--- a/templates/Arztbrief.docx
+++ b/templates/Arztbrief.docx
@@ -7104,7 +7104,103 @@
           <w:sz w:val="18"/>
           <w:szCs w:val="18"/>
         </w:rPr>
-        <w:t xml:space="preserve">zum </w:t>
+        <w:t>zum Einsatz.</w:t>
+      </w:r>
+      <w:r>
+        <w:rPr>
+          <w:rFonts w:ascii="Lucida Sans Unicode" w:hAnsi="Lucida Sans Unicode" w:cs="Lucida Sans Unicode"/>
+          <w:sz w:val="18"/>
+          <w:szCs w:val="18"/>
+        </w:rPr>
+        <w:t xml:space="preserve"> Bei Aufnahme erhielt {anrede} {</w:t>
+      </w:r>
+      <w:proofErr w:type="spellStart"/>
+      <w:r>
+        <w:rPr>
+          <w:rFonts w:ascii="Lucida Sans Unicode" w:hAnsi="Lucida Sans Unicode" w:cs="Lucida Sans Unicode"/>
+          <w:sz w:val="18"/>
+          <w:szCs w:val="18"/>
+        </w:rPr>
+        <w:t>nachname</w:t>
+      </w:r>
+      <w:proofErr w:type="spellEnd"/>
+      <w:r>
+        <w:rPr>
+          <w:rFonts w:ascii="Lucida Sans Unicode" w:hAnsi="Lucida Sans Unicode" w:cs="Lucida Sans Unicode"/>
+          <w:sz w:val="18"/>
+          <w:szCs w:val="18"/>
+        </w:rPr>
+        <w:t xml:space="preserve">} als </w:t>
+      </w:r>
+      <w:proofErr w:type="spellStart"/>
+      <w:r>
+        <w:rPr>
+          <w:rFonts w:ascii="Lucida Sans Unicode" w:hAnsi="Lucida Sans Unicode" w:cs="Lucida Sans Unicode"/>
+          <w:sz w:val="18"/>
+          <w:szCs w:val="18"/>
+        </w:rPr>
+        <w:t>Prophylaxemedikation</w:t>
+      </w:r>
+      <w:proofErr w:type="spellEnd"/>
+      <w:r>
+        <w:rPr>
+          <w:rFonts w:ascii="Lucida Sans Unicode" w:hAnsi="Lucida Sans Unicode" w:cs="Lucida Sans Unicode"/>
+          <w:sz w:val="18"/>
+          <w:szCs w:val="18"/>
+        </w:rPr>
+        <w:t xml:space="preserve"> {</w:t>
+      </w:r>
+      <w:proofErr w:type="spellStart"/>
+      <w:r>
+        <w:rPr>
+          <w:rFonts w:ascii="Lucida Sans Unicode" w:hAnsi="Lucida Sans Unicode" w:cs="Lucida Sans Unicode"/>
+          <w:sz w:val="18"/>
+          <w:szCs w:val="18"/>
+        </w:rPr>
+        <w:t>basismedikation_aufnahme</w:t>
+      </w:r>
+      <w:proofErr w:type="spellEnd"/>
+      <w:r>
+        <w:rPr>
+          <w:rFonts w:ascii="Lucida Sans Unicode" w:hAnsi="Lucida Sans Unicode" w:cs="Lucida Sans Unicode"/>
+          <w:sz w:val="18"/>
+          <w:szCs w:val="18"/>
+        </w:rPr>
+        <w:t>}. Als Akutmedikati</w:t>
+      </w:r>
+      <w:r>
+        <w:rPr>
+          <w:rFonts w:ascii="Lucida Sans Unicode" w:hAnsi="Lucida Sans Unicode" w:cs="Lucida Sans Unicode"/>
+          <w:sz w:val="18"/>
+          <w:szCs w:val="18"/>
+        </w:rPr>
+        <w:t>on</w:t>
+      </w:r>
+      <w:r>
+        <w:rPr>
+          <w:rFonts w:ascii="Lucida Sans Unicode" w:hAnsi="Lucida Sans Unicode" w:cs="Lucida Sans Unicode"/>
+          <w:sz w:val="18"/>
+          <w:szCs w:val="18"/>
+        </w:rPr>
+        <w:t xml:space="preserve"> wurde zum Zeitpunkt der Aufnahme {</w:t>
+      </w:r>
+      <w:proofErr w:type="spellStart"/>
+      <w:r>
+        <w:rPr>
+          <w:rFonts w:ascii="Lucida Sans Unicode" w:hAnsi="Lucida Sans Unicode" w:cs="Lucida Sans Unicode"/>
+          <w:sz w:val="18"/>
+          <w:szCs w:val="18"/>
+        </w:rPr>
+        <w:t>akutmedikation_aufnahme</w:t>
+      </w:r>
+      <w:proofErr w:type="spellEnd"/>
+      <w:r>
+        <w:rPr>
+          <w:rFonts w:ascii="Lucida Sans Unicode" w:hAnsi="Lucida Sans Unicode" w:cs="Lucida Sans Unicode"/>
+          <w:sz w:val="18"/>
+          <w:szCs w:val="18"/>
+        </w:rPr>
+        <w:t xml:space="preserve">} </w:t>
       </w:r>
       <w:proofErr w:type="gramStart"/>
       <w:r>
@@ -7113,7 +7209,7 @@
           <w:sz w:val="18"/>
           <w:szCs w:val="18"/>
         </w:rPr>
-        <w:t>Einsatz.</w:t>
+        <w:t>eingesetzt.</w:t>
       </w:r>
       <w:r>
         <w:rPr>
@@ -8294,6 +8390,7 @@
           <w:sz w:val="18"/>
           <w:szCs w:val="18"/>
         </w:rPr>
+        <w:lastRenderedPageBreak/>
         <w:t>Vordiagnostik:</w:t>
       </w:r>
     </w:p>
@@ -8442,7 +8539,6 @@
           <w:sz w:val="18"/>
           <w:szCs w:val="18"/>
         </w:rPr>
-        <w:lastRenderedPageBreak/>
         <w:t>Allgemeinsomatischer Untersuchungsbefund:</w:t>
       </w:r>
       <w:r>
@@ -9210,6 +9306,7 @@
           <w:rFonts w:ascii="Lucida Sans Unicode" w:hAnsi="Lucida Sans Unicode" w:cs="Lucida Sans Unicode"/>
           <w:sz w:val="18"/>
           <w:szCs w:val="18"/>
+          <w:highlight w:val="yellow"/>
         </w:rPr>
       </w:pPr>
       <w:r>
@@ -9219,6 +9316,7 @@
           <w:bCs/>
           <w:sz w:val="18"/>
           <w:szCs w:val="18"/>
+          <w:highlight w:val="yellow"/>
         </w:rPr>
         <w:t>Laborergebnisse</w:t>
       </w:r>
@@ -9229,6 +9327,7 @@
           <w:bCs/>
           <w:sz w:val="18"/>
           <w:szCs w:val="18"/>
+          <w:highlight w:val="yellow"/>
         </w:rPr>
         <w:t>:</w:t>
       </w:r>
@@ -9243,6 +9342,7 @@
           <w:rFonts w:ascii="Lucida Sans Unicode" w:hAnsi="Lucida Sans Unicode" w:cs="Lucida Sans Unicode"/>
           <w:sz w:val="18"/>
           <w:szCs w:val="18"/>
+          <w:highlight w:val="yellow"/>
         </w:rPr>
       </w:pPr>
     </w:p>
@@ -9257,6 +9357,7 @@
           <w:rFonts w:ascii="Lucida Sans Unicode" w:hAnsi="Lucida Sans Unicode" w:cs="Lucida Sans Unicode"/>
           <w:sz w:val="18"/>
           <w:szCs w:val="18"/>
+          <w:highlight w:val="yellow"/>
         </w:rPr>
       </w:pPr>
       <w:r>
@@ -9266,6 +9367,7 @@
           <w:bCs/>
           <w:sz w:val="18"/>
           <w:szCs w:val="18"/>
+          <w:highlight w:val="yellow"/>
         </w:rPr>
         <w:t>EKG (</w:t>
       </w:r>
@@ -9276,6 +9378,7 @@
           <w:bCs/>
           <w:sz w:val="18"/>
           <w:szCs w:val="18"/>
+          <w:highlight w:val="yellow"/>
         </w:rPr>
         <w:t>{</w:t>
       </w:r>
@@ -9287,6 +9390,7 @@
           <w:bCs/>
           <w:sz w:val="18"/>
           <w:szCs w:val="18"/>
+          <w:highlight w:val="yellow"/>
         </w:rPr>
         <w:t>aufnahme</w:t>
       </w:r>
@@ -9298,6 +9402,7 @@
           <w:bCs/>
           <w:sz w:val="18"/>
           <w:szCs w:val="18"/>
+          <w:highlight w:val="yellow"/>
         </w:rPr>
         <w:t>}</w:t>
       </w:r>
@@ -9308,6 +9413,7 @@
           <w:bCs/>
           <w:sz w:val="18"/>
           <w:szCs w:val="18"/>
+          <w:highlight w:val="yellow"/>
         </w:rPr>
         <w:t>):</w:t>
       </w:r>
@@ -9318,6 +9424,7 @@
           <w:bCs/>
           <w:sz w:val="18"/>
           <w:szCs w:val="18"/>
+          <w:highlight w:val="yellow"/>
         </w:rPr>
         <w:t xml:space="preserve"> </w:t>
       </w:r>
@@ -9326,6 +9433,7 @@
           <w:rFonts w:ascii="Lucida Sans Unicode" w:hAnsi="Lucida Sans Unicode" w:cs="Lucida Sans Unicode"/>
           <w:sz w:val="18"/>
           <w:szCs w:val="18"/>
+          <w:highlight w:val="yellow"/>
         </w:rPr>
         <w:fldChar w:fldCharType="begin"/>
       </w:r>
@@ -9334,6 +9442,7 @@
           <w:rFonts w:ascii="Lucida Sans Unicode" w:hAnsi="Lucida Sans Unicode" w:cs="Lucida Sans Unicode"/>
           <w:sz w:val="18"/>
           <w:szCs w:val="18"/>
+          <w:highlight w:val="yellow"/>
         </w:rPr>
         <w:instrText xml:space="preserve"> FILLIN  \d Indifferenztyp  \* MERGEFORMAT </w:instrText>
       </w:r>
@@ -9342,6 +9451,7 @@
           <w:rFonts w:ascii="Lucida Sans Unicode" w:hAnsi="Lucida Sans Unicode" w:cs="Lucida Sans Unicode"/>
           <w:sz w:val="18"/>
           <w:szCs w:val="18"/>
+          <w:highlight w:val="yellow"/>
         </w:rPr>
         <w:fldChar w:fldCharType="separate"/>
       </w:r>
@@ -9350,6 +9460,7 @@
           <w:rFonts w:ascii="Lucida Sans Unicode" w:hAnsi="Lucida Sans Unicode" w:cs="Lucida Sans Unicode"/>
           <w:sz w:val="18"/>
           <w:szCs w:val="18"/>
+          <w:highlight w:val="yellow"/>
         </w:rPr>
         <w:t>Indifferenztyp</w:t>
       </w:r>
@@ -9358,6 +9469,7 @@
           <w:rFonts w:ascii="Lucida Sans Unicode" w:hAnsi="Lucida Sans Unicode" w:cs="Lucida Sans Unicode"/>
           <w:sz w:val="18"/>
           <w:szCs w:val="18"/>
+          <w:highlight w:val="yellow"/>
         </w:rPr>
         <w:fldChar w:fldCharType="end"/>
       </w:r>
@@ -9366,6 +9478,7 @@
           <w:rFonts w:ascii="Lucida Sans Unicode" w:hAnsi="Lucida Sans Unicode" w:cs="Lucida Sans Unicode"/>
           <w:sz w:val="18"/>
           <w:szCs w:val="18"/>
+          <w:highlight w:val="yellow"/>
         </w:rPr>
         <w:t xml:space="preserve">, Sinusrhythmus, </w:t>
       </w:r>
@@ -9374,6 +9487,7 @@
           <w:rFonts w:ascii="Lucida Sans Unicode" w:hAnsi="Lucida Sans Unicode" w:cs="Lucida Sans Unicode"/>
           <w:sz w:val="18"/>
           <w:szCs w:val="18"/>
+          <w:highlight w:val="yellow"/>
         </w:rPr>
         <w:fldChar w:fldCharType="begin"/>
       </w:r>
@@ -9382,6 +9496,7 @@
           <w:rFonts w:ascii="Lucida Sans Unicode" w:hAnsi="Lucida Sans Unicode" w:cs="Lucida Sans Unicode"/>
           <w:sz w:val="18"/>
           <w:szCs w:val="18"/>
+          <w:highlight w:val="yellow"/>
         </w:rPr>
         <w:instrText xml:space="preserve">  </w:instrText>
       </w:r>
@@ -9390,6 +9505,7 @@
           <w:rFonts w:ascii="Lucida Sans Unicode" w:hAnsi="Lucida Sans Unicode" w:cs="Lucida Sans Unicode"/>
           <w:sz w:val="18"/>
           <w:szCs w:val="18"/>
+          <w:highlight w:val="yellow"/>
         </w:rPr>
         <w:fldChar w:fldCharType="separate"/>
       </w:r>
@@ -9398,6 +9514,7 @@
           <w:rFonts w:ascii="Lucida Sans Unicode" w:hAnsi="Lucida Sans Unicode" w:cs="Lucida Sans Unicode"/>
           <w:sz w:val="18"/>
           <w:szCs w:val="18"/>
+          <w:highlight w:val="yellow"/>
         </w:rPr>
         <w:fldChar w:fldCharType="end"/>
       </w:r>
@@ -9406,6 +9523,7 @@
           <w:rFonts w:ascii="Lucida Sans Unicode" w:hAnsi="Lucida Sans Unicode" w:cs="Lucida Sans Unicode"/>
           <w:sz w:val="18"/>
           <w:szCs w:val="18"/>
+          <w:highlight w:val="yellow"/>
         </w:rPr>
         <w:t xml:space="preserve">/min, </w:t>
       </w:r>
@@ -9415,6 +9533,7 @@
           <w:rFonts w:ascii="Lucida Sans Unicode" w:hAnsi="Lucida Sans Unicode" w:cs="Lucida Sans Unicode"/>
           <w:sz w:val="18"/>
           <w:szCs w:val="18"/>
+          <w:highlight w:val="yellow"/>
         </w:rPr>
         <w:t>QTc</w:t>
       </w:r>
@@ -9424,6 +9543,7 @@
           <w:rFonts w:ascii="Lucida Sans Unicode" w:hAnsi="Lucida Sans Unicode" w:cs="Lucida Sans Unicode"/>
           <w:sz w:val="18"/>
           <w:szCs w:val="18"/>
+          <w:highlight w:val="yellow"/>
         </w:rPr>
         <w:t xml:space="preserve"> </w:t>
       </w:r>
@@ -9432,6 +9552,7 @@
           <w:rFonts w:ascii="Lucida Sans Unicode" w:hAnsi="Lucida Sans Unicode" w:cs="Lucida Sans Unicode"/>
           <w:sz w:val="18"/>
           <w:szCs w:val="18"/>
+          <w:highlight w:val="yellow"/>
         </w:rPr>
         <w:fldChar w:fldCharType="begin"/>
       </w:r>
@@ -9440,6 +9561,7 @@
           <w:rFonts w:ascii="Lucida Sans Unicode" w:hAnsi="Lucida Sans Unicode" w:cs="Lucida Sans Unicode"/>
           <w:sz w:val="18"/>
           <w:szCs w:val="18"/>
+          <w:highlight w:val="yellow"/>
         </w:rPr>
         <w:instrText xml:space="preserve">  </w:instrText>
       </w:r>
@@ -9448,6 +9570,7 @@
           <w:rFonts w:ascii="Lucida Sans Unicode" w:hAnsi="Lucida Sans Unicode" w:cs="Lucida Sans Unicode"/>
           <w:sz w:val="18"/>
           <w:szCs w:val="18"/>
+          <w:highlight w:val="yellow"/>
         </w:rPr>
         <w:fldChar w:fldCharType="separate"/>
       </w:r>
@@ -9456,6 +9579,7 @@
           <w:rFonts w:ascii="Lucida Sans Unicode" w:hAnsi="Lucida Sans Unicode" w:cs="Lucida Sans Unicode"/>
           <w:sz w:val="18"/>
           <w:szCs w:val="18"/>
+          <w:highlight w:val="yellow"/>
         </w:rPr>
         <w:fldChar w:fldCharType="end"/>
       </w:r>
@@ -9465,6 +9589,7 @@
           <w:rFonts w:ascii="Lucida Sans Unicode" w:hAnsi="Lucida Sans Unicode" w:cs="Lucida Sans Unicode"/>
           <w:sz w:val="18"/>
           <w:szCs w:val="18"/>
+          <w:highlight w:val="yellow"/>
         </w:rPr>
         <w:t>ms.</w:t>
       </w:r>
@@ -9474,6 +9599,7 @@
           <w:rFonts w:ascii="Lucida Sans Unicode" w:hAnsi="Lucida Sans Unicode" w:cs="Lucida Sans Unicode"/>
           <w:sz w:val="18"/>
           <w:szCs w:val="18"/>
+          <w:highlight w:val="yellow"/>
         </w:rPr>
         <w:t xml:space="preserve"> Keine </w:t>
       </w:r>
@@ -9482,6 +9608,7 @@
           <w:rFonts w:ascii="Lucida Sans Unicode" w:hAnsi="Lucida Sans Unicode" w:cs="Lucida Sans Unicode"/>
           <w:sz w:val="18"/>
           <w:szCs w:val="18"/>
+          <w:highlight w:val="yellow"/>
         </w:rPr>
         <w:t xml:space="preserve">akuten </w:t>
       </w:r>
@@ -9490,6 +9617,7 @@
           <w:rFonts w:ascii="Lucida Sans Unicode" w:hAnsi="Lucida Sans Unicode" w:cs="Lucida Sans Unicode"/>
           <w:sz w:val="18"/>
           <w:szCs w:val="18"/>
+          <w:highlight w:val="yellow"/>
         </w:rPr>
         <w:t>Erregungsausbreitungs- und -</w:t>
       </w:r>
@@ -9499,6 +9627,7 @@
           <w:rFonts w:ascii="Lucida Sans Unicode" w:hAnsi="Lucida Sans Unicode" w:cs="Lucida Sans Unicode"/>
           <w:sz w:val="18"/>
           <w:szCs w:val="18"/>
+          <w:highlight w:val="yellow"/>
         </w:rPr>
         <w:t>rückbildungsstörungen</w:t>
       </w:r>
@@ -9508,6 +9637,7 @@
           <w:rFonts w:ascii="Lucida Sans Unicode" w:hAnsi="Lucida Sans Unicode" w:cs="Lucida Sans Unicode"/>
           <w:sz w:val="18"/>
           <w:szCs w:val="18"/>
+          <w:highlight w:val="yellow"/>
         </w:rPr>
         <w:t>.</w:t>
       </w:r>
@@ -9522,6 +9652,7 @@
           <w:rFonts w:ascii="Lucida Sans Unicode" w:hAnsi="Lucida Sans Unicode" w:cs="Lucida Sans Unicode"/>
           <w:sz w:val="18"/>
           <w:szCs w:val="18"/>
+          <w:highlight w:val="yellow"/>
         </w:rPr>
       </w:pPr>
     </w:p>
@@ -9545,6 +9676,7 @@
           <w:bCs/>
           <w:sz w:val="18"/>
           <w:szCs w:val="18"/>
+          <w:highlight w:val="yellow"/>
         </w:rPr>
         <w:t>EKG (</w:t>
       </w:r>
@@ -9555,6 +9687,7 @@
           <w:bCs/>
           <w:sz w:val="18"/>
           <w:szCs w:val="18"/>
+          <w:highlight w:val="yellow"/>
         </w:rPr>
         <w:t>{</w:t>
       </w:r>
@@ -9566,6 +9699,7 @@
           <w:bCs/>
           <w:sz w:val="18"/>
           <w:szCs w:val="18"/>
+          <w:highlight w:val="yellow"/>
         </w:rPr>
         <w:t>ekg</w:t>
       </w:r>
@@ -9576,6 +9710,7 @@
           <w:bCs/>
           <w:sz w:val="18"/>
           <w:szCs w:val="18"/>
+          <w:highlight w:val="yellow"/>
         </w:rPr>
         <w:t>_zeit</w:t>
       </w:r>
@@ -9587,6 +9722,7 @@
           <w:bCs/>
           <w:sz w:val="18"/>
           <w:szCs w:val="18"/>
+          <w:highlight w:val="yellow"/>
         </w:rPr>
         <w:t>}</w:t>
       </w:r>
@@ -9597,6 +9733,7 @@
           <w:bCs/>
           <w:sz w:val="18"/>
           <w:szCs w:val="18"/>
+          <w:highlight w:val="yellow"/>
         </w:rPr>
         <w:t>):</w:t>
       </w:r>
@@ -9605,8 +9742,17 @@
           <w:rFonts w:ascii="Lucida Sans Unicode" w:hAnsi="Lucida Sans Unicode" w:cs="Lucida Sans Unicode"/>
           <w:sz w:val="18"/>
           <w:szCs w:val="18"/>
-        </w:rPr>
-        <w:t xml:space="preserve"> Befundkonstanz. </w:t>
+          <w:highlight w:val="yellow"/>
+        </w:rPr>
+        <w:t xml:space="preserve"> Befundkonstanz.</w:t>
+      </w:r>
+      <w:r>
+        <w:rPr>
+          <w:rFonts w:ascii="Lucida Sans Unicode" w:hAnsi="Lucida Sans Unicode" w:cs="Lucida Sans Unicode"/>
+          <w:sz w:val="18"/>
+          <w:szCs w:val="18"/>
+        </w:rPr>
+        <w:t xml:space="preserve"> </w:t>
       </w:r>
     </w:p>
     <w:p>
@@ -9743,6 +9889,7 @@
           <w:sz w:val="18"/>
           <w:szCs w:val="18"/>
         </w:rPr>
+        <w:lastRenderedPageBreak/>
         <w:t xml:space="preserve">Aufgrund der </w:t>
       </w:r>
       <w:r>
@@ -9834,16 +9981,7 @@
           <w:sz w:val="18"/>
           <w:szCs w:val="18"/>
         </w:rPr>
-        <w:t>entlas</w:t>
-      </w:r>
-      <w:r>
-        <w:rPr>
-          <w:rFonts w:ascii="Lucida Sans Unicode" w:hAnsi="Lucida Sans Unicode" w:cs="Lucida Sans Unicode"/>
-          <w:sz w:val="18"/>
-          <w:szCs w:val="18"/>
-        </w:rPr>
-        <w:lastRenderedPageBreak/>
-        <w:t>sung</w:t>
+        <w:t>entlassung</w:t>
       </w:r>
       <w:proofErr w:type="spellEnd"/>
       <w:r>
@@ -10083,6 +10221,42 @@
           <w:rFonts w:ascii="Lucida Sans Unicode" w:hAnsi="Lucida Sans Unicode" w:cs="Lucida Sans Unicode"/>
           <w:sz w:val="18"/>
           <w:szCs w:val="18"/>
+          <w:highlight w:val="yellow"/>
+        </w:rPr>
+        <w:fldChar w:fldCharType="begin"/>
+      </w:r>
+      <w:r>
+        <w:rPr>
+          <w:rFonts w:ascii="Lucida Sans Unicode" w:hAnsi="Lucida Sans Unicode" w:cs="Lucida Sans Unicode"/>
+          <w:sz w:val="18"/>
+          <w:szCs w:val="18"/>
+          <w:highlight w:val="yellow"/>
+        </w:rPr>
+        <w:instrText xml:space="preserve">  </w:instrText>
+      </w:r>
+      <w:r>
+        <w:rPr>
+          <w:rFonts w:ascii="Lucida Sans Unicode" w:hAnsi="Lucida Sans Unicode" w:cs="Lucida Sans Unicode"/>
+          <w:sz w:val="18"/>
+          <w:szCs w:val="18"/>
+          <w:highlight w:val="yellow"/>
+        </w:rPr>
+        <w:fldChar w:fldCharType="separate"/>
+      </w:r>
+      <w:r>
+        <w:rPr>
+          <w:rFonts w:ascii="Lucida Sans Unicode" w:hAnsi="Lucida Sans Unicode" w:cs="Lucida Sans Unicode"/>
+          <w:sz w:val="18"/>
+          <w:szCs w:val="18"/>
+          <w:highlight w:val="yellow"/>
+        </w:rPr>
+        <w:fldChar w:fldCharType="end"/>
+      </w:r>
+      <w:r>
+        <w:rPr>
+          <w:rFonts w:ascii="Lucida Sans Unicode" w:hAnsi="Lucida Sans Unicode" w:cs="Lucida Sans Unicode"/>
+          <w:sz w:val="18"/>
+          <w:szCs w:val="18"/>
         </w:rPr>
         <w:t xml:space="preserve"> in einer Tagesdosis von</w:t>
       </w:r>
@@ -10102,6 +10276,42 @@
           <w:highlight w:val="yellow"/>
         </w:rPr>
         <w:t>50</w:t>
+      </w:r>
+      <w:r>
+        <w:rPr>
+          <w:rFonts w:ascii="Lucida Sans Unicode" w:hAnsi="Lucida Sans Unicode" w:cs="Lucida Sans Unicode"/>
+          <w:sz w:val="18"/>
+          <w:szCs w:val="18"/>
+          <w:highlight w:val="yellow"/>
+        </w:rPr>
+        <w:fldChar w:fldCharType="begin"/>
+      </w:r>
+      <w:r>
+        <w:rPr>
+          <w:rFonts w:ascii="Lucida Sans Unicode" w:hAnsi="Lucida Sans Unicode" w:cs="Lucida Sans Unicode"/>
+          <w:sz w:val="18"/>
+          <w:szCs w:val="18"/>
+          <w:highlight w:val="yellow"/>
+        </w:rPr>
+        <w:instrText xml:space="preserve">  </w:instrText>
+      </w:r>
+      <w:r>
+        <w:rPr>
+          <w:rFonts w:ascii="Lucida Sans Unicode" w:hAnsi="Lucida Sans Unicode" w:cs="Lucida Sans Unicode"/>
+          <w:sz w:val="18"/>
+          <w:szCs w:val="18"/>
+          <w:highlight w:val="yellow"/>
+        </w:rPr>
+        <w:fldChar w:fldCharType="separate"/>
+      </w:r>
+      <w:r>
+        <w:rPr>
+          <w:rFonts w:ascii="Lucida Sans Unicode" w:hAnsi="Lucida Sans Unicode" w:cs="Lucida Sans Unicode"/>
+          <w:sz w:val="18"/>
+          <w:szCs w:val="18"/>
+          <w:highlight w:val="yellow"/>
+        </w:rPr>
+        <w:fldChar w:fldCharType="end"/>
       </w:r>
       <w:r>
         <w:rPr>
@@ -10737,7 +10947,16 @@
           <w:sz w:val="18"/>
           <w:szCs w:val="18"/>
         </w:rPr>
-        <w:t xml:space="preserve"> in Form von Stressreduktion, Entspannungsverfahren, Sporttherapie, Biofeedback, Wärmeanwendungen, Massageanwendungen sowie ggf. eine Behandlung einer </w:t>
+        <w:t xml:space="preserve"> in Form von Stressreduktion, Entspannungsverfahren, Sporttherapie, Biofeedback, Wärmeanwendungen, </w:t>
+      </w:r>
+      <w:r>
+        <w:rPr>
+          <w:rFonts w:ascii="Lucida Sans Unicode" w:hAnsi="Lucida Sans Unicode" w:cs="Lucida Sans Unicode"/>
+          <w:sz w:val="18"/>
+          <w:szCs w:val="18"/>
+        </w:rPr>
+        <w:lastRenderedPageBreak/>
+        <w:t xml:space="preserve">Massageanwendungen sowie ggf. eine Behandlung einer </w:t>
       </w:r>
       <w:proofErr w:type="spellStart"/>
       <w:r>
@@ -10791,7 +11010,6 @@
           <w:sz w:val="18"/>
           <w:szCs w:val="18"/>
         </w:rPr>
-        <w:lastRenderedPageBreak/>
         <w:t xml:space="preserve">Die hier vermittelten nicht-medikamentöse Therapieoptionen bei </w:t>
       </w:r>
       <w:r>

--- a/templates/Arztbrief.docx
+++ b/templates/Arztbrief.docx
@@ -2571,6 +2571,8 @@
         <w:jc w:val="both"/>
         <w:rPr>
           <w:rFonts w:ascii="Lucida Sans Unicode" w:hAnsi="Lucida Sans Unicode" w:cs="Lucida Sans Unicode"/>
+          <w:b/>
+          <w:bCs/>
           <w:sz w:val="18"/>
           <w:szCs w:val="18"/>
         </w:rPr>
@@ -2612,7 +2614,7 @@
                 <w:sz w:val="18"/>
                 <w:szCs w:val="18"/>
               </w:rPr>
-              <w:t xml:space="preserve">Schmerztyp </w:t>
+              <w:t>S</w:t>
             </w:r>
             <w:r>
               <w:rPr>
@@ -2622,7 +2624,7 @@
                 <w:sz w:val="18"/>
                 <w:szCs w:val="18"/>
               </w:rPr>
-              <w:fldChar w:fldCharType="begin"/>
+              <w:t>chmerz</w:t>
             </w:r>
             <w:r>
               <w:rPr>
@@ -2632,7 +2634,7 @@
                 <w:sz w:val="18"/>
                 <w:szCs w:val="18"/>
               </w:rPr>
-              <w:instrText xml:space="preserve">  </w:instrText>
+              <w:t xml:space="preserve">typ </w:t>
             </w:r>
             <w:r>
               <w:rPr>
@@ -2642,7 +2644,7 @@
                 <w:sz w:val="18"/>
                 <w:szCs w:val="18"/>
               </w:rPr>
-              <w:fldChar w:fldCharType="separate"/>
+              <w:fldChar w:fldCharType="begin"/>
             </w:r>
             <w:r>
               <w:rPr>
@@ -2652,6 +2654,26 @@
                 <w:sz w:val="18"/>
                 <w:szCs w:val="18"/>
               </w:rPr>
+              <w:instrText xml:space="preserve">  </w:instrText>
+            </w:r>
+            <w:r>
+              <w:rPr>
+                <w:rFonts w:ascii="Lucida Sans Unicode" w:hAnsi="Lucida Sans Unicode" w:cs="Lucida Sans Unicode"/>
+                <w:b/>
+                <w:bCs/>
+                <w:sz w:val="18"/>
+                <w:szCs w:val="18"/>
+              </w:rPr>
+              <w:fldChar w:fldCharType="separate"/>
+            </w:r>
+            <w:r>
+              <w:rPr>
+                <w:rFonts w:ascii="Lucida Sans Unicode" w:hAnsi="Lucida Sans Unicode" w:cs="Lucida Sans Unicode"/>
+                <w:b/>
+                <w:bCs/>
+                <w:sz w:val="18"/>
+                <w:szCs w:val="18"/>
+              </w:rPr>
               <w:fldChar w:fldCharType="end"/>
             </w:r>
             <w:r>
@@ -2669,7 +2691,15 @@
                 <w:szCs w:val="18"/>
               </w:rPr>
               <w:br/>
-              <w:t>zeitlicher Verlauf:</w:t>
+              <w:t>zeitlicher Verlauf</w:t>
+            </w:r>
+            <w:r>
+              <w:rPr>
+                <w:rFonts w:ascii="Lucida Sans Unicode" w:hAnsi="Lucida Sans Unicode" w:cs="Lucida Sans Unicode"/>
+                <w:sz w:val="18"/>
+                <w:szCs w:val="18"/>
+              </w:rPr>
+              <w:t>:</w:t>
             </w:r>
           </w:p>
         </w:tc>
@@ -2697,41 +2727,90 @@
                 <w:sz w:val="18"/>
                 <w:szCs w:val="18"/>
               </w:rPr>
-              <w:t>Chronische Migräne</w:t>
-            </w:r>
-            <w:r>
-              <w:rPr>
-                <w:rFonts w:ascii="Lucida Sans Unicode" w:hAnsi="Lucida Sans Unicode" w:cs="Lucida Sans Unicode"/>
-                <w:sz w:val="18"/>
-                <w:szCs w:val="18"/>
-              </w:rPr>
-              <w:t>{</w:t>
-            </w:r>
-            <w:proofErr w:type="spellStart"/>
-            <w:r>
-              <w:rPr>
-                <w:rFonts w:ascii="Lucida Sans Unicode" w:hAnsi="Lucida Sans Unicode" w:cs="Lucida Sans Unicode"/>
-                <w:sz w:val="18"/>
-                <w:szCs w:val="18"/>
-              </w:rPr>
-              <w:t>mitund</w:t>
-            </w:r>
-            <w:proofErr w:type="spellEnd"/>
-            <w:r>
-              <w:rPr>
-                <w:rFonts w:ascii="Lucida Sans Unicode" w:hAnsi="Lucida Sans Unicode" w:cs="Lucida Sans Unicode"/>
-                <w:sz w:val="18"/>
-                <w:szCs w:val="18"/>
-              </w:rPr>
-              <w:t>}</w:t>
-            </w:r>
-            <w:r>
-              <w:rPr>
-                <w:rFonts w:ascii="Lucida Sans Unicode" w:hAnsi="Lucida Sans Unicode" w:cs="Lucida Sans Unicode"/>
-                <w:sz w:val="18"/>
-                <w:szCs w:val="18"/>
-              </w:rPr>
-              <w:t xml:space="preserve"> ohne Aura</w:t>
+              <w:t xml:space="preserve">Trigeminusneuralgie </w:t>
+            </w:r>
+            <w:r>
+              <w:rPr>
+                <w:rFonts w:ascii="Lucida Sans Unicode" w:hAnsi="Lucida Sans Unicode" w:cs="Lucida Sans Unicode"/>
+                <w:sz w:val="18"/>
+                <w:szCs w:val="18"/>
+              </w:rPr>
+              <w:fldChar w:fldCharType="begin"/>
+            </w:r>
+            <w:r>
+              <w:rPr>
+                <w:rFonts w:ascii="Lucida Sans Unicode" w:hAnsi="Lucida Sans Unicode" w:cs="Lucida Sans Unicode"/>
+                <w:sz w:val="18"/>
+                <w:szCs w:val="18"/>
+              </w:rPr>
+              <w:instrText xml:space="preserve">  </w:instrText>
+            </w:r>
+            <w:r>
+              <w:rPr>
+                <w:rFonts w:ascii="Lucida Sans Unicode" w:hAnsi="Lucida Sans Unicode" w:cs="Lucida Sans Unicode"/>
+                <w:sz w:val="18"/>
+                <w:szCs w:val="18"/>
+              </w:rPr>
+              <w:fldChar w:fldCharType="separate"/>
+            </w:r>
+            <w:r>
+              <w:rPr>
+                <w:rFonts w:ascii="Lucida Sans Unicode" w:hAnsi="Lucida Sans Unicode" w:cs="Lucida Sans Unicode"/>
+                <w:sz w:val="18"/>
+                <w:szCs w:val="18"/>
+              </w:rPr>
+              <w:fldChar w:fldCharType="end"/>
+            </w:r>
+            <w:r>
+              <w:rPr>
+                <w:rFonts w:ascii="Lucida Sans Unicode" w:hAnsi="Lucida Sans Unicode" w:cs="Lucida Sans Unicode"/>
+                <w:sz w:val="18"/>
+                <w:szCs w:val="18"/>
+              </w:rPr>
+              <w:t>seitig, V</w:t>
+            </w:r>
+            <w:r>
+              <w:rPr>
+                <w:rFonts w:ascii="Lucida Sans Unicode" w:hAnsi="Lucida Sans Unicode" w:cs="Lucida Sans Unicode"/>
+                <w:sz w:val="18"/>
+                <w:szCs w:val="18"/>
+                <w:vertAlign w:val="subscript"/>
+              </w:rPr>
+              <w:t>I</w:t>
+            </w:r>
+            <w:r>
+              <w:rPr>
+                <w:rFonts w:ascii="Lucida Sans Unicode" w:hAnsi="Lucida Sans Unicode" w:cs="Lucida Sans Unicode"/>
+                <w:sz w:val="18"/>
+                <w:szCs w:val="18"/>
+              </w:rPr>
+              <w:t>, V</w:t>
+            </w:r>
+            <w:r>
+              <w:rPr>
+                <w:rFonts w:ascii="Lucida Sans Unicode" w:hAnsi="Lucida Sans Unicode" w:cs="Lucida Sans Unicode"/>
+                <w:sz w:val="18"/>
+                <w:szCs w:val="18"/>
+                <w:vertAlign w:val="subscript"/>
+              </w:rPr>
+              <w:t>II</w:t>
+            </w:r>
+            <w:r>
+              <w:rPr>
+                <w:rFonts w:ascii="Lucida Sans Unicode" w:hAnsi="Lucida Sans Unicode" w:cs="Lucida Sans Unicode"/>
+                <w:sz w:val="18"/>
+                <w:szCs w:val="18"/>
+              </w:rPr>
+              <w:t>, V</w:t>
+            </w:r>
+            <w:r>
+              <w:rPr>
+                <w:rFonts w:ascii="Lucida Sans Unicode" w:hAnsi="Lucida Sans Unicode" w:cs="Lucida Sans Unicode"/>
+                <w:sz w:val="18"/>
+                <w:szCs w:val="18"/>
+                <w:vertAlign w:val="subscript"/>
+              </w:rPr>
+              <w:t>III</w:t>
             </w:r>
           </w:p>
           <w:p>
@@ -2754,7 +2833,7 @@
                 <w:sz w:val="18"/>
                 <w:szCs w:val="18"/>
               </w:rPr>
-              <w:t xml:space="preserve">Beginn </w:t>
+              <w:t xml:space="preserve">Seit </w:t>
             </w:r>
             <w:r>
               <w:rPr>
@@ -2794,7 +2873,7 @@
                 <w:sz w:val="18"/>
                 <w:szCs w:val="18"/>
               </w:rPr>
-              <w:t xml:space="preserve">, seitdem kontinuierliche Zunahme der Frequenz und Intensität auf aktuell bis zu </w:t>
+              <w:t xml:space="preserve"> bestehend, aktuell bis zu </w:t>
             </w:r>
             <w:r>
               <w:rPr>
@@ -2834,7 +2913,7 @@
                 <w:sz w:val="18"/>
                 <w:szCs w:val="18"/>
               </w:rPr>
-              <w:t xml:space="preserve"> Tage monatlich. Dauer der Attacken bis zu </w:t>
+              <w:t xml:space="preserve"> Schmerzattacken täglich mit einer Dauer von </w:t>
             </w:r>
             <w:r>
               <w:rPr>
@@ -2874,7 +2953,7 @@
                 <w:sz w:val="18"/>
                 <w:szCs w:val="18"/>
               </w:rPr>
-              <w:t xml:space="preserve"> Tage,</w:t>
+              <w:t xml:space="preserve"> Minuten, anschließend Refraktärphase</w:t>
             </w:r>
           </w:p>
         </w:tc>
@@ -2931,23 +3010,90 @@
                 <w:sz w:val="18"/>
                 <w:szCs w:val="18"/>
               </w:rPr>
-              <w:t>Unilateral links</w:t>
-            </w:r>
-            <w:r>
-              <w:rPr>
-                <w:rFonts w:ascii="Lucida Sans Unicode" w:hAnsi="Lucida Sans Unicode" w:cs="Lucida Sans Unicode"/>
-                <w:sz w:val="18"/>
-                <w:szCs w:val="18"/>
-              </w:rPr>
-              <w:t xml:space="preserve"> </w:t>
-            </w:r>
-            <w:r>
-              <w:rPr>
-                <w:rFonts w:ascii="Lucida Sans Unicode" w:hAnsi="Lucida Sans Unicode" w:cs="Lucida Sans Unicode"/>
-                <w:sz w:val="18"/>
-                <w:szCs w:val="18"/>
-              </w:rPr>
-              <w:t>betont, parietal, frontal</w:t>
+              <w:t xml:space="preserve">Strikt </w:t>
+            </w:r>
+            <w:r>
+              <w:rPr>
+                <w:rFonts w:ascii="Lucida Sans Unicode" w:hAnsi="Lucida Sans Unicode" w:cs="Lucida Sans Unicode"/>
+                <w:sz w:val="18"/>
+                <w:szCs w:val="18"/>
+              </w:rPr>
+              <w:fldChar w:fldCharType="begin"/>
+            </w:r>
+            <w:r>
+              <w:rPr>
+                <w:rFonts w:ascii="Lucida Sans Unicode" w:hAnsi="Lucida Sans Unicode" w:cs="Lucida Sans Unicode"/>
+                <w:sz w:val="18"/>
+                <w:szCs w:val="18"/>
+              </w:rPr>
+              <w:instrText xml:space="preserve">  </w:instrText>
+            </w:r>
+            <w:r>
+              <w:rPr>
+                <w:rFonts w:ascii="Lucida Sans Unicode" w:hAnsi="Lucida Sans Unicode" w:cs="Lucida Sans Unicode"/>
+                <w:sz w:val="18"/>
+                <w:szCs w:val="18"/>
+              </w:rPr>
+              <w:fldChar w:fldCharType="separate"/>
+            </w:r>
+            <w:r>
+              <w:rPr>
+                <w:rFonts w:ascii="Lucida Sans Unicode" w:hAnsi="Lucida Sans Unicode" w:cs="Lucida Sans Unicode"/>
+                <w:sz w:val="18"/>
+                <w:szCs w:val="18"/>
+              </w:rPr>
+              <w:fldChar w:fldCharType="end"/>
+            </w:r>
+            <w:r>
+              <w:rPr>
+                <w:rFonts w:ascii="Lucida Sans Unicode" w:hAnsi="Lucida Sans Unicode" w:cs="Lucida Sans Unicode"/>
+                <w:sz w:val="18"/>
+                <w:szCs w:val="18"/>
+              </w:rPr>
+              <w:t>seitig, Versorgungsgebiet V</w:t>
+            </w:r>
+            <w:r>
+              <w:rPr>
+                <w:rFonts w:ascii="Lucida Sans Unicode" w:hAnsi="Lucida Sans Unicode" w:cs="Lucida Sans Unicode"/>
+                <w:sz w:val="18"/>
+                <w:szCs w:val="18"/>
+                <w:vertAlign w:val="subscript"/>
+              </w:rPr>
+              <w:t>I</w:t>
+            </w:r>
+            <w:r>
+              <w:rPr>
+                <w:rFonts w:ascii="Lucida Sans Unicode" w:hAnsi="Lucida Sans Unicode" w:cs="Lucida Sans Unicode"/>
+                <w:sz w:val="18"/>
+                <w:szCs w:val="18"/>
+              </w:rPr>
+              <w:t>, V</w:t>
+            </w:r>
+            <w:r>
+              <w:rPr>
+                <w:rFonts w:ascii="Lucida Sans Unicode" w:hAnsi="Lucida Sans Unicode" w:cs="Lucida Sans Unicode"/>
+                <w:sz w:val="18"/>
+                <w:szCs w:val="18"/>
+                <w:vertAlign w:val="subscript"/>
+              </w:rPr>
+              <w:t>II</w:t>
+            </w:r>
+            <w:r>
+              <w:rPr>
+                <w:rFonts w:ascii="Lucida Sans Unicode" w:hAnsi="Lucida Sans Unicode" w:cs="Lucida Sans Unicode"/>
+                <w:sz w:val="18"/>
+                <w:szCs w:val="18"/>
+              </w:rPr>
+              <w:t>, V</w:t>
+            </w:r>
+            <w:r>
+              <w:rPr>
+                <w:rFonts w:ascii="Lucida Sans Unicode" w:hAnsi="Lucida Sans Unicode" w:cs="Lucida Sans Unicode"/>
+                <w:sz w:val="18"/>
+                <w:szCs w:val="18"/>
+                <w:vertAlign w:val="subscript"/>
+              </w:rPr>
+              <w:t>III</w:t>
             </w:r>
           </w:p>
         </w:tc>
@@ -3004,7 +3150,7 @@
                 <w:sz w:val="18"/>
                 <w:szCs w:val="18"/>
               </w:rPr>
-              <w:t>Stark bis sehr stark</w:t>
+              <w:t>Sehr stark</w:t>
             </w:r>
           </w:p>
         </w:tc>
@@ -3061,7 +3207,7 @@
                 <w:sz w:val="18"/>
                 <w:szCs w:val="18"/>
               </w:rPr>
-              <w:t>Pulsierend, pochend</w:t>
+              <w:t>Stechend, brennend</w:t>
             </w:r>
           </w:p>
         </w:tc>
@@ -3118,7 +3264,7 @@
                 <w:sz w:val="18"/>
                 <w:szCs w:val="18"/>
               </w:rPr>
-              <w:t>Körperliche Routineaktivität führt zu einer Schmerzverstärkung und wird gemieden</w:t>
+              <w:t>Schmerz auslösbar durch Berührung, Sprechen, Trinken, Kauen, kalte Luft</w:t>
             </w:r>
           </w:p>
         </w:tc>
@@ -3169,71 +3315,6 @@
                 <w:szCs w:val="18"/>
               </w:rPr>
             </w:pPr>
-            <w:r>
-              <w:rPr>
-                <w:rFonts w:ascii="Lucida Sans Unicode" w:hAnsi="Lucida Sans Unicode" w:cs="Lucida Sans Unicode"/>
-                <w:sz w:val="18"/>
-                <w:szCs w:val="18"/>
-              </w:rPr>
-              <w:t>Photophobie, Phonophobie, Übelkeit, Erbrechen, Schwindel, Müdigkeit, Konzentrationsstörungen</w:t>
-            </w:r>
-          </w:p>
-        </w:tc>
-      </w:tr>
-      <w:tr>
-        <w:tc>
-          <w:tcPr>
-            <w:tcW w:w="2234" w:type="dxa"/>
-          </w:tcPr>
-          <w:p>
-            <w:pPr>
-              <w:tabs>
-                <w:tab w:val="left" w:pos="1701"/>
-                <w:tab w:val="left" w:pos="2268"/>
-                <w:tab w:val="left" w:pos="6804"/>
-              </w:tabs>
-              <w:rPr>
-                <w:rFonts w:ascii="Lucida Sans Unicode" w:hAnsi="Lucida Sans Unicode" w:cs="Lucida Sans Unicode"/>
-                <w:sz w:val="18"/>
-                <w:szCs w:val="18"/>
-              </w:rPr>
-            </w:pPr>
-            <w:r>
-              <w:rPr>
-                <w:rFonts w:ascii="Lucida Sans Unicode" w:hAnsi="Lucida Sans Unicode" w:cs="Lucida Sans Unicode"/>
-                <w:sz w:val="18"/>
-                <w:szCs w:val="18"/>
-              </w:rPr>
-              <w:t>Aura:</w:t>
-            </w:r>
-          </w:p>
-        </w:tc>
-        <w:tc>
-          <w:tcPr>
-            <w:tcW w:w="6944" w:type="dxa"/>
-          </w:tcPr>
-          <w:p>
-            <w:pPr>
-              <w:tabs>
-                <w:tab w:val="left" w:pos="1701"/>
-                <w:tab w:val="left" w:pos="2268"/>
-                <w:tab w:val="left" w:pos="6804"/>
-              </w:tabs>
-              <w:jc w:val="both"/>
-              <w:rPr>
-                <w:rFonts w:ascii="Lucida Sans Unicode" w:hAnsi="Lucida Sans Unicode" w:cs="Lucida Sans Unicode"/>
-                <w:sz w:val="18"/>
-                <w:szCs w:val="18"/>
-              </w:rPr>
-            </w:pPr>
-            <w:r>
-              <w:rPr>
-                <w:rFonts w:ascii="Lucida Sans Unicode" w:hAnsi="Lucida Sans Unicode" w:cs="Lucida Sans Unicode"/>
-                <w:sz w:val="18"/>
-                <w:szCs w:val="18"/>
-              </w:rPr>
-              <w:t>{</w:t>
-            </w:r>
             <w:proofErr w:type="spellStart"/>
             <w:r>
               <w:rPr>
@@ -3241,7 +3322,7 @@
                 <w:sz w:val="18"/>
                 <w:szCs w:val="18"/>
               </w:rPr>
-              <w:t>aura</w:t>
+              <w:t>Trigeminoautonome</w:t>
             </w:r>
             <w:proofErr w:type="spellEnd"/>
             <w:r>
@@ -3250,7 +3331,61 @@
                 <w:sz w:val="18"/>
                 <w:szCs w:val="18"/>
               </w:rPr>
-              <w:t>}</w:t>
+              <w:t xml:space="preserve"> Symptomatik mit ipsilateraler </w:t>
+            </w:r>
+            <w:proofErr w:type="spellStart"/>
+            <w:r>
+              <w:rPr>
+                <w:rFonts w:ascii="Lucida Sans Unicode" w:hAnsi="Lucida Sans Unicode" w:cs="Lucida Sans Unicode"/>
+                <w:sz w:val="18"/>
+                <w:szCs w:val="18"/>
+              </w:rPr>
+              <w:t>konjunktivaler</w:t>
+            </w:r>
+            <w:proofErr w:type="spellEnd"/>
+            <w:r>
+              <w:rPr>
+                <w:rFonts w:ascii="Lucida Sans Unicode" w:hAnsi="Lucida Sans Unicode" w:cs="Lucida Sans Unicode"/>
+                <w:sz w:val="18"/>
+                <w:szCs w:val="18"/>
+              </w:rPr>
+              <w:t xml:space="preserve"> Injektion, </w:t>
+            </w:r>
+            <w:proofErr w:type="spellStart"/>
+            <w:r>
+              <w:rPr>
+                <w:rFonts w:ascii="Lucida Sans Unicode" w:hAnsi="Lucida Sans Unicode" w:cs="Lucida Sans Unicode"/>
+                <w:sz w:val="18"/>
+                <w:szCs w:val="18"/>
+              </w:rPr>
+              <w:t>Lakrimation</w:t>
+            </w:r>
+            <w:proofErr w:type="spellEnd"/>
+            <w:r>
+              <w:rPr>
+                <w:rFonts w:ascii="Lucida Sans Unicode" w:hAnsi="Lucida Sans Unicode" w:cs="Lucida Sans Unicode"/>
+                <w:sz w:val="18"/>
+                <w:szCs w:val="18"/>
+              </w:rPr>
+              <w:t xml:space="preserve">, </w:t>
+            </w:r>
+            <w:proofErr w:type="spellStart"/>
+            <w:r>
+              <w:rPr>
+                <w:rFonts w:ascii="Lucida Sans Unicode" w:hAnsi="Lucida Sans Unicode" w:cs="Lucida Sans Unicode"/>
+                <w:sz w:val="18"/>
+                <w:szCs w:val="18"/>
+              </w:rPr>
+              <w:t>Rhinorhoe</w:t>
+            </w:r>
+            <w:proofErr w:type="spellEnd"/>
+            <w:r>
+              <w:rPr>
+                <w:rFonts w:ascii="Lucida Sans Unicode" w:hAnsi="Lucida Sans Unicode" w:cs="Lucida Sans Unicode"/>
+                <w:sz w:val="18"/>
+                <w:szCs w:val="18"/>
+              </w:rPr>
+              <w:t>, Ptosis</w:t>
             </w:r>
           </w:p>
         </w:tc>
@@ -3266,6 +3401,8 @@
         <w:jc w:val="both"/>
         <w:rPr>
           <w:rFonts w:ascii="Lucida Sans Unicode" w:hAnsi="Lucida Sans Unicode" w:cs="Lucida Sans Unicode"/>
+          <w:b/>
+          <w:bCs/>
           <w:sz w:val="18"/>
           <w:szCs w:val="18"/>
         </w:rPr>
@@ -3420,7 +3557,7 @@
                 <w:sz w:val="18"/>
                 <w:szCs w:val="18"/>
               </w:rPr>
-              <w:t>Kopfschmerz vom Spannungstyp.</w:t>
+              <w:t>Clusterkopfschmerz</w:t>
             </w:r>
           </w:p>
           <w:p>
@@ -3443,15 +3580,7 @@
                 <w:sz w:val="18"/>
                 <w:szCs w:val="18"/>
               </w:rPr>
-              <w:t>Beginn mit episodischen Kopfschmerzattacke</w:t>
-            </w:r>
-            <w:r>
-              <w:rPr>
-                <w:rFonts w:ascii="Lucida Sans Unicode" w:hAnsi="Lucida Sans Unicode" w:cs="Lucida Sans Unicode"/>
-                <w:sz w:val="18"/>
-                <w:szCs w:val="18"/>
-              </w:rPr>
-              <w:t xml:space="preserve">n </w:t>
+              <w:t xml:space="preserve">Erste Episode </w:t>
             </w:r>
             <w:r>
               <w:rPr>
@@ -3491,15 +3620,87 @@
                 <w:sz w:val="18"/>
                 <w:szCs w:val="18"/>
               </w:rPr>
-              <w:t xml:space="preserve">. Kontinuierliche Zunahme der Häufigkeit. Inzwischen </w:t>
-            </w:r>
-            <w:r>
-              <w:rPr>
-                <w:rFonts w:ascii="Lucida Sans Unicode" w:hAnsi="Lucida Sans Unicode" w:cs="Lucida Sans Unicode"/>
-                <w:sz w:val="18"/>
-                <w:szCs w:val="18"/>
-              </w:rPr>
-              <w:t>als täglicher Dauerschmerz auftretend.</w:t>
+              <w:t xml:space="preserve">, aktuelle Episode seit </w:t>
+            </w:r>
+            <w:r>
+              <w:rPr>
+                <w:rFonts w:ascii="Lucida Sans Unicode" w:hAnsi="Lucida Sans Unicode" w:cs="Lucida Sans Unicode"/>
+                <w:sz w:val="18"/>
+                <w:szCs w:val="18"/>
+              </w:rPr>
+              <w:fldChar w:fldCharType="begin"/>
+            </w:r>
+            <w:r>
+              <w:rPr>
+                <w:rFonts w:ascii="Lucida Sans Unicode" w:hAnsi="Lucida Sans Unicode" w:cs="Lucida Sans Unicode"/>
+                <w:sz w:val="18"/>
+                <w:szCs w:val="18"/>
+              </w:rPr>
+              <w:instrText xml:space="preserve">  </w:instrText>
+            </w:r>
+            <w:r>
+              <w:rPr>
+                <w:rFonts w:ascii="Lucida Sans Unicode" w:hAnsi="Lucida Sans Unicode" w:cs="Lucida Sans Unicode"/>
+                <w:sz w:val="18"/>
+                <w:szCs w:val="18"/>
+              </w:rPr>
+              <w:fldChar w:fldCharType="separate"/>
+            </w:r>
+            <w:r>
+              <w:rPr>
+                <w:rFonts w:ascii="Lucida Sans Unicode" w:hAnsi="Lucida Sans Unicode" w:cs="Lucida Sans Unicode"/>
+                <w:sz w:val="18"/>
+                <w:szCs w:val="18"/>
+              </w:rPr>
+              <w:fldChar w:fldCharType="end"/>
+            </w:r>
+            <w:r>
+              <w:rPr>
+                <w:rFonts w:ascii="Lucida Sans Unicode" w:hAnsi="Lucida Sans Unicode" w:cs="Lucida Sans Unicode"/>
+                <w:sz w:val="18"/>
+                <w:szCs w:val="18"/>
+              </w:rPr>
+              <w:t xml:space="preserve"> mit aktuell bis zu </w:t>
+            </w:r>
+            <w:r>
+              <w:rPr>
+                <w:rFonts w:ascii="Lucida Sans Unicode" w:hAnsi="Lucida Sans Unicode" w:cs="Lucida Sans Unicode"/>
+                <w:sz w:val="18"/>
+                <w:szCs w:val="18"/>
+              </w:rPr>
+              <w:fldChar w:fldCharType="begin"/>
+            </w:r>
+            <w:r>
+              <w:rPr>
+                <w:rFonts w:ascii="Lucida Sans Unicode" w:hAnsi="Lucida Sans Unicode" w:cs="Lucida Sans Unicode"/>
+                <w:sz w:val="18"/>
+                <w:szCs w:val="18"/>
+              </w:rPr>
+              <w:instrText xml:space="preserve">  </w:instrText>
+            </w:r>
+            <w:r>
+              <w:rPr>
+                <w:rFonts w:ascii="Lucida Sans Unicode" w:hAnsi="Lucida Sans Unicode" w:cs="Lucida Sans Unicode"/>
+                <w:sz w:val="18"/>
+                <w:szCs w:val="18"/>
+              </w:rPr>
+              <w:fldChar w:fldCharType="separate"/>
+            </w:r>
+            <w:r>
+              <w:rPr>
+                <w:rFonts w:ascii="Lucida Sans Unicode" w:hAnsi="Lucida Sans Unicode" w:cs="Lucida Sans Unicode"/>
+                <w:sz w:val="18"/>
+                <w:szCs w:val="18"/>
+              </w:rPr>
+              <w:fldChar w:fldCharType="end"/>
+            </w:r>
+            <w:r>
+              <w:rPr>
+                <w:rFonts w:ascii="Lucida Sans Unicode" w:hAnsi="Lucida Sans Unicode" w:cs="Lucida Sans Unicode"/>
+                <w:sz w:val="18"/>
+                <w:szCs w:val="18"/>
+              </w:rPr>
+              <w:t xml:space="preserve"> Attacken täglich mit einer Dauer von bis zu 30 Minuten</w:t>
             </w:r>
           </w:p>
         </w:tc>
@@ -3556,16 +3757,58 @@
                 <w:sz w:val="18"/>
                 <w:szCs w:val="18"/>
               </w:rPr>
-              <w:t>Holokranial</w:t>
-            </w:r>
-            <w:r>
-              <w:rPr>
-                <w:rFonts w:ascii="Lucida Sans Unicode" w:hAnsi="Lucida Sans Unicode" w:cs="Lucida Sans Unicode"/>
-                <w:sz w:val="18"/>
-                <w:szCs w:val="18"/>
-              </w:rPr>
-              <w:t>, Gefühl eines engen Helmes</w:t>
-            </w:r>
+              <w:t xml:space="preserve">Strikt </w:t>
+            </w:r>
+            <w:r>
+              <w:rPr>
+                <w:rFonts w:ascii="Lucida Sans Unicode" w:hAnsi="Lucida Sans Unicode" w:cs="Lucida Sans Unicode"/>
+                <w:sz w:val="18"/>
+                <w:szCs w:val="18"/>
+              </w:rPr>
+              <w:fldChar w:fldCharType="begin"/>
+            </w:r>
+            <w:r>
+              <w:rPr>
+                <w:rFonts w:ascii="Lucida Sans Unicode" w:hAnsi="Lucida Sans Unicode" w:cs="Lucida Sans Unicode"/>
+                <w:sz w:val="18"/>
+                <w:szCs w:val="18"/>
+              </w:rPr>
+              <w:instrText xml:space="preserve">  </w:instrText>
+            </w:r>
+            <w:r>
+              <w:rPr>
+                <w:rFonts w:ascii="Lucida Sans Unicode" w:hAnsi="Lucida Sans Unicode" w:cs="Lucida Sans Unicode"/>
+                <w:sz w:val="18"/>
+                <w:szCs w:val="18"/>
+              </w:rPr>
+              <w:fldChar w:fldCharType="separate"/>
+            </w:r>
+            <w:r>
+              <w:rPr>
+                <w:rFonts w:ascii="Lucida Sans Unicode" w:hAnsi="Lucida Sans Unicode" w:cs="Lucida Sans Unicode"/>
+                <w:sz w:val="18"/>
+                <w:szCs w:val="18"/>
+              </w:rPr>
+              <w:fldChar w:fldCharType="end"/>
+            </w:r>
+            <w:r>
+              <w:rPr>
+                <w:rFonts w:ascii="Lucida Sans Unicode" w:hAnsi="Lucida Sans Unicode" w:cs="Lucida Sans Unicode"/>
+                <w:sz w:val="18"/>
+                <w:szCs w:val="18"/>
+              </w:rPr>
+              <w:t xml:space="preserve">seitig, </w:t>
+            </w:r>
+            <w:proofErr w:type="spellStart"/>
+            <w:r>
+              <w:rPr>
+                <w:rFonts w:ascii="Lucida Sans Unicode" w:hAnsi="Lucida Sans Unicode" w:cs="Lucida Sans Unicode"/>
+                <w:sz w:val="18"/>
+                <w:szCs w:val="18"/>
+              </w:rPr>
+              <w:t>periorbital</w:t>
+            </w:r>
+            <w:proofErr w:type="spellEnd"/>
           </w:p>
         </w:tc>
       </w:tr>
@@ -3621,15 +3864,7 @@
                 <w:sz w:val="18"/>
                 <w:szCs w:val="18"/>
               </w:rPr>
-              <w:t>Leicht bis m</w:t>
-            </w:r>
-            <w:r>
-              <w:rPr>
-                <w:rFonts w:ascii="Lucida Sans Unicode" w:hAnsi="Lucida Sans Unicode" w:cs="Lucida Sans Unicode"/>
-                <w:sz w:val="18"/>
-                <w:szCs w:val="18"/>
-              </w:rPr>
-              <w:t>ittelstark</w:t>
+              <w:t>Sehr stark</w:t>
             </w:r>
           </w:p>
         </w:tc>
@@ -3686,7 +3921,7 @@
                 <w:sz w:val="18"/>
                 <w:szCs w:val="18"/>
               </w:rPr>
-              <w:t>Dumpf, drückend</w:t>
+              <w:t>Stechend, bohrend</w:t>
             </w:r>
           </w:p>
         </w:tc>
@@ -3743,7 +3978,7 @@
                 <w:sz w:val="18"/>
                 <w:szCs w:val="18"/>
               </w:rPr>
-              <w:t>Keine Verstärkung durch körperliche Routineaktivitäten wie Gehen oder Treppensteigen.</w:t>
+              <w:t>Keine auslösenden Faktoren der Attacken</w:t>
             </w:r>
           </w:p>
         </w:tc>
@@ -3800,7 +4035,79 @@
                 <w:sz w:val="18"/>
                 <w:szCs w:val="18"/>
               </w:rPr>
-              <w:t>Übelkeit, Reizbarkeit</w:t>
+              <w:t xml:space="preserve">Während der Attacke starke körperliche Unruhe, ipsilaterale </w:t>
+            </w:r>
+            <w:proofErr w:type="spellStart"/>
+            <w:r>
+              <w:rPr>
+                <w:rFonts w:ascii="Lucida Sans Unicode" w:hAnsi="Lucida Sans Unicode" w:cs="Lucida Sans Unicode"/>
+                <w:sz w:val="18"/>
+                <w:szCs w:val="18"/>
+              </w:rPr>
+              <w:t>trigeminoautonome</w:t>
+            </w:r>
+            <w:proofErr w:type="spellEnd"/>
+            <w:r>
+              <w:rPr>
+                <w:rFonts w:ascii="Lucida Sans Unicode" w:hAnsi="Lucida Sans Unicode" w:cs="Lucida Sans Unicode"/>
+                <w:sz w:val="18"/>
+                <w:szCs w:val="18"/>
+              </w:rPr>
+              <w:t xml:space="preserve"> Symptomatik mit </w:t>
+            </w:r>
+            <w:proofErr w:type="spellStart"/>
+            <w:r>
+              <w:rPr>
+                <w:rFonts w:ascii="Lucida Sans Unicode" w:hAnsi="Lucida Sans Unicode" w:cs="Lucida Sans Unicode"/>
+                <w:sz w:val="18"/>
+                <w:szCs w:val="18"/>
+              </w:rPr>
+              <w:t>konjunktivaler</w:t>
+            </w:r>
+            <w:proofErr w:type="spellEnd"/>
+            <w:r>
+              <w:rPr>
+                <w:rFonts w:ascii="Lucida Sans Unicode" w:hAnsi="Lucida Sans Unicode" w:cs="Lucida Sans Unicode"/>
+                <w:sz w:val="18"/>
+                <w:szCs w:val="18"/>
+              </w:rPr>
+              <w:t xml:space="preserve"> Injektion, </w:t>
+            </w:r>
+            <w:proofErr w:type="spellStart"/>
+            <w:r>
+              <w:rPr>
+                <w:rFonts w:ascii="Lucida Sans Unicode" w:hAnsi="Lucida Sans Unicode" w:cs="Lucida Sans Unicode"/>
+                <w:sz w:val="18"/>
+                <w:szCs w:val="18"/>
+              </w:rPr>
+              <w:t>Lakrimation</w:t>
+            </w:r>
+            <w:proofErr w:type="spellEnd"/>
+            <w:r>
+              <w:rPr>
+                <w:rFonts w:ascii="Lucida Sans Unicode" w:hAnsi="Lucida Sans Unicode" w:cs="Lucida Sans Unicode"/>
+                <w:sz w:val="18"/>
+                <w:szCs w:val="18"/>
+              </w:rPr>
+              <w:t xml:space="preserve">, </w:t>
+            </w:r>
+            <w:proofErr w:type="spellStart"/>
+            <w:r>
+              <w:rPr>
+                <w:rFonts w:ascii="Lucida Sans Unicode" w:hAnsi="Lucida Sans Unicode" w:cs="Lucida Sans Unicode"/>
+                <w:sz w:val="18"/>
+                <w:szCs w:val="18"/>
+              </w:rPr>
+              <w:t>Rhinorhoe</w:t>
+            </w:r>
+            <w:proofErr w:type="spellEnd"/>
+            <w:r>
+              <w:rPr>
+                <w:rFonts w:ascii="Lucida Sans Unicode" w:hAnsi="Lucida Sans Unicode" w:cs="Lucida Sans Unicode"/>
+                <w:sz w:val="18"/>
+                <w:szCs w:val="18"/>
+              </w:rPr>
+              <w:t>, Ptosis</w:t>
             </w:r>
           </w:p>
         </w:tc>
@@ -3816,8 +4123,6 @@
         <w:jc w:val="both"/>
         <w:rPr>
           <w:rFonts w:ascii="Lucida Sans Unicode" w:hAnsi="Lucida Sans Unicode" w:cs="Lucida Sans Unicode"/>
-          <w:b/>
-          <w:bCs/>
           <w:sz w:val="18"/>
           <w:szCs w:val="18"/>
         </w:rPr>
@@ -3859,7 +4164,7 @@
                 <w:sz w:val="18"/>
                 <w:szCs w:val="18"/>
               </w:rPr>
-              <w:t>S</w:t>
+              <w:t xml:space="preserve">Schmerztyp </w:t>
             </w:r>
             <w:r>
               <w:rPr>
@@ -3869,7 +4174,7 @@
                 <w:sz w:val="18"/>
                 <w:szCs w:val="18"/>
               </w:rPr>
-              <w:t>chmerz</w:t>
+              <w:fldChar w:fldCharType="begin"/>
             </w:r>
             <w:r>
               <w:rPr>
@@ -3879,7 +4184,7 @@
                 <w:sz w:val="18"/>
                 <w:szCs w:val="18"/>
               </w:rPr>
-              <w:t xml:space="preserve">typ </w:t>
+              <w:instrText xml:space="preserve">  </w:instrText>
             </w:r>
             <w:r>
               <w:rPr>
@@ -3889,7 +4194,7 @@
                 <w:sz w:val="18"/>
                 <w:szCs w:val="18"/>
               </w:rPr>
-              <w:fldChar w:fldCharType="begin"/>
+              <w:fldChar w:fldCharType="separate"/>
             </w:r>
             <w:r>
               <w:rPr>
@@ -3899,26 +4204,6 @@
                 <w:sz w:val="18"/>
                 <w:szCs w:val="18"/>
               </w:rPr>
-              <w:instrText xml:space="preserve">  </w:instrText>
-            </w:r>
-            <w:r>
-              <w:rPr>
-                <w:rFonts w:ascii="Lucida Sans Unicode" w:hAnsi="Lucida Sans Unicode" w:cs="Lucida Sans Unicode"/>
-                <w:b/>
-                <w:bCs/>
-                <w:sz w:val="18"/>
-                <w:szCs w:val="18"/>
-              </w:rPr>
-              <w:fldChar w:fldCharType="separate"/>
-            </w:r>
-            <w:r>
-              <w:rPr>
-                <w:rFonts w:ascii="Lucida Sans Unicode" w:hAnsi="Lucida Sans Unicode" w:cs="Lucida Sans Unicode"/>
-                <w:b/>
-                <w:bCs/>
-                <w:sz w:val="18"/>
-                <w:szCs w:val="18"/>
-              </w:rPr>
               <w:fldChar w:fldCharType="end"/>
             </w:r>
             <w:r>
@@ -3936,15 +4221,7 @@
                 <w:szCs w:val="18"/>
               </w:rPr>
               <w:br/>
-              <w:t>zeitlicher Verlauf</w:t>
-            </w:r>
-            <w:r>
-              <w:rPr>
-                <w:rFonts w:ascii="Lucida Sans Unicode" w:hAnsi="Lucida Sans Unicode" w:cs="Lucida Sans Unicode"/>
-                <w:sz w:val="18"/>
-                <w:szCs w:val="18"/>
-              </w:rPr>
-              <w:t>:</w:t>
+              <w:t>zeitlicher Verlauf:</w:t>
             </w:r>
           </w:p>
         </w:tc>
@@ -3972,7 +4249,41 @@
                 <w:sz w:val="18"/>
                 <w:szCs w:val="18"/>
               </w:rPr>
-              <w:t>Clusterkopfschmerz</w:t>
+              <w:t>Chronische Migräne</w:t>
+            </w:r>
+            <w:r>
+              <w:rPr>
+                <w:rFonts w:ascii="Lucida Sans Unicode" w:hAnsi="Lucida Sans Unicode" w:cs="Lucida Sans Unicode"/>
+                <w:sz w:val="18"/>
+                <w:szCs w:val="18"/>
+              </w:rPr>
+              <w:t>{</w:t>
+            </w:r>
+            <w:proofErr w:type="spellStart"/>
+            <w:r>
+              <w:rPr>
+                <w:rFonts w:ascii="Lucida Sans Unicode" w:hAnsi="Lucida Sans Unicode" w:cs="Lucida Sans Unicode"/>
+                <w:sz w:val="18"/>
+                <w:szCs w:val="18"/>
+              </w:rPr>
+              <w:t>mitund</w:t>
+            </w:r>
+            <w:proofErr w:type="spellEnd"/>
+            <w:r>
+              <w:rPr>
+                <w:rFonts w:ascii="Lucida Sans Unicode" w:hAnsi="Lucida Sans Unicode" w:cs="Lucida Sans Unicode"/>
+                <w:sz w:val="18"/>
+                <w:szCs w:val="18"/>
+              </w:rPr>
+              <w:t>}</w:t>
+            </w:r>
+            <w:r>
+              <w:rPr>
+                <w:rFonts w:ascii="Lucida Sans Unicode" w:hAnsi="Lucida Sans Unicode" w:cs="Lucida Sans Unicode"/>
+                <w:sz w:val="18"/>
+                <w:szCs w:val="18"/>
+              </w:rPr>
+              <w:t xml:space="preserve"> ohne Aura</w:t>
             </w:r>
           </w:p>
           <w:p>
@@ -3995,7 +4306,7 @@
                 <w:sz w:val="18"/>
                 <w:szCs w:val="18"/>
               </w:rPr>
-              <w:t xml:space="preserve">Erste Episode </w:t>
+              <w:t xml:space="preserve">Beginn </w:t>
             </w:r>
             <w:r>
               <w:rPr>
@@ -4035,7 +4346,7 @@
                 <w:sz w:val="18"/>
                 <w:szCs w:val="18"/>
               </w:rPr>
-              <w:t xml:space="preserve">, aktuelle Episode seit </w:t>
+              <w:t xml:space="preserve">, seitdem kontinuierliche Zunahme der Frequenz und Intensität auf aktuell bis zu </w:t>
             </w:r>
             <w:r>
               <w:rPr>
@@ -4075,7 +4386,7 @@
                 <w:sz w:val="18"/>
                 <w:szCs w:val="18"/>
               </w:rPr>
-              <w:t xml:space="preserve"> mit aktuell bis zu </w:t>
+              <w:t xml:space="preserve"> Tage monatlich. Dauer der Attacken bis zu </w:t>
             </w:r>
             <w:r>
               <w:rPr>
@@ -4115,7 +4426,7 @@
                 <w:sz w:val="18"/>
                 <w:szCs w:val="18"/>
               </w:rPr>
-              <w:t xml:space="preserve"> Attacken täglich mit einer Dauer von bis zu 30 Minuten</w:t>
+              <w:t xml:space="preserve"> Tage,</w:t>
             </w:r>
           </w:p>
         </w:tc>
@@ -4172,58 +4483,24 @@
                 <w:sz w:val="18"/>
                 <w:szCs w:val="18"/>
               </w:rPr>
-              <w:t xml:space="preserve">Strikt </w:t>
-            </w:r>
-            <w:r>
-              <w:rPr>
-                <w:rFonts w:ascii="Lucida Sans Unicode" w:hAnsi="Lucida Sans Unicode" w:cs="Lucida Sans Unicode"/>
-                <w:sz w:val="18"/>
-                <w:szCs w:val="18"/>
-              </w:rPr>
-              <w:fldChar w:fldCharType="begin"/>
-            </w:r>
-            <w:r>
-              <w:rPr>
-                <w:rFonts w:ascii="Lucida Sans Unicode" w:hAnsi="Lucida Sans Unicode" w:cs="Lucida Sans Unicode"/>
-                <w:sz w:val="18"/>
-                <w:szCs w:val="18"/>
-              </w:rPr>
-              <w:instrText xml:space="preserve">  </w:instrText>
-            </w:r>
-            <w:r>
-              <w:rPr>
-                <w:rFonts w:ascii="Lucida Sans Unicode" w:hAnsi="Lucida Sans Unicode" w:cs="Lucida Sans Unicode"/>
-                <w:sz w:val="18"/>
-                <w:szCs w:val="18"/>
-              </w:rPr>
-              <w:fldChar w:fldCharType="separate"/>
-            </w:r>
-            <w:r>
-              <w:rPr>
-                <w:rFonts w:ascii="Lucida Sans Unicode" w:hAnsi="Lucida Sans Unicode" w:cs="Lucida Sans Unicode"/>
-                <w:sz w:val="18"/>
-                <w:szCs w:val="18"/>
-              </w:rPr>
-              <w:fldChar w:fldCharType="end"/>
-            </w:r>
-            <w:r>
-              <w:rPr>
-                <w:rFonts w:ascii="Lucida Sans Unicode" w:hAnsi="Lucida Sans Unicode" w:cs="Lucida Sans Unicode"/>
-                <w:sz w:val="18"/>
-                <w:szCs w:val="18"/>
-              </w:rPr>
-              <w:t xml:space="preserve">seitig, </w:t>
-            </w:r>
-            <w:proofErr w:type="spellStart"/>
-            <w:r>
-              <w:rPr>
-                <w:rFonts w:ascii="Lucida Sans Unicode" w:hAnsi="Lucida Sans Unicode" w:cs="Lucida Sans Unicode"/>
-                <w:sz w:val="18"/>
-                <w:szCs w:val="18"/>
-              </w:rPr>
-              <w:t>periorbital</w:t>
-            </w:r>
-            <w:proofErr w:type="spellEnd"/>
+              <w:t>Unilateral links</w:t>
+            </w:r>
+            <w:r>
+              <w:rPr>
+                <w:rFonts w:ascii="Lucida Sans Unicode" w:hAnsi="Lucida Sans Unicode" w:cs="Lucida Sans Unicode"/>
+                <w:sz w:val="18"/>
+                <w:szCs w:val="18"/>
+              </w:rPr>
+              <w:t xml:space="preserve"> </w:t>
+            </w:r>
+            <w:r>
+              <w:rPr>
+                <w:rFonts w:ascii="Lucida Sans Unicode" w:hAnsi="Lucida Sans Unicode" w:cs="Lucida Sans Unicode"/>
+                <w:sz w:val="18"/>
+                <w:szCs w:val="18"/>
+              </w:rPr>
+              <w:t>betont, parietal, frontal</w:t>
+            </w:r>
           </w:p>
         </w:tc>
       </w:tr>
@@ -4279,7 +4556,7 @@
                 <w:sz w:val="18"/>
                 <w:szCs w:val="18"/>
               </w:rPr>
-              <w:t>Sehr stark</w:t>
+              <w:t>Stark bis sehr stark</w:t>
             </w:r>
           </w:p>
         </w:tc>
@@ -4336,7 +4613,7 @@
                 <w:sz w:val="18"/>
                 <w:szCs w:val="18"/>
               </w:rPr>
-              <w:t>Stechend, bohrend</w:t>
+              <w:t>Pulsierend, pochend</w:t>
             </w:r>
           </w:p>
         </w:tc>
@@ -4393,7 +4670,7 @@
                 <w:sz w:val="18"/>
                 <w:szCs w:val="18"/>
               </w:rPr>
-              <w:t>Keine auslösenden Faktoren der Attacken</w:t>
+              <w:t>Körperliche Routineaktivität führt zu einer Schmerzverstärkung und wird gemieden</w:t>
             </w:r>
           </w:p>
         </w:tc>
@@ -4450,7 +4727,64 @@
                 <w:sz w:val="18"/>
                 <w:szCs w:val="18"/>
               </w:rPr>
-              <w:t xml:space="preserve">Während der Attacke starke körperliche Unruhe, ipsilaterale </w:t>
+              <w:t>Photophobie, Phonophobie, Übelkeit, Erbrechen, Schwindel, Müdigkeit, Konzentrationsstörungen</w:t>
+            </w:r>
+          </w:p>
+        </w:tc>
+      </w:tr>
+      <w:tr>
+        <w:tc>
+          <w:tcPr>
+            <w:tcW w:w="2234" w:type="dxa"/>
+          </w:tcPr>
+          <w:p>
+            <w:pPr>
+              <w:tabs>
+                <w:tab w:val="left" w:pos="1701"/>
+                <w:tab w:val="left" w:pos="2268"/>
+                <w:tab w:val="left" w:pos="6804"/>
+              </w:tabs>
+              <w:rPr>
+                <w:rFonts w:ascii="Lucida Sans Unicode" w:hAnsi="Lucida Sans Unicode" w:cs="Lucida Sans Unicode"/>
+                <w:sz w:val="18"/>
+                <w:szCs w:val="18"/>
+              </w:rPr>
+            </w:pPr>
+            <w:r>
+              <w:rPr>
+                <w:rFonts w:ascii="Lucida Sans Unicode" w:hAnsi="Lucida Sans Unicode" w:cs="Lucida Sans Unicode"/>
+                <w:sz w:val="18"/>
+                <w:szCs w:val="18"/>
+              </w:rPr>
+              <w:t>Aura:</w:t>
+            </w:r>
+          </w:p>
+        </w:tc>
+        <w:tc>
+          <w:tcPr>
+            <w:tcW w:w="6944" w:type="dxa"/>
+          </w:tcPr>
+          <w:p>
+            <w:pPr>
+              <w:tabs>
+                <w:tab w:val="left" w:pos="1701"/>
+                <w:tab w:val="left" w:pos="2268"/>
+                <w:tab w:val="left" w:pos="6804"/>
+              </w:tabs>
+              <w:jc w:val="both"/>
+              <w:rPr>
+                <w:rFonts w:ascii="Lucida Sans Unicode" w:hAnsi="Lucida Sans Unicode" w:cs="Lucida Sans Unicode"/>
+                <w:sz w:val="18"/>
+                <w:szCs w:val="18"/>
+              </w:rPr>
+            </w:pPr>
+            <w:r>
+              <w:rPr>
+                <w:rFonts w:ascii="Lucida Sans Unicode" w:hAnsi="Lucida Sans Unicode" w:cs="Lucida Sans Unicode"/>
+                <w:sz w:val="18"/>
+                <w:szCs w:val="18"/>
+              </w:rPr>
+              <w:t>{</w:t>
             </w:r>
             <w:proofErr w:type="spellStart"/>
             <w:r>
@@ -4459,7 +4793,7 @@
                 <w:sz w:val="18"/>
                 <w:szCs w:val="18"/>
               </w:rPr>
-              <w:t>trigeminoautonome</w:t>
+              <w:t>aura</w:t>
             </w:r>
             <w:proofErr w:type="spellEnd"/>
             <w:r>
@@ -4468,61 +4802,7 @@
                 <w:sz w:val="18"/>
                 <w:szCs w:val="18"/>
               </w:rPr>
-              <w:t xml:space="preserve"> Symptomatik mit </w:t>
-            </w:r>
-            <w:proofErr w:type="spellStart"/>
-            <w:r>
-              <w:rPr>
-                <w:rFonts w:ascii="Lucida Sans Unicode" w:hAnsi="Lucida Sans Unicode" w:cs="Lucida Sans Unicode"/>
-                <w:sz w:val="18"/>
-                <w:szCs w:val="18"/>
-              </w:rPr>
-              <w:t>konjunktivaler</w:t>
-            </w:r>
-            <w:proofErr w:type="spellEnd"/>
-            <w:r>
-              <w:rPr>
-                <w:rFonts w:ascii="Lucida Sans Unicode" w:hAnsi="Lucida Sans Unicode" w:cs="Lucida Sans Unicode"/>
-                <w:sz w:val="18"/>
-                <w:szCs w:val="18"/>
-              </w:rPr>
-              <w:t xml:space="preserve"> Injektion, </w:t>
-            </w:r>
-            <w:proofErr w:type="spellStart"/>
-            <w:r>
-              <w:rPr>
-                <w:rFonts w:ascii="Lucida Sans Unicode" w:hAnsi="Lucida Sans Unicode" w:cs="Lucida Sans Unicode"/>
-                <w:sz w:val="18"/>
-                <w:szCs w:val="18"/>
-              </w:rPr>
-              <w:t>Lakrimation</w:t>
-            </w:r>
-            <w:proofErr w:type="spellEnd"/>
-            <w:r>
-              <w:rPr>
-                <w:rFonts w:ascii="Lucida Sans Unicode" w:hAnsi="Lucida Sans Unicode" w:cs="Lucida Sans Unicode"/>
-                <w:sz w:val="18"/>
-                <w:szCs w:val="18"/>
-              </w:rPr>
-              <w:t xml:space="preserve">, </w:t>
-            </w:r>
-            <w:proofErr w:type="spellStart"/>
-            <w:r>
-              <w:rPr>
-                <w:rFonts w:ascii="Lucida Sans Unicode" w:hAnsi="Lucida Sans Unicode" w:cs="Lucida Sans Unicode"/>
-                <w:sz w:val="18"/>
-                <w:szCs w:val="18"/>
-              </w:rPr>
-              <w:t>Rhinorhoe</w:t>
-            </w:r>
-            <w:proofErr w:type="spellEnd"/>
-            <w:r>
-              <w:rPr>
-                <w:rFonts w:ascii="Lucida Sans Unicode" w:hAnsi="Lucida Sans Unicode" w:cs="Lucida Sans Unicode"/>
-                <w:sz w:val="18"/>
-                <w:szCs w:val="18"/>
-              </w:rPr>
-              <w:t>, Ptosis</w:t>
+              <w:t>}</w:t>
             </w:r>
           </w:p>
         </w:tc>
@@ -4538,8 +4818,6 @@
         <w:jc w:val="both"/>
         <w:rPr>
           <w:rFonts w:ascii="Lucida Sans Unicode" w:hAnsi="Lucida Sans Unicode" w:cs="Lucida Sans Unicode"/>
-          <w:b/>
-          <w:bCs/>
           <w:sz w:val="18"/>
           <w:szCs w:val="18"/>
         </w:rPr>
@@ -4694,106 +4972,7 @@
                 <w:sz w:val="18"/>
                 <w:szCs w:val="18"/>
               </w:rPr>
-              <w:t>Trigeminusneuralgie</w:t>
-            </w:r>
-            <w:r>
-              <w:rPr>
-                <w:rFonts w:ascii="Lucida Sans Unicode" w:hAnsi="Lucida Sans Unicode" w:cs="Lucida Sans Unicode"/>
-                <w:sz w:val="18"/>
-                <w:szCs w:val="18"/>
-              </w:rPr>
-              <w:t xml:space="preserve"> </w:t>
-            </w:r>
-            <w:r>
-              <w:rPr>
-                <w:rFonts w:ascii="Lucida Sans Unicode" w:hAnsi="Lucida Sans Unicode" w:cs="Lucida Sans Unicode"/>
-                <w:sz w:val="18"/>
-                <w:szCs w:val="18"/>
-              </w:rPr>
-              <w:fldChar w:fldCharType="begin"/>
-            </w:r>
-            <w:r>
-              <w:rPr>
-                <w:rFonts w:ascii="Lucida Sans Unicode" w:hAnsi="Lucida Sans Unicode" w:cs="Lucida Sans Unicode"/>
-                <w:sz w:val="18"/>
-                <w:szCs w:val="18"/>
-              </w:rPr>
-              <w:instrText xml:space="preserve">  </w:instrText>
-            </w:r>
-            <w:r>
-              <w:rPr>
-                <w:rFonts w:ascii="Lucida Sans Unicode" w:hAnsi="Lucida Sans Unicode" w:cs="Lucida Sans Unicode"/>
-                <w:sz w:val="18"/>
-                <w:szCs w:val="18"/>
-              </w:rPr>
-              <w:fldChar w:fldCharType="separate"/>
-            </w:r>
-            <w:r>
-              <w:rPr>
-                <w:rFonts w:ascii="Lucida Sans Unicode" w:hAnsi="Lucida Sans Unicode" w:cs="Lucida Sans Unicode"/>
-                <w:sz w:val="18"/>
-                <w:szCs w:val="18"/>
-              </w:rPr>
-              <w:fldChar w:fldCharType="end"/>
-            </w:r>
-            <w:r>
-              <w:rPr>
-                <w:rFonts w:ascii="Lucida Sans Unicode" w:hAnsi="Lucida Sans Unicode" w:cs="Lucida Sans Unicode"/>
-                <w:sz w:val="18"/>
-                <w:szCs w:val="18"/>
-              </w:rPr>
-              <w:t>seitig</w:t>
-            </w:r>
-            <w:r>
-              <w:rPr>
-                <w:rFonts w:ascii="Lucida Sans Unicode" w:hAnsi="Lucida Sans Unicode" w:cs="Lucida Sans Unicode"/>
-                <w:sz w:val="18"/>
-                <w:szCs w:val="18"/>
-              </w:rPr>
-              <w:t>, V</w:t>
-            </w:r>
-            <w:r>
-              <w:rPr>
-                <w:rFonts w:ascii="Lucida Sans Unicode" w:hAnsi="Lucida Sans Unicode" w:cs="Lucida Sans Unicode"/>
-                <w:sz w:val="18"/>
-                <w:szCs w:val="18"/>
-                <w:vertAlign w:val="subscript"/>
-              </w:rPr>
-              <w:t>I</w:t>
-            </w:r>
-            <w:r>
-              <w:rPr>
-                <w:rFonts w:ascii="Lucida Sans Unicode" w:hAnsi="Lucida Sans Unicode" w:cs="Lucida Sans Unicode"/>
-                <w:sz w:val="18"/>
-                <w:szCs w:val="18"/>
-              </w:rPr>
-              <w:t>, V</w:t>
-            </w:r>
-            <w:r>
-              <w:rPr>
-                <w:rFonts w:ascii="Lucida Sans Unicode" w:hAnsi="Lucida Sans Unicode" w:cs="Lucida Sans Unicode"/>
-                <w:sz w:val="18"/>
-                <w:szCs w:val="18"/>
-                <w:vertAlign w:val="subscript"/>
-              </w:rPr>
-              <w:t>II</w:t>
-            </w:r>
-            <w:r>
-              <w:rPr>
-                <w:rFonts w:ascii="Lucida Sans Unicode" w:hAnsi="Lucida Sans Unicode" w:cs="Lucida Sans Unicode"/>
-                <w:sz w:val="18"/>
-                <w:szCs w:val="18"/>
-              </w:rPr>
-              <w:t>, V</w:t>
-            </w:r>
-            <w:r>
-              <w:rPr>
-                <w:rFonts w:ascii="Lucida Sans Unicode" w:hAnsi="Lucida Sans Unicode" w:cs="Lucida Sans Unicode"/>
-                <w:sz w:val="18"/>
-                <w:szCs w:val="18"/>
-                <w:vertAlign w:val="subscript"/>
-              </w:rPr>
-              <w:t>III</w:t>
+              <w:t>Kopfschmerz vom Spannungstyp.</w:t>
             </w:r>
           </w:p>
           <w:p>
@@ -4816,7 +4995,15 @@
                 <w:sz w:val="18"/>
                 <w:szCs w:val="18"/>
               </w:rPr>
-              <w:t xml:space="preserve">Seit </w:t>
+              <w:t>Beginn mit episodischen Kopfschmerzattacke</w:t>
+            </w:r>
+            <w:r>
+              <w:rPr>
+                <w:rFonts w:ascii="Lucida Sans Unicode" w:hAnsi="Lucida Sans Unicode" w:cs="Lucida Sans Unicode"/>
+                <w:sz w:val="18"/>
+                <w:szCs w:val="18"/>
+              </w:rPr>
+              <w:t xml:space="preserve">n </w:t>
             </w:r>
             <w:r>
               <w:rPr>
@@ -4856,87 +5043,15 @@
                 <w:sz w:val="18"/>
                 <w:szCs w:val="18"/>
               </w:rPr>
-              <w:t xml:space="preserve"> bestehend, aktuell bis zu </w:t>
-            </w:r>
-            <w:r>
-              <w:rPr>
-                <w:rFonts w:ascii="Lucida Sans Unicode" w:hAnsi="Lucida Sans Unicode" w:cs="Lucida Sans Unicode"/>
-                <w:sz w:val="18"/>
-                <w:szCs w:val="18"/>
-              </w:rPr>
-              <w:fldChar w:fldCharType="begin"/>
-            </w:r>
-            <w:r>
-              <w:rPr>
-                <w:rFonts w:ascii="Lucida Sans Unicode" w:hAnsi="Lucida Sans Unicode" w:cs="Lucida Sans Unicode"/>
-                <w:sz w:val="18"/>
-                <w:szCs w:val="18"/>
-              </w:rPr>
-              <w:instrText xml:space="preserve">  </w:instrText>
-            </w:r>
-            <w:r>
-              <w:rPr>
-                <w:rFonts w:ascii="Lucida Sans Unicode" w:hAnsi="Lucida Sans Unicode" w:cs="Lucida Sans Unicode"/>
-                <w:sz w:val="18"/>
-                <w:szCs w:val="18"/>
-              </w:rPr>
-              <w:fldChar w:fldCharType="separate"/>
-            </w:r>
-            <w:r>
-              <w:rPr>
-                <w:rFonts w:ascii="Lucida Sans Unicode" w:hAnsi="Lucida Sans Unicode" w:cs="Lucida Sans Unicode"/>
-                <w:sz w:val="18"/>
-                <w:szCs w:val="18"/>
-              </w:rPr>
-              <w:fldChar w:fldCharType="end"/>
-            </w:r>
-            <w:r>
-              <w:rPr>
-                <w:rFonts w:ascii="Lucida Sans Unicode" w:hAnsi="Lucida Sans Unicode" w:cs="Lucida Sans Unicode"/>
-                <w:sz w:val="18"/>
-                <w:szCs w:val="18"/>
-              </w:rPr>
-              <w:t xml:space="preserve"> Schmerzattacken täglich mit einer Dauer von </w:t>
-            </w:r>
-            <w:r>
-              <w:rPr>
-                <w:rFonts w:ascii="Lucida Sans Unicode" w:hAnsi="Lucida Sans Unicode" w:cs="Lucida Sans Unicode"/>
-                <w:sz w:val="18"/>
-                <w:szCs w:val="18"/>
-              </w:rPr>
-              <w:fldChar w:fldCharType="begin"/>
-            </w:r>
-            <w:r>
-              <w:rPr>
-                <w:rFonts w:ascii="Lucida Sans Unicode" w:hAnsi="Lucida Sans Unicode" w:cs="Lucida Sans Unicode"/>
-                <w:sz w:val="18"/>
-                <w:szCs w:val="18"/>
-              </w:rPr>
-              <w:instrText xml:space="preserve">  </w:instrText>
-            </w:r>
-            <w:r>
-              <w:rPr>
-                <w:rFonts w:ascii="Lucida Sans Unicode" w:hAnsi="Lucida Sans Unicode" w:cs="Lucida Sans Unicode"/>
-                <w:sz w:val="18"/>
-                <w:szCs w:val="18"/>
-              </w:rPr>
-              <w:fldChar w:fldCharType="separate"/>
-            </w:r>
-            <w:r>
-              <w:rPr>
-                <w:rFonts w:ascii="Lucida Sans Unicode" w:hAnsi="Lucida Sans Unicode" w:cs="Lucida Sans Unicode"/>
-                <w:sz w:val="18"/>
-                <w:szCs w:val="18"/>
-              </w:rPr>
-              <w:fldChar w:fldCharType="end"/>
-            </w:r>
-            <w:r>
-              <w:rPr>
-                <w:rFonts w:ascii="Lucida Sans Unicode" w:hAnsi="Lucida Sans Unicode" w:cs="Lucida Sans Unicode"/>
-                <w:sz w:val="18"/>
-                <w:szCs w:val="18"/>
-              </w:rPr>
-              <w:t xml:space="preserve"> Minuten, anschließend Refraktärphase</w:t>
+              <w:t xml:space="preserve">. Kontinuierliche Zunahme der Häufigkeit. Inzwischen </w:t>
+            </w:r>
+            <w:r>
+              <w:rPr>
+                <w:rFonts w:ascii="Lucida Sans Unicode" w:hAnsi="Lucida Sans Unicode" w:cs="Lucida Sans Unicode"/>
+                <w:sz w:val="18"/>
+                <w:szCs w:val="18"/>
+              </w:rPr>
+              <w:t>als täglicher Dauerschmerz auftretend.</w:t>
             </w:r>
           </w:p>
         </w:tc>
@@ -4993,90 +5108,15 @@
                 <w:sz w:val="18"/>
                 <w:szCs w:val="18"/>
               </w:rPr>
-              <w:t xml:space="preserve">Strikt </w:t>
-            </w:r>
-            <w:r>
-              <w:rPr>
-                <w:rFonts w:ascii="Lucida Sans Unicode" w:hAnsi="Lucida Sans Unicode" w:cs="Lucida Sans Unicode"/>
-                <w:sz w:val="18"/>
-                <w:szCs w:val="18"/>
-              </w:rPr>
-              <w:fldChar w:fldCharType="begin"/>
-            </w:r>
-            <w:r>
-              <w:rPr>
-                <w:rFonts w:ascii="Lucida Sans Unicode" w:hAnsi="Lucida Sans Unicode" w:cs="Lucida Sans Unicode"/>
-                <w:sz w:val="18"/>
-                <w:szCs w:val="18"/>
-              </w:rPr>
-              <w:instrText xml:space="preserve">  </w:instrText>
-            </w:r>
-            <w:r>
-              <w:rPr>
-                <w:rFonts w:ascii="Lucida Sans Unicode" w:hAnsi="Lucida Sans Unicode" w:cs="Lucida Sans Unicode"/>
-                <w:sz w:val="18"/>
-                <w:szCs w:val="18"/>
-              </w:rPr>
-              <w:fldChar w:fldCharType="separate"/>
-            </w:r>
-            <w:r>
-              <w:rPr>
-                <w:rFonts w:ascii="Lucida Sans Unicode" w:hAnsi="Lucida Sans Unicode" w:cs="Lucida Sans Unicode"/>
-                <w:sz w:val="18"/>
-                <w:szCs w:val="18"/>
-              </w:rPr>
-              <w:fldChar w:fldCharType="end"/>
-            </w:r>
-            <w:r>
-              <w:rPr>
-                <w:rFonts w:ascii="Lucida Sans Unicode" w:hAnsi="Lucida Sans Unicode" w:cs="Lucida Sans Unicode"/>
-                <w:sz w:val="18"/>
-                <w:szCs w:val="18"/>
-              </w:rPr>
-              <w:t>seitig, Versorgungsgebiet V</w:t>
-            </w:r>
-            <w:r>
-              <w:rPr>
-                <w:rFonts w:ascii="Lucida Sans Unicode" w:hAnsi="Lucida Sans Unicode" w:cs="Lucida Sans Unicode"/>
-                <w:sz w:val="18"/>
-                <w:szCs w:val="18"/>
-                <w:vertAlign w:val="subscript"/>
-              </w:rPr>
-              <w:t>I</w:t>
-            </w:r>
-            <w:r>
-              <w:rPr>
-                <w:rFonts w:ascii="Lucida Sans Unicode" w:hAnsi="Lucida Sans Unicode" w:cs="Lucida Sans Unicode"/>
-                <w:sz w:val="18"/>
-                <w:szCs w:val="18"/>
-              </w:rPr>
-              <w:t>, V</w:t>
-            </w:r>
-            <w:r>
-              <w:rPr>
-                <w:rFonts w:ascii="Lucida Sans Unicode" w:hAnsi="Lucida Sans Unicode" w:cs="Lucida Sans Unicode"/>
-                <w:sz w:val="18"/>
-                <w:szCs w:val="18"/>
-                <w:vertAlign w:val="subscript"/>
-              </w:rPr>
-              <w:t>II</w:t>
-            </w:r>
-            <w:r>
-              <w:rPr>
-                <w:rFonts w:ascii="Lucida Sans Unicode" w:hAnsi="Lucida Sans Unicode" w:cs="Lucida Sans Unicode"/>
-                <w:sz w:val="18"/>
-                <w:szCs w:val="18"/>
-              </w:rPr>
-              <w:t>, V</w:t>
-            </w:r>
-            <w:r>
-              <w:rPr>
-                <w:rFonts w:ascii="Lucida Sans Unicode" w:hAnsi="Lucida Sans Unicode" w:cs="Lucida Sans Unicode"/>
-                <w:sz w:val="18"/>
-                <w:szCs w:val="18"/>
-                <w:vertAlign w:val="subscript"/>
-              </w:rPr>
-              <w:t>III</w:t>
+              <w:t>Holokranial</w:t>
+            </w:r>
+            <w:r>
+              <w:rPr>
+                <w:rFonts w:ascii="Lucida Sans Unicode" w:hAnsi="Lucida Sans Unicode" w:cs="Lucida Sans Unicode"/>
+                <w:sz w:val="18"/>
+                <w:szCs w:val="18"/>
+              </w:rPr>
+              <w:t>, Gefühl eines engen Helmes</w:t>
             </w:r>
           </w:p>
         </w:tc>
@@ -5133,7 +5173,15 @@
                 <w:sz w:val="18"/>
                 <w:szCs w:val="18"/>
               </w:rPr>
-              <w:t>Sehr stark</w:t>
+              <w:t>Leicht bis m</w:t>
+            </w:r>
+            <w:r>
+              <w:rPr>
+                <w:rFonts w:ascii="Lucida Sans Unicode" w:hAnsi="Lucida Sans Unicode" w:cs="Lucida Sans Unicode"/>
+                <w:sz w:val="18"/>
+                <w:szCs w:val="18"/>
+              </w:rPr>
+              <w:t>ittelstark</w:t>
             </w:r>
           </w:p>
         </w:tc>
@@ -5190,7 +5238,7 @@
                 <w:sz w:val="18"/>
                 <w:szCs w:val="18"/>
               </w:rPr>
-              <w:t>Stechend, brennend</w:t>
+              <w:t>Dumpf, drückend</w:t>
             </w:r>
           </w:p>
         </w:tc>
@@ -5247,7 +5295,7 @@
                 <w:sz w:val="18"/>
                 <w:szCs w:val="18"/>
               </w:rPr>
-              <w:t>Schmerz auslösbar durch Berührung, Sprechen, Trinken, Kauen, kalte Luft</w:t>
+              <w:t>Keine Verstärkung durch körperliche Routineaktivitäten wie Gehen oder Treppensteigen.</w:t>
             </w:r>
           </w:p>
         </w:tc>
@@ -5298,77 +5346,13 @@
                 <w:szCs w:val="18"/>
               </w:rPr>
             </w:pPr>
-            <w:proofErr w:type="spellStart"/>
-            <w:r>
-              <w:rPr>
-                <w:rFonts w:ascii="Lucida Sans Unicode" w:hAnsi="Lucida Sans Unicode" w:cs="Lucida Sans Unicode"/>
-                <w:sz w:val="18"/>
-                <w:szCs w:val="18"/>
-              </w:rPr>
-              <w:t>Trigeminoautonome</w:t>
-            </w:r>
-            <w:proofErr w:type="spellEnd"/>
-            <w:r>
-              <w:rPr>
-                <w:rFonts w:ascii="Lucida Sans Unicode" w:hAnsi="Lucida Sans Unicode" w:cs="Lucida Sans Unicode"/>
-                <w:sz w:val="18"/>
-                <w:szCs w:val="18"/>
-              </w:rPr>
-              <w:t xml:space="preserve"> Symptomatik mit ipsilateraler </w:t>
-            </w:r>
-            <w:proofErr w:type="spellStart"/>
-            <w:r>
-              <w:rPr>
-                <w:rFonts w:ascii="Lucida Sans Unicode" w:hAnsi="Lucida Sans Unicode" w:cs="Lucida Sans Unicode"/>
-                <w:sz w:val="18"/>
-                <w:szCs w:val="18"/>
-              </w:rPr>
-              <w:t>konjunktivaler</w:t>
-            </w:r>
-            <w:proofErr w:type="spellEnd"/>
-            <w:r>
-              <w:rPr>
-                <w:rFonts w:ascii="Lucida Sans Unicode" w:hAnsi="Lucida Sans Unicode" w:cs="Lucida Sans Unicode"/>
-                <w:sz w:val="18"/>
-                <w:szCs w:val="18"/>
-              </w:rPr>
-              <w:t xml:space="preserve"> Injektion, </w:t>
-            </w:r>
-            <w:proofErr w:type="spellStart"/>
-            <w:r>
-              <w:rPr>
-                <w:rFonts w:ascii="Lucida Sans Unicode" w:hAnsi="Lucida Sans Unicode" w:cs="Lucida Sans Unicode"/>
-                <w:sz w:val="18"/>
-                <w:szCs w:val="18"/>
-              </w:rPr>
-              <w:t>Lakrimation</w:t>
-            </w:r>
-            <w:proofErr w:type="spellEnd"/>
-            <w:r>
-              <w:rPr>
-                <w:rFonts w:ascii="Lucida Sans Unicode" w:hAnsi="Lucida Sans Unicode" w:cs="Lucida Sans Unicode"/>
-                <w:sz w:val="18"/>
-                <w:szCs w:val="18"/>
-              </w:rPr>
-              <w:t xml:space="preserve">, </w:t>
-            </w:r>
-            <w:proofErr w:type="spellStart"/>
-            <w:r>
-              <w:rPr>
-                <w:rFonts w:ascii="Lucida Sans Unicode" w:hAnsi="Lucida Sans Unicode" w:cs="Lucida Sans Unicode"/>
-                <w:sz w:val="18"/>
-                <w:szCs w:val="18"/>
-              </w:rPr>
-              <w:t>Rhinorhoe</w:t>
-            </w:r>
-            <w:proofErr w:type="spellEnd"/>
-            <w:r>
-              <w:rPr>
-                <w:rFonts w:ascii="Lucida Sans Unicode" w:hAnsi="Lucida Sans Unicode" w:cs="Lucida Sans Unicode"/>
-                <w:sz w:val="18"/>
-                <w:szCs w:val="18"/>
-              </w:rPr>
-              <w:t>, Ptosis</w:t>
+            <w:r>
+              <w:rPr>
+                <w:rFonts w:ascii="Lucida Sans Unicode" w:hAnsi="Lucida Sans Unicode" w:cs="Lucida Sans Unicode"/>
+                <w:sz w:val="18"/>
+                <w:szCs w:val="18"/>
+              </w:rPr>
+              <w:t>Übelkeit, Reizbarkeit</w:t>
             </w:r>
           </w:p>
         </w:tc>
@@ -6173,17 +6157,7 @@
           <w:sz w:val="18"/>
           <w:szCs w:val="18"/>
         </w:rPr>
-        <w:t xml:space="preserve"> ohne </w:t>
-      </w:r>
-      <w:proofErr w:type="gramStart"/>
-      <w:r>
-        <w:rPr>
-          <w:rFonts w:ascii="Lucida Sans Unicode" w:hAnsi="Lucida Sans Unicode" w:cs="Lucida Sans Unicode"/>
-          <w:b/>
-          <w:sz w:val="18"/>
-          <w:szCs w:val="18"/>
-        </w:rPr>
-        <w:t>Aura</w:t>
+        <w:t xml:space="preserve"> ohne Aura</w:t>
       </w:r>
       <w:r>
         <w:rPr>
@@ -6202,7 +6176,6 @@
         <w:t>{</w:t>
       </w:r>
       <w:proofErr w:type="spellStart"/>
-      <w:proofErr w:type="gramEnd"/>
       <w:r>
         <w:rPr>
           <w:rFonts w:ascii="Lucida Sans Unicode" w:hAnsi="Lucida Sans Unicode" w:cs="Lucida Sans Unicode"/>
@@ -6266,16 +6239,7 @@
           <w:sz w:val="18"/>
           <w:szCs w:val="18"/>
         </w:rPr>
-        <w:t xml:space="preserve"> Tage pro </w:t>
-      </w:r>
-      <w:proofErr w:type="gramStart"/>
-      <w:r>
-        <w:rPr>
-          <w:rFonts w:ascii="Lucida Sans Unicode" w:hAnsi="Lucida Sans Unicode" w:cs="Lucida Sans Unicode"/>
-          <w:sz w:val="18"/>
-          <w:szCs w:val="18"/>
-        </w:rPr>
-        <w:t>Monat.</w:t>
+        <w:t xml:space="preserve"> Tage pro Monat.</w:t>
       </w:r>
       <w:r>
         <w:rPr>
@@ -6286,7 +6250,6 @@
         <w:t>{</w:t>
       </w:r>
       <w:proofErr w:type="spellStart"/>
-      <w:proofErr w:type="gramEnd"/>
       <w:r>
         <w:rPr>
           <w:rFonts w:ascii="Lucida Sans Unicode" w:hAnsi="Lucida Sans Unicode" w:cs="Lucida Sans Unicode"/>
@@ -7200,16 +7163,7 @@
           <w:sz w:val="18"/>
           <w:szCs w:val="18"/>
         </w:rPr>
-        <w:t xml:space="preserve">} </w:t>
-      </w:r>
-      <w:proofErr w:type="gramStart"/>
-      <w:r>
-        <w:rPr>
-          <w:rFonts w:ascii="Lucida Sans Unicode" w:hAnsi="Lucida Sans Unicode" w:cs="Lucida Sans Unicode"/>
-          <w:sz w:val="18"/>
-          <w:szCs w:val="18"/>
-        </w:rPr>
-        <w:t>eingesetzt.</w:t>
+        <w:t>} eingesetzt.</w:t>
       </w:r>
       <w:r>
         <w:rPr>
@@ -7220,7 +7174,6 @@
         <w:t>{</w:t>
       </w:r>
       <w:proofErr w:type="spellStart"/>
-      <w:proofErr w:type="gramEnd"/>
       <w:r>
         <w:rPr>
           <w:rFonts w:ascii="Lucida Sans Unicode" w:hAnsi="Lucida Sans Unicode" w:cs="Lucida Sans Unicode"/>
@@ -7375,16 +7328,7 @@
           <w:sz w:val="18"/>
           <w:szCs w:val="18"/>
         </w:rPr>
-        <w:t xml:space="preserve"> spezifischer </w:t>
-      </w:r>
-      <w:proofErr w:type="gramStart"/>
-      <w:r>
-        <w:rPr>
-          <w:rFonts w:ascii="Lucida Sans Unicode" w:hAnsi="Lucida Sans Unicode" w:cs="Lucida Sans Unicode"/>
-          <w:sz w:val="18"/>
-          <w:szCs w:val="18"/>
-        </w:rPr>
-        <w:t>Schmerzsyndrome</w:t>
+        <w:t xml:space="preserve"> spezifischer Schmerzsyndrome</w:t>
       </w:r>
       <w:r>
         <w:rPr>
@@ -7403,7 +7347,6 @@
         <w:t>{</w:t>
       </w:r>
       <w:proofErr w:type="spellStart"/>
-      <w:proofErr w:type="gramEnd"/>
       <w:r>
         <w:rPr>
           <w:rFonts w:ascii="Lucida Sans Unicode" w:hAnsi="Lucida Sans Unicode" w:cs="Lucida Sans Unicode"/>
@@ -8317,6 +8260,15 @@
           <w:szCs w:val="18"/>
           <w:highlight w:val="yellow"/>
         </w:rPr>
+        <w:t>.</w:t>
+      </w:r>
+      <w:r>
+        <w:rPr>
+          <w:rFonts w:ascii="Lucida Sans Unicode" w:hAnsi="Lucida Sans Unicode" w:cs="Lucida Sans Unicode"/>
+          <w:sz w:val="18"/>
+          <w:szCs w:val="18"/>
+          <w:highlight w:val="yellow"/>
+        </w:rPr>
         <w:fldChar w:fldCharType="begin"/>
       </w:r>
       <w:r>
@@ -8351,8 +8303,62 @@
           <w:rFonts w:ascii="Lucida Sans Unicode" w:hAnsi="Lucida Sans Unicode" w:cs="Lucida Sans Unicode"/>
           <w:sz w:val="18"/>
           <w:szCs w:val="18"/>
-        </w:rPr>
-        <w:t xml:space="preserve">. Es findet sich eine deutliche Beeinträchtigung der Alltagstauglichkeit sowie der Teilnahme am gesellschaftlichen Leben und der Arbeitsfähigkeit. </w:t>
+          <w:highlight w:val="yellow"/>
+        </w:rPr>
+        <w:t xml:space="preserve"> Es besteht ein Grad der Behinderung von </w:t>
+      </w:r>
+      <w:r>
+        <w:rPr>
+          <w:rFonts w:ascii="Lucida Sans Unicode" w:hAnsi="Lucida Sans Unicode" w:cs="Lucida Sans Unicode"/>
+          <w:sz w:val="18"/>
+          <w:szCs w:val="18"/>
+          <w:highlight w:val="yellow"/>
+        </w:rPr>
+        <w:fldChar w:fldCharType="begin"/>
+      </w:r>
+      <w:r>
+        <w:rPr>
+          <w:rFonts w:ascii="Lucida Sans Unicode" w:hAnsi="Lucida Sans Unicode" w:cs="Lucida Sans Unicode"/>
+          <w:sz w:val="18"/>
+          <w:szCs w:val="18"/>
+          <w:highlight w:val="yellow"/>
+        </w:rPr>
+        <w:instrText xml:space="preserve">  </w:instrText>
+      </w:r>
+      <w:r>
+        <w:rPr>
+          <w:rFonts w:ascii="Lucida Sans Unicode" w:hAnsi="Lucida Sans Unicode" w:cs="Lucida Sans Unicode"/>
+          <w:sz w:val="18"/>
+          <w:szCs w:val="18"/>
+          <w:highlight w:val="yellow"/>
+        </w:rPr>
+        <w:fldChar w:fldCharType="separate"/>
+      </w:r>
+      <w:r>
+        <w:rPr>
+          <w:rFonts w:ascii="Lucida Sans Unicode" w:hAnsi="Lucida Sans Unicode" w:cs="Lucida Sans Unicode"/>
+          <w:sz w:val="18"/>
+          <w:szCs w:val="18"/>
+          <w:highlight w:val="yellow"/>
+        </w:rPr>
+        <w:fldChar w:fldCharType="end"/>
+      </w:r>
+      <w:r>
+        <w:rPr>
+          <w:rFonts w:ascii="Lucida Sans Unicode" w:hAnsi="Lucida Sans Unicode" w:cs="Lucida Sans Unicode"/>
+          <w:sz w:val="18"/>
+          <w:szCs w:val="18"/>
+          <w:highlight w:val="yellow"/>
+        </w:rPr>
+        <w:t>.</w:t>
+      </w:r>
+      <w:r>
+        <w:rPr>
+          <w:rFonts w:ascii="Lucida Sans Unicode" w:hAnsi="Lucida Sans Unicode" w:cs="Lucida Sans Unicode"/>
+          <w:sz w:val="18"/>
+          <w:szCs w:val="18"/>
+        </w:rPr>
+        <w:t xml:space="preserve"> Es findet sich eine deutliche Beeinträchtigung der Alltagstauglichkeit sowie der Teilnahme am gesellschaftlichen Leben und der Arbeitsfähigkeit. </w:t>
       </w:r>
     </w:p>
     <w:p>
@@ -11549,25 +11555,7 @@
           <w:sz w:val="18"/>
           <w:szCs w:val="18"/>
         </w:rPr>
-        <w:t xml:space="preserve"> </w:t>
-      </w:r>
-      <w:proofErr w:type="gramStart"/>
-      <w:r>
-        <w:rPr>
-          <w:rFonts w:ascii="Lucida Sans Unicode" w:hAnsi="Lucida Sans Unicode" w:cs="Lucida Sans Unicode"/>
-          <w:sz w:val="18"/>
-          <w:szCs w:val="18"/>
-        </w:rPr>
-        <w:t>gewährleistet</w:t>
-      </w:r>
-      <w:proofErr w:type="gramEnd"/>
-      <w:r>
-        <w:rPr>
-          <w:rFonts w:ascii="Lucida Sans Unicode" w:hAnsi="Lucida Sans Unicode" w:cs="Lucida Sans Unicode"/>
-          <w:sz w:val="18"/>
-          <w:szCs w:val="18"/>
-        </w:rPr>
-        <w:t xml:space="preserve">. </w:t>
+        <w:t xml:space="preserve"> gewährleistet. </w:t>
       </w:r>
       <w:r>
         <w:rPr>

--- a/templates/Arztbrief.docx
+++ b/templates/Arztbrief.docx
@@ -10535,22 +10535,20 @@
     </w:p>
     <w:p>
       <w:pPr>
-        <w:pStyle w:val="Textkrper"/>
-        <w:spacing w:line="240" w:lineRule="auto"/>
-        <w:rPr>
-          <w:sz w:val="18"/>
-          <w:szCs w:val="18"/>
-        </w:rPr>
-      </w:pPr>
-      <w:r>
-        <w:rPr>
-          <w:sz w:val="18"/>
-          <w:szCs w:val="18"/>
-        </w:rPr>
-        <w:t>Wir empfahlen</w:t>
-      </w:r>
-      <w:r>
-        <w:rPr>
+        <w:tabs>
+          <w:tab w:val="left" w:pos="1701"/>
+          <w:tab w:val="left" w:pos="6804"/>
+        </w:tabs>
+        <w:jc w:val="both"/>
+        <w:rPr>
+          <w:rFonts w:ascii="Lucida Sans Unicode" w:hAnsi="Lucida Sans Unicode" w:cs="Lucida Sans Unicode"/>
+          <w:sz w:val="18"/>
+          <w:szCs w:val="18"/>
+        </w:rPr>
+      </w:pPr>
+      <w:r>
+        <w:rPr>
+          <w:rFonts w:ascii="Lucida Sans Unicode" w:hAnsi="Lucida Sans Unicode" w:cs="Lucida Sans Unicode"/>
           <w:sz w:val="18"/>
           <w:szCs w:val="18"/>
         </w:rPr>
@@ -10559,171 +10557,20 @@
       <w:proofErr w:type="spellStart"/>
       <w:r>
         <w:rPr>
-          <w:sz w:val="18"/>
-          <w:szCs w:val="18"/>
-        </w:rPr>
-        <w:t>pause_abschluss</w:t>
+          <w:rFonts w:ascii="Lucida Sans Unicode" w:hAnsi="Lucida Sans Unicode" w:cs="Lucida Sans Unicode"/>
+          <w:sz w:val="18"/>
+          <w:szCs w:val="18"/>
+        </w:rPr>
+        <w:t>akut_empfehlung</w:t>
       </w:r>
       <w:proofErr w:type="spellEnd"/>
       <w:r>
         <w:rPr>
-          <w:sz w:val="18"/>
-          <w:szCs w:val="18"/>
-        </w:rPr>
-        <w:t xml:space="preserve">} </w:t>
-      </w:r>
-      <w:r>
-        <w:rPr>
-          <w:sz w:val="18"/>
-          <w:szCs w:val="18"/>
-        </w:rPr>
-        <w:t xml:space="preserve">zur </w:t>
-      </w:r>
-      <w:proofErr w:type="spellStart"/>
-      <w:r>
-        <w:rPr>
-          <w:b/>
-          <w:bCs/>
-          <w:sz w:val="18"/>
-          <w:szCs w:val="18"/>
-        </w:rPr>
-        <w:t>Attackenbehandlung</w:t>
-      </w:r>
-      <w:proofErr w:type="spellEnd"/>
-      <w:r>
-        <w:rPr>
-          <w:sz w:val="18"/>
-          <w:szCs w:val="18"/>
-        </w:rPr>
-        <w:t xml:space="preserve"> </w:t>
-      </w:r>
-      <w:r>
-        <w:rPr>
-          <w:b/>
-          <w:bCs/>
-          <w:sz w:val="18"/>
-          <w:szCs w:val="18"/>
-        </w:rPr>
-        <w:t>der Migräne</w:t>
-      </w:r>
-      <w:r>
-        <w:rPr>
-          <w:sz w:val="18"/>
-          <w:szCs w:val="18"/>
-        </w:rPr>
-        <w:t xml:space="preserve"> </w:t>
-      </w:r>
-      <w:r>
-        <w:rPr>
-          <w:b/>
-          <w:bCs/>
-          <w:sz w:val="18"/>
-          <w:szCs w:val="18"/>
-        </w:rPr>
-        <w:t xml:space="preserve">ohne Aura </w:t>
-      </w:r>
-      <w:r>
-        <w:rPr>
-          <w:sz w:val="18"/>
-          <w:szCs w:val="18"/>
-        </w:rPr>
-        <w:t xml:space="preserve">den Einsatz einer Kombination aus dem selektiven </w:t>
-      </w:r>
-      <w:proofErr w:type="spellStart"/>
-      <w:r>
-        <w:rPr>
-          <w:sz w:val="18"/>
-          <w:szCs w:val="18"/>
-        </w:rPr>
-        <w:t>Serotoninrezeptoragonisten</w:t>
-      </w:r>
-      <w:proofErr w:type="spellEnd"/>
-      <w:r>
-        <w:rPr>
-          <w:sz w:val="18"/>
-          <w:szCs w:val="18"/>
-        </w:rPr>
-        <w:t xml:space="preserve"> </w:t>
-      </w:r>
-      <w:proofErr w:type="spellStart"/>
-      <w:r>
-        <w:rPr>
-          <w:b/>
-          <w:sz w:val="18"/>
-          <w:szCs w:val="18"/>
-        </w:rPr>
-        <w:t>Eletriptan</w:t>
-      </w:r>
-      <w:proofErr w:type="spellEnd"/>
-      <w:r>
-        <w:rPr>
-          <w:b/>
-          <w:sz w:val="18"/>
-          <w:szCs w:val="18"/>
-        </w:rPr>
-        <w:t xml:space="preserve"> 40</w:t>
-      </w:r>
-      <w:r>
-        <w:rPr>
-          <w:b/>
-          <w:sz w:val="18"/>
-          <w:szCs w:val="18"/>
-        </w:rPr>
-        <w:t xml:space="preserve"> mg</w:t>
-      </w:r>
-      <w:r>
-        <w:rPr>
-          <w:sz w:val="18"/>
-          <w:szCs w:val="18"/>
-        </w:rPr>
-        <w:t xml:space="preserve"> oral mit dem langwirksamen </w:t>
-      </w:r>
-      <w:r>
-        <w:rPr>
-          <w:b/>
-          <w:sz w:val="18"/>
-          <w:szCs w:val="18"/>
-        </w:rPr>
-        <w:t>Naproxen</w:t>
-      </w:r>
-      <w:r>
-        <w:rPr>
-          <w:sz w:val="18"/>
-          <w:szCs w:val="18"/>
-        </w:rPr>
-        <w:t xml:space="preserve"> als Tablette zu 500 mg. Ziel dieser Kombination ist zum einen eine schnelle und effektive Schmerzlinderung, zum anderen ein Verhindern oder zumindest Hinauszögern des Auftretens von Wiederkehrkopfschmerzen. Der empfohlene selektive </w:t>
-      </w:r>
-      <w:proofErr w:type="spellStart"/>
-      <w:r>
-        <w:rPr>
-          <w:sz w:val="18"/>
-          <w:szCs w:val="18"/>
-        </w:rPr>
-        <w:t>Serotoninrezeptoragonist</w:t>
-      </w:r>
-      <w:proofErr w:type="spellEnd"/>
-      <w:r>
-        <w:rPr>
-          <w:sz w:val="18"/>
-          <w:szCs w:val="18"/>
-        </w:rPr>
-        <w:t xml:space="preserve"> gehört zur Gruppe der Triptane. Bei dessen Anwendung müssen einige Besonderheiten berücksichtigt werden. Bei zunächst erfolgreicher Anwendung des Triptans können nach einigen Stunden sog. Wiederkehrkopfschmerzen auftreten. Wiederkehrkopfschmerzen sind definiert als erneut auftretende Migränekopfschmerzen, meist innerhalb von 4 bis 12 Stunden, nachdem die initiale Applikation des Triptans zu einer bedeutsamen Reduktion der Migränekopfschmerzen geführt hatte. In dieser Situation ist eine Wiederholung der Anwendung möglich. Allerdings sollte dabei ein Abstand von mindestens 4 Stunden zur Erstanwendung eingehalten werden. Innerhalb von 24 Stunden sollte die Einnahme des Triptans maximal einmal wiederholt werden. Die Migräneakutmedikation sollte </w:t>
-      </w:r>
-      <w:r>
-        <w:rPr>
-          <w:b/>
-          <w:bCs/>
-          <w:sz w:val="18"/>
-          <w:szCs w:val="18"/>
-        </w:rPr>
-        <w:t>maximal an 10 Tagen im Monat</w:t>
-      </w:r>
-      <w:r>
-        <w:rPr>
-          <w:sz w:val="18"/>
-          <w:szCs w:val="18"/>
-        </w:rPr>
-        <w:t xml:space="preserve"> eingenommen werden, um die Entstehung eines medikamenteninduzierten Dauerkopfschmerzes zu verhindern. Zur Therapiekontrolle sollte die Migräne-App kontinuierlich geführt werden, um sowohl Kopfschmerzsymptome als auch Therapieeffekte im Verlauf zu protokollieren (Download kostenlos in iOS bzw. Google-Play Store). Die Migräne-App dokumentiert den Verlauf von Migräne und Kopfschmerzen mit aktiver Dateneingabe. Sie meldet aggregierte Informationen aus dem Datensatz zurück und unterstützt so Patienten als auch betreuende Ärzte in der Verlaufs- und Erfolgskontrolle, bei der Einhaltung von Therapieregeln sowie bei der Therapieanpassung. Die Migräne-App enthält zusätzlich umfangreiche Report-, Informations- und Selbsthilfe-Tools.</w:t>
+          <w:rFonts w:ascii="Lucida Sans Unicode" w:hAnsi="Lucida Sans Unicode" w:cs="Lucida Sans Unicode"/>
+          <w:sz w:val="18"/>
+          <w:szCs w:val="18"/>
+        </w:rPr>
+        <w:t>}</w:t>
       </w:r>
     </w:p>
     <w:p>
@@ -10953,16 +10800,7 @@
           <w:sz w:val="18"/>
           <w:szCs w:val="18"/>
         </w:rPr>
-        <w:t xml:space="preserve"> in Form von Stressreduktion, Entspannungsverfahren, Sporttherapie, Biofeedback, Wärmeanwendungen, </w:t>
-      </w:r>
-      <w:r>
-        <w:rPr>
-          <w:rFonts w:ascii="Lucida Sans Unicode" w:hAnsi="Lucida Sans Unicode" w:cs="Lucida Sans Unicode"/>
-          <w:sz w:val="18"/>
-          <w:szCs w:val="18"/>
-        </w:rPr>
-        <w:lastRenderedPageBreak/>
-        <w:t xml:space="preserve">Massageanwendungen sowie ggf. eine Behandlung einer </w:t>
+        <w:t xml:space="preserve"> in Form von Stressreduktion, Entspannungsverfahren, Sporttherapie, Biofeedback, Wärmeanwendungen, Massageanwendungen sowie ggf. eine Behandlung einer </w:t>
       </w:r>
       <w:proofErr w:type="spellStart"/>
       <w:r>
@@ -11335,7 +11173,15 @@
           <w:sz w:val="18"/>
           <w:szCs w:val="18"/>
         </w:rPr>
-        <w:t xml:space="preserve"> kontinuierlich geführt werden, um sowohl Kopfschmerzsymptome, Medikamenteneinnahme als auch Therapieeffekte im Verlauf zu protokollieren. </w:t>
+        <w:t xml:space="preserve"> kontinuierlich geführt wer</w:t>
+      </w:r>
+      <w:r>
+        <w:rPr>
+          <w:sz w:val="18"/>
+          <w:szCs w:val="18"/>
+        </w:rPr>
+        <w:lastRenderedPageBreak/>
+        <w:t xml:space="preserve">den, um sowohl Kopfschmerzsymptome, Medikamenteneinnahme als auch Therapieeffekte im Verlauf zu protokollieren. </w:t>
       </w:r>
     </w:p>
     <w:bookmarkEnd w:id="3"/>

--- a/templates/Arztbrief.docx
+++ b/templates/Arztbrief.docx
@@ -2011,6 +2011,46 @@
                 <w:sz w:val="18"/>
                 <w:szCs w:val="18"/>
               </w:rPr>
+              <w:fldChar w:fldCharType="begin"/>
+            </w:r>
+            <w:r>
+              <w:rPr>
+                <w:rFonts w:ascii="Lucida Sans Unicode" w:hAnsi="Lucida Sans Unicode" w:cs="Lucida Sans Unicode"/>
+                <w:sz w:val="18"/>
+                <w:szCs w:val="18"/>
+              </w:rPr>
+              <w:instrText xml:space="preserve">  </w:instrText>
+            </w:r>
+            <w:r>
+              <w:rPr>
+                <w:rFonts w:ascii="Lucida Sans Unicode" w:hAnsi="Lucida Sans Unicode" w:cs="Lucida Sans Unicode"/>
+                <w:sz w:val="18"/>
+                <w:szCs w:val="18"/>
+              </w:rPr>
+              <w:fldChar w:fldCharType="separate"/>
+            </w:r>
+            <w:r>
+              <w:rPr>
+                <w:rFonts w:ascii="Lucida Sans Unicode" w:hAnsi="Lucida Sans Unicode" w:cs="Lucida Sans Unicode"/>
+                <w:sz w:val="18"/>
+                <w:szCs w:val="18"/>
+              </w:rPr>
+              <w:fldChar w:fldCharType="end"/>
+            </w:r>
+            <w:r>
+              <w:rPr>
+                <w:rFonts w:ascii="Lucida Sans Unicode" w:hAnsi="Lucida Sans Unicode" w:cs="Lucida Sans Unicode"/>
+                <w:sz w:val="18"/>
+                <w:szCs w:val="18"/>
+              </w:rPr>
+              <w:t xml:space="preserve"> </w:t>
+            </w:r>
+            <w:r>
+              <w:rPr>
+                <w:rFonts w:ascii="Lucida Sans Unicode" w:hAnsi="Lucida Sans Unicode" w:cs="Lucida Sans Unicode"/>
+                <w:sz w:val="18"/>
+                <w:szCs w:val="18"/>
+              </w:rPr>
               <w:t>{</w:t>
             </w:r>
             <w:proofErr w:type="spellStart"/>
@@ -2573,7 +2613,6 @@
           <w:rFonts w:ascii="Lucida Sans Unicode" w:hAnsi="Lucida Sans Unicode" w:cs="Lucida Sans Unicode"/>
           <w:sz w:val="18"/>
           <w:szCs w:val="18"/>
-          <w:lang w:val="en-GB"/>
         </w:rPr>
       </w:pPr>
     </w:p>
@@ -2589,15 +2628,14 @@
           <w:rFonts w:ascii="Lucida Sans Unicode" w:hAnsi="Lucida Sans Unicode" w:cs="Lucida Sans Unicode"/>
           <w:sz w:val="18"/>
           <w:szCs w:val="18"/>
-          <w:lang w:val="en-GB"/>
-        </w:rPr>
-      </w:pPr>
-      <w:r>
-        <w:rPr>
-          <w:rFonts w:ascii="Lucida Sans Unicode" w:hAnsi="Lucida Sans Unicode" w:cs="Lucida Sans Unicode"/>
-          <w:sz w:val="18"/>
-          <w:szCs w:val="18"/>
-          <w:lang w:val="en-GB"/>
+        </w:rPr>
+      </w:pPr>
+      <w:bookmarkStart w:id="0" w:name="_Hlk206312939"/>
+      <w:r>
+        <w:rPr>
+          <w:rFonts w:ascii="Lucida Sans Unicode" w:hAnsi="Lucida Sans Unicode" w:cs="Lucida Sans Unicode"/>
+          <w:sz w:val="18"/>
+          <w:szCs w:val="18"/>
         </w:rPr>
         <w:t>{</w:t>
       </w:r>
@@ -2607,7 +2645,6 @@
           <w:rFonts w:ascii="Lucida Sans Unicode" w:hAnsi="Lucida Sans Unicode" w:cs="Lucida Sans Unicode"/>
           <w:sz w:val="18"/>
           <w:szCs w:val="18"/>
-          <w:lang w:val="en-GB"/>
         </w:rPr>
         <w:t>pheno_trigeminus</w:t>
       </w:r>
@@ -2617,7 +2654,6 @@
           <w:rFonts w:ascii="Lucida Sans Unicode" w:hAnsi="Lucida Sans Unicode" w:cs="Lucida Sans Unicode"/>
           <w:sz w:val="18"/>
           <w:szCs w:val="18"/>
-          <w:lang w:val="en-GB"/>
         </w:rPr>
         <w:t>}</w:t>
       </w:r>
@@ -2634,7 +2670,6 @@
           <w:rFonts w:ascii="Lucida Sans Unicode" w:hAnsi="Lucida Sans Unicode" w:cs="Lucida Sans Unicode"/>
           <w:sz w:val="18"/>
           <w:szCs w:val="18"/>
-          <w:lang w:val="en-GB"/>
         </w:rPr>
       </w:pPr>
     </w:p>
@@ -2691,7 +2726,6 @@
           <w:rFonts w:ascii="Lucida Sans Unicode" w:hAnsi="Lucida Sans Unicode" w:cs="Lucida Sans Unicode"/>
           <w:sz w:val="18"/>
           <w:szCs w:val="18"/>
-          <w:lang w:val="en-GB"/>
         </w:rPr>
       </w:pPr>
     </w:p>
@@ -2813,6 +2847,7 @@
           <w:rFonts w:ascii="Lucida Sans Unicode" w:hAnsi="Lucida Sans Unicode" w:cs="Lucida Sans Unicode"/>
           <w:sz w:val="18"/>
           <w:szCs w:val="18"/>
+          <w:lang w:val="en-GB"/>
         </w:rPr>
       </w:pPr>
     </w:p>
@@ -2828,13 +2863,15 @@
           <w:rFonts w:ascii="Lucida Sans Unicode" w:hAnsi="Lucida Sans Unicode" w:cs="Lucida Sans Unicode"/>
           <w:sz w:val="18"/>
           <w:szCs w:val="18"/>
-        </w:rPr>
-      </w:pPr>
-      <w:r>
-        <w:rPr>
-          <w:rFonts w:ascii="Lucida Sans Unicode" w:hAnsi="Lucida Sans Unicode" w:cs="Lucida Sans Unicode"/>
-          <w:sz w:val="18"/>
-          <w:szCs w:val="18"/>
+          <w:lang w:val="en-GB"/>
+        </w:rPr>
+      </w:pPr>
+      <w:r>
+        <w:rPr>
+          <w:rFonts w:ascii="Lucida Sans Unicode" w:hAnsi="Lucida Sans Unicode" w:cs="Lucida Sans Unicode"/>
+          <w:sz w:val="18"/>
+          <w:szCs w:val="18"/>
+          <w:lang w:val="en-GB"/>
         </w:rPr>
         <w:t>{</w:t>
       </w:r>
@@ -2844,6 +2881,7 @@
           <w:rFonts w:ascii="Lucida Sans Unicode" w:hAnsi="Lucida Sans Unicode" w:cs="Lucida Sans Unicode"/>
           <w:sz w:val="18"/>
           <w:szCs w:val="18"/>
+          <w:lang w:val="en-GB"/>
         </w:rPr>
         <w:t>pheno_backpain</w:t>
       </w:r>
@@ -2853,10 +2891,12 @@
           <w:rFonts w:ascii="Lucida Sans Unicode" w:hAnsi="Lucida Sans Unicode" w:cs="Lucida Sans Unicode"/>
           <w:sz w:val="18"/>
           <w:szCs w:val="18"/>
+          <w:lang w:val="en-GB"/>
         </w:rPr>
         <w:t>}</w:t>
       </w:r>
     </w:p>
+    <w:bookmarkEnd w:id="0"/>
     <w:p>
       <w:pPr>
         <w:tabs>
@@ -2869,6 +2909,7 @@
           <w:rFonts w:ascii="Lucida Sans Unicode" w:hAnsi="Lucida Sans Unicode" w:cs="Lucida Sans Unicode"/>
           <w:sz w:val="18"/>
           <w:szCs w:val="18"/>
+          <w:lang w:val="en-GB"/>
         </w:rPr>
       </w:pPr>
     </w:p>
@@ -3171,82 +3212,7 @@
           <w:sz w:val="18"/>
           <w:szCs w:val="18"/>
         </w:rPr>
-        <w:t xml:space="preserve">} </w:t>
-      </w:r>
-      <w:r>
-        <w:rPr>
-          <w:rFonts w:ascii="Lucida Sans Unicode" w:hAnsi="Lucida Sans Unicode" w:cs="Lucida Sans Unicode"/>
-          <w:sz w:val="18"/>
-          <w:szCs w:val="18"/>
-        </w:rPr>
-        <w:t xml:space="preserve">Darüber hinaus besteht seit vielen Jahren ein </w:t>
-      </w:r>
-      <w:r>
-        <w:rPr>
-          <w:rFonts w:ascii="Lucida Sans Unicode" w:hAnsi="Lucida Sans Unicode" w:cs="Lucida Sans Unicode"/>
-          <w:b/>
-          <w:sz w:val="18"/>
-          <w:szCs w:val="18"/>
-        </w:rPr>
-        <w:t>Kopfschmerz vom Spannungstyp</w:t>
-      </w:r>
-      <w:r>
-        <w:rPr>
-          <w:rFonts w:ascii="Lucida Sans Unicode" w:hAnsi="Lucida Sans Unicode" w:cs="Lucida Sans Unicode"/>
-          <w:sz w:val="18"/>
-          <w:szCs w:val="18"/>
-        </w:rPr>
-        <w:t xml:space="preserve">, der ebenfalls in der Häufigkeit zunahm. Seit vielen Jahren tritt dieser nach zunächst episodischem Beginn in der chronischen Verlaufsform als Dauerkopfschmerz auf. Insgesamt ist </w:t>
-      </w:r>
-      <w:r>
-        <w:rPr>
-          <w:rFonts w:ascii="Lucida Sans Unicode" w:hAnsi="Lucida Sans Unicode" w:cs="Lucida Sans Unicode"/>
-          <w:sz w:val="18"/>
-          <w:szCs w:val="18"/>
-        </w:rPr>
-        <w:t>{</w:t>
-      </w:r>
-      <w:proofErr w:type="spellStart"/>
-      <w:r>
-        <w:rPr>
-          <w:rFonts w:ascii="Lucida Sans Unicode" w:hAnsi="Lucida Sans Unicode" w:cs="Lucida Sans Unicode"/>
-          <w:sz w:val="18"/>
-          <w:szCs w:val="18"/>
-        </w:rPr>
-        <w:t>patient</w:t>
-      </w:r>
-      <w:proofErr w:type="spellEnd"/>
-      <w:r>
-        <w:rPr>
-          <w:rFonts w:ascii="Lucida Sans Unicode" w:hAnsi="Lucida Sans Unicode" w:cs="Lucida Sans Unicode"/>
-          <w:sz w:val="18"/>
-          <w:szCs w:val="18"/>
-        </w:rPr>
-        <w:t xml:space="preserve">} </w:t>
-      </w:r>
-      <w:r>
-        <w:rPr>
-          <w:rFonts w:ascii="Lucida Sans Unicode" w:hAnsi="Lucida Sans Unicode" w:cs="Lucida Sans Unicode"/>
-          <w:sz w:val="18"/>
-          <w:szCs w:val="18"/>
-        </w:rPr>
-        <w:t>zu keinem Zeitpunkt schmerzfrei. Die Kriterien einer chronischen Migräne nach ICHD-</w:t>
-      </w:r>
-      <w:r>
-        <w:rPr>
-          <w:rFonts w:ascii="Lucida Sans Unicode" w:hAnsi="Lucida Sans Unicode" w:cs="Lucida Sans Unicode"/>
-          <w:sz w:val="18"/>
-          <w:szCs w:val="18"/>
-        </w:rPr>
-        <w:t>3</w:t>
-      </w:r>
-      <w:r>
-        <w:rPr>
-          <w:rFonts w:ascii="Lucida Sans Unicode" w:hAnsi="Lucida Sans Unicode" w:cs="Lucida Sans Unicode"/>
-          <w:sz w:val="18"/>
-          <w:szCs w:val="18"/>
-        </w:rPr>
-        <w:t xml:space="preserve"> sind demnach erfüllt.</w:t>
+        <w:t>}</w:t>
       </w:r>
     </w:p>
     <w:p>
@@ -3269,7 +3235,32 @@
           <w:sz w:val="18"/>
           <w:szCs w:val="18"/>
         </w:rPr>
-        <w:t>Bei {</w:t>
+        <w:t xml:space="preserve">Darüber hinaus besteht seit vielen Jahren ein </w:t>
+      </w:r>
+      <w:r>
+        <w:rPr>
+          <w:rFonts w:ascii="Lucida Sans Unicode" w:hAnsi="Lucida Sans Unicode" w:cs="Lucida Sans Unicode"/>
+          <w:b/>
+          <w:sz w:val="18"/>
+          <w:szCs w:val="18"/>
+        </w:rPr>
+        <w:t>Kopfschmerz vom Spannungstyp</w:t>
+      </w:r>
+      <w:r>
+        <w:rPr>
+          <w:rFonts w:ascii="Lucida Sans Unicode" w:hAnsi="Lucida Sans Unicode" w:cs="Lucida Sans Unicode"/>
+          <w:sz w:val="18"/>
+          <w:szCs w:val="18"/>
+        </w:rPr>
+        <w:t xml:space="preserve">, der ebenfalls in der Häufigkeit zunahm. Seit vielen Jahren tritt dieser nach zunächst episodischem Beginn in der chronischen Verlaufsform als Dauerkopfschmerz auf. Insgesamt ist </w:t>
+      </w:r>
+      <w:r>
+        <w:rPr>
+          <w:rFonts w:ascii="Lucida Sans Unicode" w:hAnsi="Lucida Sans Unicode" w:cs="Lucida Sans Unicode"/>
+          <w:sz w:val="18"/>
+          <w:szCs w:val="18"/>
+        </w:rPr>
+        <w:t>{</w:t>
       </w:r>
       <w:proofErr w:type="spellStart"/>
       <w:r>
@@ -3278,15 +3269,7 @@
           <w:sz w:val="18"/>
           <w:szCs w:val="18"/>
         </w:rPr>
-        <w:t>anrede</w:t>
-      </w:r>
-      <w:r>
-        <w:rPr>
-          <w:rFonts w:ascii="Lucida Sans Unicode" w:hAnsi="Lucida Sans Unicode" w:cs="Lucida Sans Unicode"/>
-          <w:sz w:val="18"/>
-          <w:szCs w:val="18"/>
-        </w:rPr>
-        <w:t>_dat</w:t>
+        <w:t>patient</w:t>
       </w:r>
       <w:proofErr w:type="spellEnd"/>
       <w:r>
@@ -3295,250 +3278,31 @@
           <w:sz w:val="18"/>
           <w:szCs w:val="18"/>
         </w:rPr>
-        <w:t>} {</w:t>
-      </w:r>
-      <w:proofErr w:type="spellStart"/>
-      <w:r>
-        <w:rPr>
-          <w:rFonts w:ascii="Lucida Sans Unicode" w:hAnsi="Lucida Sans Unicode" w:cs="Lucida Sans Unicode"/>
-          <w:sz w:val="18"/>
-          <w:szCs w:val="18"/>
-        </w:rPr>
-        <w:t>nachname</w:t>
-      </w:r>
-      <w:proofErr w:type="spellEnd"/>
-      <w:r>
-        <w:rPr>
-          <w:rFonts w:ascii="Lucida Sans Unicode" w:hAnsi="Lucida Sans Unicode" w:cs="Lucida Sans Unicode"/>
-          <w:sz w:val="18"/>
-          <w:szCs w:val="18"/>
-        </w:rPr>
-        <w:t xml:space="preserve">} besteht seit </w:t>
-      </w:r>
-      <w:r>
-        <w:rPr>
-          <w:rFonts w:ascii="Lucida Sans Unicode" w:hAnsi="Lucida Sans Unicode" w:cs="Lucida Sans Unicode"/>
-          <w:sz w:val="18"/>
-          <w:szCs w:val="18"/>
-        </w:rPr>
-        <w:fldChar w:fldCharType="begin"/>
-      </w:r>
-      <w:r>
-        <w:rPr>
-          <w:rFonts w:ascii="Lucida Sans Unicode" w:hAnsi="Lucida Sans Unicode" w:cs="Lucida Sans Unicode"/>
-          <w:sz w:val="18"/>
-          <w:szCs w:val="18"/>
-        </w:rPr>
-        <w:instrText xml:space="preserve">  </w:instrText>
-      </w:r>
-      <w:r>
-        <w:rPr>
-          <w:rFonts w:ascii="Lucida Sans Unicode" w:hAnsi="Lucida Sans Unicode" w:cs="Lucida Sans Unicode"/>
-          <w:sz w:val="18"/>
-          <w:szCs w:val="18"/>
-        </w:rPr>
-        <w:fldChar w:fldCharType="separate"/>
-      </w:r>
-      <w:r>
-        <w:rPr>
-          <w:rFonts w:ascii="Lucida Sans Unicode" w:hAnsi="Lucida Sans Unicode" w:cs="Lucida Sans Unicode"/>
-          <w:sz w:val="18"/>
-          <w:szCs w:val="18"/>
-        </w:rPr>
-        <w:fldChar w:fldCharType="end"/>
-      </w:r>
-      <w:r>
-        <w:rPr>
-          <w:rFonts w:ascii="Lucida Sans Unicode" w:hAnsi="Lucida Sans Unicode" w:cs="Lucida Sans Unicode"/>
-          <w:sz w:val="18"/>
-          <w:szCs w:val="18"/>
-        </w:rPr>
-        <w:t xml:space="preserve"> ein </w:t>
-      </w:r>
-      <w:r>
-        <w:rPr>
-          <w:rFonts w:ascii="Lucida Sans Unicode" w:hAnsi="Lucida Sans Unicode" w:cs="Lucida Sans Unicode"/>
-          <w:b/>
-          <w:sz w:val="18"/>
-          <w:szCs w:val="18"/>
-        </w:rPr>
-        <w:t>chronischer Clusterkopfschmerz</w:t>
-      </w:r>
-      <w:r>
-        <w:rPr>
-          <w:rFonts w:ascii="Lucida Sans Unicode" w:hAnsi="Lucida Sans Unicode" w:cs="Lucida Sans Unicode"/>
-          <w:sz w:val="18"/>
-          <w:szCs w:val="18"/>
-        </w:rPr>
-        <w:t xml:space="preserve"> </w:t>
-      </w:r>
-      <w:r>
-        <w:rPr>
-          <w:rFonts w:ascii="Lucida Sans Unicode" w:hAnsi="Lucida Sans Unicode" w:cs="Lucida Sans Unicode"/>
-          <w:sz w:val="18"/>
-          <w:szCs w:val="18"/>
-        </w:rPr>
-        <w:fldChar w:fldCharType="begin"/>
-      </w:r>
-      <w:r>
-        <w:rPr>
-          <w:rFonts w:ascii="Lucida Sans Unicode" w:hAnsi="Lucida Sans Unicode" w:cs="Lucida Sans Unicode"/>
-          <w:sz w:val="18"/>
-          <w:szCs w:val="18"/>
-        </w:rPr>
-        <w:instrText xml:space="preserve">  </w:instrText>
-      </w:r>
-      <w:r>
-        <w:rPr>
-          <w:rFonts w:ascii="Lucida Sans Unicode" w:hAnsi="Lucida Sans Unicode" w:cs="Lucida Sans Unicode"/>
-          <w:sz w:val="18"/>
-          <w:szCs w:val="18"/>
-        </w:rPr>
-        <w:fldChar w:fldCharType="separate"/>
-      </w:r>
-      <w:r>
-        <w:rPr>
-          <w:rFonts w:ascii="Lucida Sans Unicode" w:hAnsi="Lucida Sans Unicode" w:cs="Lucida Sans Unicode"/>
-          <w:sz w:val="18"/>
-          <w:szCs w:val="18"/>
-        </w:rPr>
-        <w:fldChar w:fldCharType="end"/>
-      </w:r>
-      <w:r>
-        <w:rPr>
-          <w:rFonts w:ascii="Lucida Sans Unicode" w:hAnsi="Lucida Sans Unicode" w:cs="Lucida Sans Unicode"/>
-          <w:sz w:val="18"/>
-          <w:szCs w:val="18"/>
-        </w:rPr>
-        <w:t>seitig</w:t>
-      </w:r>
-      <w:r>
-        <w:rPr>
-          <w:rFonts w:ascii="Lucida Sans Unicode" w:hAnsi="Lucida Sans Unicode" w:cs="Lucida Sans Unicode"/>
-          <w:sz w:val="18"/>
-          <w:szCs w:val="18"/>
-        </w:rPr>
-        <w:t>, eine Unterbrechung der Clusterkopfschmerzen mit einer Dauer von länger als 3 Monaten trat zuletzt nicht mehr auf</w:t>
-      </w:r>
-      <w:r>
-        <w:rPr>
-          <w:rFonts w:ascii="Lucida Sans Unicode" w:hAnsi="Lucida Sans Unicode" w:cs="Lucida Sans Unicode"/>
-          <w:sz w:val="18"/>
-          <w:szCs w:val="18"/>
-        </w:rPr>
-        <w:t xml:space="preserve">. Hierbei treten aktuell </w:t>
-      </w:r>
-      <w:r>
-        <w:rPr>
-          <w:rFonts w:ascii="Lucida Sans Unicode" w:hAnsi="Lucida Sans Unicode" w:cs="Lucida Sans Unicode"/>
-          <w:sz w:val="18"/>
-          <w:szCs w:val="18"/>
-        </w:rPr>
-        <w:fldChar w:fldCharType="begin"/>
-      </w:r>
-      <w:r>
-        <w:rPr>
-          <w:rFonts w:ascii="Lucida Sans Unicode" w:hAnsi="Lucida Sans Unicode" w:cs="Lucida Sans Unicode"/>
-          <w:sz w:val="18"/>
-          <w:szCs w:val="18"/>
-        </w:rPr>
-        <w:instrText xml:space="preserve">  </w:instrText>
-      </w:r>
-      <w:r>
-        <w:rPr>
-          <w:rFonts w:ascii="Lucida Sans Unicode" w:hAnsi="Lucida Sans Unicode" w:cs="Lucida Sans Unicode"/>
-          <w:sz w:val="18"/>
-          <w:szCs w:val="18"/>
-        </w:rPr>
-        <w:fldChar w:fldCharType="separate"/>
-      </w:r>
-      <w:r>
-        <w:rPr>
-          <w:rFonts w:ascii="Lucida Sans Unicode" w:hAnsi="Lucida Sans Unicode" w:cs="Lucida Sans Unicode"/>
-          <w:sz w:val="18"/>
-          <w:szCs w:val="18"/>
-        </w:rPr>
-        <w:fldChar w:fldCharType="end"/>
-      </w:r>
-      <w:r>
-        <w:rPr>
-          <w:rFonts w:ascii="Lucida Sans Unicode" w:hAnsi="Lucida Sans Unicode" w:cs="Lucida Sans Unicode"/>
-          <w:sz w:val="18"/>
-          <w:szCs w:val="18"/>
-        </w:rPr>
-        <w:t xml:space="preserve"> Attacken täglich auf, mit je einer Dauer von ca. 30 Minuten. Die Attacken werden von ausgeprägter körperlicher Unruhe sowie ipsilateraler </w:t>
-      </w:r>
-      <w:proofErr w:type="spellStart"/>
-      <w:r>
-        <w:rPr>
-          <w:rFonts w:ascii="Lucida Sans Unicode" w:hAnsi="Lucida Sans Unicode" w:cs="Lucida Sans Unicode"/>
-          <w:sz w:val="18"/>
-          <w:szCs w:val="18"/>
-        </w:rPr>
-        <w:t>trigeminoautonomer</w:t>
-      </w:r>
-      <w:proofErr w:type="spellEnd"/>
-      <w:r>
-        <w:rPr>
-          <w:rFonts w:ascii="Lucida Sans Unicode" w:hAnsi="Lucida Sans Unicode" w:cs="Lucida Sans Unicode"/>
-          <w:sz w:val="18"/>
-          <w:szCs w:val="18"/>
-        </w:rPr>
-        <w:t xml:space="preserve"> Symptomatik mit </w:t>
-      </w:r>
-      <w:proofErr w:type="spellStart"/>
-      <w:r>
-        <w:rPr>
-          <w:rFonts w:ascii="Lucida Sans Unicode" w:hAnsi="Lucida Sans Unicode" w:cs="Lucida Sans Unicode"/>
-          <w:sz w:val="18"/>
-          <w:szCs w:val="18"/>
-        </w:rPr>
-        <w:t>konjunktivaler</w:t>
-      </w:r>
-      <w:proofErr w:type="spellEnd"/>
-      <w:r>
-        <w:rPr>
-          <w:rFonts w:ascii="Lucida Sans Unicode" w:hAnsi="Lucida Sans Unicode" w:cs="Lucida Sans Unicode"/>
-          <w:sz w:val="18"/>
-          <w:szCs w:val="18"/>
-        </w:rPr>
-        <w:t xml:space="preserve"> Injektion, </w:t>
-      </w:r>
-      <w:proofErr w:type="spellStart"/>
-      <w:r>
-        <w:rPr>
-          <w:rFonts w:ascii="Lucida Sans Unicode" w:hAnsi="Lucida Sans Unicode" w:cs="Lucida Sans Unicode"/>
-          <w:sz w:val="18"/>
-          <w:szCs w:val="18"/>
-        </w:rPr>
-        <w:t>Lakrimation</w:t>
-      </w:r>
-      <w:proofErr w:type="spellEnd"/>
-      <w:r>
-        <w:rPr>
-          <w:rFonts w:ascii="Lucida Sans Unicode" w:hAnsi="Lucida Sans Unicode" w:cs="Lucida Sans Unicode"/>
-          <w:sz w:val="18"/>
-          <w:szCs w:val="18"/>
-        </w:rPr>
-        <w:t xml:space="preserve">, </w:t>
-      </w:r>
-      <w:proofErr w:type="spellStart"/>
-      <w:r>
-        <w:rPr>
-          <w:rFonts w:ascii="Lucida Sans Unicode" w:hAnsi="Lucida Sans Unicode" w:cs="Lucida Sans Unicode"/>
-          <w:sz w:val="18"/>
-          <w:szCs w:val="18"/>
-        </w:rPr>
-        <w:t>Rhinorhoe</w:t>
-      </w:r>
-      <w:proofErr w:type="spellEnd"/>
-      <w:r>
-        <w:rPr>
-          <w:rFonts w:ascii="Lucida Sans Unicode" w:hAnsi="Lucida Sans Unicode" w:cs="Lucida Sans Unicode"/>
-          <w:sz w:val="18"/>
-          <w:szCs w:val="18"/>
-        </w:rPr>
-        <w:t xml:space="preserve"> sowie Ptosis begleitet.</w:t>
+        <w:t xml:space="preserve">} </w:t>
+      </w:r>
+      <w:r>
+        <w:rPr>
+          <w:rFonts w:ascii="Lucida Sans Unicode" w:hAnsi="Lucida Sans Unicode" w:cs="Lucida Sans Unicode"/>
+          <w:sz w:val="18"/>
+          <w:szCs w:val="18"/>
+        </w:rPr>
+        <w:t>zu keinem Zeitpunkt schmerzfrei. Die Kriterien einer chronischen Migräne nach ICHD-</w:t>
+      </w:r>
+      <w:r>
+        <w:rPr>
+          <w:rFonts w:ascii="Lucida Sans Unicode" w:hAnsi="Lucida Sans Unicode" w:cs="Lucida Sans Unicode"/>
+          <w:sz w:val="18"/>
+          <w:szCs w:val="18"/>
+        </w:rPr>
+        <w:t>3</w:t>
+      </w:r>
+      <w:r>
+        <w:rPr>
+          <w:rFonts w:ascii="Lucida Sans Unicode" w:hAnsi="Lucida Sans Unicode" w:cs="Lucida Sans Unicode"/>
+          <w:sz w:val="18"/>
+          <w:szCs w:val="18"/>
+        </w:rPr>
+        <w:t xml:space="preserve"> sind demnach erfüllt.</w:t>
       </w:r>
     </w:p>
     <w:p>
@@ -3561,7 +3325,7 @@
           <w:sz w:val="18"/>
           <w:szCs w:val="18"/>
         </w:rPr>
-        <w:t>{anrede} {</w:t>
+        <w:t>Bei {</w:t>
       </w:r>
       <w:proofErr w:type="spellStart"/>
       <w:r>
@@ -3570,6 +3334,32 @@
           <w:sz w:val="18"/>
           <w:szCs w:val="18"/>
         </w:rPr>
+        <w:t>anrede</w:t>
+      </w:r>
+      <w:r>
+        <w:rPr>
+          <w:rFonts w:ascii="Lucida Sans Unicode" w:hAnsi="Lucida Sans Unicode" w:cs="Lucida Sans Unicode"/>
+          <w:sz w:val="18"/>
+          <w:szCs w:val="18"/>
+        </w:rPr>
+        <w:t>_dat</w:t>
+      </w:r>
+      <w:proofErr w:type="spellEnd"/>
+      <w:r>
+        <w:rPr>
+          <w:rFonts w:ascii="Lucida Sans Unicode" w:hAnsi="Lucida Sans Unicode" w:cs="Lucida Sans Unicode"/>
+          <w:sz w:val="18"/>
+          <w:szCs w:val="18"/>
+        </w:rPr>
+        <w:t>} {</w:t>
+      </w:r>
+      <w:proofErr w:type="spellStart"/>
+      <w:r>
+        <w:rPr>
+          <w:rFonts w:ascii="Lucida Sans Unicode" w:hAnsi="Lucida Sans Unicode" w:cs="Lucida Sans Unicode"/>
+          <w:sz w:val="18"/>
+          <w:szCs w:val="18"/>
+        </w:rPr>
         <w:t>nachname</w:t>
       </w:r>
       <w:proofErr w:type="spellEnd"/>
@@ -3579,7 +3369,7 @@
           <w:sz w:val="18"/>
           <w:szCs w:val="18"/>
         </w:rPr>
-        <w:t xml:space="preserve">} beschreibt eine seit </w:t>
+        <w:t xml:space="preserve">} besteht seit </w:t>
       </w:r>
       <w:r>
         <w:rPr>
@@ -3619,7 +3409,7 @@
           <w:sz w:val="18"/>
           <w:szCs w:val="18"/>
         </w:rPr>
-        <w:t xml:space="preserve"> bestehende </w:t>
+        <w:t xml:space="preserve"> ein </w:t>
       </w:r>
       <w:r>
         <w:rPr>
@@ -3628,7 +3418,7 @@
           <w:sz w:val="18"/>
           <w:szCs w:val="18"/>
         </w:rPr>
-        <w:t>Trigeminusneuralgie</w:t>
+        <w:t>chronischer Clusterkopfschmerz</w:t>
       </w:r>
       <w:r>
         <w:rPr>
@@ -3676,58 +3466,63 @@
           <w:sz w:val="18"/>
           <w:szCs w:val="18"/>
         </w:rPr>
-        <w:t>seitig in den Versorgungsgebieten V</w:t>
-      </w:r>
-      <w:r>
-        <w:rPr>
-          <w:rFonts w:ascii="Lucida Sans Unicode" w:hAnsi="Lucida Sans Unicode" w:cs="Lucida Sans Unicode"/>
-          <w:sz w:val="18"/>
-          <w:szCs w:val="18"/>
-          <w:vertAlign w:val="subscript"/>
-        </w:rPr>
-        <w:t>I</w:t>
-      </w:r>
-      <w:r>
-        <w:rPr>
-          <w:rFonts w:ascii="Lucida Sans Unicode" w:hAnsi="Lucida Sans Unicode" w:cs="Lucida Sans Unicode"/>
-          <w:sz w:val="18"/>
-          <w:szCs w:val="18"/>
-        </w:rPr>
-        <w:t>, V</w:t>
-      </w:r>
-      <w:r>
-        <w:rPr>
-          <w:rFonts w:ascii="Lucida Sans Unicode" w:hAnsi="Lucida Sans Unicode" w:cs="Lucida Sans Unicode"/>
-          <w:sz w:val="18"/>
-          <w:szCs w:val="18"/>
-          <w:vertAlign w:val="subscript"/>
-        </w:rPr>
-        <w:t>II</w:t>
-      </w:r>
-      <w:r>
-        <w:rPr>
-          <w:rFonts w:ascii="Lucida Sans Unicode" w:hAnsi="Lucida Sans Unicode" w:cs="Lucida Sans Unicode"/>
-          <w:sz w:val="18"/>
-          <w:szCs w:val="18"/>
-        </w:rPr>
-        <w:t>, V</w:t>
-      </w:r>
-      <w:r>
-        <w:rPr>
-          <w:rFonts w:ascii="Lucida Sans Unicode" w:hAnsi="Lucida Sans Unicode" w:cs="Lucida Sans Unicode"/>
-          <w:sz w:val="18"/>
-          <w:szCs w:val="18"/>
-          <w:vertAlign w:val="subscript"/>
-        </w:rPr>
-        <w:t>III</w:t>
-      </w:r>
-      <w:r>
-        <w:rPr>
-          <w:rFonts w:ascii="Lucida Sans Unicode" w:hAnsi="Lucida Sans Unicode" w:cs="Lucida Sans Unicode"/>
-          <w:sz w:val="18"/>
-          <w:szCs w:val="18"/>
-        </w:rPr>
-        <w:t xml:space="preserve">. Der Schmerz verläuft </w:t>
+        <w:t>seitig</w:t>
+      </w:r>
+      <w:r>
+        <w:rPr>
+          <w:rFonts w:ascii="Lucida Sans Unicode" w:hAnsi="Lucida Sans Unicode" w:cs="Lucida Sans Unicode"/>
+          <w:sz w:val="18"/>
+          <w:szCs w:val="18"/>
+        </w:rPr>
+        <w:t>, eine Unterbrechung der Clusterkopfschmerzen mit einer Dauer von länger als 3 Monaten trat zuletzt nicht mehr auf</w:t>
+      </w:r>
+      <w:r>
+        <w:rPr>
+          <w:rFonts w:ascii="Lucida Sans Unicode" w:hAnsi="Lucida Sans Unicode" w:cs="Lucida Sans Unicode"/>
+          <w:sz w:val="18"/>
+          <w:szCs w:val="18"/>
+        </w:rPr>
+        <w:t xml:space="preserve">. Hierbei treten aktuell </w:t>
+      </w:r>
+      <w:r>
+        <w:rPr>
+          <w:rFonts w:ascii="Lucida Sans Unicode" w:hAnsi="Lucida Sans Unicode" w:cs="Lucida Sans Unicode"/>
+          <w:sz w:val="18"/>
+          <w:szCs w:val="18"/>
+        </w:rPr>
+        <w:fldChar w:fldCharType="begin"/>
+      </w:r>
+      <w:r>
+        <w:rPr>
+          <w:rFonts w:ascii="Lucida Sans Unicode" w:hAnsi="Lucida Sans Unicode" w:cs="Lucida Sans Unicode"/>
+          <w:sz w:val="18"/>
+          <w:szCs w:val="18"/>
+        </w:rPr>
+        <w:instrText xml:space="preserve">  </w:instrText>
+      </w:r>
+      <w:r>
+        <w:rPr>
+          <w:rFonts w:ascii="Lucida Sans Unicode" w:hAnsi="Lucida Sans Unicode" w:cs="Lucida Sans Unicode"/>
+          <w:sz w:val="18"/>
+          <w:szCs w:val="18"/>
+        </w:rPr>
+        <w:fldChar w:fldCharType="separate"/>
+      </w:r>
+      <w:r>
+        <w:rPr>
+          <w:rFonts w:ascii="Lucida Sans Unicode" w:hAnsi="Lucida Sans Unicode" w:cs="Lucida Sans Unicode"/>
+          <w:sz w:val="18"/>
+          <w:szCs w:val="18"/>
+        </w:rPr>
+        <w:fldChar w:fldCharType="end"/>
+      </w:r>
+      <w:r>
+        <w:rPr>
+          <w:rFonts w:ascii="Lucida Sans Unicode" w:hAnsi="Lucida Sans Unicode" w:cs="Lucida Sans Unicode"/>
+          <w:sz w:val="18"/>
+          <w:szCs w:val="18"/>
+        </w:rPr>
+        <w:t xml:space="preserve"> Attacken täglich auf, mit je einer Dauer von ca. 30 Minuten. Die Attacken werden von ausgeprägter körperlicher Unruhe sowie ipsilateraler </w:t>
       </w:r>
       <w:proofErr w:type="spellStart"/>
       <w:r>
@@ -3736,7 +3531,7 @@
           <w:sz w:val="18"/>
           <w:szCs w:val="18"/>
         </w:rPr>
-        <w:t>attackenförmig</w:t>
+        <w:t>trigeminoautonomer</w:t>
       </w:r>
       <w:proofErr w:type="spellEnd"/>
       <w:r>
@@ -3745,47 +3540,61 @@
           <w:sz w:val="18"/>
           <w:szCs w:val="18"/>
         </w:rPr>
-        <w:t xml:space="preserve"> und lässt sich durch Berührung, Trinken, Sprechen, Kauen, kalte Luft auslösen. Einzelne Attacken verlaufen über eine Dauer von bis zu </w:t>
-      </w:r>
-      <w:r>
-        <w:rPr>
-          <w:rFonts w:ascii="Lucida Sans Unicode" w:hAnsi="Lucida Sans Unicode" w:cs="Lucida Sans Unicode"/>
-          <w:sz w:val="18"/>
-          <w:szCs w:val="18"/>
-        </w:rPr>
-        <w:fldChar w:fldCharType="begin"/>
-      </w:r>
-      <w:r>
-        <w:rPr>
-          <w:rFonts w:ascii="Lucida Sans Unicode" w:hAnsi="Lucida Sans Unicode" w:cs="Lucida Sans Unicode"/>
-          <w:sz w:val="18"/>
-          <w:szCs w:val="18"/>
-        </w:rPr>
-        <w:instrText xml:space="preserve">  </w:instrText>
-      </w:r>
-      <w:r>
-        <w:rPr>
-          <w:rFonts w:ascii="Lucida Sans Unicode" w:hAnsi="Lucida Sans Unicode" w:cs="Lucida Sans Unicode"/>
-          <w:sz w:val="18"/>
-          <w:szCs w:val="18"/>
-        </w:rPr>
-        <w:fldChar w:fldCharType="separate"/>
-      </w:r>
-      <w:r>
-        <w:rPr>
-          <w:rFonts w:ascii="Lucida Sans Unicode" w:hAnsi="Lucida Sans Unicode" w:cs="Lucida Sans Unicode"/>
-          <w:sz w:val="18"/>
-          <w:szCs w:val="18"/>
-        </w:rPr>
-        <w:fldChar w:fldCharType="end"/>
-      </w:r>
-      <w:r>
-        <w:rPr>
-          <w:rFonts w:ascii="Lucida Sans Unicode" w:hAnsi="Lucida Sans Unicode" w:cs="Lucida Sans Unicode"/>
-          <w:sz w:val="18"/>
-          <w:szCs w:val="18"/>
-        </w:rPr>
-        <w:t xml:space="preserve"> Minuten, anschließend erfolgt eine Refraktärphase.</w:t>
+        <w:t xml:space="preserve"> Symptomatik mit </w:t>
+      </w:r>
+      <w:proofErr w:type="spellStart"/>
+      <w:r>
+        <w:rPr>
+          <w:rFonts w:ascii="Lucida Sans Unicode" w:hAnsi="Lucida Sans Unicode" w:cs="Lucida Sans Unicode"/>
+          <w:sz w:val="18"/>
+          <w:szCs w:val="18"/>
+        </w:rPr>
+        <w:t>konjunktivaler</w:t>
+      </w:r>
+      <w:proofErr w:type="spellEnd"/>
+      <w:r>
+        <w:rPr>
+          <w:rFonts w:ascii="Lucida Sans Unicode" w:hAnsi="Lucida Sans Unicode" w:cs="Lucida Sans Unicode"/>
+          <w:sz w:val="18"/>
+          <w:szCs w:val="18"/>
+        </w:rPr>
+        <w:t xml:space="preserve"> Injektion, </w:t>
+      </w:r>
+      <w:proofErr w:type="spellStart"/>
+      <w:r>
+        <w:rPr>
+          <w:rFonts w:ascii="Lucida Sans Unicode" w:hAnsi="Lucida Sans Unicode" w:cs="Lucida Sans Unicode"/>
+          <w:sz w:val="18"/>
+          <w:szCs w:val="18"/>
+        </w:rPr>
+        <w:t>Lakrimation</w:t>
+      </w:r>
+      <w:proofErr w:type="spellEnd"/>
+      <w:r>
+        <w:rPr>
+          <w:rFonts w:ascii="Lucida Sans Unicode" w:hAnsi="Lucida Sans Unicode" w:cs="Lucida Sans Unicode"/>
+          <w:sz w:val="18"/>
+          <w:szCs w:val="18"/>
+        </w:rPr>
+        <w:t xml:space="preserve">, </w:t>
+      </w:r>
+      <w:proofErr w:type="spellStart"/>
+      <w:r>
+        <w:rPr>
+          <w:rFonts w:ascii="Lucida Sans Unicode" w:hAnsi="Lucida Sans Unicode" w:cs="Lucida Sans Unicode"/>
+          <w:sz w:val="18"/>
+          <w:szCs w:val="18"/>
+        </w:rPr>
+        <w:t>Rhinorhoe</w:t>
+      </w:r>
+      <w:proofErr w:type="spellEnd"/>
+      <w:r>
+        <w:rPr>
+          <w:rFonts w:ascii="Lucida Sans Unicode" w:hAnsi="Lucida Sans Unicode" w:cs="Lucida Sans Unicode"/>
+          <w:sz w:val="18"/>
+          <w:szCs w:val="18"/>
+        </w:rPr>
+        <w:t xml:space="preserve"> sowie Ptosis begleitet.</w:t>
       </w:r>
     </w:p>
     <w:p>
@@ -3808,7 +3617,65 @@
           <w:sz w:val="18"/>
           <w:szCs w:val="18"/>
         </w:rPr>
-        <w:t xml:space="preserve">Versuche einer </w:t>
+        <w:t>{anrede} {</w:t>
+      </w:r>
+      <w:proofErr w:type="spellStart"/>
+      <w:r>
+        <w:rPr>
+          <w:rFonts w:ascii="Lucida Sans Unicode" w:hAnsi="Lucida Sans Unicode" w:cs="Lucida Sans Unicode"/>
+          <w:sz w:val="18"/>
+          <w:szCs w:val="18"/>
+        </w:rPr>
+        <w:t>nachname</w:t>
+      </w:r>
+      <w:proofErr w:type="spellEnd"/>
+      <w:r>
+        <w:rPr>
+          <w:rFonts w:ascii="Lucida Sans Unicode" w:hAnsi="Lucida Sans Unicode" w:cs="Lucida Sans Unicode"/>
+          <w:sz w:val="18"/>
+          <w:szCs w:val="18"/>
+        </w:rPr>
+        <w:t xml:space="preserve">} beschreibt eine seit </w:t>
+      </w:r>
+      <w:r>
+        <w:rPr>
+          <w:rFonts w:ascii="Lucida Sans Unicode" w:hAnsi="Lucida Sans Unicode" w:cs="Lucida Sans Unicode"/>
+          <w:sz w:val="18"/>
+          <w:szCs w:val="18"/>
+        </w:rPr>
+        <w:fldChar w:fldCharType="begin"/>
+      </w:r>
+      <w:r>
+        <w:rPr>
+          <w:rFonts w:ascii="Lucida Sans Unicode" w:hAnsi="Lucida Sans Unicode" w:cs="Lucida Sans Unicode"/>
+          <w:sz w:val="18"/>
+          <w:szCs w:val="18"/>
+        </w:rPr>
+        <w:instrText xml:space="preserve">  </w:instrText>
+      </w:r>
+      <w:r>
+        <w:rPr>
+          <w:rFonts w:ascii="Lucida Sans Unicode" w:hAnsi="Lucida Sans Unicode" w:cs="Lucida Sans Unicode"/>
+          <w:sz w:val="18"/>
+          <w:szCs w:val="18"/>
+        </w:rPr>
+        <w:fldChar w:fldCharType="separate"/>
+      </w:r>
+      <w:r>
+        <w:rPr>
+          <w:rFonts w:ascii="Lucida Sans Unicode" w:hAnsi="Lucida Sans Unicode" w:cs="Lucida Sans Unicode"/>
+          <w:sz w:val="18"/>
+          <w:szCs w:val="18"/>
+        </w:rPr>
+        <w:fldChar w:fldCharType="end"/>
+      </w:r>
+      <w:r>
+        <w:rPr>
+          <w:rFonts w:ascii="Lucida Sans Unicode" w:hAnsi="Lucida Sans Unicode" w:cs="Lucida Sans Unicode"/>
+          <w:sz w:val="18"/>
+          <w:szCs w:val="18"/>
+        </w:rPr>
+        <w:t xml:space="preserve"> bestehende </w:t>
       </w:r>
       <w:r>
         <w:rPr>
@@ -3817,23 +3684,106 @@
           <w:sz w:val="18"/>
           <w:szCs w:val="18"/>
         </w:rPr>
-        <w:t>Kopfschmerzprophylaxe</w:t>
-      </w:r>
-      <w:r>
-        <w:rPr>
-          <w:rFonts w:ascii="Lucida Sans Unicode" w:hAnsi="Lucida Sans Unicode" w:cs="Lucida Sans Unicode"/>
-          <w:sz w:val="18"/>
-          <w:szCs w:val="18"/>
-        </w:rPr>
-        <w:t xml:space="preserve"> waren leitliniengerecht mit </w:t>
-      </w:r>
-      <w:r>
-        <w:rPr>
-          <w:rFonts w:ascii="Lucida Sans Unicode" w:hAnsi="Lucida Sans Unicode" w:cs="Lucida Sans Unicode"/>
-          <w:sz w:val="18"/>
-          <w:szCs w:val="18"/>
-        </w:rPr>
-        <w:t>{</w:t>
+        <w:t>Trigeminusneuralgie</w:t>
+      </w:r>
+      <w:r>
+        <w:rPr>
+          <w:rFonts w:ascii="Lucida Sans Unicode" w:hAnsi="Lucida Sans Unicode" w:cs="Lucida Sans Unicode"/>
+          <w:sz w:val="18"/>
+          <w:szCs w:val="18"/>
+        </w:rPr>
+        <w:t xml:space="preserve"> </w:t>
+      </w:r>
+      <w:r>
+        <w:rPr>
+          <w:rFonts w:ascii="Lucida Sans Unicode" w:hAnsi="Lucida Sans Unicode" w:cs="Lucida Sans Unicode"/>
+          <w:sz w:val="18"/>
+          <w:szCs w:val="18"/>
+        </w:rPr>
+        <w:fldChar w:fldCharType="begin"/>
+      </w:r>
+      <w:r>
+        <w:rPr>
+          <w:rFonts w:ascii="Lucida Sans Unicode" w:hAnsi="Lucida Sans Unicode" w:cs="Lucida Sans Unicode"/>
+          <w:sz w:val="18"/>
+          <w:szCs w:val="18"/>
+        </w:rPr>
+        <w:instrText xml:space="preserve">  </w:instrText>
+      </w:r>
+      <w:r>
+        <w:rPr>
+          <w:rFonts w:ascii="Lucida Sans Unicode" w:hAnsi="Lucida Sans Unicode" w:cs="Lucida Sans Unicode"/>
+          <w:sz w:val="18"/>
+          <w:szCs w:val="18"/>
+        </w:rPr>
+        <w:fldChar w:fldCharType="separate"/>
+      </w:r>
+      <w:r>
+        <w:rPr>
+          <w:rFonts w:ascii="Lucida Sans Unicode" w:hAnsi="Lucida Sans Unicode" w:cs="Lucida Sans Unicode"/>
+          <w:sz w:val="18"/>
+          <w:szCs w:val="18"/>
+        </w:rPr>
+        <w:fldChar w:fldCharType="end"/>
+      </w:r>
+      <w:r>
+        <w:rPr>
+          <w:rFonts w:ascii="Lucida Sans Unicode" w:hAnsi="Lucida Sans Unicode" w:cs="Lucida Sans Unicode"/>
+          <w:sz w:val="18"/>
+          <w:szCs w:val="18"/>
+        </w:rPr>
+        <w:t>seitig in den Versorgungsgebieten V</w:t>
+      </w:r>
+      <w:r>
+        <w:rPr>
+          <w:rFonts w:ascii="Lucida Sans Unicode" w:hAnsi="Lucida Sans Unicode" w:cs="Lucida Sans Unicode"/>
+          <w:sz w:val="18"/>
+          <w:szCs w:val="18"/>
+          <w:vertAlign w:val="subscript"/>
+        </w:rPr>
+        <w:t>I</w:t>
+      </w:r>
+      <w:r>
+        <w:rPr>
+          <w:rFonts w:ascii="Lucida Sans Unicode" w:hAnsi="Lucida Sans Unicode" w:cs="Lucida Sans Unicode"/>
+          <w:sz w:val="18"/>
+          <w:szCs w:val="18"/>
+        </w:rPr>
+        <w:t>, V</w:t>
+      </w:r>
+      <w:r>
+        <w:rPr>
+          <w:rFonts w:ascii="Lucida Sans Unicode" w:hAnsi="Lucida Sans Unicode" w:cs="Lucida Sans Unicode"/>
+          <w:sz w:val="18"/>
+          <w:szCs w:val="18"/>
+          <w:vertAlign w:val="subscript"/>
+        </w:rPr>
+        <w:t>II</w:t>
+      </w:r>
+      <w:r>
+        <w:rPr>
+          <w:rFonts w:ascii="Lucida Sans Unicode" w:hAnsi="Lucida Sans Unicode" w:cs="Lucida Sans Unicode"/>
+          <w:sz w:val="18"/>
+          <w:szCs w:val="18"/>
+        </w:rPr>
+        <w:t>, V</w:t>
+      </w:r>
+      <w:r>
+        <w:rPr>
+          <w:rFonts w:ascii="Lucida Sans Unicode" w:hAnsi="Lucida Sans Unicode" w:cs="Lucida Sans Unicode"/>
+          <w:sz w:val="18"/>
+          <w:szCs w:val="18"/>
+          <w:vertAlign w:val="subscript"/>
+        </w:rPr>
+        <w:t>III</w:t>
+      </w:r>
+      <w:r>
+        <w:rPr>
+          <w:rFonts w:ascii="Lucida Sans Unicode" w:hAnsi="Lucida Sans Unicode" w:cs="Lucida Sans Unicode"/>
+          <w:sz w:val="18"/>
+          <w:szCs w:val="18"/>
+        </w:rPr>
+        <w:t xml:space="preserve">. Der Schmerz verläuft </w:t>
       </w:r>
       <w:proofErr w:type="spellStart"/>
       <w:r>
@@ -3842,7 +3792,7 @@
           <w:sz w:val="18"/>
           <w:szCs w:val="18"/>
         </w:rPr>
-        <w:t>basismedikation_zuvor</w:t>
+        <w:t>attackenförmig</w:t>
       </w:r>
       <w:proofErr w:type="spellEnd"/>
       <w:r>
@@ -3851,7 +3801,7 @@
           <w:sz w:val="18"/>
           <w:szCs w:val="18"/>
         </w:rPr>
-        <w:t>}</w:t>
+        <w:t xml:space="preserve"> und lässt sich durch Berührung, Trinken, Sprechen, Kauen, kalte Luft auslösen. Einzelne Attacken verlaufen über eine Dauer von bis zu </w:t>
       </w:r>
       <w:r>
         <w:rPr>
@@ -3891,211 +3841,7 @@
           <w:sz w:val="18"/>
           <w:szCs w:val="18"/>
         </w:rPr>
-        <w:t xml:space="preserve"> </w:t>
-      </w:r>
-      <w:r>
-        <w:rPr>
-          <w:rFonts w:ascii="Lucida Sans Unicode" w:hAnsi="Lucida Sans Unicode" w:cs="Lucida Sans Unicode"/>
-          <w:sz w:val="18"/>
-          <w:szCs w:val="18"/>
-        </w:rPr>
-        <w:t xml:space="preserve">unternommen worden. Zur Akutschmerzmedikation kamen </w:t>
-      </w:r>
-      <w:r>
-        <w:rPr>
-          <w:rFonts w:ascii="Lucida Sans Unicode" w:hAnsi="Lucida Sans Unicode" w:cs="Lucida Sans Unicode"/>
-          <w:sz w:val="18"/>
-          <w:szCs w:val="18"/>
-        </w:rPr>
-        <w:t>{</w:t>
-      </w:r>
-      <w:proofErr w:type="spellStart"/>
-      <w:r>
-        <w:rPr>
-          <w:rFonts w:ascii="Lucida Sans Unicode" w:hAnsi="Lucida Sans Unicode" w:cs="Lucida Sans Unicode"/>
-          <w:sz w:val="18"/>
-          <w:szCs w:val="18"/>
-        </w:rPr>
-        <w:t>akutmedikation_zuvor</w:t>
-      </w:r>
-      <w:proofErr w:type="spellEnd"/>
-      <w:r>
-        <w:rPr>
-          <w:rFonts w:ascii="Lucida Sans Unicode" w:hAnsi="Lucida Sans Unicode" w:cs="Lucida Sans Unicode"/>
-          <w:sz w:val="18"/>
-          <w:szCs w:val="18"/>
-        </w:rPr>
-        <w:t>}</w:t>
-      </w:r>
-      <w:r>
-        <w:rPr>
-          <w:rFonts w:ascii="Lucida Sans Unicode" w:hAnsi="Lucida Sans Unicode" w:cs="Lucida Sans Unicode"/>
-          <w:sz w:val="18"/>
-          <w:szCs w:val="18"/>
-        </w:rPr>
-        <w:fldChar w:fldCharType="begin"/>
-      </w:r>
-      <w:r>
-        <w:rPr>
-          <w:rFonts w:ascii="Lucida Sans Unicode" w:hAnsi="Lucida Sans Unicode" w:cs="Lucida Sans Unicode"/>
-          <w:sz w:val="18"/>
-          <w:szCs w:val="18"/>
-        </w:rPr>
-        <w:instrText xml:space="preserve">  </w:instrText>
-      </w:r>
-      <w:r>
-        <w:rPr>
-          <w:rFonts w:ascii="Lucida Sans Unicode" w:hAnsi="Lucida Sans Unicode" w:cs="Lucida Sans Unicode"/>
-          <w:sz w:val="18"/>
-          <w:szCs w:val="18"/>
-        </w:rPr>
-        <w:fldChar w:fldCharType="separate"/>
-      </w:r>
-      <w:r>
-        <w:rPr>
-          <w:rFonts w:ascii="Lucida Sans Unicode" w:hAnsi="Lucida Sans Unicode" w:cs="Lucida Sans Unicode"/>
-          <w:sz w:val="18"/>
-          <w:szCs w:val="18"/>
-        </w:rPr>
-        <w:fldChar w:fldCharType="end"/>
-      </w:r>
-      <w:r>
-        <w:rPr>
-          <w:rFonts w:ascii="Lucida Sans Unicode" w:hAnsi="Lucida Sans Unicode" w:cs="Lucida Sans Unicode"/>
-          <w:sz w:val="18"/>
-          <w:szCs w:val="18"/>
-        </w:rPr>
-        <w:t xml:space="preserve"> </w:t>
-      </w:r>
-      <w:r>
-        <w:rPr>
-          <w:rFonts w:ascii="Lucida Sans Unicode" w:hAnsi="Lucida Sans Unicode" w:cs="Lucida Sans Unicode"/>
-          <w:sz w:val="18"/>
-          <w:szCs w:val="18"/>
-        </w:rPr>
-        <w:t>zum Einsatz.</w:t>
-      </w:r>
-      <w:r>
-        <w:rPr>
-          <w:rFonts w:ascii="Lucida Sans Unicode" w:hAnsi="Lucida Sans Unicode" w:cs="Lucida Sans Unicode"/>
-          <w:sz w:val="18"/>
-          <w:szCs w:val="18"/>
-        </w:rPr>
-        <w:t xml:space="preserve"> Bei Aufnahme erhielt {anrede} {</w:t>
-      </w:r>
-      <w:proofErr w:type="spellStart"/>
-      <w:r>
-        <w:rPr>
-          <w:rFonts w:ascii="Lucida Sans Unicode" w:hAnsi="Lucida Sans Unicode" w:cs="Lucida Sans Unicode"/>
-          <w:sz w:val="18"/>
-          <w:szCs w:val="18"/>
-        </w:rPr>
-        <w:t>nachname</w:t>
-      </w:r>
-      <w:proofErr w:type="spellEnd"/>
-      <w:r>
-        <w:rPr>
-          <w:rFonts w:ascii="Lucida Sans Unicode" w:hAnsi="Lucida Sans Unicode" w:cs="Lucida Sans Unicode"/>
-          <w:sz w:val="18"/>
-          <w:szCs w:val="18"/>
-        </w:rPr>
-        <w:t xml:space="preserve">} als </w:t>
-      </w:r>
-      <w:proofErr w:type="spellStart"/>
-      <w:r>
-        <w:rPr>
-          <w:rFonts w:ascii="Lucida Sans Unicode" w:hAnsi="Lucida Sans Unicode" w:cs="Lucida Sans Unicode"/>
-          <w:sz w:val="18"/>
-          <w:szCs w:val="18"/>
-        </w:rPr>
-        <w:t>Prophylaxemedikation</w:t>
-      </w:r>
-      <w:proofErr w:type="spellEnd"/>
-      <w:r>
-        <w:rPr>
-          <w:rFonts w:ascii="Lucida Sans Unicode" w:hAnsi="Lucida Sans Unicode" w:cs="Lucida Sans Unicode"/>
-          <w:sz w:val="18"/>
-          <w:szCs w:val="18"/>
-        </w:rPr>
-        <w:t xml:space="preserve"> {</w:t>
-      </w:r>
-      <w:proofErr w:type="spellStart"/>
-      <w:r>
-        <w:rPr>
-          <w:rFonts w:ascii="Lucida Sans Unicode" w:hAnsi="Lucida Sans Unicode" w:cs="Lucida Sans Unicode"/>
-          <w:sz w:val="18"/>
-          <w:szCs w:val="18"/>
-        </w:rPr>
-        <w:t>basismedikation_aufnahme</w:t>
-      </w:r>
-      <w:proofErr w:type="spellEnd"/>
-      <w:r>
-        <w:rPr>
-          <w:rFonts w:ascii="Lucida Sans Unicode" w:hAnsi="Lucida Sans Unicode" w:cs="Lucida Sans Unicode"/>
-          <w:sz w:val="18"/>
-          <w:szCs w:val="18"/>
-        </w:rPr>
-        <w:t>}. Als Akutmedikati</w:t>
-      </w:r>
-      <w:r>
-        <w:rPr>
-          <w:rFonts w:ascii="Lucida Sans Unicode" w:hAnsi="Lucida Sans Unicode" w:cs="Lucida Sans Unicode"/>
-          <w:sz w:val="18"/>
-          <w:szCs w:val="18"/>
-        </w:rPr>
-        <w:t>on</w:t>
-      </w:r>
-      <w:r>
-        <w:rPr>
-          <w:rFonts w:ascii="Lucida Sans Unicode" w:hAnsi="Lucida Sans Unicode" w:cs="Lucida Sans Unicode"/>
-          <w:sz w:val="18"/>
-          <w:szCs w:val="18"/>
-        </w:rPr>
-        <w:t xml:space="preserve"> wurde zum Zeitpunkt der Aufnahme {</w:t>
-      </w:r>
-      <w:proofErr w:type="spellStart"/>
-      <w:r>
-        <w:rPr>
-          <w:rFonts w:ascii="Lucida Sans Unicode" w:hAnsi="Lucida Sans Unicode" w:cs="Lucida Sans Unicode"/>
-          <w:sz w:val="18"/>
-          <w:szCs w:val="18"/>
-        </w:rPr>
-        <w:t>akutmedikation_aufnahme</w:t>
-      </w:r>
-      <w:proofErr w:type="spellEnd"/>
-      <w:r>
-        <w:rPr>
-          <w:rFonts w:ascii="Lucida Sans Unicode" w:hAnsi="Lucida Sans Unicode" w:cs="Lucida Sans Unicode"/>
-          <w:sz w:val="18"/>
-          <w:szCs w:val="18"/>
-        </w:rPr>
-        <w:t>} eingesetzt.</w:t>
-      </w:r>
-      <w:r>
-        <w:rPr>
-          <w:rFonts w:ascii="Lucida Sans Unicode" w:hAnsi="Lucida Sans Unicode" w:cs="Lucida Sans Unicode"/>
-          <w:sz w:val="18"/>
-          <w:szCs w:val="18"/>
-        </w:rPr>
-        <w:t>{</w:t>
-      </w:r>
-      <w:proofErr w:type="spellStart"/>
-      <w:r>
-        <w:rPr>
-          <w:rFonts w:ascii="Lucida Sans Unicode" w:hAnsi="Lucida Sans Unicode" w:cs="Lucida Sans Unicode"/>
-          <w:sz w:val="18"/>
-          <w:szCs w:val="18"/>
-        </w:rPr>
-        <w:t>pause_a</w:t>
-      </w:r>
-      <w:proofErr w:type="spellEnd"/>
-      <w:r>
-        <w:rPr>
-          <w:rFonts w:ascii="Lucida Sans Unicode" w:hAnsi="Lucida Sans Unicode" w:cs="Lucida Sans Unicode"/>
-          <w:sz w:val="18"/>
-          <w:szCs w:val="18"/>
-        </w:rPr>
-        <w:t>}</w:t>
+        <w:t xml:space="preserve"> Minuten, anschließend erfolgt eine Refraktärphase.</w:t>
       </w:r>
     </w:p>
     <w:p>
@@ -4112,13 +3858,39 @@
           <w:szCs w:val="18"/>
         </w:rPr>
       </w:pPr>
-      <w:r>
-        <w:rPr>
-          <w:rFonts w:ascii="Lucida Sans Unicode" w:hAnsi="Lucida Sans Unicode" w:cs="Lucida Sans Unicode"/>
-          <w:sz w:val="18"/>
-          <w:szCs w:val="18"/>
-        </w:rPr>
-        <w:t>Bei {</w:t>
+      <w:bookmarkStart w:id="1" w:name="_Hlk206313012"/>
+      <w:r>
+        <w:rPr>
+          <w:rFonts w:ascii="Lucida Sans Unicode" w:hAnsi="Lucida Sans Unicode" w:cs="Lucida Sans Unicode"/>
+          <w:sz w:val="18"/>
+          <w:szCs w:val="18"/>
+        </w:rPr>
+        <w:t xml:space="preserve">Versuche einer </w:t>
+      </w:r>
+      <w:r>
+        <w:rPr>
+          <w:rFonts w:ascii="Lucida Sans Unicode" w:hAnsi="Lucida Sans Unicode" w:cs="Lucida Sans Unicode"/>
+          <w:b/>
+          <w:sz w:val="18"/>
+          <w:szCs w:val="18"/>
+        </w:rPr>
+        <w:t>Kopfschmerzprophylaxe</w:t>
+      </w:r>
+      <w:r>
+        <w:rPr>
+          <w:rFonts w:ascii="Lucida Sans Unicode" w:hAnsi="Lucida Sans Unicode" w:cs="Lucida Sans Unicode"/>
+          <w:sz w:val="18"/>
+          <w:szCs w:val="18"/>
+        </w:rPr>
+        <w:t xml:space="preserve"> waren leitliniengerecht mit </w:t>
+      </w:r>
+      <w:r>
+        <w:rPr>
+          <w:rFonts w:ascii="Lucida Sans Unicode" w:hAnsi="Lucida Sans Unicode" w:cs="Lucida Sans Unicode"/>
+          <w:sz w:val="18"/>
+          <w:szCs w:val="18"/>
+        </w:rPr>
+        <w:t>{</w:t>
       </w:r>
       <w:proofErr w:type="spellStart"/>
       <w:r>
@@ -4127,7 +3899,7 @@
           <w:sz w:val="18"/>
           <w:szCs w:val="18"/>
         </w:rPr>
-        <w:t>patient_dat</w:t>
+        <w:t>basismedikation_zuvor</w:t>
       </w:r>
       <w:proofErr w:type="spellEnd"/>
       <w:r>
@@ -4136,7 +3908,39 @@
           <w:sz w:val="18"/>
           <w:szCs w:val="18"/>
         </w:rPr>
-        <w:t>} besteht</w:t>
+        <w:t>}</w:t>
+      </w:r>
+      <w:r>
+        <w:rPr>
+          <w:rFonts w:ascii="Lucida Sans Unicode" w:hAnsi="Lucida Sans Unicode" w:cs="Lucida Sans Unicode"/>
+          <w:sz w:val="18"/>
+          <w:szCs w:val="18"/>
+        </w:rPr>
+        <w:fldChar w:fldCharType="begin"/>
+      </w:r>
+      <w:r>
+        <w:rPr>
+          <w:rFonts w:ascii="Lucida Sans Unicode" w:hAnsi="Lucida Sans Unicode" w:cs="Lucida Sans Unicode"/>
+          <w:sz w:val="18"/>
+          <w:szCs w:val="18"/>
+        </w:rPr>
+        <w:instrText xml:space="preserve">  </w:instrText>
+      </w:r>
+      <w:r>
+        <w:rPr>
+          <w:rFonts w:ascii="Lucida Sans Unicode" w:hAnsi="Lucida Sans Unicode" w:cs="Lucida Sans Unicode"/>
+          <w:sz w:val="18"/>
+          <w:szCs w:val="18"/>
+        </w:rPr>
+        <w:fldChar w:fldCharType="separate"/>
+      </w:r>
+      <w:r>
+        <w:rPr>
+          <w:rFonts w:ascii="Lucida Sans Unicode" w:hAnsi="Lucida Sans Unicode" w:cs="Lucida Sans Unicode"/>
+          <w:sz w:val="18"/>
+          <w:szCs w:val="18"/>
+        </w:rPr>
+        <w:fldChar w:fldCharType="end"/>
       </w:r>
       <w:r>
         <w:rPr>
@@ -4152,7 +3956,15 @@
           <w:sz w:val="18"/>
           <w:szCs w:val="18"/>
         </w:rPr>
-        <w:t xml:space="preserve">ein myofasziales Schmerzsyndrom und eine </w:t>
+        <w:t xml:space="preserve">unternommen worden. Zur Akutschmerzmedikation kamen </w:t>
+      </w:r>
+      <w:r>
+        <w:rPr>
+          <w:rFonts w:ascii="Lucida Sans Unicode" w:hAnsi="Lucida Sans Unicode" w:cs="Lucida Sans Unicode"/>
+          <w:sz w:val="18"/>
+          <w:szCs w:val="18"/>
+        </w:rPr>
+        <w:t>{</w:t>
       </w:r>
       <w:proofErr w:type="spellStart"/>
       <w:r>
@@ -4161,7 +3973,7 @@
           <w:sz w:val="18"/>
           <w:szCs w:val="18"/>
         </w:rPr>
-        <w:t>oromandibuläre</w:t>
+        <w:t>akutmedikation_zuvor</w:t>
       </w:r>
       <w:proofErr w:type="spellEnd"/>
       <w:r>
@@ -4170,15 +3982,7 @@
           <w:sz w:val="18"/>
           <w:szCs w:val="18"/>
         </w:rPr>
-        <w:t xml:space="preserve"> Dysfunktion. </w:t>
-      </w:r>
-      <w:r>
-        <w:rPr>
-          <w:rFonts w:ascii="Lucida Sans Unicode" w:hAnsi="Lucida Sans Unicode" w:cs="Lucida Sans Unicode"/>
-          <w:sz w:val="18"/>
-          <w:szCs w:val="18"/>
-        </w:rPr>
-        <w:t xml:space="preserve">An weiteren Vorerkrankungen findet sich </w:t>
+        <w:t>}</w:t>
       </w:r>
       <w:r>
         <w:rPr>
@@ -4218,31 +4022,111 @@
           <w:sz w:val="18"/>
           <w:szCs w:val="18"/>
         </w:rPr>
-        <w:t xml:space="preserve">. </w:t>
-      </w:r>
-      <w:r>
-        <w:rPr>
-          <w:rFonts w:ascii="Lucida Sans Unicode" w:hAnsi="Lucida Sans Unicode" w:cs="Lucida Sans Unicode"/>
-          <w:sz w:val="18"/>
-          <w:szCs w:val="18"/>
-        </w:rPr>
-        <w:t>Eine analgetische Behandlung dieser ebenfalls mit Schmerzen einhergehenden Erkrankungen interferiert gravierend mit der Behandlung</w:t>
-      </w:r>
-      <w:r>
-        <w:rPr>
-          <w:rFonts w:ascii="Lucida Sans Unicode" w:hAnsi="Lucida Sans Unicode" w:cs="Lucida Sans Unicode"/>
-          <w:sz w:val="18"/>
-          <w:szCs w:val="18"/>
-        </w:rPr>
-        <w:t xml:space="preserve"> spezifischer Schmerzsyndrome</w:t>
-      </w:r>
-      <w:r>
-        <w:rPr>
-          <w:rFonts w:ascii="Lucida Sans Unicode" w:hAnsi="Lucida Sans Unicode" w:cs="Lucida Sans Unicode"/>
-          <w:sz w:val="18"/>
-          <w:szCs w:val="18"/>
-        </w:rPr>
-        <w:t>.</w:t>
+        <w:t xml:space="preserve"> </w:t>
+      </w:r>
+      <w:r>
+        <w:rPr>
+          <w:rFonts w:ascii="Lucida Sans Unicode" w:hAnsi="Lucida Sans Unicode" w:cs="Lucida Sans Unicode"/>
+          <w:sz w:val="18"/>
+          <w:szCs w:val="18"/>
+        </w:rPr>
+        <w:t>zum Einsatz.</w:t>
+      </w:r>
+      <w:r>
+        <w:rPr>
+          <w:rFonts w:ascii="Lucida Sans Unicode" w:hAnsi="Lucida Sans Unicode" w:cs="Lucida Sans Unicode"/>
+          <w:sz w:val="18"/>
+          <w:szCs w:val="18"/>
+        </w:rPr>
+        <w:t xml:space="preserve"> Bei Aufnahme erhielt {anrede} {</w:t>
+      </w:r>
+      <w:proofErr w:type="spellStart"/>
+      <w:r>
+        <w:rPr>
+          <w:rFonts w:ascii="Lucida Sans Unicode" w:hAnsi="Lucida Sans Unicode" w:cs="Lucida Sans Unicode"/>
+          <w:sz w:val="18"/>
+          <w:szCs w:val="18"/>
+        </w:rPr>
+        <w:t>nachname</w:t>
+      </w:r>
+      <w:proofErr w:type="spellEnd"/>
+      <w:r>
+        <w:rPr>
+          <w:rFonts w:ascii="Lucida Sans Unicode" w:hAnsi="Lucida Sans Unicode" w:cs="Lucida Sans Unicode"/>
+          <w:sz w:val="18"/>
+          <w:szCs w:val="18"/>
+        </w:rPr>
+        <w:t xml:space="preserve">} als </w:t>
+      </w:r>
+      <w:proofErr w:type="spellStart"/>
+      <w:r>
+        <w:rPr>
+          <w:rFonts w:ascii="Lucida Sans Unicode" w:hAnsi="Lucida Sans Unicode" w:cs="Lucida Sans Unicode"/>
+          <w:sz w:val="18"/>
+          <w:szCs w:val="18"/>
+        </w:rPr>
+        <w:t>Prophylaxemedikation</w:t>
+      </w:r>
+      <w:proofErr w:type="spellEnd"/>
+      <w:r>
+        <w:rPr>
+          <w:rFonts w:ascii="Lucida Sans Unicode" w:hAnsi="Lucida Sans Unicode" w:cs="Lucida Sans Unicode"/>
+          <w:sz w:val="18"/>
+          <w:szCs w:val="18"/>
+        </w:rPr>
+        <w:t xml:space="preserve"> {</w:t>
+      </w:r>
+      <w:proofErr w:type="spellStart"/>
+      <w:r>
+        <w:rPr>
+          <w:rFonts w:ascii="Lucida Sans Unicode" w:hAnsi="Lucida Sans Unicode" w:cs="Lucida Sans Unicode"/>
+          <w:sz w:val="18"/>
+          <w:szCs w:val="18"/>
+        </w:rPr>
+        <w:t>basismedikation_aufnahme</w:t>
+      </w:r>
+      <w:proofErr w:type="spellEnd"/>
+      <w:r>
+        <w:rPr>
+          <w:rFonts w:ascii="Lucida Sans Unicode" w:hAnsi="Lucida Sans Unicode" w:cs="Lucida Sans Unicode"/>
+          <w:sz w:val="18"/>
+          <w:szCs w:val="18"/>
+        </w:rPr>
+        <w:t>}. Als Akutmedikati</w:t>
+      </w:r>
+      <w:r>
+        <w:rPr>
+          <w:rFonts w:ascii="Lucida Sans Unicode" w:hAnsi="Lucida Sans Unicode" w:cs="Lucida Sans Unicode"/>
+          <w:sz w:val="18"/>
+          <w:szCs w:val="18"/>
+        </w:rPr>
+        <w:t>on</w:t>
+      </w:r>
+      <w:r>
+        <w:rPr>
+          <w:rFonts w:ascii="Lucida Sans Unicode" w:hAnsi="Lucida Sans Unicode" w:cs="Lucida Sans Unicode"/>
+          <w:sz w:val="18"/>
+          <w:szCs w:val="18"/>
+        </w:rPr>
+        <w:t xml:space="preserve"> wurde zum Zeitpunkt der Aufnahme {</w:t>
+      </w:r>
+      <w:proofErr w:type="spellStart"/>
+      <w:r>
+        <w:rPr>
+          <w:rFonts w:ascii="Lucida Sans Unicode" w:hAnsi="Lucida Sans Unicode" w:cs="Lucida Sans Unicode"/>
+          <w:sz w:val="18"/>
+          <w:szCs w:val="18"/>
+        </w:rPr>
+        <w:t>akutmedikation_aufnahme</w:t>
+      </w:r>
+      <w:proofErr w:type="spellEnd"/>
+      <w:r>
+        <w:rPr>
+          <w:rFonts w:ascii="Lucida Sans Unicode" w:hAnsi="Lucida Sans Unicode" w:cs="Lucida Sans Unicode"/>
+          <w:sz w:val="18"/>
+          <w:szCs w:val="18"/>
+        </w:rPr>
+        <w:t>} eingesetzt.</w:t>
       </w:r>
       <w:r>
         <w:rPr>
@@ -4259,15 +4143,7 @@
           <w:sz w:val="18"/>
           <w:szCs w:val="18"/>
         </w:rPr>
-        <w:t>pause_</w:t>
-      </w:r>
-      <w:r>
-        <w:rPr>
-          <w:rFonts w:ascii="Lucida Sans Unicode" w:hAnsi="Lucida Sans Unicode" w:cs="Lucida Sans Unicode"/>
-          <w:sz w:val="18"/>
-          <w:szCs w:val="18"/>
-        </w:rPr>
-        <w:t>b</w:t>
+        <w:t>pause_a</w:t>
       </w:r>
       <w:proofErr w:type="spellEnd"/>
       <w:r>
@@ -4278,23 +4154,8 @@
         </w:rPr>
         <w:t>}</w:t>
       </w:r>
-      <w:r>
-        <w:rPr>
-          <w:rFonts w:ascii="Lucida Sans Unicode" w:hAnsi="Lucida Sans Unicode" w:cs="Lucida Sans Unicode"/>
-          <w:sz w:val="18"/>
-          <w:szCs w:val="18"/>
-        </w:rPr>
-        <w:t xml:space="preserve"> </w:t>
-      </w:r>
-      <w:r>
-        <w:rPr>
-          <w:rFonts w:ascii="Lucida Sans Unicode" w:hAnsi="Lucida Sans Unicode" w:cs="Lucida Sans Unicode"/>
-          <w:sz w:val="18"/>
-          <w:szCs w:val="18"/>
-        </w:rPr>
-        <w:t>Diese Erkrankungen erschweren die Schmerztherapie gravierend.</w:t>
-      </w:r>
-    </w:p>
+    </w:p>
+    <w:bookmarkEnd w:id="1"/>
     <w:p>
       <w:pPr>
         <w:tabs>
@@ -4315,7 +4176,7 @@
           <w:sz w:val="18"/>
           <w:szCs w:val="18"/>
         </w:rPr>
-        <w:t xml:space="preserve">Keine der bisherigen Therapiemaßnahmen konnte verhindern, dass sich ein </w:t>
+        <w:t>Bei {</w:t>
       </w:r>
       <w:proofErr w:type="spellStart"/>
       <w:r>
@@ -4324,7 +4185,7 @@
           <w:sz w:val="18"/>
           <w:szCs w:val="18"/>
         </w:rPr>
-        <w:t>hochchronifiziertes</w:t>
+        <w:t>patient_dat</w:t>
       </w:r>
       <w:proofErr w:type="spellEnd"/>
       <w:r>
@@ -4333,7 +4194,163 @@
           <w:sz w:val="18"/>
           <w:szCs w:val="18"/>
         </w:rPr>
-        <w:t xml:space="preserve"> Schmerzgeschehen eingestellt hat. </w:t>
+        <w:t>} besteht</w:t>
+      </w:r>
+      <w:r>
+        <w:rPr>
+          <w:rFonts w:ascii="Lucida Sans Unicode" w:hAnsi="Lucida Sans Unicode" w:cs="Lucida Sans Unicode"/>
+          <w:sz w:val="18"/>
+          <w:szCs w:val="18"/>
+        </w:rPr>
+        <w:t xml:space="preserve"> </w:t>
+      </w:r>
+      <w:r>
+        <w:rPr>
+          <w:rFonts w:ascii="Lucida Sans Unicode" w:hAnsi="Lucida Sans Unicode" w:cs="Lucida Sans Unicode"/>
+          <w:sz w:val="18"/>
+          <w:szCs w:val="18"/>
+        </w:rPr>
+        <w:t xml:space="preserve">ein myofasziales Schmerzsyndrom und eine </w:t>
+      </w:r>
+      <w:proofErr w:type="spellStart"/>
+      <w:r>
+        <w:rPr>
+          <w:rFonts w:ascii="Lucida Sans Unicode" w:hAnsi="Lucida Sans Unicode" w:cs="Lucida Sans Unicode"/>
+          <w:sz w:val="18"/>
+          <w:szCs w:val="18"/>
+        </w:rPr>
+        <w:t>oromandibuläre</w:t>
+      </w:r>
+      <w:proofErr w:type="spellEnd"/>
+      <w:r>
+        <w:rPr>
+          <w:rFonts w:ascii="Lucida Sans Unicode" w:hAnsi="Lucida Sans Unicode" w:cs="Lucida Sans Unicode"/>
+          <w:sz w:val="18"/>
+          <w:szCs w:val="18"/>
+        </w:rPr>
+        <w:t xml:space="preserve"> Dysfunktion. </w:t>
+      </w:r>
+      <w:r>
+        <w:rPr>
+          <w:rFonts w:ascii="Lucida Sans Unicode" w:hAnsi="Lucida Sans Unicode" w:cs="Lucida Sans Unicode"/>
+          <w:sz w:val="18"/>
+          <w:szCs w:val="18"/>
+        </w:rPr>
+        <w:t xml:space="preserve">An weiteren Vorerkrankungen findet sich </w:t>
+      </w:r>
+      <w:r>
+        <w:rPr>
+          <w:rFonts w:ascii="Lucida Sans Unicode" w:hAnsi="Lucida Sans Unicode" w:cs="Lucida Sans Unicode"/>
+          <w:sz w:val="18"/>
+          <w:szCs w:val="18"/>
+        </w:rPr>
+        <w:fldChar w:fldCharType="begin"/>
+      </w:r>
+      <w:r>
+        <w:rPr>
+          <w:rFonts w:ascii="Lucida Sans Unicode" w:hAnsi="Lucida Sans Unicode" w:cs="Lucida Sans Unicode"/>
+          <w:sz w:val="18"/>
+          <w:szCs w:val="18"/>
+        </w:rPr>
+        <w:instrText xml:space="preserve">  </w:instrText>
+      </w:r>
+      <w:r>
+        <w:rPr>
+          <w:rFonts w:ascii="Lucida Sans Unicode" w:hAnsi="Lucida Sans Unicode" w:cs="Lucida Sans Unicode"/>
+          <w:sz w:val="18"/>
+          <w:szCs w:val="18"/>
+        </w:rPr>
+        <w:fldChar w:fldCharType="separate"/>
+      </w:r>
+      <w:r>
+        <w:rPr>
+          <w:rFonts w:ascii="Lucida Sans Unicode" w:hAnsi="Lucida Sans Unicode" w:cs="Lucida Sans Unicode"/>
+          <w:sz w:val="18"/>
+          <w:szCs w:val="18"/>
+        </w:rPr>
+        <w:fldChar w:fldCharType="end"/>
+      </w:r>
+      <w:r>
+        <w:rPr>
+          <w:rFonts w:ascii="Lucida Sans Unicode" w:hAnsi="Lucida Sans Unicode" w:cs="Lucida Sans Unicode"/>
+          <w:sz w:val="18"/>
+          <w:szCs w:val="18"/>
+        </w:rPr>
+        <w:t xml:space="preserve">. </w:t>
+      </w:r>
+      <w:r>
+        <w:rPr>
+          <w:rFonts w:ascii="Lucida Sans Unicode" w:hAnsi="Lucida Sans Unicode" w:cs="Lucida Sans Unicode"/>
+          <w:sz w:val="18"/>
+          <w:szCs w:val="18"/>
+        </w:rPr>
+        <w:t>Eine analgetische Behandlung dieser ebenfalls mit Schmerzen einhergehenden Erkrankungen interferiert gravierend mit der Behandlung</w:t>
+      </w:r>
+      <w:r>
+        <w:rPr>
+          <w:rFonts w:ascii="Lucida Sans Unicode" w:hAnsi="Lucida Sans Unicode" w:cs="Lucida Sans Unicode"/>
+          <w:sz w:val="18"/>
+          <w:szCs w:val="18"/>
+        </w:rPr>
+        <w:t xml:space="preserve"> spezifischer Schmerzsyndrome</w:t>
+      </w:r>
+      <w:r>
+        <w:rPr>
+          <w:rFonts w:ascii="Lucida Sans Unicode" w:hAnsi="Lucida Sans Unicode" w:cs="Lucida Sans Unicode"/>
+          <w:sz w:val="18"/>
+          <w:szCs w:val="18"/>
+        </w:rPr>
+        <w:t>.</w:t>
+      </w:r>
+      <w:r>
+        <w:rPr>
+          <w:rFonts w:ascii="Lucida Sans Unicode" w:hAnsi="Lucida Sans Unicode" w:cs="Lucida Sans Unicode"/>
+          <w:sz w:val="18"/>
+          <w:szCs w:val="18"/>
+        </w:rPr>
+        <w:t>{</w:t>
+      </w:r>
+      <w:proofErr w:type="spellStart"/>
+      <w:r>
+        <w:rPr>
+          <w:rFonts w:ascii="Lucida Sans Unicode" w:hAnsi="Lucida Sans Unicode" w:cs="Lucida Sans Unicode"/>
+          <w:sz w:val="18"/>
+          <w:szCs w:val="18"/>
+        </w:rPr>
+        <w:t>pause_</w:t>
+      </w:r>
+      <w:r>
+        <w:rPr>
+          <w:rFonts w:ascii="Lucida Sans Unicode" w:hAnsi="Lucida Sans Unicode" w:cs="Lucida Sans Unicode"/>
+          <w:sz w:val="18"/>
+          <w:szCs w:val="18"/>
+        </w:rPr>
+        <w:t>b</w:t>
+      </w:r>
+      <w:proofErr w:type="spellEnd"/>
+      <w:r>
+        <w:rPr>
+          <w:rFonts w:ascii="Lucida Sans Unicode" w:hAnsi="Lucida Sans Unicode" w:cs="Lucida Sans Unicode"/>
+          <w:sz w:val="18"/>
+          <w:szCs w:val="18"/>
+        </w:rPr>
+        <w:t>}</w:t>
+      </w:r>
+      <w:r>
+        <w:rPr>
+          <w:rFonts w:ascii="Lucida Sans Unicode" w:hAnsi="Lucida Sans Unicode" w:cs="Lucida Sans Unicode"/>
+          <w:sz w:val="18"/>
+          <w:szCs w:val="18"/>
+        </w:rPr>
+        <w:t xml:space="preserve"> </w:t>
+      </w:r>
+      <w:r>
+        <w:rPr>
+          <w:rFonts w:ascii="Lucida Sans Unicode" w:hAnsi="Lucida Sans Unicode" w:cs="Lucida Sans Unicode"/>
+          <w:sz w:val="18"/>
+          <w:szCs w:val="18"/>
+        </w:rPr>
+        <w:t>Diese Erkrankungen erschweren die Schmerztherapie gravierend.</w:t>
       </w:r>
     </w:p>
     <w:p>
@@ -4350,6 +4367,32 @@
           <w:szCs w:val="18"/>
         </w:rPr>
       </w:pPr>
+      <w:r>
+        <w:rPr>
+          <w:rFonts w:ascii="Lucida Sans Unicode" w:hAnsi="Lucida Sans Unicode" w:cs="Lucida Sans Unicode"/>
+          <w:sz w:val="18"/>
+          <w:szCs w:val="18"/>
+        </w:rPr>
+        <w:t xml:space="preserve">Keine der bisherigen Therapiemaßnahmen konnte verhindern, dass sich ein </w:t>
+      </w:r>
+      <w:proofErr w:type="spellStart"/>
+      <w:r>
+        <w:rPr>
+          <w:rFonts w:ascii="Lucida Sans Unicode" w:hAnsi="Lucida Sans Unicode" w:cs="Lucida Sans Unicode"/>
+          <w:sz w:val="18"/>
+          <w:szCs w:val="18"/>
+        </w:rPr>
+        <w:t>hochchronifiziertes</w:t>
+      </w:r>
+      <w:proofErr w:type="spellEnd"/>
+      <w:r>
+        <w:rPr>
+          <w:rFonts w:ascii="Lucida Sans Unicode" w:hAnsi="Lucida Sans Unicode" w:cs="Lucida Sans Unicode"/>
+          <w:sz w:val="18"/>
+          <w:szCs w:val="18"/>
+        </w:rPr>
+        <w:t xml:space="preserve"> Schmerzgeschehen eingestellt hat. </w:t>
+      </w:r>
     </w:p>
     <w:p>
       <w:pPr>
@@ -4365,32 +4408,6 @@
           <w:szCs w:val="18"/>
         </w:rPr>
       </w:pPr>
-      <w:r>
-        <w:rPr>
-          <w:rFonts w:ascii="Lucida Sans Unicode" w:hAnsi="Lucida Sans Unicode" w:cs="Lucida Sans Unicode"/>
-          <w:sz w:val="18"/>
-          <w:szCs w:val="18"/>
-        </w:rPr>
-        <w:t>{</w:t>
-      </w:r>
-      <w:proofErr w:type="spellStart"/>
-      <w:r>
-        <w:rPr>
-          <w:rFonts w:ascii="Lucida Sans Unicode" w:hAnsi="Lucida Sans Unicode" w:cs="Lucida Sans Unicode"/>
-          <w:sz w:val="18"/>
-          <w:szCs w:val="18"/>
-        </w:rPr>
-        <w:t>midas</w:t>
-      </w:r>
-      <w:proofErr w:type="spellEnd"/>
-      <w:r>
-        <w:rPr>
-          <w:rFonts w:ascii="Lucida Sans Unicode" w:hAnsi="Lucida Sans Unicode" w:cs="Lucida Sans Unicode"/>
-          <w:sz w:val="18"/>
-          <w:szCs w:val="18"/>
-        </w:rPr>
-        <w:t>}</w:t>
-      </w:r>
     </w:p>
     <w:p>
       <w:pPr>
@@ -4406,6 +4423,32 @@
           <w:szCs w:val="18"/>
         </w:rPr>
       </w:pPr>
+      <w:r>
+        <w:rPr>
+          <w:rFonts w:ascii="Lucida Sans Unicode" w:hAnsi="Lucida Sans Unicode" w:cs="Lucida Sans Unicode"/>
+          <w:sz w:val="18"/>
+          <w:szCs w:val="18"/>
+        </w:rPr>
+        <w:t>{</w:t>
+      </w:r>
+      <w:proofErr w:type="spellStart"/>
+      <w:r>
+        <w:rPr>
+          <w:rFonts w:ascii="Lucida Sans Unicode" w:hAnsi="Lucida Sans Unicode" w:cs="Lucida Sans Unicode"/>
+          <w:sz w:val="18"/>
+          <w:szCs w:val="18"/>
+        </w:rPr>
+        <w:t>midas</w:t>
+      </w:r>
+      <w:proofErr w:type="spellEnd"/>
+      <w:r>
+        <w:rPr>
+          <w:rFonts w:ascii="Lucida Sans Unicode" w:hAnsi="Lucida Sans Unicode" w:cs="Lucida Sans Unicode"/>
+          <w:sz w:val="18"/>
+          <w:szCs w:val="18"/>
+        </w:rPr>
+        <w:t>}</w:t>
+      </w:r>
     </w:p>
     <w:p>
       <w:pPr>
@@ -4421,32 +4464,6 @@
           <w:szCs w:val="18"/>
         </w:rPr>
       </w:pPr>
-      <w:r>
-        <w:rPr>
-          <w:rFonts w:ascii="Lucida Sans Unicode" w:hAnsi="Lucida Sans Unicode" w:cs="Lucida Sans Unicode"/>
-          <w:sz w:val="18"/>
-          <w:szCs w:val="18"/>
-        </w:rPr>
-        <w:t>{</w:t>
-      </w:r>
-      <w:proofErr w:type="spellStart"/>
-      <w:r>
-        <w:rPr>
-          <w:rFonts w:ascii="Lucida Sans Unicode" w:hAnsi="Lucida Sans Unicode" w:cs="Lucida Sans Unicode"/>
-          <w:sz w:val="18"/>
-          <w:szCs w:val="18"/>
-        </w:rPr>
-        <w:t>whodas</w:t>
-      </w:r>
-      <w:proofErr w:type="spellEnd"/>
-      <w:r>
-        <w:rPr>
-          <w:rFonts w:ascii="Lucida Sans Unicode" w:hAnsi="Lucida Sans Unicode" w:cs="Lucida Sans Unicode"/>
-          <w:sz w:val="18"/>
-          <w:szCs w:val="18"/>
-        </w:rPr>
-        <w:t>}</w:t>
-      </w:r>
     </w:p>
     <w:p>
       <w:pPr>
@@ -4462,6 +4479,32 @@
           <w:szCs w:val="18"/>
         </w:rPr>
       </w:pPr>
+      <w:r>
+        <w:rPr>
+          <w:rFonts w:ascii="Lucida Sans Unicode" w:hAnsi="Lucida Sans Unicode" w:cs="Lucida Sans Unicode"/>
+          <w:sz w:val="18"/>
+          <w:szCs w:val="18"/>
+        </w:rPr>
+        <w:t>{</w:t>
+      </w:r>
+      <w:proofErr w:type="spellStart"/>
+      <w:r>
+        <w:rPr>
+          <w:rFonts w:ascii="Lucida Sans Unicode" w:hAnsi="Lucida Sans Unicode" w:cs="Lucida Sans Unicode"/>
+          <w:sz w:val="18"/>
+          <w:szCs w:val="18"/>
+        </w:rPr>
+        <w:t>whodas</w:t>
+      </w:r>
+      <w:proofErr w:type="spellEnd"/>
+      <w:r>
+        <w:rPr>
+          <w:rFonts w:ascii="Lucida Sans Unicode" w:hAnsi="Lucida Sans Unicode" w:cs="Lucida Sans Unicode"/>
+          <w:sz w:val="18"/>
+          <w:szCs w:val="18"/>
+        </w:rPr>
+        <w:t>}</w:t>
+      </w:r>
     </w:p>
     <w:p>
       <w:pPr>
@@ -4477,48 +4520,6 @@
           <w:szCs w:val="18"/>
         </w:rPr>
       </w:pPr>
-      <w:r>
-        <w:rPr>
-          <w:rFonts w:ascii="Lucida Sans Unicode" w:hAnsi="Lucida Sans Unicode" w:cs="Lucida Sans Unicode"/>
-          <w:sz w:val="18"/>
-          <w:szCs w:val="18"/>
-        </w:rPr>
-        <w:t xml:space="preserve">Die bisherige Behandlung erfolgte bei Ärzten der Fach- bzw. Zusatzbezeichnung </w:t>
-      </w:r>
-      <w:r>
-        <w:rPr>
-          <w:rFonts w:ascii="Lucida Sans Unicode" w:hAnsi="Lucida Sans Unicode" w:cs="Lucida Sans Unicode"/>
-          <w:sz w:val="18"/>
-          <w:szCs w:val="18"/>
-        </w:rPr>
-        <w:t>{</w:t>
-      </w:r>
-      <w:proofErr w:type="spellStart"/>
-      <w:r>
-        <w:rPr>
-          <w:rFonts w:ascii="Lucida Sans Unicode" w:hAnsi="Lucida Sans Unicode" w:cs="Lucida Sans Unicode"/>
-          <w:sz w:val="18"/>
-          <w:szCs w:val="18"/>
-        </w:rPr>
-        <w:t>vorbehandlungen</w:t>
-      </w:r>
-      <w:proofErr w:type="spellEnd"/>
-      <w:r>
-        <w:rPr>
-          <w:rFonts w:ascii="Lucida Sans Unicode" w:hAnsi="Lucida Sans Unicode" w:cs="Lucida Sans Unicode"/>
-          <w:sz w:val="18"/>
-          <w:szCs w:val="18"/>
-        </w:rPr>
-        <w:t>}</w:t>
-      </w:r>
-      <w:r>
-        <w:rPr>
-          <w:rFonts w:ascii="Lucida Sans Unicode" w:hAnsi="Lucida Sans Unicode" w:cs="Lucida Sans Unicode"/>
-          <w:sz w:val="18"/>
-          <w:szCs w:val="18"/>
-        </w:rPr>
-        <w:t>.</w:t>
-      </w:r>
     </w:p>
     <w:p>
       <w:pPr>
@@ -4540,7 +4541,7 @@
           <w:sz w:val="18"/>
           <w:szCs w:val="18"/>
         </w:rPr>
-        <w:t>Insgesamt besteht damit ein Fehlschlag der bisherigen unimodalen Schmerztherapie</w:t>
+        <w:t xml:space="preserve">Die bisherige Behandlung erfolgte bei Ärzten der Fach- bzw. Zusatzbezeichnung </w:t>
       </w:r>
       <w:r>
         <w:rPr>
@@ -4557,7 +4558,7 @@
           <w:sz w:val="18"/>
           <w:szCs w:val="18"/>
         </w:rPr>
-        <w:t>pause_entzug</w:t>
+        <w:t>vorbehandlungen</w:t>
       </w:r>
       <w:proofErr w:type="spellEnd"/>
       <w:r>
@@ -4566,7 +4567,15 @@
           <w:sz w:val="18"/>
           <w:szCs w:val="18"/>
         </w:rPr>
-        <w:t>}.</w:t>
+        <w:t>}</w:t>
+      </w:r>
+      <w:r>
+        <w:rPr>
+          <w:rFonts w:ascii="Lucida Sans Unicode" w:hAnsi="Lucida Sans Unicode" w:cs="Lucida Sans Unicode"/>
+          <w:sz w:val="18"/>
+          <w:szCs w:val="18"/>
+        </w:rPr>
+        <w:t>.</w:t>
       </w:r>
     </w:p>
     <w:p>
@@ -4583,6 +4592,40 @@
           <w:szCs w:val="18"/>
         </w:rPr>
       </w:pPr>
+      <w:r>
+        <w:rPr>
+          <w:rFonts w:ascii="Lucida Sans Unicode" w:hAnsi="Lucida Sans Unicode" w:cs="Lucida Sans Unicode"/>
+          <w:sz w:val="18"/>
+          <w:szCs w:val="18"/>
+        </w:rPr>
+        <w:t>Insgesamt besteht damit ein Fehlschlag der bisherigen unimodalen Schmerztherapie</w:t>
+      </w:r>
+      <w:r>
+        <w:rPr>
+          <w:rFonts w:ascii="Lucida Sans Unicode" w:hAnsi="Lucida Sans Unicode" w:cs="Lucida Sans Unicode"/>
+          <w:sz w:val="18"/>
+          <w:szCs w:val="18"/>
+        </w:rPr>
+        <w:t>{</w:t>
+      </w:r>
+      <w:proofErr w:type="spellStart"/>
+      <w:r>
+        <w:rPr>
+          <w:rFonts w:ascii="Lucida Sans Unicode" w:hAnsi="Lucida Sans Unicode" w:cs="Lucida Sans Unicode"/>
+          <w:sz w:val="18"/>
+          <w:szCs w:val="18"/>
+        </w:rPr>
+        <w:t>pause_entzug</w:t>
+      </w:r>
+      <w:proofErr w:type="spellEnd"/>
+      <w:r>
+        <w:rPr>
+          <w:rFonts w:ascii="Lucida Sans Unicode" w:hAnsi="Lucida Sans Unicode" w:cs="Lucida Sans Unicode"/>
+          <w:sz w:val="18"/>
+          <w:szCs w:val="18"/>
+        </w:rPr>
+        <w:t>}.</w:t>
+      </w:r>
     </w:p>
     <w:p>
       <w:pPr>
@@ -4598,32 +4641,6 @@
           <w:szCs w:val="18"/>
         </w:rPr>
       </w:pPr>
-      <w:r>
-        <w:rPr>
-          <w:rFonts w:ascii="Lucida Sans Unicode" w:hAnsi="Lucida Sans Unicode" w:cs="Lucida Sans Unicode"/>
-          <w:sz w:val="18"/>
-          <w:szCs w:val="18"/>
-        </w:rPr>
-        <w:t>{</w:t>
-      </w:r>
-      <w:proofErr w:type="spellStart"/>
-      <w:r>
-        <w:rPr>
-          <w:rFonts w:ascii="Lucida Sans Unicode" w:hAnsi="Lucida Sans Unicode" w:cs="Lucida Sans Unicode"/>
-          <w:sz w:val="18"/>
-          <w:szCs w:val="18"/>
-        </w:rPr>
-        <w:t>pause_def</w:t>
-      </w:r>
-      <w:proofErr w:type="spellEnd"/>
-      <w:r>
-        <w:rPr>
-          <w:rFonts w:ascii="Lucida Sans Unicode" w:hAnsi="Lucida Sans Unicode" w:cs="Lucida Sans Unicode"/>
-          <w:sz w:val="18"/>
-          <w:szCs w:val="18"/>
-        </w:rPr>
-        <w:t>}</w:t>
-      </w:r>
     </w:p>
     <w:p>
       <w:pPr>
@@ -4639,6 +4656,32 @@
           <w:szCs w:val="18"/>
         </w:rPr>
       </w:pPr>
+      <w:r>
+        <w:rPr>
+          <w:rFonts w:ascii="Lucida Sans Unicode" w:hAnsi="Lucida Sans Unicode" w:cs="Lucida Sans Unicode"/>
+          <w:sz w:val="18"/>
+          <w:szCs w:val="18"/>
+        </w:rPr>
+        <w:t>{</w:t>
+      </w:r>
+      <w:proofErr w:type="spellStart"/>
+      <w:r>
+        <w:rPr>
+          <w:rFonts w:ascii="Lucida Sans Unicode" w:hAnsi="Lucida Sans Unicode" w:cs="Lucida Sans Unicode"/>
+          <w:sz w:val="18"/>
+          <w:szCs w:val="18"/>
+        </w:rPr>
+        <w:t>pause_def</w:t>
+      </w:r>
+      <w:proofErr w:type="spellEnd"/>
+      <w:r>
+        <w:rPr>
+          <w:rFonts w:ascii="Lucida Sans Unicode" w:hAnsi="Lucida Sans Unicode" w:cs="Lucida Sans Unicode"/>
+          <w:sz w:val="18"/>
+          <w:szCs w:val="18"/>
+        </w:rPr>
+        <w:t>}</w:t>
+      </w:r>
     </w:p>
     <w:p>
       <w:pPr>
@@ -4654,74 +4697,6 @@
           <w:szCs w:val="18"/>
         </w:rPr>
       </w:pPr>
-      <w:r>
-        <w:rPr>
-          <w:rFonts w:ascii="Lucida Sans Unicode" w:hAnsi="Lucida Sans Unicode" w:cs="Lucida Sans Unicode"/>
-          <w:sz w:val="18"/>
-          <w:szCs w:val="18"/>
-        </w:rPr>
-        <w:t>Aktuell beschreibt</w:t>
-      </w:r>
-      <w:r>
-        <w:rPr>
-          <w:rFonts w:ascii="Lucida Sans Unicode" w:hAnsi="Lucida Sans Unicode" w:cs="Lucida Sans Unicode"/>
-          <w:sz w:val="18"/>
-          <w:szCs w:val="18"/>
-        </w:rPr>
-        <w:t xml:space="preserve"> {</w:t>
-      </w:r>
-      <w:proofErr w:type="spellStart"/>
-      <w:r>
-        <w:rPr>
-          <w:rFonts w:ascii="Lucida Sans Unicode" w:hAnsi="Lucida Sans Unicode" w:cs="Lucida Sans Unicode"/>
-          <w:sz w:val="18"/>
-          <w:szCs w:val="18"/>
-        </w:rPr>
-        <w:t>patient</w:t>
-      </w:r>
-      <w:proofErr w:type="spellEnd"/>
-      <w:r>
-        <w:rPr>
-          <w:rFonts w:ascii="Lucida Sans Unicode" w:hAnsi="Lucida Sans Unicode" w:cs="Lucida Sans Unicode"/>
-          <w:sz w:val="18"/>
-          <w:szCs w:val="18"/>
-        </w:rPr>
-        <w:t>}</w:t>
-      </w:r>
-      <w:r>
-        <w:rPr>
-          <w:rFonts w:ascii="Lucida Sans Unicode" w:hAnsi="Lucida Sans Unicode" w:cs="Lucida Sans Unicode"/>
-          <w:sz w:val="18"/>
-          <w:szCs w:val="18"/>
-        </w:rPr>
-        <w:t xml:space="preserve"> </w:t>
-      </w:r>
-      <w:r>
-        <w:rPr>
-          <w:rFonts w:ascii="Lucida Sans Unicode" w:hAnsi="Lucida Sans Unicode" w:cs="Lucida Sans Unicode"/>
-          <w:sz w:val="18"/>
-          <w:szCs w:val="18"/>
-        </w:rPr>
-        <w:t>in der Selbstauskunft das häufige Auftreten von {</w:t>
-      </w:r>
-      <w:proofErr w:type="spellStart"/>
-      <w:r>
-        <w:rPr>
-          <w:rFonts w:ascii="Lucida Sans Unicode" w:hAnsi="Lucida Sans Unicode" w:cs="Lucida Sans Unicode"/>
-          <w:sz w:val="18"/>
-          <w:szCs w:val="18"/>
-        </w:rPr>
-        <w:t>symptome</w:t>
-      </w:r>
-      <w:proofErr w:type="spellEnd"/>
-      <w:r>
-        <w:rPr>
-          <w:rFonts w:ascii="Lucida Sans Unicode" w:hAnsi="Lucida Sans Unicode" w:cs="Lucida Sans Unicode"/>
-          <w:sz w:val="18"/>
-          <w:szCs w:val="18"/>
-        </w:rPr>
-        <w:t>}.</w:t>
-      </w:r>
     </w:p>
     <w:p>
       <w:pPr>
@@ -4737,6 +4712,74 @@
           <w:szCs w:val="18"/>
         </w:rPr>
       </w:pPr>
+      <w:r>
+        <w:rPr>
+          <w:rFonts w:ascii="Lucida Sans Unicode" w:hAnsi="Lucida Sans Unicode" w:cs="Lucida Sans Unicode"/>
+          <w:sz w:val="18"/>
+          <w:szCs w:val="18"/>
+        </w:rPr>
+        <w:t>Aktuell beschreibt</w:t>
+      </w:r>
+      <w:r>
+        <w:rPr>
+          <w:rFonts w:ascii="Lucida Sans Unicode" w:hAnsi="Lucida Sans Unicode" w:cs="Lucida Sans Unicode"/>
+          <w:sz w:val="18"/>
+          <w:szCs w:val="18"/>
+        </w:rPr>
+        <w:t xml:space="preserve"> {</w:t>
+      </w:r>
+      <w:proofErr w:type="spellStart"/>
+      <w:r>
+        <w:rPr>
+          <w:rFonts w:ascii="Lucida Sans Unicode" w:hAnsi="Lucida Sans Unicode" w:cs="Lucida Sans Unicode"/>
+          <w:sz w:val="18"/>
+          <w:szCs w:val="18"/>
+        </w:rPr>
+        <w:t>patient</w:t>
+      </w:r>
+      <w:proofErr w:type="spellEnd"/>
+      <w:r>
+        <w:rPr>
+          <w:rFonts w:ascii="Lucida Sans Unicode" w:hAnsi="Lucida Sans Unicode" w:cs="Lucida Sans Unicode"/>
+          <w:sz w:val="18"/>
+          <w:szCs w:val="18"/>
+        </w:rPr>
+        <w:t>}</w:t>
+      </w:r>
+      <w:r>
+        <w:rPr>
+          <w:rFonts w:ascii="Lucida Sans Unicode" w:hAnsi="Lucida Sans Unicode" w:cs="Lucida Sans Unicode"/>
+          <w:sz w:val="18"/>
+          <w:szCs w:val="18"/>
+        </w:rPr>
+        <w:t xml:space="preserve"> </w:t>
+      </w:r>
+      <w:r>
+        <w:rPr>
+          <w:rFonts w:ascii="Lucida Sans Unicode" w:hAnsi="Lucida Sans Unicode" w:cs="Lucida Sans Unicode"/>
+          <w:sz w:val="18"/>
+          <w:szCs w:val="18"/>
+        </w:rPr>
+        <w:t>in der Selbstauskunft das häufige Auftreten von {</w:t>
+      </w:r>
+      <w:proofErr w:type="spellStart"/>
+      <w:r>
+        <w:rPr>
+          <w:rFonts w:ascii="Lucida Sans Unicode" w:hAnsi="Lucida Sans Unicode" w:cs="Lucida Sans Unicode"/>
+          <w:sz w:val="18"/>
+          <w:szCs w:val="18"/>
+        </w:rPr>
+        <w:t>symptome</w:t>
+      </w:r>
+      <w:proofErr w:type="spellEnd"/>
+      <w:r>
+        <w:rPr>
+          <w:rFonts w:ascii="Lucida Sans Unicode" w:hAnsi="Lucida Sans Unicode" w:cs="Lucida Sans Unicode"/>
+          <w:sz w:val="18"/>
+          <w:szCs w:val="18"/>
+        </w:rPr>
+        <w:t>}.</w:t>
+      </w:r>
     </w:p>
     <w:p>
       <w:pPr>
@@ -4752,102 +4795,6 @@
           <w:szCs w:val="18"/>
         </w:rPr>
       </w:pPr>
-      <w:r>
-        <w:rPr>
-          <w:rFonts w:ascii="Lucida Sans Unicode" w:hAnsi="Lucida Sans Unicode" w:cs="Lucida Sans Unicode"/>
-          <w:sz w:val="18"/>
-          <w:szCs w:val="18"/>
-        </w:rPr>
-        <w:t>Bei {</w:t>
-      </w:r>
-      <w:proofErr w:type="spellStart"/>
-      <w:r>
-        <w:rPr>
-          <w:rFonts w:ascii="Lucida Sans Unicode" w:hAnsi="Lucida Sans Unicode" w:cs="Lucida Sans Unicode"/>
-          <w:sz w:val="18"/>
-          <w:szCs w:val="18"/>
-        </w:rPr>
-        <w:t>patient_dat</w:t>
-      </w:r>
-      <w:proofErr w:type="spellEnd"/>
-      <w:r>
-        <w:rPr>
-          <w:rFonts w:ascii="Lucida Sans Unicode" w:hAnsi="Lucida Sans Unicode" w:cs="Lucida Sans Unicode"/>
-          <w:sz w:val="18"/>
-          <w:szCs w:val="18"/>
-        </w:rPr>
-        <w:t>}</w:t>
-      </w:r>
-      <w:r>
-        <w:rPr>
-          <w:rFonts w:ascii="Lucida Sans Unicode" w:hAnsi="Lucida Sans Unicode" w:cs="Lucida Sans Unicode"/>
-          <w:sz w:val="18"/>
-          <w:szCs w:val="18"/>
-        </w:rPr>
-        <w:t xml:space="preserve"> ist eine depressive Störung vorbeschrieben. </w:t>
-      </w:r>
-      <w:r>
-        <w:rPr>
-          <w:rFonts w:ascii="Lucida Sans Unicode" w:hAnsi="Lucida Sans Unicode" w:cs="Lucida Sans Unicode"/>
-          <w:sz w:val="18"/>
-          <w:szCs w:val="18"/>
-        </w:rPr>
-        <w:t>In der Selbstauskunft beschreibt {anrede} {</w:t>
-      </w:r>
-      <w:proofErr w:type="spellStart"/>
-      <w:r>
-        <w:rPr>
-          <w:rFonts w:ascii="Lucida Sans Unicode" w:hAnsi="Lucida Sans Unicode" w:cs="Lucida Sans Unicode"/>
-          <w:sz w:val="18"/>
-          <w:szCs w:val="18"/>
-        </w:rPr>
-        <w:t>nachname</w:t>
-      </w:r>
-      <w:proofErr w:type="spellEnd"/>
-      <w:r>
-        <w:rPr>
-          <w:rFonts w:ascii="Lucida Sans Unicode" w:hAnsi="Lucida Sans Unicode" w:cs="Lucida Sans Unicode"/>
-          <w:sz w:val="18"/>
-          <w:szCs w:val="18"/>
-        </w:rPr>
-        <w:t>}, {</w:t>
-      </w:r>
-      <w:proofErr w:type="spellStart"/>
-      <w:r>
-        <w:rPr>
-          <w:rFonts w:ascii="Lucida Sans Unicode" w:hAnsi="Lucida Sans Unicode" w:cs="Lucida Sans Unicode"/>
-          <w:sz w:val="18"/>
-          <w:szCs w:val="18"/>
-        </w:rPr>
-        <w:t>ersie</w:t>
-      </w:r>
-      <w:proofErr w:type="spellEnd"/>
-      <w:r>
-        <w:rPr>
-          <w:rFonts w:ascii="Lucida Sans Unicode" w:hAnsi="Lucida Sans Unicode" w:cs="Lucida Sans Unicode"/>
-          <w:sz w:val="18"/>
-          <w:szCs w:val="18"/>
-        </w:rPr>
-        <w:t>} {</w:t>
-      </w:r>
-      <w:proofErr w:type="spellStart"/>
-      <w:r>
-        <w:rPr>
-          <w:rFonts w:ascii="Lucida Sans Unicode" w:hAnsi="Lucida Sans Unicode" w:cs="Lucida Sans Unicode"/>
-          <w:sz w:val="18"/>
-          <w:szCs w:val="18"/>
-        </w:rPr>
-        <w:t>bdi_ii</w:t>
-      </w:r>
-      <w:proofErr w:type="spellEnd"/>
-      <w:r>
-        <w:rPr>
-          <w:rFonts w:ascii="Lucida Sans Unicode" w:hAnsi="Lucida Sans Unicode" w:cs="Lucida Sans Unicode"/>
-          <w:sz w:val="18"/>
-          <w:szCs w:val="18"/>
-        </w:rPr>
-        <w:t>}.</w:t>
-      </w:r>
     </w:p>
     <w:p>
       <w:pPr>
@@ -4863,6 +4810,102 @@
           <w:szCs w:val="18"/>
         </w:rPr>
       </w:pPr>
+      <w:r>
+        <w:rPr>
+          <w:rFonts w:ascii="Lucida Sans Unicode" w:hAnsi="Lucida Sans Unicode" w:cs="Lucida Sans Unicode"/>
+          <w:sz w:val="18"/>
+          <w:szCs w:val="18"/>
+        </w:rPr>
+        <w:t>Bei {</w:t>
+      </w:r>
+      <w:proofErr w:type="spellStart"/>
+      <w:r>
+        <w:rPr>
+          <w:rFonts w:ascii="Lucida Sans Unicode" w:hAnsi="Lucida Sans Unicode" w:cs="Lucida Sans Unicode"/>
+          <w:sz w:val="18"/>
+          <w:szCs w:val="18"/>
+        </w:rPr>
+        <w:t>patient_dat</w:t>
+      </w:r>
+      <w:proofErr w:type="spellEnd"/>
+      <w:r>
+        <w:rPr>
+          <w:rFonts w:ascii="Lucida Sans Unicode" w:hAnsi="Lucida Sans Unicode" w:cs="Lucida Sans Unicode"/>
+          <w:sz w:val="18"/>
+          <w:szCs w:val="18"/>
+        </w:rPr>
+        <w:t>}</w:t>
+      </w:r>
+      <w:r>
+        <w:rPr>
+          <w:rFonts w:ascii="Lucida Sans Unicode" w:hAnsi="Lucida Sans Unicode" w:cs="Lucida Sans Unicode"/>
+          <w:sz w:val="18"/>
+          <w:szCs w:val="18"/>
+        </w:rPr>
+        <w:t xml:space="preserve"> ist eine depressive Störung vorbeschrieben. </w:t>
+      </w:r>
+      <w:r>
+        <w:rPr>
+          <w:rFonts w:ascii="Lucida Sans Unicode" w:hAnsi="Lucida Sans Unicode" w:cs="Lucida Sans Unicode"/>
+          <w:sz w:val="18"/>
+          <w:szCs w:val="18"/>
+        </w:rPr>
+        <w:t>In der Selbstauskunft beschreibt {anrede} {</w:t>
+      </w:r>
+      <w:proofErr w:type="spellStart"/>
+      <w:r>
+        <w:rPr>
+          <w:rFonts w:ascii="Lucida Sans Unicode" w:hAnsi="Lucida Sans Unicode" w:cs="Lucida Sans Unicode"/>
+          <w:sz w:val="18"/>
+          <w:szCs w:val="18"/>
+        </w:rPr>
+        <w:t>nachname</w:t>
+      </w:r>
+      <w:proofErr w:type="spellEnd"/>
+      <w:r>
+        <w:rPr>
+          <w:rFonts w:ascii="Lucida Sans Unicode" w:hAnsi="Lucida Sans Unicode" w:cs="Lucida Sans Unicode"/>
+          <w:sz w:val="18"/>
+          <w:szCs w:val="18"/>
+        </w:rPr>
+        <w:t>}, {</w:t>
+      </w:r>
+      <w:proofErr w:type="spellStart"/>
+      <w:r>
+        <w:rPr>
+          <w:rFonts w:ascii="Lucida Sans Unicode" w:hAnsi="Lucida Sans Unicode" w:cs="Lucida Sans Unicode"/>
+          <w:sz w:val="18"/>
+          <w:szCs w:val="18"/>
+        </w:rPr>
+        <w:t>ersie</w:t>
+      </w:r>
+      <w:proofErr w:type="spellEnd"/>
+      <w:r>
+        <w:rPr>
+          <w:rFonts w:ascii="Lucida Sans Unicode" w:hAnsi="Lucida Sans Unicode" w:cs="Lucida Sans Unicode"/>
+          <w:sz w:val="18"/>
+          <w:szCs w:val="18"/>
+        </w:rPr>
+        <w:t>} {</w:t>
+      </w:r>
+      <w:proofErr w:type="spellStart"/>
+      <w:r>
+        <w:rPr>
+          <w:rFonts w:ascii="Lucida Sans Unicode" w:hAnsi="Lucida Sans Unicode" w:cs="Lucida Sans Unicode"/>
+          <w:sz w:val="18"/>
+          <w:szCs w:val="18"/>
+        </w:rPr>
+        <w:t>bdi_ii</w:t>
+      </w:r>
+      <w:proofErr w:type="spellEnd"/>
+      <w:r>
+        <w:rPr>
+          <w:rFonts w:ascii="Lucida Sans Unicode" w:hAnsi="Lucida Sans Unicode" w:cs="Lucida Sans Unicode"/>
+          <w:sz w:val="18"/>
+          <w:szCs w:val="18"/>
+        </w:rPr>
+        <w:t>}.</w:t>
+      </w:r>
     </w:p>
     <w:p>
       <w:pPr>
@@ -4878,50 +4921,6 @@
           <w:szCs w:val="18"/>
         </w:rPr>
       </w:pPr>
-      <w:r>
-        <w:rPr>
-          <w:rFonts w:ascii="Lucida Sans Unicode" w:hAnsi="Lucida Sans Unicode" w:cs="Lucida Sans Unicode"/>
-          <w:sz w:val="18"/>
-          <w:szCs w:val="18"/>
-        </w:rPr>
-        <w:t>Insgesamt berichtet {anrede} {</w:t>
-      </w:r>
-      <w:proofErr w:type="spellStart"/>
-      <w:r>
-        <w:rPr>
-          <w:rFonts w:ascii="Lucida Sans Unicode" w:hAnsi="Lucida Sans Unicode" w:cs="Lucida Sans Unicode"/>
-          <w:sz w:val="18"/>
-          <w:szCs w:val="18"/>
-        </w:rPr>
-        <w:t>nachname</w:t>
-      </w:r>
-      <w:proofErr w:type="spellEnd"/>
-      <w:r>
-        <w:rPr>
-          <w:rFonts w:ascii="Lucida Sans Unicode" w:hAnsi="Lucida Sans Unicode" w:cs="Lucida Sans Unicode"/>
-          <w:sz w:val="18"/>
-          <w:szCs w:val="18"/>
-        </w:rPr>
-        <w:t>}, {</w:t>
-      </w:r>
-      <w:proofErr w:type="spellStart"/>
-      <w:r>
-        <w:rPr>
-          <w:rFonts w:ascii="Lucida Sans Unicode" w:hAnsi="Lucida Sans Unicode" w:cs="Lucida Sans Unicode"/>
-          <w:sz w:val="18"/>
-          <w:szCs w:val="18"/>
-        </w:rPr>
-        <w:t>ersie</w:t>
-      </w:r>
-      <w:proofErr w:type="spellEnd"/>
-      <w:r>
-        <w:rPr>
-          <w:rFonts w:ascii="Lucida Sans Unicode" w:hAnsi="Lucida Sans Unicode" w:cs="Lucida Sans Unicode"/>
-          <w:sz w:val="18"/>
-          <w:szCs w:val="18"/>
-        </w:rPr>
-        <w:t>} {chronisch}.</w:t>
-      </w:r>
     </w:p>
     <w:p>
       <w:pPr>
@@ -4937,6 +4936,50 @@
           <w:szCs w:val="18"/>
         </w:rPr>
       </w:pPr>
+      <w:r>
+        <w:rPr>
+          <w:rFonts w:ascii="Lucida Sans Unicode" w:hAnsi="Lucida Sans Unicode" w:cs="Lucida Sans Unicode"/>
+          <w:sz w:val="18"/>
+          <w:szCs w:val="18"/>
+        </w:rPr>
+        <w:t>Insgesamt berichtet {anrede} {</w:t>
+      </w:r>
+      <w:proofErr w:type="spellStart"/>
+      <w:r>
+        <w:rPr>
+          <w:rFonts w:ascii="Lucida Sans Unicode" w:hAnsi="Lucida Sans Unicode" w:cs="Lucida Sans Unicode"/>
+          <w:sz w:val="18"/>
+          <w:szCs w:val="18"/>
+        </w:rPr>
+        <w:t>nachname</w:t>
+      </w:r>
+      <w:proofErr w:type="spellEnd"/>
+      <w:r>
+        <w:rPr>
+          <w:rFonts w:ascii="Lucida Sans Unicode" w:hAnsi="Lucida Sans Unicode" w:cs="Lucida Sans Unicode"/>
+          <w:sz w:val="18"/>
+          <w:szCs w:val="18"/>
+        </w:rPr>
+        <w:t>}, {</w:t>
+      </w:r>
+      <w:proofErr w:type="spellStart"/>
+      <w:r>
+        <w:rPr>
+          <w:rFonts w:ascii="Lucida Sans Unicode" w:hAnsi="Lucida Sans Unicode" w:cs="Lucida Sans Unicode"/>
+          <w:sz w:val="18"/>
+          <w:szCs w:val="18"/>
+        </w:rPr>
+        <w:t>ersie</w:t>
+      </w:r>
+      <w:proofErr w:type="spellEnd"/>
+      <w:r>
+        <w:rPr>
+          <w:rFonts w:ascii="Lucida Sans Unicode" w:hAnsi="Lucida Sans Unicode" w:cs="Lucida Sans Unicode"/>
+          <w:sz w:val="18"/>
+          <w:szCs w:val="18"/>
+        </w:rPr>
+        <w:t>} {chronisch}.</w:t>
+      </w:r>
     </w:p>
     <w:p>
       <w:pPr>
@@ -4952,320 +4995,6 @@
           <w:szCs w:val="18"/>
         </w:rPr>
       </w:pPr>
-      <w:r>
-        <w:rPr>
-          <w:rFonts w:ascii="Lucida Sans Unicode" w:hAnsi="Lucida Sans Unicode" w:cs="Lucida Sans Unicode"/>
-          <w:b/>
-          <w:bCs/>
-          <w:sz w:val="18"/>
-          <w:szCs w:val="18"/>
-        </w:rPr>
-        <w:t>Sozialanamnese:</w:t>
-      </w:r>
-      <w:r>
-        <w:rPr>
-          <w:rFonts w:ascii="Lucida Sans Unicode" w:hAnsi="Lucida Sans Unicode" w:cs="Lucida Sans Unicode"/>
-          <w:sz w:val="18"/>
-          <w:szCs w:val="18"/>
-        </w:rPr>
-        <w:t xml:space="preserve"> </w:t>
-      </w:r>
-      <w:r>
-        <w:rPr>
-          <w:rFonts w:ascii="Lucida Sans Unicode" w:hAnsi="Lucida Sans Unicode" w:cs="Lucida Sans Unicode"/>
-          <w:sz w:val="18"/>
-          <w:szCs w:val="18"/>
-        </w:rPr>
-        <w:t>{anrede}</w:t>
-      </w:r>
-      <w:r>
-        <w:rPr>
-          <w:rFonts w:ascii="Lucida Sans Unicode" w:hAnsi="Lucida Sans Unicode" w:cs="Lucida Sans Unicode"/>
-          <w:sz w:val="18"/>
-          <w:szCs w:val="18"/>
-        </w:rPr>
-        <w:t xml:space="preserve"> </w:t>
-      </w:r>
-      <w:r>
-        <w:rPr>
-          <w:rFonts w:ascii="Lucida Sans Unicode" w:hAnsi="Lucida Sans Unicode" w:cs="Lucida Sans Unicode"/>
-          <w:sz w:val="18"/>
-          <w:szCs w:val="18"/>
-        </w:rPr>
-        <w:t>{</w:t>
-      </w:r>
-      <w:proofErr w:type="spellStart"/>
-      <w:r>
-        <w:rPr>
-          <w:rFonts w:ascii="Lucida Sans Unicode" w:hAnsi="Lucida Sans Unicode" w:cs="Lucida Sans Unicode"/>
-          <w:sz w:val="18"/>
-          <w:szCs w:val="18"/>
-        </w:rPr>
-        <w:t>nachname</w:t>
-      </w:r>
-      <w:proofErr w:type="spellEnd"/>
-      <w:r>
-        <w:rPr>
-          <w:rFonts w:ascii="Lucida Sans Unicode" w:hAnsi="Lucida Sans Unicode" w:cs="Lucida Sans Unicode"/>
-          <w:sz w:val="18"/>
-          <w:szCs w:val="18"/>
-        </w:rPr>
-        <w:t>}</w:t>
-      </w:r>
-      <w:r>
-        <w:rPr>
-          <w:rFonts w:ascii="Lucida Sans Unicode" w:hAnsi="Lucida Sans Unicode" w:cs="Lucida Sans Unicode"/>
-          <w:sz w:val="18"/>
-          <w:szCs w:val="18"/>
-        </w:rPr>
-        <w:t xml:space="preserve"> </w:t>
-      </w:r>
-      <w:r>
-        <w:rPr>
-          <w:rFonts w:ascii="Lucida Sans Unicode" w:hAnsi="Lucida Sans Unicode" w:cs="Lucida Sans Unicode"/>
-          <w:sz w:val="18"/>
-          <w:szCs w:val="18"/>
-          <w:highlight w:val="yellow"/>
-        </w:rPr>
-        <w:t>ist ledig, habe keine Kinder</w:t>
-      </w:r>
-      <w:r>
-        <w:rPr>
-          <w:rFonts w:ascii="Lucida Sans Unicode" w:hAnsi="Lucida Sans Unicode" w:cs="Lucida Sans Unicode"/>
-          <w:sz w:val="18"/>
-          <w:szCs w:val="18"/>
-          <w:highlight w:val="yellow"/>
-        </w:rPr>
-        <w:fldChar w:fldCharType="begin"/>
-      </w:r>
-      <w:r>
-        <w:rPr>
-          <w:rFonts w:ascii="Lucida Sans Unicode" w:hAnsi="Lucida Sans Unicode" w:cs="Lucida Sans Unicode"/>
-          <w:sz w:val="18"/>
-          <w:szCs w:val="18"/>
-          <w:highlight w:val="yellow"/>
-        </w:rPr>
-        <w:instrText xml:space="preserve">  </w:instrText>
-      </w:r>
-      <w:r>
-        <w:rPr>
-          <w:rFonts w:ascii="Lucida Sans Unicode" w:hAnsi="Lucida Sans Unicode" w:cs="Lucida Sans Unicode"/>
-          <w:sz w:val="18"/>
-          <w:szCs w:val="18"/>
-          <w:highlight w:val="yellow"/>
-        </w:rPr>
-        <w:fldChar w:fldCharType="separate"/>
-      </w:r>
-      <w:r>
-        <w:rPr>
-          <w:rFonts w:ascii="Lucida Sans Unicode" w:hAnsi="Lucida Sans Unicode" w:cs="Lucida Sans Unicode"/>
-          <w:sz w:val="18"/>
-          <w:szCs w:val="18"/>
-          <w:highlight w:val="yellow"/>
-        </w:rPr>
-        <w:fldChar w:fldCharType="end"/>
-      </w:r>
-      <w:r>
-        <w:rPr>
-          <w:rFonts w:ascii="Lucida Sans Unicode" w:hAnsi="Lucida Sans Unicode" w:cs="Lucida Sans Unicode"/>
-          <w:sz w:val="18"/>
-          <w:szCs w:val="18"/>
-          <w:highlight w:val="yellow"/>
-        </w:rPr>
-        <w:t>.</w:t>
-      </w:r>
-      <w:r>
-        <w:rPr>
-          <w:rFonts w:ascii="Lucida Sans Unicode" w:hAnsi="Lucida Sans Unicode" w:cs="Lucida Sans Unicode"/>
-          <w:sz w:val="18"/>
-          <w:szCs w:val="18"/>
-        </w:rPr>
-        <w:t xml:space="preserve"> </w:t>
-      </w:r>
-      <w:r>
-        <w:rPr>
-          <w:rFonts w:ascii="Lucida Sans Unicode" w:hAnsi="Lucida Sans Unicode" w:cs="Lucida Sans Unicode"/>
-          <w:sz w:val="18"/>
-          <w:szCs w:val="18"/>
-        </w:rPr>
-        <w:t>{</w:t>
-      </w:r>
-      <w:proofErr w:type="spellStart"/>
-      <w:r>
-        <w:rPr>
-          <w:rFonts w:ascii="Lucida Sans Unicode" w:hAnsi="Lucida Sans Unicode" w:cs="Lucida Sans Unicode"/>
-          <w:sz w:val="18"/>
-          <w:szCs w:val="18"/>
-        </w:rPr>
-        <w:t>ersie_cap</w:t>
-      </w:r>
-      <w:proofErr w:type="spellEnd"/>
-      <w:r>
-        <w:rPr>
-          <w:rFonts w:ascii="Lucida Sans Unicode" w:hAnsi="Lucida Sans Unicode" w:cs="Lucida Sans Unicode"/>
-          <w:sz w:val="18"/>
-          <w:szCs w:val="18"/>
-        </w:rPr>
-        <w:t>}</w:t>
-      </w:r>
-      <w:r>
-        <w:rPr>
-          <w:rFonts w:ascii="Lucida Sans Unicode" w:hAnsi="Lucida Sans Unicode" w:cs="Lucida Sans Unicode"/>
-          <w:sz w:val="18"/>
-          <w:szCs w:val="18"/>
-        </w:rPr>
-        <w:t xml:space="preserve"> sei als </w:t>
-      </w:r>
-      <w:r>
-        <w:rPr>
-          <w:rFonts w:ascii="Lucida Sans Unicode" w:hAnsi="Lucida Sans Unicode" w:cs="Lucida Sans Unicode"/>
-          <w:sz w:val="18"/>
-          <w:szCs w:val="18"/>
-        </w:rPr>
-        <w:t>{</w:t>
-      </w:r>
-      <w:proofErr w:type="spellStart"/>
-      <w:r>
-        <w:rPr>
-          <w:rFonts w:ascii="Lucida Sans Unicode" w:hAnsi="Lucida Sans Unicode" w:cs="Lucida Sans Unicode"/>
-          <w:sz w:val="18"/>
-          <w:szCs w:val="18"/>
-        </w:rPr>
-        <w:t>arbeit</w:t>
-      </w:r>
-      <w:proofErr w:type="spellEnd"/>
-      <w:r>
-        <w:rPr>
-          <w:rFonts w:ascii="Lucida Sans Unicode" w:hAnsi="Lucida Sans Unicode" w:cs="Lucida Sans Unicode"/>
-          <w:sz w:val="18"/>
-          <w:szCs w:val="18"/>
-        </w:rPr>
-        <w:t xml:space="preserve">} </w:t>
-      </w:r>
-      <w:r>
-        <w:rPr>
-          <w:rFonts w:ascii="Lucida Sans Unicode" w:hAnsi="Lucida Sans Unicode" w:cs="Lucida Sans Unicode"/>
-          <w:sz w:val="18"/>
-          <w:szCs w:val="18"/>
-        </w:rPr>
-        <w:t xml:space="preserve">angestellt. </w:t>
-      </w:r>
-      <w:r>
-        <w:rPr>
-          <w:rFonts w:ascii="Lucida Sans Unicode" w:hAnsi="Lucida Sans Unicode" w:cs="Lucida Sans Unicode"/>
-          <w:sz w:val="18"/>
-          <w:szCs w:val="18"/>
-          <w:highlight w:val="yellow"/>
-        </w:rPr>
-        <w:t>Eine Schwerbehinderung wurde bisher nicht beantragt</w:t>
-      </w:r>
-      <w:r>
-        <w:rPr>
-          <w:rFonts w:ascii="Lucida Sans Unicode" w:hAnsi="Lucida Sans Unicode" w:cs="Lucida Sans Unicode"/>
-          <w:sz w:val="18"/>
-          <w:szCs w:val="18"/>
-          <w:highlight w:val="yellow"/>
-        </w:rPr>
-        <w:t>.</w:t>
-      </w:r>
-      <w:r>
-        <w:rPr>
-          <w:rFonts w:ascii="Lucida Sans Unicode" w:hAnsi="Lucida Sans Unicode" w:cs="Lucida Sans Unicode"/>
-          <w:sz w:val="18"/>
-          <w:szCs w:val="18"/>
-          <w:highlight w:val="yellow"/>
-        </w:rPr>
-        <w:fldChar w:fldCharType="begin"/>
-      </w:r>
-      <w:r>
-        <w:rPr>
-          <w:rFonts w:ascii="Lucida Sans Unicode" w:hAnsi="Lucida Sans Unicode" w:cs="Lucida Sans Unicode"/>
-          <w:sz w:val="18"/>
-          <w:szCs w:val="18"/>
-          <w:highlight w:val="yellow"/>
-        </w:rPr>
-        <w:instrText xml:space="preserve">  </w:instrText>
-      </w:r>
-      <w:r>
-        <w:rPr>
-          <w:rFonts w:ascii="Lucida Sans Unicode" w:hAnsi="Lucida Sans Unicode" w:cs="Lucida Sans Unicode"/>
-          <w:sz w:val="18"/>
-          <w:szCs w:val="18"/>
-          <w:highlight w:val="yellow"/>
-        </w:rPr>
-        <w:fldChar w:fldCharType="separate"/>
-      </w:r>
-      <w:r>
-        <w:rPr>
-          <w:rFonts w:ascii="Lucida Sans Unicode" w:hAnsi="Lucida Sans Unicode" w:cs="Lucida Sans Unicode"/>
-          <w:sz w:val="18"/>
-          <w:szCs w:val="18"/>
-          <w:highlight w:val="yellow"/>
-        </w:rPr>
-        <w:fldChar w:fldCharType="end"/>
-      </w:r>
-      <w:r>
-        <w:rPr>
-          <w:rFonts w:ascii="Lucida Sans Unicode" w:hAnsi="Lucida Sans Unicode" w:cs="Lucida Sans Unicode"/>
-          <w:sz w:val="18"/>
-          <w:szCs w:val="18"/>
-          <w:highlight w:val="yellow"/>
-        </w:rPr>
-        <w:t xml:space="preserve"> Es besteht ein Grad der Behinderung von </w:t>
-      </w:r>
-      <w:r>
-        <w:rPr>
-          <w:rFonts w:ascii="Lucida Sans Unicode" w:hAnsi="Lucida Sans Unicode" w:cs="Lucida Sans Unicode"/>
-          <w:sz w:val="18"/>
-          <w:szCs w:val="18"/>
-          <w:highlight w:val="yellow"/>
-        </w:rPr>
-        <w:fldChar w:fldCharType="begin"/>
-      </w:r>
-      <w:r>
-        <w:rPr>
-          <w:rFonts w:ascii="Lucida Sans Unicode" w:hAnsi="Lucida Sans Unicode" w:cs="Lucida Sans Unicode"/>
-          <w:sz w:val="18"/>
-          <w:szCs w:val="18"/>
-          <w:highlight w:val="yellow"/>
-        </w:rPr>
-        <w:instrText xml:space="preserve">  </w:instrText>
-      </w:r>
-      <w:r>
-        <w:rPr>
-          <w:rFonts w:ascii="Lucida Sans Unicode" w:hAnsi="Lucida Sans Unicode" w:cs="Lucida Sans Unicode"/>
-          <w:sz w:val="18"/>
-          <w:szCs w:val="18"/>
-          <w:highlight w:val="yellow"/>
-        </w:rPr>
-        <w:fldChar w:fldCharType="separate"/>
-      </w:r>
-      <w:r>
-        <w:rPr>
-          <w:rFonts w:ascii="Lucida Sans Unicode" w:hAnsi="Lucida Sans Unicode" w:cs="Lucida Sans Unicode"/>
-          <w:sz w:val="18"/>
-          <w:szCs w:val="18"/>
-          <w:highlight w:val="yellow"/>
-        </w:rPr>
-        <w:fldChar w:fldCharType="end"/>
-      </w:r>
-      <w:r>
-        <w:rPr>
-          <w:rFonts w:ascii="Lucida Sans Unicode" w:hAnsi="Lucida Sans Unicode" w:cs="Lucida Sans Unicode"/>
-          <w:sz w:val="18"/>
-          <w:szCs w:val="18"/>
-          <w:highlight w:val="yellow"/>
-        </w:rPr>
-        <w:t>.</w:t>
-      </w:r>
-      <w:r>
-        <w:rPr>
-          <w:rFonts w:ascii="Lucida Sans Unicode" w:hAnsi="Lucida Sans Unicode" w:cs="Lucida Sans Unicode"/>
-          <w:sz w:val="18"/>
-          <w:szCs w:val="18"/>
-        </w:rPr>
-        <w:t xml:space="preserve"> Es findet sich eine deutliche Beeinträchtigung der Alltagstauglichkeit sowie der Teilnahme am gesellschaftlichen Leben und der Arbeitsfähigkeit. </w:t>
-      </w:r>
     </w:p>
     <w:p>
       <w:pPr>
@@ -5281,11 +5010,7 @@
           <w:szCs w:val="18"/>
         </w:rPr>
       </w:pPr>
-    </w:p>
-    <w:p>
-      <w:pPr>
-        <w:jc w:val="both"/>
-        <w:outlineLvl w:val="0"/>
+      <w:r>
         <w:rPr>
           <w:rFonts w:ascii="Lucida Sans Unicode" w:hAnsi="Lucida Sans Unicode" w:cs="Lucida Sans Unicode"/>
           <w:b/>
@@ -5293,108 +5018,119 @@
           <w:sz w:val="18"/>
           <w:szCs w:val="18"/>
         </w:rPr>
-      </w:pPr>
-      <w:r>
-        <w:rPr>
-          <w:rFonts w:ascii="Lucida Sans Unicode" w:hAnsi="Lucida Sans Unicode" w:cs="Lucida Sans Unicode"/>
-          <w:b/>
-          <w:bCs/>
-          <w:sz w:val="18"/>
-          <w:szCs w:val="18"/>
-        </w:rPr>
-        <w:t>Vordiagnostik:</w:t>
-      </w:r>
-    </w:p>
-    <w:p>
-      <w:pPr>
-        <w:jc w:val="both"/>
-        <w:rPr>
-          <w:rFonts w:ascii="Lucida Sans Unicode" w:hAnsi="Lucida Sans Unicode" w:cs="Lucida Sans Unicode"/>
-          <w:sz w:val="18"/>
-          <w:szCs w:val="18"/>
-        </w:rPr>
-      </w:pPr>
+        <w:t>Sozialanamnese:</w:t>
+      </w:r>
+      <w:r>
+        <w:rPr>
+          <w:rFonts w:ascii="Lucida Sans Unicode" w:hAnsi="Lucida Sans Unicode" w:cs="Lucida Sans Unicode"/>
+          <w:sz w:val="18"/>
+          <w:szCs w:val="18"/>
+        </w:rPr>
+        <w:t xml:space="preserve"> </w:t>
+      </w:r>
+      <w:r>
+        <w:rPr>
+          <w:rFonts w:ascii="Lucida Sans Unicode" w:hAnsi="Lucida Sans Unicode" w:cs="Lucida Sans Unicode"/>
+          <w:sz w:val="18"/>
+          <w:szCs w:val="18"/>
+        </w:rPr>
+        <w:t>{anrede}</w:t>
+      </w:r>
+      <w:r>
+        <w:rPr>
+          <w:rFonts w:ascii="Lucida Sans Unicode" w:hAnsi="Lucida Sans Unicode" w:cs="Lucida Sans Unicode"/>
+          <w:sz w:val="18"/>
+          <w:szCs w:val="18"/>
+        </w:rPr>
+        <w:t xml:space="preserve"> </w:t>
+      </w:r>
+      <w:r>
+        <w:rPr>
+          <w:rFonts w:ascii="Lucida Sans Unicode" w:hAnsi="Lucida Sans Unicode" w:cs="Lucida Sans Unicode"/>
+          <w:sz w:val="18"/>
+          <w:szCs w:val="18"/>
+        </w:rPr>
+        <w:t>{</w:t>
+      </w:r>
       <w:proofErr w:type="spellStart"/>
       <w:r>
         <w:rPr>
           <w:rFonts w:ascii="Lucida Sans Unicode" w:hAnsi="Lucida Sans Unicode" w:cs="Lucida Sans Unicode"/>
-          <w:b/>
-          <w:bCs/>
-          <w:sz w:val="18"/>
-          <w:szCs w:val="18"/>
-        </w:rPr>
-        <w:t>cMRT</w:t>
+          <w:sz w:val="18"/>
+          <w:szCs w:val="18"/>
+        </w:rPr>
+        <w:t>nachname</w:t>
       </w:r>
       <w:proofErr w:type="spellEnd"/>
       <w:r>
         <w:rPr>
           <w:rFonts w:ascii="Lucida Sans Unicode" w:hAnsi="Lucida Sans Unicode" w:cs="Lucida Sans Unicode"/>
-          <w:b/>
-          <w:bCs/>
-          <w:sz w:val="18"/>
-          <w:szCs w:val="18"/>
-        </w:rPr>
-        <w:t xml:space="preserve"> (</w:t>
-      </w:r>
-      <w:r>
-        <w:rPr>
-          <w:rFonts w:ascii="Lucida Sans Unicode" w:hAnsi="Lucida Sans Unicode" w:cs="Lucida Sans Unicode"/>
-          <w:b/>
-          <w:bCs/>
-          <w:sz w:val="18"/>
-          <w:szCs w:val="18"/>
+          <w:sz w:val="18"/>
+          <w:szCs w:val="18"/>
+        </w:rPr>
+        <w:t>}</w:t>
+      </w:r>
+      <w:r>
+        <w:rPr>
+          <w:rFonts w:ascii="Lucida Sans Unicode" w:hAnsi="Lucida Sans Unicode" w:cs="Lucida Sans Unicode"/>
+          <w:sz w:val="18"/>
+          <w:szCs w:val="18"/>
+        </w:rPr>
+        <w:t xml:space="preserve"> </w:t>
+      </w:r>
+      <w:r>
+        <w:rPr>
+          <w:rFonts w:ascii="Lucida Sans Unicode" w:hAnsi="Lucida Sans Unicode" w:cs="Lucida Sans Unicode"/>
+          <w:sz w:val="18"/>
+          <w:szCs w:val="18"/>
+          <w:highlight w:val="yellow"/>
+        </w:rPr>
+        <w:t>ist ledig, habe keine Kinder</w:t>
+      </w:r>
+      <w:r>
+        <w:rPr>
+          <w:rFonts w:ascii="Lucida Sans Unicode" w:hAnsi="Lucida Sans Unicode" w:cs="Lucida Sans Unicode"/>
+          <w:sz w:val="18"/>
+          <w:szCs w:val="18"/>
+          <w:highlight w:val="yellow"/>
         </w:rPr>
         <w:fldChar w:fldCharType="begin"/>
       </w:r>
       <w:r>
         <w:rPr>
           <w:rFonts w:ascii="Lucida Sans Unicode" w:hAnsi="Lucida Sans Unicode" w:cs="Lucida Sans Unicode"/>
-          <w:b/>
-          <w:bCs/>
-          <w:sz w:val="18"/>
-          <w:szCs w:val="18"/>
+          <w:sz w:val="18"/>
+          <w:szCs w:val="18"/>
+          <w:highlight w:val="yellow"/>
         </w:rPr>
         <w:instrText xml:space="preserve">  </w:instrText>
       </w:r>
       <w:r>
         <w:rPr>
           <w:rFonts w:ascii="Lucida Sans Unicode" w:hAnsi="Lucida Sans Unicode" w:cs="Lucida Sans Unicode"/>
-          <w:b/>
-          <w:bCs/>
-          <w:sz w:val="18"/>
-          <w:szCs w:val="18"/>
+          <w:sz w:val="18"/>
+          <w:szCs w:val="18"/>
+          <w:highlight w:val="yellow"/>
         </w:rPr>
         <w:fldChar w:fldCharType="separate"/>
       </w:r>
       <w:r>
         <w:rPr>
           <w:rFonts w:ascii="Lucida Sans Unicode" w:hAnsi="Lucida Sans Unicode" w:cs="Lucida Sans Unicode"/>
-          <w:b/>
-          <w:bCs/>
-          <w:sz w:val="18"/>
-          <w:szCs w:val="18"/>
+          <w:sz w:val="18"/>
+          <w:szCs w:val="18"/>
+          <w:highlight w:val="yellow"/>
         </w:rPr>
         <w:fldChar w:fldCharType="end"/>
       </w:r>
       <w:r>
         <w:rPr>
           <w:rFonts w:ascii="Lucida Sans Unicode" w:hAnsi="Lucida Sans Unicode" w:cs="Lucida Sans Unicode"/>
-          <w:b/>
-          <w:bCs/>
-          <w:sz w:val="18"/>
-          <w:szCs w:val="18"/>
-        </w:rPr>
-        <w:t>)</w:t>
-      </w:r>
-      <w:r>
-        <w:rPr>
-          <w:rFonts w:ascii="Lucida Sans Unicode" w:hAnsi="Lucida Sans Unicode" w:cs="Lucida Sans Unicode"/>
-          <w:b/>
-          <w:bCs/>
-          <w:sz w:val="18"/>
-          <w:szCs w:val="18"/>
-        </w:rPr>
-        <w:t>:</w:t>
+          <w:sz w:val="18"/>
+          <w:szCs w:val="18"/>
+          <w:highlight w:val="yellow"/>
+        </w:rPr>
+        <w:t>.</w:t>
       </w:r>
       <w:r>
         <w:rPr>
@@ -5409,9 +5145,184 @@
           <w:rFonts w:ascii="Lucida Sans Unicode" w:hAnsi="Lucida Sans Unicode" w:cs="Lucida Sans Unicode"/>
           <w:sz w:val="18"/>
           <w:szCs w:val="18"/>
+        </w:rPr>
+        <w:t>{</w:t>
+      </w:r>
+      <w:proofErr w:type="spellStart"/>
+      <w:r>
+        <w:rPr>
+          <w:rFonts w:ascii="Lucida Sans Unicode" w:hAnsi="Lucida Sans Unicode" w:cs="Lucida Sans Unicode"/>
+          <w:sz w:val="18"/>
+          <w:szCs w:val="18"/>
+        </w:rPr>
+        <w:t>ersie_cap</w:t>
+      </w:r>
+      <w:proofErr w:type="spellEnd"/>
+      <w:r>
+        <w:rPr>
+          <w:rFonts w:ascii="Lucida Sans Unicode" w:hAnsi="Lucida Sans Unicode" w:cs="Lucida Sans Unicode"/>
+          <w:sz w:val="18"/>
+          <w:szCs w:val="18"/>
+        </w:rPr>
+        <w:t>}</w:t>
+      </w:r>
+      <w:r>
+        <w:rPr>
+          <w:rFonts w:ascii="Lucida Sans Unicode" w:hAnsi="Lucida Sans Unicode" w:cs="Lucida Sans Unicode"/>
+          <w:sz w:val="18"/>
+          <w:szCs w:val="18"/>
+        </w:rPr>
+        <w:t xml:space="preserve"> sei als </w:t>
+      </w:r>
+      <w:r>
+        <w:rPr>
+          <w:rFonts w:ascii="Lucida Sans Unicode" w:hAnsi="Lucida Sans Unicode" w:cs="Lucida Sans Unicode"/>
+          <w:sz w:val="18"/>
+          <w:szCs w:val="18"/>
+        </w:rPr>
+        <w:t>{</w:t>
+      </w:r>
+      <w:proofErr w:type="spellStart"/>
+      <w:r>
+        <w:rPr>
+          <w:rFonts w:ascii="Lucida Sans Unicode" w:hAnsi="Lucida Sans Unicode" w:cs="Lucida Sans Unicode"/>
+          <w:sz w:val="18"/>
+          <w:szCs w:val="18"/>
+        </w:rPr>
+        <w:t>arbeit</w:t>
+      </w:r>
+      <w:proofErr w:type="spellEnd"/>
+      <w:r>
+        <w:rPr>
+          <w:rFonts w:ascii="Lucida Sans Unicode" w:hAnsi="Lucida Sans Unicode" w:cs="Lucida Sans Unicode"/>
+          <w:sz w:val="18"/>
+          <w:szCs w:val="18"/>
+        </w:rPr>
+        <w:t xml:space="preserve">} </w:t>
+      </w:r>
+      <w:r>
+        <w:rPr>
+          <w:rFonts w:ascii="Lucida Sans Unicode" w:hAnsi="Lucida Sans Unicode" w:cs="Lucida Sans Unicode"/>
+          <w:sz w:val="18"/>
+          <w:szCs w:val="18"/>
+        </w:rPr>
+        <w:t xml:space="preserve">angestellt. </w:t>
+      </w:r>
+      <w:r>
+        <w:rPr>
+          <w:rFonts w:ascii="Lucida Sans Unicode" w:hAnsi="Lucida Sans Unicode" w:cs="Lucida Sans Unicode"/>
+          <w:sz w:val="18"/>
+          <w:szCs w:val="18"/>
           <w:highlight w:val="yellow"/>
         </w:rPr>
-        <w:t>Ausschluss einer sekundären Kopfschmerzursache.</w:t>
+        <w:t>Eine Schwerbehinderung wurde bisher nicht beantragt</w:t>
+      </w:r>
+      <w:r>
+        <w:rPr>
+          <w:rFonts w:ascii="Lucida Sans Unicode" w:hAnsi="Lucida Sans Unicode" w:cs="Lucida Sans Unicode"/>
+          <w:sz w:val="18"/>
+          <w:szCs w:val="18"/>
+          <w:highlight w:val="yellow"/>
+        </w:rPr>
+        <w:t>.</w:t>
+      </w:r>
+      <w:r>
+        <w:rPr>
+          <w:rFonts w:ascii="Lucida Sans Unicode" w:hAnsi="Lucida Sans Unicode" w:cs="Lucida Sans Unicode"/>
+          <w:sz w:val="18"/>
+          <w:szCs w:val="18"/>
+          <w:highlight w:val="yellow"/>
+        </w:rPr>
+        <w:fldChar w:fldCharType="begin"/>
+      </w:r>
+      <w:r>
+        <w:rPr>
+          <w:rFonts w:ascii="Lucida Sans Unicode" w:hAnsi="Lucida Sans Unicode" w:cs="Lucida Sans Unicode"/>
+          <w:sz w:val="18"/>
+          <w:szCs w:val="18"/>
+          <w:highlight w:val="yellow"/>
+        </w:rPr>
+        <w:instrText xml:space="preserve">  </w:instrText>
+      </w:r>
+      <w:r>
+        <w:rPr>
+          <w:rFonts w:ascii="Lucida Sans Unicode" w:hAnsi="Lucida Sans Unicode" w:cs="Lucida Sans Unicode"/>
+          <w:sz w:val="18"/>
+          <w:szCs w:val="18"/>
+          <w:highlight w:val="yellow"/>
+        </w:rPr>
+        <w:fldChar w:fldCharType="separate"/>
+      </w:r>
+      <w:r>
+        <w:rPr>
+          <w:rFonts w:ascii="Lucida Sans Unicode" w:hAnsi="Lucida Sans Unicode" w:cs="Lucida Sans Unicode"/>
+          <w:sz w:val="18"/>
+          <w:szCs w:val="18"/>
+          <w:highlight w:val="yellow"/>
+        </w:rPr>
+        <w:fldChar w:fldCharType="end"/>
+      </w:r>
+      <w:r>
+        <w:rPr>
+          <w:rFonts w:ascii="Lucida Sans Unicode" w:hAnsi="Lucida Sans Unicode" w:cs="Lucida Sans Unicode"/>
+          <w:sz w:val="18"/>
+          <w:szCs w:val="18"/>
+          <w:highlight w:val="yellow"/>
+        </w:rPr>
+        <w:t xml:space="preserve"> Es besteht ein Grad der Behinderung von </w:t>
+      </w:r>
+      <w:r>
+        <w:rPr>
+          <w:rFonts w:ascii="Lucida Sans Unicode" w:hAnsi="Lucida Sans Unicode" w:cs="Lucida Sans Unicode"/>
+          <w:sz w:val="18"/>
+          <w:szCs w:val="18"/>
+          <w:highlight w:val="yellow"/>
+        </w:rPr>
+        <w:fldChar w:fldCharType="begin"/>
+      </w:r>
+      <w:r>
+        <w:rPr>
+          <w:rFonts w:ascii="Lucida Sans Unicode" w:hAnsi="Lucida Sans Unicode" w:cs="Lucida Sans Unicode"/>
+          <w:sz w:val="18"/>
+          <w:szCs w:val="18"/>
+          <w:highlight w:val="yellow"/>
+        </w:rPr>
+        <w:instrText xml:space="preserve">  </w:instrText>
+      </w:r>
+      <w:r>
+        <w:rPr>
+          <w:rFonts w:ascii="Lucida Sans Unicode" w:hAnsi="Lucida Sans Unicode" w:cs="Lucida Sans Unicode"/>
+          <w:sz w:val="18"/>
+          <w:szCs w:val="18"/>
+          <w:highlight w:val="yellow"/>
+        </w:rPr>
+        <w:fldChar w:fldCharType="separate"/>
+      </w:r>
+      <w:r>
+        <w:rPr>
+          <w:rFonts w:ascii="Lucida Sans Unicode" w:hAnsi="Lucida Sans Unicode" w:cs="Lucida Sans Unicode"/>
+          <w:sz w:val="18"/>
+          <w:szCs w:val="18"/>
+          <w:highlight w:val="yellow"/>
+        </w:rPr>
+        <w:fldChar w:fldCharType="end"/>
+      </w:r>
+      <w:r>
+        <w:rPr>
+          <w:rFonts w:ascii="Lucida Sans Unicode" w:hAnsi="Lucida Sans Unicode" w:cs="Lucida Sans Unicode"/>
+          <w:sz w:val="18"/>
+          <w:szCs w:val="18"/>
+          <w:highlight w:val="yellow"/>
+        </w:rPr>
+        <w:t>.</w:t>
+      </w:r>
+      <w:r>
+        <w:rPr>
+          <w:rFonts w:ascii="Lucida Sans Unicode" w:hAnsi="Lucida Sans Unicode" w:cs="Lucida Sans Unicode"/>
+          <w:sz w:val="18"/>
+          <w:szCs w:val="18"/>
+        </w:rPr>
+        <w:t xml:space="preserve"> Es findet sich eine deutliche Beeinträchtigung der Alltagstauglichkeit sowie der Teilnahme am gesellschaftlichen Leben und der Arbeitsfähigkeit. </w:t>
       </w:r>
     </w:p>
     <w:p>
@@ -5431,18 +5342,8 @@
     </w:p>
     <w:p>
       <w:pPr>
-        <w:tabs>
-          <w:tab w:val="left" w:pos="0"/>
-        </w:tabs>
         <w:jc w:val="both"/>
-        <w:rPr>
-          <w:rFonts w:ascii="Lucida Sans Unicode" w:hAnsi="Lucida Sans Unicode" w:cs="Lucida Sans Unicode"/>
-          <w:color w:val="000000"/>
-          <w:sz w:val="18"/>
-          <w:szCs w:val="18"/>
-        </w:rPr>
-      </w:pPr>
-      <w:r>
+        <w:outlineLvl w:val="0"/>
         <w:rPr>
           <w:rFonts w:ascii="Lucida Sans Unicode" w:hAnsi="Lucida Sans Unicode" w:cs="Lucida Sans Unicode"/>
           <w:b/>
@@ -5450,420 +5351,6 @@
           <w:sz w:val="18"/>
           <w:szCs w:val="18"/>
         </w:rPr>
-        <w:t>Allgemeinsomatischer Untersuchungsbefund:</w:t>
-      </w:r>
-      <w:r>
-        <w:rPr>
-          <w:rFonts w:ascii="Lucida Sans Unicode" w:hAnsi="Lucida Sans Unicode" w:cs="Lucida Sans Unicode"/>
-          <w:sz w:val="18"/>
-          <w:szCs w:val="18"/>
-        </w:rPr>
-        <w:t xml:space="preserve"> {alter} J</w:t>
-      </w:r>
-      <w:r>
-        <w:rPr>
-          <w:rFonts w:ascii="Lucida Sans Unicode" w:hAnsi="Lucida Sans Unicode" w:cs="Lucida Sans Unicode"/>
-          <w:sz w:val="18"/>
-          <w:szCs w:val="18"/>
-        </w:rPr>
-        <w:t xml:space="preserve">ahre. Größe: </w:t>
-      </w:r>
-      <w:r>
-        <w:rPr>
-          <w:rFonts w:ascii="Lucida Sans Unicode" w:hAnsi="Lucida Sans Unicode" w:cs="Lucida Sans Unicode"/>
-          <w:sz w:val="18"/>
-          <w:szCs w:val="18"/>
-        </w:rPr>
-        <w:t>{</w:t>
-      </w:r>
-      <w:proofErr w:type="spellStart"/>
-      <w:r>
-        <w:rPr>
-          <w:rFonts w:ascii="Lucida Sans Unicode" w:hAnsi="Lucida Sans Unicode" w:cs="Lucida Sans Unicode"/>
-          <w:sz w:val="18"/>
-          <w:szCs w:val="18"/>
-        </w:rPr>
-        <w:t>groesse</w:t>
-      </w:r>
-      <w:proofErr w:type="spellEnd"/>
-      <w:r>
-        <w:rPr>
-          <w:rFonts w:ascii="Lucida Sans Unicode" w:hAnsi="Lucida Sans Unicode" w:cs="Lucida Sans Unicode"/>
-          <w:sz w:val="18"/>
-          <w:szCs w:val="18"/>
-        </w:rPr>
-        <w:t>}</w:t>
-      </w:r>
-      <w:r>
-        <w:rPr>
-          <w:rFonts w:ascii="Lucida Sans Unicode" w:hAnsi="Lucida Sans Unicode" w:cs="Lucida Sans Unicode"/>
-          <w:sz w:val="18"/>
-          <w:szCs w:val="18"/>
-        </w:rPr>
-        <w:t xml:space="preserve"> </w:t>
-      </w:r>
-      <w:r>
-        <w:rPr>
-          <w:rFonts w:ascii="Lucida Sans Unicode" w:hAnsi="Lucida Sans Unicode" w:cs="Lucida Sans Unicode"/>
-          <w:sz w:val="18"/>
-          <w:szCs w:val="18"/>
-        </w:rPr>
-        <w:t>cm, Gewicht:</w:t>
-      </w:r>
-      <w:r>
-        <w:rPr>
-          <w:rFonts w:ascii="Lucida Sans Unicode" w:hAnsi="Lucida Sans Unicode" w:cs="Lucida Sans Unicode"/>
-          <w:sz w:val="18"/>
-          <w:szCs w:val="18"/>
-        </w:rPr>
-        <w:t xml:space="preserve"> {</w:t>
-      </w:r>
-      <w:proofErr w:type="spellStart"/>
-      <w:r>
-        <w:rPr>
-          <w:rFonts w:ascii="Lucida Sans Unicode" w:hAnsi="Lucida Sans Unicode" w:cs="Lucida Sans Unicode"/>
-          <w:sz w:val="18"/>
-          <w:szCs w:val="18"/>
-        </w:rPr>
-        <w:t>gewicht</w:t>
-      </w:r>
-      <w:proofErr w:type="spellEnd"/>
-      <w:r>
-        <w:rPr>
-          <w:rFonts w:ascii="Lucida Sans Unicode" w:hAnsi="Lucida Sans Unicode" w:cs="Lucida Sans Unicode"/>
-          <w:sz w:val="18"/>
-          <w:szCs w:val="18"/>
-        </w:rPr>
-        <w:t>} k</w:t>
-      </w:r>
-      <w:r>
-        <w:rPr>
-          <w:rFonts w:ascii="Lucida Sans Unicode" w:hAnsi="Lucida Sans Unicode" w:cs="Lucida Sans Unicode"/>
-          <w:sz w:val="18"/>
-          <w:szCs w:val="18"/>
-        </w:rPr>
-        <w:t>g. Guter</w:t>
-      </w:r>
-      <w:r>
-        <w:rPr>
-          <w:rFonts w:ascii="Lucida Sans Unicode" w:hAnsi="Lucida Sans Unicode" w:cs="Lucida Sans Unicode"/>
-          <w:sz w:val="18"/>
-          <w:szCs w:val="18"/>
-        </w:rPr>
-        <w:t xml:space="preserve"> Allgemeinzustand </w:t>
-      </w:r>
-      <w:r>
-        <w:rPr>
-          <w:rFonts w:ascii="Lucida Sans Unicode" w:hAnsi="Lucida Sans Unicode" w:cs="Lucida Sans Unicode"/>
-          <w:sz w:val="18"/>
-          <w:szCs w:val="18"/>
-        </w:rPr>
-        <w:t xml:space="preserve">bei normalem Ernährungszustand. Keine auffallend erhöhte physische Reagibilität. </w:t>
-      </w:r>
-      <w:r>
-        <w:rPr>
-          <w:rFonts w:ascii="Lucida Sans Unicode" w:hAnsi="Lucida Sans Unicode" w:cs="Lucida Sans Unicode"/>
-          <w:sz w:val="18"/>
-          <w:szCs w:val="18"/>
-        </w:rPr>
-        <w:t xml:space="preserve">Das Herz ist auskultatorisch </w:t>
-      </w:r>
-      <w:r>
-        <w:rPr>
-          <w:rFonts w:ascii="Lucida Sans Unicode" w:hAnsi="Lucida Sans Unicode" w:cs="Lucida Sans Unicode"/>
-          <w:sz w:val="18"/>
-          <w:szCs w:val="18"/>
-        </w:rPr>
-        <w:t xml:space="preserve">unauffällig </w:t>
-      </w:r>
-      <w:r>
-        <w:rPr>
-          <w:rFonts w:ascii="Lucida Sans Unicode" w:hAnsi="Lucida Sans Unicode" w:cs="Lucida Sans Unicode"/>
-          <w:sz w:val="18"/>
-          <w:szCs w:val="18"/>
-        </w:rPr>
-        <w:t>bei einer Herzfrequenz von</w:t>
-      </w:r>
-      <w:r>
-        <w:rPr>
-          <w:rFonts w:ascii="Lucida Sans Unicode" w:hAnsi="Lucida Sans Unicode" w:cs="Lucida Sans Unicode"/>
-          <w:sz w:val="18"/>
-          <w:szCs w:val="18"/>
-        </w:rPr>
-        <w:t xml:space="preserve"> {puls}</w:t>
-      </w:r>
-      <w:r>
-        <w:rPr>
-          <w:rFonts w:ascii="Lucida Sans Unicode" w:hAnsi="Lucida Sans Unicode" w:cs="Lucida Sans Unicode"/>
-          <w:sz w:val="18"/>
-          <w:szCs w:val="18"/>
-        </w:rPr>
-        <w:t>/min</w:t>
-      </w:r>
-      <w:r>
-        <w:rPr>
-          <w:rFonts w:ascii="Lucida Sans Unicode" w:hAnsi="Lucida Sans Unicode" w:cs="Lucida Sans Unicode"/>
-          <w:sz w:val="18"/>
-          <w:szCs w:val="18"/>
-        </w:rPr>
-        <w:t xml:space="preserve"> und reinen Herztönen.</w:t>
-      </w:r>
-      <w:r>
-        <w:rPr>
-          <w:rFonts w:ascii="Lucida Sans Unicode" w:hAnsi="Lucida Sans Unicode" w:cs="Lucida Sans Unicode"/>
-          <w:sz w:val="18"/>
-          <w:szCs w:val="18"/>
-        </w:rPr>
-        <w:t xml:space="preserve"> </w:t>
-      </w:r>
-      <w:r>
-        <w:rPr>
-          <w:rFonts w:ascii="Lucida Sans Unicode" w:hAnsi="Lucida Sans Unicode" w:cs="Lucida Sans Unicode"/>
-          <w:sz w:val="18"/>
-          <w:szCs w:val="18"/>
-        </w:rPr>
-        <w:t>D</w:t>
-      </w:r>
-      <w:r>
-        <w:rPr>
-          <w:rFonts w:ascii="Lucida Sans Unicode" w:hAnsi="Lucida Sans Unicode" w:cs="Lucida Sans Unicode"/>
-          <w:sz w:val="18"/>
-          <w:szCs w:val="18"/>
-        </w:rPr>
-        <w:t xml:space="preserve">ie Lunge ist auskultatorisch </w:t>
-      </w:r>
-      <w:r>
-        <w:rPr>
-          <w:rFonts w:ascii="Lucida Sans Unicode" w:hAnsi="Lucida Sans Unicode" w:cs="Lucida Sans Unicode"/>
-          <w:sz w:val="18"/>
-          <w:szCs w:val="18"/>
-        </w:rPr>
-        <w:t>ebenfalls u</w:t>
-      </w:r>
-      <w:r>
-        <w:rPr>
-          <w:rFonts w:ascii="Lucida Sans Unicode" w:hAnsi="Lucida Sans Unicode" w:cs="Lucida Sans Unicode"/>
-          <w:sz w:val="18"/>
-          <w:szCs w:val="18"/>
-        </w:rPr>
-        <w:t>nauffällig</w:t>
-      </w:r>
-      <w:r>
-        <w:rPr>
-          <w:rFonts w:ascii="Lucida Sans Unicode" w:hAnsi="Lucida Sans Unicode" w:cs="Lucida Sans Unicode"/>
-          <w:sz w:val="18"/>
-          <w:szCs w:val="18"/>
-        </w:rPr>
-        <w:t xml:space="preserve"> bei vesikulärem Atemgeräusch. Der Blutdruck beträgt </w:t>
-      </w:r>
-      <w:r>
-        <w:rPr>
-          <w:rFonts w:ascii="Lucida Sans Unicode" w:hAnsi="Lucida Sans Unicode" w:cs="Lucida Sans Unicode"/>
-          <w:sz w:val="18"/>
-          <w:szCs w:val="18"/>
-        </w:rPr>
-        <w:t>{</w:t>
-      </w:r>
-      <w:proofErr w:type="spellStart"/>
-      <w:r>
-        <w:rPr>
-          <w:rFonts w:ascii="Lucida Sans Unicode" w:hAnsi="Lucida Sans Unicode" w:cs="Lucida Sans Unicode"/>
-          <w:sz w:val="18"/>
-          <w:szCs w:val="18"/>
-        </w:rPr>
-        <w:t>blutdruck</w:t>
-      </w:r>
-      <w:proofErr w:type="spellEnd"/>
-      <w:r>
-        <w:rPr>
-          <w:rFonts w:ascii="Lucida Sans Unicode" w:hAnsi="Lucida Sans Unicode" w:cs="Lucida Sans Unicode"/>
-          <w:sz w:val="18"/>
-          <w:szCs w:val="18"/>
-        </w:rPr>
-        <w:t>}</w:t>
-      </w:r>
-      <w:r>
-        <w:rPr>
-          <w:rFonts w:ascii="Lucida Sans Unicode" w:hAnsi="Lucida Sans Unicode" w:cs="Lucida Sans Unicode"/>
-          <w:sz w:val="18"/>
-          <w:szCs w:val="18"/>
-        </w:rPr>
-        <w:t xml:space="preserve"> </w:t>
-      </w:r>
-      <w:proofErr w:type="spellStart"/>
-      <w:r>
-        <w:rPr>
-          <w:rFonts w:ascii="Lucida Sans Unicode" w:hAnsi="Lucida Sans Unicode" w:cs="Lucida Sans Unicode"/>
-          <w:sz w:val="18"/>
-          <w:szCs w:val="18"/>
-        </w:rPr>
-        <w:t>mmHg</w:t>
-      </w:r>
-      <w:proofErr w:type="spellEnd"/>
-      <w:r>
-        <w:rPr>
-          <w:rFonts w:ascii="Lucida Sans Unicode" w:hAnsi="Lucida Sans Unicode" w:cs="Lucida Sans Unicode"/>
-          <w:sz w:val="18"/>
-          <w:szCs w:val="18"/>
-        </w:rPr>
-        <w:t xml:space="preserve">. </w:t>
-      </w:r>
-      <w:r>
-        <w:rPr>
-          <w:rFonts w:ascii="Lucida Sans Unicode" w:hAnsi="Lucida Sans Unicode" w:cs="Lucida Sans Unicode"/>
-          <w:sz w:val="18"/>
-          <w:szCs w:val="18"/>
-        </w:rPr>
-        <w:t>Das Abdomen ist weich, die Peristaltik regelrecht</w:t>
-      </w:r>
-      <w:r>
-        <w:rPr>
-          <w:rFonts w:ascii="Lucida Sans Unicode" w:hAnsi="Lucida Sans Unicode" w:cs="Lucida Sans Unicode"/>
-          <w:sz w:val="18"/>
-          <w:szCs w:val="18"/>
-        </w:rPr>
-        <w:t xml:space="preserve">. Kein Druck- oder Klopfschmerz. Die Nierenlager sind nicht klopfschmerzhaft. Es findet sich ein unauffälliger peripherer Pulsstatus. Keine zervikale Lymphknotenschwellung. Keine </w:t>
-      </w:r>
-      <w:proofErr w:type="spellStart"/>
-      <w:r>
-        <w:rPr>
-          <w:rFonts w:ascii="Lucida Sans Unicode" w:hAnsi="Lucida Sans Unicode" w:cs="Lucida Sans Unicode"/>
-          <w:sz w:val="18"/>
-          <w:szCs w:val="18"/>
-        </w:rPr>
-        <w:t>Varikosis</w:t>
-      </w:r>
-      <w:proofErr w:type="spellEnd"/>
-      <w:r>
-        <w:rPr>
-          <w:rFonts w:ascii="Lucida Sans Unicode" w:hAnsi="Lucida Sans Unicode" w:cs="Lucida Sans Unicode"/>
-          <w:sz w:val="18"/>
-          <w:szCs w:val="18"/>
-        </w:rPr>
-        <w:t xml:space="preserve">, </w:t>
-      </w:r>
-      <w:r>
-        <w:rPr>
-          <w:rFonts w:ascii="Lucida Sans Unicode" w:hAnsi="Lucida Sans Unicode" w:cs="Lucida Sans Unicode"/>
-          <w:sz w:val="18"/>
-          <w:szCs w:val="18"/>
-        </w:rPr>
-        <w:t xml:space="preserve">keine Ödeme. </w:t>
-      </w:r>
-      <w:r>
-        <w:rPr>
-          <w:rFonts w:ascii="Lucida Sans Unicode" w:hAnsi="Lucida Sans Unicode" w:cs="Lucida Sans Unicode"/>
-          <w:sz w:val="18"/>
-          <w:szCs w:val="18"/>
-        </w:rPr>
-        <w:t>{anrede} {</w:t>
-      </w:r>
-      <w:proofErr w:type="spellStart"/>
-      <w:r>
-        <w:rPr>
-          <w:rFonts w:ascii="Lucida Sans Unicode" w:hAnsi="Lucida Sans Unicode" w:cs="Lucida Sans Unicode"/>
-          <w:sz w:val="18"/>
-          <w:szCs w:val="18"/>
-        </w:rPr>
-        <w:t>nachname</w:t>
-      </w:r>
-      <w:proofErr w:type="spellEnd"/>
-      <w:r>
-        <w:rPr>
-          <w:rFonts w:ascii="Lucida Sans Unicode" w:hAnsi="Lucida Sans Unicode" w:cs="Lucida Sans Unicode"/>
-          <w:sz w:val="18"/>
-          <w:szCs w:val="18"/>
-        </w:rPr>
-        <w:t>}</w:t>
-      </w:r>
-      <w:r>
-        <w:rPr>
-          <w:rFonts w:ascii="Lucida Sans Unicode" w:hAnsi="Lucida Sans Unicode" w:cs="Lucida Sans Unicode"/>
-          <w:sz w:val="18"/>
-          <w:szCs w:val="18"/>
-        </w:rPr>
-        <w:t xml:space="preserve"> </w:t>
-      </w:r>
-      <w:r>
-        <w:rPr>
-          <w:rFonts w:ascii="Lucida Sans Unicode" w:hAnsi="Lucida Sans Unicode" w:cs="Lucida Sans Unicode"/>
-          <w:sz w:val="18"/>
-          <w:szCs w:val="18"/>
-        </w:rPr>
-        <w:t xml:space="preserve">raucht </w:t>
-      </w:r>
-      <w:r>
-        <w:rPr>
-          <w:rFonts w:ascii="Lucida Sans Unicode" w:hAnsi="Lucida Sans Unicode" w:cs="Lucida Sans Unicode"/>
-          <w:sz w:val="18"/>
-          <w:szCs w:val="18"/>
-        </w:rPr>
-        <w:t xml:space="preserve">nicht und trinkt keinen Alkohol. </w:t>
-      </w:r>
-      <w:r>
-        <w:rPr>
-          <w:rFonts w:ascii="Lucida Sans Unicode" w:hAnsi="Lucida Sans Unicode" w:cs="Lucida Sans Unicode"/>
-          <w:color w:val="000000"/>
-          <w:sz w:val="18"/>
-          <w:szCs w:val="18"/>
-        </w:rPr>
-        <w:t xml:space="preserve">Die Schulter-Nacken Muskulatur ist im Tonus erhöht und verspannt. Es findet sich eine lokale Allodynie und </w:t>
-      </w:r>
-      <w:proofErr w:type="spellStart"/>
-      <w:r>
-        <w:rPr>
-          <w:rFonts w:ascii="Lucida Sans Unicode" w:hAnsi="Lucida Sans Unicode" w:cs="Lucida Sans Unicode"/>
-          <w:color w:val="000000"/>
-          <w:sz w:val="18"/>
-          <w:szCs w:val="18"/>
-        </w:rPr>
-        <w:t>Hyperpathie</w:t>
-      </w:r>
-      <w:proofErr w:type="spellEnd"/>
-      <w:r>
-        <w:rPr>
-          <w:rFonts w:ascii="Lucida Sans Unicode" w:hAnsi="Lucida Sans Unicode" w:cs="Lucida Sans Unicode"/>
-          <w:color w:val="000000"/>
-          <w:sz w:val="18"/>
-          <w:szCs w:val="18"/>
-        </w:rPr>
-        <w:t xml:space="preserve"> der Schulter-Nacken -Muskulatur.</w:t>
-      </w:r>
-      <w:r>
-        <w:rPr>
-          <w:rFonts w:ascii="Lucida Sans Unicode" w:hAnsi="Lucida Sans Unicode" w:cs="Lucida Sans Unicode"/>
-          <w:color w:val="000000"/>
-          <w:sz w:val="18"/>
-          <w:szCs w:val="18"/>
-        </w:rPr>
-        <w:t xml:space="preserve"> </w:t>
-      </w:r>
-    </w:p>
-    <w:p>
-      <w:pPr>
-        <w:tabs>
-          <w:tab w:val="left" w:pos="0"/>
-        </w:tabs>
-        <w:jc w:val="both"/>
-        <w:rPr>
-          <w:rFonts w:ascii="Lucida Sans Unicode" w:hAnsi="Lucida Sans Unicode" w:cs="Lucida Sans Unicode"/>
-          <w:sz w:val="18"/>
-          <w:szCs w:val="18"/>
-        </w:rPr>
-      </w:pPr>
-    </w:p>
-    <w:p>
-      <w:pPr>
-        <w:tabs>
-          <w:tab w:val="left" w:pos="1701"/>
-          <w:tab w:val="left" w:pos="6804"/>
-        </w:tabs>
-        <w:jc w:val="both"/>
-        <w:rPr>
-          <w:rFonts w:ascii="Lucida Sans Unicode" w:hAnsi="Lucida Sans Unicode" w:cs="Lucida Sans Unicode"/>
-          <w:sz w:val="18"/>
-          <w:szCs w:val="18"/>
-        </w:rPr>
       </w:pPr>
       <w:r>
         <w:rPr>
@@ -5873,172 +5360,116 @@
           <w:sz w:val="18"/>
           <w:szCs w:val="18"/>
         </w:rPr>
-        <w:t>Neurologischer Untersuchungsbefund</w:t>
-      </w:r>
-      <w:r>
-        <w:rPr>
-          <w:rFonts w:ascii="Lucida Sans Unicode" w:hAnsi="Lucida Sans Unicode" w:cs="Lucida Sans Unicode"/>
-          <w:sz w:val="18"/>
-          <w:szCs w:val="18"/>
-        </w:rPr>
-        <w:t xml:space="preserve">: Keine </w:t>
-      </w:r>
+        <w:t>Vordiagnostik:</w:t>
+      </w:r>
+    </w:p>
+    <w:p>
+      <w:pPr>
+        <w:jc w:val="both"/>
+        <w:rPr>
+          <w:rFonts w:ascii="Lucida Sans Unicode" w:hAnsi="Lucida Sans Unicode" w:cs="Lucida Sans Unicode"/>
+          <w:sz w:val="18"/>
+          <w:szCs w:val="18"/>
+        </w:rPr>
+      </w:pPr>
       <w:proofErr w:type="spellStart"/>
       <w:r>
         <w:rPr>
           <w:rFonts w:ascii="Lucida Sans Unicode" w:hAnsi="Lucida Sans Unicode" w:cs="Lucida Sans Unicode"/>
-          <w:sz w:val="18"/>
-          <w:szCs w:val="18"/>
-        </w:rPr>
-        <w:t>Meningismuszeichen</w:t>
+          <w:b/>
+          <w:bCs/>
+          <w:sz w:val="18"/>
+          <w:szCs w:val="18"/>
+        </w:rPr>
+        <w:t>cMRT</w:t>
       </w:r>
       <w:proofErr w:type="spellEnd"/>
       <w:r>
         <w:rPr>
           <w:rFonts w:ascii="Lucida Sans Unicode" w:hAnsi="Lucida Sans Unicode" w:cs="Lucida Sans Unicode"/>
-          <w:sz w:val="18"/>
-          <w:szCs w:val="18"/>
-        </w:rPr>
-        <w:t xml:space="preserve">, Kopf frei beweglich, kein </w:t>
-      </w:r>
-      <w:proofErr w:type="spellStart"/>
-      <w:r>
-        <w:rPr>
-          <w:rFonts w:ascii="Lucida Sans Unicode" w:hAnsi="Lucida Sans Unicode" w:cs="Lucida Sans Unicode"/>
-          <w:sz w:val="18"/>
-          <w:szCs w:val="18"/>
-        </w:rPr>
-        <w:t>Kalottenklopfschmerz</w:t>
-      </w:r>
-      <w:proofErr w:type="spellEnd"/>
-      <w:r>
-        <w:rPr>
-          <w:rFonts w:ascii="Lucida Sans Unicode" w:hAnsi="Lucida Sans Unicode" w:cs="Lucida Sans Unicode"/>
-          <w:sz w:val="18"/>
-          <w:szCs w:val="18"/>
-        </w:rPr>
-        <w:t xml:space="preserve">, NAP frei. Kein Karotiden-Strömungsgeräusch, </w:t>
-      </w:r>
-      <w:proofErr w:type="spellStart"/>
-      <w:r>
-        <w:rPr>
-          <w:rFonts w:ascii="Lucida Sans Unicode" w:hAnsi="Lucida Sans Unicode" w:cs="Lucida Sans Unicode"/>
-          <w:sz w:val="18"/>
-          <w:szCs w:val="18"/>
-        </w:rPr>
-        <w:t>Arteria</w:t>
-      </w:r>
-      <w:proofErr w:type="spellEnd"/>
-      <w:r>
-        <w:rPr>
-          <w:rFonts w:ascii="Lucida Sans Unicode" w:hAnsi="Lucida Sans Unicode" w:cs="Lucida Sans Unicode"/>
-          <w:sz w:val="18"/>
-          <w:szCs w:val="18"/>
-        </w:rPr>
-        <w:t xml:space="preserve"> temporalis nicht druckdolent. </w:t>
-      </w:r>
-      <w:r>
-        <w:rPr>
-          <w:rFonts w:ascii="Lucida Sans Unicode" w:hAnsi="Lucida Sans Unicode" w:cs="Lucida Sans Unicode"/>
-          <w:sz w:val="18"/>
-          <w:szCs w:val="18"/>
-          <w:u w:val="single"/>
-        </w:rPr>
-        <w:t>Hirnnervenstatus:</w:t>
-      </w:r>
-      <w:r>
-        <w:rPr>
-          <w:rFonts w:ascii="Lucida Sans Unicode" w:hAnsi="Lucida Sans Unicode" w:cs="Lucida Sans Unicode"/>
-          <w:sz w:val="18"/>
-          <w:szCs w:val="18"/>
-        </w:rPr>
-        <w:t xml:space="preserve"> Regelrecht. </w:t>
-      </w:r>
-      <w:r>
-        <w:rPr>
-          <w:rFonts w:ascii="Lucida Sans Unicode" w:hAnsi="Lucida Sans Unicode" w:cs="Lucida Sans Unicode"/>
-          <w:sz w:val="18"/>
-          <w:szCs w:val="18"/>
-          <w:u w:val="single"/>
-        </w:rPr>
-        <w:t>Motorik:</w:t>
-      </w:r>
-      <w:r>
-        <w:rPr>
-          <w:rFonts w:ascii="Lucida Sans Unicode" w:hAnsi="Lucida Sans Unicode" w:cs="Lucida Sans Unicode"/>
-          <w:sz w:val="18"/>
-          <w:szCs w:val="18"/>
-        </w:rPr>
-        <w:t xml:space="preserve"> Keine Muskelatrophien, normaler Muskeltonus, keine Paresen, Muskeleigenreflexe seitengleich mittellebhaft auslösbar, keine Pyramidenbahnzeichen nach Babinski. Lasègue negativ. </w:t>
-      </w:r>
-      <w:r>
-        <w:rPr>
-          <w:rFonts w:ascii="Lucida Sans Unicode" w:hAnsi="Lucida Sans Unicode" w:cs="Lucida Sans Unicode"/>
-          <w:sz w:val="18"/>
-          <w:szCs w:val="18"/>
-          <w:u w:val="single"/>
-        </w:rPr>
-        <w:t>Sensibilität:</w:t>
-      </w:r>
-      <w:r>
-        <w:rPr>
-          <w:rFonts w:ascii="Lucida Sans Unicode" w:hAnsi="Lucida Sans Unicode" w:cs="Lucida Sans Unicode"/>
-          <w:sz w:val="18"/>
-          <w:szCs w:val="18"/>
-        </w:rPr>
-        <w:t xml:space="preserve"> Ungestört. </w:t>
-      </w:r>
-      <w:r>
-        <w:rPr>
-          <w:rFonts w:ascii="Lucida Sans Unicode" w:hAnsi="Lucida Sans Unicode" w:cs="Lucida Sans Unicode"/>
-          <w:sz w:val="18"/>
-          <w:szCs w:val="18"/>
-          <w:u w:val="single"/>
-        </w:rPr>
-        <w:t>Koordination:</w:t>
-      </w:r>
-      <w:r>
-        <w:rPr>
-          <w:rFonts w:ascii="Lucida Sans Unicode" w:hAnsi="Lucida Sans Unicode" w:cs="Lucida Sans Unicode"/>
-          <w:sz w:val="18"/>
-          <w:szCs w:val="18"/>
-        </w:rPr>
-        <w:t xml:space="preserve"> FNV und KHV beidseits metrisch, </w:t>
-      </w:r>
-      <w:proofErr w:type="spellStart"/>
-      <w:r>
-        <w:rPr>
-          <w:rFonts w:ascii="Lucida Sans Unicode" w:hAnsi="Lucida Sans Unicode" w:cs="Lucida Sans Unicode"/>
-          <w:sz w:val="18"/>
-          <w:szCs w:val="18"/>
-        </w:rPr>
-        <w:t>Eudiadochokinese</w:t>
-      </w:r>
-      <w:proofErr w:type="spellEnd"/>
-      <w:r>
-        <w:rPr>
-          <w:rFonts w:ascii="Lucida Sans Unicode" w:hAnsi="Lucida Sans Unicode" w:cs="Lucida Sans Unicode"/>
-          <w:sz w:val="18"/>
-          <w:szCs w:val="18"/>
-        </w:rPr>
-        <w:t xml:space="preserve">. Romberg-Stehversuch sicher, keine Drehtendenz im Unterberger-Tretversuch. </w:t>
-      </w:r>
-      <w:r>
-        <w:rPr>
-          <w:rFonts w:ascii="Lucida Sans Unicode" w:hAnsi="Lucida Sans Unicode" w:cs="Lucida Sans Unicode"/>
-          <w:sz w:val="18"/>
-          <w:szCs w:val="18"/>
-          <w:u w:val="single"/>
-        </w:rPr>
-        <w:t>Gangbild</w:t>
-      </w:r>
-      <w:r>
-        <w:rPr>
-          <w:rFonts w:ascii="Lucida Sans Unicode" w:hAnsi="Lucida Sans Unicode" w:cs="Lucida Sans Unicode"/>
-          <w:sz w:val="18"/>
-          <w:szCs w:val="18"/>
-        </w:rPr>
-        <w:t xml:space="preserve">: Ungestört. </w:t>
+          <w:b/>
+          <w:bCs/>
+          <w:sz w:val="18"/>
+          <w:szCs w:val="18"/>
+        </w:rPr>
+        <w:t xml:space="preserve"> (</w:t>
+      </w:r>
+      <w:r>
+        <w:rPr>
+          <w:rFonts w:ascii="Lucida Sans Unicode" w:hAnsi="Lucida Sans Unicode" w:cs="Lucida Sans Unicode"/>
+          <w:b/>
+          <w:bCs/>
+          <w:sz w:val="18"/>
+          <w:szCs w:val="18"/>
+        </w:rPr>
+        <w:fldChar w:fldCharType="begin"/>
+      </w:r>
+      <w:r>
+        <w:rPr>
+          <w:rFonts w:ascii="Lucida Sans Unicode" w:hAnsi="Lucida Sans Unicode" w:cs="Lucida Sans Unicode"/>
+          <w:b/>
+          <w:bCs/>
+          <w:sz w:val="18"/>
+          <w:szCs w:val="18"/>
+        </w:rPr>
+        <w:instrText xml:space="preserve">  </w:instrText>
+      </w:r>
+      <w:r>
+        <w:rPr>
+          <w:rFonts w:ascii="Lucida Sans Unicode" w:hAnsi="Lucida Sans Unicode" w:cs="Lucida Sans Unicode"/>
+          <w:b/>
+          <w:bCs/>
+          <w:sz w:val="18"/>
+          <w:szCs w:val="18"/>
+        </w:rPr>
+        <w:fldChar w:fldCharType="separate"/>
+      </w:r>
+      <w:r>
+        <w:rPr>
+          <w:rFonts w:ascii="Lucida Sans Unicode" w:hAnsi="Lucida Sans Unicode" w:cs="Lucida Sans Unicode"/>
+          <w:b/>
+          <w:bCs/>
+          <w:sz w:val="18"/>
+          <w:szCs w:val="18"/>
+        </w:rPr>
+        <w:fldChar w:fldCharType="end"/>
+      </w:r>
+      <w:r>
+        <w:rPr>
+          <w:rFonts w:ascii="Lucida Sans Unicode" w:hAnsi="Lucida Sans Unicode" w:cs="Lucida Sans Unicode"/>
+          <w:b/>
+          <w:bCs/>
+          <w:sz w:val="18"/>
+          <w:szCs w:val="18"/>
+        </w:rPr>
+        <w:t>)</w:t>
+      </w:r>
+      <w:r>
+        <w:rPr>
+          <w:rFonts w:ascii="Lucida Sans Unicode" w:hAnsi="Lucida Sans Unicode" w:cs="Lucida Sans Unicode"/>
+          <w:b/>
+          <w:bCs/>
+          <w:sz w:val="18"/>
+          <w:szCs w:val="18"/>
+        </w:rPr>
+        <w:t>:</w:t>
+      </w:r>
+      <w:r>
+        <w:rPr>
+          <w:rFonts w:ascii="Lucida Sans Unicode" w:hAnsi="Lucida Sans Unicode" w:cs="Lucida Sans Unicode"/>
+          <w:sz w:val="18"/>
+          <w:szCs w:val="18"/>
+        </w:rPr>
+        <w:t xml:space="preserve"> </w:t>
+      </w:r>
+      <w:r>
+        <w:rPr>
+          <w:rFonts w:ascii="Lucida Sans Unicode" w:hAnsi="Lucida Sans Unicode" w:cs="Lucida Sans Unicode"/>
+          <w:sz w:val="18"/>
+          <w:szCs w:val="18"/>
+          <w:highlight w:val="yellow"/>
+        </w:rPr>
+        <w:t>Ausschluss einer sekundären Kopfschmerzursache.</w:t>
       </w:r>
     </w:p>
     <w:p>
@@ -6058,9 +5489,13 @@
     </w:p>
     <w:p>
       <w:pPr>
+        <w:tabs>
+          <w:tab w:val="left" w:pos="0"/>
+        </w:tabs>
         <w:jc w:val="both"/>
         <w:rPr>
           <w:rFonts w:ascii="Lucida Sans Unicode" w:hAnsi="Lucida Sans Unicode" w:cs="Lucida Sans Unicode"/>
+          <w:color w:val="000000"/>
           <w:sz w:val="18"/>
           <w:szCs w:val="18"/>
         </w:rPr>
@@ -6073,7 +5508,305 @@
           <w:sz w:val="18"/>
           <w:szCs w:val="18"/>
         </w:rPr>
-        <w:t xml:space="preserve">Psychopathologischer Befund: </w:t>
+        <w:t>Allgemeinsomatischer Untersuchungsbefund:</w:t>
+      </w:r>
+      <w:r>
+        <w:rPr>
+          <w:rFonts w:ascii="Lucida Sans Unicode" w:hAnsi="Lucida Sans Unicode" w:cs="Lucida Sans Unicode"/>
+          <w:sz w:val="18"/>
+          <w:szCs w:val="18"/>
+        </w:rPr>
+        <w:t xml:space="preserve"> {alter} J</w:t>
+      </w:r>
+      <w:r>
+        <w:rPr>
+          <w:rFonts w:ascii="Lucida Sans Unicode" w:hAnsi="Lucida Sans Unicode" w:cs="Lucida Sans Unicode"/>
+          <w:sz w:val="18"/>
+          <w:szCs w:val="18"/>
+        </w:rPr>
+        <w:t xml:space="preserve">ahre. Größe: </w:t>
+      </w:r>
+      <w:r>
+        <w:rPr>
+          <w:rFonts w:ascii="Lucida Sans Unicode" w:hAnsi="Lucida Sans Unicode" w:cs="Lucida Sans Unicode"/>
+          <w:sz w:val="18"/>
+          <w:szCs w:val="18"/>
+        </w:rPr>
+        <w:t>{</w:t>
+      </w:r>
+      <w:proofErr w:type="spellStart"/>
+      <w:r>
+        <w:rPr>
+          <w:rFonts w:ascii="Lucida Sans Unicode" w:hAnsi="Lucida Sans Unicode" w:cs="Lucida Sans Unicode"/>
+          <w:sz w:val="18"/>
+          <w:szCs w:val="18"/>
+        </w:rPr>
+        <w:t>groesse</w:t>
+      </w:r>
+      <w:proofErr w:type="spellEnd"/>
+      <w:r>
+        <w:rPr>
+          <w:rFonts w:ascii="Lucida Sans Unicode" w:hAnsi="Lucida Sans Unicode" w:cs="Lucida Sans Unicode"/>
+          <w:sz w:val="18"/>
+          <w:szCs w:val="18"/>
+        </w:rPr>
+        <w:t>}</w:t>
+      </w:r>
+      <w:r>
+        <w:rPr>
+          <w:rFonts w:ascii="Lucida Sans Unicode" w:hAnsi="Lucida Sans Unicode" w:cs="Lucida Sans Unicode"/>
+          <w:sz w:val="18"/>
+          <w:szCs w:val="18"/>
+        </w:rPr>
+        <w:t xml:space="preserve"> </w:t>
+      </w:r>
+      <w:r>
+        <w:rPr>
+          <w:rFonts w:ascii="Lucida Sans Unicode" w:hAnsi="Lucida Sans Unicode" w:cs="Lucida Sans Unicode"/>
+          <w:sz w:val="18"/>
+          <w:szCs w:val="18"/>
+        </w:rPr>
+        <w:t>cm, Gewicht:</w:t>
+      </w:r>
+      <w:r>
+        <w:rPr>
+          <w:rFonts w:ascii="Lucida Sans Unicode" w:hAnsi="Lucida Sans Unicode" w:cs="Lucida Sans Unicode"/>
+          <w:sz w:val="18"/>
+          <w:szCs w:val="18"/>
+        </w:rPr>
+        <w:t xml:space="preserve"> {</w:t>
+      </w:r>
+      <w:proofErr w:type="spellStart"/>
+      <w:r>
+        <w:rPr>
+          <w:rFonts w:ascii="Lucida Sans Unicode" w:hAnsi="Lucida Sans Unicode" w:cs="Lucida Sans Unicode"/>
+          <w:sz w:val="18"/>
+          <w:szCs w:val="18"/>
+        </w:rPr>
+        <w:t>gewicht</w:t>
+      </w:r>
+      <w:proofErr w:type="spellEnd"/>
+      <w:r>
+        <w:rPr>
+          <w:rFonts w:ascii="Lucida Sans Unicode" w:hAnsi="Lucida Sans Unicode" w:cs="Lucida Sans Unicode"/>
+          <w:sz w:val="18"/>
+          <w:szCs w:val="18"/>
+        </w:rPr>
+        <w:t>} k</w:t>
+      </w:r>
+      <w:r>
+        <w:rPr>
+          <w:rFonts w:ascii="Lucida Sans Unicode" w:hAnsi="Lucida Sans Unicode" w:cs="Lucida Sans Unicode"/>
+          <w:sz w:val="18"/>
+          <w:szCs w:val="18"/>
+        </w:rPr>
+        <w:t>g. Guter</w:t>
+      </w:r>
+      <w:r>
+        <w:rPr>
+          <w:rFonts w:ascii="Lucida Sans Unicode" w:hAnsi="Lucida Sans Unicode" w:cs="Lucida Sans Unicode"/>
+          <w:sz w:val="18"/>
+          <w:szCs w:val="18"/>
+        </w:rPr>
+        <w:t xml:space="preserve"> Allgemeinzustand </w:t>
+      </w:r>
+      <w:r>
+        <w:rPr>
+          <w:rFonts w:ascii="Lucida Sans Unicode" w:hAnsi="Lucida Sans Unicode" w:cs="Lucida Sans Unicode"/>
+          <w:sz w:val="18"/>
+          <w:szCs w:val="18"/>
+        </w:rPr>
+        <w:t xml:space="preserve">bei normalem Ernährungszustand. Keine auffallend erhöhte physische Reagibilität. </w:t>
+      </w:r>
+      <w:r>
+        <w:rPr>
+          <w:rFonts w:ascii="Lucida Sans Unicode" w:hAnsi="Lucida Sans Unicode" w:cs="Lucida Sans Unicode"/>
+          <w:sz w:val="18"/>
+          <w:szCs w:val="18"/>
+        </w:rPr>
+        <w:t xml:space="preserve">Das Herz ist auskultatorisch </w:t>
+      </w:r>
+      <w:r>
+        <w:rPr>
+          <w:rFonts w:ascii="Lucida Sans Unicode" w:hAnsi="Lucida Sans Unicode" w:cs="Lucida Sans Unicode"/>
+          <w:sz w:val="18"/>
+          <w:szCs w:val="18"/>
+        </w:rPr>
+        <w:t xml:space="preserve">unauffällig </w:t>
+      </w:r>
+      <w:r>
+        <w:rPr>
+          <w:rFonts w:ascii="Lucida Sans Unicode" w:hAnsi="Lucida Sans Unicode" w:cs="Lucida Sans Unicode"/>
+          <w:sz w:val="18"/>
+          <w:szCs w:val="18"/>
+        </w:rPr>
+        <w:t>bei einer Herzfrequenz von</w:t>
+      </w:r>
+      <w:r>
+        <w:rPr>
+          <w:rFonts w:ascii="Lucida Sans Unicode" w:hAnsi="Lucida Sans Unicode" w:cs="Lucida Sans Unicode"/>
+          <w:sz w:val="18"/>
+          <w:szCs w:val="18"/>
+        </w:rPr>
+        <w:t xml:space="preserve"> {puls}</w:t>
+      </w:r>
+      <w:r>
+        <w:rPr>
+          <w:rFonts w:ascii="Lucida Sans Unicode" w:hAnsi="Lucida Sans Unicode" w:cs="Lucida Sans Unicode"/>
+          <w:sz w:val="18"/>
+          <w:szCs w:val="18"/>
+        </w:rPr>
+        <w:t>/min</w:t>
+      </w:r>
+      <w:r>
+        <w:rPr>
+          <w:rFonts w:ascii="Lucida Sans Unicode" w:hAnsi="Lucida Sans Unicode" w:cs="Lucida Sans Unicode"/>
+          <w:sz w:val="18"/>
+          <w:szCs w:val="18"/>
+        </w:rPr>
+        <w:t xml:space="preserve"> und reinen Herztönen.</w:t>
+      </w:r>
+      <w:r>
+        <w:rPr>
+          <w:rFonts w:ascii="Lucida Sans Unicode" w:hAnsi="Lucida Sans Unicode" w:cs="Lucida Sans Unicode"/>
+          <w:sz w:val="18"/>
+          <w:szCs w:val="18"/>
+        </w:rPr>
+        <w:t xml:space="preserve"> </w:t>
+      </w:r>
+      <w:r>
+        <w:rPr>
+          <w:rFonts w:ascii="Lucida Sans Unicode" w:hAnsi="Lucida Sans Unicode" w:cs="Lucida Sans Unicode"/>
+          <w:sz w:val="18"/>
+          <w:szCs w:val="18"/>
+        </w:rPr>
+        <w:t>D</w:t>
+      </w:r>
+      <w:r>
+        <w:rPr>
+          <w:rFonts w:ascii="Lucida Sans Unicode" w:hAnsi="Lucida Sans Unicode" w:cs="Lucida Sans Unicode"/>
+          <w:sz w:val="18"/>
+          <w:szCs w:val="18"/>
+        </w:rPr>
+        <w:t xml:space="preserve">ie Lunge ist auskultatorisch </w:t>
+      </w:r>
+      <w:r>
+        <w:rPr>
+          <w:rFonts w:ascii="Lucida Sans Unicode" w:hAnsi="Lucida Sans Unicode" w:cs="Lucida Sans Unicode"/>
+          <w:sz w:val="18"/>
+          <w:szCs w:val="18"/>
+        </w:rPr>
+        <w:t>ebenfalls u</w:t>
+      </w:r>
+      <w:r>
+        <w:rPr>
+          <w:rFonts w:ascii="Lucida Sans Unicode" w:hAnsi="Lucida Sans Unicode" w:cs="Lucida Sans Unicode"/>
+          <w:sz w:val="18"/>
+          <w:szCs w:val="18"/>
+        </w:rPr>
+        <w:t>nauffällig</w:t>
+      </w:r>
+      <w:r>
+        <w:rPr>
+          <w:rFonts w:ascii="Lucida Sans Unicode" w:hAnsi="Lucida Sans Unicode" w:cs="Lucida Sans Unicode"/>
+          <w:sz w:val="18"/>
+          <w:szCs w:val="18"/>
+        </w:rPr>
+        <w:t xml:space="preserve"> bei vesikulärem Atemgeräusch. Der Blutdruck beträgt </w:t>
+      </w:r>
+      <w:r>
+        <w:rPr>
+          <w:rFonts w:ascii="Lucida Sans Unicode" w:hAnsi="Lucida Sans Unicode" w:cs="Lucida Sans Unicode"/>
+          <w:sz w:val="18"/>
+          <w:szCs w:val="18"/>
+        </w:rPr>
+        <w:t>{</w:t>
+      </w:r>
+      <w:proofErr w:type="spellStart"/>
+      <w:r>
+        <w:rPr>
+          <w:rFonts w:ascii="Lucida Sans Unicode" w:hAnsi="Lucida Sans Unicode" w:cs="Lucida Sans Unicode"/>
+          <w:sz w:val="18"/>
+          <w:szCs w:val="18"/>
+        </w:rPr>
+        <w:t>blutdruck</w:t>
+      </w:r>
+      <w:proofErr w:type="spellEnd"/>
+      <w:r>
+        <w:rPr>
+          <w:rFonts w:ascii="Lucida Sans Unicode" w:hAnsi="Lucida Sans Unicode" w:cs="Lucida Sans Unicode"/>
+          <w:sz w:val="18"/>
+          <w:szCs w:val="18"/>
+        </w:rPr>
+        <w:t>}</w:t>
+      </w:r>
+      <w:r>
+        <w:rPr>
+          <w:rFonts w:ascii="Lucida Sans Unicode" w:hAnsi="Lucida Sans Unicode" w:cs="Lucida Sans Unicode"/>
+          <w:sz w:val="18"/>
+          <w:szCs w:val="18"/>
+        </w:rPr>
+        <w:t xml:space="preserve"> </w:t>
+      </w:r>
+      <w:proofErr w:type="spellStart"/>
+      <w:r>
+        <w:rPr>
+          <w:rFonts w:ascii="Lucida Sans Unicode" w:hAnsi="Lucida Sans Unicode" w:cs="Lucida Sans Unicode"/>
+          <w:sz w:val="18"/>
+          <w:szCs w:val="18"/>
+        </w:rPr>
+        <w:t>mmHg</w:t>
+      </w:r>
+      <w:proofErr w:type="spellEnd"/>
+      <w:r>
+        <w:rPr>
+          <w:rFonts w:ascii="Lucida Sans Unicode" w:hAnsi="Lucida Sans Unicode" w:cs="Lucida Sans Unicode"/>
+          <w:sz w:val="18"/>
+          <w:szCs w:val="18"/>
+        </w:rPr>
+        <w:t xml:space="preserve">. </w:t>
+      </w:r>
+      <w:r>
+        <w:rPr>
+          <w:rFonts w:ascii="Lucida Sans Unicode" w:hAnsi="Lucida Sans Unicode" w:cs="Lucida Sans Unicode"/>
+          <w:sz w:val="18"/>
+          <w:szCs w:val="18"/>
+        </w:rPr>
+        <w:t>Das Abdomen ist weich, die Peristaltik regelrecht</w:t>
+      </w:r>
+      <w:r>
+        <w:rPr>
+          <w:rFonts w:ascii="Lucida Sans Unicode" w:hAnsi="Lucida Sans Unicode" w:cs="Lucida Sans Unicode"/>
+          <w:sz w:val="18"/>
+          <w:szCs w:val="18"/>
+        </w:rPr>
+        <w:t xml:space="preserve">. Kein Druck- oder Klopfschmerz. Die Nierenlager sind nicht klopfschmerzhaft. Es findet sich ein unauffälliger peripherer Pulsstatus. Keine zervikale Lymphknotenschwellung. Keine </w:t>
+      </w:r>
+      <w:proofErr w:type="spellStart"/>
+      <w:r>
+        <w:rPr>
+          <w:rFonts w:ascii="Lucida Sans Unicode" w:hAnsi="Lucida Sans Unicode" w:cs="Lucida Sans Unicode"/>
+          <w:sz w:val="18"/>
+          <w:szCs w:val="18"/>
+        </w:rPr>
+        <w:t>Varikosis</w:t>
+      </w:r>
+      <w:proofErr w:type="spellEnd"/>
+      <w:r>
+        <w:rPr>
+          <w:rFonts w:ascii="Lucida Sans Unicode" w:hAnsi="Lucida Sans Unicode" w:cs="Lucida Sans Unicode"/>
+          <w:sz w:val="18"/>
+          <w:szCs w:val="18"/>
+        </w:rPr>
+        <w:t xml:space="preserve">, </w:t>
+      </w:r>
+      <w:r>
+        <w:rPr>
+          <w:rFonts w:ascii="Lucida Sans Unicode" w:hAnsi="Lucida Sans Unicode" w:cs="Lucida Sans Unicode"/>
+          <w:sz w:val="18"/>
+          <w:szCs w:val="18"/>
+        </w:rPr>
+        <w:t xml:space="preserve">keine Ödeme. </w:t>
       </w:r>
       <w:r>
         <w:rPr>
@@ -6107,89 +5840,263 @@
           <w:sz w:val="18"/>
           <w:szCs w:val="18"/>
         </w:rPr>
-        <w:t xml:space="preserve"> ist bewusstseinsklar und zu allen Qualitäten </w:t>
-      </w:r>
-      <w:r>
-        <w:rPr>
-          <w:rFonts w:ascii="Lucida Sans Unicode" w:hAnsi="Lucida Sans Unicode" w:cs="Lucida Sans Unicode"/>
-          <w:sz w:val="18"/>
-          <w:szCs w:val="18"/>
-        </w:rPr>
-        <w:t>orientiert. Aufmerksamkeit, Gedächtnis und Konzentration sind schmerzbedingt</w:t>
-      </w:r>
-      <w:r>
-        <w:rPr>
-          <w:rFonts w:ascii="Lucida Sans Unicode" w:hAnsi="Lucida Sans Unicode" w:cs="Lucida Sans Unicode"/>
-          <w:sz w:val="18"/>
-          <w:szCs w:val="18"/>
-        </w:rPr>
-        <w:t xml:space="preserve"> herabgesetzt. Formales Denken durch Schmerzen, insbesondere in Schmerzspitzen, verlangsamt. Inhaltliches Denken auf Schmerz fokussiert, Verlust der Zuversicht wegen bisheriger frustraner Behandlungen. Grübeln und Gedankenkreisen bezüglich der aktuellen Krankheitssituation und der eigenen Zukunft. Es bestehen Ängste und Verzweiflung, die Symptomatik nicht zu überwinden. </w:t>
-      </w:r>
-      <w:r>
-        <w:rPr>
-          <w:rFonts w:ascii="Lucida Sans Unicode" w:hAnsi="Lucida Sans Unicode" w:cs="Lucida Sans Unicode"/>
-          <w:sz w:val="18"/>
-          <w:szCs w:val="18"/>
-        </w:rPr>
-        <w:t xml:space="preserve">Weiterhin besteht ein Interessenverlust und Freudlosigkeit durch die häufigen Schmerzattacken. Der Antrieb ist schmerzbedingt reduziert, </w:t>
-      </w:r>
-      <w:r>
-        <w:rPr>
-          <w:rFonts w:ascii="Lucida Sans Unicode" w:hAnsi="Lucida Sans Unicode" w:cs="Lucida Sans Unicode"/>
-          <w:sz w:val="18"/>
-          <w:szCs w:val="18"/>
-        </w:rPr>
-        <w:t>{</w:t>
+        <w:t xml:space="preserve"> </w:t>
+      </w:r>
+      <w:r>
+        <w:rPr>
+          <w:rFonts w:ascii="Lucida Sans Unicode" w:hAnsi="Lucida Sans Unicode" w:cs="Lucida Sans Unicode"/>
+          <w:sz w:val="18"/>
+          <w:szCs w:val="18"/>
+        </w:rPr>
+        <w:t xml:space="preserve">raucht </w:t>
+      </w:r>
+      <w:r>
+        <w:rPr>
+          <w:rFonts w:ascii="Lucida Sans Unicode" w:hAnsi="Lucida Sans Unicode" w:cs="Lucida Sans Unicode"/>
+          <w:sz w:val="18"/>
+          <w:szCs w:val="18"/>
+        </w:rPr>
+        <w:t xml:space="preserve">nicht und trinkt keinen Alkohol. </w:t>
+      </w:r>
+      <w:r>
+        <w:rPr>
+          <w:rFonts w:ascii="Lucida Sans Unicode" w:hAnsi="Lucida Sans Unicode" w:cs="Lucida Sans Unicode"/>
+          <w:color w:val="000000"/>
+          <w:sz w:val="18"/>
+          <w:szCs w:val="18"/>
+        </w:rPr>
+        <w:t xml:space="preserve">Die Schulter-Nacken Muskulatur ist im Tonus erhöht und verspannt. Es findet sich eine lokale Allodynie und </w:t>
       </w:r>
       <w:proofErr w:type="spellStart"/>
       <w:r>
         <w:rPr>
           <w:rFonts w:ascii="Lucida Sans Unicode" w:hAnsi="Lucida Sans Unicode" w:cs="Lucida Sans Unicode"/>
-          <w:sz w:val="18"/>
-          <w:szCs w:val="18"/>
-        </w:rPr>
-        <w:t>patient</w:t>
+          <w:color w:val="000000"/>
+          <w:sz w:val="18"/>
+          <w:szCs w:val="18"/>
+        </w:rPr>
+        <w:t>Hyperpathie</w:t>
       </w:r>
       <w:proofErr w:type="spellEnd"/>
       <w:r>
         <w:rPr>
           <w:rFonts w:ascii="Lucida Sans Unicode" w:hAnsi="Lucida Sans Unicode" w:cs="Lucida Sans Unicode"/>
-          <w:sz w:val="18"/>
-          <w:szCs w:val="18"/>
-        </w:rPr>
-        <w:t>}</w:t>
-      </w:r>
-      <w:r>
-        <w:rPr>
-          <w:rFonts w:ascii="Lucida Sans Unicode" w:hAnsi="Lucida Sans Unicode" w:cs="Lucida Sans Unicode"/>
-          <w:sz w:val="18"/>
-          <w:szCs w:val="18"/>
-        </w:rPr>
-        <w:t xml:space="preserve"> ist energielos im Zusammenhang mit den Schmerzen. Es besteht eine gedrückte Stimmung. Die sozialen Kontakte und Aktivitäten sind schmerzbedingt eingeschränkt. Aufgrund der Symptomatik bestehen deutliche Schwierigkeiten, alltägliche Aktivitäten fortzusetzen. Es gibt</w:t>
-      </w:r>
-      <w:r>
-        <w:rPr>
-          <w:rFonts w:ascii="Lucida Sans Unicode" w:hAnsi="Lucida Sans Unicode" w:cs="Lucida Sans Unicode"/>
-          <w:sz w:val="18"/>
-          <w:szCs w:val="18"/>
-        </w:rPr>
-        <w:t xml:space="preserve"> keinen Anhalt für abnorme Befürchtungen oder Zwänge. Es </w:t>
-      </w:r>
-      <w:r>
-        <w:rPr>
-          <w:rFonts w:ascii="Lucida Sans Unicode" w:hAnsi="Lucida Sans Unicode" w:cs="Lucida Sans Unicode"/>
-          <w:sz w:val="18"/>
-          <w:szCs w:val="18"/>
-        </w:rPr>
-        <w:t>bestehen Einschlaf- und Durchschlafstörungen</w:t>
-      </w:r>
-      <w:r>
-        <w:rPr>
-          <w:rFonts w:ascii="Lucida Sans Unicode" w:hAnsi="Lucida Sans Unicode" w:cs="Lucida Sans Unicode"/>
-          <w:sz w:val="18"/>
-          <w:szCs w:val="18"/>
-        </w:rPr>
-        <w:t>. Appetit normal. Keine Halluzinationen. Keine Ich-Störungen. Psychomotorisch schmerzbedingt angespannt. Von akuter Suizidalität distanziert.</w:t>
+          <w:color w:val="000000"/>
+          <w:sz w:val="18"/>
+          <w:szCs w:val="18"/>
+        </w:rPr>
+        <w:t xml:space="preserve"> der Schulter-Nacken -Muskulatur.</w:t>
+      </w:r>
+      <w:r>
+        <w:rPr>
+          <w:rFonts w:ascii="Lucida Sans Unicode" w:hAnsi="Lucida Sans Unicode" w:cs="Lucida Sans Unicode"/>
+          <w:color w:val="000000"/>
+          <w:sz w:val="18"/>
+          <w:szCs w:val="18"/>
+        </w:rPr>
+        <w:t xml:space="preserve"> </w:t>
+      </w:r>
+    </w:p>
+    <w:p>
+      <w:pPr>
+        <w:tabs>
+          <w:tab w:val="left" w:pos="0"/>
+        </w:tabs>
+        <w:jc w:val="both"/>
+        <w:rPr>
+          <w:rFonts w:ascii="Lucida Sans Unicode" w:hAnsi="Lucida Sans Unicode" w:cs="Lucida Sans Unicode"/>
+          <w:sz w:val="18"/>
+          <w:szCs w:val="18"/>
+        </w:rPr>
+      </w:pPr>
+    </w:p>
+    <w:p>
+      <w:pPr>
+        <w:tabs>
+          <w:tab w:val="left" w:pos="1701"/>
+          <w:tab w:val="left" w:pos="6804"/>
+        </w:tabs>
+        <w:jc w:val="both"/>
+        <w:rPr>
+          <w:rFonts w:ascii="Lucida Sans Unicode" w:hAnsi="Lucida Sans Unicode" w:cs="Lucida Sans Unicode"/>
+          <w:sz w:val="18"/>
+          <w:szCs w:val="18"/>
+        </w:rPr>
+      </w:pPr>
+      <w:r>
+        <w:rPr>
+          <w:rFonts w:ascii="Lucida Sans Unicode" w:hAnsi="Lucida Sans Unicode" w:cs="Lucida Sans Unicode"/>
+          <w:b/>
+          <w:bCs/>
+          <w:sz w:val="18"/>
+          <w:szCs w:val="18"/>
+        </w:rPr>
+        <w:t>Neurologischer Untersuchungsbefund</w:t>
+      </w:r>
+      <w:r>
+        <w:rPr>
+          <w:rFonts w:ascii="Lucida Sans Unicode" w:hAnsi="Lucida Sans Unicode" w:cs="Lucida Sans Unicode"/>
+          <w:sz w:val="18"/>
+          <w:szCs w:val="18"/>
+        </w:rPr>
+        <w:t xml:space="preserve">: Keine </w:t>
+      </w:r>
+      <w:proofErr w:type="spellStart"/>
+      <w:r>
+        <w:rPr>
+          <w:rFonts w:ascii="Lucida Sans Unicode" w:hAnsi="Lucida Sans Unicode" w:cs="Lucida Sans Unicode"/>
+          <w:sz w:val="18"/>
+          <w:szCs w:val="18"/>
+        </w:rPr>
+        <w:t>Meningismuszeichen</w:t>
+      </w:r>
+      <w:proofErr w:type="spellEnd"/>
+      <w:r>
+        <w:rPr>
+          <w:rFonts w:ascii="Lucida Sans Unicode" w:hAnsi="Lucida Sans Unicode" w:cs="Lucida Sans Unicode"/>
+          <w:sz w:val="18"/>
+          <w:szCs w:val="18"/>
+        </w:rPr>
+        <w:t xml:space="preserve">, Kopf frei beweglich, kein </w:t>
+      </w:r>
+      <w:proofErr w:type="spellStart"/>
+      <w:r>
+        <w:rPr>
+          <w:rFonts w:ascii="Lucida Sans Unicode" w:hAnsi="Lucida Sans Unicode" w:cs="Lucida Sans Unicode"/>
+          <w:sz w:val="18"/>
+          <w:szCs w:val="18"/>
+        </w:rPr>
+        <w:t>Kalottenklopfschmerz</w:t>
+      </w:r>
+      <w:proofErr w:type="spellEnd"/>
+      <w:r>
+        <w:rPr>
+          <w:rFonts w:ascii="Lucida Sans Unicode" w:hAnsi="Lucida Sans Unicode" w:cs="Lucida Sans Unicode"/>
+          <w:sz w:val="18"/>
+          <w:szCs w:val="18"/>
+        </w:rPr>
+        <w:t xml:space="preserve">, NAP frei. Kein Karotiden-Strömungsgeräusch, </w:t>
+      </w:r>
+      <w:proofErr w:type="spellStart"/>
+      <w:r>
+        <w:rPr>
+          <w:rFonts w:ascii="Lucida Sans Unicode" w:hAnsi="Lucida Sans Unicode" w:cs="Lucida Sans Unicode"/>
+          <w:sz w:val="18"/>
+          <w:szCs w:val="18"/>
+        </w:rPr>
+        <w:t>Arteria</w:t>
+      </w:r>
+      <w:proofErr w:type="spellEnd"/>
+      <w:r>
+        <w:rPr>
+          <w:rFonts w:ascii="Lucida Sans Unicode" w:hAnsi="Lucida Sans Unicode" w:cs="Lucida Sans Unicode"/>
+          <w:sz w:val="18"/>
+          <w:szCs w:val="18"/>
+        </w:rPr>
+        <w:t xml:space="preserve"> temporalis nicht druckdolent. </w:t>
+      </w:r>
+      <w:r>
+        <w:rPr>
+          <w:rFonts w:ascii="Lucida Sans Unicode" w:hAnsi="Lucida Sans Unicode" w:cs="Lucida Sans Unicode"/>
+          <w:sz w:val="18"/>
+          <w:szCs w:val="18"/>
+          <w:u w:val="single"/>
+        </w:rPr>
+        <w:t>Hirnnervenstatus:</w:t>
+      </w:r>
+      <w:r>
+        <w:rPr>
+          <w:rFonts w:ascii="Lucida Sans Unicode" w:hAnsi="Lucida Sans Unicode" w:cs="Lucida Sans Unicode"/>
+          <w:sz w:val="18"/>
+          <w:szCs w:val="18"/>
+        </w:rPr>
+        <w:t xml:space="preserve"> Regelrecht. </w:t>
+      </w:r>
+      <w:r>
+        <w:rPr>
+          <w:rFonts w:ascii="Lucida Sans Unicode" w:hAnsi="Lucida Sans Unicode" w:cs="Lucida Sans Unicode"/>
+          <w:sz w:val="18"/>
+          <w:szCs w:val="18"/>
+          <w:u w:val="single"/>
+        </w:rPr>
+        <w:t>Motorik:</w:t>
+      </w:r>
+      <w:r>
+        <w:rPr>
+          <w:rFonts w:ascii="Lucida Sans Unicode" w:hAnsi="Lucida Sans Unicode" w:cs="Lucida Sans Unicode"/>
+          <w:sz w:val="18"/>
+          <w:szCs w:val="18"/>
+        </w:rPr>
+        <w:t xml:space="preserve"> Keine Muskelatrophien, normaler Muskeltonus, keine Paresen, Muskeleigenreflexe seitengleich mittellebhaft auslösbar, keine Pyramidenbahnzeichen nach Babinski. Lasègue negativ. </w:t>
+      </w:r>
+      <w:r>
+        <w:rPr>
+          <w:rFonts w:ascii="Lucida Sans Unicode" w:hAnsi="Lucida Sans Unicode" w:cs="Lucida Sans Unicode"/>
+          <w:sz w:val="18"/>
+          <w:szCs w:val="18"/>
+          <w:u w:val="single"/>
+        </w:rPr>
+        <w:t>Sensibilität:</w:t>
+      </w:r>
+      <w:r>
+        <w:rPr>
+          <w:rFonts w:ascii="Lucida Sans Unicode" w:hAnsi="Lucida Sans Unicode" w:cs="Lucida Sans Unicode"/>
+          <w:sz w:val="18"/>
+          <w:szCs w:val="18"/>
+        </w:rPr>
+        <w:t xml:space="preserve"> Ungestört. </w:t>
+      </w:r>
+      <w:r>
+        <w:rPr>
+          <w:rFonts w:ascii="Lucida Sans Unicode" w:hAnsi="Lucida Sans Unicode" w:cs="Lucida Sans Unicode"/>
+          <w:sz w:val="18"/>
+          <w:szCs w:val="18"/>
+          <w:u w:val="single"/>
+        </w:rPr>
+        <w:t>Koordination:</w:t>
+      </w:r>
+      <w:r>
+        <w:rPr>
+          <w:rFonts w:ascii="Lucida Sans Unicode" w:hAnsi="Lucida Sans Unicode" w:cs="Lucida Sans Unicode"/>
+          <w:sz w:val="18"/>
+          <w:szCs w:val="18"/>
+        </w:rPr>
+        <w:t xml:space="preserve"> FNV und KHV beidseits metrisch, </w:t>
+      </w:r>
+      <w:proofErr w:type="spellStart"/>
+      <w:r>
+        <w:rPr>
+          <w:rFonts w:ascii="Lucida Sans Unicode" w:hAnsi="Lucida Sans Unicode" w:cs="Lucida Sans Unicode"/>
+          <w:sz w:val="18"/>
+          <w:szCs w:val="18"/>
+        </w:rPr>
+        <w:t>Eudiadochokinese</w:t>
+      </w:r>
+      <w:proofErr w:type="spellEnd"/>
+      <w:r>
+        <w:rPr>
+          <w:rFonts w:ascii="Lucida Sans Unicode" w:hAnsi="Lucida Sans Unicode" w:cs="Lucida Sans Unicode"/>
+          <w:sz w:val="18"/>
+          <w:szCs w:val="18"/>
+        </w:rPr>
+        <w:t xml:space="preserve">. Romberg-Stehversuch sicher, keine Drehtendenz im Unterberger-Tretversuch. </w:t>
+      </w:r>
+      <w:r>
+        <w:rPr>
+          <w:rFonts w:ascii="Lucida Sans Unicode" w:hAnsi="Lucida Sans Unicode" w:cs="Lucida Sans Unicode"/>
+          <w:sz w:val="18"/>
+          <w:szCs w:val="18"/>
+          <w:u w:val="single"/>
+        </w:rPr>
+        <w:t>Gangbild</w:t>
+      </w:r>
+      <w:r>
+        <w:rPr>
+          <w:rFonts w:ascii="Lucida Sans Unicode" w:hAnsi="Lucida Sans Unicode" w:cs="Lucida Sans Unicode"/>
+          <w:sz w:val="18"/>
+          <w:szCs w:val="18"/>
+        </w:rPr>
+        <w:t xml:space="preserve">: Ungestört. </w:t>
       </w:r>
     </w:p>
     <w:p>
@@ -6209,15 +6116,11 @@
     </w:p>
     <w:p>
       <w:pPr>
-        <w:tabs>
-          <w:tab w:val="left" w:pos="6804"/>
-        </w:tabs>
         <w:jc w:val="both"/>
         <w:rPr>
           <w:rFonts w:ascii="Lucida Sans Unicode" w:hAnsi="Lucida Sans Unicode" w:cs="Lucida Sans Unicode"/>
           <w:sz w:val="18"/>
           <w:szCs w:val="18"/>
-          <w:highlight w:val="yellow"/>
         </w:rPr>
       </w:pPr>
       <w:r>
@@ -6227,69 +6130,72 @@
           <w:bCs/>
           <w:sz w:val="18"/>
           <w:szCs w:val="18"/>
-          <w:highlight w:val="yellow"/>
-        </w:rPr>
-        <w:t>Laborergebnisse</w:t>
-      </w:r>
-      <w:r>
-        <w:rPr>
-          <w:rFonts w:ascii="Lucida Sans Unicode" w:hAnsi="Lucida Sans Unicode" w:cs="Lucida Sans Unicode"/>
-          <w:b/>
-          <w:bCs/>
-          <w:sz w:val="18"/>
-          <w:szCs w:val="18"/>
-          <w:highlight w:val="yellow"/>
-        </w:rPr>
-        <w:t>:</w:t>
-      </w:r>
-    </w:p>
-    <w:p>
-      <w:pPr>
-        <w:tabs>
-          <w:tab w:val="left" w:pos="6804"/>
-        </w:tabs>
-        <w:jc w:val="both"/>
-        <w:rPr>
-          <w:rFonts w:ascii="Lucida Sans Unicode" w:hAnsi="Lucida Sans Unicode" w:cs="Lucida Sans Unicode"/>
-          <w:sz w:val="18"/>
-          <w:szCs w:val="18"/>
-          <w:highlight w:val="yellow"/>
-        </w:rPr>
-      </w:pPr>
-    </w:p>
-    <w:p>
-      <w:pPr>
-        <w:tabs>
-          <w:tab w:val="left" w:pos="1701"/>
-          <w:tab w:val="left" w:pos="6804"/>
-        </w:tabs>
-        <w:jc w:val="both"/>
-        <w:rPr>
-          <w:rFonts w:ascii="Lucida Sans Unicode" w:hAnsi="Lucida Sans Unicode" w:cs="Lucida Sans Unicode"/>
-          <w:sz w:val="18"/>
-          <w:szCs w:val="18"/>
-          <w:highlight w:val="yellow"/>
-        </w:rPr>
-      </w:pPr>
-      <w:r>
-        <w:rPr>
-          <w:rFonts w:ascii="Lucida Sans Unicode" w:hAnsi="Lucida Sans Unicode" w:cs="Lucida Sans Unicode"/>
-          <w:b/>
-          <w:bCs/>
-          <w:sz w:val="18"/>
-          <w:szCs w:val="18"/>
-          <w:highlight w:val="yellow"/>
-        </w:rPr>
-        <w:t>EKG (</w:t>
-      </w:r>
-      <w:r>
-        <w:rPr>
-          <w:rFonts w:ascii="Lucida Sans Unicode" w:hAnsi="Lucida Sans Unicode" w:cs="Lucida Sans Unicode"/>
-          <w:b/>
-          <w:bCs/>
-          <w:sz w:val="18"/>
-          <w:szCs w:val="18"/>
-          <w:highlight w:val="yellow"/>
+        </w:rPr>
+        <w:t xml:space="preserve">Psychopathologischer Befund: </w:t>
+      </w:r>
+      <w:r>
+        <w:rPr>
+          <w:rFonts w:ascii="Lucida Sans Unicode" w:hAnsi="Lucida Sans Unicode" w:cs="Lucida Sans Unicode"/>
+          <w:sz w:val="18"/>
+          <w:szCs w:val="18"/>
+        </w:rPr>
+        <w:t>{anrede} {</w:t>
+      </w:r>
+      <w:proofErr w:type="spellStart"/>
+      <w:r>
+        <w:rPr>
+          <w:rFonts w:ascii="Lucida Sans Unicode" w:hAnsi="Lucida Sans Unicode" w:cs="Lucida Sans Unicode"/>
+          <w:sz w:val="18"/>
+          <w:szCs w:val="18"/>
+        </w:rPr>
+        <w:t>nachname</w:t>
+      </w:r>
+      <w:proofErr w:type="spellEnd"/>
+      <w:r>
+        <w:rPr>
+          <w:rFonts w:ascii="Lucida Sans Unicode" w:hAnsi="Lucida Sans Unicode" w:cs="Lucida Sans Unicode"/>
+          <w:sz w:val="18"/>
+          <w:szCs w:val="18"/>
+        </w:rPr>
+        <w:t>}</w:t>
+      </w:r>
+      <w:r>
+        <w:rPr>
+          <w:rFonts w:ascii="Lucida Sans Unicode" w:hAnsi="Lucida Sans Unicode" w:cs="Lucida Sans Unicode"/>
+          <w:sz w:val="18"/>
+          <w:szCs w:val="18"/>
+        </w:rPr>
+        <w:t xml:space="preserve"> ist bewusstseinsklar und zu allen Qualitäten </w:t>
+      </w:r>
+      <w:r>
+        <w:rPr>
+          <w:rFonts w:ascii="Lucida Sans Unicode" w:hAnsi="Lucida Sans Unicode" w:cs="Lucida Sans Unicode"/>
+          <w:sz w:val="18"/>
+          <w:szCs w:val="18"/>
+        </w:rPr>
+        <w:t>orientiert. Aufmerksamkeit, Gedächtnis und Konzentration sind schmerzbedingt</w:t>
+      </w:r>
+      <w:r>
+        <w:rPr>
+          <w:rFonts w:ascii="Lucida Sans Unicode" w:hAnsi="Lucida Sans Unicode" w:cs="Lucida Sans Unicode"/>
+          <w:sz w:val="18"/>
+          <w:szCs w:val="18"/>
+        </w:rPr>
+        <w:t xml:space="preserve"> herabgesetzt. Formales Denken durch Schmerzen, insbesondere in Schmerzspitzen, verlangsamt. Inhaltliches Denken auf Schmerz fokussiert, Verlust der Zuversicht wegen bisheriger frustraner Behandlungen. Grübeln und Gedankenkreisen bezüglich der aktuellen Krankheitssituation und der eigenen Zukunft. Es bestehen Ängste und Verzweiflung, die Symptomatik nicht zu überwinden. </w:t>
+      </w:r>
+      <w:r>
+        <w:rPr>
+          <w:rFonts w:ascii="Lucida Sans Unicode" w:hAnsi="Lucida Sans Unicode" w:cs="Lucida Sans Unicode"/>
+          <w:sz w:val="18"/>
+          <w:szCs w:val="18"/>
+        </w:rPr>
+        <w:t xml:space="preserve">Weiterhin besteht ein Interessenverlust und Freudlosigkeit durch die häufigen Schmerzattacken. Der Antrieb ist schmerzbedingt reduziert, </w:t>
+      </w:r>
+      <w:r>
+        <w:rPr>
+          <w:rFonts w:ascii="Lucida Sans Unicode" w:hAnsi="Lucida Sans Unicode" w:cs="Lucida Sans Unicode"/>
+          <w:sz w:val="18"/>
+          <w:szCs w:val="18"/>
         </w:rPr>
         <w:t>{</w:t>
       </w:r>
@@ -6297,373 +6203,51 @@
       <w:r>
         <w:rPr>
           <w:rFonts w:ascii="Lucida Sans Unicode" w:hAnsi="Lucida Sans Unicode" w:cs="Lucida Sans Unicode"/>
-          <w:b/>
-          <w:bCs/>
-          <w:sz w:val="18"/>
-          <w:szCs w:val="18"/>
-          <w:highlight w:val="yellow"/>
-        </w:rPr>
-        <w:t>aufnahme</w:t>
+          <w:sz w:val="18"/>
+          <w:szCs w:val="18"/>
+        </w:rPr>
+        <w:t>patient</w:t>
       </w:r>
       <w:proofErr w:type="spellEnd"/>
       <w:r>
         <w:rPr>
           <w:rFonts w:ascii="Lucida Sans Unicode" w:hAnsi="Lucida Sans Unicode" w:cs="Lucida Sans Unicode"/>
-          <w:b/>
-          <w:bCs/>
-          <w:sz w:val="18"/>
-          <w:szCs w:val="18"/>
-          <w:highlight w:val="yellow"/>
+          <w:sz w:val="18"/>
+          <w:szCs w:val="18"/>
         </w:rPr>
         <w:t>}</w:t>
       </w:r>
       <w:r>
         <w:rPr>
           <w:rFonts w:ascii="Lucida Sans Unicode" w:hAnsi="Lucida Sans Unicode" w:cs="Lucida Sans Unicode"/>
-          <w:b/>
-          <w:bCs/>
-          <w:sz w:val="18"/>
-          <w:szCs w:val="18"/>
-          <w:highlight w:val="yellow"/>
-        </w:rPr>
-        <w:t>):</w:t>
-      </w:r>
-      <w:r>
-        <w:rPr>
-          <w:rFonts w:ascii="Lucida Sans Unicode" w:hAnsi="Lucida Sans Unicode" w:cs="Lucida Sans Unicode"/>
-          <w:b/>
-          <w:bCs/>
-          <w:sz w:val="18"/>
-          <w:szCs w:val="18"/>
-          <w:highlight w:val="yellow"/>
-        </w:rPr>
-        <w:t xml:space="preserve"> </w:t>
-      </w:r>
-      <w:r>
-        <w:rPr>
-          <w:rFonts w:ascii="Lucida Sans Unicode" w:hAnsi="Lucida Sans Unicode" w:cs="Lucida Sans Unicode"/>
-          <w:sz w:val="18"/>
-          <w:szCs w:val="18"/>
-          <w:highlight w:val="yellow"/>
-        </w:rPr>
-        <w:fldChar w:fldCharType="begin"/>
-      </w:r>
-      <w:r>
-        <w:rPr>
-          <w:rFonts w:ascii="Lucida Sans Unicode" w:hAnsi="Lucida Sans Unicode" w:cs="Lucida Sans Unicode"/>
-          <w:sz w:val="18"/>
-          <w:szCs w:val="18"/>
-          <w:highlight w:val="yellow"/>
-        </w:rPr>
-        <w:instrText xml:space="preserve"> FILLIN  \d Indifferenztyp  \* MERGEFORMAT </w:instrText>
-      </w:r>
-      <w:r>
-        <w:rPr>
-          <w:rFonts w:ascii="Lucida Sans Unicode" w:hAnsi="Lucida Sans Unicode" w:cs="Lucida Sans Unicode"/>
-          <w:sz w:val="18"/>
-          <w:szCs w:val="18"/>
-          <w:highlight w:val="yellow"/>
-        </w:rPr>
-        <w:fldChar w:fldCharType="separate"/>
-      </w:r>
-      <w:r>
-        <w:rPr>
-          <w:rFonts w:ascii="Lucida Sans Unicode" w:hAnsi="Lucida Sans Unicode" w:cs="Lucida Sans Unicode"/>
-          <w:sz w:val="18"/>
-          <w:szCs w:val="18"/>
-          <w:highlight w:val="yellow"/>
-        </w:rPr>
-        <w:t>Indifferenztyp</w:t>
-      </w:r>
-      <w:r>
-        <w:rPr>
-          <w:rFonts w:ascii="Lucida Sans Unicode" w:hAnsi="Lucida Sans Unicode" w:cs="Lucida Sans Unicode"/>
-          <w:sz w:val="18"/>
-          <w:szCs w:val="18"/>
-          <w:highlight w:val="yellow"/>
-        </w:rPr>
-        <w:fldChar w:fldCharType="end"/>
-      </w:r>
-      <w:r>
-        <w:rPr>
-          <w:rFonts w:ascii="Lucida Sans Unicode" w:hAnsi="Lucida Sans Unicode" w:cs="Lucida Sans Unicode"/>
-          <w:sz w:val="18"/>
-          <w:szCs w:val="18"/>
-          <w:highlight w:val="yellow"/>
-        </w:rPr>
-        <w:t xml:space="preserve">, Sinusrhythmus, </w:t>
-      </w:r>
-      <w:r>
-        <w:rPr>
-          <w:rFonts w:ascii="Lucida Sans Unicode" w:hAnsi="Lucida Sans Unicode" w:cs="Lucida Sans Unicode"/>
-          <w:sz w:val="18"/>
-          <w:szCs w:val="18"/>
-          <w:highlight w:val="yellow"/>
-        </w:rPr>
-        <w:fldChar w:fldCharType="begin"/>
-      </w:r>
-      <w:r>
-        <w:rPr>
-          <w:rFonts w:ascii="Lucida Sans Unicode" w:hAnsi="Lucida Sans Unicode" w:cs="Lucida Sans Unicode"/>
-          <w:sz w:val="18"/>
-          <w:szCs w:val="18"/>
-          <w:highlight w:val="yellow"/>
-        </w:rPr>
-        <w:instrText xml:space="preserve">  </w:instrText>
-      </w:r>
-      <w:r>
-        <w:rPr>
-          <w:rFonts w:ascii="Lucida Sans Unicode" w:hAnsi="Lucida Sans Unicode" w:cs="Lucida Sans Unicode"/>
-          <w:sz w:val="18"/>
-          <w:szCs w:val="18"/>
-          <w:highlight w:val="yellow"/>
-        </w:rPr>
-        <w:fldChar w:fldCharType="separate"/>
-      </w:r>
-      <w:r>
-        <w:rPr>
-          <w:rFonts w:ascii="Lucida Sans Unicode" w:hAnsi="Lucida Sans Unicode" w:cs="Lucida Sans Unicode"/>
-          <w:sz w:val="18"/>
-          <w:szCs w:val="18"/>
-          <w:highlight w:val="yellow"/>
-        </w:rPr>
-        <w:fldChar w:fldCharType="end"/>
-      </w:r>
-      <w:r>
-        <w:rPr>
-          <w:rFonts w:ascii="Lucida Sans Unicode" w:hAnsi="Lucida Sans Unicode" w:cs="Lucida Sans Unicode"/>
-          <w:sz w:val="18"/>
-          <w:szCs w:val="18"/>
-          <w:highlight w:val="yellow"/>
-        </w:rPr>
-        <w:t xml:space="preserve">/min, </w:t>
-      </w:r>
-      <w:proofErr w:type="spellStart"/>
-      <w:r>
-        <w:rPr>
-          <w:rFonts w:ascii="Lucida Sans Unicode" w:hAnsi="Lucida Sans Unicode" w:cs="Lucida Sans Unicode"/>
-          <w:sz w:val="18"/>
-          <w:szCs w:val="18"/>
-          <w:highlight w:val="yellow"/>
-        </w:rPr>
-        <w:t>QTc</w:t>
-      </w:r>
-      <w:proofErr w:type="spellEnd"/>
-      <w:r>
-        <w:rPr>
-          <w:rFonts w:ascii="Lucida Sans Unicode" w:hAnsi="Lucida Sans Unicode" w:cs="Lucida Sans Unicode"/>
-          <w:sz w:val="18"/>
-          <w:szCs w:val="18"/>
-          <w:highlight w:val="yellow"/>
-        </w:rPr>
-        <w:t xml:space="preserve"> </w:t>
-      </w:r>
-      <w:r>
-        <w:rPr>
-          <w:rFonts w:ascii="Lucida Sans Unicode" w:hAnsi="Lucida Sans Unicode" w:cs="Lucida Sans Unicode"/>
-          <w:sz w:val="18"/>
-          <w:szCs w:val="18"/>
-          <w:highlight w:val="yellow"/>
-        </w:rPr>
-        <w:fldChar w:fldCharType="begin"/>
-      </w:r>
-      <w:r>
-        <w:rPr>
-          <w:rFonts w:ascii="Lucida Sans Unicode" w:hAnsi="Lucida Sans Unicode" w:cs="Lucida Sans Unicode"/>
-          <w:sz w:val="18"/>
-          <w:szCs w:val="18"/>
-          <w:highlight w:val="yellow"/>
-        </w:rPr>
-        <w:instrText xml:space="preserve">  </w:instrText>
-      </w:r>
-      <w:r>
-        <w:rPr>
-          <w:rFonts w:ascii="Lucida Sans Unicode" w:hAnsi="Lucida Sans Unicode" w:cs="Lucida Sans Unicode"/>
-          <w:sz w:val="18"/>
-          <w:szCs w:val="18"/>
-          <w:highlight w:val="yellow"/>
-        </w:rPr>
-        <w:fldChar w:fldCharType="separate"/>
-      </w:r>
-      <w:r>
-        <w:rPr>
-          <w:rFonts w:ascii="Lucida Sans Unicode" w:hAnsi="Lucida Sans Unicode" w:cs="Lucida Sans Unicode"/>
-          <w:sz w:val="18"/>
-          <w:szCs w:val="18"/>
-          <w:highlight w:val="yellow"/>
-        </w:rPr>
-        <w:fldChar w:fldCharType="end"/>
-      </w:r>
-      <w:proofErr w:type="spellStart"/>
-      <w:r>
-        <w:rPr>
-          <w:rFonts w:ascii="Lucida Sans Unicode" w:hAnsi="Lucida Sans Unicode" w:cs="Lucida Sans Unicode"/>
-          <w:sz w:val="18"/>
-          <w:szCs w:val="18"/>
-          <w:highlight w:val="yellow"/>
-        </w:rPr>
-        <w:t>ms.</w:t>
-      </w:r>
-      <w:proofErr w:type="spellEnd"/>
-      <w:r>
-        <w:rPr>
-          <w:rFonts w:ascii="Lucida Sans Unicode" w:hAnsi="Lucida Sans Unicode" w:cs="Lucida Sans Unicode"/>
-          <w:sz w:val="18"/>
-          <w:szCs w:val="18"/>
-          <w:highlight w:val="yellow"/>
-        </w:rPr>
-        <w:t xml:space="preserve"> Keine </w:t>
-      </w:r>
-      <w:r>
-        <w:rPr>
-          <w:rFonts w:ascii="Lucida Sans Unicode" w:hAnsi="Lucida Sans Unicode" w:cs="Lucida Sans Unicode"/>
-          <w:sz w:val="18"/>
-          <w:szCs w:val="18"/>
-          <w:highlight w:val="yellow"/>
-        </w:rPr>
-        <w:t xml:space="preserve">akuten </w:t>
-      </w:r>
-      <w:r>
-        <w:rPr>
-          <w:rFonts w:ascii="Lucida Sans Unicode" w:hAnsi="Lucida Sans Unicode" w:cs="Lucida Sans Unicode"/>
-          <w:sz w:val="18"/>
-          <w:szCs w:val="18"/>
-          <w:highlight w:val="yellow"/>
-        </w:rPr>
-        <w:t>Erregungsausbreitungs- und -</w:t>
-      </w:r>
-      <w:proofErr w:type="spellStart"/>
-      <w:r>
-        <w:rPr>
-          <w:rFonts w:ascii="Lucida Sans Unicode" w:hAnsi="Lucida Sans Unicode" w:cs="Lucida Sans Unicode"/>
-          <w:sz w:val="18"/>
-          <w:szCs w:val="18"/>
-          <w:highlight w:val="yellow"/>
-        </w:rPr>
-        <w:t>rückbildungsstörungen</w:t>
-      </w:r>
-      <w:proofErr w:type="spellEnd"/>
-      <w:r>
-        <w:rPr>
-          <w:rFonts w:ascii="Lucida Sans Unicode" w:hAnsi="Lucida Sans Unicode" w:cs="Lucida Sans Unicode"/>
-          <w:sz w:val="18"/>
-          <w:szCs w:val="18"/>
-          <w:highlight w:val="yellow"/>
-        </w:rPr>
-        <w:t>.</w:t>
-      </w:r>
-    </w:p>
-    <w:p>
-      <w:pPr>
-        <w:tabs>
-          <w:tab w:val="left" w:pos="6804"/>
-        </w:tabs>
-        <w:jc w:val="both"/>
-        <w:rPr>
-          <w:rFonts w:ascii="Lucida Sans Unicode" w:hAnsi="Lucida Sans Unicode" w:cs="Lucida Sans Unicode"/>
-          <w:sz w:val="18"/>
-          <w:szCs w:val="18"/>
-          <w:highlight w:val="yellow"/>
-        </w:rPr>
-      </w:pPr>
-    </w:p>
-    <w:p>
-      <w:pPr>
-        <w:tabs>
-          <w:tab w:val="left" w:pos="1701"/>
-          <w:tab w:val="left" w:pos="6804"/>
-        </w:tabs>
-        <w:jc w:val="both"/>
-        <w:rPr>
-          <w:rFonts w:ascii="Lucida Sans Unicode" w:hAnsi="Lucida Sans Unicode" w:cs="Lucida Sans Unicode"/>
-          <w:sz w:val="18"/>
-          <w:szCs w:val="18"/>
-        </w:rPr>
-      </w:pPr>
-      <w:r>
-        <w:rPr>
-          <w:rFonts w:ascii="Lucida Sans Unicode" w:hAnsi="Lucida Sans Unicode" w:cs="Lucida Sans Unicode"/>
-          <w:b/>
-          <w:bCs/>
-          <w:sz w:val="18"/>
-          <w:szCs w:val="18"/>
-          <w:highlight w:val="yellow"/>
-        </w:rPr>
-        <w:t>EKG (</w:t>
-      </w:r>
-      <w:r>
-        <w:rPr>
-          <w:rFonts w:ascii="Lucida Sans Unicode" w:hAnsi="Lucida Sans Unicode" w:cs="Lucida Sans Unicode"/>
-          <w:b/>
-          <w:bCs/>
-          <w:sz w:val="18"/>
-          <w:szCs w:val="18"/>
-          <w:highlight w:val="yellow"/>
-        </w:rPr>
-        <w:t>{</w:t>
-      </w:r>
-      <w:proofErr w:type="spellStart"/>
-      <w:r>
-        <w:rPr>
-          <w:rFonts w:ascii="Lucida Sans Unicode" w:hAnsi="Lucida Sans Unicode" w:cs="Lucida Sans Unicode"/>
-          <w:b/>
-          <w:bCs/>
-          <w:sz w:val="18"/>
-          <w:szCs w:val="18"/>
-          <w:highlight w:val="yellow"/>
-        </w:rPr>
-        <w:t>ekg</w:t>
-      </w:r>
-      <w:r>
-        <w:rPr>
-          <w:rFonts w:ascii="Lucida Sans Unicode" w:hAnsi="Lucida Sans Unicode" w:cs="Lucida Sans Unicode"/>
-          <w:b/>
-          <w:bCs/>
-          <w:sz w:val="18"/>
-          <w:szCs w:val="18"/>
-          <w:highlight w:val="yellow"/>
-        </w:rPr>
-        <w:t>_zeit</w:t>
-      </w:r>
-      <w:proofErr w:type="spellEnd"/>
-      <w:r>
-        <w:rPr>
-          <w:rFonts w:ascii="Lucida Sans Unicode" w:hAnsi="Lucida Sans Unicode" w:cs="Lucida Sans Unicode"/>
-          <w:b/>
-          <w:bCs/>
-          <w:sz w:val="18"/>
-          <w:szCs w:val="18"/>
-          <w:highlight w:val="yellow"/>
-        </w:rPr>
-        <w:t>}</w:t>
-      </w:r>
-      <w:r>
-        <w:rPr>
-          <w:rFonts w:ascii="Lucida Sans Unicode" w:hAnsi="Lucida Sans Unicode" w:cs="Lucida Sans Unicode"/>
-          <w:b/>
-          <w:bCs/>
-          <w:sz w:val="18"/>
-          <w:szCs w:val="18"/>
-          <w:highlight w:val="yellow"/>
-        </w:rPr>
-        <w:t>):</w:t>
-      </w:r>
-      <w:r>
-        <w:rPr>
-          <w:rFonts w:ascii="Lucida Sans Unicode" w:hAnsi="Lucida Sans Unicode" w:cs="Lucida Sans Unicode"/>
-          <w:sz w:val="18"/>
-          <w:szCs w:val="18"/>
-          <w:highlight w:val="yellow"/>
-        </w:rPr>
-        <w:t xml:space="preserve"> Befundkonstanz.</w:t>
-      </w:r>
-      <w:r>
-        <w:rPr>
-          <w:rFonts w:ascii="Lucida Sans Unicode" w:hAnsi="Lucida Sans Unicode" w:cs="Lucida Sans Unicode"/>
-          <w:sz w:val="18"/>
-          <w:szCs w:val="18"/>
-        </w:rPr>
-        <w:t xml:space="preserve"> </w:t>
+          <w:sz w:val="18"/>
+          <w:szCs w:val="18"/>
+        </w:rPr>
+        <w:t xml:space="preserve"> ist energielos im Zusammenhang mit den Schmerzen. Es besteht eine gedrückte Stimmung. Die sozialen Kontakte und Aktivitäten sind schmerzbedingt eingeschränkt. Aufgrund der Symptomatik bestehen deutliche Schwierigkeiten, alltägliche Aktivitäten fortzusetzen. Es gibt</w:t>
+      </w:r>
+      <w:r>
+        <w:rPr>
+          <w:rFonts w:ascii="Lucida Sans Unicode" w:hAnsi="Lucida Sans Unicode" w:cs="Lucida Sans Unicode"/>
+          <w:sz w:val="18"/>
+          <w:szCs w:val="18"/>
+        </w:rPr>
+        <w:t xml:space="preserve"> keinen Anhalt für abnorme Befürchtungen oder Zwänge. Es </w:t>
+      </w:r>
+      <w:r>
+        <w:rPr>
+          <w:rFonts w:ascii="Lucida Sans Unicode" w:hAnsi="Lucida Sans Unicode" w:cs="Lucida Sans Unicode"/>
+          <w:sz w:val="18"/>
+          <w:szCs w:val="18"/>
+        </w:rPr>
+        <w:t>bestehen Einschlaf- und Durchschlafstörungen</w:t>
+      </w:r>
+      <w:r>
+        <w:rPr>
+          <w:rFonts w:ascii="Lucida Sans Unicode" w:hAnsi="Lucida Sans Unicode" w:cs="Lucida Sans Unicode"/>
+          <w:sz w:val="18"/>
+          <w:szCs w:val="18"/>
+        </w:rPr>
+        <w:t>. Appetit normal. Keine Halluzinationen. Keine Ich-Störungen. Psychomotorisch schmerzbedingt angespannt. Von akuter Suizidalität distanziert.</w:t>
       </w:r>
     </w:p>
     <w:p>
@@ -6683,11 +6267,15 @@
     </w:p>
     <w:p>
       <w:pPr>
+        <w:tabs>
+          <w:tab w:val="left" w:pos="6804"/>
+        </w:tabs>
         <w:jc w:val="both"/>
         <w:rPr>
           <w:rFonts w:ascii="Lucida Sans Unicode" w:hAnsi="Lucida Sans Unicode" w:cs="Lucida Sans Unicode"/>
           <w:sz w:val="18"/>
           <w:szCs w:val="18"/>
+          <w:highlight w:val="yellow"/>
         </w:rPr>
       </w:pPr>
       <w:r>
@@ -6697,286 +6285,35 @@
           <w:bCs/>
           <w:sz w:val="18"/>
           <w:szCs w:val="18"/>
-        </w:rPr>
-        <w:t>Therapie und Verlauf:</w:t>
-      </w:r>
-      <w:r>
-        <w:rPr>
-          <w:rFonts w:ascii="Lucida Sans Unicode" w:hAnsi="Lucida Sans Unicode" w:cs="Lucida Sans Unicode"/>
-          <w:sz w:val="18"/>
-          <w:szCs w:val="18"/>
-        </w:rPr>
-        <w:t xml:space="preserve"> </w:t>
-      </w:r>
-      <w:r>
-        <w:rPr>
-          <w:rFonts w:ascii="Lucida Sans Unicode" w:hAnsi="Lucida Sans Unicode" w:cs="Lucida Sans Unicode"/>
-          <w:sz w:val="18"/>
-          <w:szCs w:val="18"/>
-        </w:rPr>
-        <w:t xml:space="preserve">Die Behandlung von </w:t>
-      </w:r>
-      <w:r>
-        <w:rPr>
-          <w:rFonts w:ascii="Lucida Sans Unicode" w:hAnsi="Lucida Sans Unicode" w:cs="Lucida Sans Unicode"/>
-          <w:sz w:val="18"/>
-          <w:szCs w:val="18"/>
-        </w:rPr>
-        <w:t>{anrede}</w:t>
-      </w:r>
-      <w:r>
-        <w:rPr>
-          <w:rFonts w:ascii="Lucida Sans Unicode" w:hAnsi="Lucida Sans Unicode" w:cs="Lucida Sans Unicode"/>
-          <w:sz w:val="18"/>
-          <w:szCs w:val="18"/>
-        </w:rPr>
-        <w:t xml:space="preserve"> </w:t>
-      </w:r>
-      <w:r>
-        <w:rPr>
-          <w:rFonts w:ascii="Lucida Sans Unicode" w:hAnsi="Lucida Sans Unicode" w:cs="Lucida Sans Unicode"/>
-          <w:sz w:val="18"/>
-          <w:szCs w:val="18"/>
-        </w:rPr>
-        <w:t>{</w:t>
-      </w:r>
-      <w:proofErr w:type="spellStart"/>
-      <w:r>
-        <w:rPr>
-          <w:rFonts w:ascii="Lucida Sans Unicode" w:hAnsi="Lucida Sans Unicode" w:cs="Lucida Sans Unicode"/>
-          <w:sz w:val="18"/>
-          <w:szCs w:val="18"/>
-        </w:rPr>
-        <w:t>nachname</w:t>
-      </w:r>
-      <w:proofErr w:type="spellEnd"/>
-      <w:r>
-        <w:rPr>
-          <w:rFonts w:ascii="Lucida Sans Unicode" w:hAnsi="Lucida Sans Unicode" w:cs="Lucida Sans Unicode"/>
-          <w:sz w:val="18"/>
-          <w:szCs w:val="18"/>
-        </w:rPr>
-        <w:t>}</w:t>
-      </w:r>
-      <w:r>
-        <w:rPr>
-          <w:rFonts w:ascii="Lucida Sans Unicode" w:hAnsi="Lucida Sans Unicode" w:cs="Lucida Sans Unicode"/>
-          <w:sz w:val="18"/>
-          <w:szCs w:val="18"/>
-        </w:rPr>
-        <w:t xml:space="preserve"> </w:t>
-      </w:r>
-      <w:r>
-        <w:rPr>
-          <w:rFonts w:ascii="Lucida Sans Unicode" w:hAnsi="Lucida Sans Unicode" w:cs="Lucida Sans Unicode"/>
-          <w:sz w:val="18"/>
-          <w:szCs w:val="18"/>
-        </w:rPr>
-        <w:t>basierte auf einem multimodalen Therapiekonzept mit medizinisch-pharmakologischen, psychologisch-verhaltensmedizinischen und physi</w:t>
-      </w:r>
-      <w:r>
-        <w:rPr>
-          <w:rFonts w:ascii="Lucida Sans Unicode" w:hAnsi="Lucida Sans Unicode" w:cs="Lucida Sans Unicode"/>
-          <w:sz w:val="18"/>
-          <w:szCs w:val="18"/>
-        </w:rPr>
-        <w:lastRenderedPageBreak/>
-        <w:t>otherapeutischen Maßnahmen. Es erfolgte eine interdisziplinäre Diagnostik durch neurologische, speziell-schmerztherapeutische, ärztlich-psychotherapeutische, psychologisch-psychotherapeutische, internistische und allgemeinärztliche Disziplinen, gleichzeitige integrierte Anwendung von aktiven multimodalen Therapieverfahren, Überprüfung des Behandlungsverlaufs durch ein standardisiertes therapeutisches Assessment, tägliche ärztliche Visite und interdisziplinäre wöchentliche Teambesprechungen.</w:t>
-      </w:r>
-    </w:p>
-    <w:p>
-      <w:pPr>
+          <w:highlight w:val="yellow"/>
+        </w:rPr>
+        <w:t>Laborergebnisse</w:t>
+      </w:r>
+      <w:r>
+        <w:rPr>
+          <w:rFonts w:ascii="Lucida Sans Unicode" w:hAnsi="Lucida Sans Unicode" w:cs="Lucida Sans Unicode"/>
+          <w:b/>
+          <w:bCs/>
+          <w:sz w:val="18"/>
+          <w:szCs w:val="18"/>
+          <w:highlight w:val="yellow"/>
+        </w:rPr>
+        <w:t>:</w:t>
+      </w:r>
+    </w:p>
+    <w:p>
+      <w:pPr>
+        <w:tabs>
+          <w:tab w:val="left" w:pos="6804"/>
+        </w:tabs>
         <w:jc w:val="both"/>
         <w:rPr>
           <w:rFonts w:ascii="Lucida Sans Unicode" w:hAnsi="Lucida Sans Unicode" w:cs="Lucida Sans Unicode"/>
           <w:sz w:val="18"/>
           <w:szCs w:val="18"/>
-        </w:rPr>
-      </w:pPr>
-    </w:p>
-    <w:p>
-      <w:pPr>
-        <w:jc w:val="both"/>
-        <w:rPr>
-          <w:rFonts w:ascii="Lucida Sans Unicode" w:hAnsi="Lucida Sans Unicode" w:cs="Lucida Sans Unicode"/>
-          <w:sz w:val="18"/>
-          <w:szCs w:val="18"/>
-        </w:rPr>
-      </w:pPr>
-      <w:r>
-        <w:rPr>
-          <w:rFonts w:ascii="Lucida Sans Unicode" w:hAnsi="Lucida Sans Unicode" w:cs="Lucida Sans Unicode"/>
-          <w:sz w:val="18"/>
-          <w:szCs w:val="18"/>
-        </w:rPr>
-        <w:t xml:space="preserve">Aufgrund der </w:t>
-      </w:r>
-      <w:r>
-        <w:rPr>
-          <w:rFonts w:ascii="Lucida Sans Unicode" w:hAnsi="Lucida Sans Unicode" w:cs="Lucida Sans Unicode"/>
-          <w:sz w:val="18"/>
-          <w:szCs w:val="18"/>
-        </w:rPr>
-        <w:t xml:space="preserve">ausgeprägten </w:t>
-      </w:r>
-      <w:r>
-        <w:rPr>
-          <w:rFonts w:ascii="Lucida Sans Unicode" w:hAnsi="Lucida Sans Unicode" w:cs="Lucida Sans Unicode"/>
-          <w:sz w:val="18"/>
-          <w:szCs w:val="18"/>
-        </w:rPr>
-        <w:t>Erschöpfung</w:t>
-      </w:r>
-      <w:r>
-        <w:rPr>
-          <w:rFonts w:ascii="Lucida Sans Unicode" w:hAnsi="Lucida Sans Unicode" w:cs="Lucida Sans Unicode"/>
-          <w:sz w:val="18"/>
-          <w:szCs w:val="18"/>
-        </w:rPr>
-        <w:t>sreaktion</w:t>
-      </w:r>
-      <w:r>
-        <w:rPr>
-          <w:rFonts w:ascii="Lucida Sans Unicode" w:hAnsi="Lucida Sans Unicode" w:cs="Lucida Sans Unicode"/>
-          <w:sz w:val="18"/>
-          <w:szCs w:val="18"/>
-        </w:rPr>
-        <w:t>, der komplexen bestehenden unterhaltenden psychischen Komorbidität, der gravierenden somatischen Begleiterkrankungen, des schwerwiegenden langen chronischen Verlaufes</w:t>
-      </w:r>
-      <w:r>
-        <w:rPr>
-          <w:rFonts w:ascii="Lucida Sans Unicode" w:hAnsi="Lucida Sans Unicode" w:cs="Lucida Sans Unicode"/>
-          <w:sz w:val="18"/>
-          <w:szCs w:val="18"/>
-        </w:rPr>
-        <w:t>{</w:t>
-      </w:r>
-      <w:proofErr w:type="spellStart"/>
-      <w:r>
-        <w:rPr>
-          <w:rFonts w:ascii="Lucida Sans Unicode" w:hAnsi="Lucida Sans Unicode" w:cs="Lucida Sans Unicode"/>
-          <w:sz w:val="18"/>
-          <w:szCs w:val="18"/>
-        </w:rPr>
-        <w:t>pause_dauer</w:t>
-      </w:r>
-      <w:proofErr w:type="spellEnd"/>
-      <w:r>
-        <w:rPr>
-          <w:rFonts w:ascii="Lucida Sans Unicode" w:hAnsi="Lucida Sans Unicode" w:cs="Lucida Sans Unicode"/>
-          <w:sz w:val="18"/>
-          <w:szCs w:val="18"/>
-        </w:rPr>
-        <w:t>}</w:t>
-      </w:r>
-      <w:r>
-        <w:rPr>
-          <w:rFonts w:ascii="Lucida Sans Unicode" w:hAnsi="Lucida Sans Unicode" w:cs="Lucida Sans Unicode"/>
-          <w:sz w:val="18"/>
-          <w:szCs w:val="18"/>
-        </w:rPr>
-        <w:t xml:space="preserve"> </w:t>
-      </w:r>
-      <w:r>
-        <w:rPr>
-          <w:rFonts w:ascii="Lucida Sans Unicode" w:hAnsi="Lucida Sans Unicode" w:cs="Lucida Sans Unicode"/>
-          <w:sz w:val="18"/>
-          <w:szCs w:val="18"/>
-        </w:rPr>
-        <w:t xml:space="preserve">erforderte die Behandlung den Zeitraum bis zum </w:t>
-      </w:r>
-      <w:r>
-        <w:rPr>
-          <w:rFonts w:ascii="Lucida Sans Unicode" w:hAnsi="Lucida Sans Unicode" w:cs="Lucida Sans Unicode"/>
-          <w:sz w:val="18"/>
-          <w:szCs w:val="18"/>
-        </w:rPr>
-        <w:t>{</w:t>
-      </w:r>
-      <w:proofErr w:type="spellStart"/>
-      <w:r>
-        <w:rPr>
-          <w:rFonts w:ascii="Lucida Sans Unicode" w:hAnsi="Lucida Sans Unicode" w:cs="Lucida Sans Unicode"/>
-          <w:sz w:val="18"/>
-          <w:szCs w:val="18"/>
-        </w:rPr>
-        <w:t>entlassung</w:t>
-      </w:r>
-      <w:proofErr w:type="spellEnd"/>
-      <w:r>
-        <w:rPr>
-          <w:rFonts w:ascii="Lucida Sans Unicode" w:hAnsi="Lucida Sans Unicode" w:cs="Lucida Sans Unicode"/>
-          <w:sz w:val="18"/>
-          <w:szCs w:val="18"/>
-        </w:rPr>
-        <w:t>}</w:t>
-      </w:r>
-      <w:r>
-        <w:rPr>
-          <w:rFonts w:ascii="Lucida Sans Unicode" w:hAnsi="Lucida Sans Unicode" w:cs="Lucida Sans Unicode"/>
-          <w:sz w:val="18"/>
-          <w:szCs w:val="18"/>
-        </w:rPr>
-        <w:t xml:space="preserve">. Es kam zu wiederholten schweren </w:t>
-      </w:r>
-      <w:r>
-        <w:rPr>
-          <w:rFonts w:ascii="Lucida Sans Unicode" w:hAnsi="Lucida Sans Unicode" w:cs="Lucida Sans Unicode"/>
-          <w:sz w:val="18"/>
-          <w:szCs w:val="18"/>
-        </w:rPr>
-        <w:t>Kopfschmerz</w:t>
-      </w:r>
-      <w:r>
-        <w:rPr>
-          <w:rFonts w:ascii="Lucida Sans Unicode" w:hAnsi="Lucida Sans Unicode" w:cs="Lucida Sans Unicode"/>
-          <w:sz w:val="18"/>
-          <w:szCs w:val="18"/>
-        </w:rPr>
-        <w:t>attacken, die den Behandlungsprozess verlangsamten</w:t>
-      </w:r>
-      <w:r>
-        <w:rPr>
-          <w:rFonts w:ascii="Lucida Sans Unicode" w:hAnsi="Lucida Sans Unicode" w:cs="Lucida Sans Unicode"/>
-          <w:sz w:val="18"/>
-          <w:szCs w:val="18"/>
-        </w:rPr>
-        <w:t>{</w:t>
-      </w:r>
-      <w:proofErr w:type="spellStart"/>
-      <w:r>
-        <w:rPr>
-          <w:rFonts w:ascii="Lucida Sans Unicode" w:hAnsi="Lucida Sans Unicode" w:cs="Lucida Sans Unicode"/>
-          <w:sz w:val="18"/>
-          <w:szCs w:val="18"/>
-        </w:rPr>
-        <w:t>pause_</w:t>
-      </w:r>
-      <w:r>
-        <w:rPr>
-          <w:rFonts w:ascii="Lucida Sans Unicode" w:hAnsi="Lucida Sans Unicode" w:cs="Lucida Sans Unicode"/>
-          <w:sz w:val="18"/>
-          <w:szCs w:val="18"/>
-        </w:rPr>
-        <w:t>rebound</w:t>
-      </w:r>
-      <w:proofErr w:type="spellEnd"/>
-      <w:r>
-        <w:rPr>
-          <w:rFonts w:ascii="Lucida Sans Unicode" w:hAnsi="Lucida Sans Unicode" w:cs="Lucida Sans Unicode"/>
-          <w:sz w:val="18"/>
-          <w:szCs w:val="18"/>
-        </w:rPr>
-        <w:t>}</w:t>
-      </w:r>
-      <w:r>
-        <w:rPr>
-          <w:rFonts w:ascii="Lucida Sans Unicode" w:hAnsi="Lucida Sans Unicode" w:cs="Lucida Sans Unicode"/>
-          <w:sz w:val="18"/>
-          <w:szCs w:val="18"/>
-        </w:rPr>
-        <w:t>.</w:t>
-      </w:r>
+          <w:highlight w:val="yellow"/>
+        </w:rPr>
+      </w:pPr>
     </w:p>
     <w:p>
       <w:pPr>
@@ -6989,11 +6326,732 @@
           <w:rFonts w:ascii="Lucida Sans Unicode" w:hAnsi="Lucida Sans Unicode" w:cs="Lucida Sans Unicode"/>
           <w:sz w:val="18"/>
           <w:szCs w:val="18"/>
-        </w:rPr>
-      </w:pPr>
-      <w:bookmarkStart w:id="0" w:name="OLE_LINK95"/>
-      <w:bookmarkStart w:id="1" w:name="OLE_LINK96"/>
-      <w:bookmarkStart w:id="2" w:name="OLE_LINK97"/>
+          <w:highlight w:val="yellow"/>
+        </w:rPr>
+      </w:pPr>
+      <w:r>
+        <w:rPr>
+          <w:rFonts w:ascii="Lucida Sans Unicode" w:hAnsi="Lucida Sans Unicode" w:cs="Lucida Sans Unicode"/>
+          <w:b/>
+          <w:bCs/>
+          <w:sz w:val="18"/>
+          <w:szCs w:val="18"/>
+          <w:highlight w:val="yellow"/>
+        </w:rPr>
+        <w:t>EKG (</w:t>
+      </w:r>
+      <w:r>
+        <w:rPr>
+          <w:rFonts w:ascii="Lucida Sans Unicode" w:hAnsi="Lucida Sans Unicode" w:cs="Lucida Sans Unicode"/>
+          <w:b/>
+          <w:bCs/>
+          <w:sz w:val="18"/>
+          <w:szCs w:val="18"/>
+          <w:highlight w:val="yellow"/>
+        </w:rPr>
+        <w:t>{</w:t>
+      </w:r>
+      <w:proofErr w:type="spellStart"/>
+      <w:r>
+        <w:rPr>
+          <w:rFonts w:ascii="Lucida Sans Unicode" w:hAnsi="Lucida Sans Unicode" w:cs="Lucida Sans Unicode"/>
+          <w:b/>
+          <w:bCs/>
+          <w:sz w:val="18"/>
+          <w:szCs w:val="18"/>
+          <w:highlight w:val="yellow"/>
+        </w:rPr>
+        <w:t>aufnahme</w:t>
+      </w:r>
+      <w:proofErr w:type="spellEnd"/>
+      <w:r>
+        <w:rPr>
+          <w:rFonts w:ascii="Lucida Sans Unicode" w:hAnsi="Lucida Sans Unicode" w:cs="Lucida Sans Unicode"/>
+          <w:b/>
+          <w:bCs/>
+          <w:sz w:val="18"/>
+          <w:szCs w:val="18"/>
+          <w:highlight w:val="yellow"/>
+        </w:rPr>
+        <w:t>}</w:t>
+      </w:r>
+      <w:r>
+        <w:rPr>
+          <w:rFonts w:ascii="Lucida Sans Unicode" w:hAnsi="Lucida Sans Unicode" w:cs="Lucida Sans Unicode"/>
+          <w:b/>
+          <w:bCs/>
+          <w:sz w:val="18"/>
+          <w:szCs w:val="18"/>
+          <w:highlight w:val="yellow"/>
+        </w:rPr>
+        <w:t>):</w:t>
+      </w:r>
+      <w:r>
+        <w:rPr>
+          <w:rFonts w:ascii="Lucida Sans Unicode" w:hAnsi="Lucida Sans Unicode" w:cs="Lucida Sans Unicode"/>
+          <w:b/>
+          <w:bCs/>
+          <w:sz w:val="18"/>
+          <w:szCs w:val="18"/>
+          <w:highlight w:val="yellow"/>
+        </w:rPr>
+        <w:t xml:space="preserve"> </w:t>
+      </w:r>
+      <w:r>
+        <w:rPr>
+          <w:rFonts w:ascii="Lucida Sans Unicode" w:hAnsi="Lucida Sans Unicode" w:cs="Lucida Sans Unicode"/>
+          <w:sz w:val="18"/>
+          <w:szCs w:val="18"/>
+          <w:highlight w:val="yellow"/>
+        </w:rPr>
+        <w:fldChar w:fldCharType="begin"/>
+      </w:r>
+      <w:r>
+        <w:rPr>
+          <w:rFonts w:ascii="Lucida Sans Unicode" w:hAnsi="Lucida Sans Unicode" w:cs="Lucida Sans Unicode"/>
+          <w:sz w:val="18"/>
+          <w:szCs w:val="18"/>
+          <w:highlight w:val="yellow"/>
+        </w:rPr>
+        <w:instrText xml:space="preserve"> FILLIN  \d Indifferenztyp  \* MERGEFORMAT </w:instrText>
+      </w:r>
+      <w:r>
+        <w:rPr>
+          <w:rFonts w:ascii="Lucida Sans Unicode" w:hAnsi="Lucida Sans Unicode" w:cs="Lucida Sans Unicode"/>
+          <w:sz w:val="18"/>
+          <w:szCs w:val="18"/>
+          <w:highlight w:val="yellow"/>
+        </w:rPr>
+        <w:fldChar w:fldCharType="separate"/>
+      </w:r>
+      <w:r>
+        <w:rPr>
+          <w:rFonts w:ascii="Lucida Sans Unicode" w:hAnsi="Lucida Sans Unicode" w:cs="Lucida Sans Unicode"/>
+          <w:sz w:val="18"/>
+          <w:szCs w:val="18"/>
+          <w:highlight w:val="yellow"/>
+        </w:rPr>
+        <w:t>Indifferenztyp</w:t>
+      </w:r>
+      <w:r>
+        <w:rPr>
+          <w:rFonts w:ascii="Lucida Sans Unicode" w:hAnsi="Lucida Sans Unicode" w:cs="Lucida Sans Unicode"/>
+          <w:sz w:val="18"/>
+          <w:szCs w:val="18"/>
+          <w:highlight w:val="yellow"/>
+        </w:rPr>
+        <w:fldChar w:fldCharType="end"/>
+      </w:r>
+      <w:r>
+        <w:rPr>
+          <w:rFonts w:ascii="Lucida Sans Unicode" w:hAnsi="Lucida Sans Unicode" w:cs="Lucida Sans Unicode"/>
+          <w:sz w:val="18"/>
+          <w:szCs w:val="18"/>
+          <w:highlight w:val="yellow"/>
+        </w:rPr>
+        <w:t xml:space="preserve">, Sinusrhythmus, </w:t>
+      </w:r>
+      <w:r>
+        <w:rPr>
+          <w:rFonts w:ascii="Lucida Sans Unicode" w:hAnsi="Lucida Sans Unicode" w:cs="Lucida Sans Unicode"/>
+          <w:sz w:val="18"/>
+          <w:szCs w:val="18"/>
+          <w:highlight w:val="yellow"/>
+        </w:rPr>
+        <w:fldChar w:fldCharType="begin"/>
+      </w:r>
+      <w:r>
+        <w:rPr>
+          <w:rFonts w:ascii="Lucida Sans Unicode" w:hAnsi="Lucida Sans Unicode" w:cs="Lucida Sans Unicode"/>
+          <w:sz w:val="18"/>
+          <w:szCs w:val="18"/>
+          <w:highlight w:val="yellow"/>
+        </w:rPr>
+        <w:instrText xml:space="preserve">  </w:instrText>
+      </w:r>
+      <w:r>
+        <w:rPr>
+          <w:rFonts w:ascii="Lucida Sans Unicode" w:hAnsi="Lucida Sans Unicode" w:cs="Lucida Sans Unicode"/>
+          <w:sz w:val="18"/>
+          <w:szCs w:val="18"/>
+          <w:highlight w:val="yellow"/>
+        </w:rPr>
+        <w:fldChar w:fldCharType="separate"/>
+      </w:r>
+      <w:r>
+        <w:rPr>
+          <w:rFonts w:ascii="Lucida Sans Unicode" w:hAnsi="Lucida Sans Unicode" w:cs="Lucida Sans Unicode"/>
+          <w:sz w:val="18"/>
+          <w:szCs w:val="18"/>
+          <w:highlight w:val="yellow"/>
+        </w:rPr>
+        <w:fldChar w:fldCharType="end"/>
+      </w:r>
+      <w:r>
+        <w:rPr>
+          <w:rFonts w:ascii="Lucida Sans Unicode" w:hAnsi="Lucida Sans Unicode" w:cs="Lucida Sans Unicode"/>
+          <w:sz w:val="18"/>
+          <w:szCs w:val="18"/>
+          <w:highlight w:val="yellow"/>
+        </w:rPr>
+        <w:t xml:space="preserve">/min, </w:t>
+      </w:r>
+      <w:proofErr w:type="spellStart"/>
+      <w:r>
+        <w:rPr>
+          <w:rFonts w:ascii="Lucida Sans Unicode" w:hAnsi="Lucida Sans Unicode" w:cs="Lucida Sans Unicode"/>
+          <w:sz w:val="18"/>
+          <w:szCs w:val="18"/>
+          <w:highlight w:val="yellow"/>
+        </w:rPr>
+        <w:t>QTc</w:t>
+      </w:r>
+      <w:proofErr w:type="spellEnd"/>
+      <w:r>
+        <w:rPr>
+          <w:rFonts w:ascii="Lucida Sans Unicode" w:hAnsi="Lucida Sans Unicode" w:cs="Lucida Sans Unicode"/>
+          <w:sz w:val="18"/>
+          <w:szCs w:val="18"/>
+          <w:highlight w:val="yellow"/>
+        </w:rPr>
+        <w:t xml:space="preserve"> </w:t>
+      </w:r>
+      <w:r>
+        <w:rPr>
+          <w:rFonts w:ascii="Lucida Sans Unicode" w:hAnsi="Lucida Sans Unicode" w:cs="Lucida Sans Unicode"/>
+          <w:sz w:val="18"/>
+          <w:szCs w:val="18"/>
+          <w:highlight w:val="yellow"/>
+        </w:rPr>
+        <w:fldChar w:fldCharType="begin"/>
+      </w:r>
+      <w:r>
+        <w:rPr>
+          <w:rFonts w:ascii="Lucida Sans Unicode" w:hAnsi="Lucida Sans Unicode" w:cs="Lucida Sans Unicode"/>
+          <w:sz w:val="18"/>
+          <w:szCs w:val="18"/>
+          <w:highlight w:val="yellow"/>
+        </w:rPr>
+        <w:instrText xml:space="preserve">  </w:instrText>
+      </w:r>
+      <w:r>
+        <w:rPr>
+          <w:rFonts w:ascii="Lucida Sans Unicode" w:hAnsi="Lucida Sans Unicode" w:cs="Lucida Sans Unicode"/>
+          <w:sz w:val="18"/>
+          <w:szCs w:val="18"/>
+          <w:highlight w:val="yellow"/>
+        </w:rPr>
+        <w:fldChar w:fldCharType="separate"/>
+      </w:r>
+      <w:r>
+        <w:rPr>
+          <w:rFonts w:ascii="Lucida Sans Unicode" w:hAnsi="Lucida Sans Unicode" w:cs="Lucida Sans Unicode"/>
+          <w:sz w:val="18"/>
+          <w:szCs w:val="18"/>
+          <w:highlight w:val="yellow"/>
+        </w:rPr>
+        <w:fldChar w:fldCharType="end"/>
+      </w:r>
+      <w:proofErr w:type="spellStart"/>
+      <w:r>
+        <w:rPr>
+          <w:rFonts w:ascii="Lucida Sans Unicode" w:hAnsi="Lucida Sans Unicode" w:cs="Lucida Sans Unicode"/>
+          <w:sz w:val="18"/>
+          <w:szCs w:val="18"/>
+          <w:highlight w:val="yellow"/>
+        </w:rPr>
+        <w:t>ms.</w:t>
+      </w:r>
+      <w:proofErr w:type="spellEnd"/>
+      <w:r>
+        <w:rPr>
+          <w:rFonts w:ascii="Lucida Sans Unicode" w:hAnsi="Lucida Sans Unicode" w:cs="Lucida Sans Unicode"/>
+          <w:sz w:val="18"/>
+          <w:szCs w:val="18"/>
+          <w:highlight w:val="yellow"/>
+        </w:rPr>
+        <w:t xml:space="preserve"> Keine </w:t>
+      </w:r>
+      <w:r>
+        <w:rPr>
+          <w:rFonts w:ascii="Lucida Sans Unicode" w:hAnsi="Lucida Sans Unicode" w:cs="Lucida Sans Unicode"/>
+          <w:sz w:val="18"/>
+          <w:szCs w:val="18"/>
+          <w:highlight w:val="yellow"/>
+        </w:rPr>
+        <w:t xml:space="preserve">akuten </w:t>
+      </w:r>
+      <w:r>
+        <w:rPr>
+          <w:rFonts w:ascii="Lucida Sans Unicode" w:hAnsi="Lucida Sans Unicode" w:cs="Lucida Sans Unicode"/>
+          <w:sz w:val="18"/>
+          <w:szCs w:val="18"/>
+          <w:highlight w:val="yellow"/>
+        </w:rPr>
+        <w:t>Erregungsausbreitungs- und -</w:t>
+      </w:r>
+      <w:proofErr w:type="spellStart"/>
+      <w:r>
+        <w:rPr>
+          <w:rFonts w:ascii="Lucida Sans Unicode" w:hAnsi="Lucida Sans Unicode" w:cs="Lucida Sans Unicode"/>
+          <w:sz w:val="18"/>
+          <w:szCs w:val="18"/>
+          <w:highlight w:val="yellow"/>
+        </w:rPr>
+        <w:t>rückbildungsstörungen</w:t>
+      </w:r>
+      <w:proofErr w:type="spellEnd"/>
+      <w:r>
+        <w:rPr>
+          <w:rFonts w:ascii="Lucida Sans Unicode" w:hAnsi="Lucida Sans Unicode" w:cs="Lucida Sans Unicode"/>
+          <w:sz w:val="18"/>
+          <w:szCs w:val="18"/>
+          <w:highlight w:val="yellow"/>
+        </w:rPr>
+        <w:t>.</w:t>
+      </w:r>
+    </w:p>
+    <w:p>
+      <w:pPr>
+        <w:tabs>
+          <w:tab w:val="left" w:pos="6804"/>
+        </w:tabs>
+        <w:jc w:val="both"/>
+        <w:rPr>
+          <w:rFonts w:ascii="Lucida Sans Unicode" w:hAnsi="Lucida Sans Unicode" w:cs="Lucida Sans Unicode"/>
+          <w:sz w:val="18"/>
+          <w:szCs w:val="18"/>
+          <w:highlight w:val="yellow"/>
+        </w:rPr>
+      </w:pPr>
+    </w:p>
+    <w:p>
+      <w:pPr>
+        <w:tabs>
+          <w:tab w:val="left" w:pos="1701"/>
+          <w:tab w:val="left" w:pos="6804"/>
+        </w:tabs>
+        <w:jc w:val="both"/>
+        <w:rPr>
+          <w:rFonts w:ascii="Lucida Sans Unicode" w:hAnsi="Lucida Sans Unicode" w:cs="Lucida Sans Unicode"/>
+          <w:sz w:val="18"/>
+          <w:szCs w:val="18"/>
+        </w:rPr>
+      </w:pPr>
+      <w:r>
+        <w:rPr>
+          <w:rFonts w:ascii="Lucida Sans Unicode" w:hAnsi="Lucida Sans Unicode" w:cs="Lucida Sans Unicode"/>
+          <w:b/>
+          <w:bCs/>
+          <w:sz w:val="18"/>
+          <w:szCs w:val="18"/>
+          <w:highlight w:val="yellow"/>
+        </w:rPr>
+        <w:t>EKG (</w:t>
+      </w:r>
+      <w:r>
+        <w:rPr>
+          <w:rFonts w:ascii="Lucida Sans Unicode" w:hAnsi="Lucida Sans Unicode" w:cs="Lucida Sans Unicode"/>
+          <w:b/>
+          <w:bCs/>
+          <w:sz w:val="18"/>
+          <w:szCs w:val="18"/>
+          <w:highlight w:val="yellow"/>
+        </w:rPr>
+        <w:t>{</w:t>
+      </w:r>
+      <w:proofErr w:type="spellStart"/>
+      <w:r>
+        <w:rPr>
+          <w:rFonts w:ascii="Lucida Sans Unicode" w:hAnsi="Lucida Sans Unicode" w:cs="Lucida Sans Unicode"/>
+          <w:b/>
+          <w:bCs/>
+          <w:sz w:val="18"/>
+          <w:szCs w:val="18"/>
+          <w:highlight w:val="yellow"/>
+        </w:rPr>
+        <w:t>ekg</w:t>
+      </w:r>
+      <w:r>
+        <w:rPr>
+          <w:rFonts w:ascii="Lucida Sans Unicode" w:hAnsi="Lucida Sans Unicode" w:cs="Lucida Sans Unicode"/>
+          <w:b/>
+          <w:bCs/>
+          <w:sz w:val="18"/>
+          <w:szCs w:val="18"/>
+          <w:highlight w:val="yellow"/>
+        </w:rPr>
+        <w:t>_zeit</w:t>
+      </w:r>
+      <w:proofErr w:type="spellEnd"/>
+      <w:r>
+        <w:rPr>
+          <w:rFonts w:ascii="Lucida Sans Unicode" w:hAnsi="Lucida Sans Unicode" w:cs="Lucida Sans Unicode"/>
+          <w:b/>
+          <w:bCs/>
+          <w:sz w:val="18"/>
+          <w:szCs w:val="18"/>
+          <w:highlight w:val="yellow"/>
+        </w:rPr>
+        <w:t>}</w:t>
+      </w:r>
+      <w:r>
+        <w:rPr>
+          <w:rFonts w:ascii="Lucida Sans Unicode" w:hAnsi="Lucida Sans Unicode" w:cs="Lucida Sans Unicode"/>
+          <w:b/>
+          <w:bCs/>
+          <w:sz w:val="18"/>
+          <w:szCs w:val="18"/>
+          <w:highlight w:val="yellow"/>
+        </w:rPr>
+        <w:t>):</w:t>
+      </w:r>
+      <w:r>
+        <w:rPr>
+          <w:rFonts w:ascii="Lucida Sans Unicode" w:hAnsi="Lucida Sans Unicode" w:cs="Lucida Sans Unicode"/>
+          <w:sz w:val="18"/>
+          <w:szCs w:val="18"/>
+          <w:highlight w:val="yellow"/>
+        </w:rPr>
+        <w:t xml:space="preserve"> Befundkonstanz.</w:t>
+      </w:r>
+      <w:r>
+        <w:rPr>
+          <w:rFonts w:ascii="Lucida Sans Unicode" w:hAnsi="Lucida Sans Unicode" w:cs="Lucida Sans Unicode"/>
+          <w:sz w:val="18"/>
+          <w:szCs w:val="18"/>
+        </w:rPr>
+        <w:t xml:space="preserve"> </w:t>
+      </w:r>
+    </w:p>
+    <w:p>
+      <w:pPr>
+        <w:tabs>
+          <w:tab w:val="left" w:pos="1701"/>
+          <w:tab w:val="left" w:pos="2268"/>
+          <w:tab w:val="left" w:pos="6804"/>
+        </w:tabs>
+        <w:jc w:val="both"/>
+        <w:rPr>
+          <w:rFonts w:ascii="Lucida Sans Unicode" w:hAnsi="Lucida Sans Unicode" w:cs="Lucida Sans Unicode"/>
+          <w:sz w:val="18"/>
+          <w:szCs w:val="18"/>
+        </w:rPr>
+      </w:pPr>
+    </w:p>
+    <w:p>
+      <w:pPr>
+        <w:jc w:val="both"/>
+        <w:rPr>
+          <w:rFonts w:ascii="Lucida Sans Unicode" w:hAnsi="Lucida Sans Unicode" w:cs="Lucida Sans Unicode"/>
+          <w:sz w:val="18"/>
+          <w:szCs w:val="18"/>
+        </w:rPr>
+      </w:pPr>
+      <w:r>
+        <w:rPr>
+          <w:rFonts w:ascii="Lucida Sans Unicode" w:hAnsi="Lucida Sans Unicode" w:cs="Lucida Sans Unicode"/>
+          <w:b/>
+          <w:bCs/>
+          <w:sz w:val="18"/>
+          <w:szCs w:val="18"/>
+        </w:rPr>
+        <w:t>Therapie und Verlauf:</w:t>
+      </w:r>
+      <w:r>
+        <w:rPr>
+          <w:rFonts w:ascii="Lucida Sans Unicode" w:hAnsi="Lucida Sans Unicode" w:cs="Lucida Sans Unicode"/>
+          <w:sz w:val="18"/>
+          <w:szCs w:val="18"/>
+        </w:rPr>
+        <w:t xml:space="preserve"> </w:t>
+      </w:r>
+      <w:r>
+        <w:rPr>
+          <w:rFonts w:ascii="Lucida Sans Unicode" w:hAnsi="Lucida Sans Unicode" w:cs="Lucida Sans Unicode"/>
+          <w:sz w:val="18"/>
+          <w:szCs w:val="18"/>
+        </w:rPr>
+        <w:t xml:space="preserve">Die Behandlung von </w:t>
+      </w:r>
+      <w:r>
+        <w:rPr>
+          <w:rFonts w:ascii="Lucida Sans Unicode" w:hAnsi="Lucida Sans Unicode" w:cs="Lucida Sans Unicode"/>
+          <w:sz w:val="18"/>
+          <w:szCs w:val="18"/>
+        </w:rPr>
+        <w:t>{anrede}</w:t>
+      </w:r>
+      <w:r>
+        <w:rPr>
+          <w:rFonts w:ascii="Lucida Sans Unicode" w:hAnsi="Lucida Sans Unicode" w:cs="Lucida Sans Unicode"/>
+          <w:sz w:val="18"/>
+          <w:szCs w:val="18"/>
+        </w:rPr>
+        <w:t xml:space="preserve"> </w:t>
+      </w:r>
+      <w:r>
+        <w:rPr>
+          <w:rFonts w:ascii="Lucida Sans Unicode" w:hAnsi="Lucida Sans Unicode" w:cs="Lucida Sans Unicode"/>
+          <w:sz w:val="18"/>
+          <w:szCs w:val="18"/>
+        </w:rPr>
+        <w:t>{</w:t>
+      </w:r>
+      <w:proofErr w:type="spellStart"/>
+      <w:r>
+        <w:rPr>
+          <w:rFonts w:ascii="Lucida Sans Unicode" w:hAnsi="Lucida Sans Unicode" w:cs="Lucida Sans Unicode"/>
+          <w:sz w:val="18"/>
+          <w:szCs w:val="18"/>
+        </w:rPr>
+        <w:t>nachname</w:t>
+      </w:r>
+      <w:proofErr w:type="spellEnd"/>
+      <w:r>
+        <w:rPr>
+          <w:rFonts w:ascii="Lucida Sans Unicode" w:hAnsi="Lucida Sans Unicode" w:cs="Lucida Sans Unicode"/>
+          <w:sz w:val="18"/>
+          <w:szCs w:val="18"/>
+        </w:rPr>
+        <w:t>}</w:t>
+      </w:r>
+      <w:r>
+        <w:rPr>
+          <w:rFonts w:ascii="Lucida Sans Unicode" w:hAnsi="Lucida Sans Unicode" w:cs="Lucida Sans Unicode"/>
+          <w:sz w:val="18"/>
+          <w:szCs w:val="18"/>
+        </w:rPr>
+        <w:t xml:space="preserve"> </w:t>
+      </w:r>
+      <w:r>
+        <w:rPr>
+          <w:rFonts w:ascii="Lucida Sans Unicode" w:hAnsi="Lucida Sans Unicode" w:cs="Lucida Sans Unicode"/>
+          <w:sz w:val="18"/>
+          <w:szCs w:val="18"/>
+        </w:rPr>
+        <w:t>basierte auf einem multimodalen Therapiekonzept mit medizinisch-pharmakologischen, psychologisch-verhaltensmedizinischen und physi</w:t>
+      </w:r>
+      <w:r>
+        <w:rPr>
+          <w:rFonts w:ascii="Lucida Sans Unicode" w:hAnsi="Lucida Sans Unicode" w:cs="Lucida Sans Unicode"/>
+          <w:sz w:val="18"/>
+          <w:szCs w:val="18"/>
+        </w:rPr>
+        <w:lastRenderedPageBreak/>
+        <w:t>otherapeutischen Maßnahmen. Es erfolgte eine interdisziplinäre Diagnostik durch neurologische, speziell-schmerztherapeutische, ärztlich-psychotherapeutische, psychologisch-psychotherapeutische, internistische und allgemeinärztliche Disziplinen, gleichzeitige integrierte Anwendung von aktiven multimodalen Therapieverfahren, Überprüfung des Behandlungsverlaufs durch ein standardisiertes therapeutisches Assessment, tägliche ärztliche Visite und interdisziplinäre wöchentliche Teambesprechungen.</w:t>
+      </w:r>
+    </w:p>
+    <w:p>
+      <w:pPr>
+        <w:jc w:val="both"/>
+        <w:rPr>
+          <w:rFonts w:ascii="Lucida Sans Unicode" w:hAnsi="Lucida Sans Unicode" w:cs="Lucida Sans Unicode"/>
+          <w:sz w:val="18"/>
+          <w:szCs w:val="18"/>
+        </w:rPr>
+      </w:pPr>
+    </w:p>
+    <w:p>
+      <w:pPr>
+        <w:jc w:val="both"/>
+        <w:rPr>
+          <w:rFonts w:ascii="Lucida Sans Unicode" w:hAnsi="Lucida Sans Unicode" w:cs="Lucida Sans Unicode"/>
+          <w:sz w:val="18"/>
+          <w:szCs w:val="18"/>
+        </w:rPr>
+      </w:pPr>
+      <w:r>
+        <w:rPr>
+          <w:rFonts w:ascii="Lucida Sans Unicode" w:hAnsi="Lucida Sans Unicode" w:cs="Lucida Sans Unicode"/>
+          <w:sz w:val="18"/>
+          <w:szCs w:val="18"/>
+        </w:rPr>
+        <w:t xml:space="preserve">Aufgrund der </w:t>
+      </w:r>
+      <w:r>
+        <w:rPr>
+          <w:rFonts w:ascii="Lucida Sans Unicode" w:hAnsi="Lucida Sans Unicode" w:cs="Lucida Sans Unicode"/>
+          <w:sz w:val="18"/>
+          <w:szCs w:val="18"/>
+        </w:rPr>
+        <w:t xml:space="preserve">ausgeprägten </w:t>
+      </w:r>
+      <w:r>
+        <w:rPr>
+          <w:rFonts w:ascii="Lucida Sans Unicode" w:hAnsi="Lucida Sans Unicode" w:cs="Lucida Sans Unicode"/>
+          <w:sz w:val="18"/>
+          <w:szCs w:val="18"/>
+        </w:rPr>
+        <w:t>Erschöpfung</w:t>
+      </w:r>
+      <w:r>
+        <w:rPr>
+          <w:rFonts w:ascii="Lucida Sans Unicode" w:hAnsi="Lucida Sans Unicode" w:cs="Lucida Sans Unicode"/>
+          <w:sz w:val="18"/>
+          <w:szCs w:val="18"/>
+        </w:rPr>
+        <w:t>sreaktion</w:t>
+      </w:r>
+      <w:r>
+        <w:rPr>
+          <w:rFonts w:ascii="Lucida Sans Unicode" w:hAnsi="Lucida Sans Unicode" w:cs="Lucida Sans Unicode"/>
+          <w:sz w:val="18"/>
+          <w:szCs w:val="18"/>
+        </w:rPr>
+        <w:t>, der komplexen bestehenden unterhaltenden psychischen Komorbidität, der gravierenden somatischen Begleiterkrankungen, des schwerwiegenden langen chronischen Verlaufes</w:t>
+      </w:r>
+      <w:r>
+        <w:rPr>
+          <w:rFonts w:ascii="Lucida Sans Unicode" w:hAnsi="Lucida Sans Unicode" w:cs="Lucida Sans Unicode"/>
+          <w:sz w:val="18"/>
+          <w:szCs w:val="18"/>
+        </w:rPr>
+        <w:t>{</w:t>
+      </w:r>
+      <w:proofErr w:type="spellStart"/>
+      <w:r>
+        <w:rPr>
+          <w:rFonts w:ascii="Lucida Sans Unicode" w:hAnsi="Lucida Sans Unicode" w:cs="Lucida Sans Unicode"/>
+          <w:sz w:val="18"/>
+          <w:szCs w:val="18"/>
+        </w:rPr>
+        <w:t>pause_dauer</w:t>
+      </w:r>
+      <w:proofErr w:type="spellEnd"/>
+      <w:r>
+        <w:rPr>
+          <w:rFonts w:ascii="Lucida Sans Unicode" w:hAnsi="Lucida Sans Unicode" w:cs="Lucida Sans Unicode"/>
+          <w:sz w:val="18"/>
+          <w:szCs w:val="18"/>
+        </w:rPr>
+        <w:t>}</w:t>
+      </w:r>
+      <w:r>
+        <w:rPr>
+          <w:rFonts w:ascii="Lucida Sans Unicode" w:hAnsi="Lucida Sans Unicode" w:cs="Lucida Sans Unicode"/>
+          <w:sz w:val="18"/>
+          <w:szCs w:val="18"/>
+        </w:rPr>
+        <w:t xml:space="preserve"> </w:t>
+      </w:r>
+      <w:r>
+        <w:rPr>
+          <w:rFonts w:ascii="Lucida Sans Unicode" w:hAnsi="Lucida Sans Unicode" w:cs="Lucida Sans Unicode"/>
+          <w:sz w:val="18"/>
+          <w:szCs w:val="18"/>
+        </w:rPr>
+        <w:t xml:space="preserve">erforderte die Behandlung den Zeitraum bis zum </w:t>
+      </w:r>
+      <w:r>
+        <w:rPr>
+          <w:rFonts w:ascii="Lucida Sans Unicode" w:hAnsi="Lucida Sans Unicode" w:cs="Lucida Sans Unicode"/>
+          <w:sz w:val="18"/>
+          <w:szCs w:val="18"/>
+        </w:rPr>
+        <w:t>{</w:t>
+      </w:r>
+      <w:proofErr w:type="spellStart"/>
+      <w:r>
+        <w:rPr>
+          <w:rFonts w:ascii="Lucida Sans Unicode" w:hAnsi="Lucida Sans Unicode" w:cs="Lucida Sans Unicode"/>
+          <w:sz w:val="18"/>
+          <w:szCs w:val="18"/>
+        </w:rPr>
+        <w:t>entlassung</w:t>
+      </w:r>
+      <w:proofErr w:type="spellEnd"/>
+      <w:r>
+        <w:rPr>
+          <w:rFonts w:ascii="Lucida Sans Unicode" w:hAnsi="Lucida Sans Unicode" w:cs="Lucida Sans Unicode"/>
+          <w:sz w:val="18"/>
+          <w:szCs w:val="18"/>
+        </w:rPr>
+        <w:t>}</w:t>
+      </w:r>
+      <w:r>
+        <w:rPr>
+          <w:rFonts w:ascii="Lucida Sans Unicode" w:hAnsi="Lucida Sans Unicode" w:cs="Lucida Sans Unicode"/>
+          <w:sz w:val="18"/>
+          <w:szCs w:val="18"/>
+        </w:rPr>
+        <w:t xml:space="preserve">. Es kam zu wiederholten schweren </w:t>
+      </w:r>
+      <w:r>
+        <w:rPr>
+          <w:rFonts w:ascii="Lucida Sans Unicode" w:hAnsi="Lucida Sans Unicode" w:cs="Lucida Sans Unicode"/>
+          <w:sz w:val="18"/>
+          <w:szCs w:val="18"/>
+        </w:rPr>
+        <w:t>Kopfschmerz</w:t>
+      </w:r>
+      <w:r>
+        <w:rPr>
+          <w:rFonts w:ascii="Lucida Sans Unicode" w:hAnsi="Lucida Sans Unicode" w:cs="Lucida Sans Unicode"/>
+          <w:sz w:val="18"/>
+          <w:szCs w:val="18"/>
+        </w:rPr>
+        <w:t>attacken, die den Behandlungsprozess verlangsamten</w:t>
+      </w:r>
+      <w:r>
+        <w:rPr>
+          <w:rFonts w:ascii="Lucida Sans Unicode" w:hAnsi="Lucida Sans Unicode" w:cs="Lucida Sans Unicode"/>
+          <w:sz w:val="18"/>
+          <w:szCs w:val="18"/>
+        </w:rPr>
+        <w:t>{</w:t>
+      </w:r>
+      <w:proofErr w:type="spellStart"/>
+      <w:r>
+        <w:rPr>
+          <w:rFonts w:ascii="Lucida Sans Unicode" w:hAnsi="Lucida Sans Unicode" w:cs="Lucida Sans Unicode"/>
+          <w:sz w:val="18"/>
+          <w:szCs w:val="18"/>
+        </w:rPr>
+        <w:t>pause_</w:t>
+      </w:r>
+      <w:r>
+        <w:rPr>
+          <w:rFonts w:ascii="Lucida Sans Unicode" w:hAnsi="Lucida Sans Unicode" w:cs="Lucida Sans Unicode"/>
+          <w:sz w:val="18"/>
+          <w:szCs w:val="18"/>
+        </w:rPr>
+        <w:t>rebound</w:t>
+      </w:r>
+      <w:proofErr w:type="spellEnd"/>
+      <w:r>
+        <w:rPr>
+          <w:rFonts w:ascii="Lucida Sans Unicode" w:hAnsi="Lucida Sans Unicode" w:cs="Lucida Sans Unicode"/>
+          <w:sz w:val="18"/>
+          <w:szCs w:val="18"/>
+        </w:rPr>
+        <w:t>}</w:t>
+      </w:r>
+      <w:r>
+        <w:rPr>
+          <w:rFonts w:ascii="Lucida Sans Unicode" w:hAnsi="Lucida Sans Unicode" w:cs="Lucida Sans Unicode"/>
+          <w:sz w:val="18"/>
+          <w:szCs w:val="18"/>
+        </w:rPr>
+        <w:t>.</w:t>
+      </w:r>
+    </w:p>
+    <w:p>
+      <w:pPr>
+        <w:tabs>
+          <w:tab w:val="left" w:pos="1701"/>
+          <w:tab w:val="left" w:pos="6804"/>
+        </w:tabs>
+        <w:jc w:val="both"/>
+        <w:rPr>
+          <w:rFonts w:ascii="Lucida Sans Unicode" w:hAnsi="Lucida Sans Unicode" w:cs="Lucida Sans Unicode"/>
+          <w:sz w:val="18"/>
+          <w:szCs w:val="18"/>
+        </w:rPr>
+      </w:pPr>
+      <w:bookmarkStart w:id="2" w:name="OLE_LINK95"/>
+      <w:bookmarkStart w:id="3" w:name="OLE_LINK96"/>
+      <w:bookmarkStart w:id="4" w:name="OLE_LINK97"/>
     </w:p>
     <w:p>
       <w:pPr>
@@ -7680,7 +7738,7 @@
           <w:szCs w:val="18"/>
         </w:rPr>
       </w:pPr>
-      <w:bookmarkStart w:id="3" w:name="_Hlk536375049"/>
+      <w:bookmarkStart w:id="5" w:name="_Hlk536375049"/>
       <w:r>
         <w:rPr>
           <w:rFonts w:ascii="Lucida Sans Unicode" w:hAnsi="Lucida Sans Unicode" w:cs="Lucida Sans Unicode"/>
@@ -8090,7 +8148,7 @@
         <w:t xml:space="preserve"> kontinuierlich geführt werden, um sowohl Kopfschmerzsymptome, Medikamenteneinnahme als auch Therapieeffekte im Verlauf zu protokollieren. </w:t>
       </w:r>
     </w:p>
-    <w:bookmarkEnd w:id="3"/>
+    <w:bookmarkEnd w:id="5"/>
     <w:p>
       <w:pPr>
         <w:pStyle w:val="Textkrper"/>
@@ -8554,9 +8612,9 @@
         </w:rPr>
         <w:t xml:space="preserve"> die verhaltenstherapeutischen Therapiemaßnahmen sowie Verlaufs- und Erfolgskontrollen regelmäßig anzuwenden und fortzuführen.</w:t>
       </w:r>
-      <w:bookmarkEnd w:id="0"/>
-      <w:bookmarkEnd w:id="1"/>
       <w:bookmarkEnd w:id="2"/>
+      <w:bookmarkEnd w:id="3"/>
+      <w:bookmarkEnd w:id="4"/>
     </w:p>
     <w:sectPr>
       <w:headerReference w:type="default" r:id="rId7"/>
@@ -10979,6 +11037,7 @@
   <w:style w:type="character" w:default="1" w:styleId="Absatz-Standardschriftart">
     <w:name w:val="Default Paragraph Font"/>
     <w:uiPriority w:val="1"/>
+    <w:semiHidden/>
     <w:unhideWhenUsed/>
   </w:style>
   <w:style w:type="table" w:default="1" w:styleId="NormaleTabelle">

--- a/templates/Arztbrief.docx
+++ b/templates/Arztbrief.docx
@@ -1148,25 +1148,7 @@
                 <w:sz w:val="18"/>
                 <w:szCs w:val="18"/>
               </w:rPr>
-              <w:t>{</w:t>
-            </w:r>
-            <w:proofErr w:type="spellStart"/>
-            <w:r>
-              <w:rPr>
-                <w:rFonts w:ascii="Lucida Sans Unicode" w:hAnsi="Lucida Sans Unicode" w:cs="Lucida Sans Unicode"/>
-                <w:sz w:val="18"/>
-                <w:szCs w:val="18"/>
-              </w:rPr>
-              <w:t>entlassung</w:t>
-            </w:r>
-            <w:proofErr w:type="spellEnd"/>
-            <w:r>
-              <w:rPr>
-                <w:rFonts w:ascii="Lucida Sans Unicode" w:hAnsi="Lucida Sans Unicode" w:cs="Lucida Sans Unicode"/>
-                <w:sz w:val="18"/>
-                <w:szCs w:val="18"/>
-              </w:rPr>
-              <w:t>}</w:t>
+              <w:t>{entlassung}</w:t>
             </w:r>
           </w:p>
         </w:tc>
@@ -1197,7 +1179,6 @@
               </w:rPr>
               <w:t>{</w:t>
             </w:r>
-            <w:proofErr w:type="spellStart"/>
             <w:r>
               <w:rPr>
                 <w:rFonts w:ascii="Lucida Sans Unicode" w:hAnsi="Lucida Sans Unicode" w:cs="Lucida Sans Unicode"/>
@@ -1206,7 +1187,6 @@
               </w:rPr>
               <w:t>vorname</w:t>
             </w:r>
-            <w:proofErr w:type="spellEnd"/>
             <w:r>
               <w:rPr>
                 <w:rFonts w:ascii="Lucida Sans Unicode" w:hAnsi="Lucida Sans Unicode" w:cs="Lucida Sans Unicode"/>
@@ -1215,7 +1195,6 @@
               </w:rPr>
               <w:t>} {</w:t>
             </w:r>
-            <w:proofErr w:type="spellStart"/>
             <w:r>
               <w:rPr>
                 <w:rFonts w:ascii="Lucida Sans Unicode" w:hAnsi="Lucida Sans Unicode" w:cs="Lucida Sans Unicode"/>
@@ -1224,7 +1203,6 @@
               </w:rPr>
               <w:t>nachname</w:t>
             </w:r>
-            <w:proofErr w:type="spellEnd"/>
             <w:r>
               <w:rPr>
                 <w:rFonts w:ascii="Lucida Sans Unicode" w:hAnsi="Lucida Sans Unicode" w:cs="Lucida Sans Unicode"/>
@@ -1257,7 +1235,6 @@
               </w:rPr>
               <w:t>{</w:t>
             </w:r>
-            <w:proofErr w:type="spellStart"/>
             <w:r>
               <w:rPr>
                 <w:rFonts w:ascii="Lucida Sans Unicode" w:hAnsi="Lucida Sans Unicode" w:cs="Lucida Sans Unicode"/>
@@ -1266,7 +1243,6 @@
               </w:rPr>
               <w:t>geburtstag</w:t>
             </w:r>
-            <w:proofErr w:type="spellEnd"/>
             <w:r>
               <w:rPr>
                 <w:rFonts w:ascii="Lucida Sans Unicode" w:hAnsi="Lucida Sans Unicode" w:cs="Lucida Sans Unicode"/>
@@ -1321,25 +1297,7 @@
                 <w:sz w:val="18"/>
                 <w:szCs w:val="18"/>
               </w:rPr>
-              <w:t>{</w:t>
-            </w:r>
-            <w:proofErr w:type="spellStart"/>
-            <w:r>
-              <w:rPr>
-                <w:rFonts w:ascii="Lucida Sans Unicode" w:hAnsi="Lucida Sans Unicode" w:cs="Lucida Sans Unicode"/>
-                <w:sz w:val="18"/>
-                <w:szCs w:val="18"/>
-              </w:rPr>
-              <w:t>addresse</w:t>
-            </w:r>
-            <w:proofErr w:type="spellEnd"/>
-            <w:r>
-              <w:rPr>
-                <w:rFonts w:ascii="Lucida Sans Unicode" w:hAnsi="Lucida Sans Unicode" w:cs="Lucida Sans Unicode"/>
-                <w:sz w:val="18"/>
-                <w:szCs w:val="18"/>
-              </w:rPr>
-              <w:t>}</w:t>
+              <w:t>{addresse}</w:t>
             </w:r>
           </w:p>
         </w:tc>
@@ -1421,7 +1379,6 @@
               </w:rPr>
               <w:t>{</w:t>
             </w:r>
-            <w:proofErr w:type="spellStart"/>
             <w:r>
               <w:rPr>
                 <w:rFonts w:ascii="Lucida Sans Unicode" w:hAnsi="Lucida Sans Unicode" w:cs="Lucida Sans Unicode"/>
@@ -1430,7 +1387,6 @@
               </w:rPr>
               <w:t>aufnahme</w:t>
             </w:r>
-            <w:proofErr w:type="spellEnd"/>
             <w:r>
               <w:rPr>
                 <w:rFonts w:ascii="Lucida Sans Unicode" w:hAnsi="Lucida Sans Unicode" w:cs="Lucida Sans Unicode"/>
@@ -1455,7 +1411,6 @@
               </w:rPr>
               <w:t>{</w:t>
             </w:r>
-            <w:proofErr w:type="spellStart"/>
             <w:r>
               <w:rPr>
                 <w:rFonts w:ascii="Lucida Sans Unicode" w:hAnsi="Lucida Sans Unicode" w:cs="Lucida Sans Unicode"/>
@@ -1464,7 +1419,6 @@
               </w:rPr>
               <w:t>entlassung</w:t>
             </w:r>
-            <w:proofErr w:type="spellEnd"/>
             <w:r>
               <w:rPr>
                 <w:rFonts w:ascii="Lucida Sans Unicode" w:hAnsi="Lucida Sans Unicode" w:cs="Lucida Sans Unicode"/>
@@ -1596,25 +1550,7 @@
           <w:sz w:val="18"/>
           <w:szCs w:val="18"/>
         </w:rPr>
-        <w:t>{</w:t>
-      </w:r>
-      <w:proofErr w:type="spellStart"/>
-      <w:r>
-        <w:rPr>
-          <w:rFonts w:ascii="Lucida Sans Unicode" w:hAnsi="Lucida Sans Unicode" w:cs="Lucida Sans Unicode"/>
-          <w:sz w:val="18"/>
-          <w:szCs w:val="18"/>
-        </w:rPr>
-        <w:t>diagnosen</w:t>
-      </w:r>
-      <w:proofErr w:type="spellEnd"/>
-      <w:r>
-        <w:rPr>
-          <w:rFonts w:ascii="Lucida Sans Unicode" w:hAnsi="Lucida Sans Unicode" w:cs="Lucida Sans Unicode"/>
-          <w:sz w:val="18"/>
-          <w:szCs w:val="18"/>
-        </w:rPr>
-        <w:t>}</w:t>
+        <w:t>{diagnosen}</w:t>
       </w:r>
     </w:p>
     <w:p>
@@ -1666,25 +1602,7 @@
           <w:sz w:val="18"/>
           <w:szCs w:val="18"/>
         </w:rPr>
-        <w:t>Allergien: {</w:t>
-      </w:r>
-      <w:proofErr w:type="spellStart"/>
-      <w:r>
-        <w:rPr>
-          <w:rFonts w:ascii="Lucida Sans Unicode" w:hAnsi="Lucida Sans Unicode" w:cs="Lucida Sans Unicode"/>
-          <w:sz w:val="18"/>
-          <w:szCs w:val="18"/>
-        </w:rPr>
-        <w:t>allergien</w:t>
-      </w:r>
-      <w:proofErr w:type="spellEnd"/>
-      <w:r>
-        <w:rPr>
-          <w:rFonts w:ascii="Lucida Sans Unicode" w:hAnsi="Lucida Sans Unicode" w:cs="Lucida Sans Unicode"/>
-          <w:sz w:val="18"/>
-          <w:szCs w:val="18"/>
-        </w:rPr>
-        <w:t>}</w:t>
+        <w:t>Allergien: {allergien}</w:t>
       </w:r>
     </w:p>
     <w:p>
@@ -1759,25 +1677,7 @@
           <w:sz w:val="18"/>
           <w:szCs w:val="18"/>
         </w:rPr>
-        <w:t xml:space="preserve"> von {anrede} {</w:t>
-      </w:r>
-      <w:proofErr w:type="spellStart"/>
-      <w:r>
-        <w:rPr>
-          <w:rFonts w:ascii="Lucida Sans Unicode" w:hAnsi="Lucida Sans Unicode" w:cs="Lucida Sans Unicode"/>
-          <w:sz w:val="18"/>
-          <w:szCs w:val="18"/>
-        </w:rPr>
-        <w:t>nachname</w:t>
-      </w:r>
-      <w:proofErr w:type="spellEnd"/>
-      <w:r>
-        <w:rPr>
-          <w:rFonts w:ascii="Lucida Sans Unicode" w:hAnsi="Lucida Sans Unicode" w:cs="Lucida Sans Unicode"/>
-          <w:sz w:val="18"/>
-          <w:szCs w:val="18"/>
-        </w:rPr>
-        <w:t>}</w:t>
+        <w:t xml:space="preserve"> von {anrede} {nachname}</w:t>
       </w:r>
       <w:r>
         <w:rPr>
@@ -1957,25 +1857,7 @@
                 <w:sz w:val="18"/>
                 <w:szCs w:val="18"/>
               </w:rPr>
-              <w:t>{</w:t>
-            </w:r>
-            <w:proofErr w:type="spellStart"/>
-            <w:r>
-              <w:rPr>
-                <w:rFonts w:ascii="Lucida Sans Unicode" w:hAnsi="Lucida Sans Unicode" w:cs="Lucida Sans Unicode"/>
-                <w:sz w:val="18"/>
-                <w:szCs w:val="18"/>
-              </w:rPr>
-              <w:t>arzt</w:t>
-            </w:r>
-            <w:proofErr w:type="spellEnd"/>
-            <w:r>
-              <w:rPr>
-                <w:rFonts w:ascii="Lucida Sans Unicode" w:hAnsi="Lucida Sans Unicode" w:cs="Lucida Sans Unicode"/>
-                <w:sz w:val="18"/>
-                <w:szCs w:val="18"/>
-              </w:rPr>
-              <w:t>}</w:t>
+              <w:t>{arzt}</w:t>
             </w:r>
             <w:r>
               <w:rPr>
@@ -2051,25 +1933,7 @@
                 <w:sz w:val="18"/>
                 <w:szCs w:val="18"/>
               </w:rPr>
-              <w:t>{</w:t>
-            </w:r>
-            <w:proofErr w:type="spellStart"/>
-            <w:r>
-              <w:rPr>
-                <w:rFonts w:ascii="Lucida Sans Unicode" w:hAnsi="Lucida Sans Unicode" w:cs="Lucida Sans Unicode"/>
-                <w:sz w:val="18"/>
-                <w:szCs w:val="18"/>
-              </w:rPr>
-              <w:t>psych</w:t>
-            </w:r>
-            <w:proofErr w:type="spellEnd"/>
-            <w:r>
-              <w:rPr>
-                <w:rFonts w:ascii="Lucida Sans Unicode" w:hAnsi="Lucida Sans Unicode" w:cs="Lucida Sans Unicode"/>
-                <w:sz w:val="18"/>
-                <w:szCs w:val="18"/>
-              </w:rPr>
-              <w:t>}</w:t>
+              <w:t>{psych}</w:t>
             </w:r>
           </w:p>
         </w:tc>
@@ -2359,23 +2223,13 @@
         </w:rPr>
         <w:t>{</w:t>
       </w:r>
-      <w:proofErr w:type="spellStart"/>
-      <w:r>
-        <w:rPr>
-          <w:rFonts w:ascii="Lucida Sans Unicode" w:hAnsi="Lucida Sans Unicode" w:cs="Lucida Sans Unicode"/>
-          <w:sz w:val="18"/>
-          <w:szCs w:val="18"/>
-        </w:rPr>
-        <w:t>basismedikation</w:t>
-      </w:r>
-      <w:proofErr w:type="spellEnd"/>
-      <w:r>
-        <w:rPr>
-          <w:rFonts w:ascii="Lucida Sans Unicode" w:hAnsi="Lucida Sans Unicode" w:cs="Lucida Sans Unicode"/>
-          <w:sz w:val="18"/>
-          <w:szCs w:val="18"/>
-        </w:rPr>
-        <w:t>}</w:t>
+      <w:r>
+        <w:rPr>
+          <w:rFonts w:ascii="Lucida Sans Unicode" w:hAnsi="Lucida Sans Unicode" w:cs="Lucida Sans Unicode"/>
+          <w:sz w:val="18"/>
+          <w:szCs w:val="18"/>
+        </w:rPr>
+        <w:t>basismedikation}</w:t>
       </w:r>
     </w:p>
     <w:p>
@@ -2411,23 +2265,13 @@
         </w:rPr>
         <w:t>{</w:t>
       </w:r>
-      <w:proofErr w:type="spellStart"/>
-      <w:r>
-        <w:rPr>
-          <w:rFonts w:ascii="Lucida Sans Unicode" w:hAnsi="Lucida Sans Unicode" w:cs="Lucida Sans Unicode"/>
-          <w:sz w:val="18"/>
-          <w:szCs w:val="18"/>
-        </w:rPr>
-        <w:t>akutmedikation</w:t>
-      </w:r>
-      <w:proofErr w:type="spellEnd"/>
-      <w:r>
-        <w:rPr>
-          <w:rFonts w:ascii="Lucida Sans Unicode" w:hAnsi="Lucida Sans Unicode" w:cs="Lucida Sans Unicode"/>
-          <w:sz w:val="18"/>
-          <w:szCs w:val="18"/>
-        </w:rPr>
-        <w:t>}</w:t>
+      <w:r>
+        <w:rPr>
+          <w:rFonts w:ascii="Lucida Sans Unicode" w:hAnsi="Lucida Sans Unicode" w:cs="Lucida Sans Unicode"/>
+          <w:sz w:val="18"/>
+          <w:szCs w:val="18"/>
+        </w:rPr>
+        <w:t>akutmedikation}</w:t>
       </w:r>
     </w:p>
     <w:p>
@@ -2463,23 +2307,13 @@
         </w:rPr>
         <w:t>{</w:t>
       </w:r>
-      <w:proofErr w:type="spellStart"/>
-      <w:r>
-        <w:rPr>
-          <w:rFonts w:ascii="Lucida Sans Unicode" w:hAnsi="Lucida Sans Unicode" w:cs="Lucida Sans Unicode"/>
-          <w:sz w:val="18"/>
-          <w:szCs w:val="18"/>
-        </w:rPr>
-        <w:t>sonstigemedikation</w:t>
-      </w:r>
-      <w:proofErr w:type="spellEnd"/>
-      <w:r>
-        <w:rPr>
-          <w:rFonts w:ascii="Lucida Sans Unicode" w:hAnsi="Lucida Sans Unicode" w:cs="Lucida Sans Unicode"/>
-          <w:sz w:val="18"/>
-          <w:szCs w:val="18"/>
-        </w:rPr>
-        <w:t>}</w:t>
+      <w:r>
+        <w:rPr>
+          <w:rFonts w:ascii="Lucida Sans Unicode" w:hAnsi="Lucida Sans Unicode" w:cs="Lucida Sans Unicode"/>
+          <w:sz w:val="18"/>
+          <w:szCs w:val="18"/>
+        </w:rPr>
+        <w:t>sonstigemedikation}</w:t>
       </w:r>
     </w:p>
     <w:p>
@@ -2515,23 +2349,13 @@
         </w:rPr>
         <w:t>{</w:t>
       </w:r>
-      <w:proofErr w:type="spellStart"/>
-      <w:r>
-        <w:rPr>
-          <w:rFonts w:ascii="Lucida Sans Unicode" w:hAnsi="Lucida Sans Unicode" w:cs="Lucida Sans Unicode"/>
-          <w:sz w:val="18"/>
-          <w:szCs w:val="18"/>
-        </w:rPr>
-        <w:t>pause_empfehlung</w:t>
-      </w:r>
-      <w:proofErr w:type="spellEnd"/>
-      <w:r>
-        <w:rPr>
-          <w:rFonts w:ascii="Lucida Sans Unicode" w:hAnsi="Lucida Sans Unicode" w:cs="Lucida Sans Unicode"/>
-          <w:sz w:val="18"/>
-          <w:szCs w:val="18"/>
-        </w:rPr>
-        <w:t>}</w:t>
+      <w:r>
+        <w:rPr>
+          <w:rFonts w:ascii="Lucida Sans Unicode" w:hAnsi="Lucida Sans Unicode" w:cs="Lucida Sans Unicode"/>
+          <w:sz w:val="18"/>
+          <w:szCs w:val="18"/>
+        </w:rPr>
+        <w:t>pause_empfehlung}</w:t>
       </w:r>
     </w:p>
     <w:p>
@@ -2639,23 +2463,13 @@
         </w:rPr>
         <w:t>{</w:t>
       </w:r>
-      <w:proofErr w:type="spellStart"/>
-      <w:r>
-        <w:rPr>
-          <w:rFonts w:ascii="Lucida Sans Unicode" w:hAnsi="Lucida Sans Unicode" w:cs="Lucida Sans Unicode"/>
-          <w:sz w:val="18"/>
-          <w:szCs w:val="18"/>
-        </w:rPr>
-        <w:t>pheno_trigeminus</w:t>
-      </w:r>
-      <w:proofErr w:type="spellEnd"/>
-      <w:r>
-        <w:rPr>
-          <w:rFonts w:ascii="Lucida Sans Unicode" w:hAnsi="Lucida Sans Unicode" w:cs="Lucida Sans Unicode"/>
-          <w:sz w:val="18"/>
-          <w:szCs w:val="18"/>
-        </w:rPr>
-        <w:t>}</w:t>
+      <w:r>
+        <w:rPr>
+          <w:rFonts w:ascii="Lucida Sans Unicode" w:hAnsi="Lucida Sans Unicode" w:cs="Lucida Sans Unicode"/>
+          <w:sz w:val="18"/>
+          <w:szCs w:val="18"/>
+        </w:rPr>
+        <w:t>pheno_trigeminus}</w:t>
       </w:r>
     </w:p>
     <w:p>
@@ -2693,25 +2507,7 @@
           <w:sz w:val="18"/>
           <w:szCs w:val="18"/>
         </w:rPr>
-        <w:t>{</w:t>
-      </w:r>
-      <w:proofErr w:type="spellStart"/>
-      <w:r>
-        <w:rPr>
-          <w:rFonts w:ascii="Lucida Sans Unicode" w:hAnsi="Lucida Sans Unicode" w:cs="Lucida Sans Unicode"/>
-          <w:sz w:val="18"/>
-          <w:szCs w:val="18"/>
-        </w:rPr>
-        <w:t>pheno_cluster</w:t>
-      </w:r>
-      <w:proofErr w:type="spellEnd"/>
-      <w:r>
-        <w:rPr>
-          <w:rFonts w:ascii="Lucida Sans Unicode" w:hAnsi="Lucida Sans Unicode" w:cs="Lucida Sans Unicode"/>
-          <w:sz w:val="18"/>
-          <w:szCs w:val="18"/>
-        </w:rPr>
-        <w:t>}</w:t>
+        <w:t>{pheno_cluster}</w:t>
       </w:r>
     </w:p>
     <w:p>
@@ -2753,7 +2549,6 @@
         </w:rPr>
         <w:t>{</w:t>
       </w:r>
-      <w:proofErr w:type="spellStart"/>
       <w:r>
         <w:rPr>
           <w:rFonts w:ascii="Lucida Sans Unicode" w:hAnsi="Lucida Sans Unicode" w:cs="Lucida Sans Unicode"/>
@@ -2761,17 +2556,7 @@
           <w:szCs w:val="18"/>
           <w:lang w:val="en-GB"/>
         </w:rPr>
-        <w:t>pheno_migraine</w:t>
-      </w:r>
-      <w:proofErr w:type="spellEnd"/>
-      <w:r>
-        <w:rPr>
-          <w:rFonts w:ascii="Lucida Sans Unicode" w:hAnsi="Lucida Sans Unicode" w:cs="Lucida Sans Unicode"/>
-          <w:sz w:val="18"/>
-          <w:szCs w:val="18"/>
-          <w:lang w:val="en-GB"/>
-        </w:rPr>
-        <w:t>}</w:t>
+        <w:t>pheno_migraine}</w:t>
       </w:r>
     </w:p>
     <w:p>
@@ -2814,7 +2599,6 @@
         </w:rPr>
         <w:t>{</w:t>
       </w:r>
-      <w:proofErr w:type="spellStart"/>
       <w:r>
         <w:rPr>
           <w:rFonts w:ascii="Lucida Sans Unicode" w:hAnsi="Lucida Sans Unicode" w:cs="Lucida Sans Unicode"/>
@@ -2822,17 +2606,7 @@
           <w:szCs w:val="18"/>
           <w:lang w:val="en-GB"/>
         </w:rPr>
-        <w:t>pheno_spaks</w:t>
-      </w:r>
-      <w:proofErr w:type="spellEnd"/>
-      <w:r>
-        <w:rPr>
-          <w:rFonts w:ascii="Lucida Sans Unicode" w:hAnsi="Lucida Sans Unicode" w:cs="Lucida Sans Unicode"/>
-          <w:sz w:val="18"/>
-          <w:szCs w:val="18"/>
-          <w:lang w:val="en-GB"/>
-        </w:rPr>
-        <w:t>}</w:t>
+        <w:t>pheno_spaks}</w:t>
       </w:r>
     </w:p>
     <w:p>
@@ -2875,7 +2649,6 @@
         </w:rPr>
         <w:t>{</w:t>
       </w:r>
-      <w:proofErr w:type="spellStart"/>
       <w:r>
         <w:rPr>
           <w:rFonts w:ascii="Lucida Sans Unicode" w:hAnsi="Lucida Sans Unicode" w:cs="Lucida Sans Unicode"/>
@@ -2883,17 +2656,7 @@
           <w:szCs w:val="18"/>
           <w:lang w:val="en-GB"/>
         </w:rPr>
-        <w:t>pheno_backpain</w:t>
-      </w:r>
-      <w:proofErr w:type="spellEnd"/>
-      <w:r>
-        <w:rPr>
-          <w:rFonts w:ascii="Lucida Sans Unicode" w:hAnsi="Lucida Sans Unicode" w:cs="Lucida Sans Unicode"/>
-          <w:sz w:val="18"/>
-          <w:szCs w:val="18"/>
-          <w:lang w:val="en-GB"/>
-        </w:rPr>
-        <w:t>}</w:t>
+        <w:t>pheno_backpain}</w:t>
       </w:r>
     </w:p>
     <w:bookmarkEnd w:id="0"/>
@@ -2941,16 +2704,7 @@
           <w:sz w:val="18"/>
           <w:szCs w:val="18"/>
         </w:rPr>
-        <w:t>{</w:t>
-      </w:r>
-      <w:proofErr w:type="spellStart"/>
-      <w:r>
-        <w:rPr>
-          <w:rFonts w:ascii="Lucida Sans Unicode" w:hAnsi="Lucida Sans Unicode" w:cs="Lucida Sans Unicode"/>
-          <w:sz w:val="18"/>
-          <w:szCs w:val="18"/>
-        </w:rPr>
-        <w:t>anrede</w:t>
+        <w:t>{anrede</w:t>
       </w:r>
       <w:r>
         <w:rPr>
@@ -2960,7 +2714,6 @@
         </w:rPr>
         <w:t>_dat</w:t>
       </w:r>
-      <w:proofErr w:type="spellEnd"/>
       <w:r>
         <w:rPr>
           <w:rFonts w:ascii="Lucida Sans Unicode" w:hAnsi="Lucida Sans Unicode" w:cs="Lucida Sans Unicode"/>
@@ -2983,25 +2736,7 @@
           <w:sz w:val="18"/>
           <w:szCs w:val="18"/>
         </w:rPr>
-        <w:t>{</w:t>
-      </w:r>
-      <w:proofErr w:type="spellStart"/>
-      <w:r>
-        <w:rPr>
-          <w:rFonts w:ascii="Lucida Sans Unicode" w:hAnsi="Lucida Sans Unicode" w:cs="Lucida Sans Unicode"/>
-          <w:sz w:val="18"/>
-          <w:szCs w:val="18"/>
-        </w:rPr>
-        <w:t>nachname</w:t>
-      </w:r>
-      <w:proofErr w:type="spellEnd"/>
-      <w:r>
-        <w:rPr>
-          <w:rFonts w:ascii="Lucida Sans Unicode" w:hAnsi="Lucida Sans Unicode" w:cs="Lucida Sans Unicode"/>
-          <w:sz w:val="18"/>
-          <w:szCs w:val="18"/>
-        </w:rPr>
-        <w:t>}</w:t>
+        <w:t>{nachname}</w:t>
       </w:r>
       <w:r>
         <w:rPr>
@@ -3075,9 +2810,8 @@
           <w:sz w:val="18"/>
           <w:szCs w:val="18"/>
         </w:rPr>
-        <w:t>{</w:t>
-      </w:r>
-      <w:proofErr w:type="spellStart"/>
+        <w:t>{mitund}</w:t>
+      </w:r>
       <w:r>
         <w:rPr>
           <w:rFonts w:ascii="Lucida Sans Unicode" w:hAnsi="Lucida Sans Unicode" w:cs="Lucida Sans Unicode"/>
@@ -3085,25 +2819,6 @@
           <w:sz w:val="18"/>
           <w:szCs w:val="18"/>
         </w:rPr>
-        <w:t>mitund</w:t>
-      </w:r>
-      <w:proofErr w:type="spellEnd"/>
-      <w:r>
-        <w:rPr>
-          <w:rFonts w:ascii="Lucida Sans Unicode" w:hAnsi="Lucida Sans Unicode" w:cs="Lucida Sans Unicode"/>
-          <w:b/>
-          <w:sz w:val="18"/>
-          <w:szCs w:val="18"/>
-        </w:rPr>
-        <w:t>}</w:t>
-      </w:r>
-      <w:r>
-        <w:rPr>
-          <w:rFonts w:ascii="Lucida Sans Unicode" w:hAnsi="Lucida Sans Unicode" w:cs="Lucida Sans Unicode"/>
-          <w:b/>
-          <w:sz w:val="18"/>
-          <w:szCs w:val="18"/>
-        </w:rPr>
         <w:t xml:space="preserve"> ohne Aura</w:t>
       </w:r>
       <w:r>
@@ -3120,25 +2835,7 @@
           <w:sz w:val="18"/>
           <w:szCs w:val="18"/>
         </w:rPr>
-        <w:t>{</w:t>
-      </w:r>
-      <w:proofErr w:type="spellStart"/>
-      <w:r>
-        <w:rPr>
-          <w:rFonts w:ascii="Lucida Sans Unicode" w:hAnsi="Lucida Sans Unicode" w:cs="Lucida Sans Unicode"/>
-          <w:sz w:val="18"/>
-          <w:szCs w:val="18"/>
-        </w:rPr>
-        <w:t>anamnese_aura</w:t>
-      </w:r>
-      <w:proofErr w:type="spellEnd"/>
-      <w:r>
-        <w:rPr>
-          <w:rFonts w:ascii="Lucida Sans Unicode" w:hAnsi="Lucida Sans Unicode" w:cs="Lucida Sans Unicode"/>
-          <w:sz w:val="18"/>
-          <w:szCs w:val="18"/>
-        </w:rPr>
-        <w:t xml:space="preserve">} </w:t>
+        <w:t xml:space="preserve">{anamnese_aura} </w:t>
       </w:r>
       <w:r>
         <w:rPr>
@@ -3194,25 +2891,7 @@
           <w:sz w:val="18"/>
           <w:szCs w:val="18"/>
         </w:rPr>
-        <w:t>{</w:t>
-      </w:r>
-      <w:proofErr w:type="spellStart"/>
-      <w:r>
-        <w:rPr>
-          <w:rFonts w:ascii="Lucida Sans Unicode" w:hAnsi="Lucida Sans Unicode" w:cs="Lucida Sans Unicode"/>
-          <w:sz w:val="18"/>
-          <w:szCs w:val="18"/>
-        </w:rPr>
-        <w:t>anamnese_status</w:t>
-      </w:r>
-      <w:proofErr w:type="spellEnd"/>
-      <w:r>
-        <w:rPr>
-          <w:rFonts w:ascii="Lucida Sans Unicode" w:hAnsi="Lucida Sans Unicode" w:cs="Lucida Sans Unicode"/>
-          <w:sz w:val="18"/>
-          <w:szCs w:val="18"/>
-        </w:rPr>
-        <w:t>}</w:t>
+        <w:t>{anamnese_status}</w:t>
       </w:r>
     </w:p>
     <w:p>
@@ -3260,25 +2939,7 @@
           <w:sz w:val="18"/>
           <w:szCs w:val="18"/>
         </w:rPr>
-        <w:t>{</w:t>
-      </w:r>
-      <w:proofErr w:type="spellStart"/>
-      <w:r>
-        <w:rPr>
-          <w:rFonts w:ascii="Lucida Sans Unicode" w:hAnsi="Lucida Sans Unicode" w:cs="Lucida Sans Unicode"/>
-          <w:sz w:val="18"/>
-          <w:szCs w:val="18"/>
-        </w:rPr>
-        <w:t>patient</w:t>
-      </w:r>
-      <w:proofErr w:type="spellEnd"/>
-      <w:r>
-        <w:rPr>
-          <w:rFonts w:ascii="Lucida Sans Unicode" w:hAnsi="Lucida Sans Unicode" w:cs="Lucida Sans Unicode"/>
-          <w:sz w:val="18"/>
-          <w:szCs w:val="18"/>
-        </w:rPr>
-        <w:t xml:space="preserve">} </w:t>
+        <w:t xml:space="preserve">{patient} </w:t>
       </w:r>
       <w:r>
         <w:rPr>
@@ -3325,16 +2986,7 @@
           <w:sz w:val="18"/>
           <w:szCs w:val="18"/>
         </w:rPr>
-        <w:t>Bei {</w:t>
-      </w:r>
-      <w:proofErr w:type="spellStart"/>
-      <w:r>
-        <w:rPr>
-          <w:rFonts w:ascii="Lucida Sans Unicode" w:hAnsi="Lucida Sans Unicode" w:cs="Lucida Sans Unicode"/>
-          <w:sz w:val="18"/>
-          <w:szCs w:val="18"/>
-        </w:rPr>
-        <w:t>anrede</w:t>
+        <w:t>Bei {anrede</w:t>
       </w:r>
       <w:r>
         <w:rPr>
@@ -3344,32 +2996,13 @@
         </w:rPr>
         <w:t>_dat</w:t>
       </w:r>
-      <w:proofErr w:type="spellEnd"/>
-      <w:r>
-        <w:rPr>
-          <w:rFonts w:ascii="Lucida Sans Unicode" w:hAnsi="Lucida Sans Unicode" w:cs="Lucida Sans Unicode"/>
-          <w:sz w:val="18"/>
-          <w:szCs w:val="18"/>
-        </w:rPr>
-        <w:t>} {</w:t>
-      </w:r>
-      <w:proofErr w:type="spellStart"/>
-      <w:r>
-        <w:rPr>
-          <w:rFonts w:ascii="Lucida Sans Unicode" w:hAnsi="Lucida Sans Unicode" w:cs="Lucida Sans Unicode"/>
-          <w:sz w:val="18"/>
-          <w:szCs w:val="18"/>
-        </w:rPr>
-        <w:t>nachname</w:t>
-      </w:r>
-      <w:proofErr w:type="spellEnd"/>
-      <w:r>
-        <w:rPr>
-          <w:rFonts w:ascii="Lucida Sans Unicode" w:hAnsi="Lucida Sans Unicode" w:cs="Lucida Sans Unicode"/>
-          <w:sz w:val="18"/>
-          <w:szCs w:val="18"/>
-        </w:rPr>
-        <w:t xml:space="preserve">} besteht seit </w:t>
+      <w:r>
+        <w:rPr>
+          <w:rFonts w:ascii="Lucida Sans Unicode" w:hAnsi="Lucida Sans Unicode" w:cs="Lucida Sans Unicode"/>
+          <w:sz w:val="18"/>
+          <w:szCs w:val="18"/>
+        </w:rPr>
+        <w:t xml:space="preserve">} {nachname} besteht seit </w:t>
       </w:r>
       <w:r>
         <w:rPr>
@@ -3522,79 +3155,7 @@
           <w:sz w:val="18"/>
           <w:szCs w:val="18"/>
         </w:rPr>
-        <w:t xml:space="preserve"> Attacken täglich auf, mit je einer Dauer von ca. 30 Minuten. Die Attacken werden von ausgeprägter körperlicher Unruhe sowie ipsilateraler </w:t>
-      </w:r>
-      <w:proofErr w:type="spellStart"/>
-      <w:r>
-        <w:rPr>
-          <w:rFonts w:ascii="Lucida Sans Unicode" w:hAnsi="Lucida Sans Unicode" w:cs="Lucida Sans Unicode"/>
-          <w:sz w:val="18"/>
-          <w:szCs w:val="18"/>
-        </w:rPr>
-        <w:t>trigeminoautonomer</w:t>
-      </w:r>
-      <w:proofErr w:type="spellEnd"/>
-      <w:r>
-        <w:rPr>
-          <w:rFonts w:ascii="Lucida Sans Unicode" w:hAnsi="Lucida Sans Unicode" w:cs="Lucida Sans Unicode"/>
-          <w:sz w:val="18"/>
-          <w:szCs w:val="18"/>
-        </w:rPr>
-        <w:t xml:space="preserve"> Symptomatik mit </w:t>
-      </w:r>
-      <w:proofErr w:type="spellStart"/>
-      <w:r>
-        <w:rPr>
-          <w:rFonts w:ascii="Lucida Sans Unicode" w:hAnsi="Lucida Sans Unicode" w:cs="Lucida Sans Unicode"/>
-          <w:sz w:val="18"/>
-          <w:szCs w:val="18"/>
-        </w:rPr>
-        <w:t>konjunktivaler</w:t>
-      </w:r>
-      <w:proofErr w:type="spellEnd"/>
-      <w:r>
-        <w:rPr>
-          <w:rFonts w:ascii="Lucida Sans Unicode" w:hAnsi="Lucida Sans Unicode" w:cs="Lucida Sans Unicode"/>
-          <w:sz w:val="18"/>
-          <w:szCs w:val="18"/>
-        </w:rPr>
-        <w:t xml:space="preserve"> Injektion, </w:t>
-      </w:r>
-      <w:proofErr w:type="spellStart"/>
-      <w:r>
-        <w:rPr>
-          <w:rFonts w:ascii="Lucida Sans Unicode" w:hAnsi="Lucida Sans Unicode" w:cs="Lucida Sans Unicode"/>
-          <w:sz w:val="18"/>
-          <w:szCs w:val="18"/>
-        </w:rPr>
-        <w:t>Lakrimation</w:t>
-      </w:r>
-      <w:proofErr w:type="spellEnd"/>
-      <w:r>
-        <w:rPr>
-          <w:rFonts w:ascii="Lucida Sans Unicode" w:hAnsi="Lucida Sans Unicode" w:cs="Lucida Sans Unicode"/>
-          <w:sz w:val="18"/>
-          <w:szCs w:val="18"/>
-        </w:rPr>
-        <w:t xml:space="preserve">, </w:t>
-      </w:r>
-      <w:proofErr w:type="spellStart"/>
-      <w:r>
-        <w:rPr>
-          <w:rFonts w:ascii="Lucida Sans Unicode" w:hAnsi="Lucida Sans Unicode" w:cs="Lucida Sans Unicode"/>
-          <w:sz w:val="18"/>
-          <w:szCs w:val="18"/>
-        </w:rPr>
-        <w:t>Rhinorhoe</w:t>
-      </w:r>
-      <w:proofErr w:type="spellEnd"/>
-      <w:r>
-        <w:rPr>
-          <w:rFonts w:ascii="Lucida Sans Unicode" w:hAnsi="Lucida Sans Unicode" w:cs="Lucida Sans Unicode"/>
-          <w:sz w:val="18"/>
-          <w:szCs w:val="18"/>
-        </w:rPr>
-        <w:t xml:space="preserve"> sowie Ptosis begleitet.</w:t>
+        <w:t xml:space="preserve"> Attacken täglich auf, mit je einer Dauer von ca. 30 Minuten. Die Attacken werden von ausgeprägter körperlicher Unruhe sowie ipsilateraler trigeminoautonomer Symptomatik mit konjunktivaler Injektion, Lakrimation, Rhinorhoe sowie Ptosis begleitet.</w:t>
       </w:r>
     </w:p>
     <w:p>
@@ -3617,25 +3178,7 @@
           <w:sz w:val="18"/>
           <w:szCs w:val="18"/>
         </w:rPr>
-        <w:t>{anrede} {</w:t>
-      </w:r>
-      <w:proofErr w:type="spellStart"/>
-      <w:r>
-        <w:rPr>
-          <w:rFonts w:ascii="Lucida Sans Unicode" w:hAnsi="Lucida Sans Unicode" w:cs="Lucida Sans Unicode"/>
-          <w:sz w:val="18"/>
-          <w:szCs w:val="18"/>
-        </w:rPr>
-        <w:t>nachname</w:t>
-      </w:r>
-      <w:proofErr w:type="spellEnd"/>
-      <w:r>
-        <w:rPr>
-          <w:rFonts w:ascii="Lucida Sans Unicode" w:hAnsi="Lucida Sans Unicode" w:cs="Lucida Sans Unicode"/>
-          <w:sz w:val="18"/>
-          <w:szCs w:val="18"/>
-        </w:rPr>
-        <w:t xml:space="preserve">} beschreibt eine seit </w:t>
+        <w:t xml:space="preserve">{anrede} {nachname} beschreibt eine seit </w:t>
       </w:r>
       <w:r>
         <w:rPr>
@@ -3783,25 +3326,7 @@
           <w:sz w:val="18"/>
           <w:szCs w:val="18"/>
         </w:rPr>
-        <w:t xml:space="preserve">. Der Schmerz verläuft </w:t>
-      </w:r>
-      <w:proofErr w:type="spellStart"/>
-      <w:r>
-        <w:rPr>
-          <w:rFonts w:ascii="Lucida Sans Unicode" w:hAnsi="Lucida Sans Unicode" w:cs="Lucida Sans Unicode"/>
-          <w:sz w:val="18"/>
-          <w:szCs w:val="18"/>
-        </w:rPr>
-        <w:t>attackenförmig</w:t>
-      </w:r>
-      <w:proofErr w:type="spellEnd"/>
-      <w:r>
-        <w:rPr>
-          <w:rFonts w:ascii="Lucida Sans Unicode" w:hAnsi="Lucida Sans Unicode" w:cs="Lucida Sans Unicode"/>
-          <w:sz w:val="18"/>
-          <w:szCs w:val="18"/>
-        </w:rPr>
-        <w:t xml:space="preserve"> und lässt sich durch Berührung, Trinken, Sprechen, Kauen, kalte Luft auslösen. Einzelne Attacken verlaufen über eine Dauer von bis zu </w:t>
+        <w:t xml:space="preserve">. Der Schmerz verläuft attackenförmig und lässt sich durch Berührung, Trinken, Sprechen, Kauen, kalte Luft auslösen. Einzelne Attacken verlaufen über eine Dauer von bis zu </w:t>
       </w:r>
       <w:r>
         <w:rPr>
@@ -3890,25 +3415,7 @@
           <w:sz w:val="18"/>
           <w:szCs w:val="18"/>
         </w:rPr>
-        <w:t>{</w:t>
-      </w:r>
-      <w:proofErr w:type="spellStart"/>
-      <w:r>
-        <w:rPr>
-          <w:rFonts w:ascii="Lucida Sans Unicode" w:hAnsi="Lucida Sans Unicode" w:cs="Lucida Sans Unicode"/>
-          <w:sz w:val="18"/>
-          <w:szCs w:val="18"/>
-        </w:rPr>
-        <w:t>basismedikation_zuvor</w:t>
-      </w:r>
-      <w:proofErr w:type="spellEnd"/>
-      <w:r>
-        <w:rPr>
-          <w:rFonts w:ascii="Lucida Sans Unicode" w:hAnsi="Lucida Sans Unicode" w:cs="Lucida Sans Unicode"/>
-          <w:sz w:val="18"/>
-          <w:szCs w:val="18"/>
-        </w:rPr>
-        <w:t>}</w:t>
+        <w:t>{basismedikation_zuvor}</w:t>
       </w:r>
       <w:r>
         <w:rPr>
@@ -3964,25 +3471,7 @@
           <w:sz w:val="18"/>
           <w:szCs w:val="18"/>
         </w:rPr>
-        <w:t>{</w:t>
-      </w:r>
-      <w:proofErr w:type="spellStart"/>
-      <w:r>
-        <w:rPr>
-          <w:rFonts w:ascii="Lucida Sans Unicode" w:hAnsi="Lucida Sans Unicode" w:cs="Lucida Sans Unicode"/>
-          <w:sz w:val="18"/>
-          <w:szCs w:val="18"/>
-        </w:rPr>
-        <w:t>akutmedikation_zuvor</w:t>
-      </w:r>
-      <w:proofErr w:type="spellEnd"/>
-      <w:r>
-        <w:rPr>
-          <w:rFonts w:ascii="Lucida Sans Unicode" w:hAnsi="Lucida Sans Unicode" w:cs="Lucida Sans Unicode"/>
-          <w:sz w:val="18"/>
-          <w:szCs w:val="18"/>
-        </w:rPr>
-        <w:t>}</w:t>
+        <w:t>{akutmedikation_zuvor}</w:t>
       </w:r>
       <w:r>
         <w:rPr>
@@ -4038,61 +3527,7 @@
           <w:sz w:val="18"/>
           <w:szCs w:val="18"/>
         </w:rPr>
-        <w:t xml:space="preserve"> Bei Aufnahme erhielt {anrede} {</w:t>
-      </w:r>
-      <w:proofErr w:type="spellStart"/>
-      <w:r>
-        <w:rPr>
-          <w:rFonts w:ascii="Lucida Sans Unicode" w:hAnsi="Lucida Sans Unicode" w:cs="Lucida Sans Unicode"/>
-          <w:sz w:val="18"/>
-          <w:szCs w:val="18"/>
-        </w:rPr>
-        <w:t>nachname</w:t>
-      </w:r>
-      <w:proofErr w:type="spellEnd"/>
-      <w:r>
-        <w:rPr>
-          <w:rFonts w:ascii="Lucida Sans Unicode" w:hAnsi="Lucida Sans Unicode" w:cs="Lucida Sans Unicode"/>
-          <w:sz w:val="18"/>
-          <w:szCs w:val="18"/>
-        </w:rPr>
-        <w:t xml:space="preserve">} als </w:t>
-      </w:r>
-      <w:proofErr w:type="spellStart"/>
-      <w:r>
-        <w:rPr>
-          <w:rFonts w:ascii="Lucida Sans Unicode" w:hAnsi="Lucida Sans Unicode" w:cs="Lucida Sans Unicode"/>
-          <w:sz w:val="18"/>
-          <w:szCs w:val="18"/>
-        </w:rPr>
-        <w:t>Prophylaxemedikation</w:t>
-      </w:r>
-      <w:proofErr w:type="spellEnd"/>
-      <w:r>
-        <w:rPr>
-          <w:rFonts w:ascii="Lucida Sans Unicode" w:hAnsi="Lucida Sans Unicode" w:cs="Lucida Sans Unicode"/>
-          <w:sz w:val="18"/>
-          <w:szCs w:val="18"/>
-        </w:rPr>
-        <w:t xml:space="preserve"> {</w:t>
-      </w:r>
-      <w:proofErr w:type="spellStart"/>
-      <w:r>
-        <w:rPr>
-          <w:rFonts w:ascii="Lucida Sans Unicode" w:hAnsi="Lucida Sans Unicode" w:cs="Lucida Sans Unicode"/>
-          <w:sz w:val="18"/>
-          <w:szCs w:val="18"/>
-        </w:rPr>
-        <w:t>basismedikation_aufnahme</w:t>
-      </w:r>
-      <w:proofErr w:type="spellEnd"/>
-      <w:r>
-        <w:rPr>
-          <w:rFonts w:ascii="Lucida Sans Unicode" w:hAnsi="Lucida Sans Unicode" w:cs="Lucida Sans Unicode"/>
-          <w:sz w:val="18"/>
-          <w:szCs w:val="18"/>
-        </w:rPr>
-        <w:t>}. Als Akutmedikati</w:t>
+        <w:t xml:space="preserve"> Bei Aufnahme erhielt {anrede} {nachname} als Prophylaxemedikation {basismedikation_aufnahme}. Als Akutmedikati</w:t>
       </w:r>
       <w:r>
         <w:rPr>
@@ -4108,51 +3543,15 @@
           <w:sz w:val="18"/>
           <w:szCs w:val="18"/>
         </w:rPr>
-        <w:t xml:space="preserve"> wurde zum Zeitpunkt der Aufnahme {</w:t>
-      </w:r>
-      <w:proofErr w:type="spellStart"/>
-      <w:r>
-        <w:rPr>
-          <w:rFonts w:ascii="Lucida Sans Unicode" w:hAnsi="Lucida Sans Unicode" w:cs="Lucida Sans Unicode"/>
-          <w:sz w:val="18"/>
-          <w:szCs w:val="18"/>
-        </w:rPr>
-        <w:t>akutmedikation_aufnahme</w:t>
-      </w:r>
-      <w:proofErr w:type="spellEnd"/>
-      <w:r>
-        <w:rPr>
-          <w:rFonts w:ascii="Lucida Sans Unicode" w:hAnsi="Lucida Sans Unicode" w:cs="Lucida Sans Unicode"/>
-          <w:sz w:val="18"/>
-          <w:szCs w:val="18"/>
-        </w:rPr>
-        <w:t>} eingesetzt.</w:t>
-      </w:r>
-      <w:r>
-        <w:rPr>
-          <w:rFonts w:ascii="Lucida Sans Unicode" w:hAnsi="Lucida Sans Unicode" w:cs="Lucida Sans Unicode"/>
-          <w:sz w:val="18"/>
-          <w:szCs w:val="18"/>
-        </w:rPr>
-        <w:t>{</w:t>
-      </w:r>
-      <w:proofErr w:type="spellStart"/>
-      <w:r>
-        <w:rPr>
-          <w:rFonts w:ascii="Lucida Sans Unicode" w:hAnsi="Lucida Sans Unicode" w:cs="Lucida Sans Unicode"/>
-          <w:sz w:val="18"/>
-          <w:szCs w:val="18"/>
-        </w:rPr>
-        <w:t>pause_a</w:t>
-      </w:r>
-      <w:proofErr w:type="spellEnd"/>
-      <w:r>
-        <w:rPr>
-          <w:rFonts w:ascii="Lucida Sans Unicode" w:hAnsi="Lucida Sans Unicode" w:cs="Lucida Sans Unicode"/>
-          <w:sz w:val="18"/>
-          <w:szCs w:val="18"/>
-        </w:rPr>
-        <w:t>}</w:t>
+        <w:t xml:space="preserve"> wurde zum Zeitpunkt der Aufnahme {akutmedikation_aufnahme} eingesetzt.</w:t>
+      </w:r>
+      <w:r>
+        <w:rPr>
+          <w:rFonts w:ascii="Lucida Sans Unicode" w:hAnsi="Lucida Sans Unicode" w:cs="Lucida Sans Unicode"/>
+          <w:sz w:val="18"/>
+          <w:szCs w:val="18"/>
+        </w:rPr>
+        <w:t>{pause_a}</w:t>
       </w:r>
     </w:p>
     <w:bookmarkEnd w:id="1"/>
@@ -4176,25 +3575,7 @@
           <w:sz w:val="18"/>
           <w:szCs w:val="18"/>
         </w:rPr>
-        <w:t>Bei {</w:t>
-      </w:r>
-      <w:proofErr w:type="spellStart"/>
-      <w:r>
-        <w:rPr>
-          <w:rFonts w:ascii="Lucida Sans Unicode" w:hAnsi="Lucida Sans Unicode" w:cs="Lucida Sans Unicode"/>
-          <w:sz w:val="18"/>
-          <w:szCs w:val="18"/>
-        </w:rPr>
-        <w:t>patient_dat</w:t>
-      </w:r>
-      <w:proofErr w:type="spellEnd"/>
-      <w:r>
-        <w:rPr>
-          <w:rFonts w:ascii="Lucida Sans Unicode" w:hAnsi="Lucida Sans Unicode" w:cs="Lucida Sans Unicode"/>
-          <w:sz w:val="18"/>
-          <w:szCs w:val="18"/>
-        </w:rPr>
-        <w:t>} besteht</w:t>
+        <w:t>Bei {patient_dat} besteht</w:t>
       </w:r>
       <w:r>
         <w:rPr>
@@ -4210,25 +3591,7 @@
           <w:sz w:val="18"/>
           <w:szCs w:val="18"/>
         </w:rPr>
-        <w:t xml:space="preserve">ein myofasziales Schmerzsyndrom und eine </w:t>
-      </w:r>
-      <w:proofErr w:type="spellStart"/>
-      <w:r>
-        <w:rPr>
-          <w:rFonts w:ascii="Lucida Sans Unicode" w:hAnsi="Lucida Sans Unicode" w:cs="Lucida Sans Unicode"/>
-          <w:sz w:val="18"/>
-          <w:szCs w:val="18"/>
-        </w:rPr>
-        <w:t>oromandibuläre</w:t>
-      </w:r>
-      <w:proofErr w:type="spellEnd"/>
-      <w:r>
-        <w:rPr>
-          <w:rFonts w:ascii="Lucida Sans Unicode" w:hAnsi="Lucida Sans Unicode" w:cs="Lucida Sans Unicode"/>
-          <w:sz w:val="18"/>
-          <w:szCs w:val="18"/>
-        </w:rPr>
-        <w:t xml:space="preserve"> Dysfunktion. </w:t>
+        <w:t xml:space="preserve">ein myofasziales Schmerzsyndrom und eine oromandibuläre Dysfunktion. </w:t>
       </w:r>
       <w:r>
         <w:rPr>
@@ -4308,16 +3671,7 @@
           <w:sz w:val="18"/>
           <w:szCs w:val="18"/>
         </w:rPr>
-        <w:t>{</w:t>
-      </w:r>
-      <w:proofErr w:type="spellStart"/>
-      <w:r>
-        <w:rPr>
-          <w:rFonts w:ascii="Lucida Sans Unicode" w:hAnsi="Lucida Sans Unicode" w:cs="Lucida Sans Unicode"/>
-          <w:sz w:val="18"/>
-          <w:szCs w:val="18"/>
-        </w:rPr>
-        <w:t>pause_</w:t>
+        <w:t>{pause_</w:t>
       </w:r>
       <w:r>
         <w:rPr>
@@ -4327,7 +3681,6 @@
         </w:rPr>
         <w:t>b</w:t>
       </w:r>
-      <w:proofErr w:type="spellEnd"/>
       <w:r>
         <w:rPr>
           <w:rFonts w:ascii="Lucida Sans Unicode" w:hAnsi="Lucida Sans Unicode" w:cs="Lucida Sans Unicode"/>
@@ -4373,25 +3726,7 @@
           <w:sz w:val="18"/>
           <w:szCs w:val="18"/>
         </w:rPr>
-        <w:t xml:space="preserve">Keine der bisherigen Therapiemaßnahmen konnte verhindern, dass sich ein </w:t>
-      </w:r>
-      <w:proofErr w:type="spellStart"/>
-      <w:r>
-        <w:rPr>
-          <w:rFonts w:ascii="Lucida Sans Unicode" w:hAnsi="Lucida Sans Unicode" w:cs="Lucida Sans Unicode"/>
-          <w:sz w:val="18"/>
-          <w:szCs w:val="18"/>
-        </w:rPr>
-        <w:t>hochchronifiziertes</w:t>
-      </w:r>
-      <w:proofErr w:type="spellEnd"/>
-      <w:r>
-        <w:rPr>
-          <w:rFonts w:ascii="Lucida Sans Unicode" w:hAnsi="Lucida Sans Unicode" w:cs="Lucida Sans Unicode"/>
-          <w:sz w:val="18"/>
-          <w:szCs w:val="18"/>
-        </w:rPr>
-        <w:t xml:space="preserve"> Schmerzgeschehen eingestellt hat. </w:t>
+        <w:t xml:space="preserve">Keine der bisherigen Therapiemaßnahmen konnte verhindern, dass sich ein hochchronifiziertes Schmerzgeschehen eingestellt hat. </w:t>
       </w:r>
     </w:p>
     <w:p>
@@ -4429,25 +3764,7 @@
           <w:sz w:val="18"/>
           <w:szCs w:val="18"/>
         </w:rPr>
-        <w:t>{</w:t>
-      </w:r>
-      <w:proofErr w:type="spellStart"/>
-      <w:r>
-        <w:rPr>
-          <w:rFonts w:ascii="Lucida Sans Unicode" w:hAnsi="Lucida Sans Unicode" w:cs="Lucida Sans Unicode"/>
-          <w:sz w:val="18"/>
-          <w:szCs w:val="18"/>
-        </w:rPr>
-        <w:t>midas</w:t>
-      </w:r>
-      <w:proofErr w:type="spellEnd"/>
-      <w:r>
-        <w:rPr>
-          <w:rFonts w:ascii="Lucida Sans Unicode" w:hAnsi="Lucida Sans Unicode" w:cs="Lucida Sans Unicode"/>
-          <w:sz w:val="18"/>
-          <w:szCs w:val="18"/>
-        </w:rPr>
-        <w:t>}</w:t>
+        <w:t>{midas}</w:t>
       </w:r>
     </w:p>
     <w:p>
@@ -4485,25 +3802,7 @@
           <w:sz w:val="18"/>
           <w:szCs w:val="18"/>
         </w:rPr>
-        <w:t>{</w:t>
-      </w:r>
-      <w:proofErr w:type="spellStart"/>
-      <w:r>
-        <w:rPr>
-          <w:rFonts w:ascii="Lucida Sans Unicode" w:hAnsi="Lucida Sans Unicode" w:cs="Lucida Sans Unicode"/>
-          <w:sz w:val="18"/>
-          <w:szCs w:val="18"/>
-        </w:rPr>
-        <w:t>whodas</w:t>
-      </w:r>
-      <w:proofErr w:type="spellEnd"/>
-      <w:r>
-        <w:rPr>
-          <w:rFonts w:ascii="Lucida Sans Unicode" w:hAnsi="Lucida Sans Unicode" w:cs="Lucida Sans Unicode"/>
-          <w:sz w:val="18"/>
-          <w:szCs w:val="18"/>
-        </w:rPr>
-        <w:t>}</w:t>
+        <w:t>{whodas}</w:t>
       </w:r>
     </w:p>
     <w:p>
@@ -4541,7 +3840,23 @@
           <w:sz w:val="18"/>
           <w:szCs w:val="18"/>
         </w:rPr>
-        <w:t xml:space="preserve">Die bisherige Behandlung erfolgte bei Ärzten der Fach- bzw. Zusatzbezeichnung </w:t>
+        <w:t xml:space="preserve">Die bisherige Behandlung erfolgte bei </w:t>
+      </w:r>
+      <w:r>
+        <w:rPr>
+          <w:rFonts w:ascii="Lucida Sans Unicode" w:hAnsi="Lucida Sans Unicode" w:cs="Lucida Sans Unicode"/>
+          <w:sz w:val="18"/>
+          <w:szCs w:val="18"/>
+        </w:rPr>
+        <w:t xml:space="preserve">Ärztinnen und </w:t>
+      </w:r>
+      <w:r>
+        <w:rPr>
+          <w:rFonts w:ascii="Lucida Sans Unicode" w:hAnsi="Lucida Sans Unicode" w:cs="Lucida Sans Unicode"/>
+          <w:sz w:val="18"/>
+          <w:szCs w:val="18"/>
+        </w:rPr>
+        <w:t xml:space="preserve">Ärzten der Fach- bzw. Zusatzbezeichnung </w:t>
       </w:r>
       <w:r>
         <w:rPr>
@@ -4551,7 +3866,14 @@
         </w:rPr>
         <w:t>{</w:t>
       </w:r>
-      <w:proofErr w:type="spellStart"/>
+      <w:r>
+        <w:rPr>
+          <w:rFonts w:ascii="Lucida Sans Unicode" w:hAnsi="Lucida Sans Unicode" w:cs="Lucida Sans Unicode"/>
+          <w:sz w:val="18"/>
+          <w:szCs w:val="18"/>
+        </w:rPr>
+        <w:t>medizinische_</w:t>
+      </w:r>
       <w:r>
         <w:rPr>
           <w:rFonts w:ascii="Lucida Sans Unicode" w:hAnsi="Lucida Sans Unicode" w:cs="Lucida Sans Unicode"/>
@@ -4560,7 +3882,6 @@
         </w:rPr>
         <w:t>vorbehandlungen</w:t>
       </w:r>
-      <w:proofErr w:type="spellEnd"/>
       <w:r>
         <w:rPr>
           <w:rFonts w:ascii="Lucida Sans Unicode" w:hAnsi="Lucida Sans Unicode" w:cs="Lucida Sans Unicode"/>
@@ -4576,6 +3897,46 @@
           <w:szCs w:val="18"/>
         </w:rPr>
         <w:t>.</w:t>
+      </w:r>
+      <w:r>
+        <w:rPr>
+          <w:rFonts w:ascii="Lucida Sans Unicode" w:hAnsi="Lucida Sans Unicode" w:cs="Lucida Sans Unicode"/>
+          <w:sz w:val="18"/>
+          <w:szCs w:val="18"/>
+        </w:rPr>
+        <w:t xml:space="preserve"> </w:t>
+      </w:r>
+      <w:r>
+        <w:rPr>
+          <w:rFonts w:ascii="Lucida Sans Unicode" w:hAnsi="Lucida Sans Unicode" w:cs="Lucida Sans Unicode"/>
+          <w:sz w:val="18"/>
+          <w:szCs w:val="18"/>
+        </w:rPr>
+        <w:t xml:space="preserve">Alternativmedizinische </w:t>
+      </w:r>
+      <w:r>
+        <w:rPr>
+          <w:rFonts w:ascii="Lucida Sans Unicode" w:hAnsi="Lucida Sans Unicode" w:cs="Lucida Sans Unicode"/>
+          <w:sz w:val="18"/>
+          <w:szCs w:val="18"/>
+        </w:rPr>
+        <w:t xml:space="preserve">Behandlungsversuche </w:t>
+      </w:r>
+      <w:r>
+        <w:rPr>
+          <w:rFonts w:ascii="Lucida Sans Unicode" w:hAnsi="Lucida Sans Unicode" w:cs="Lucida Sans Unicode"/>
+          <w:sz w:val="18"/>
+          <w:szCs w:val="18"/>
+        </w:rPr>
+        <w:t xml:space="preserve">erfolgten </w:t>
+      </w:r>
+      <w:r>
+        <w:rPr>
+          <w:rFonts w:ascii="Lucida Sans Unicode" w:hAnsi="Lucida Sans Unicode" w:cs="Lucida Sans Unicode"/>
+          <w:sz w:val="18"/>
+          <w:szCs w:val="18"/>
+        </w:rPr>
+        <w:t>durch {andere_vorbehandlungen}.</w:t>
       </w:r>
     </w:p>
     <w:p>
@@ -4606,25 +3967,7 @@
           <w:sz w:val="18"/>
           <w:szCs w:val="18"/>
         </w:rPr>
-        <w:t>{</w:t>
-      </w:r>
-      <w:proofErr w:type="spellStart"/>
-      <w:r>
-        <w:rPr>
-          <w:rFonts w:ascii="Lucida Sans Unicode" w:hAnsi="Lucida Sans Unicode" w:cs="Lucida Sans Unicode"/>
-          <w:sz w:val="18"/>
-          <w:szCs w:val="18"/>
-        </w:rPr>
-        <w:t>pause_entzug</w:t>
-      </w:r>
-      <w:proofErr w:type="spellEnd"/>
-      <w:r>
-        <w:rPr>
-          <w:rFonts w:ascii="Lucida Sans Unicode" w:hAnsi="Lucida Sans Unicode" w:cs="Lucida Sans Unicode"/>
-          <w:sz w:val="18"/>
-          <w:szCs w:val="18"/>
-        </w:rPr>
-        <w:t>}.</w:t>
+        <w:t>{pause_entzug}.</w:t>
       </w:r>
     </w:p>
     <w:p>
@@ -4662,25 +4005,7 @@
           <w:sz w:val="18"/>
           <w:szCs w:val="18"/>
         </w:rPr>
-        <w:t>{</w:t>
-      </w:r>
-      <w:proofErr w:type="spellStart"/>
-      <w:r>
-        <w:rPr>
-          <w:rFonts w:ascii="Lucida Sans Unicode" w:hAnsi="Lucida Sans Unicode" w:cs="Lucida Sans Unicode"/>
-          <w:sz w:val="18"/>
-          <w:szCs w:val="18"/>
-        </w:rPr>
-        <w:t>pause_def</w:t>
-      </w:r>
-      <w:proofErr w:type="spellEnd"/>
-      <w:r>
-        <w:rPr>
-          <w:rFonts w:ascii="Lucida Sans Unicode" w:hAnsi="Lucida Sans Unicode" w:cs="Lucida Sans Unicode"/>
-          <w:sz w:val="18"/>
-          <w:szCs w:val="18"/>
-        </w:rPr>
-        <w:t>}</w:t>
+        <w:t>{pause_def}</w:t>
       </w:r>
     </w:p>
     <w:p>
@@ -4726,25 +4051,7 @@
           <w:sz w:val="18"/>
           <w:szCs w:val="18"/>
         </w:rPr>
-        <w:t xml:space="preserve"> {</w:t>
-      </w:r>
-      <w:proofErr w:type="spellStart"/>
-      <w:r>
-        <w:rPr>
-          <w:rFonts w:ascii="Lucida Sans Unicode" w:hAnsi="Lucida Sans Unicode" w:cs="Lucida Sans Unicode"/>
-          <w:sz w:val="18"/>
-          <w:szCs w:val="18"/>
-        </w:rPr>
-        <w:t>patient</w:t>
-      </w:r>
-      <w:proofErr w:type="spellEnd"/>
-      <w:r>
-        <w:rPr>
-          <w:rFonts w:ascii="Lucida Sans Unicode" w:hAnsi="Lucida Sans Unicode" w:cs="Lucida Sans Unicode"/>
-          <w:sz w:val="18"/>
-          <w:szCs w:val="18"/>
-        </w:rPr>
-        <w:t>}</w:t>
+        <w:t xml:space="preserve"> {patient}</w:t>
       </w:r>
       <w:r>
         <w:rPr>
@@ -4760,25 +4067,7 @@
           <w:sz w:val="18"/>
           <w:szCs w:val="18"/>
         </w:rPr>
-        <w:t>in der Selbstauskunft das häufige Auftreten von {</w:t>
-      </w:r>
-      <w:proofErr w:type="spellStart"/>
-      <w:r>
-        <w:rPr>
-          <w:rFonts w:ascii="Lucida Sans Unicode" w:hAnsi="Lucida Sans Unicode" w:cs="Lucida Sans Unicode"/>
-          <w:sz w:val="18"/>
-          <w:szCs w:val="18"/>
-        </w:rPr>
-        <w:t>symptome</w:t>
-      </w:r>
-      <w:proofErr w:type="spellEnd"/>
-      <w:r>
-        <w:rPr>
-          <w:rFonts w:ascii="Lucida Sans Unicode" w:hAnsi="Lucida Sans Unicode" w:cs="Lucida Sans Unicode"/>
-          <w:sz w:val="18"/>
-          <w:szCs w:val="18"/>
-        </w:rPr>
-        <w:t>}.</w:t>
+        <w:t>in der Selbstauskunft das häufige Auftreten von {symptome}.</w:t>
       </w:r>
     </w:p>
     <w:p>
@@ -4816,25 +4105,8 @@
           <w:sz w:val="18"/>
           <w:szCs w:val="18"/>
         </w:rPr>
-        <w:t>Bei {</w:t>
-      </w:r>
-      <w:proofErr w:type="spellStart"/>
-      <w:r>
-        <w:rPr>
-          <w:rFonts w:ascii="Lucida Sans Unicode" w:hAnsi="Lucida Sans Unicode" w:cs="Lucida Sans Unicode"/>
-          <w:sz w:val="18"/>
-          <w:szCs w:val="18"/>
-        </w:rPr>
-        <w:t>patient_dat</w:t>
-      </w:r>
-      <w:proofErr w:type="spellEnd"/>
-      <w:r>
-        <w:rPr>
-          <w:rFonts w:ascii="Lucida Sans Unicode" w:hAnsi="Lucida Sans Unicode" w:cs="Lucida Sans Unicode"/>
-          <w:sz w:val="18"/>
-          <w:szCs w:val="18"/>
-        </w:rPr>
-        <w:t>}</w:t>
+        <w:lastRenderedPageBreak/>
+        <w:t>Bei {patient_dat}</w:t>
       </w:r>
       <w:r>
         <w:rPr>
@@ -4850,61 +4122,7 @@
           <w:sz w:val="18"/>
           <w:szCs w:val="18"/>
         </w:rPr>
-        <w:t>In der Selbstauskunft beschreibt {anrede} {</w:t>
-      </w:r>
-      <w:proofErr w:type="spellStart"/>
-      <w:r>
-        <w:rPr>
-          <w:rFonts w:ascii="Lucida Sans Unicode" w:hAnsi="Lucida Sans Unicode" w:cs="Lucida Sans Unicode"/>
-          <w:sz w:val="18"/>
-          <w:szCs w:val="18"/>
-        </w:rPr>
-        <w:t>nachname</w:t>
-      </w:r>
-      <w:proofErr w:type="spellEnd"/>
-      <w:r>
-        <w:rPr>
-          <w:rFonts w:ascii="Lucida Sans Unicode" w:hAnsi="Lucida Sans Unicode" w:cs="Lucida Sans Unicode"/>
-          <w:sz w:val="18"/>
-          <w:szCs w:val="18"/>
-        </w:rPr>
-        <w:t>}, {</w:t>
-      </w:r>
-      <w:proofErr w:type="spellStart"/>
-      <w:r>
-        <w:rPr>
-          <w:rFonts w:ascii="Lucida Sans Unicode" w:hAnsi="Lucida Sans Unicode" w:cs="Lucida Sans Unicode"/>
-          <w:sz w:val="18"/>
-          <w:szCs w:val="18"/>
-        </w:rPr>
-        <w:t>ersie</w:t>
-      </w:r>
-      <w:proofErr w:type="spellEnd"/>
-      <w:r>
-        <w:rPr>
-          <w:rFonts w:ascii="Lucida Sans Unicode" w:hAnsi="Lucida Sans Unicode" w:cs="Lucida Sans Unicode"/>
-          <w:sz w:val="18"/>
-          <w:szCs w:val="18"/>
-        </w:rPr>
-        <w:t>} {</w:t>
-      </w:r>
-      <w:proofErr w:type="spellStart"/>
-      <w:r>
-        <w:rPr>
-          <w:rFonts w:ascii="Lucida Sans Unicode" w:hAnsi="Lucida Sans Unicode" w:cs="Lucida Sans Unicode"/>
-          <w:sz w:val="18"/>
-          <w:szCs w:val="18"/>
-        </w:rPr>
-        <w:t>bdi_ii</w:t>
-      </w:r>
-      <w:proofErr w:type="spellEnd"/>
-      <w:r>
-        <w:rPr>
-          <w:rFonts w:ascii="Lucida Sans Unicode" w:hAnsi="Lucida Sans Unicode" w:cs="Lucida Sans Unicode"/>
-          <w:sz w:val="18"/>
-          <w:szCs w:val="18"/>
-        </w:rPr>
-        <w:t>}.</w:t>
+        <w:t>In der Selbstauskunft beschreibt {anrede} {nachname}, {ersie} {bdi_ii}.</w:t>
       </w:r>
     </w:p>
     <w:p>
@@ -4942,43 +4160,7 @@
           <w:sz w:val="18"/>
           <w:szCs w:val="18"/>
         </w:rPr>
-        <w:t>Insgesamt berichtet {anrede} {</w:t>
-      </w:r>
-      <w:proofErr w:type="spellStart"/>
-      <w:r>
-        <w:rPr>
-          <w:rFonts w:ascii="Lucida Sans Unicode" w:hAnsi="Lucida Sans Unicode" w:cs="Lucida Sans Unicode"/>
-          <w:sz w:val="18"/>
-          <w:szCs w:val="18"/>
-        </w:rPr>
-        <w:t>nachname</w:t>
-      </w:r>
-      <w:proofErr w:type="spellEnd"/>
-      <w:r>
-        <w:rPr>
-          <w:rFonts w:ascii="Lucida Sans Unicode" w:hAnsi="Lucida Sans Unicode" w:cs="Lucida Sans Unicode"/>
-          <w:sz w:val="18"/>
-          <w:szCs w:val="18"/>
-        </w:rPr>
-        <w:t>}, {</w:t>
-      </w:r>
-      <w:proofErr w:type="spellStart"/>
-      <w:r>
-        <w:rPr>
-          <w:rFonts w:ascii="Lucida Sans Unicode" w:hAnsi="Lucida Sans Unicode" w:cs="Lucida Sans Unicode"/>
-          <w:sz w:val="18"/>
-          <w:szCs w:val="18"/>
-        </w:rPr>
-        <w:t>ersie</w:t>
-      </w:r>
-      <w:proofErr w:type="spellEnd"/>
-      <w:r>
-        <w:rPr>
-          <w:rFonts w:ascii="Lucida Sans Unicode" w:hAnsi="Lucida Sans Unicode" w:cs="Lucida Sans Unicode"/>
-          <w:sz w:val="18"/>
-          <w:szCs w:val="18"/>
-        </w:rPr>
-        <w:t>} {chronisch}.</w:t>
+        <w:t>Insgesamt berichtet {anrede} {nachname}, {ersie} {chronisch}.</w:t>
       </w:r>
     </w:p>
     <w:p>
@@ -5050,25 +4232,7 @@
           <w:sz w:val="18"/>
           <w:szCs w:val="18"/>
         </w:rPr>
-        <w:t>{</w:t>
-      </w:r>
-      <w:proofErr w:type="spellStart"/>
-      <w:r>
-        <w:rPr>
-          <w:rFonts w:ascii="Lucida Sans Unicode" w:hAnsi="Lucida Sans Unicode" w:cs="Lucida Sans Unicode"/>
-          <w:sz w:val="18"/>
-          <w:szCs w:val="18"/>
-        </w:rPr>
-        <w:t>nachname</w:t>
-      </w:r>
-      <w:proofErr w:type="spellEnd"/>
-      <w:r>
-        <w:rPr>
-          <w:rFonts w:ascii="Lucida Sans Unicode" w:hAnsi="Lucida Sans Unicode" w:cs="Lucida Sans Unicode"/>
-          <w:sz w:val="18"/>
-          <w:szCs w:val="18"/>
-        </w:rPr>
-        <w:t>}</w:t>
+        <w:t>{nachname}</w:t>
       </w:r>
       <w:r>
         <w:rPr>
@@ -5146,25 +4310,7 @@
           <w:sz w:val="18"/>
           <w:szCs w:val="18"/>
         </w:rPr>
-        <w:t>{</w:t>
-      </w:r>
-      <w:proofErr w:type="spellStart"/>
-      <w:r>
-        <w:rPr>
-          <w:rFonts w:ascii="Lucida Sans Unicode" w:hAnsi="Lucida Sans Unicode" w:cs="Lucida Sans Unicode"/>
-          <w:sz w:val="18"/>
-          <w:szCs w:val="18"/>
-        </w:rPr>
-        <w:t>ersie_cap</w:t>
-      </w:r>
-      <w:proofErr w:type="spellEnd"/>
-      <w:r>
-        <w:rPr>
-          <w:rFonts w:ascii="Lucida Sans Unicode" w:hAnsi="Lucida Sans Unicode" w:cs="Lucida Sans Unicode"/>
-          <w:sz w:val="18"/>
-          <w:szCs w:val="18"/>
-        </w:rPr>
-        <w:t>}</w:t>
+        <w:t>{ersie_cap}</w:t>
       </w:r>
       <w:r>
         <w:rPr>
@@ -5180,25 +4326,7 @@
           <w:sz w:val="18"/>
           <w:szCs w:val="18"/>
         </w:rPr>
-        <w:t>{</w:t>
-      </w:r>
-      <w:proofErr w:type="spellStart"/>
-      <w:r>
-        <w:rPr>
-          <w:rFonts w:ascii="Lucida Sans Unicode" w:hAnsi="Lucida Sans Unicode" w:cs="Lucida Sans Unicode"/>
-          <w:sz w:val="18"/>
-          <w:szCs w:val="18"/>
-        </w:rPr>
-        <w:t>arbeit</w:t>
-      </w:r>
-      <w:proofErr w:type="spellEnd"/>
-      <w:r>
-        <w:rPr>
-          <w:rFonts w:ascii="Lucida Sans Unicode" w:hAnsi="Lucida Sans Unicode" w:cs="Lucida Sans Unicode"/>
-          <w:sz w:val="18"/>
-          <w:szCs w:val="18"/>
-        </w:rPr>
-        <w:t xml:space="preserve">} </w:t>
+        <w:t xml:space="preserve">{arbeit} </w:t>
       </w:r>
       <w:r>
         <w:rPr>
@@ -5372,7 +4500,6 @@
           <w:szCs w:val="18"/>
         </w:rPr>
       </w:pPr>
-      <w:proofErr w:type="spellStart"/>
       <w:r>
         <w:rPr>
           <w:rFonts w:ascii="Lucida Sans Unicode" w:hAnsi="Lucida Sans Unicode" w:cs="Lucida Sans Unicode"/>
@@ -5383,7 +4510,6 @@
         </w:rPr>
         <w:t>cMRT</w:t>
       </w:r>
-      <w:proofErr w:type="spellEnd"/>
       <w:r>
         <w:rPr>
           <w:rFonts w:ascii="Lucida Sans Unicode" w:hAnsi="Lucida Sans Unicode" w:cs="Lucida Sans Unicode"/>
@@ -5532,25 +4658,7 @@
           <w:sz w:val="18"/>
           <w:szCs w:val="18"/>
         </w:rPr>
-        <w:t>{</w:t>
-      </w:r>
-      <w:proofErr w:type="spellStart"/>
-      <w:r>
-        <w:rPr>
-          <w:rFonts w:ascii="Lucida Sans Unicode" w:hAnsi="Lucida Sans Unicode" w:cs="Lucida Sans Unicode"/>
-          <w:sz w:val="18"/>
-          <w:szCs w:val="18"/>
-        </w:rPr>
-        <w:t>groesse</w:t>
-      </w:r>
-      <w:proofErr w:type="spellEnd"/>
-      <w:r>
-        <w:rPr>
-          <w:rFonts w:ascii="Lucida Sans Unicode" w:hAnsi="Lucida Sans Unicode" w:cs="Lucida Sans Unicode"/>
-          <w:sz w:val="18"/>
-          <w:szCs w:val="18"/>
-        </w:rPr>
-        <w:t>}</w:t>
+        <w:t>{groesse}</w:t>
       </w:r>
       <w:r>
         <w:rPr>
@@ -5574,25 +4682,7 @@
           <w:sz w:val="18"/>
           <w:szCs w:val="18"/>
         </w:rPr>
-        <w:t xml:space="preserve"> {</w:t>
-      </w:r>
-      <w:proofErr w:type="spellStart"/>
-      <w:r>
-        <w:rPr>
-          <w:rFonts w:ascii="Lucida Sans Unicode" w:hAnsi="Lucida Sans Unicode" w:cs="Lucida Sans Unicode"/>
-          <w:sz w:val="18"/>
-          <w:szCs w:val="18"/>
-        </w:rPr>
-        <w:t>gewicht</w:t>
-      </w:r>
-      <w:proofErr w:type="spellEnd"/>
-      <w:r>
-        <w:rPr>
-          <w:rFonts w:ascii="Lucida Sans Unicode" w:hAnsi="Lucida Sans Unicode" w:cs="Lucida Sans Unicode"/>
-          <w:sz w:val="18"/>
-          <w:szCs w:val="18"/>
-        </w:rPr>
-        <w:t>} k</w:t>
+        <w:t xml:space="preserve"> {gewicht} k</w:t>
       </w:r>
       <w:r>
         <w:rPr>
@@ -5720,25 +4810,47 @@
           <w:sz w:val="18"/>
           <w:szCs w:val="18"/>
         </w:rPr>
-        <w:t>{</w:t>
-      </w:r>
-      <w:proofErr w:type="spellStart"/>
-      <w:r>
-        <w:rPr>
-          <w:rFonts w:ascii="Lucida Sans Unicode" w:hAnsi="Lucida Sans Unicode" w:cs="Lucida Sans Unicode"/>
-          <w:sz w:val="18"/>
-          <w:szCs w:val="18"/>
-        </w:rPr>
-        <w:t>blutdruck</w:t>
-      </w:r>
-      <w:proofErr w:type="spellEnd"/>
-      <w:r>
-        <w:rPr>
-          <w:rFonts w:ascii="Lucida Sans Unicode" w:hAnsi="Lucida Sans Unicode" w:cs="Lucida Sans Unicode"/>
-          <w:sz w:val="18"/>
-          <w:szCs w:val="18"/>
-        </w:rPr>
-        <w:t>}</w:t>
+        <w:t>{blutdruck}</w:t>
+      </w:r>
+      <w:r>
+        <w:rPr>
+          <w:rFonts w:ascii="Lucida Sans Unicode" w:hAnsi="Lucida Sans Unicode" w:cs="Lucida Sans Unicode"/>
+          <w:sz w:val="18"/>
+          <w:szCs w:val="18"/>
+        </w:rPr>
+        <w:t xml:space="preserve"> mmHg. </w:t>
+      </w:r>
+      <w:r>
+        <w:rPr>
+          <w:rFonts w:ascii="Lucida Sans Unicode" w:hAnsi="Lucida Sans Unicode" w:cs="Lucida Sans Unicode"/>
+          <w:sz w:val="18"/>
+          <w:szCs w:val="18"/>
+        </w:rPr>
+        <w:t>Das Abdomen ist weich, die Peristaltik regelrecht</w:t>
+      </w:r>
+      <w:r>
+        <w:rPr>
+          <w:rFonts w:ascii="Lucida Sans Unicode" w:hAnsi="Lucida Sans Unicode" w:cs="Lucida Sans Unicode"/>
+          <w:sz w:val="18"/>
+          <w:szCs w:val="18"/>
+        </w:rPr>
+        <w:t xml:space="preserve">. Kein Druck- oder Klopfschmerz. Die Nierenlager sind nicht klopfschmerzhaft. Es findet sich ein unauffälliger peripherer Pulsstatus. Keine zervikale Lymphknotenschwellung. Keine Varikosis, </w:t>
+      </w:r>
+      <w:r>
+        <w:rPr>
+          <w:rFonts w:ascii="Lucida Sans Unicode" w:hAnsi="Lucida Sans Unicode" w:cs="Lucida Sans Unicode"/>
+          <w:sz w:val="18"/>
+          <w:szCs w:val="18"/>
+        </w:rPr>
+        <w:t xml:space="preserve">keine Ödeme. </w:t>
+      </w:r>
+      <w:r>
+        <w:rPr>
+          <w:rFonts w:ascii="Lucida Sans Unicode" w:hAnsi="Lucida Sans Unicode" w:cs="Lucida Sans Unicode"/>
+          <w:sz w:val="18"/>
+          <w:szCs w:val="18"/>
+        </w:rPr>
+        <w:t>{anrede} {nachname}</w:t>
       </w:r>
       <w:r>
         <w:rPr>
@@ -5748,100 +4860,6 @@
         </w:rPr>
         <w:t xml:space="preserve"> </w:t>
       </w:r>
-      <w:proofErr w:type="spellStart"/>
-      <w:r>
-        <w:rPr>
-          <w:rFonts w:ascii="Lucida Sans Unicode" w:hAnsi="Lucida Sans Unicode" w:cs="Lucida Sans Unicode"/>
-          <w:sz w:val="18"/>
-          <w:szCs w:val="18"/>
-        </w:rPr>
-        <w:t>mmHg</w:t>
-      </w:r>
-      <w:proofErr w:type="spellEnd"/>
-      <w:r>
-        <w:rPr>
-          <w:rFonts w:ascii="Lucida Sans Unicode" w:hAnsi="Lucida Sans Unicode" w:cs="Lucida Sans Unicode"/>
-          <w:sz w:val="18"/>
-          <w:szCs w:val="18"/>
-        </w:rPr>
-        <w:t xml:space="preserve">. </w:t>
-      </w:r>
-      <w:r>
-        <w:rPr>
-          <w:rFonts w:ascii="Lucida Sans Unicode" w:hAnsi="Lucida Sans Unicode" w:cs="Lucida Sans Unicode"/>
-          <w:sz w:val="18"/>
-          <w:szCs w:val="18"/>
-        </w:rPr>
-        <w:t>Das Abdomen ist weich, die Peristaltik regelrecht</w:t>
-      </w:r>
-      <w:r>
-        <w:rPr>
-          <w:rFonts w:ascii="Lucida Sans Unicode" w:hAnsi="Lucida Sans Unicode" w:cs="Lucida Sans Unicode"/>
-          <w:sz w:val="18"/>
-          <w:szCs w:val="18"/>
-        </w:rPr>
-        <w:t xml:space="preserve">. Kein Druck- oder Klopfschmerz. Die Nierenlager sind nicht klopfschmerzhaft. Es findet sich ein unauffälliger peripherer Pulsstatus. Keine zervikale Lymphknotenschwellung. Keine </w:t>
-      </w:r>
-      <w:proofErr w:type="spellStart"/>
-      <w:r>
-        <w:rPr>
-          <w:rFonts w:ascii="Lucida Sans Unicode" w:hAnsi="Lucida Sans Unicode" w:cs="Lucida Sans Unicode"/>
-          <w:sz w:val="18"/>
-          <w:szCs w:val="18"/>
-        </w:rPr>
-        <w:t>Varikosis</w:t>
-      </w:r>
-      <w:proofErr w:type="spellEnd"/>
-      <w:r>
-        <w:rPr>
-          <w:rFonts w:ascii="Lucida Sans Unicode" w:hAnsi="Lucida Sans Unicode" w:cs="Lucida Sans Unicode"/>
-          <w:sz w:val="18"/>
-          <w:szCs w:val="18"/>
-        </w:rPr>
-        <w:t xml:space="preserve">, </w:t>
-      </w:r>
-      <w:r>
-        <w:rPr>
-          <w:rFonts w:ascii="Lucida Sans Unicode" w:hAnsi="Lucida Sans Unicode" w:cs="Lucida Sans Unicode"/>
-          <w:sz w:val="18"/>
-          <w:szCs w:val="18"/>
-        </w:rPr>
-        <w:t xml:space="preserve">keine Ödeme. </w:t>
-      </w:r>
-      <w:r>
-        <w:rPr>
-          <w:rFonts w:ascii="Lucida Sans Unicode" w:hAnsi="Lucida Sans Unicode" w:cs="Lucida Sans Unicode"/>
-          <w:sz w:val="18"/>
-          <w:szCs w:val="18"/>
-        </w:rPr>
-        <w:t>{anrede} {</w:t>
-      </w:r>
-      <w:proofErr w:type="spellStart"/>
-      <w:r>
-        <w:rPr>
-          <w:rFonts w:ascii="Lucida Sans Unicode" w:hAnsi="Lucida Sans Unicode" w:cs="Lucida Sans Unicode"/>
-          <w:sz w:val="18"/>
-          <w:szCs w:val="18"/>
-        </w:rPr>
-        <w:t>nachname</w:t>
-      </w:r>
-      <w:proofErr w:type="spellEnd"/>
-      <w:r>
-        <w:rPr>
-          <w:rFonts w:ascii="Lucida Sans Unicode" w:hAnsi="Lucida Sans Unicode" w:cs="Lucida Sans Unicode"/>
-          <w:sz w:val="18"/>
-          <w:szCs w:val="18"/>
-        </w:rPr>
-        <w:t>}</w:t>
-      </w:r>
-      <w:r>
-        <w:rPr>
-          <w:rFonts w:ascii="Lucida Sans Unicode" w:hAnsi="Lucida Sans Unicode" w:cs="Lucida Sans Unicode"/>
-          <w:sz w:val="18"/>
-          <w:szCs w:val="18"/>
-        </w:rPr>
-        <w:t xml:space="preserve"> </w:t>
-      </w:r>
       <w:r>
         <w:rPr>
           <w:rFonts w:ascii="Lucida Sans Unicode" w:hAnsi="Lucida Sans Unicode" w:cs="Lucida Sans Unicode"/>
@@ -5865,27 +4883,7 @@
           <w:sz w:val="18"/>
           <w:szCs w:val="18"/>
         </w:rPr>
-        <w:t xml:space="preserve">Die Schulter-Nacken Muskulatur ist im Tonus erhöht und verspannt. Es findet sich eine lokale Allodynie und </w:t>
-      </w:r>
-      <w:proofErr w:type="spellStart"/>
-      <w:r>
-        <w:rPr>
-          <w:rFonts w:ascii="Lucida Sans Unicode" w:hAnsi="Lucida Sans Unicode" w:cs="Lucida Sans Unicode"/>
-          <w:color w:val="000000"/>
-          <w:sz w:val="18"/>
-          <w:szCs w:val="18"/>
-        </w:rPr>
-        <w:t>Hyperpathie</w:t>
-      </w:r>
-      <w:proofErr w:type="spellEnd"/>
-      <w:r>
-        <w:rPr>
-          <w:rFonts w:ascii="Lucida Sans Unicode" w:hAnsi="Lucida Sans Unicode" w:cs="Lucida Sans Unicode"/>
-          <w:color w:val="000000"/>
-          <w:sz w:val="18"/>
-          <w:szCs w:val="18"/>
-        </w:rPr>
-        <w:t xml:space="preserve"> der Schulter-Nacken -Muskulatur.</w:t>
+        <w:t>Die Schulter-Nacken Muskulatur ist im Tonus erhöht und verspannt. Es findet sich eine lokale Allodynie und Hyperpathie der Schulter-Nacken -Muskulatur.</w:t>
       </w:r>
       <w:r>
         <w:rPr>
@@ -5939,61 +4937,7 @@
           <w:sz w:val="18"/>
           <w:szCs w:val="18"/>
         </w:rPr>
-        <w:t xml:space="preserve">: Keine </w:t>
-      </w:r>
-      <w:proofErr w:type="spellStart"/>
-      <w:r>
-        <w:rPr>
-          <w:rFonts w:ascii="Lucida Sans Unicode" w:hAnsi="Lucida Sans Unicode" w:cs="Lucida Sans Unicode"/>
-          <w:sz w:val="18"/>
-          <w:szCs w:val="18"/>
-        </w:rPr>
-        <w:t>Meningismuszeichen</w:t>
-      </w:r>
-      <w:proofErr w:type="spellEnd"/>
-      <w:r>
-        <w:rPr>
-          <w:rFonts w:ascii="Lucida Sans Unicode" w:hAnsi="Lucida Sans Unicode" w:cs="Lucida Sans Unicode"/>
-          <w:sz w:val="18"/>
-          <w:szCs w:val="18"/>
-        </w:rPr>
-        <w:t xml:space="preserve">, Kopf frei beweglich, kein </w:t>
-      </w:r>
-      <w:proofErr w:type="spellStart"/>
-      <w:r>
-        <w:rPr>
-          <w:rFonts w:ascii="Lucida Sans Unicode" w:hAnsi="Lucida Sans Unicode" w:cs="Lucida Sans Unicode"/>
-          <w:sz w:val="18"/>
-          <w:szCs w:val="18"/>
-        </w:rPr>
-        <w:t>Kalottenklopfschmerz</w:t>
-      </w:r>
-      <w:proofErr w:type="spellEnd"/>
-      <w:r>
-        <w:rPr>
-          <w:rFonts w:ascii="Lucida Sans Unicode" w:hAnsi="Lucida Sans Unicode" w:cs="Lucida Sans Unicode"/>
-          <w:sz w:val="18"/>
-          <w:szCs w:val="18"/>
-        </w:rPr>
-        <w:t xml:space="preserve">, NAP frei. Kein Karotiden-Strömungsgeräusch, </w:t>
-      </w:r>
-      <w:proofErr w:type="spellStart"/>
-      <w:r>
-        <w:rPr>
-          <w:rFonts w:ascii="Lucida Sans Unicode" w:hAnsi="Lucida Sans Unicode" w:cs="Lucida Sans Unicode"/>
-          <w:sz w:val="18"/>
-          <w:szCs w:val="18"/>
-        </w:rPr>
-        <w:t>Arteria</w:t>
-      </w:r>
-      <w:proofErr w:type="spellEnd"/>
-      <w:r>
-        <w:rPr>
-          <w:rFonts w:ascii="Lucida Sans Unicode" w:hAnsi="Lucida Sans Unicode" w:cs="Lucida Sans Unicode"/>
-          <w:sz w:val="18"/>
-          <w:szCs w:val="18"/>
-        </w:rPr>
-        <w:t xml:space="preserve"> temporalis nicht druckdolent. </w:t>
+        <w:t xml:space="preserve">: Keine Meningismuszeichen, Kopf frei beweglich, kein Kalottenklopfschmerz, NAP frei. Kein Karotiden-Strömungsgeräusch, Arteria temporalis nicht druckdolent. </w:t>
       </w:r>
       <w:r>
         <w:rPr>
@@ -6061,25 +5005,7 @@
           <w:sz w:val="18"/>
           <w:szCs w:val="18"/>
         </w:rPr>
-        <w:t xml:space="preserve"> FNV und KHV beidseits metrisch, </w:t>
-      </w:r>
-      <w:proofErr w:type="spellStart"/>
-      <w:r>
-        <w:rPr>
-          <w:rFonts w:ascii="Lucida Sans Unicode" w:hAnsi="Lucida Sans Unicode" w:cs="Lucida Sans Unicode"/>
-          <w:sz w:val="18"/>
-          <w:szCs w:val="18"/>
-        </w:rPr>
-        <w:t>Eudiadochokinese</w:t>
-      </w:r>
-      <w:proofErr w:type="spellEnd"/>
-      <w:r>
-        <w:rPr>
-          <w:rFonts w:ascii="Lucida Sans Unicode" w:hAnsi="Lucida Sans Unicode" w:cs="Lucida Sans Unicode"/>
-          <w:sz w:val="18"/>
-          <w:szCs w:val="18"/>
-        </w:rPr>
-        <w:t xml:space="preserve">. Romberg-Stehversuch sicher, keine Drehtendenz im Unterberger-Tretversuch. </w:t>
+        <w:t xml:space="preserve"> FNV und KHV beidseits metrisch, Eudiadochokinese. Romberg-Stehversuch sicher, keine Drehtendenz im Unterberger-Tretversuch. </w:t>
       </w:r>
       <w:r>
         <w:rPr>
@@ -6139,25 +5065,7 @@
           <w:sz w:val="18"/>
           <w:szCs w:val="18"/>
         </w:rPr>
-        <w:t>{anrede} {</w:t>
-      </w:r>
-      <w:proofErr w:type="spellStart"/>
-      <w:r>
-        <w:rPr>
-          <w:rFonts w:ascii="Lucida Sans Unicode" w:hAnsi="Lucida Sans Unicode" w:cs="Lucida Sans Unicode"/>
-          <w:sz w:val="18"/>
-          <w:szCs w:val="18"/>
-        </w:rPr>
-        <w:t>nachname</w:t>
-      </w:r>
-      <w:proofErr w:type="spellEnd"/>
-      <w:r>
-        <w:rPr>
-          <w:rFonts w:ascii="Lucida Sans Unicode" w:hAnsi="Lucida Sans Unicode" w:cs="Lucida Sans Unicode"/>
-          <w:sz w:val="18"/>
-          <w:szCs w:val="18"/>
-        </w:rPr>
-        <w:t>}</w:t>
+        <w:t>{anrede} {nachname}</w:t>
       </w:r>
       <w:r>
         <w:rPr>
@@ -6197,25 +5105,7 @@
           <w:sz w:val="18"/>
           <w:szCs w:val="18"/>
         </w:rPr>
-        <w:t>{</w:t>
-      </w:r>
-      <w:proofErr w:type="spellStart"/>
-      <w:r>
-        <w:rPr>
-          <w:rFonts w:ascii="Lucida Sans Unicode" w:hAnsi="Lucida Sans Unicode" w:cs="Lucida Sans Unicode"/>
-          <w:sz w:val="18"/>
-          <w:szCs w:val="18"/>
-        </w:rPr>
-        <w:t>patient</w:t>
-      </w:r>
-      <w:proofErr w:type="spellEnd"/>
-      <w:r>
-        <w:rPr>
-          <w:rFonts w:ascii="Lucida Sans Unicode" w:hAnsi="Lucida Sans Unicode" w:cs="Lucida Sans Unicode"/>
-          <w:sz w:val="18"/>
-          <w:szCs w:val="18"/>
-        </w:rPr>
-        <w:t>}</w:t>
+        <w:t>{patient}</w:t>
       </w:r>
       <w:r>
         <w:rPr>
@@ -6349,9 +5239,8 @@
           <w:szCs w:val="18"/>
           <w:highlight w:val="yellow"/>
         </w:rPr>
-        <w:t>{</w:t>
-      </w:r>
-      <w:proofErr w:type="spellStart"/>
+        <w:t>{aufnahme}</w:t>
+      </w:r>
       <w:r>
         <w:rPr>
           <w:rFonts w:ascii="Lucida Sans Unicode" w:hAnsi="Lucida Sans Unicode" w:cs="Lucida Sans Unicode"/>
@@ -6361,9 +5250,8 @@
           <w:szCs w:val="18"/>
           <w:highlight w:val="yellow"/>
         </w:rPr>
-        <w:t>aufnahme</w:t>
-      </w:r>
-      <w:proofErr w:type="spellEnd"/>
+        <w:t>):</w:t>
+      </w:r>
       <w:r>
         <w:rPr>
           <w:rFonts w:ascii="Lucida Sans Unicode" w:hAnsi="Lucida Sans Unicode" w:cs="Lucida Sans Unicode"/>
@@ -6373,28 +5261,114 @@
           <w:szCs w:val="18"/>
           <w:highlight w:val="yellow"/>
         </w:rPr>
-        <w:t>}</w:t>
-      </w:r>
-      <w:r>
-        <w:rPr>
-          <w:rFonts w:ascii="Lucida Sans Unicode" w:hAnsi="Lucida Sans Unicode" w:cs="Lucida Sans Unicode"/>
-          <w:b/>
-          <w:bCs/>
+        <w:t xml:space="preserve"> </w:t>
+      </w:r>
+      <w:r>
+        <w:rPr>
+          <w:rFonts w:ascii="Lucida Sans Unicode" w:hAnsi="Lucida Sans Unicode" w:cs="Lucida Sans Unicode"/>
           <w:sz w:val="18"/>
           <w:szCs w:val="18"/>
           <w:highlight w:val="yellow"/>
         </w:rPr>
-        <w:t>):</w:t>
-      </w:r>
-      <w:r>
-        <w:rPr>
-          <w:rFonts w:ascii="Lucida Sans Unicode" w:hAnsi="Lucida Sans Unicode" w:cs="Lucida Sans Unicode"/>
-          <w:b/>
-          <w:bCs/>
+        <w:fldChar w:fldCharType="begin"/>
+      </w:r>
+      <w:r>
+        <w:rPr>
+          <w:rFonts w:ascii="Lucida Sans Unicode" w:hAnsi="Lucida Sans Unicode" w:cs="Lucida Sans Unicode"/>
           <w:sz w:val="18"/>
           <w:szCs w:val="18"/>
           <w:highlight w:val="yellow"/>
         </w:rPr>
+        <w:instrText xml:space="preserve"> FILLIN  \d Indifferenztyp  \* MERGEFORMAT </w:instrText>
+      </w:r>
+      <w:r>
+        <w:rPr>
+          <w:rFonts w:ascii="Lucida Sans Unicode" w:hAnsi="Lucida Sans Unicode" w:cs="Lucida Sans Unicode"/>
+          <w:sz w:val="18"/>
+          <w:szCs w:val="18"/>
+          <w:highlight w:val="yellow"/>
+        </w:rPr>
+        <w:fldChar w:fldCharType="separate"/>
+      </w:r>
+      <w:r>
+        <w:rPr>
+          <w:rFonts w:ascii="Lucida Sans Unicode" w:hAnsi="Lucida Sans Unicode" w:cs="Lucida Sans Unicode"/>
+          <w:sz w:val="18"/>
+          <w:szCs w:val="18"/>
+          <w:highlight w:val="yellow"/>
+        </w:rPr>
+        <w:t>Indifferenztyp</w:t>
+      </w:r>
+      <w:r>
+        <w:rPr>
+          <w:rFonts w:ascii="Lucida Sans Unicode" w:hAnsi="Lucida Sans Unicode" w:cs="Lucida Sans Unicode"/>
+          <w:sz w:val="18"/>
+          <w:szCs w:val="18"/>
+          <w:highlight w:val="yellow"/>
+        </w:rPr>
+        <w:fldChar w:fldCharType="end"/>
+      </w:r>
+      <w:r>
+        <w:rPr>
+          <w:rFonts w:ascii="Lucida Sans Unicode" w:hAnsi="Lucida Sans Unicode" w:cs="Lucida Sans Unicode"/>
+          <w:sz w:val="18"/>
+          <w:szCs w:val="18"/>
+          <w:highlight w:val="yellow"/>
+        </w:rPr>
+        <w:t xml:space="preserve">, Sinusrhythmus, </w:t>
+      </w:r>
+      <w:r>
+        <w:rPr>
+          <w:rFonts w:ascii="Lucida Sans Unicode" w:hAnsi="Lucida Sans Unicode" w:cs="Lucida Sans Unicode"/>
+          <w:sz w:val="18"/>
+          <w:szCs w:val="18"/>
+          <w:highlight w:val="yellow"/>
+        </w:rPr>
+        <w:fldChar w:fldCharType="begin"/>
+      </w:r>
+      <w:r>
+        <w:rPr>
+          <w:rFonts w:ascii="Lucida Sans Unicode" w:hAnsi="Lucida Sans Unicode" w:cs="Lucida Sans Unicode"/>
+          <w:sz w:val="18"/>
+          <w:szCs w:val="18"/>
+          <w:highlight w:val="yellow"/>
+        </w:rPr>
+        <w:instrText xml:space="preserve">  </w:instrText>
+      </w:r>
+      <w:r>
+        <w:rPr>
+          <w:rFonts w:ascii="Lucida Sans Unicode" w:hAnsi="Lucida Sans Unicode" w:cs="Lucida Sans Unicode"/>
+          <w:sz w:val="18"/>
+          <w:szCs w:val="18"/>
+          <w:highlight w:val="yellow"/>
+        </w:rPr>
+        <w:fldChar w:fldCharType="separate"/>
+      </w:r>
+      <w:r>
+        <w:rPr>
+          <w:rFonts w:ascii="Lucida Sans Unicode" w:hAnsi="Lucida Sans Unicode" w:cs="Lucida Sans Unicode"/>
+          <w:sz w:val="18"/>
+          <w:szCs w:val="18"/>
+          <w:highlight w:val="yellow"/>
+        </w:rPr>
+        <w:fldChar w:fldCharType="end"/>
+      </w:r>
+      <w:r>
+        <w:rPr>
+          <w:rFonts w:ascii="Lucida Sans Unicode" w:hAnsi="Lucida Sans Unicode" w:cs="Lucida Sans Unicode"/>
+          <w:sz w:val="18"/>
+          <w:szCs w:val="18"/>
+          <w:highlight w:val="yellow"/>
+        </w:rPr>
+        <w:t>/min, QTc</w:t>
+      </w:r>
+      <w:r>
+        <w:rPr>
+          <w:rFonts w:ascii="Lucida Sans Unicode" w:hAnsi="Lucida Sans Unicode" w:cs="Lucida Sans Unicode"/>
+          <w:sz w:val="18"/>
+          <w:szCs w:val="18"/>
+          <w:highlight w:val="yellow"/>
+        </w:rPr>
         <w:t xml:space="preserve"> </w:t>
       </w:r>
       <w:r>
@@ -6413,7 +5387,7 @@
           <w:szCs w:val="18"/>
           <w:highlight w:val="yellow"/>
         </w:rPr>
-        <w:instrText xml:space="preserve"> FILLIN  \d Indifferenztyp  \* MERGEFORMAT </w:instrText>
+        <w:instrText xml:space="preserve">  </w:instrText>
       </w:r>
       <w:r>
         <w:rPr>
@@ -6431,7 +5405,7 @@
           <w:szCs w:val="18"/>
           <w:highlight w:val="yellow"/>
         </w:rPr>
-        <w:t>Indifferenztyp</w:t>
+        <w:fldChar w:fldCharType="end"/>
       </w:r>
       <w:r>
         <w:rPr>
@@ -6440,7 +5414,7 @@
           <w:szCs w:val="18"/>
           <w:highlight w:val="yellow"/>
         </w:rPr>
-        <w:fldChar w:fldCharType="end"/>
+        <w:t xml:space="preserve">ms. Keine </w:t>
       </w:r>
       <w:r>
         <w:rPr>
@@ -6449,7 +5423,7 @@
           <w:szCs w:val="18"/>
           <w:highlight w:val="yellow"/>
         </w:rPr>
-        <w:t xml:space="preserve">, Sinusrhythmus, </w:t>
+        <w:t xml:space="preserve">akuten </w:t>
       </w:r>
       <w:r>
         <w:rPr>
@@ -6458,157 +5432,7 @@
           <w:szCs w:val="18"/>
           <w:highlight w:val="yellow"/>
         </w:rPr>
-        <w:fldChar w:fldCharType="begin"/>
-      </w:r>
-      <w:r>
-        <w:rPr>
-          <w:rFonts w:ascii="Lucida Sans Unicode" w:hAnsi="Lucida Sans Unicode" w:cs="Lucida Sans Unicode"/>
-          <w:sz w:val="18"/>
-          <w:szCs w:val="18"/>
-          <w:highlight w:val="yellow"/>
-        </w:rPr>
-        <w:instrText xml:space="preserve">  </w:instrText>
-      </w:r>
-      <w:r>
-        <w:rPr>
-          <w:rFonts w:ascii="Lucida Sans Unicode" w:hAnsi="Lucida Sans Unicode" w:cs="Lucida Sans Unicode"/>
-          <w:sz w:val="18"/>
-          <w:szCs w:val="18"/>
-          <w:highlight w:val="yellow"/>
-        </w:rPr>
-        <w:fldChar w:fldCharType="separate"/>
-      </w:r>
-      <w:r>
-        <w:rPr>
-          <w:rFonts w:ascii="Lucida Sans Unicode" w:hAnsi="Lucida Sans Unicode" w:cs="Lucida Sans Unicode"/>
-          <w:sz w:val="18"/>
-          <w:szCs w:val="18"/>
-          <w:highlight w:val="yellow"/>
-        </w:rPr>
-        <w:fldChar w:fldCharType="end"/>
-      </w:r>
-      <w:r>
-        <w:rPr>
-          <w:rFonts w:ascii="Lucida Sans Unicode" w:hAnsi="Lucida Sans Unicode" w:cs="Lucida Sans Unicode"/>
-          <w:sz w:val="18"/>
-          <w:szCs w:val="18"/>
-          <w:highlight w:val="yellow"/>
-        </w:rPr>
-        <w:t xml:space="preserve">/min, </w:t>
-      </w:r>
-      <w:proofErr w:type="spellStart"/>
-      <w:r>
-        <w:rPr>
-          <w:rFonts w:ascii="Lucida Sans Unicode" w:hAnsi="Lucida Sans Unicode" w:cs="Lucida Sans Unicode"/>
-          <w:sz w:val="18"/>
-          <w:szCs w:val="18"/>
-          <w:highlight w:val="yellow"/>
-        </w:rPr>
-        <w:t>QTc</w:t>
-      </w:r>
-      <w:proofErr w:type="spellEnd"/>
-      <w:r>
-        <w:rPr>
-          <w:rFonts w:ascii="Lucida Sans Unicode" w:hAnsi="Lucida Sans Unicode" w:cs="Lucida Sans Unicode"/>
-          <w:sz w:val="18"/>
-          <w:szCs w:val="18"/>
-          <w:highlight w:val="yellow"/>
-        </w:rPr>
-        <w:t xml:space="preserve"> </w:t>
-      </w:r>
-      <w:r>
-        <w:rPr>
-          <w:rFonts w:ascii="Lucida Sans Unicode" w:hAnsi="Lucida Sans Unicode" w:cs="Lucida Sans Unicode"/>
-          <w:sz w:val="18"/>
-          <w:szCs w:val="18"/>
-          <w:highlight w:val="yellow"/>
-        </w:rPr>
-        <w:fldChar w:fldCharType="begin"/>
-      </w:r>
-      <w:r>
-        <w:rPr>
-          <w:rFonts w:ascii="Lucida Sans Unicode" w:hAnsi="Lucida Sans Unicode" w:cs="Lucida Sans Unicode"/>
-          <w:sz w:val="18"/>
-          <w:szCs w:val="18"/>
-          <w:highlight w:val="yellow"/>
-        </w:rPr>
-        <w:instrText xml:space="preserve">  </w:instrText>
-      </w:r>
-      <w:r>
-        <w:rPr>
-          <w:rFonts w:ascii="Lucida Sans Unicode" w:hAnsi="Lucida Sans Unicode" w:cs="Lucida Sans Unicode"/>
-          <w:sz w:val="18"/>
-          <w:szCs w:val="18"/>
-          <w:highlight w:val="yellow"/>
-        </w:rPr>
-        <w:fldChar w:fldCharType="separate"/>
-      </w:r>
-      <w:r>
-        <w:rPr>
-          <w:rFonts w:ascii="Lucida Sans Unicode" w:hAnsi="Lucida Sans Unicode" w:cs="Lucida Sans Unicode"/>
-          <w:sz w:val="18"/>
-          <w:szCs w:val="18"/>
-          <w:highlight w:val="yellow"/>
-        </w:rPr>
-        <w:fldChar w:fldCharType="end"/>
-      </w:r>
-      <w:proofErr w:type="spellStart"/>
-      <w:r>
-        <w:rPr>
-          <w:rFonts w:ascii="Lucida Sans Unicode" w:hAnsi="Lucida Sans Unicode" w:cs="Lucida Sans Unicode"/>
-          <w:sz w:val="18"/>
-          <w:szCs w:val="18"/>
-          <w:highlight w:val="yellow"/>
-        </w:rPr>
-        <w:t>ms.</w:t>
-      </w:r>
-      <w:proofErr w:type="spellEnd"/>
-      <w:r>
-        <w:rPr>
-          <w:rFonts w:ascii="Lucida Sans Unicode" w:hAnsi="Lucida Sans Unicode" w:cs="Lucida Sans Unicode"/>
-          <w:sz w:val="18"/>
-          <w:szCs w:val="18"/>
-          <w:highlight w:val="yellow"/>
-        </w:rPr>
-        <w:t xml:space="preserve"> Keine </w:t>
-      </w:r>
-      <w:r>
-        <w:rPr>
-          <w:rFonts w:ascii="Lucida Sans Unicode" w:hAnsi="Lucida Sans Unicode" w:cs="Lucida Sans Unicode"/>
-          <w:sz w:val="18"/>
-          <w:szCs w:val="18"/>
-          <w:highlight w:val="yellow"/>
-        </w:rPr>
-        <w:t xml:space="preserve">akuten </w:t>
-      </w:r>
-      <w:r>
-        <w:rPr>
-          <w:rFonts w:ascii="Lucida Sans Unicode" w:hAnsi="Lucida Sans Unicode" w:cs="Lucida Sans Unicode"/>
-          <w:sz w:val="18"/>
-          <w:szCs w:val="18"/>
-          <w:highlight w:val="yellow"/>
-        </w:rPr>
-        <w:t>Erregungsausbreitungs- und -</w:t>
-      </w:r>
-      <w:proofErr w:type="spellStart"/>
-      <w:r>
-        <w:rPr>
-          <w:rFonts w:ascii="Lucida Sans Unicode" w:hAnsi="Lucida Sans Unicode" w:cs="Lucida Sans Unicode"/>
-          <w:sz w:val="18"/>
-          <w:szCs w:val="18"/>
-          <w:highlight w:val="yellow"/>
-        </w:rPr>
-        <w:t>rückbildungsstörungen</w:t>
-      </w:r>
-      <w:proofErr w:type="spellEnd"/>
-      <w:r>
-        <w:rPr>
-          <w:rFonts w:ascii="Lucida Sans Unicode" w:hAnsi="Lucida Sans Unicode" w:cs="Lucida Sans Unicode"/>
-          <w:sz w:val="18"/>
-          <w:szCs w:val="18"/>
-          <w:highlight w:val="yellow"/>
-        </w:rPr>
-        <w:t>.</w:t>
+        <w:t>Erregungsausbreitungs- und -rückbildungsstörungen.</w:t>
       </w:r>
     </w:p>
     <w:p>
@@ -6658,9 +5482,8 @@
           <w:szCs w:val="18"/>
           <w:highlight w:val="yellow"/>
         </w:rPr>
-        <w:t>{</w:t>
-      </w:r>
-      <w:proofErr w:type="spellStart"/>
+        <w:t>{ekg</w:t>
+      </w:r>
       <w:r>
         <w:rPr>
           <w:rFonts w:ascii="Lucida Sans Unicode" w:hAnsi="Lucida Sans Unicode" w:cs="Lucida Sans Unicode"/>
@@ -6670,20 +5493,8 @@
           <w:szCs w:val="18"/>
           <w:highlight w:val="yellow"/>
         </w:rPr>
-        <w:t>ekg</w:t>
-      </w:r>
-      <w:r>
-        <w:rPr>
-          <w:rFonts w:ascii="Lucida Sans Unicode" w:hAnsi="Lucida Sans Unicode" w:cs="Lucida Sans Unicode"/>
-          <w:b/>
-          <w:bCs/>
-          <w:sz w:val="18"/>
-          <w:szCs w:val="18"/>
-          <w:highlight w:val="yellow"/>
-        </w:rPr>
         <w:t>_zeit</w:t>
       </w:r>
-      <w:proofErr w:type="spellEnd"/>
       <w:r>
         <w:rPr>
           <w:rFonts w:ascii="Lucida Sans Unicode" w:hAnsi="Lucida Sans Unicode" w:cs="Lucida Sans Unicode"/>
@@ -6756,6 +5567,7 @@
           <w:sz w:val="18"/>
           <w:szCs w:val="18"/>
         </w:rPr>
+        <w:lastRenderedPageBreak/>
         <w:t>Therapie und Verlauf:</w:t>
       </w:r>
       <w:r>
@@ -6796,25 +5608,7 @@
           <w:sz w:val="18"/>
           <w:szCs w:val="18"/>
         </w:rPr>
-        <w:t>{</w:t>
-      </w:r>
-      <w:proofErr w:type="spellStart"/>
-      <w:r>
-        <w:rPr>
-          <w:rFonts w:ascii="Lucida Sans Unicode" w:hAnsi="Lucida Sans Unicode" w:cs="Lucida Sans Unicode"/>
-          <w:sz w:val="18"/>
-          <w:szCs w:val="18"/>
-        </w:rPr>
-        <w:t>nachname</w:t>
-      </w:r>
-      <w:proofErr w:type="spellEnd"/>
-      <w:r>
-        <w:rPr>
-          <w:rFonts w:ascii="Lucida Sans Unicode" w:hAnsi="Lucida Sans Unicode" w:cs="Lucida Sans Unicode"/>
-          <w:sz w:val="18"/>
-          <w:szCs w:val="18"/>
-        </w:rPr>
-        <w:t>}</w:t>
+        <w:t>{nachname}</w:t>
       </w:r>
       <w:r>
         <w:rPr>
@@ -6830,16 +5624,7 @@
           <w:sz w:val="18"/>
           <w:szCs w:val="18"/>
         </w:rPr>
-        <w:t>basierte auf einem multimodalen Therapiekonzept mit medizinisch-pharmakologischen, psychologisch-verhaltensmedizinischen und physi</w:t>
-      </w:r>
-      <w:r>
-        <w:rPr>
-          <w:rFonts w:ascii="Lucida Sans Unicode" w:hAnsi="Lucida Sans Unicode" w:cs="Lucida Sans Unicode"/>
-          <w:sz w:val="18"/>
-          <w:szCs w:val="18"/>
-        </w:rPr>
-        <w:lastRenderedPageBreak/>
-        <w:t>otherapeutischen Maßnahmen. Es erfolgte eine interdisziplinäre Diagnostik durch neurologische, speziell-schmerztherapeutische, ärztlich-psychotherapeutische, psychologisch-psychotherapeutische, internistische und allgemeinärztliche Disziplinen, gleichzeitige integrierte Anwendung von aktiven multimodalen Therapieverfahren, Überprüfung des Behandlungsverlaufs durch ein standardisiertes therapeutisches Assessment, tägliche ärztliche Visite und interdisziplinäre wöchentliche Teambesprechungen.</w:t>
+        <w:t>basierte auf einem multimodalen Therapiekonzept mit medizinisch-pharmakologischen, psychologisch-verhaltensmedizinischen und physiotherapeutischen Maßnahmen. Es erfolgte eine interdisziplinäre Diagnostik durch neurologische, speziell-schmerztherapeutische, ärztlich-psychotherapeutische, psychologisch-psychotherapeutische, internistische und allgemeinärztliche Disziplinen, gleichzeitige integrierte Anwendung von aktiven multimodalen Therapieverfahren, Überprüfung des Behandlungsverlaufs durch ein standardisiertes therapeutisches Assessment, tägliche ärztliche Visite und interdisziplinäre wöchentliche Teambesprechungen.</w:t>
       </w:r>
     </w:p>
     <w:p>
@@ -6907,25 +5692,7 @@
           <w:sz w:val="18"/>
           <w:szCs w:val="18"/>
         </w:rPr>
-        <w:t>{</w:t>
-      </w:r>
-      <w:proofErr w:type="spellStart"/>
-      <w:r>
-        <w:rPr>
-          <w:rFonts w:ascii="Lucida Sans Unicode" w:hAnsi="Lucida Sans Unicode" w:cs="Lucida Sans Unicode"/>
-          <w:sz w:val="18"/>
-          <w:szCs w:val="18"/>
-        </w:rPr>
-        <w:t>pause_dauer</w:t>
-      </w:r>
-      <w:proofErr w:type="spellEnd"/>
-      <w:r>
-        <w:rPr>
-          <w:rFonts w:ascii="Lucida Sans Unicode" w:hAnsi="Lucida Sans Unicode" w:cs="Lucida Sans Unicode"/>
-          <w:sz w:val="18"/>
-          <w:szCs w:val="18"/>
-        </w:rPr>
-        <w:t>}</w:t>
+        <w:t>{pause_dauer}</w:t>
       </w:r>
       <w:r>
         <w:rPr>
@@ -6949,25 +5716,7 @@
           <w:sz w:val="18"/>
           <w:szCs w:val="18"/>
         </w:rPr>
-        <w:t>{</w:t>
-      </w:r>
-      <w:proofErr w:type="spellStart"/>
-      <w:r>
-        <w:rPr>
-          <w:rFonts w:ascii="Lucida Sans Unicode" w:hAnsi="Lucida Sans Unicode" w:cs="Lucida Sans Unicode"/>
-          <w:sz w:val="18"/>
-          <w:szCs w:val="18"/>
-        </w:rPr>
-        <w:t>entlassung</w:t>
-      </w:r>
-      <w:proofErr w:type="spellEnd"/>
-      <w:r>
-        <w:rPr>
-          <w:rFonts w:ascii="Lucida Sans Unicode" w:hAnsi="Lucida Sans Unicode" w:cs="Lucida Sans Unicode"/>
-          <w:sz w:val="18"/>
-          <w:szCs w:val="18"/>
-        </w:rPr>
-        <w:t>}</w:t>
+        <w:t>{entlassung}</w:t>
       </w:r>
       <w:r>
         <w:rPr>
@@ -6999,33 +5748,15 @@
           <w:sz w:val="18"/>
           <w:szCs w:val="18"/>
         </w:rPr>
-        <w:t>{</w:t>
-      </w:r>
-      <w:proofErr w:type="spellStart"/>
-      <w:r>
-        <w:rPr>
-          <w:rFonts w:ascii="Lucida Sans Unicode" w:hAnsi="Lucida Sans Unicode" w:cs="Lucida Sans Unicode"/>
-          <w:sz w:val="18"/>
-          <w:szCs w:val="18"/>
-        </w:rPr>
-        <w:t>pause_</w:t>
-      </w:r>
-      <w:r>
-        <w:rPr>
-          <w:rFonts w:ascii="Lucida Sans Unicode" w:hAnsi="Lucida Sans Unicode" w:cs="Lucida Sans Unicode"/>
-          <w:sz w:val="18"/>
-          <w:szCs w:val="18"/>
-        </w:rPr>
-        <w:t>rebound</w:t>
-      </w:r>
-      <w:proofErr w:type="spellEnd"/>
-      <w:r>
-        <w:rPr>
-          <w:rFonts w:ascii="Lucida Sans Unicode" w:hAnsi="Lucida Sans Unicode" w:cs="Lucida Sans Unicode"/>
-          <w:sz w:val="18"/>
-          <w:szCs w:val="18"/>
-        </w:rPr>
-        <w:t>}</w:t>
+        <w:t>{pause_</w:t>
+      </w:r>
+      <w:r>
+        <w:rPr>
+          <w:rFonts w:ascii="Lucida Sans Unicode" w:hAnsi="Lucida Sans Unicode" w:cs="Lucida Sans Unicode"/>
+          <w:sz w:val="18"/>
+          <w:szCs w:val="18"/>
+        </w:rPr>
+        <w:t>rebound}</w:t>
       </w:r>
       <w:r>
         <w:rPr>
@@ -7072,25 +5803,7 @@
           <w:sz w:val="18"/>
           <w:szCs w:val="18"/>
         </w:rPr>
-        <w:t>{</w:t>
-      </w:r>
-      <w:proofErr w:type="spellStart"/>
-      <w:r>
-        <w:rPr>
-          <w:rFonts w:ascii="Lucida Sans Unicode" w:hAnsi="Lucida Sans Unicode" w:cs="Lucida Sans Unicode"/>
-          <w:sz w:val="18"/>
-          <w:szCs w:val="18"/>
-        </w:rPr>
-        <w:t>pause_cortison</w:t>
-      </w:r>
-      <w:proofErr w:type="spellEnd"/>
-      <w:r>
-        <w:rPr>
-          <w:rFonts w:ascii="Lucida Sans Unicode" w:hAnsi="Lucida Sans Unicode" w:cs="Lucida Sans Unicode"/>
-          <w:sz w:val="18"/>
-          <w:szCs w:val="18"/>
-        </w:rPr>
-        <w:t>}</w:t>
+        <w:t>{pause_cortison}</w:t>
       </w:r>
     </w:p>
     <w:p>
@@ -7148,25 +5861,7 @@
           <w:sz w:val="18"/>
           <w:szCs w:val="18"/>
         </w:rPr>
-        <w:t>{</w:t>
-      </w:r>
-      <w:proofErr w:type="spellStart"/>
-      <w:r>
-        <w:rPr>
-          <w:rFonts w:ascii="Lucida Sans Unicode" w:hAnsi="Lucida Sans Unicode" w:cs="Lucida Sans Unicode"/>
-          <w:sz w:val="18"/>
-          <w:szCs w:val="18"/>
-        </w:rPr>
-        <w:t>patient</w:t>
-      </w:r>
-      <w:proofErr w:type="spellEnd"/>
-      <w:r>
-        <w:rPr>
-          <w:rFonts w:ascii="Lucida Sans Unicode" w:hAnsi="Lucida Sans Unicode" w:cs="Lucida Sans Unicode"/>
-          <w:sz w:val="18"/>
-          <w:szCs w:val="18"/>
-        </w:rPr>
-        <w:t>}</w:t>
+        <w:t>{patient}</w:t>
       </w:r>
       <w:r>
         <w:rPr>
@@ -7351,9 +6046,8 @@
           <w:szCs w:val="18"/>
           <w:highlight w:val="yellow"/>
         </w:rPr>
-        <w:t xml:space="preserve">Zur Beeinflussung der erhöhten </w:t>
-      </w:r>
-      <w:proofErr w:type="spellStart"/>
+        <w:t>Zur Beeinflussung der erhöhten perikranialen Schmerzempfindlichkeit sowie zur Attackenkupierung erfolgte eine triggerpunkt-gesteuerte lokale Infiltrationsbehandlung mit Dexamethason 8 mg und Ca</w:t>
+      </w:r>
       <w:r>
         <w:rPr>
           <w:rFonts w:ascii="Lucida Sans Unicode" w:hAnsi="Lucida Sans Unicode" w:cs="Lucida Sans Unicode"/>
@@ -7361,9 +6055,8 @@
           <w:szCs w:val="18"/>
           <w:highlight w:val="yellow"/>
         </w:rPr>
-        <w:t>perikranialen</w:t>
-      </w:r>
-      <w:proofErr w:type="spellEnd"/>
+        <w:t>r</w:t>
+      </w:r>
       <w:r>
         <w:rPr>
           <w:rFonts w:ascii="Lucida Sans Unicode" w:hAnsi="Lucida Sans Unicode" w:cs="Lucida Sans Unicode"/>
@@ -7371,9 +6064,8 @@
           <w:szCs w:val="18"/>
           <w:highlight w:val="yellow"/>
         </w:rPr>
-        <w:t xml:space="preserve"> Schmerzempfindlichkeit sowie zur </w:t>
-      </w:r>
-      <w:proofErr w:type="spellStart"/>
+        <w:t>bostesin 0,5%ig, von der</w:t>
+      </w:r>
       <w:r>
         <w:rPr>
           <w:rFonts w:ascii="Lucida Sans Unicode" w:hAnsi="Lucida Sans Unicode" w:cs="Lucida Sans Unicode"/>
@@ -7381,104 +6073,7 @@
           <w:szCs w:val="18"/>
           <w:highlight w:val="yellow"/>
         </w:rPr>
-        <w:t>Attackenkupierung</w:t>
-      </w:r>
-      <w:proofErr w:type="spellEnd"/>
-      <w:r>
-        <w:rPr>
-          <w:rFonts w:ascii="Lucida Sans Unicode" w:hAnsi="Lucida Sans Unicode" w:cs="Lucida Sans Unicode"/>
-          <w:sz w:val="18"/>
-          <w:szCs w:val="18"/>
-          <w:highlight w:val="yellow"/>
-        </w:rPr>
-        <w:t xml:space="preserve"> erfolgte eine </w:t>
-      </w:r>
-      <w:proofErr w:type="spellStart"/>
-      <w:r>
-        <w:rPr>
-          <w:rFonts w:ascii="Lucida Sans Unicode" w:hAnsi="Lucida Sans Unicode" w:cs="Lucida Sans Unicode"/>
-          <w:sz w:val="18"/>
-          <w:szCs w:val="18"/>
-          <w:highlight w:val="yellow"/>
-        </w:rPr>
-        <w:t>triggerpunkt</w:t>
-      </w:r>
-      <w:proofErr w:type="spellEnd"/>
-      <w:r>
-        <w:rPr>
-          <w:rFonts w:ascii="Lucida Sans Unicode" w:hAnsi="Lucida Sans Unicode" w:cs="Lucida Sans Unicode"/>
-          <w:sz w:val="18"/>
-          <w:szCs w:val="18"/>
-          <w:highlight w:val="yellow"/>
-        </w:rPr>
-        <w:t xml:space="preserve">-gesteuerte lokale Infiltrationsbehandlung mit Dexamethason 8 mg und </w:t>
-      </w:r>
-      <w:proofErr w:type="spellStart"/>
-      <w:r>
-        <w:rPr>
-          <w:rFonts w:ascii="Lucida Sans Unicode" w:hAnsi="Lucida Sans Unicode" w:cs="Lucida Sans Unicode"/>
-          <w:sz w:val="18"/>
-          <w:szCs w:val="18"/>
-          <w:highlight w:val="yellow"/>
-        </w:rPr>
-        <w:t>Ca</w:t>
-      </w:r>
-      <w:r>
-        <w:rPr>
-          <w:rFonts w:ascii="Lucida Sans Unicode" w:hAnsi="Lucida Sans Unicode" w:cs="Lucida Sans Unicode"/>
-          <w:sz w:val="18"/>
-          <w:szCs w:val="18"/>
-          <w:highlight w:val="yellow"/>
-        </w:rPr>
-        <w:t>r</w:t>
-      </w:r>
-      <w:r>
-        <w:rPr>
-          <w:rFonts w:ascii="Lucida Sans Unicode" w:hAnsi="Lucida Sans Unicode" w:cs="Lucida Sans Unicode"/>
-          <w:sz w:val="18"/>
-          <w:szCs w:val="18"/>
-          <w:highlight w:val="yellow"/>
-        </w:rPr>
-        <w:t>bostesin</w:t>
-      </w:r>
-      <w:proofErr w:type="spellEnd"/>
-      <w:r>
-        <w:rPr>
-          <w:rFonts w:ascii="Lucida Sans Unicode" w:hAnsi="Lucida Sans Unicode" w:cs="Lucida Sans Unicode"/>
-          <w:sz w:val="18"/>
-          <w:szCs w:val="18"/>
-          <w:highlight w:val="yellow"/>
-        </w:rPr>
-        <w:t xml:space="preserve"> 0,5%ig, von der</w:t>
-      </w:r>
-      <w:r>
-        <w:rPr>
-          <w:rFonts w:ascii="Lucida Sans Unicode" w:hAnsi="Lucida Sans Unicode" w:cs="Lucida Sans Unicode"/>
-          <w:sz w:val="18"/>
-          <w:szCs w:val="18"/>
-          <w:highlight w:val="yellow"/>
-        </w:rPr>
-        <w:t xml:space="preserve"> {</w:t>
-      </w:r>
-      <w:proofErr w:type="spellStart"/>
-      <w:r>
-        <w:rPr>
-          <w:rFonts w:ascii="Lucida Sans Unicode" w:hAnsi="Lucida Sans Unicode" w:cs="Lucida Sans Unicode"/>
-          <w:sz w:val="18"/>
-          <w:szCs w:val="18"/>
-          <w:highlight w:val="yellow"/>
-        </w:rPr>
-        <w:t>patient</w:t>
-      </w:r>
-      <w:proofErr w:type="spellEnd"/>
-      <w:r>
-        <w:rPr>
-          <w:rFonts w:ascii="Lucida Sans Unicode" w:hAnsi="Lucida Sans Unicode" w:cs="Lucida Sans Unicode"/>
-          <w:sz w:val="18"/>
-          <w:szCs w:val="18"/>
-          <w:highlight w:val="yellow"/>
-        </w:rPr>
-        <w:t>}</w:t>
+        <w:t xml:space="preserve"> {patient}</w:t>
       </w:r>
       <w:r>
         <w:rPr>
@@ -7523,25 +6118,7 @@
           <w:sz w:val="18"/>
           <w:szCs w:val="18"/>
         </w:rPr>
-        <w:t>{</w:t>
-      </w:r>
-      <w:proofErr w:type="spellStart"/>
-      <w:r>
-        <w:rPr>
-          <w:rFonts w:ascii="Lucida Sans Unicode" w:hAnsi="Lucida Sans Unicode" w:cs="Lucida Sans Unicode"/>
-          <w:sz w:val="18"/>
-          <w:szCs w:val="18"/>
-        </w:rPr>
-        <w:t>akut_empfehlung</w:t>
-      </w:r>
-      <w:proofErr w:type="spellEnd"/>
-      <w:r>
-        <w:rPr>
-          <w:rFonts w:ascii="Lucida Sans Unicode" w:hAnsi="Lucida Sans Unicode" w:cs="Lucida Sans Unicode"/>
-          <w:sz w:val="18"/>
-          <w:szCs w:val="18"/>
-        </w:rPr>
-        <w:t>}</w:t>
+        <w:t>{akut_empfehlung}</w:t>
       </w:r>
     </w:p>
     <w:p>
@@ -7579,7 +6156,6 @@
         </w:rPr>
         <w:t>{</w:t>
       </w:r>
-      <w:proofErr w:type="spellStart"/>
       <w:r>
         <w:rPr>
           <w:rFonts w:ascii="Lucida Sans Unicode" w:hAnsi="Lucida Sans Unicode" w:cs="Lucida Sans Unicode"/>
@@ -7594,16 +6170,7 @@
           <w:sz w:val="18"/>
           <w:szCs w:val="18"/>
         </w:rPr>
-        <w:t>aura_akut</w:t>
-      </w:r>
-      <w:proofErr w:type="spellEnd"/>
-      <w:r>
-        <w:rPr>
-          <w:rFonts w:ascii="Lucida Sans Unicode" w:hAnsi="Lucida Sans Unicode" w:cs="Lucida Sans Unicode"/>
-          <w:sz w:val="18"/>
-          <w:szCs w:val="18"/>
-        </w:rPr>
-        <w:t>}</w:t>
+        <w:t>aura_akut}</w:t>
       </w:r>
     </w:p>
     <w:p>
@@ -7638,23 +6205,7 @@
           <w:sz w:val="18"/>
           <w:szCs w:val="18"/>
         </w:rPr>
-        <w:t>{</w:t>
-      </w:r>
-      <w:proofErr w:type="spellStart"/>
-      <w:r>
-        <w:rPr>
-          <w:sz w:val="18"/>
-          <w:szCs w:val="18"/>
-        </w:rPr>
-        <w:t>clusterbehandlung</w:t>
-      </w:r>
-      <w:proofErr w:type="spellEnd"/>
-      <w:r>
-        <w:rPr>
-          <w:sz w:val="18"/>
-          <w:szCs w:val="18"/>
-        </w:rPr>
-        <w:t>}</w:t>
+        <w:t>{clusterbehandlung}</w:t>
       </w:r>
     </w:p>
     <w:p>
@@ -7700,25 +6251,7 @@
           <w:szCs w:val="18"/>
           <w:highlight w:val="cyan"/>
         </w:rPr>
-        <w:t xml:space="preserve"> wird ein niedrig- bis </w:t>
-      </w:r>
-      <w:proofErr w:type="spellStart"/>
-      <w:r>
-        <w:rPr>
-          <w:sz w:val="18"/>
-          <w:szCs w:val="18"/>
-          <w:highlight w:val="cyan"/>
-        </w:rPr>
-        <w:t>mäßigdosiertes</w:t>
-      </w:r>
-      <w:proofErr w:type="spellEnd"/>
-      <w:r>
-        <w:rPr>
-          <w:sz w:val="18"/>
-          <w:szCs w:val="18"/>
-          <w:highlight w:val="cyan"/>
-        </w:rPr>
-        <w:t xml:space="preserve"> Ausdauertraining (Ziel: 2-3x/Woche für 30-40 Minuten, z.B. Walking, Schwimmen, Fahrradfahren, Aquajogging) empfohlen. Zudem sollte ein Funktionstraining, ein niedrigdosiertes Krafttraining kombiniert mit Dehnübungen sowie Thai Qi oder Qi Gong oder Yoga zum Einsatz kommen.</w:t>
+        <w:t xml:space="preserve"> wird ein niedrig- bis mäßigdosiertes Ausdauertraining (Ziel: 2-3x/Woche für 30-40 Minuten, z.B. Walking, Schwimmen, Fahrradfahren, Aquajogging) empfohlen. Zudem sollte ein Funktionstraining, ein niedrigdosiertes Krafttraining kombiniert mit Dehnübungen sowie Thai Qi oder Qi Gong oder Yoga zum Einsatz kommen.</w:t>
       </w:r>
       <w:r>
         <w:rPr>
@@ -7771,25 +6304,7 @@
           <w:sz w:val="18"/>
           <w:szCs w:val="18"/>
         </w:rPr>
-        <w:t xml:space="preserve"> in Form von Stressreduktion, Entspannungsverfahren, Sporttherapie, Biofeedback, Wärmeanwendungen, Massageanwendungen sowie ggf. eine Behandlung einer </w:t>
-      </w:r>
-      <w:proofErr w:type="spellStart"/>
-      <w:r>
-        <w:rPr>
-          <w:rFonts w:ascii="Lucida Sans Unicode" w:hAnsi="Lucida Sans Unicode" w:cs="Lucida Sans Unicode"/>
-          <w:sz w:val="18"/>
-          <w:szCs w:val="18"/>
-        </w:rPr>
-        <w:t>oromandibulären</w:t>
-      </w:r>
-      <w:proofErr w:type="spellEnd"/>
-      <w:r>
-        <w:rPr>
-          <w:rFonts w:ascii="Lucida Sans Unicode" w:hAnsi="Lucida Sans Unicode" w:cs="Lucida Sans Unicode"/>
-          <w:sz w:val="18"/>
-          <w:szCs w:val="18"/>
-        </w:rPr>
-        <w:t xml:space="preserve"> Dysfunktion </w:t>
+        <w:t xml:space="preserve"> in Form von Stressreduktion, Entspannungsverfahren, Sporttherapie, Biofeedback, Wärmeanwendungen, Massageanwendungen sowie ggf. eine Behandlung einer oromandibulären Dysfunktion </w:t>
       </w:r>
       <w:r>
         <w:rPr>
@@ -7883,25 +6398,7 @@
           <w:sz w:val="18"/>
           <w:szCs w:val="18"/>
         </w:rPr>
-        <w:t xml:space="preserve"> Therapie einer </w:t>
-      </w:r>
-      <w:proofErr w:type="spellStart"/>
-      <w:r>
-        <w:rPr>
-          <w:rFonts w:ascii="Lucida Sans Unicode" w:hAnsi="Lucida Sans Unicode" w:cs="Lucida Sans Unicode"/>
-          <w:sz w:val="18"/>
-          <w:szCs w:val="18"/>
-        </w:rPr>
-        <w:t>oromandibulären</w:t>
-      </w:r>
-      <w:proofErr w:type="spellEnd"/>
-      <w:r>
-        <w:rPr>
-          <w:rFonts w:ascii="Lucida Sans Unicode" w:hAnsi="Lucida Sans Unicode" w:cs="Lucida Sans Unicode"/>
-          <w:sz w:val="18"/>
-          <w:szCs w:val="18"/>
-        </w:rPr>
-        <w:t xml:space="preserve"> Dysfunktion. Die </w:t>
+        <w:t xml:space="preserve"> Therapie einer oromandibulären Dysfunktion. Die </w:t>
       </w:r>
       <w:r>
         <w:rPr>
@@ -8030,7 +6527,6 @@
           <w:sz w:val="18"/>
           <w:szCs w:val="18"/>
         </w:rPr>
-        <w:lastRenderedPageBreak/>
         <w:t>Kopfschmerzen vom Spannungstyp</w:t>
       </w:r>
       <w:r>
@@ -8108,23 +6604,7 @@
           <w:sz w:val="18"/>
           <w:szCs w:val="18"/>
         </w:rPr>
-        <w:t xml:space="preserve"> (z. B. </w:t>
-      </w:r>
-      <w:proofErr w:type="spellStart"/>
-      <w:r>
-        <w:rPr>
-          <w:sz w:val="18"/>
-          <w:szCs w:val="18"/>
-        </w:rPr>
-        <w:t>Euminz</w:t>
-      </w:r>
-      <w:proofErr w:type="spellEnd"/>
-      <w:r>
-        <w:rPr>
-          <w:sz w:val="18"/>
-          <w:szCs w:val="18"/>
-        </w:rPr>
-        <w:t xml:space="preserve"> N) </w:t>
+        <w:t xml:space="preserve"> (z. B. Euminz N) </w:t>
       </w:r>
       <w:r>
         <w:rPr>
@@ -8539,23 +7019,13 @@
         </w:rPr>
         <w:t xml:space="preserve">spezielle Schmerzphysiotherapie, Muskelaufbautraining, Triggerpunktbehandlung, Elektrotherapie, Lymphdrainage, Thermotherapie, Aktivierung und Bewegung, Ausdauertraining, </w:t>
       </w:r>
-      <w:proofErr w:type="spellStart"/>
-      <w:r>
-        <w:rPr>
-          <w:rFonts w:ascii="Lucida Sans Unicode" w:hAnsi="Lucida Sans Unicode" w:cs="Lucida Sans Unicode"/>
-          <w:sz w:val="18"/>
-          <w:szCs w:val="18"/>
-        </w:rPr>
-        <w:t>Ergometertraining</w:t>
-      </w:r>
-      <w:proofErr w:type="spellEnd"/>
-      <w:r>
-        <w:rPr>
-          <w:rFonts w:ascii="Lucida Sans Unicode" w:hAnsi="Lucida Sans Unicode" w:cs="Lucida Sans Unicode"/>
-          <w:sz w:val="18"/>
-          <w:szCs w:val="18"/>
-        </w:rPr>
-        <w:t xml:space="preserve"> und Qigong</w:t>
+      <w:r>
+        <w:rPr>
+          <w:rFonts w:ascii="Lucida Sans Unicode" w:hAnsi="Lucida Sans Unicode" w:cs="Lucida Sans Unicode"/>
+          <w:sz w:val="18"/>
+          <w:szCs w:val="18"/>
+        </w:rPr>
+        <w:t>Ergometertraining und Qigong</w:t>
       </w:r>
       <w:r>
         <w:rPr>
@@ -8716,7 +7186,6 @@
             </w:rPr>
             <w:t>{</w:t>
           </w:r>
-          <w:proofErr w:type="spellStart"/>
           <w:r>
             <w:rPr>
               <w:rFonts w:ascii="Lucida Sans Unicode" w:hAnsi="Lucida Sans Unicode" w:cs="Lucida Sans Unicode"/>
@@ -8726,7 +7195,6 @@
             </w:rPr>
             <w:t>nachname</w:t>
           </w:r>
-          <w:proofErr w:type="spellEnd"/>
           <w:r>
             <w:rPr>
               <w:rFonts w:ascii="Lucida Sans Unicode" w:hAnsi="Lucida Sans Unicode" w:cs="Lucida Sans Unicode"/>
@@ -8754,7 +7222,6 @@
             </w:rPr>
             <w:t>{</w:t>
           </w:r>
-          <w:proofErr w:type="spellStart"/>
           <w:r>
             <w:rPr>
               <w:rFonts w:ascii="Lucida Sans Unicode" w:hAnsi="Lucida Sans Unicode" w:cs="Lucida Sans Unicode"/>
@@ -8764,7 +7231,6 @@
             </w:rPr>
             <w:t>vorname</w:t>
           </w:r>
-          <w:proofErr w:type="spellEnd"/>
           <w:r>
             <w:rPr>
               <w:rFonts w:ascii="Lucida Sans Unicode" w:hAnsi="Lucida Sans Unicode" w:cs="Lucida Sans Unicode"/>
@@ -8792,7 +7258,6 @@
             </w:rPr>
             <w:t>{</w:t>
           </w:r>
-          <w:proofErr w:type="spellStart"/>
           <w:r>
             <w:rPr>
               <w:rFonts w:ascii="Lucida Sans Unicode" w:hAnsi="Lucida Sans Unicode" w:cs="Lucida Sans Unicode"/>
@@ -8802,7 +7267,6 @@
             </w:rPr>
             <w:t>geburtstag</w:t>
           </w:r>
-          <w:proofErr w:type="spellEnd"/>
           <w:r>
             <w:rPr>
               <w:rFonts w:ascii="Lucida Sans Unicode" w:hAnsi="Lucida Sans Unicode" w:cs="Lucida Sans Unicode"/>

--- a/templates/Arztbrief.docx
+++ b/templates/Arztbrief.docx
@@ -1148,7 +1148,25 @@
                 <w:sz w:val="18"/>
                 <w:szCs w:val="18"/>
               </w:rPr>
-              <w:t>{entlassung}</w:t>
+              <w:t>{</w:t>
+            </w:r>
+            <w:proofErr w:type="spellStart"/>
+            <w:r>
+              <w:rPr>
+                <w:rFonts w:ascii="Lucida Sans Unicode" w:hAnsi="Lucida Sans Unicode" w:cs="Lucida Sans Unicode"/>
+                <w:sz w:val="18"/>
+                <w:szCs w:val="18"/>
+              </w:rPr>
+              <w:t>entlassung</w:t>
+            </w:r>
+            <w:proofErr w:type="spellEnd"/>
+            <w:r>
+              <w:rPr>
+                <w:rFonts w:ascii="Lucida Sans Unicode" w:hAnsi="Lucida Sans Unicode" w:cs="Lucida Sans Unicode"/>
+                <w:sz w:val="18"/>
+                <w:szCs w:val="18"/>
+              </w:rPr>
+              <w:t>}</w:t>
             </w:r>
           </w:p>
         </w:tc>
@@ -1179,6 +1197,7 @@
               </w:rPr>
               <w:t>{</w:t>
             </w:r>
+            <w:proofErr w:type="spellStart"/>
             <w:r>
               <w:rPr>
                 <w:rFonts w:ascii="Lucida Sans Unicode" w:hAnsi="Lucida Sans Unicode" w:cs="Lucida Sans Unicode"/>
@@ -1187,6 +1206,7 @@
               </w:rPr>
               <w:t>vorname</w:t>
             </w:r>
+            <w:proofErr w:type="spellEnd"/>
             <w:r>
               <w:rPr>
                 <w:rFonts w:ascii="Lucida Sans Unicode" w:hAnsi="Lucida Sans Unicode" w:cs="Lucida Sans Unicode"/>
@@ -1195,6 +1215,7 @@
               </w:rPr>
               <w:t>} {</w:t>
             </w:r>
+            <w:proofErr w:type="spellStart"/>
             <w:r>
               <w:rPr>
                 <w:rFonts w:ascii="Lucida Sans Unicode" w:hAnsi="Lucida Sans Unicode" w:cs="Lucida Sans Unicode"/>
@@ -1203,6 +1224,7 @@
               </w:rPr>
               <w:t>nachname</w:t>
             </w:r>
+            <w:proofErr w:type="spellEnd"/>
             <w:r>
               <w:rPr>
                 <w:rFonts w:ascii="Lucida Sans Unicode" w:hAnsi="Lucida Sans Unicode" w:cs="Lucida Sans Unicode"/>
@@ -1235,6 +1257,7 @@
               </w:rPr>
               <w:t>{</w:t>
             </w:r>
+            <w:proofErr w:type="spellStart"/>
             <w:r>
               <w:rPr>
                 <w:rFonts w:ascii="Lucida Sans Unicode" w:hAnsi="Lucida Sans Unicode" w:cs="Lucida Sans Unicode"/>
@@ -1243,6 +1266,7 @@
               </w:rPr>
               <w:t>geburtstag</w:t>
             </w:r>
+            <w:proofErr w:type="spellEnd"/>
             <w:r>
               <w:rPr>
                 <w:rFonts w:ascii="Lucida Sans Unicode" w:hAnsi="Lucida Sans Unicode" w:cs="Lucida Sans Unicode"/>
@@ -1297,7 +1321,25 @@
                 <w:sz w:val="18"/>
                 <w:szCs w:val="18"/>
               </w:rPr>
-              <w:t>{addresse}</w:t>
+              <w:t>{</w:t>
+            </w:r>
+            <w:proofErr w:type="spellStart"/>
+            <w:r>
+              <w:rPr>
+                <w:rFonts w:ascii="Lucida Sans Unicode" w:hAnsi="Lucida Sans Unicode" w:cs="Lucida Sans Unicode"/>
+                <w:sz w:val="18"/>
+                <w:szCs w:val="18"/>
+              </w:rPr>
+              <w:t>addresse</w:t>
+            </w:r>
+            <w:proofErr w:type="spellEnd"/>
+            <w:r>
+              <w:rPr>
+                <w:rFonts w:ascii="Lucida Sans Unicode" w:hAnsi="Lucida Sans Unicode" w:cs="Lucida Sans Unicode"/>
+                <w:sz w:val="18"/>
+                <w:szCs w:val="18"/>
+              </w:rPr>
+              <w:t>}</w:t>
             </w:r>
           </w:p>
         </w:tc>
@@ -1379,6 +1421,7 @@
               </w:rPr>
               <w:t>{</w:t>
             </w:r>
+            <w:proofErr w:type="spellStart"/>
             <w:r>
               <w:rPr>
                 <w:rFonts w:ascii="Lucida Sans Unicode" w:hAnsi="Lucida Sans Unicode" w:cs="Lucida Sans Unicode"/>
@@ -1387,6 +1430,7 @@
               </w:rPr>
               <w:t>aufnahme</w:t>
             </w:r>
+            <w:proofErr w:type="spellEnd"/>
             <w:r>
               <w:rPr>
                 <w:rFonts w:ascii="Lucida Sans Unicode" w:hAnsi="Lucida Sans Unicode" w:cs="Lucida Sans Unicode"/>
@@ -1411,6 +1455,7 @@
               </w:rPr>
               <w:t>{</w:t>
             </w:r>
+            <w:proofErr w:type="spellStart"/>
             <w:r>
               <w:rPr>
                 <w:rFonts w:ascii="Lucida Sans Unicode" w:hAnsi="Lucida Sans Unicode" w:cs="Lucida Sans Unicode"/>
@@ -1419,6 +1464,7 @@
               </w:rPr>
               <w:t>entlassung</w:t>
             </w:r>
+            <w:proofErr w:type="spellEnd"/>
             <w:r>
               <w:rPr>
                 <w:rFonts w:ascii="Lucida Sans Unicode" w:hAnsi="Lucida Sans Unicode" w:cs="Lucida Sans Unicode"/>
@@ -1550,7 +1596,25 @@
           <w:sz w:val="18"/>
           <w:szCs w:val="18"/>
         </w:rPr>
-        <w:t>{diagnosen}</w:t>
+        <w:t>{</w:t>
+      </w:r>
+      <w:proofErr w:type="spellStart"/>
+      <w:r>
+        <w:rPr>
+          <w:rFonts w:ascii="Lucida Sans Unicode" w:hAnsi="Lucida Sans Unicode" w:cs="Lucida Sans Unicode"/>
+          <w:sz w:val="18"/>
+          <w:szCs w:val="18"/>
+        </w:rPr>
+        <w:t>diagnosen</w:t>
+      </w:r>
+      <w:proofErr w:type="spellEnd"/>
+      <w:r>
+        <w:rPr>
+          <w:rFonts w:ascii="Lucida Sans Unicode" w:hAnsi="Lucida Sans Unicode" w:cs="Lucida Sans Unicode"/>
+          <w:sz w:val="18"/>
+          <w:szCs w:val="18"/>
+        </w:rPr>
+        <w:t>}</w:t>
       </w:r>
     </w:p>
     <w:p>
@@ -1602,7 +1666,25 @@
           <w:sz w:val="18"/>
           <w:szCs w:val="18"/>
         </w:rPr>
-        <w:t>Allergien: {allergien}</w:t>
+        <w:t>Allergien: {</w:t>
+      </w:r>
+      <w:proofErr w:type="spellStart"/>
+      <w:r>
+        <w:rPr>
+          <w:rFonts w:ascii="Lucida Sans Unicode" w:hAnsi="Lucida Sans Unicode" w:cs="Lucida Sans Unicode"/>
+          <w:sz w:val="18"/>
+          <w:szCs w:val="18"/>
+        </w:rPr>
+        <w:t>allergien</w:t>
+      </w:r>
+      <w:proofErr w:type="spellEnd"/>
+      <w:r>
+        <w:rPr>
+          <w:rFonts w:ascii="Lucida Sans Unicode" w:hAnsi="Lucida Sans Unicode" w:cs="Lucida Sans Unicode"/>
+          <w:sz w:val="18"/>
+          <w:szCs w:val="18"/>
+        </w:rPr>
+        <w:t>}</w:t>
       </w:r>
     </w:p>
     <w:p>
@@ -1677,7 +1759,25 @@
           <w:sz w:val="18"/>
           <w:szCs w:val="18"/>
         </w:rPr>
-        <w:t xml:space="preserve"> von {anrede} {nachname}</w:t>
+        <w:t xml:space="preserve"> von {anrede} {</w:t>
+      </w:r>
+      <w:proofErr w:type="spellStart"/>
+      <w:r>
+        <w:rPr>
+          <w:rFonts w:ascii="Lucida Sans Unicode" w:hAnsi="Lucida Sans Unicode" w:cs="Lucida Sans Unicode"/>
+          <w:sz w:val="18"/>
+          <w:szCs w:val="18"/>
+        </w:rPr>
+        <w:t>nachname</w:t>
+      </w:r>
+      <w:proofErr w:type="spellEnd"/>
+      <w:r>
+        <w:rPr>
+          <w:rFonts w:ascii="Lucida Sans Unicode" w:hAnsi="Lucida Sans Unicode" w:cs="Lucida Sans Unicode"/>
+          <w:sz w:val="18"/>
+          <w:szCs w:val="18"/>
+        </w:rPr>
+        <w:t>}</w:t>
       </w:r>
       <w:r>
         <w:rPr>
@@ -1781,6 +1881,14 @@
           <w:szCs w:val="18"/>
         </w:rPr>
       </w:pPr>
+      <w:r>
+        <w:rPr>
+          <w:rFonts w:ascii="Lucida Sans Unicode" w:hAnsi="Lucida Sans Unicode" w:cs="Lucida Sans Unicode"/>
+          <w:sz w:val="18"/>
+          <w:szCs w:val="18"/>
+        </w:rPr>
+        <w:t xml:space="preserve"> </w:t>
+      </w:r>
     </w:p>
     <w:p>
       <w:pPr>
@@ -1857,7 +1965,25 @@
                 <w:sz w:val="18"/>
                 <w:szCs w:val="18"/>
               </w:rPr>
-              <w:t>{arzt}</w:t>
+              <w:t>{</w:t>
+            </w:r>
+            <w:proofErr w:type="spellStart"/>
+            <w:r>
+              <w:rPr>
+                <w:rFonts w:ascii="Lucida Sans Unicode" w:hAnsi="Lucida Sans Unicode" w:cs="Lucida Sans Unicode"/>
+                <w:sz w:val="18"/>
+                <w:szCs w:val="18"/>
+              </w:rPr>
+              <w:t>arzt</w:t>
+            </w:r>
+            <w:proofErr w:type="spellEnd"/>
+            <w:r>
+              <w:rPr>
+                <w:rFonts w:ascii="Lucida Sans Unicode" w:hAnsi="Lucida Sans Unicode" w:cs="Lucida Sans Unicode"/>
+                <w:sz w:val="18"/>
+                <w:szCs w:val="18"/>
+              </w:rPr>
+              <w:t>}</w:t>
             </w:r>
             <w:r>
               <w:rPr>
@@ -1933,7 +2059,25 @@
                 <w:sz w:val="18"/>
                 <w:szCs w:val="18"/>
               </w:rPr>
-              <w:t>{psych}</w:t>
+              <w:t>{</w:t>
+            </w:r>
+            <w:proofErr w:type="spellStart"/>
+            <w:r>
+              <w:rPr>
+                <w:rFonts w:ascii="Lucida Sans Unicode" w:hAnsi="Lucida Sans Unicode" w:cs="Lucida Sans Unicode"/>
+                <w:sz w:val="18"/>
+                <w:szCs w:val="18"/>
+              </w:rPr>
+              <w:t>psych</w:t>
+            </w:r>
+            <w:proofErr w:type="spellEnd"/>
+            <w:r>
+              <w:rPr>
+                <w:rFonts w:ascii="Lucida Sans Unicode" w:hAnsi="Lucida Sans Unicode" w:cs="Lucida Sans Unicode"/>
+                <w:sz w:val="18"/>
+                <w:szCs w:val="18"/>
+              </w:rPr>
+              <w:t>}</w:t>
             </w:r>
           </w:p>
         </w:tc>
@@ -2223,13 +2367,23 @@
         </w:rPr>
         <w:t>{</w:t>
       </w:r>
-      <w:r>
-        <w:rPr>
-          <w:rFonts w:ascii="Lucida Sans Unicode" w:hAnsi="Lucida Sans Unicode" w:cs="Lucida Sans Unicode"/>
-          <w:sz w:val="18"/>
-          <w:szCs w:val="18"/>
-        </w:rPr>
-        <w:t>basismedikation}</w:t>
+      <w:proofErr w:type="spellStart"/>
+      <w:r>
+        <w:rPr>
+          <w:rFonts w:ascii="Lucida Sans Unicode" w:hAnsi="Lucida Sans Unicode" w:cs="Lucida Sans Unicode"/>
+          <w:sz w:val="18"/>
+          <w:szCs w:val="18"/>
+        </w:rPr>
+        <w:t>basismedikation</w:t>
+      </w:r>
+      <w:proofErr w:type="spellEnd"/>
+      <w:r>
+        <w:rPr>
+          <w:rFonts w:ascii="Lucida Sans Unicode" w:hAnsi="Lucida Sans Unicode" w:cs="Lucida Sans Unicode"/>
+          <w:sz w:val="18"/>
+          <w:szCs w:val="18"/>
+        </w:rPr>
+        <w:t>}</w:t>
       </w:r>
     </w:p>
     <w:p>
@@ -2265,13 +2419,23 @@
         </w:rPr>
         <w:t>{</w:t>
       </w:r>
-      <w:r>
-        <w:rPr>
-          <w:rFonts w:ascii="Lucida Sans Unicode" w:hAnsi="Lucida Sans Unicode" w:cs="Lucida Sans Unicode"/>
-          <w:sz w:val="18"/>
-          <w:szCs w:val="18"/>
-        </w:rPr>
-        <w:t>akutmedikation}</w:t>
+      <w:proofErr w:type="spellStart"/>
+      <w:r>
+        <w:rPr>
+          <w:rFonts w:ascii="Lucida Sans Unicode" w:hAnsi="Lucida Sans Unicode" w:cs="Lucida Sans Unicode"/>
+          <w:sz w:val="18"/>
+          <w:szCs w:val="18"/>
+        </w:rPr>
+        <w:t>akutmedikation</w:t>
+      </w:r>
+      <w:proofErr w:type="spellEnd"/>
+      <w:r>
+        <w:rPr>
+          <w:rFonts w:ascii="Lucida Sans Unicode" w:hAnsi="Lucida Sans Unicode" w:cs="Lucida Sans Unicode"/>
+          <w:sz w:val="18"/>
+          <w:szCs w:val="18"/>
+        </w:rPr>
+        <w:t>}</w:t>
       </w:r>
     </w:p>
     <w:p>
@@ -2307,13 +2471,23 @@
         </w:rPr>
         <w:t>{</w:t>
       </w:r>
-      <w:r>
-        <w:rPr>
-          <w:rFonts w:ascii="Lucida Sans Unicode" w:hAnsi="Lucida Sans Unicode" w:cs="Lucida Sans Unicode"/>
-          <w:sz w:val="18"/>
-          <w:szCs w:val="18"/>
-        </w:rPr>
-        <w:t>sonstigemedikation}</w:t>
+      <w:proofErr w:type="spellStart"/>
+      <w:r>
+        <w:rPr>
+          <w:rFonts w:ascii="Lucida Sans Unicode" w:hAnsi="Lucida Sans Unicode" w:cs="Lucida Sans Unicode"/>
+          <w:sz w:val="18"/>
+          <w:szCs w:val="18"/>
+        </w:rPr>
+        <w:t>sonstigemedikation</w:t>
+      </w:r>
+      <w:proofErr w:type="spellEnd"/>
+      <w:r>
+        <w:rPr>
+          <w:rFonts w:ascii="Lucida Sans Unicode" w:hAnsi="Lucida Sans Unicode" w:cs="Lucida Sans Unicode"/>
+          <w:sz w:val="18"/>
+          <w:szCs w:val="18"/>
+        </w:rPr>
+        <w:t>}</w:t>
       </w:r>
     </w:p>
     <w:p>
@@ -2349,13 +2523,23 @@
         </w:rPr>
         <w:t>{</w:t>
       </w:r>
-      <w:r>
-        <w:rPr>
-          <w:rFonts w:ascii="Lucida Sans Unicode" w:hAnsi="Lucida Sans Unicode" w:cs="Lucida Sans Unicode"/>
-          <w:sz w:val="18"/>
-          <w:szCs w:val="18"/>
-        </w:rPr>
-        <w:t>pause_empfehlung}</w:t>
+      <w:proofErr w:type="spellStart"/>
+      <w:r>
+        <w:rPr>
+          <w:rFonts w:ascii="Lucida Sans Unicode" w:hAnsi="Lucida Sans Unicode" w:cs="Lucida Sans Unicode"/>
+          <w:sz w:val="18"/>
+          <w:szCs w:val="18"/>
+        </w:rPr>
+        <w:t>pause_empfehlung</w:t>
+      </w:r>
+      <w:proofErr w:type="spellEnd"/>
+      <w:r>
+        <w:rPr>
+          <w:rFonts w:ascii="Lucida Sans Unicode" w:hAnsi="Lucida Sans Unicode" w:cs="Lucida Sans Unicode"/>
+          <w:sz w:val="18"/>
+          <w:szCs w:val="18"/>
+        </w:rPr>
+        <w:t>}</w:t>
       </w:r>
     </w:p>
     <w:p>
@@ -2463,13 +2647,23 @@
         </w:rPr>
         <w:t>{</w:t>
       </w:r>
-      <w:r>
-        <w:rPr>
-          <w:rFonts w:ascii="Lucida Sans Unicode" w:hAnsi="Lucida Sans Unicode" w:cs="Lucida Sans Unicode"/>
-          <w:sz w:val="18"/>
-          <w:szCs w:val="18"/>
-        </w:rPr>
-        <w:t>pheno_trigeminus}</w:t>
+      <w:proofErr w:type="spellStart"/>
+      <w:r>
+        <w:rPr>
+          <w:rFonts w:ascii="Lucida Sans Unicode" w:hAnsi="Lucida Sans Unicode" w:cs="Lucida Sans Unicode"/>
+          <w:sz w:val="18"/>
+          <w:szCs w:val="18"/>
+        </w:rPr>
+        <w:t>pheno_trigeminus</w:t>
+      </w:r>
+      <w:proofErr w:type="spellEnd"/>
+      <w:r>
+        <w:rPr>
+          <w:rFonts w:ascii="Lucida Sans Unicode" w:hAnsi="Lucida Sans Unicode" w:cs="Lucida Sans Unicode"/>
+          <w:sz w:val="18"/>
+          <w:szCs w:val="18"/>
+        </w:rPr>
+        <w:t>}</w:t>
       </w:r>
     </w:p>
     <w:p>
@@ -2507,7 +2701,25 @@
           <w:sz w:val="18"/>
           <w:szCs w:val="18"/>
         </w:rPr>
-        <w:t>{pheno_cluster}</w:t>
+        <w:t>{</w:t>
+      </w:r>
+      <w:proofErr w:type="spellStart"/>
+      <w:r>
+        <w:rPr>
+          <w:rFonts w:ascii="Lucida Sans Unicode" w:hAnsi="Lucida Sans Unicode" w:cs="Lucida Sans Unicode"/>
+          <w:sz w:val="18"/>
+          <w:szCs w:val="18"/>
+        </w:rPr>
+        <w:t>pheno_cluster</w:t>
+      </w:r>
+      <w:proofErr w:type="spellEnd"/>
+      <w:r>
+        <w:rPr>
+          <w:rFonts w:ascii="Lucida Sans Unicode" w:hAnsi="Lucida Sans Unicode" w:cs="Lucida Sans Unicode"/>
+          <w:sz w:val="18"/>
+          <w:szCs w:val="18"/>
+        </w:rPr>
+        <w:t>}</w:t>
       </w:r>
     </w:p>
     <w:p>
@@ -2549,6 +2761,7 @@
         </w:rPr>
         <w:t>{</w:t>
       </w:r>
+      <w:proofErr w:type="spellStart"/>
       <w:r>
         <w:rPr>
           <w:rFonts w:ascii="Lucida Sans Unicode" w:hAnsi="Lucida Sans Unicode" w:cs="Lucida Sans Unicode"/>
@@ -2556,7 +2769,17 @@
           <w:szCs w:val="18"/>
           <w:lang w:val="en-GB"/>
         </w:rPr>
-        <w:t>pheno_migraine}</w:t>
+        <w:t>pheno_migraine</w:t>
+      </w:r>
+      <w:proofErr w:type="spellEnd"/>
+      <w:r>
+        <w:rPr>
+          <w:rFonts w:ascii="Lucida Sans Unicode" w:hAnsi="Lucida Sans Unicode" w:cs="Lucida Sans Unicode"/>
+          <w:sz w:val="18"/>
+          <w:szCs w:val="18"/>
+          <w:lang w:val="en-GB"/>
+        </w:rPr>
+        <w:t>}</w:t>
       </w:r>
     </w:p>
     <w:p>
@@ -2599,6 +2822,7 @@
         </w:rPr>
         <w:t>{</w:t>
       </w:r>
+      <w:proofErr w:type="spellStart"/>
       <w:r>
         <w:rPr>
           <w:rFonts w:ascii="Lucida Sans Unicode" w:hAnsi="Lucida Sans Unicode" w:cs="Lucida Sans Unicode"/>
@@ -2606,7 +2830,17 @@
           <w:szCs w:val="18"/>
           <w:lang w:val="en-GB"/>
         </w:rPr>
-        <w:t>pheno_spaks}</w:t>
+        <w:t>pheno_spaks</w:t>
+      </w:r>
+      <w:proofErr w:type="spellEnd"/>
+      <w:r>
+        <w:rPr>
+          <w:rFonts w:ascii="Lucida Sans Unicode" w:hAnsi="Lucida Sans Unicode" w:cs="Lucida Sans Unicode"/>
+          <w:sz w:val="18"/>
+          <w:szCs w:val="18"/>
+          <w:lang w:val="en-GB"/>
+        </w:rPr>
+        <w:t>}</w:t>
       </w:r>
     </w:p>
     <w:p>
@@ -2649,6 +2883,7 @@
         </w:rPr>
         <w:t>{</w:t>
       </w:r>
+      <w:proofErr w:type="spellStart"/>
       <w:r>
         <w:rPr>
           <w:rFonts w:ascii="Lucida Sans Unicode" w:hAnsi="Lucida Sans Unicode" w:cs="Lucida Sans Unicode"/>
@@ -2656,7 +2891,17 @@
           <w:szCs w:val="18"/>
           <w:lang w:val="en-GB"/>
         </w:rPr>
-        <w:t>pheno_backpain}</w:t>
+        <w:t>pheno_backpain</w:t>
+      </w:r>
+      <w:proofErr w:type="spellEnd"/>
+      <w:r>
+        <w:rPr>
+          <w:rFonts w:ascii="Lucida Sans Unicode" w:hAnsi="Lucida Sans Unicode" w:cs="Lucida Sans Unicode"/>
+          <w:sz w:val="18"/>
+          <w:szCs w:val="18"/>
+          <w:lang w:val="en-GB"/>
+        </w:rPr>
+        <w:t>}</w:t>
       </w:r>
     </w:p>
     <w:bookmarkEnd w:id="0"/>
@@ -2704,7 +2949,16 @@
           <w:sz w:val="18"/>
           <w:szCs w:val="18"/>
         </w:rPr>
-        <w:t>{anrede</w:t>
+        <w:t>{</w:t>
+      </w:r>
+      <w:proofErr w:type="spellStart"/>
+      <w:r>
+        <w:rPr>
+          <w:rFonts w:ascii="Lucida Sans Unicode" w:hAnsi="Lucida Sans Unicode" w:cs="Lucida Sans Unicode"/>
+          <w:sz w:val="18"/>
+          <w:szCs w:val="18"/>
+        </w:rPr>
+        <w:t>anrede</w:t>
       </w:r>
       <w:r>
         <w:rPr>
@@ -2714,6 +2968,7 @@
         </w:rPr>
         <w:t>_dat</w:t>
       </w:r>
+      <w:proofErr w:type="spellEnd"/>
       <w:r>
         <w:rPr>
           <w:rFonts w:ascii="Lucida Sans Unicode" w:hAnsi="Lucida Sans Unicode" w:cs="Lucida Sans Unicode"/>
@@ -2736,7 +2991,25 @@
           <w:sz w:val="18"/>
           <w:szCs w:val="18"/>
         </w:rPr>
-        <w:t>{nachname}</w:t>
+        <w:t>{</w:t>
+      </w:r>
+      <w:proofErr w:type="spellStart"/>
+      <w:r>
+        <w:rPr>
+          <w:rFonts w:ascii="Lucida Sans Unicode" w:hAnsi="Lucida Sans Unicode" w:cs="Lucida Sans Unicode"/>
+          <w:sz w:val="18"/>
+          <w:szCs w:val="18"/>
+        </w:rPr>
+        <w:t>nachname</w:t>
+      </w:r>
+      <w:proofErr w:type="spellEnd"/>
+      <w:r>
+        <w:rPr>
+          <w:rFonts w:ascii="Lucida Sans Unicode" w:hAnsi="Lucida Sans Unicode" w:cs="Lucida Sans Unicode"/>
+          <w:sz w:val="18"/>
+          <w:szCs w:val="18"/>
+        </w:rPr>
+        <w:t>}</w:t>
       </w:r>
       <w:r>
         <w:rPr>
@@ -2810,8 +3083,9 @@
           <w:sz w:val="18"/>
           <w:szCs w:val="18"/>
         </w:rPr>
-        <w:t>{mitund}</w:t>
-      </w:r>
+        <w:t>{</w:t>
+      </w:r>
+      <w:proofErr w:type="spellStart"/>
       <w:r>
         <w:rPr>
           <w:rFonts w:ascii="Lucida Sans Unicode" w:hAnsi="Lucida Sans Unicode" w:cs="Lucida Sans Unicode"/>
@@ -2819,7 +3093,36 @@
           <w:sz w:val="18"/>
           <w:szCs w:val="18"/>
         </w:rPr>
-        <w:t xml:space="preserve"> ohne Aura</w:t>
+        <w:t>mitund</w:t>
+      </w:r>
+      <w:proofErr w:type="spellEnd"/>
+      <w:r>
+        <w:rPr>
+          <w:rFonts w:ascii="Lucida Sans Unicode" w:hAnsi="Lucida Sans Unicode" w:cs="Lucida Sans Unicode"/>
+          <w:b/>
+          <w:sz w:val="18"/>
+          <w:szCs w:val="18"/>
+        </w:rPr>
+        <w:t>}</w:t>
+      </w:r>
+      <w:r>
+        <w:rPr>
+          <w:rFonts w:ascii="Lucida Sans Unicode" w:hAnsi="Lucida Sans Unicode" w:cs="Lucida Sans Unicode"/>
+          <w:b/>
+          <w:sz w:val="18"/>
+          <w:szCs w:val="18"/>
+        </w:rPr>
+        <w:t xml:space="preserve"> ohne </w:t>
+      </w:r>
+      <w:proofErr w:type="gramStart"/>
+      <w:r>
+        <w:rPr>
+          <w:rFonts w:ascii="Lucida Sans Unicode" w:hAnsi="Lucida Sans Unicode" w:cs="Lucida Sans Unicode"/>
+          <w:b/>
+          <w:sz w:val="18"/>
+          <w:szCs w:val="18"/>
+        </w:rPr>
+        <w:t>Aura</w:t>
       </w:r>
       <w:r>
         <w:rPr>
@@ -2835,7 +3138,26 @@
           <w:sz w:val="18"/>
           <w:szCs w:val="18"/>
         </w:rPr>
-        <w:t xml:space="preserve">{anamnese_aura} </w:t>
+        <w:t>{</w:t>
+      </w:r>
+      <w:proofErr w:type="spellStart"/>
+      <w:proofErr w:type="gramEnd"/>
+      <w:r>
+        <w:rPr>
+          <w:rFonts w:ascii="Lucida Sans Unicode" w:hAnsi="Lucida Sans Unicode" w:cs="Lucida Sans Unicode"/>
+          <w:sz w:val="18"/>
+          <w:szCs w:val="18"/>
+        </w:rPr>
+        <w:t>anamnese_aura</w:t>
+      </w:r>
+      <w:proofErr w:type="spellEnd"/>
+      <w:r>
+        <w:rPr>
+          <w:rFonts w:ascii="Lucida Sans Unicode" w:hAnsi="Lucida Sans Unicode" w:cs="Lucida Sans Unicode"/>
+          <w:sz w:val="18"/>
+          <w:szCs w:val="18"/>
+        </w:rPr>
+        <w:t xml:space="preserve">} </w:t>
       </w:r>
       <w:r>
         <w:rPr>
@@ -2883,15 +3205,43 @@
           <w:sz w:val="18"/>
           <w:szCs w:val="18"/>
         </w:rPr>
-        <w:t xml:space="preserve"> Tage pro Monat.</w:t>
-      </w:r>
-      <w:r>
-        <w:rPr>
-          <w:rFonts w:ascii="Lucida Sans Unicode" w:hAnsi="Lucida Sans Unicode" w:cs="Lucida Sans Unicode"/>
-          <w:sz w:val="18"/>
-          <w:szCs w:val="18"/>
-        </w:rPr>
-        <w:t>{anamnese_status}</w:t>
+        <w:t xml:space="preserve"> Tage pro </w:t>
+      </w:r>
+      <w:proofErr w:type="gramStart"/>
+      <w:r>
+        <w:rPr>
+          <w:rFonts w:ascii="Lucida Sans Unicode" w:hAnsi="Lucida Sans Unicode" w:cs="Lucida Sans Unicode"/>
+          <w:sz w:val="18"/>
+          <w:szCs w:val="18"/>
+        </w:rPr>
+        <w:t>Monat.</w:t>
+      </w:r>
+      <w:r>
+        <w:rPr>
+          <w:rFonts w:ascii="Lucida Sans Unicode" w:hAnsi="Lucida Sans Unicode" w:cs="Lucida Sans Unicode"/>
+          <w:sz w:val="18"/>
+          <w:szCs w:val="18"/>
+        </w:rPr>
+        <w:t>{</w:t>
+      </w:r>
+      <w:proofErr w:type="spellStart"/>
+      <w:proofErr w:type="gramEnd"/>
+      <w:r>
+        <w:rPr>
+          <w:rFonts w:ascii="Lucida Sans Unicode" w:hAnsi="Lucida Sans Unicode" w:cs="Lucida Sans Unicode"/>
+          <w:sz w:val="18"/>
+          <w:szCs w:val="18"/>
+        </w:rPr>
+        <w:t>anamnese_status</w:t>
+      </w:r>
+      <w:proofErr w:type="spellEnd"/>
+      <w:r>
+        <w:rPr>
+          <w:rFonts w:ascii="Lucida Sans Unicode" w:hAnsi="Lucida Sans Unicode" w:cs="Lucida Sans Unicode"/>
+          <w:sz w:val="18"/>
+          <w:szCs w:val="18"/>
+        </w:rPr>
+        <w:t>}</w:t>
       </w:r>
     </w:p>
     <w:p>
@@ -2939,7 +3289,25 @@
           <w:sz w:val="18"/>
           <w:szCs w:val="18"/>
         </w:rPr>
-        <w:t xml:space="preserve">{patient} </w:t>
+        <w:t>{</w:t>
+      </w:r>
+      <w:proofErr w:type="spellStart"/>
+      <w:r>
+        <w:rPr>
+          <w:rFonts w:ascii="Lucida Sans Unicode" w:hAnsi="Lucida Sans Unicode" w:cs="Lucida Sans Unicode"/>
+          <w:sz w:val="18"/>
+          <w:szCs w:val="18"/>
+        </w:rPr>
+        <w:t>patient</w:t>
+      </w:r>
+      <w:proofErr w:type="spellEnd"/>
+      <w:r>
+        <w:rPr>
+          <w:rFonts w:ascii="Lucida Sans Unicode" w:hAnsi="Lucida Sans Unicode" w:cs="Lucida Sans Unicode"/>
+          <w:sz w:val="18"/>
+          <w:szCs w:val="18"/>
+        </w:rPr>
+        <w:t xml:space="preserve">} </w:t>
       </w:r>
       <w:r>
         <w:rPr>
@@ -2986,7 +3354,16 @@
           <w:sz w:val="18"/>
           <w:szCs w:val="18"/>
         </w:rPr>
-        <w:t>Bei {anrede</w:t>
+        <w:t>Bei {</w:t>
+      </w:r>
+      <w:proofErr w:type="spellStart"/>
+      <w:r>
+        <w:rPr>
+          <w:rFonts w:ascii="Lucida Sans Unicode" w:hAnsi="Lucida Sans Unicode" w:cs="Lucida Sans Unicode"/>
+          <w:sz w:val="18"/>
+          <w:szCs w:val="18"/>
+        </w:rPr>
+        <w:t>anrede</w:t>
       </w:r>
       <w:r>
         <w:rPr>
@@ -2996,13 +3373,32 @@
         </w:rPr>
         <w:t>_dat</w:t>
       </w:r>
-      <w:r>
-        <w:rPr>
-          <w:rFonts w:ascii="Lucida Sans Unicode" w:hAnsi="Lucida Sans Unicode" w:cs="Lucida Sans Unicode"/>
-          <w:sz w:val="18"/>
-          <w:szCs w:val="18"/>
-        </w:rPr>
-        <w:t xml:space="preserve">} {nachname} besteht seit </w:t>
+      <w:proofErr w:type="spellEnd"/>
+      <w:r>
+        <w:rPr>
+          <w:rFonts w:ascii="Lucida Sans Unicode" w:hAnsi="Lucida Sans Unicode" w:cs="Lucida Sans Unicode"/>
+          <w:sz w:val="18"/>
+          <w:szCs w:val="18"/>
+        </w:rPr>
+        <w:t>} {</w:t>
+      </w:r>
+      <w:proofErr w:type="spellStart"/>
+      <w:r>
+        <w:rPr>
+          <w:rFonts w:ascii="Lucida Sans Unicode" w:hAnsi="Lucida Sans Unicode" w:cs="Lucida Sans Unicode"/>
+          <w:sz w:val="18"/>
+          <w:szCs w:val="18"/>
+        </w:rPr>
+        <w:t>nachname</w:t>
+      </w:r>
+      <w:proofErr w:type="spellEnd"/>
+      <w:r>
+        <w:rPr>
+          <w:rFonts w:ascii="Lucida Sans Unicode" w:hAnsi="Lucida Sans Unicode" w:cs="Lucida Sans Unicode"/>
+          <w:sz w:val="18"/>
+          <w:szCs w:val="18"/>
+        </w:rPr>
+        <w:t xml:space="preserve">} besteht seit </w:t>
       </w:r>
       <w:r>
         <w:rPr>
@@ -3155,7 +3551,79 @@
           <w:sz w:val="18"/>
           <w:szCs w:val="18"/>
         </w:rPr>
-        <w:t xml:space="preserve"> Attacken täglich auf, mit je einer Dauer von ca. 30 Minuten. Die Attacken werden von ausgeprägter körperlicher Unruhe sowie ipsilateraler trigeminoautonomer Symptomatik mit konjunktivaler Injektion, Lakrimation, Rhinorhoe sowie Ptosis begleitet.</w:t>
+        <w:t xml:space="preserve"> Attacken täglich auf, mit je einer Dauer von ca. 30 Minuten. Die Attacken werden von ausgeprägter körperlicher Unruhe sowie ipsilateraler </w:t>
+      </w:r>
+      <w:proofErr w:type="spellStart"/>
+      <w:r>
+        <w:rPr>
+          <w:rFonts w:ascii="Lucida Sans Unicode" w:hAnsi="Lucida Sans Unicode" w:cs="Lucida Sans Unicode"/>
+          <w:sz w:val="18"/>
+          <w:szCs w:val="18"/>
+        </w:rPr>
+        <w:t>trigeminoautonomer</w:t>
+      </w:r>
+      <w:proofErr w:type="spellEnd"/>
+      <w:r>
+        <w:rPr>
+          <w:rFonts w:ascii="Lucida Sans Unicode" w:hAnsi="Lucida Sans Unicode" w:cs="Lucida Sans Unicode"/>
+          <w:sz w:val="18"/>
+          <w:szCs w:val="18"/>
+        </w:rPr>
+        <w:t xml:space="preserve"> Symptomatik mit </w:t>
+      </w:r>
+      <w:proofErr w:type="spellStart"/>
+      <w:r>
+        <w:rPr>
+          <w:rFonts w:ascii="Lucida Sans Unicode" w:hAnsi="Lucida Sans Unicode" w:cs="Lucida Sans Unicode"/>
+          <w:sz w:val="18"/>
+          <w:szCs w:val="18"/>
+        </w:rPr>
+        <w:t>konjunktivaler</w:t>
+      </w:r>
+      <w:proofErr w:type="spellEnd"/>
+      <w:r>
+        <w:rPr>
+          <w:rFonts w:ascii="Lucida Sans Unicode" w:hAnsi="Lucida Sans Unicode" w:cs="Lucida Sans Unicode"/>
+          <w:sz w:val="18"/>
+          <w:szCs w:val="18"/>
+        </w:rPr>
+        <w:t xml:space="preserve"> Injektion, </w:t>
+      </w:r>
+      <w:proofErr w:type="spellStart"/>
+      <w:r>
+        <w:rPr>
+          <w:rFonts w:ascii="Lucida Sans Unicode" w:hAnsi="Lucida Sans Unicode" w:cs="Lucida Sans Unicode"/>
+          <w:sz w:val="18"/>
+          <w:szCs w:val="18"/>
+        </w:rPr>
+        <w:t>Lakrimation</w:t>
+      </w:r>
+      <w:proofErr w:type="spellEnd"/>
+      <w:r>
+        <w:rPr>
+          <w:rFonts w:ascii="Lucida Sans Unicode" w:hAnsi="Lucida Sans Unicode" w:cs="Lucida Sans Unicode"/>
+          <w:sz w:val="18"/>
+          <w:szCs w:val="18"/>
+        </w:rPr>
+        <w:t xml:space="preserve">, </w:t>
+      </w:r>
+      <w:proofErr w:type="spellStart"/>
+      <w:r>
+        <w:rPr>
+          <w:rFonts w:ascii="Lucida Sans Unicode" w:hAnsi="Lucida Sans Unicode" w:cs="Lucida Sans Unicode"/>
+          <w:sz w:val="18"/>
+          <w:szCs w:val="18"/>
+        </w:rPr>
+        <w:t>Rhinorhoe</w:t>
+      </w:r>
+      <w:proofErr w:type="spellEnd"/>
+      <w:r>
+        <w:rPr>
+          <w:rFonts w:ascii="Lucida Sans Unicode" w:hAnsi="Lucida Sans Unicode" w:cs="Lucida Sans Unicode"/>
+          <w:sz w:val="18"/>
+          <w:szCs w:val="18"/>
+        </w:rPr>
+        <w:t xml:space="preserve"> sowie Ptosis begleitet.</w:t>
       </w:r>
     </w:p>
     <w:p>
@@ -3178,7 +3646,25 @@
           <w:sz w:val="18"/>
           <w:szCs w:val="18"/>
         </w:rPr>
-        <w:t xml:space="preserve">{anrede} {nachname} beschreibt eine seit </w:t>
+        <w:t>{anrede} {</w:t>
+      </w:r>
+      <w:proofErr w:type="spellStart"/>
+      <w:r>
+        <w:rPr>
+          <w:rFonts w:ascii="Lucida Sans Unicode" w:hAnsi="Lucida Sans Unicode" w:cs="Lucida Sans Unicode"/>
+          <w:sz w:val="18"/>
+          <w:szCs w:val="18"/>
+        </w:rPr>
+        <w:t>nachname</w:t>
+      </w:r>
+      <w:proofErr w:type="spellEnd"/>
+      <w:r>
+        <w:rPr>
+          <w:rFonts w:ascii="Lucida Sans Unicode" w:hAnsi="Lucida Sans Unicode" w:cs="Lucida Sans Unicode"/>
+          <w:sz w:val="18"/>
+          <w:szCs w:val="18"/>
+        </w:rPr>
+        <w:t xml:space="preserve">} beschreibt eine seit </w:t>
       </w:r>
       <w:r>
         <w:rPr>
@@ -3326,7 +3812,25 @@
           <w:sz w:val="18"/>
           <w:szCs w:val="18"/>
         </w:rPr>
-        <w:t xml:space="preserve">. Der Schmerz verläuft attackenförmig und lässt sich durch Berührung, Trinken, Sprechen, Kauen, kalte Luft auslösen. Einzelne Attacken verlaufen über eine Dauer von bis zu </w:t>
+        <w:t xml:space="preserve">. Der Schmerz verläuft </w:t>
+      </w:r>
+      <w:proofErr w:type="spellStart"/>
+      <w:r>
+        <w:rPr>
+          <w:rFonts w:ascii="Lucida Sans Unicode" w:hAnsi="Lucida Sans Unicode" w:cs="Lucida Sans Unicode"/>
+          <w:sz w:val="18"/>
+          <w:szCs w:val="18"/>
+        </w:rPr>
+        <w:t>attackenförmig</w:t>
+      </w:r>
+      <w:proofErr w:type="spellEnd"/>
+      <w:r>
+        <w:rPr>
+          <w:rFonts w:ascii="Lucida Sans Unicode" w:hAnsi="Lucida Sans Unicode" w:cs="Lucida Sans Unicode"/>
+          <w:sz w:val="18"/>
+          <w:szCs w:val="18"/>
+        </w:rPr>
+        <w:t xml:space="preserve"> und lässt sich durch Berührung, Trinken, Sprechen, Kauen, kalte Luft auslösen. Einzelne Attacken verlaufen über eine Dauer von bis zu </w:t>
       </w:r>
       <w:r>
         <w:rPr>
@@ -3415,7 +3919,25 @@
           <w:sz w:val="18"/>
           <w:szCs w:val="18"/>
         </w:rPr>
-        <w:t>{basismedikation_zuvor}</w:t>
+        <w:t>{</w:t>
+      </w:r>
+      <w:proofErr w:type="spellStart"/>
+      <w:r>
+        <w:rPr>
+          <w:rFonts w:ascii="Lucida Sans Unicode" w:hAnsi="Lucida Sans Unicode" w:cs="Lucida Sans Unicode"/>
+          <w:sz w:val="18"/>
+          <w:szCs w:val="18"/>
+        </w:rPr>
+        <w:t>basismedikation_zuvor</w:t>
+      </w:r>
+      <w:proofErr w:type="spellEnd"/>
+      <w:r>
+        <w:rPr>
+          <w:rFonts w:ascii="Lucida Sans Unicode" w:hAnsi="Lucida Sans Unicode" w:cs="Lucida Sans Unicode"/>
+          <w:sz w:val="18"/>
+          <w:szCs w:val="18"/>
+        </w:rPr>
+        <w:t>}</w:t>
       </w:r>
       <w:r>
         <w:rPr>
@@ -3471,7 +3993,25 @@
           <w:sz w:val="18"/>
           <w:szCs w:val="18"/>
         </w:rPr>
-        <w:t>{akutmedikation_zuvor}</w:t>
+        <w:t>{</w:t>
+      </w:r>
+      <w:proofErr w:type="spellStart"/>
+      <w:r>
+        <w:rPr>
+          <w:rFonts w:ascii="Lucida Sans Unicode" w:hAnsi="Lucida Sans Unicode" w:cs="Lucida Sans Unicode"/>
+          <w:sz w:val="18"/>
+          <w:szCs w:val="18"/>
+        </w:rPr>
+        <w:t>akutmedikation_zuvor</w:t>
+      </w:r>
+      <w:proofErr w:type="spellEnd"/>
+      <w:r>
+        <w:rPr>
+          <w:rFonts w:ascii="Lucida Sans Unicode" w:hAnsi="Lucida Sans Unicode" w:cs="Lucida Sans Unicode"/>
+          <w:sz w:val="18"/>
+          <w:szCs w:val="18"/>
+        </w:rPr>
+        <w:t>}</w:t>
       </w:r>
       <w:r>
         <w:rPr>
@@ -3527,7 +4067,101 @@
           <w:sz w:val="18"/>
           <w:szCs w:val="18"/>
         </w:rPr>
-        <w:t xml:space="preserve"> Bei Aufnahme erhielt {anrede} {nachname} als Prophylaxemedikation {basismedikation_aufnahme}. Als Akutmedikati</w:t>
+        <w:t xml:space="preserve"> Bei Aufnahme erhielt {anrede} {</w:t>
+      </w:r>
+      <w:proofErr w:type="spellStart"/>
+      <w:r>
+        <w:rPr>
+          <w:rFonts w:ascii="Lucida Sans Unicode" w:hAnsi="Lucida Sans Unicode" w:cs="Lucida Sans Unicode"/>
+          <w:sz w:val="18"/>
+          <w:szCs w:val="18"/>
+        </w:rPr>
+        <w:t>nachname</w:t>
+      </w:r>
+      <w:proofErr w:type="spellEnd"/>
+      <w:r>
+        <w:rPr>
+          <w:rFonts w:ascii="Lucida Sans Unicode" w:hAnsi="Lucida Sans Unicode" w:cs="Lucida Sans Unicode"/>
+          <w:sz w:val="18"/>
+          <w:szCs w:val="18"/>
+        </w:rPr>
+        <w:t xml:space="preserve">} als </w:t>
+      </w:r>
+      <w:proofErr w:type="spellStart"/>
+      <w:r>
+        <w:rPr>
+          <w:rFonts w:ascii="Lucida Sans Unicode" w:hAnsi="Lucida Sans Unicode" w:cs="Lucida Sans Unicode"/>
+          <w:sz w:val="18"/>
+          <w:szCs w:val="18"/>
+        </w:rPr>
+        <w:t>Prophylaxemedikation</w:t>
+      </w:r>
+      <w:proofErr w:type="spellEnd"/>
+      <w:r>
+        <w:rPr>
+          <w:rFonts w:ascii="Lucida Sans Unicode" w:hAnsi="Lucida Sans Unicode" w:cs="Lucida Sans Unicode"/>
+          <w:sz w:val="18"/>
+          <w:szCs w:val="18"/>
+        </w:rPr>
+        <w:t xml:space="preserve"> {</w:t>
+      </w:r>
+      <w:proofErr w:type="spellStart"/>
+      <w:r>
+        <w:rPr>
+          <w:rFonts w:ascii="Lucida Sans Unicode" w:hAnsi="Lucida Sans Unicode" w:cs="Lucida Sans Unicode"/>
+          <w:sz w:val="18"/>
+          <w:szCs w:val="18"/>
+        </w:rPr>
+        <w:t>basismedikation_aufnahme</w:t>
+      </w:r>
+      <w:proofErr w:type="spellEnd"/>
+      <w:r>
+        <w:rPr>
+          <w:rFonts w:ascii="Lucida Sans Unicode" w:hAnsi="Lucida Sans Unicode" w:cs="Lucida Sans Unicode"/>
+          <w:sz w:val="18"/>
+          <w:szCs w:val="18"/>
+        </w:rPr>
+        <w:t>}</w:t>
+      </w:r>
+      <w:r>
+        <w:rPr>
+          <w:rFonts w:ascii="Lucida Sans Unicode" w:hAnsi="Lucida Sans Unicode" w:cs="Lucida Sans Unicode"/>
+          <w:sz w:val="18"/>
+          <w:szCs w:val="18"/>
+        </w:rPr>
+        <w:fldChar w:fldCharType="begin"/>
+      </w:r>
+      <w:r>
+        <w:rPr>
+          <w:rFonts w:ascii="Lucida Sans Unicode" w:hAnsi="Lucida Sans Unicode" w:cs="Lucida Sans Unicode"/>
+          <w:sz w:val="18"/>
+          <w:szCs w:val="18"/>
+        </w:rPr>
+        <w:instrText xml:space="preserve"> </w:instrText>
+      </w:r>
+      <w:r>
+        <w:rPr>
+          <w:rFonts w:ascii="Lucida Sans Unicode" w:hAnsi="Lucida Sans Unicode" w:cs="Lucida Sans Unicode"/>
+          <w:sz w:val="18"/>
+          <w:szCs w:val="18"/>
+        </w:rPr>
+        <w:fldChar w:fldCharType="separate"/>
+      </w:r>
+      <w:r>
+        <w:rPr>
+          <w:rFonts w:ascii="Lucida Sans Unicode" w:hAnsi="Lucida Sans Unicode" w:cs="Lucida Sans Unicode"/>
+          <w:sz w:val="18"/>
+          <w:szCs w:val="18"/>
+        </w:rPr>
+        <w:fldChar w:fldCharType="end"/>
+      </w:r>
+      <w:r>
+        <w:rPr>
+          <w:rFonts w:ascii="Lucida Sans Unicode" w:hAnsi="Lucida Sans Unicode" w:cs="Lucida Sans Unicode"/>
+          <w:sz w:val="18"/>
+          <w:szCs w:val="18"/>
+        </w:rPr>
+        <w:t>. Als Akutmedikati</w:t>
       </w:r>
       <w:r>
         <w:rPr>
@@ -3543,15 +4177,101 @@
           <w:sz w:val="18"/>
           <w:szCs w:val="18"/>
         </w:rPr>
-        <w:t xml:space="preserve"> wurde zum Zeitpunkt der Aufnahme {akutmedikation_aufnahme} eingesetzt.</w:t>
-      </w:r>
-      <w:r>
-        <w:rPr>
-          <w:rFonts w:ascii="Lucida Sans Unicode" w:hAnsi="Lucida Sans Unicode" w:cs="Lucida Sans Unicode"/>
-          <w:sz w:val="18"/>
-          <w:szCs w:val="18"/>
-        </w:rPr>
-        <w:t>{pause_a}</w:t>
+        <w:t xml:space="preserve"> wurde zum Zeitpunkt der Aufnahme {</w:t>
+      </w:r>
+      <w:proofErr w:type="spellStart"/>
+      <w:r>
+        <w:rPr>
+          <w:rFonts w:ascii="Lucida Sans Unicode" w:hAnsi="Lucida Sans Unicode" w:cs="Lucida Sans Unicode"/>
+          <w:sz w:val="18"/>
+          <w:szCs w:val="18"/>
+        </w:rPr>
+        <w:t>akutmedikation_aufnahme</w:t>
+      </w:r>
+      <w:proofErr w:type="spellEnd"/>
+      <w:r>
+        <w:rPr>
+          <w:rFonts w:ascii="Lucida Sans Unicode" w:hAnsi="Lucida Sans Unicode" w:cs="Lucida Sans Unicode"/>
+          <w:sz w:val="18"/>
+          <w:szCs w:val="18"/>
+        </w:rPr>
+        <w:t>}</w:t>
+      </w:r>
+      <w:r>
+        <w:rPr>
+          <w:rFonts w:ascii="Lucida Sans Unicode" w:hAnsi="Lucida Sans Unicode" w:cs="Lucida Sans Unicode"/>
+          <w:sz w:val="18"/>
+          <w:szCs w:val="18"/>
+        </w:rPr>
+        <w:fldChar w:fldCharType="begin"/>
+      </w:r>
+      <w:r>
+        <w:rPr>
+          <w:rFonts w:ascii="Lucida Sans Unicode" w:hAnsi="Lucida Sans Unicode" w:cs="Lucida Sans Unicode"/>
+          <w:sz w:val="18"/>
+          <w:szCs w:val="18"/>
+        </w:rPr>
+        <w:instrText xml:space="preserve"> </w:instrText>
+      </w:r>
+      <w:r>
+        <w:rPr>
+          <w:rFonts w:ascii="Lucida Sans Unicode" w:hAnsi="Lucida Sans Unicode" w:cs="Lucida Sans Unicode"/>
+          <w:sz w:val="18"/>
+          <w:szCs w:val="18"/>
+        </w:rPr>
+        <w:fldChar w:fldCharType="separate"/>
+      </w:r>
+      <w:r>
+        <w:rPr>
+          <w:rFonts w:ascii="Lucida Sans Unicode" w:hAnsi="Lucida Sans Unicode" w:cs="Lucida Sans Unicode"/>
+          <w:sz w:val="18"/>
+          <w:szCs w:val="18"/>
+        </w:rPr>
+        <w:fldChar w:fldCharType="end"/>
+      </w:r>
+      <w:r>
+        <w:rPr>
+          <w:rFonts w:ascii="Lucida Sans Unicode" w:hAnsi="Lucida Sans Unicode" w:cs="Lucida Sans Unicode"/>
+          <w:sz w:val="18"/>
+          <w:szCs w:val="18"/>
+        </w:rPr>
+        <w:t xml:space="preserve"> </w:t>
+      </w:r>
+      <w:proofErr w:type="gramStart"/>
+      <w:r>
+        <w:rPr>
+          <w:rFonts w:ascii="Lucida Sans Unicode" w:hAnsi="Lucida Sans Unicode" w:cs="Lucida Sans Unicode"/>
+          <w:sz w:val="18"/>
+          <w:szCs w:val="18"/>
+        </w:rPr>
+        <w:t>eingesetzt.</w:t>
+      </w:r>
+      <w:r>
+        <w:rPr>
+          <w:rFonts w:ascii="Lucida Sans Unicode" w:hAnsi="Lucida Sans Unicode" w:cs="Lucida Sans Unicode"/>
+          <w:sz w:val="18"/>
+          <w:szCs w:val="18"/>
+        </w:rPr>
+        <w:t>{</w:t>
+      </w:r>
+      <w:proofErr w:type="spellStart"/>
+      <w:proofErr w:type="gramEnd"/>
+      <w:r>
+        <w:rPr>
+          <w:rFonts w:ascii="Lucida Sans Unicode" w:hAnsi="Lucida Sans Unicode" w:cs="Lucida Sans Unicode"/>
+          <w:sz w:val="18"/>
+          <w:szCs w:val="18"/>
+        </w:rPr>
+        <w:t>pause_a</w:t>
+      </w:r>
+      <w:proofErr w:type="spellEnd"/>
+      <w:r>
+        <w:rPr>
+          <w:rFonts w:ascii="Lucida Sans Unicode" w:hAnsi="Lucida Sans Unicode" w:cs="Lucida Sans Unicode"/>
+          <w:sz w:val="18"/>
+          <w:szCs w:val="18"/>
+        </w:rPr>
+        <w:t>}</w:t>
       </w:r>
     </w:p>
     <w:bookmarkEnd w:id="1"/>
@@ -3575,7 +4295,25 @@
           <w:sz w:val="18"/>
           <w:szCs w:val="18"/>
         </w:rPr>
-        <w:t>Bei {patient_dat} besteht</w:t>
+        <w:t>Bei {</w:t>
+      </w:r>
+      <w:proofErr w:type="spellStart"/>
+      <w:r>
+        <w:rPr>
+          <w:rFonts w:ascii="Lucida Sans Unicode" w:hAnsi="Lucida Sans Unicode" w:cs="Lucida Sans Unicode"/>
+          <w:sz w:val="18"/>
+          <w:szCs w:val="18"/>
+        </w:rPr>
+        <w:t>patient_dat</w:t>
+      </w:r>
+      <w:proofErr w:type="spellEnd"/>
+      <w:r>
+        <w:rPr>
+          <w:rFonts w:ascii="Lucida Sans Unicode" w:hAnsi="Lucida Sans Unicode" w:cs="Lucida Sans Unicode"/>
+          <w:sz w:val="18"/>
+          <w:szCs w:val="18"/>
+        </w:rPr>
+        <w:t>} besteht</w:t>
       </w:r>
       <w:r>
         <w:rPr>
@@ -3591,7 +4329,65 @@
           <w:sz w:val="18"/>
           <w:szCs w:val="18"/>
         </w:rPr>
-        <w:t xml:space="preserve">ein myofasziales Schmerzsyndrom und eine oromandibuläre Dysfunktion. </w:t>
+        <w:t xml:space="preserve">ein myofasziales Schmerzsyndrom und eine </w:t>
+      </w:r>
+      <w:proofErr w:type="spellStart"/>
+      <w:r>
+        <w:rPr>
+          <w:rFonts w:ascii="Lucida Sans Unicode" w:hAnsi="Lucida Sans Unicode" w:cs="Lucida Sans Unicode"/>
+          <w:sz w:val="18"/>
+          <w:szCs w:val="18"/>
+        </w:rPr>
+        <w:t>oromandibuläre</w:t>
+      </w:r>
+      <w:proofErr w:type="spellEnd"/>
+      <w:r>
+        <w:rPr>
+          <w:rFonts w:ascii="Lucida Sans Unicode" w:hAnsi="Lucida Sans Unicode" w:cs="Lucida Sans Unicode"/>
+          <w:sz w:val="18"/>
+          <w:szCs w:val="18"/>
+        </w:rPr>
+        <w:t xml:space="preserve"> Dysfunktion</w:t>
+      </w:r>
+      <w:r>
+        <w:rPr>
+          <w:rFonts w:ascii="Lucida Sans Unicode" w:hAnsi="Lucida Sans Unicode" w:cs="Lucida Sans Unicode"/>
+          <w:sz w:val="18"/>
+          <w:szCs w:val="18"/>
+        </w:rPr>
+        <w:fldChar w:fldCharType="begin"/>
+      </w:r>
+      <w:r>
+        <w:rPr>
+          <w:rFonts w:ascii="Lucida Sans Unicode" w:hAnsi="Lucida Sans Unicode" w:cs="Lucida Sans Unicode"/>
+          <w:sz w:val="18"/>
+          <w:szCs w:val="18"/>
+        </w:rPr>
+        <w:instrText xml:space="preserve">  </w:instrText>
+      </w:r>
+      <w:r>
+        <w:rPr>
+          <w:rFonts w:ascii="Lucida Sans Unicode" w:hAnsi="Lucida Sans Unicode" w:cs="Lucida Sans Unicode"/>
+          <w:sz w:val="18"/>
+          <w:szCs w:val="18"/>
+        </w:rPr>
+        <w:fldChar w:fldCharType="separate"/>
+      </w:r>
+      <w:r>
+        <w:rPr>
+          <w:rFonts w:ascii="Lucida Sans Unicode" w:hAnsi="Lucida Sans Unicode" w:cs="Lucida Sans Unicode"/>
+          <w:sz w:val="18"/>
+          <w:szCs w:val="18"/>
+        </w:rPr>
+        <w:fldChar w:fldCharType="end"/>
+      </w:r>
+      <w:r>
+        <w:rPr>
+          <w:rFonts w:ascii="Lucida Sans Unicode" w:hAnsi="Lucida Sans Unicode" w:cs="Lucida Sans Unicode"/>
+          <w:sz w:val="18"/>
+          <w:szCs w:val="18"/>
+        </w:rPr>
+        <w:t xml:space="preserve">. </w:t>
       </w:r>
       <w:r>
         <w:rPr>
@@ -3655,7 +4451,16 @@
           <w:sz w:val="18"/>
           <w:szCs w:val="18"/>
         </w:rPr>
-        <w:t xml:space="preserve"> spezifischer Schmerzsyndrome</w:t>
+        <w:t xml:space="preserve"> spezifischer </w:t>
+      </w:r>
+      <w:proofErr w:type="gramStart"/>
+      <w:r>
+        <w:rPr>
+          <w:rFonts w:ascii="Lucida Sans Unicode" w:hAnsi="Lucida Sans Unicode" w:cs="Lucida Sans Unicode"/>
+          <w:sz w:val="18"/>
+          <w:szCs w:val="18"/>
+        </w:rPr>
+        <w:t>Schmerzsyndrome</w:t>
       </w:r>
       <w:r>
         <w:rPr>
@@ -3671,7 +4476,17 @@
           <w:sz w:val="18"/>
           <w:szCs w:val="18"/>
         </w:rPr>
-        <w:t>{pause_</w:t>
+        <w:t>{</w:t>
+      </w:r>
+      <w:proofErr w:type="spellStart"/>
+      <w:proofErr w:type="gramEnd"/>
+      <w:r>
+        <w:rPr>
+          <w:rFonts w:ascii="Lucida Sans Unicode" w:hAnsi="Lucida Sans Unicode" w:cs="Lucida Sans Unicode"/>
+          <w:sz w:val="18"/>
+          <w:szCs w:val="18"/>
+        </w:rPr>
+        <w:t>pause_</w:t>
       </w:r>
       <w:r>
         <w:rPr>
@@ -3681,6 +4496,7 @@
         </w:rPr>
         <w:t>b</w:t>
       </w:r>
+      <w:proofErr w:type="spellEnd"/>
       <w:r>
         <w:rPr>
           <w:rFonts w:ascii="Lucida Sans Unicode" w:hAnsi="Lucida Sans Unicode" w:cs="Lucida Sans Unicode"/>
@@ -3726,7 +4542,25 @@
           <w:sz w:val="18"/>
           <w:szCs w:val="18"/>
         </w:rPr>
-        <w:t xml:space="preserve">Keine der bisherigen Therapiemaßnahmen konnte verhindern, dass sich ein hochchronifiziertes Schmerzgeschehen eingestellt hat. </w:t>
+        <w:t xml:space="preserve">Keine der bisherigen Therapiemaßnahmen konnte verhindern, dass sich ein </w:t>
+      </w:r>
+      <w:proofErr w:type="spellStart"/>
+      <w:r>
+        <w:rPr>
+          <w:rFonts w:ascii="Lucida Sans Unicode" w:hAnsi="Lucida Sans Unicode" w:cs="Lucida Sans Unicode"/>
+          <w:sz w:val="18"/>
+          <w:szCs w:val="18"/>
+        </w:rPr>
+        <w:t>hochchronifiziertes</w:t>
+      </w:r>
+      <w:proofErr w:type="spellEnd"/>
+      <w:r>
+        <w:rPr>
+          <w:rFonts w:ascii="Lucida Sans Unicode" w:hAnsi="Lucida Sans Unicode" w:cs="Lucida Sans Unicode"/>
+          <w:sz w:val="18"/>
+          <w:szCs w:val="18"/>
+        </w:rPr>
+        <w:t xml:space="preserve"> Schmerzgeschehen eingestellt hat. </w:t>
       </w:r>
     </w:p>
     <w:p>
@@ -3764,7 +4598,25 @@
           <w:sz w:val="18"/>
           <w:szCs w:val="18"/>
         </w:rPr>
-        <w:t>{midas}</w:t>
+        <w:t>{</w:t>
+      </w:r>
+      <w:proofErr w:type="spellStart"/>
+      <w:r>
+        <w:rPr>
+          <w:rFonts w:ascii="Lucida Sans Unicode" w:hAnsi="Lucida Sans Unicode" w:cs="Lucida Sans Unicode"/>
+          <w:sz w:val="18"/>
+          <w:szCs w:val="18"/>
+        </w:rPr>
+        <w:t>midas</w:t>
+      </w:r>
+      <w:proofErr w:type="spellEnd"/>
+      <w:r>
+        <w:rPr>
+          <w:rFonts w:ascii="Lucida Sans Unicode" w:hAnsi="Lucida Sans Unicode" w:cs="Lucida Sans Unicode"/>
+          <w:sz w:val="18"/>
+          <w:szCs w:val="18"/>
+        </w:rPr>
+        <w:t>}</w:t>
       </w:r>
     </w:p>
     <w:p>
@@ -3802,7 +4654,25 @@
           <w:sz w:val="18"/>
           <w:szCs w:val="18"/>
         </w:rPr>
-        <w:t>{whodas}</w:t>
+        <w:t>{</w:t>
+      </w:r>
+      <w:proofErr w:type="spellStart"/>
+      <w:r>
+        <w:rPr>
+          <w:rFonts w:ascii="Lucida Sans Unicode" w:hAnsi="Lucida Sans Unicode" w:cs="Lucida Sans Unicode"/>
+          <w:sz w:val="18"/>
+          <w:szCs w:val="18"/>
+        </w:rPr>
+        <w:t>whodas</w:t>
+      </w:r>
+      <w:proofErr w:type="spellEnd"/>
+      <w:r>
+        <w:rPr>
+          <w:rFonts w:ascii="Lucida Sans Unicode" w:hAnsi="Lucida Sans Unicode" w:cs="Lucida Sans Unicode"/>
+          <w:sz w:val="18"/>
+          <w:szCs w:val="18"/>
+        </w:rPr>
+        <w:t>}</w:t>
       </w:r>
     </w:p>
     <w:p>
@@ -3866,6 +4736,7 @@
         </w:rPr>
         <w:t>{</w:t>
       </w:r>
+      <w:proofErr w:type="spellStart"/>
       <w:r>
         <w:rPr>
           <w:rFonts w:ascii="Lucida Sans Unicode" w:hAnsi="Lucida Sans Unicode" w:cs="Lucida Sans Unicode"/>
@@ -3882,6 +4753,7 @@
         </w:rPr>
         <w:t>vorbehandlungen</w:t>
       </w:r>
+      <w:proofErr w:type="spellEnd"/>
       <w:r>
         <w:rPr>
           <w:rFonts w:ascii="Lucida Sans Unicode" w:hAnsi="Lucida Sans Unicode" w:cs="Lucida Sans Unicode"/>
@@ -3936,7 +4808,25 @@
           <w:sz w:val="18"/>
           <w:szCs w:val="18"/>
         </w:rPr>
-        <w:t>durch {andere_vorbehandlungen}.</w:t>
+        <w:t>durch {</w:t>
+      </w:r>
+      <w:proofErr w:type="spellStart"/>
+      <w:r>
+        <w:rPr>
+          <w:rFonts w:ascii="Lucida Sans Unicode" w:hAnsi="Lucida Sans Unicode" w:cs="Lucida Sans Unicode"/>
+          <w:sz w:val="18"/>
+          <w:szCs w:val="18"/>
+        </w:rPr>
+        <w:t>andere_vorbehandlungen</w:t>
+      </w:r>
+      <w:proofErr w:type="spellEnd"/>
+      <w:r>
+        <w:rPr>
+          <w:rFonts w:ascii="Lucida Sans Unicode" w:hAnsi="Lucida Sans Unicode" w:cs="Lucida Sans Unicode"/>
+          <w:sz w:val="18"/>
+          <w:szCs w:val="18"/>
+        </w:rPr>
+        <w:t>}.</w:t>
       </w:r>
     </w:p>
     <w:p>
@@ -3967,7 +4857,25 @@
           <w:sz w:val="18"/>
           <w:szCs w:val="18"/>
         </w:rPr>
-        <w:t>{pause_entzug}.</w:t>
+        <w:t>{</w:t>
+      </w:r>
+      <w:proofErr w:type="spellStart"/>
+      <w:r>
+        <w:rPr>
+          <w:rFonts w:ascii="Lucida Sans Unicode" w:hAnsi="Lucida Sans Unicode" w:cs="Lucida Sans Unicode"/>
+          <w:sz w:val="18"/>
+          <w:szCs w:val="18"/>
+        </w:rPr>
+        <w:t>pause_entzug</w:t>
+      </w:r>
+      <w:proofErr w:type="spellEnd"/>
+      <w:r>
+        <w:rPr>
+          <w:rFonts w:ascii="Lucida Sans Unicode" w:hAnsi="Lucida Sans Unicode" w:cs="Lucida Sans Unicode"/>
+          <w:sz w:val="18"/>
+          <w:szCs w:val="18"/>
+        </w:rPr>
+        <w:t>}.</w:t>
       </w:r>
     </w:p>
     <w:p>
@@ -4005,7 +4913,25 @@
           <w:sz w:val="18"/>
           <w:szCs w:val="18"/>
         </w:rPr>
-        <w:t>{pause_def}</w:t>
+        <w:t>{</w:t>
+      </w:r>
+      <w:proofErr w:type="spellStart"/>
+      <w:r>
+        <w:rPr>
+          <w:rFonts w:ascii="Lucida Sans Unicode" w:hAnsi="Lucida Sans Unicode" w:cs="Lucida Sans Unicode"/>
+          <w:sz w:val="18"/>
+          <w:szCs w:val="18"/>
+        </w:rPr>
+        <w:t>pause_def</w:t>
+      </w:r>
+      <w:proofErr w:type="spellEnd"/>
+      <w:r>
+        <w:rPr>
+          <w:rFonts w:ascii="Lucida Sans Unicode" w:hAnsi="Lucida Sans Unicode" w:cs="Lucida Sans Unicode"/>
+          <w:sz w:val="18"/>
+          <w:szCs w:val="18"/>
+        </w:rPr>
+        <w:t>}</w:t>
       </w:r>
     </w:p>
     <w:p>
@@ -4051,7 +4977,25 @@
           <w:sz w:val="18"/>
           <w:szCs w:val="18"/>
         </w:rPr>
-        <w:t xml:space="preserve"> {patient}</w:t>
+        <w:t xml:space="preserve"> {</w:t>
+      </w:r>
+      <w:proofErr w:type="spellStart"/>
+      <w:r>
+        <w:rPr>
+          <w:rFonts w:ascii="Lucida Sans Unicode" w:hAnsi="Lucida Sans Unicode" w:cs="Lucida Sans Unicode"/>
+          <w:sz w:val="18"/>
+          <w:szCs w:val="18"/>
+        </w:rPr>
+        <w:t>patient</w:t>
+      </w:r>
+      <w:proofErr w:type="spellEnd"/>
+      <w:r>
+        <w:rPr>
+          <w:rFonts w:ascii="Lucida Sans Unicode" w:hAnsi="Lucida Sans Unicode" w:cs="Lucida Sans Unicode"/>
+          <w:sz w:val="18"/>
+          <w:szCs w:val="18"/>
+        </w:rPr>
+        <w:t>}</w:t>
       </w:r>
       <w:r>
         <w:rPr>
@@ -4067,7 +5011,25 @@
           <w:sz w:val="18"/>
           <w:szCs w:val="18"/>
         </w:rPr>
-        <w:t>in der Selbstauskunft das häufige Auftreten von {symptome}.</w:t>
+        <w:t>in der Selbstauskunft das häufige Auftreten von {</w:t>
+      </w:r>
+      <w:proofErr w:type="spellStart"/>
+      <w:r>
+        <w:rPr>
+          <w:rFonts w:ascii="Lucida Sans Unicode" w:hAnsi="Lucida Sans Unicode" w:cs="Lucida Sans Unicode"/>
+          <w:sz w:val="18"/>
+          <w:szCs w:val="18"/>
+        </w:rPr>
+        <w:t>symptome</w:t>
+      </w:r>
+      <w:proofErr w:type="spellEnd"/>
+      <w:r>
+        <w:rPr>
+          <w:rFonts w:ascii="Lucida Sans Unicode" w:hAnsi="Lucida Sans Unicode" w:cs="Lucida Sans Unicode"/>
+          <w:sz w:val="18"/>
+          <w:szCs w:val="18"/>
+        </w:rPr>
+        <w:t>}.</w:t>
       </w:r>
     </w:p>
     <w:p>
@@ -4105,8 +5067,25 @@
           <w:sz w:val="18"/>
           <w:szCs w:val="18"/>
         </w:rPr>
-        <w:lastRenderedPageBreak/>
-        <w:t>Bei {patient_dat}</w:t>
+        <w:t>Bei {</w:t>
+      </w:r>
+      <w:proofErr w:type="spellStart"/>
+      <w:r>
+        <w:rPr>
+          <w:rFonts w:ascii="Lucida Sans Unicode" w:hAnsi="Lucida Sans Unicode" w:cs="Lucida Sans Unicode"/>
+          <w:sz w:val="18"/>
+          <w:szCs w:val="18"/>
+        </w:rPr>
+        <w:t>patient_dat</w:t>
+      </w:r>
+      <w:proofErr w:type="spellEnd"/>
+      <w:r>
+        <w:rPr>
+          <w:rFonts w:ascii="Lucida Sans Unicode" w:hAnsi="Lucida Sans Unicode" w:cs="Lucida Sans Unicode"/>
+          <w:sz w:val="18"/>
+          <w:szCs w:val="18"/>
+        </w:rPr>
+        <w:t>}</w:t>
       </w:r>
       <w:r>
         <w:rPr>
@@ -4122,7 +5101,61 @@
           <w:sz w:val="18"/>
           <w:szCs w:val="18"/>
         </w:rPr>
-        <w:t>In der Selbstauskunft beschreibt {anrede} {nachname}, {ersie} {bdi_ii}.</w:t>
+        <w:t>In der Selbstauskunft beschreibt {anrede} {</w:t>
+      </w:r>
+      <w:proofErr w:type="spellStart"/>
+      <w:r>
+        <w:rPr>
+          <w:rFonts w:ascii="Lucida Sans Unicode" w:hAnsi="Lucida Sans Unicode" w:cs="Lucida Sans Unicode"/>
+          <w:sz w:val="18"/>
+          <w:szCs w:val="18"/>
+        </w:rPr>
+        <w:t>nachname</w:t>
+      </w:r>
+      <w:proofErr w:type="spellEnd"/>
+      <w:r>
+        <w:rPr>
+          <w:rFonts w:ascii="Lucida Sans Unicode" w:hAnsi="Lucida Sans Unicode" w:cs="Lucida Sans Unicode"/>
+          <w:sz w:val="18"/>
+          <w:szCs w:val="18"/>
+        </w:rPr>
+        <w:t>}, {</w:t>
+      </w:r>
+      <w:proofErr w:type="spellStart"/>
+      <w:r>
+        <w:rPr>
+          <w:rFonts w:ascii="Lucida Sans Unicode" w:hAnsi="Lucida Sans Unicode" w:cs="Lucida Sans Unicode"/>
+          <w:sz w:val="18"/>
+          <w:szCs w:val="18"/>
+        </w:rPr>
+        <w:t>ersie</w:t>
+      </w:r>
+      <w:proofErr w:type="spellEnd"/>
+      <w:r>
+        <w:rPr>
+          <w:rFonts w:ascii="Lucida Sans Unicode" w:hAnsi="Lucida Sans Unicode" w:cs="Lucida Sans Unicode"/>
+          <w:sz w:val="18"/>
+          <w:szCs w:val="18"/>
+        </w:rPr>
+        <w:t>} {</w:t>
+      </w:r>
+      <w:proofErr w:type="spellStart"/>
+      <w:r>
+        <w:rPr>
+          <w:rFonts w:ascii="Lucida Sans Unicode" w:hAnsi="Lucida Sans Unicode" w:cs="Lucida Sans Unicode"/>
+          <w:sz w:val="18"/>
+          <w:szCs w:val="18"/>
+        </w:rPr>
+        <w:t>bdi_ii</w:t>
+      </w:r>
+      <w:proofErr w:type="spellEnd"/>
+      <w:r>
+        <w:rPr>
+          <w:rFonts w:ascii="Lucida Sans Unicode" w:hAnsi="Lucida Sans Unicode" w:cs="Lucida Sans Unicode"/>
+          <w:sz w:val="18"/>
+          <w:szCs w:val="18"/>
+        </w:rPr>
+        <w:t>}.</w:t>
       </w:r>
     </w:p>
     <w:p>
@@ -4160,7 +5193,43 @@
           <w:sz w:val="18"/>
           <w:szCs w:val="18"/>
         </w:rPr>
-        <w:t>Insgesamt berichtet {anrede} {nachname}, {ersie} {chronisch}.</w:t>
+        <w:t>Insgesamt berichtet {anrede} {</w:t>
+      </w:r>
+      <w:proofErr w:type="spellStart"/>
+      <w:r>
+        <w:rPr>
+          <w:rFonts w:ascii="Lucida Sans Unicode" w:hAnsi="Lucida Sans Unicode" w:cs="Lucida Sans Unicode"/>
+          <w:sz w:val="18"/>
+          <w:szCs w:val="18"/>
+        </w:rPr>
+        <w:t>nachname</w:t>
+      </w:r>
+      <w:proofErr w:type="spellEnd"/>
+      <w:r>
+        <w:rPr>
+          <w:rFonts w:ascii="Lucida Sans Unicode" w:hAnsi="Lucida Sans Unicode" w:cs="Lucida Sans Unicode"/>
+          <w:sz w:val="18"/>
+          <w:szCs w:val="18"/>
+        </w:rPr>
+        <w:t>}, {</w:t>
+      </w:r>
+      <w:proofErr w:type="spellStart"/>
+      <w:r>
+        <w:rPr>
+          <w:rFonts w:ascii="Lucida Sans Unicode" w:hAnsi="Lucida Sans Unicode" w:cs="Lucida Sans Unicode"/>
+          <w:sz w:val="18"/>
+          <w:szCs w:val="18"/>
+        </w:rPr>
+        <w:t>ersie</w:t>
+      </w:r>
+      <w:proofErr w:type="spellEnd"/>
+      <w:r>
+        <w:rPr>
+          <w:rFonts w:ascii="Lucida Sans Unicode" w:hAnsi="Lucida Sans Unicode" w:cs="Lucida Sans Unicode"/>
+          <w:sz w:val="18"/>
+          <w:szCs w:val="18"/>
+        </w:rPr>
+        <w:t>} {chronisch}.</w:t>
       </w:r>
     </w:p>
     <w:p>
@@ -4232,7 +5301,25 @@
           <w:sz w:val="18"/>
           <w:szCs w:val="18"/>
         </w:rPr>
-        <w:t>{nachname}</w:t>
+        <w:t>{</w:t>
+      </w:r>
+      <w:proofErr w:type="spellStart"/>
+      <w:r>
+        <w:rPr>
+          <w:rFonts w:ascii="Lucida Sans Unicode" w:hAnsi="Lucida Sans Unicode" w:cs="Lucida Sans Unicode"/>
+          <w:sz w:val="18"/>
+          <w:szCs w:val="18"/>
+        </w:rPr>
+        <w:t>nachname</w:t>
+      </w:r>
+      <w:proofErr w:type="spellEnd"/>
+      <w:r>
+        <w:rPr>
+          <w:rFonts w:ascii="Lucida Sans Unicode" w:hAnsi="Lucida Sans Unicode" w:cs="Lucida Sans Unicode"/>
+          <w:sz w:val="18"/>
+          <w:szCs w:val="18"/>
+        </w:rPr>
+        <w:t>}</w:t>
       </w:r>
       <w:r>
         <w:rPr>
@@ -4310,7 +5397,25 @@
           <w:sz w:val="18"/>
           <w:szCs w:val="18"/>
         </w:rPr>
-        <w:t>{ersie_cap}</w:t>
+        <w:t>{</w:t>
+      </w:r>
+      <w:proofErr w:type="spellStart"/>
+      <w:r>
+        <w:rPr>
+          <w:rFonts w:ascii="Lucida Sans Unicode" w:hAnsi="Lucida Sans Unicode" w:cs="Lucida Sans Unicode"/>
+          <w:sz w:val="18"/>
+          <w:szCs w:val="18"/>
+        </w:rPr>
+        <w:t>ersie_cap</w:t>
+      </w:r>
+      <w:proofErr w:type="spellEnd"/>
+      <w:r>
+        <w:rPr>
+          <w:rFonts w:ascii="Lucida Sans Unicode" w:hAnsi="Lucida Sans Unicode" w:cs="Lucida Sans Unicode"/>
+          <w:sz w:val="18"/>
+          <w:szCs w:val="18"/>
+        </w:rPr>
+        <w:t>}</w:t>
       </w:r>
       <w:r>
         <w:rPr>
@@ -4326,7 +5431,25 @@
           <w:sz w:val="18"/>
           <w:szCs w:val="18"/>
         </w:rPr>
-        <w:t xml:space="preserve">{arbeit} </w:t>
+        <w:t>{</w:t>
+      </w:r>
+      <w:proofErr w:type="spellStart"/>
+      <w:r>
+        <w:rPr>
+          <w:rFonts w:ascii="Lucida Sans Unicode" w:hAnsi="Lucida Sans Unicode" w:cs="Lucida Sans Unicode"/>
+          <w:sz w:val="18"/>
+          <w:szCs w:val="18"/>
+        </w:rPr>
+        <w:t>arbeit</w:t>
+      </w:r>
+      <w:proofErr w:type="spellEnd"/>
+      <w:r>
+        <w:rPr>
+          <w:rFonts w:ascii="Lucida Sans Unicode" w:hAnsi="Lucida Sans Unicode" w:cs="Lucida Sans Unicode"/>
+          <w:sz w:val="18"/>
+          <w:szCs w:val="18"/>
+        </w:rPr>
+        <w:t xml:space="preserve">} </w:t>
       </w:r>
       <w:r>
         <w:rPr>
@@ -4500,6 +5623,7 @@
           <w:szCs w:val="18"/>
         </w:rPr>
       </w:pPr>
+      <w:proofErr w:type="spellStart"/>
       <w:r>
         <w:rPr>
           <w:rFonts w:ascii="Lucida Sans Unicode" w:hAnsi="Lucida Sans Unicode" w:cs="Lucida Sans Unicode"/>
@@ -4510,6 +5634,7 @@
         </w:rPr>
         <w:t>cMRT</w:t>
       </w:r>
+      <w:proofErr w:type="spellEnd"/>
       <w:r>
         <w:rPr>
           <w:rFonts w:ascii="Lucida Sans Unicode" w:hAnsi="Lucida Sans Unicode" w:cs="Lucida Sans Unicode"/>
@@ -4658,7 +5783,25 @@
           <w:sz w:val="18"/>
           <w:szCs w:val="18"/>
         </w:rPr>
-        <w:t>{groesse}</w:t>
+        <w:t>{</w:t>
+      </w:r>
+      <w:proofErr w:type="spellStart"/>
+      <w:r>
+        <w:rPr>
+          <w:rFonts w:ascii="Lucida Sans Unicode" w:hAnsi="Lucida Sans Unicode" w:cs="Lucida Sans Unicode"/>
+          <w:sz w:val="18"/>
+          <w:szCs w:val="18"/>
+        </w:rPr>
+        <w:t>groesse</w:t>
+      </w:r>
+      <w:proofErr w:type="spellEnd"/>
+      <w:r>
+        <w:rPr>
+          <w:rFonts w:ascii="Lucida Sans Unicode" w:hAnsi="Lucida Sans Unicode" w:cs="Lucida Sans Unicode"/>
+          <w:sz w:val="18"/>
+          <w:szCs w:val="18"/>
+        </w:rPr>
+        <w:t>}</w:t>
       </w:r>
       <w:r>
         <w:rPr>
@@ -4682,7 +5825,25 @@
           <w:sz w:val="18"/>
           <w:szCs w:val="18"/>
         </w:rPr>
-        <w:t xml:space="preserve"> {gewicht} k</w:t>
+        <w:t xml:space="preserve"> {</w:t>
+      </w:r>
+      <w:proofErr w:type="spellStart"/>
+      <w:r>
+        <w:rPr>
+          <w:rFonts w:ascii="Lucida Sans Unicode" w:hAnsi="Lucida Sans Unicode" w:cs="Lucida Sans Unicode"/>
+          <w:sz w:val="18"/>
+          <w:szCs w:val="18"/>
+        </w:rPr>
+        <w:t>gewicht</w:t>
+      </w:r>
+      <w:proofErr w:type="spellEnd"/>
+      <w:r>
+        <w:rPr>
+          <w:rFonts w:ascii="Lucida Sans Unicode" w:hAnsi="Lucida Sans Unicode" w:cs="Lucida Sans Unicode"/>
+          <w:sz w:val="18"/>
+          <w:szCs w:val="18"/>
+        </w:rPr>
+        <w:t>} k</w:t>
       </w:r>
       <w:r>
         <w:rPr>
@@ -4810,15 +5971,51 @@
           <w:sz w:val="18"/>
           <w:szCs w:val="18"/>
         </w:rPr>
-        <w:t>{blutdruck}</w:t>
-      </w:r>
-      <w:r>
-        <w:rPr>
-          <w:rFonts w:ascii="Lucida Sans Unicode" w:hAnsi="Lucida Sans Unicode" w:cs="Lucida Sans Unicode"/>
-          <w:sz w:val="18"/>
-          <w:szCs w:val="18"/>
-        </w:rPr>
-        <w:t xml:space="preserve"> mmHg. </w:t>
+        <w:t>{</w:t>
+      </w:r>
+      <w:proofErr w:type="spellStart"/>
+      <w:r>
+        <w:rPr>
+          <w:rFonts w:ascii="Lucida Sans Unicode" w:hAnsi="Lucida Sans Unicode" w:cs="Lucida Sans Unicode"/>
+          <w:sz w:val="18"/>
+          <w:szCs w:val="18"/>
+        </w:rPr>
+        <w:t>blutdruck</w:t>
+      </w:r>
+      <w:proofErr w:type="spellEnd"/>
+      <w:r>
+        <w:rPr>
+          <w:rFonts w:ascii="Lucida Sans Unicode" w:hAnsi="Lucida Sans Unicode" w:cs="Lucida Sans Unicode"/>
+          <w:sz w:val="18"/>
+          <w:szCs w:val="18"/>
+        </w:rPr>
+        <w:t>}</w:t>
+      </w:r>
+      <w:r>
+        <w:rPr>
+          <w:rFonts w:ascii="Lucida Sans Unicode" w:hAnsi="Lucida Sans Unicode" w:cs="Lucida Sans Unicode"/>
+          <w:sz w:val="18"/>
+          <w:szCs w:val="18"/>
+        </w:rPr>
+        <w:t xml:space="preserve"> </w:t>
+      </w:r>
+      <w:proofErr w:type="spellStart"/>
+      <w:r>
+        <w:rPr>
+          <w:rFonts w:ascii="Lucida Sans Unicode" w:hAnsi="Lucida Sans Unicode" w:cs="Lucida Sans Unicode"/>
+          <w:sz w:val="18"/>
+          <w:szCs w:val="18"/>
+        </w:rPr>
+        <w:t>mmHg</w:t>
+      </w:r>
+      <w:proofErr w:type="spellEnd"/>
+      <w:r>
+        <w:rPr>
+          <w:rFonts w:ascii="Lucida Sans Unicode" w:hAnsi="Lucida Sans Unicode" w:cs="Lucida Sans Unicode"/>
+          <w:sz w:val="18"/>
+          <w:szCs w:val="18"/>
+        </w:rPr>
+        <w:t xml:space="preserve">. </w:t>
       </w:r>
       <w:r>
         <w:rPr>
@@ -4834,7 +6031,25 @@
           <w:sz w:val="18"/>
           <w:szCs w:val="18"/>
         </w:rPr>
-        <w:t xml:space="preserve">. Kein Druck- oder Klopfschmerz. Die Nierenlager sind nicht klopfschmerzhaft. Es findet sich ein unauffälliger peripherer Pulsstatus. Keine zervikale Lymphknotenschwellung. Keine Varikosis, </w:t>
+        <w:t xml:space="preserve">. Kein Druck- oder Klopfschmerz. Die Nierenlager sind nicht klopfschmerzhaft. Es findet sich ein unauffälliger peripherer Pulsstatus. Keine zervikale Lymphknotenschwellung. Keine </w:t>
+      </w:r>
+      <w:proofErr w:type="spellStart"/>
+      <w:r>
+        <w:rPr>
+          <w:rFonts w:ascii="Lucida Sans Unicode" w:hAnsi="Lucida Sans Unicode" w:cs="Lucida Sans Unicode"/>
+          <w:sz w:val="18"/>
+          <w:szCs w:val="18"/>
+        </w:rPr>
+        <w:t>Varikosis</w:t>
+      </w:r>
+      <w:proofErr w:type="spellEnd"/>
+      <w:r>
+        <w:rPr>
+          <w:rFonts w:ascii="Lucida Sans Unicode" w:hAnsi="Lucida Sans Unicode" w:cs="Lucida Sans Unicode"/>
+          <w:sz w:val="18"/>
+          <w:szCs w:val="18"/>
+        </w:rPr>
+        <w:t xml:space="preserve">, </w:t>
       </w:r>
       <w:r>
         <w:rPr>
@@ -4850,7 +6065,25 @@
           <w:sz w:val="18"/>
           <w:szCs w:val="18"/>
         </w:rPr>
-        <w:t>{anrede} {nachname}</w:t>
+        <w:t>{anrede} {</w:t>
+      </w:r>
+      <w:proofErr w:type="spellStart"/>
+      <w:r>
+        <w:rPr>
+          <w:rFonts w:ascii="Lucida Sans Unicode" w:hAnsi="Lucida Sans Unicode" w:cs="Lucida Sans Unicode"/>
+          <w:sz w:val="18"/>
+          <w:szCs w:val="18"/>
+        </w:rPr>
+        <w:t>nachname</w:t>
+      </w:r>
+      <w:proofErr w:type="spellEnd"/>
+      <w:r>
+        <w:rPr>
+          <w:rFonts w:ascii="Lucida Sans Unicode" w:hAnsi="Lucida Sans Unicode" w:cs="Lucida Sans Unicode"/>
+          <w:sz w:val="18"/>
+          <w:szCs w:val="18"/>
+        </w:rPr>
+        <w:t>}</w:t>
       </w:r>
       <w:r>
         <w:rPr>
@@ -4883,7 +6116,27 @@
           <w:sz w:val="18"/>
           <w:szCs w:val="18"/>
         </w:rPr>
-        <w:t>Die Schulter-Nacken Muskulatur ist im Tonus erhöht und verspannt. Es findet sich eine lokale Allodynie und Hyperpathie der Schulter-Nacken -Muskulatur.</w:t>
+        <w:t xml:space="preserve">Die Schulter-Nacken Muskulatur ist im Tonus erhöht und verspannt. Es findet sich eine lokale Allodynie und </w:t>
+      </w:r>
+      <w:proofErr w:type="spellStart"/>
+      <w:r>
+        <w:rPr>
+          <w:rFonts w:ascii="Lucida Sans Unicode" w:hAnsi="Lucida Sans Unicode" w:cs="Lucida Sans Unicode"/>
+          <w:color w:val="000000"/>
+          <w:sz w:val="18"/>
+          <w:szCs w:val="18"/>
+        </w:rPr>
+        <w:t>Hyperpathie</w:t>
+      </w:r>
+      <w:proofErr w:type="spellEnd"/>
+      <w:r>
+        <w:rPr>
+          <w:rFonts w:ascii="Lucida Sans Unicode" w:hAnsi="Lucida Sans Unicode" w:cs="Lucida Sans Unicode"/>
+          <w:color w:val="000000"/>
+          <w:sz w:val="18"/>
+          <w:szCs w:val="18"/>
+        </w:rPr>
+        <w:t xml:space="preserve"> der Schulter-Nacken -Muskulatur.</w:t>
       </w:r>
       <w:r>
         <w:rPr>
@@ -4937,7 +6190,61 @@
           <w:sz w:val="18"/>
           <w:szCs w:val="18"/>
         </w:rPr>
-        <w:t xml:space="preserve">: Keine Meningismuszeichen, Kopf frei beweglich, kein Kalottenklopfschmerz, NAP frei. Kein Karotiden-Strömungsgeräusch, Arteria temporalis nicht druckdolent. </w:t>
+        <w:t xml:space="preserve">: Keine </w:t>
+      </w:r>
+      <w:proofErr w:type="spellStart"/>
+      <w:r>
+        <w:rPr>
+          <w:rFonts w:ascii="Lucida Sans Unicode" w:hAnsi="Lucida Sans Unicode" w:cs="Lucida Sans Unicode"/>
+          <w:sz w:val="18"/>
+          <w:szCs w:val="18"/>
+        </w:rPr>
+        <w:t>Meningismuszeichen</w:t>
+      </w:r>
+      <w:proofErr w:type="spellEnd"/>
+      <w:r>
+        <w:rPr>
+          <w:rFonts w:ascii="Lucida Sans Unicode" w:hAnsi="Lucida Sans Unicode" w:cs="Lucida Sans Unicode"/>
+          <w:sz w:val="18"/>
+          <w:szCs w:val="18"/>
+        </w:rPr>
+        <w:t xml:space="preserve">, Kopf frei beweglich, kein </w:t>
+      </w:r>
+      <w:proofErr w:type="spellStart"/>
+      <w:r>
+        <w:rPr>
+          <w:rFonts w:ascii="Lucida Sans Unicode" w:hAnsi="Lucida Sans Unicode" w:cs="Lucida Sans Unicode"/>
+          <w:sz w:val="18"/>
+          <w:szCs w:val="18"/>
+        </w:rPr>
+        <w:t>Kalottenklopfschmerz</w:t>
+      </w:r>
+      <w:proofErr w:type="spellEnd"/>
+      <w:r>
+        <w:rPr>
+          <w:rFonts w:ascii="Lucida Sans Unicode" w:hAnsi="Lucida Sans Unicode" w:cs="Lucida Sans Unicode"/>
+          <w:sz w:val="18"/>
+          <w:szCs w:val="18"/>
+        </w:rPr>
+        <w:t xml:space="preserve">, NAP frei. Kein Karotiden-Strömungsgeräusch, </w:t>
+      </w:r>
+      <w:proofErr w:type="spellStart"/>
+      <w:r>
+        <w:rPr>
+          <w:rFonts w:ascii="Lucida Sans Unicode" w:hAnsi="Lucida Sans Unicode" w:cs="Lucida Sans Unicode"/>
+          <w:sz w:val="18"/>
+          <w:szCs w:val="18"/>
+        </w:rPr>
+        <w:t>Arteria</w:t>
+      </w:r>
+      <w:proofErr w:type="spellEnd"/>
+      <w:r>
+        <w:rPr>
+          <w:rFonts w:ascii="Lucida Sans Unicode" w:hAnsi="Lucida Sans Unicode" w:cs="Lucida Sans Unicode"/>
+          <w:sz w:val="18"/>
+          <w:szCs w:val="18"/>
+        </w:rPr>
+        <w:t xml:space="preserve"> temporalis nicht druckdolent. </w:t>
       </w:r>
       <w:r>
         <w:rPr>
@@ -5005,7 +6312,25 @@
           <w:sz w:val="18"/>
           <w:szCs w:val="18"/>
         </w:rPr>
-        <w:t xml:space="preserve"> FNV und KHV beidseits metrisch, Eudiadochokinese. Romberg-Stehversuch sicher, keine Drehtendenz im Unterberger-Tretversuch. </w:t>
+        <w:t xml:space="preserve"> FNV und KHV beidseits metrisch, </w:t>
+      </w:r>
+      <w:proofErr w:type="spellStart"/>
+      <w:r>
+        <w:rPr>
+          <w:rFonts w:ascii="Lucida Sans Unicode" w:hAnsi="Lucida Sans Unicode" w:cs="Lucida Sans Unicode"/>
+          <w:sz w:val="18"/>
+          <w:szCs w:val="18"/>
+        </w:rPr>
+        <w:t>Eudiadochokinese</w:t>
+      </w:r>
+      <w:proofErr w:type="spellEnd"/>
+      <w:r>
+        <w:rPr>
+          <w:rFonts w:ascii="Lucida Sans Unicode" w:hAnsi="Lucida Sans Unicode" w:cs="Lucida Sans Unicode"/>
+          <w:sz w:val="18"/>
+          <w:szCs w:val="18"/>
+        </w:rPr>
+        <w:t xml:space="preserve">. Romberg-Stehversuch sicher, keine Drehtendenz im Unterberger-Tretversuch. </w:t>
       </w:r>
       <w:r>
         <w:rPr>
@@ -5065,7 +6390,25 @@
           <w:sz w:val="18"/>
           <w:szCs w:val="18"/>
         </w:rPr>
-        <w:t>{anrede} {nachname}</w:t>
+        <w:t>{anrede} {</w:t>
+      </w:r>
+      <w:proofErr w:type="spellStart"/>
+      <w:r>
+        <w:rPr>
+          <w:rFonts w:ascii="Lucida Sans Unicode" w:hAnsi="Lucida Sans Unicode" w:cs="Lucida Sans Unicode"/>
+          <w:sz w:val="18"/>
+          <w:szCs w:val="18"/>
+        </w:rPr>
+        <w:t>nachname</w:t>
+      </w:r>
+      <w:proofErr w:type="spellEnd"/>
+      <w:r>
+        <w:rPr>
+          <w:rFonts w:ascii="Lucida Sans Unicode" w:hAnsi="Lucida Sans Unicode" w:cs="Lucida Sans Unicode"/>
+          <w:sz w:val="18"/>
+          <w:szCs w:val="18"/>
+        </w:rPr>
+        <w:t>}</w:t>
       </w:r>
       <w:r>
         <w:rPr>
@@ -5105,7 +6448,25 @@
           <w:sz w:val="18"/>
           <w:szCs w:val="18"/>
         </w:rPr>
-        <w:t>{patient}</w:t>
+        <w:t>{</w:t>
+      </w:r>
+      <w:proofErr w:type="spellStart"/>
+      <w:r>
+        <w:rPr>
+          <w:rFonts w:ascii="Lucida Sans Unicode" w:hAnsi="Lucida Sans Unicode" w:cs="Lucida Sans Unicode"/>
+          <w:sz w:val="18"/>
+          <w:szCs w:val="18"/>
+        </w:rPr>
+        <w:t>patient</w:t>
+      </w:r>
+      <w:proofErr w:type="spellEnd"/>
+      <w:r>
+        <w:rPr>
+          <w:rFonts w:ascii="Lucida Sans Unicode" w:hAnsi="Lucida Sans Unicode" w:cs="Lucida Sans Unicode"/>
+          <w:sz w:val="18"/>
+          <w:szCs w:val="18"/>
+        </w:rPr>
+        <w:t>}</w:t>
       </w:r>
       <w:r>
         <w:rPr>
@@ -5239,8 +6600,9 @@
           <w:szCs w:val="18"/>
           <w:highlight w:val="yellow"/>
         </w:rPr>
-        <w:t>{aufnahme}</w:t>
-      </w:r>
+        <w:t>{</w:t>
+      </w:r>
+      <w:proofErr w:type="spellStart"/>
       <w:r>
         <w:rPr>
           <w:rFonts w:ascii="Lucida Sans Unicode" w:hAnsi="Lucida Sans Unicode" w:cs="Lucida Sans Unicode"/>
@@ -5250,8 +6612,9 @@
           <w:szCs w:val="18"/>
           <w:highlight w:val="yellow"/>
         </w:rPr>
-        <w:t>):</w:t>
-      </w:r>
+        <w:t>aufnahme</w:t>
+      </w:r>
+      <w:proofErr w:type="spellEnd"/>
       <w:r>
         <w:rPr>
           <w:rFonts w:ascii="Lucida Sans Unicode" w:hAnsi="Lucida Sans Unicode" w:cs="Lucida Sans Unicode"/>
@@ -5261,6 +6624,28 @@
           <w:szCs w:val="18"/>
           <w:highlight w:val="yellow"/>
         </w:rPr>
+        <w:t>}</w:t>
+      </w:r>
+      <w:r>
+        <w:rPr>
+          <w:rFonts w:ascii="Lucida Sans Unicode" w:hAnsi="Lucida Sans Unicode" w:cs="Lucida Sans Unicode"/>
+          <w:b/>
+          <w:bCs/>
+          <w:sz w:val="18"/>
+          <w:szCs w:val="18"/>
+          <w:highlight w:val="yellow"/>
+        </w:rPr>
+        <w:t>):</w:t>
+      </w:r>
+      <w:r>
+        <w:rPr>
+          <w:rFonts w:ascii="Lucida Sans Unicode" w:hAnsi="Lucida Sans Unicode" w:cs="Lucida Sans Unicode"/>
+          <w:b/>
+          <w:bCs/>
+          <w:sz w:val="18"/>
+          <w:szCs w:val="18"/>
+          <w:highlight w:val="yellow"/>
+        </w:rPr>
         <w:t xml:space="preserve"> </w:t>
       </w:r>
       <w:r>
@@ -5360,8 +6745,9 @@
           <w:szCs w:val="18"/>
           <w:highlight w:val="yellow"/>
         </w:rPr>
-        <w:t>/min, QTc</w:t>
-      </w:r>
+        <w:t xml:space="preserve">/min, </w:t>
+      </w:r>
+      <w:proofErr w:type="spellStart"/>
       <w:r>
         <w:rPr>
           <w:rFonts w:ascii="Lucida Sans Unicode" w:hAnsi="Lucida Sans Unicode" w:cs="Lucida Sans Unicode"/>
@@ -5369,6 +6755,16 @@
           <w:szCs w:val="18"/>
           <w:highlight w:val="yellow"/>
         </w:rPr>
+        <w:t>QTc</w:t>
+      </w:r>
+      <w:proofErr w:type="spellEnd"/>
+      <w:r>
+        <w:rPr>
+          <w:rFonts w:ascii="Lucida Sans Unicode" w:hAnsi="Lucida Sans Unicode" w:cs="Lucida Sans Unicode"/>
+          <w:sz w:val="18"/>
+          <w:szCs w:val="18"/>
+          <w:highlight w:val="yellow"/>
+        </w:rPr>
         <w:t xml:space="preserve"> </w:t>
       </w:r>
       <w:r>
@@ -5407,6 +6803,7 @@
         </w:rPr>
         <w:fldChar w:fldCharType="end"/>
       </w:r>
+      <w:proofErr w:type="spellStart"/>
       <w:r>
         <w:rPr>
           <w:rFonts w:ascii="Lucida Sans Unicode" w:hAnsi="Lucida Sans Unicode" w:cs="Lucida Sans Unicode"/>
@@ -5414,8 +6811,9 @@
           <w:szCs w:val="18"/>
           <w:highlight w:val="yellow"/>
         </w:rPr>
-        <w:t xml:space="preserve">ms. Keine </w:t>
-      </w:r>
+        <w:t>ms.</w:t>
+      </w:r>
+      <w:proofErr w:type="spellEnd"/>
       <w:r>
         <w:rPr>
           <w:rFonts w:ascii="Lucida Sans Unicode" w:hAnsi="Lucida Sans Unicode" w:cs="Lucida Sans Unicode"/>
@@ -5423,6 +6821,15 @@
           <w:szCs w:val="18"/>
           <w:highlight w:val="yellow"/>
         </w:rPr>
+        <w:t xml:space="preserve"> Keine </w:t>
+      </w:r>
+      <w:r>
+        <w:rPr>
+          <w:rFonts w:ascii="Lucida Sans Unicode" w:hAnsi="Lucida Sans Unicode" w:cs="Lucida Sans Unicode"/>
+          <w:sz w:val="18"/>
+          <w:szCs w:val="18"/>
+          <w:highlight w:val="yellow"/>
+        </w:rPr>
         <w:t xml:space="preserve">akuten </w:t>
       </w:r>
       <w:r>
@@ -5432,7 +6839,27 @@
           <w:szCs w:val="18"/>
           <w:highlight w:val="yellow"/>
         </w:rPr>
-        <w:t>Erregungsausbreitungs- und -rückbildungsstörungen.</w:t>
+        <w:t>Erregungsausbreitungs- und -</w:t>
+      </w:r>
+      <w:proofErr w:type="spellStart"/>
+      <w:r>
+        <w:rPr>
+          <w:rFonts w:ascii="Lucida Sans Unicode" w:hAnsi="Lucida Sans Unicode" w:cs="Lucida Sans Unicode"/>
+          <w:sz w:val="18"/>
+          <w:szCs w:val="18"/>
+          <w:highlight w:val="yellow"/>
+        </w:rPr>
+        <w:t>rückbildungsstörungen</w:t>
+      </w:r>
+      <w:proofErr w:type="spellEnd"/>
+      <w:r>
+        <w:rPr>
+          <w:rFonts w:ascii="Lucida Sans Unicode" w:hAnsi="Lucida Sans Unicode" w:cs="Lucida Sans Unicode"/>
+          <w:sz w:val="18"/>
+          <w:szCs w:val="18"/>
+          <w:highlight w:val="yellow"/>
+        </w:rPr>
+        <w:t>.</w:t>
       </w:r>
     </w:p>
     <w:p>
@@ -5482,8 +6909,9 @@
           <w:szCs w:val="18"/>
           <w:highlight w:val="yellow"/>
         </w:rPr>
-        <w:t>{ekg</w:t>
-      </w:r>
+        <w:t>{</w:t>
+      </w:r>
+      <w:proofErr w:type="spellStart"/>
       <w:r>
         <w:rPr>
           <w:rFonts w:ascii="Lucida Sans Unicode" w:hAnsi="Lucida Sans Unicode" w:cs="Lucida Sans Unicode"/>
@@ -5493,8 +6921,20 @@
           <w:szCs w:val="18"/>
           <w:highlight w:val="yellow"/>
         </w:rPr>
+        <w:t>ekg</w:t>
+      </w:r>
+      <w:r>
+        <w:rPr>
+          <w:rFonts w:ascii="Lucida Sans Unicode" w:hAnsi="Lucida Sans Unicode" w:cs="Lucida Sans Unicode"/>
+          <w:b/>
+          <w:bCs/>
+          <w:sz w:val="18"/>
+          <w:szCs w:val="18"/>
+          <w:highlight w:val="yellow"/>
+        </w:rPr>
         <w:t>_zeit</w:t>
       </w:r>
+      <w:proofErr w:type="spellEnd"/>
       <w:r>
         <w:rPr>
           <w:rFonts w:ascii="Lucida Sans Unicode" w:hAnsi="Lucida Sans Unicode" w:cs="Lucida Sans Unicode"/>
@@ -5567,7 +7007,6 @@
           <w:sz w:val="18"/>
           <w:szCs w:val="18"/>
         </w:rPr>
-        <w:lastRenderedPageBreak/>
         <w:t>Therapie und Verlauf:</w:t>
       </w:r>
       <w:r>
@@ -5608,7 +7047,25 @@
           <w:sz w:val="18"/>
           <w:szCs w:val="18"/>
         </w:rPr>
-        <w:t>{nachname}</w:t>
+        <w:t>{</w:t>
+      </w:r>
+      <w:proofErr w:type="spellStart"/>
+      <w:r>
+        <w:rPr>
+          <w:rFonts w:ascii="Lucida Sans Unicode" w:hAnsi="Lucida Sans Unicode" w:cs="Lucida Sans Unicode"/>
+          <w:sz w:val="18"/>
+          <w:szCs w:val="18"/>
+        </w:rPr>
+        <w:t>nachname</w:t>
+      </w:r>
+      <w:proofErr w:type="spellEnd"/>
+      <w:r>
+        <w:rPr>
+          <w:rFonts w:ascii="Lucida Sans Unicode" w:hAnsi="Lucida Sans Unicode" w:cs="Lucida Sans Unicode"/>
+          <w:sz w:val="18"/>
+          <w:szCs w:val="18"/>
+        </w:rPr>
+        <w:t>}</w:t>
       </w:r>
       <w:r>
         <w:rPr>
@@ -5692,7 +7149,25 @@
           <w:sz w:val="18"/>
           <w:szCs w:val="18"/>
         </w:rPr>
-        <w:t>{pause_dauer}</w:t>
+        <w:t>{</w:t>
+      </w:r>
+      <w:proofErr w:type="spellStart"/>
+      <w:r>
+        <w:rPr>
+          <w:rFonts w:ascii="Lucida Sans Unicode" w:hAnsi="Lucida Sans Unicode" w:cs="Lucida Sans Unicode"/>
+          <w:sz w:val="18"/>
+          <w:szCs w:val="18"/>
+        </w:rPr>
+        <w:t>pause_dauer</w:t>
+      </w:r>
+      <w:proofErr w:type="spellEnd"/>
+      <w:r>
+        <w:rPr>
+          <w:rFonts w:ascii="Lucida Sans Unicode" w:hAnsi="Lucida Sans Unicode" w:cs="Lucida Sans Unicode"/>
+          <w:sz w:val="18"/>
+          <w:szCs w:val="18"/>
+        </w:rPr>
+        <w:t>}</w:t>
       </w:r>
       <w:r>
         <w:rPr>
@@ -5716,7 +7191,25 @@
           <w:sz w:val="18"/>
           <w:szCs w:val="18"/>
         </w:rPr>
-        <w:t>{entlassung}</w:t>
+        <w:t>{</w:t>
+      </w:r>
+      <w:proofErr w:type="spellStart"/>
+      <w:r>
+        <w:rPr>
+          <w:rFonts w:ascii="Lucida Sans Unicode" w:hAnsi="Lucida Sans Unicode" w:cs="Lucida Sans Unicode"/>
+          <w:sz w:val="18"/>
+          <w:szCs w:val="18"/>
+        </w:rPr>
+        <w:t>entlassung</w:t>
+      </w:r>
+      <w:proofErr w:type="spellEnd"/>
+      <w:r>
+        <w:rPr>
+          <w:rFonts w:ascii="Lucida Sans Unicode" w:hAnsi="Lucida Sans Unicode" w:cs="Lucida Sans Unicode"/>
+          <w:sz w:val="18"/>
+          <w:szCs w:val="18"/>
+        </w:rPr>
+        <w:t>}</w:t>
       </w:r>
       <w:r>
         <w:rPr>
@@ -5748,15 +7241,33 @@
           <w:sz w:val="18"/>
           <w:szCs w:val="18"/>
         </w:rPr>
-        <w:t>{pause_</w:t>
-      </w:r>
-      <w:r>
-        <w:rPr>
-          <w:rFonts w:ascii="Lucida Sans Unicode" w:hAnsi="Lucida Sans Unicode" w:cs="Lucida Sans Unicode"/>
-          <w:sz w:val="18"/>
-          <w:szCs w:val="18"/>
-        </w:rPr>
-        <w:t>rebound}</w:t>
+        <w:t>{</w:t>
+      </w:r>
+      <w:proofErr w:type="spellStart"/>
+      <w:r>
+        <w:rPr>
+          <w:rFonts w:ascii="Lucida Sans Unicode" w:hAnsi="Lucida Sans Unicode" w:cs="Lucida Sans Unicode"/>
+          <w:sz w:val="18"/>
+          <w:szCs w:val="18"/>
+        </w:rPr>
+        <w:t>pause_</w:t>
+      </w:r>
+      <w:r>
+        <w:rPr>
+          <w:rFonts w:ascii="Lucida Sans Unicode" w:hAnsi="Lucida Sans Unicode" w:cs="Lucida Sans Unicode"/>
+          <w:sz w:val="18"/>
+          <w:szCs w:val="18"/>
+        </w:rPr>
+        <w:t>rebound</w:t>
+      </w:r>
+      <w:proofErr w:type="spellEnd"/>
+      <w:r>
+        <w:rPr>
+          <w:rFonts w:ascii="Lucida Sans Unicode" w:hAnsi="Lucida Sans Unicode" w:cs="Lucida Sans Unicode"/>
+          <w:sz w:val="18"/>
+          <w:szCs w:val="18"/>
+        </w:rPr>
+        <w:t>}</w:t>
       </w:r>
       <w:r>
         <w:rPr>
@@ -5803,7 +7314,25 @@
           <w:sz w:val="18"/>
           <w:szCs w:val="18"/>
         </w:rPr>
-        <w:t>{pause_cortison}</w:t>
+        <w:t>{</w:t>
+      </w:r>
+      <w:proofErr w:type="spellStart"/>
+      <w:r>
+        <w:rPr>
+          <w:rFonts w:ascii="Lucida Sans Unicode" w:hAnsi="Lucida Sans Unicode" w:cs="Lucida Sans Unicode"/>
+          <w:sz w:val="18"/>
+          <w:szCs w:val="18"/>
+        </w:rPr>
+        <w:t>pause_cortison</w:t>
+      </w:r>
+      <w:proofErr w:type="spellEnd"/>
+      <w:r>
+        <w:rPr>
+          <w:rFonts w:ascii="Lucida Sans Unicode" w:hAnsi="Lucida Sans Unicode" w:cs="Lucida Sans Unicode"/>
+          <w:sz w:val="18"/>
+          <w:szCs w:val="18"/>
+        </w:rPr>
+        <w:t>}</w:t>
       </w:r>
     </w:p>
     <w:p>
@@ -5861,7 +7390,25 @@
           <w:sz w:val="18"/>
           <w:szCs w:val="18"/>
         </w:rPr>
-        <w:t>{patient}</w:t>
+        <w:t>{</w:t>
+      </w:r>
+      <w:proofErr w:type="spellStart"/>
+      <w:r>
+        <w:rPr>
+          <w:rFonts w:ascii="Lucida Sans Unicode" w:hAnsi="Lucida Sans Unicode" w:cs="Lucida Sans Unicode"/>
+          <w:sz w:val="18"/>
+          <w:szCs w:val="18"/>
+        </w:rPr>
+        <w:t>patient</w:t>
+      </w:r>
+      <w:proofErr w:type="spellEnd"/>
+      <w:r>
+        <w:rPr>
+          <w:rFonts w:ascii="Lucida Sans Unicode" w:hAnsi="Lucida Sans Unicode" w:cs="Lucida Sans Unicode"/>
+          <w:sz w:val="18"/>
+          <w:szCs w:val="18"/>
+        </w:rPr>
+        <w:t>}</w:t>
       </w:r>
       <w:r>
         <w:rPr>
@@ -6046,8 +7593,9 @@
           <w:szCs w:val="18"/>
           <w:highlight w:val="yellow"/>
         </w:rPr>
-        <w:t>Zur Beeinflussung der erhöhten perikranialen Schmerzempfindlichkeit sowie zur Attackenkupierung erfolgte eine triggerpunkt-gesteuerte lokale Infiltrationsbehandlung mit Dexamethason 8 mg und Ca</w:t>
-      </w:r>
+        <w:t xml:space="preserve">Zur Beeinflussung der erhöhten </w:t>
+      </w:r>
+      <w:proofErr w:type="spellStart"/>
       <w:r>
         <w:rPr>
           <w:rFonts w:ascii="Lucida Sans Unicode" w:hAnsi="Lucida Sans Unicode" w:cs="Lucida Sans Unicode"/>
@@ -6055,6 +7603,75 @@
           <w:szCs w:val="18"/>
           <w:highlight w:val="yellow"/>
         </w:rPr>
+        <w:t>perikranialen</w:t>
+      </w:r>
+      <w:proofErr w:type="spellEnd"/>
+      <w:r>
+        <w:rPr>
+          <w:rFonts w:ascii="Lucida Sans Unicode" w:hAnsi="Lucida Sans Unicode" w:cs="Lucida Sans Unicode"/>
+          <w:sz w:val="18"/>
+          <w:szCs w:val="18"/>
+          <w:highlight w:val="yellow"/>
+        </w:rPr>
+        <w:t xml:space="preserve"> Schmerzempfindlichkeit sowie zur </w:t>
+      </w:r>
+      <w:proofErr w:type="spellStart"/>
+      <w:r>
+        <w:rPr>
+          <w:rFonts w:ascii="Lucida Sans Unicode" w:hAnsi="Lucida Sans Unicode" w:cs="Lucida Sans Unicode"/>
+          <w:sz w:val="18"/>
+          <w:szCs w:val="18"/>
+          <w:highlight w:val="yellow"/>
+        </w:rPr>
+        <w:t>Attackenkupierung</w:t>
+      </w:r>
+      <w:proofErr w:type="spellEnd"/>
+      <w:r>
+        <w:rPr>
+          <w:rFonts w:ascii="Lucida Sans Unicode" w:hAnsi="Lucida Sans Unicode" w:cs="Lucida Sans Unicode"/>
+          <w:sz w:val="18"/>
+          <w:szCs w:val="18"/>
+          <w:highlight w:val="yellow"/>
+        </w:rPr>
+        <w:t xml:space="preserve"> erfolgte eine </w:t>
+      </w:r>
+      <w:proofErr w:type="spellStart"/>
+      <w:r>
+        <w:rPr>
+          <w:rFonts w:ascii="Lucida Sans Unicode" w:hAnsi="Lucida Sans Unicode" w:cs="Lucida Sans Unicode"/>
+          <w:sz w:val="18"/>
+          <w:szCs w:val="18"/>
+          <w:highlight w:val="yellow"/>
+        </w:rPr>
+        <w:t>triggerpunkt</w:t>
+      </w:r>
+      <w:proofErr w:type="spellEnd"/>
+      <w:r>
+        <w:rPr>
+          <w:rFonts w:ascii="Lucida Sans Unicode" w:hAnsi="Lucida Sans Unicode" w:cs="Lucida Sans Unicode"/>
+          <w:sz w:val="18"/>
+          <w:szCs w:val="18"/>
+          <w:highlight w:val="yellow"/>
+        </w:rPr>
+        <w:t xml:space="preserve">-gesteuerte lokale Infiltrationsbehandlung mit Dexamethason 8 mg und </w:t>
+      </w:r>
+      <w:proofErr w:type="spellStart"/>
+      <w:r>
+        <w:rPr>
+          <w:rFonts w:ascii="Lucida Sans Unicode" w:hAnsi="Lucida Sans Unicode" w:cs="Lucida Sans Unicode"/>
+          <w:sz w:val="18"/>
+          <w:szCs w:val="18"/>
+          <w:highlight w:val="yellow"/>
+        </w:rPr>
+        <w:t>Ca</w:t>
+      </w:r>
+      <w:r>
+        <w:rPr>
+          <w:rFonts w:ascii="Lucida Sans Unicode" w:hAnsi="Lucida Sans Unicode" w:cs="Lucida Sans Unicode"/>
+          <w:sz w:val="18"/>
+          <w:szCs w:val="18"/>
+          <w:highlight w:val="yellow"/>
+        </w:rPr>
         <w:t>r</w:t>
       </w:r>
       <w:r>
@@ -6064,8 +7681,9 @@
           <w:szCs w:val="18"/>
           <w:highlight w:val="yellow"/>
         </w:rPr>
-        <w:t>bostesin 0,5%ig, von der</w:t>
-      </w:r>
+        <w:t>bostesin</w:t>
+      </w:r>
+      <w:proofErr w:type="spellEnd"/>
       <w:r>
         <w:rPr>
           <w:rFonts w:ascii="Lucida Sans Unicode" w:hAnsi="Lucida Sans Unicode" w:cs="Lucida Sans Unicode"/>
@@ -6073,7 +7691,36 @@
           <w:szCs w:val="18"/>
           <w:highlight w:val="yellow"/>
         </w:rPr>
-        <w:t xml:space="preserve"> {patient}</w:t>
+        <w:t xml:space="preserve"> 0,5%ig, von der</w:t>
+      </w:r>
+      <w:r>
+        <w:rPr>
+          <w:rFonts w:ascii="Lucida Sans Unicode" w:hAnsi="Lucida Sans Unicode" w:cs="Lucida Sans Unicode"/>
+          <w:sz w:val="18"/>
+          <w:szCs w:val="18"/>
+          <w:highlight w:val="yellow"/>
+        </w:rPr>
+        <w:t xml:space="preserve"> {</w:t>
+      </w:r>
+      <w:proofErr w:type="spellStart"/>
+      <w:r>
+        <w:rPr>
+          <w:rFonts w:ascii="Lucida Sans Unicode" w:hAnsi="Lucida Sans Unicode" w:cs="Lucida Sans Unicode"/>
+          <w:sz w:val="18"/>
+          <w:szCs w:val="18"/>
+          <w:highlight w:val="yellow"/>
+        </w:rPr>
+        <w:t>patient</w:t>
+      </w:r>
+      <w:proofErr w:type="spellEnd"/>
+      <w:r>
+        <w:rPr>
+          <w:rFonts w:ascii="Lucida Sans Unicode" w:hAnsi="Lucida Sans Unicode" w:cs="Lucida Sans Unicode"/>
+          <w:sz w:val="18"/>
+          <w:szCs w:val="18"/>
+          <w:highlight w:val="yellow"/>
+        </w:rPr>
+        <w:t>}</w:t>
       </w:r>
       <w:r>
         <w:rPr>
@@ -6118,7 +7765,25 @@
           <w:sz w:val="18"/>
           <w:szCs w:val="18"/>
         </w:rPr>
-        <w:t>{akut_empfehlung}</w:t>
+        <w:t>{</w:t>
+      </w:r>
+      <w:proofErr w:type="spellStart"/>
+      <w:r>
+        <w:rPr>
+          <w:rFonts w:ascii="Lucida Sans Unicode" w:hAnsi="Lucida Sans Unicode" w:cs="Lucida Sans Unicode"/>
+          <w:sz w:val="18"/>
+          <w:szCs w:val="18"/>
+        </w:rPr>
+        <w:t>akut_empfehlung</w:t>
+      </w:r>
+      <w:proofErr w:type="spellEnd"/>
+      <w:r>
+        <w:rPr>
+          <w:rFonts w:ascii="Lucida Sans Unicode" w:hAnsi="Lucida Sans Unicode" w:cs="Lucida Sans Unicode"/>
+          <w:sz w:val="18"/>
+          <w:szCs w:val="18"/>
+        </w:rPr>
+        <w:t>}</w:t>
       </w:r>
     </w:p>
     <w:p>
@@ -6156,6 +7821,7 @@
         </w:rPr>
         <w:t>{</w:t>
       </w:r>
+      <w:proofErr w:type="spellStart"/>
       <w:r>
         <w:rPr>
           <w:rFonts w:ascii="Lucida Sans Unicode" w:hAnsi="Lucida Sans Unicode" w:cs="Lucida Sans Unicode"/>
@@ -6170,7 +7836,16 @@
           <w:sz w:val="18"/>
           <w:szCs w:val="18"/>
         </w:rPr>
-        <w:t>aura_akut}</w:t>
+        <w:t>aura_akut</w:t>
+      </w:r>
+      <w:proofErr w:type="spellEnd"/>
+      <w:r>
+        <w:rPr>
+          <w:rFonts w:ascii="Lucida Sans Unicode" w:hAnsi="Lucida Sans Unicode" w:cs="Lucida Sans Unicode"/>
+          <w:sz w:val="18"/>
+          <w:szCs w:val="18"/>
+        </w:rPr>
+        <w:t>}</w:t>
       </w:r>
     </w:p>
     <w:p>
@@ -6205,7 +7880,23 @@
           <w:sz w:val="18"/>
           <w:szCs w:val="18"/>
         </w:rPr>
-        <w:t>{clusterbehandlung}</w:t>
+        <w:t>{</w:t>
+      </w:r>
+      <w:proofErr w:type="spellStart"/>
+      <w:r>
+        <w:rPr>
+          <w:sz w:val="18"/>
+          <w:szCs w:val="18"/>
+        </w:rPr>
+        <w:t>clusterbehandlung</w:t>
+      </w:r>
+      <w:proofErr w:type="spellEnd"/>
+      <w:r>
+        <w:rPr>
+          <w:sz w:val="18"/>
+          <w:szCs w:val="18"/>
+        </w:rPr>
+        <w:t>}</w:t>
       </w:r>
     </w:p>
     <w:p>
@@ -6251,7 +7942,25 @@
           <w:szCs w:val="18"/>
           <w:highlight w:val="cyan"/>
         </w:rPr>
-        <w:t xml:space="preserve"> wird ein niedrig- bis mäßigdosiertes Ausdauertraining (Ziel: 2-3x/Woche für 30-40 Minuten, z.B. Walking, Schwimmen, Fahrradfahren, Aquajogging) empfohlen. Zudem sollte ein Funktionstraining, ein niedrigdosiertes Krafttraining kombiniert mit Dehnübungen sowie Thai Qi oder Qi Gong oder Yoga zum Einsatz kommen.</w:t>
+        <w:t xml:space="preserve"> wird ein niedrig- bis </w:t>
+      </w:r>
+      <w:proofErr w:type="spellStart"/>
+      <w:r>
+        <w:rPr>
+          <w:sz w:val="18"/>
+          <w:szCs w:val="18"/>
+          <w:highlight w:val="cyan"/>
+        </w:rPr>
+        <w:t>mäßigdosiertes</w:t>
+      </w:r>
+      <w:proofErr w:type="spellEnd"/>
+      <w:r>
+        <w:rPr>
+          <w:sz w:val="18"/>
+          <w:szCs w:val="18"/>
+          <w:highlight w:val="cyan"/>
+        </w:rPr>
+        <w:t xml:space="preserve"> Ausdauertraining (Ziel: 2-3x/Woche für 30-40 Minuten, z.B. Walking, Schwimmen, Fahrradfahren, Aquajogging) empfohlen. Zudem sollte ein Funktionstraining, ein niedrigdosiertes Krafttraining kombiniert mit Dehnübungen sowie Thai Qi oder Qi Gong oder Yoga zum Einsatz kommen.</w:t>
       </w:r>
       <w:r>
         <w:rPr>
@@ -6269,6 +7978,7 @@
           <w:rFonts w:ascii="Lucida Sans Unicode" w:hAnsi="Lucida Sans Unicode" w:cs="Lucida Sans Unicode"/>
           <w:sz w:val="18"/>
           <w:szCs w:val="18"/>
+          <w:highlight w:val="yellow"/>
         </w:rPr>
       </w:pPr>
       <w:bookmarkStart w:id="5" w:name="_Hlk536375049"/>
@@ -6277,6 +7987,7 @@
           <w:rFonts w:ascii="Lucida Sans Unicode" w:hAnsi="Lucida Sans Unicode" w:cs="Lucida Sans Unicode"/>
           <w:sz w:val="18"/>
           <w:szCs w:val="18"/>
+          <w:highlight w:val="yellow"/>
         </w:rPr>
         <w:t xml:space="preserve">Bei der Behandlung chronischer </w:t>
       </w:r>
@@ -6287,6 +7998,7 @@
           <w:bCs/>
           <w:sz w:val="18"/>
           <w:szCs w:val="18"/>
+          <w:highlight w:val="yellow"/>
         </w:rPr>
         <w:t>Kopfschmerzen vom Spannungstyp</w:t>
       </w:r>
@@ -6295,24 +8007,29 @@
           <w:rFonts w:ascii="Lucida Sans Unicode" w:hAnsi="Lucida Sans Unicode" w:cs="Lucida Sans Unicode"/>
           <w:sz w:val="18"/>
           <w:szCs w:val="18"/>
-        </w:rPr>
-        <w:t xml:space="preserve"> sind Verhaltensmaßnahmen</w:t>
-      </w:r>
-      <w:r>
-        <w:rPr>
-          <w:rFonts w:ascii="Lucida Sans Unicode" w:hAnsi="Lucida Sans Unicode" w:cs="Lucida Sans Unicode"/>
-          <w:sz w:val="18"/>
-          <w:szCs w:val="18"/>
-        </w:rPr>
-        <w:t xml:space="preserve"> in Form von Stressreduktion, Entspannungsverfahren, Sporttherapie, Biofeedback, Wärmeanwendungen, Massageanwendungen sowie ggf. eine Behandlung einer oromandibulären Dysfunktion </w:t>
-      </w:r>
-      <w:r>
-        <w:rPr>
-          <w:rFonts w:ascii="Lucida Sans Unicode" w:hAnsi="Lucida Sans Unicode" w:cs="Lucida Sans Unicode"/>
-          <w:sz w:val="18"/>
-          <w:szCs w:val="18"/>
-        </w:rPr>
-        <w:t>ein zentraler Baustein.</w:t>
+          <w:highlight w:val="yellow"/>
+        </w:rPr>
+        <w:t xml:space="preserve"> sind Verhaltensmaßnahmen in Form von Stressreduktion, Entspannungsverfahren, Sporttherapie, Biofeedback, Wärmeanwendungen, Massageanwendungen sowie ggf. eine Behandlung einer </w:t>
+      </w:r>
+      <w:proofErr w:type="spellStart"/>
+      <w:r>
+        <w:rPr>
+          <w:rFonts w:ascii="Lucida Sans Unicode" w:hAnsi="Lucida Sans Unicode" w:cs="Lucida Sans Unicode"/>
+          <w:sz w:val="18"/>
+          <w:szCs w:val="18"/>
+          <w:highlight w:val="yellow"/>
+        </w:rPr>
+        <w:t>oromandibulären</w:t>
+      </w:r>
+      <w:proofErr w:type="spellEnd"/>
+      <w:r>
+        <w:rPr>
+          <w:rFonts w:ascii="Lucida Sans Unicode" w:hAnsi="Lucida Sans Unicode" w:cs="Lucida Sans Unicode"/>
+          <w:sz w:val="18"/>
+          <w:szCs w:val="18"/>
+          <w:highlight w:val="yellow"/>
+        </w:rPr>
+        <w:t xml:space="preserve"> Dysfunktion ein zentraler Baustein.</w:t>
       </w:r>
     </w:p>
     <w:p>
@@ -6322,6 +8039,7 @@
           <w:rFonts w:ascii="Lucida Sans Unicode" w:hAnsi="Lucida Sans Unicode" w:cs="Lucida Sans Unicode"/>
           <w:sz w:val="18"/>
           <w:szCs w:val="18"/>
+          <w:highlight w:val="yellow"/>
         </w:rPr>
       </w:pPr>
     </w:p>
@@ -6332,13 +8050,15 @@
           <w:rFonts w:ascii="Lucida Sans Unicode" w:hAnsi="Lucida Sans Unicode" w:cs="Lucida Sans Unicode"/>
           <w:sz w:val="18"/>
           <w:szCs w:val="18"/>
-        </w:rPr>
-      </w:pPr>
-      <w:r>
-        <w:rPr>
-          <w:rFonts w:ascii="Lucida Sans Unicode" w:hAnsi="Lucida Sans Unicode" w:cs="Lucida Sans Unicode"/>
-          <w:sz w:val="18"/>
-          <w:szCs w:val="18"/>
+          <w:highlight w:val="yellow"/>
+        </w:rPr>
+      </w:pPr>
+      <w:r>
+        <w:rPr>
+          <w:rFonts w:ascii="Lucida Sans Unicode" w:hAnsi="Lucida Sans Unicode" w:cs="Lucida Sans Unicode"/>
+          <w:sz w:val="18"/>
+          <w:szCs w:val="18"/>
+          <w:highlight w:val="yellow"/>
         </w:rPr>
         <w:t xml:space="preserve">Die hier vermittelten nicht-medikamentöse Therapieoptionen bei </w:t>
       </w:r>
@@ -6349,6 +8069,7 @@
           <w:bCs/>
           <w:sz w:val="18"/>
           <w:szCs w:val="18"/>
+          <w:highlight w:val="yellow"/>
         </w:rPr>
         <w:t>Kopfschmerzen vom Spannungstyp</w:t>
       </w:r>
@@ -6357,144 +8078,39 @@
           <w:rFonts w:ascii="Lucida Sans Unicode" w:hAnsi="Lucida Sans Unicode" w:cs="Lucida Sans Unicode"/>
           <w:sz w:val="18"/>
           <w:szCs w:val="18"/>
-        </w:rPr>
-        <w:t xml:space="preserve"> sollten auch ambulant fortgesetzt werden. Diese beinhalten</w:t>
-      </w:r>
-      <w:r>
-        <w:rPr>
-          <w:rFonts w:ascii="Lucida Sans Unicode" w:hAnsi="Lucida Sans Unicode" w:cs="Lucida Sans Unicode"/>
-          <w:sz w:val="18"/>
-          <w:szCs w:val="18"/>
-        </w:rPr>
-        <w:t xml:space="preserve"> </w:t>
-      </w:r>
-      <w:r>
-        <w:rPr>
-          <w:rFonts w:ascii="Lucida Sans Unicode" w:hAnsi="Lucida Sans Unicode" w:cs="Lucida Sans Unicode"/>
-          <w:sz w:val="18"/>
-          <w:szCs w:val="18"/>
-        </w:rPr>
-        <w:t>eine Reduktion psychischer Stressoren, eine Reduktion muskulärer Stressoren, die Behandlung von</w:t>
-      </w:r>
-      <w:r>
-        <w:rPr>
-          <w:rFonts w:ascii="Lucida Sans Unicode" w:hAnsi="Lucida Sans Unicode" w:cs="Lucida Sans Unicode"/>
-          <w:sz w:val="18"/>
-          <w:szCs w:val="18"/>
-        </w:rPr>
-        <w:t xml:space="preserve"> Angst und Depression sowie </w:t>
-      </w:r>
-      <w:r>
-        <w:rPr>
-          <w:rFonts w:ascii="Lucida Sans Unicode" w:hAnsi="Lucida Sans Unicode" w:cs="Lucida Sans Unicode"/>
-          <w:sz w:val="18"/>
-          <w:szCs w:val="18"/>
-        </w:rPr>
-        <w:t>die</w:t>
-      </w:r>
-      <w:r>
-        <w:rPr>
-          <w:rFonts w:ascii="Lucida Sans Unicode" w:hAnsi="Lucida Sans Unicode" w:cs="Lucida Sans Unicode"/>
-          <w:sz w:val="18"/>
-          <w:szCs w:val="18"/>
-        </w:rPr>
-        <w:t xml:space="preserve"> Therapie einer oromandibulären Dysfunktion. Die </w:t>
-      </w:r>
-      <w:r>
-        <w:rPr>
-          <w:rFonts w:ascii="Lucida Sans Unicode" w:hAnsi="Lucida Sans Unicode" w:cs="Lucida Sans Unicode"/>
-          <w:sz w:val="18"/>
-          <w:szCs w:val="18"/>
-        </w:rPr>
-        <w:t xml:space="preserve">diesbezüglichen </w:t>
-      </w:r>
-      <w:r>
-        <w:rPr>
-          <w:rFonts w:ascii="Lucida Sans Unicode" w:hAnsi="Lucida Sans Unicode" w:cs="Lucida Sans Unicode"/>
-          <w:sz w:val="18"/>
-          <w:szCs w:val="18"/>
-        </w:rPr>
-        <w:t>Strategien</w:t>
-      </w:r>
-      <w:r>
-        <w:rPr>
-          <w:rFonts w:ascii="Lucida Sans Unicode" w:hAnsi="Lucida Sans Unicode" w:cs="Lucida Sans Unicode"/>
-          <w:sz w:val="18"/>
-          <w:szCs w:val="18"/>
-        </w:rPr>
-        <w:t xml:space="preserve"> schließen </w:t>
-      </w:r>
-      <w:r>
-        <w:rPr>
-          <w:rFonts w:ascii="Lucida Sans Unicode" w:hAnsi="Lucida Sans Unicode" w:cs="Lucida Sans Unicode"/>
-          <w:sz w:val="18"/>
-          <w:szCs w:val="18"/>
-        </w:rPr>
-        <w:t>Entspannungsverfahren wie</w:t>
-      </w:r>
-      <w:r>
-        <w:rPr>
-          <w:rFonts w:ascii="Lucida Sans Unicode" w:hAnsi="Lucida Sans Unicode" w:cs="Lucida Sans Unicode"/>
-          <w:sz w:val="18"/>
-          <w:szCs w:val="18"/>
-        </w:rPr>
-        <w:t xml:space="preserve"> </w:t>
-      </w:r>
-      <w:r>
-        <w:rPr>
-          <w:rFonts w:ascii="Lucida Sans Unicode" w:hAnsi="Lucida Sans Unicode" w:cs="Lucida Sans Unicode"/>
-          <w:sz w:val="18"/>
-          <w:szCs w:val="18"/>
-        </w:rPr>
-        <w:t xml:space="preserve">die Progressive Muskelrelaxation, </w:t>
-      </w:r>
-      <w:r>
-        <w:rPr>
-          <w:rFonts w:ascii="Lucida Sans Unicode" w:hAnsi="Lucida Sans Unicode" w:cs="Lucida Sans Unicode"/>
-          <w:sz w:val="18"/>
-          <w:szCs w:val="18"/>
-        </w:rPr>
-        <w:t>im Biofeedback erlernte Strategien, Stressbewältigungs</w:t>
-      </w:r>
-      <w:r>
-        <w:rPr>
-          <w:rFonts w:ascii="Lucida Sans Unicode" w:hAnsi="Lucida Sans Unicode" w:cs="Lucida Sans Unicode"/>
-          <w:sz w:val="18"/>
-          <w:szCs w:val="18"/>
-        </w:rPr>
-        <w:t>-</w:t>
-      </w:r>
-      <w:r>
-        <w:rPr>
-          <w:rFonts w:ascii="Lucida Sans Unicode" w:hAnsi="Lucida Sans Unicode" w:cs="Lucida Sans Unicode"/>
-          <w:sz w:val="18"/>
-          <w:szCs w:val="18"/>
-        </w:rPr>
-        <w:t>kompetenzen, Lerneinheiten aus Patientenseminaren</w:t>
-      </w:r>
-      <w:r>
-        <w:rPr>
-          <w:rFonts w:ascii="Lucida Sans Unicode" w:hAnsi="Lucida Sans Unicode" w:cs="Lucida Sans Unicode"/>
-          <w:sz w:val="18"/>
-          <w:szCs w:val="18"/>
-        </w:rPr>
-        <w:t xml:space="preserve"> sowie </w:t>
-      </w:r>
-      <w:r>
-        <w:rPr>
-          <w:rFonts w:ascii="Lucida Sans Unicode" w:hAnsi="Lucida Sans Unicode" w:cs="Lucida Sans Unicode"/>
-          <w:sz w:val="18"/>
-          <w:szCs w:val="18"/>
-        </w:rPr>
-        <w:t>sporttherapeutische Aktivitäten</w:t>
-      </w:r>
-      <w:r>
-        <w:rPr>
-          <w:rFonts w:ascii="Lucida Sans Unicode" w:hAnsi="Lucida Sans Unicode" w:cs="Lucida Sans Unicode"/>
-          <w:sz w:val="18"/>
-          <w:szCs w:val="18"/>
-        </w:rPr>
-        <w:t xml:space="preserve"> ein. Physikalische Therapiemaßnahmen umfassen die Thermotherapie, Physiotherapie, TENS-Behandlung sowie Reiztherapie. Üblicherweise ist der chronische Kopfschmerz vom Spannungstyp nur nach mehrmonatiger intensiver und nachhaltiger Behandlung zu verbessern. </w:t>
+          <w:highlight w:val="yellow"/>
+        </w:rPr>
+        <w:t xml:space="preserve"> sollten auch ambulant fortgesetzt werden. Diese beinhalten eine Reduktion psychischer Stressoren, eine Reduktion muskulärer Stressoren, die Behandlung von Angst und Depression sowie die Therapie einer </w:t>
+      </w:r>
+      <w:proofErr w:type="spellStart"/>
+      <w:r>
+        <w:rPr>
+          <w:rFonts w:ascii="Lucida Sans Unicode" w:hAnsi="Lucida Sans Unicode" w:cs="Lucida Sans Unicode"/>
+          <w:sz w:val="18"/>
+          <w:szCs w:val="18"/>
+          <w:highlight w:val="yellow"/>
+        </w:rPr>
+        <w:t>oromandibulären</w:t>
+      </w:r>
+      <w:proofErr w:type="spellEnd"/>
+      <w:r>
+        <w:rPr>
+          <w:rFonts w:ascii="Lucida Sans Unicode" w:hAnsi="Lucida Sans Unicode" w:cs="Lucida Sans Unicode"/>
+          <w:sz w:val="18"/>
+          <w:szCs w:val="18"/>
+          <w:highlight w:val="yellow"/>
+        </w:rPr>
+        <w:t xml:space="preserve"> Dysfunktion. Die diesbezüglichen Strategien schließen Entspannungsverfahren wie die Progressive Muskelrelaxation, im Biofeedback erlernte Strategien, Stressbewältigungs-kompetenzen, Lerneinheiten aus Patientenseminaren sowie sporttherapeutische Aktivitäten ein. Physikalische Therapiemaßnahmen umfassen die Thermotherapie, Physiotherapie, TENS-Behandlung sowie </w:t>
+      </w:r>
+      <w:r>
+        <w:rPr>
+          <w:rFonts w:ascii="Lucida Sans Unicode" w:hAnsi="Lucida Sans Unicode" w:cs="Lucida Sans Unicode"/>
+          <w:sz w:val="18"/>
+          <w:szCs w:val="18"/>
+          <w:highlight w:val="yellow"/>
+        </w:rPr>
+        <w:lastRenderedPageBreak/>
+        <w:t xml:space="preserve">Reiztherapie. Üblicherweise ist der chronische Kopfschmerz vom Spannungstyp nur nach mehrmonatiger intensiver und nachhaltiger Behandlung zu verbessern. </w:t>
       </w:r>
     </w:p>
     <w:p>
@@ -6504,6 +8120,7 @@
           <w:rFonts w:ascii="Lucida Sans Unicode" w:hAnsi="Lucida Sans Unicode" w:cs="Lucida Sans Unicode"/>
           <w:sz w:val="18"/>
           <w:szCs w:val="18"/>
+          <w:highlight w:val="yellow"/>
         </w:rPr>
       </w:pPr>
     </w:p>
@@ -6526,6 +8143,7 @@
           <w:bCs/>
           <w:sz w:val="18"/>
           <w:szCs w:val="18"/>
+          <w:highlight w:val="yellow"/>
         </w:rPr>
         <w:t>Kopfschmerzen vom Spannungstyp</w:t>
       </w:r>
@@ -6533,29 +8151,27 @@
         <w:rPr>
           <w:sz w:val="18"/>
           <w:szCs w:val="18"/>
-        </w:rPr>
-        <w:t xml:space="preserve"> sollten möglichst nur in Ausnahmefällen</w:t>
-      </w:r>
-      <w:r>
-        <w:rPr>
-          <w:sz w:val="18"/>
-          <w:szCs w:val="18"/>
-        </w:rPr>
-        <w:t>, maximal jedoch an 10 Tagen im Monat</w:t>
-      </w:r>
-      <w:r>
-        <w:rPr>
-          <w:sz w:val="18"/>
-          <w:szCs w:val="18"/>
-        </w:rPr>
-        <w:t xml:space="preserve"> analgetisch behandelt werden</w:t>
-      </w:r>
-      <w:r>
-        <w:rPr>
-          <w:sz w:val="18"/>
-          <w:szCs w:val="18"/>
-        </w:rPr>
-        <w:t>, um die Entstehung eines medikamenteninduzierten Dauerkopfschmerzes zu vermeiden.</w:t>
+          <w:highlight w:val="yellow"/>
+        </w:rPr>
+        <w:t xml:space="preserve"> sollten möglichst nur in Ausnahmefällen, maximal jedoch an 10 Tagen im Monat analgetisch behandelt werden, um die Entstehung eines medikamenteninduzierten Dauerkopfschmerzes zu vermeiden. Die medikamentöse Akuttherapie muss darauf ausgerichtet sein, einen Kopfschmerz bei Medikamentenübergebrauch als Komplikation zu vermeiden. Daher ist vorzugsweise die Anwendung von Pfefferminzöl in alkoholischer Lösung (z. B. </w:t>
+      </w:r>
+      <w:proofErr w:type="spellStart"/>
+      <w:r>
+        <w:rPr>
+          <w:sz w:val="18"/>
+          <w:szCs w:val="18"/>
+          <w:highlight w:val="yellow"/>
+        </w:rPr>
+        <w:t>Euminz</w:t>
+      </w:r>
+      <w:proofErr w:type="spellEnd"/>
+      <w:r>
+        <w:rPr>
+          <w:sz w:val="18"/>
+          <w:szCs w:val="18"/>
+          <w:highlight w:val="yellow"/>
+        </w:rPr>
+        <w:t xml:space="preserve"> N) zu empfehlen, Non-Opioid-Analgetika und Opioid-Analgetika im eigentlichen Sinn sollten vermieden werden. Zur Therapiekontrolle sollte der Kopfschmerzkalender oder die Migräne-App kontinuierlich geführt werden, um sowohl Kopfschmerzsymptome, Medikamenteneinnahme als auch Therapieeffekte im Verlauf zu protokollieren.</w:t>
       </w:r>
       <w:r>
         <w:rPr>
@@ -6563,69 +8179,6 @@
           <w:szCs w:val="18"/>
         </w:rPr>
         <w:t xml:space="preserve"> </w:t>
-      </w:r>
-      <w:r>
-        <w:rPr>
-          <w:sz w:val="18"/>
-          <w:szCs w:val="18"/>
-        </w:rPr>
-        <w:t xml:space="preserve">Die medikamentöse Akuttherapie muss darauf </w:t>
-      </w:r>
-      <w:r>
-        <w:rPr>
-          <w:sz w:val="18"/>
-          <w:szCs w:val="18"/>
-        </w:rPr>
-        <w:t>ausgerichtet sein,</w:t>
-      </w:r>
-      <w:r>
-        <w:rPr>
-          <w:sz w:val="18"/>
-          <w:szCs w:val="18"/>
-        </w:rPr>
-        <w:t xml:space="preserve"> einen Kopfschmerz bei Medikamentenübergebrauch als Komplikation zu vermeiden. Daher ist vorzugsweise die Anwendung von </w:t>
-      </w:r>
-      <w:r>
-        <w:rPr>
-          <w:sz w:val="18"/>
-          <w:szCs w:val="18"/>
-        </w:rPr>
-        <w:t>Pfefferminzöl</w:t>
-      </w:r>
-      <w:r>
-        <w:rPr>
-          <w:sz w:val="18"/>
-          <w:szCs w:val="18"/>
-        </w:rPr>
-        <w:t xml:space="preserve"> in alkoholischer Lösung</w:t>
-      </w:r>
-      <w:r>
-        <w:rPr>
-          <w:sz w:val="18"/>
-          <w:szCs w:val="18"/>
-        </w:rPr>
-        <w:t xml:space="preserve"> (z. B. Euminz N) </w:t>
-      </w:r>
-      <w:r>
-        <w:rPr>
-          <w:sz w:val="18"/>
-          <w:szCs w:val="18"/>
-        </w:rPr>
-        <w:t xml:space="preserve">zu empfehlen, Non-Opioid-Analgetika und Opioid-Analgetika im eigentlichen Sinn sollten vermieden werden. Zur Therapiekontrolle sollte der Kopfschmerzkalender </w:t>
-      </w:r>
-      <w:r>
-        <w:rPr>
-          <w:sz w:val="18"/>
-          <w:szCs w:val="18"/>
-        </w:rPr>
-        <w:t>oder die Migräne-App</w:t>
-      </w:r>
-      <w:r>
-        <w:rPr>
-          <w:sz w:val="18"/>
-          <w:szCs w:val="18"/>
-        </w:rPr>
-        <w:t xml:space="preserve"> kontinuierlich geführt werden, um sowohl Kopfschmerzsymptome, Medikamenteneinnahme als auch Therapieeffekte im Verlauf zu protokollieren. </w:t>
       </w:r>
     </w:p>
     <w:bookmarkEnd w:id="5"/>
@@ -6845,7 +8398,25 @@
           <w:sz w:val="18"/>
           <w:szCs w:val="18"/>
         </w:rPr>
-        <w:t xml:space="preserve"> gewährleistet. </w:t>
+        <w:t xml:space="preserve"> </w:t>
+      </w:r>
+      <w:proofErr w:type="gramStart"/>
+      <w:r>
+        <w:rPr>
+          <w:rFonts w:ascii="Lucida Sans Unicode" w:hAnsi="Lucida Sans Unicode" w:cs="Lucida Sans Unicode"/>
+          <w:sz w:val="18"/>
+          <w:szCs w:val="18"/>
+        </w:rPr>
+        <w:t>gewährleistet</w:t>
+      </w:r>
+      <w:proofErr w:type="gramEnd"/>
+      <w:r>
+        <w:rPr>
+          <w:rFonts w:ascii="Lucida Sans Unicode" w:hAnsi="Lucida Sans Unicode" w:cs="Lucida Sans Unicode"/>
+          <w:sz w:val="18"/>
+          <w:szCs w:val="18"/>
+        </w:rPr>
+        <w:t xml:space="preserve">. </w:t>
       </w:r>
       <w:r>
         <w:rPr>
@@ -7019,13 +8590,23 @@
         </w:rPr>
         <w:t xml:space="preserve">spezielle Schmerzphysiotherapie, Muskelaufbautraining, Triggerpunktbehandlung, Elektrotherapie, Lymphdrainage, Thermotherapie, Aktivierung und Bewegung, Ausdauertraining, </w:t>
       </w:r>
-      <w:r>
-        <w:rPr>
-          <w:rFonts w:ascii="Lucida Sans Unicode" w:hAnsi="Lucida Sans Unicode" w:cs="Lucida Sans Unicode"/>
-          <w:sz w:val="18"/>
-          <w:szCs w:val="18"/>
-        </w:rPr>
-        <w:t>Ergometertraining und Qigong</w:t>
+      <w:proofErr w:type="spellStart"/>
+      <w:r>
+        <w:rPr>
+          <w:rFonts w:ascii="Lucida Sans Unicode" w:hAnsi="Lucida Sans Unicode" w:cs="Lucida Sans Unicode"/>
+          <w:sz w:val="18"/>
+          <w:szCs w:val="18"/>
+        </w:rPr>
+        <w:t>Ergometertraining</w:t>
+      </w:r>
+      <w:proofErr w:type="spellEnd"/>
+      <w:r>
+        <w:rPr>
+          <w:rFonts w:ascii="Lucida Sans Unicode" w:hAnsi="Lucida Sans Unicode" w:cs="Lucida Sans Unicode"/>
+          <w:sz w:val="18"/>
+          <w:szCs w:val="18"/>
+        </w:rPr>
+        <w:t xml:space="preserve"> und Qigong</w:t>
       </w:r>
       <w:r>
         <w:rPr>
@@ -7186,6 +8767,7 @@
             </w:rPr>
             <w:t>{</w:t>
           </w:r>
+          <w:proofErr w:type="spellStart"/>
           <w:r>
             <w:rPr>
               <w:rFonts w:ascii="Lucida Sans Unicode" w:hAnsi="Lucida Sans Unicode" w:cs="Lucida Sans Unicode"/>
@@ -7195,6 +8777,7 @@
             </w:rPr>
             <w:t>nachname</w:t>
           </w:r>
+          <w:proofErr w:type="spellEnd"/>
           <w:r>
             <w:rPr>
               <w:rFonts w:ascii="Lucida Sans Unicode" w:hAnsi="Lucida Sans Unicode" w:cs="Lucida Sans Unicode"/>
@@ -7222,6 +8805,7 @@
             </w:rPr>
             <w:t>{</w:t>
           </w:r>
+          <w:proofErr w:type="spellStart"/>
           <w:r>
             <w:rPr>
               <w:rFonts w:ascii="Lucida Sans Unicode" w:hAnsi="Lucida Sans Unicode" w:cs="Lucida Sans Unicode"/>
@@ -7231,6 +8815,7 @@
             </w:rPr>
             <w:t>vorname</w:t>
           </w:r>
+          <w:proofErr w:type="spellEnd"/>
           <w:r>
             <w:rPr>
               <w:rFonts w:ascii="Lucida Sans Unicode" w:hAnsi="Lucida Sans Unicode" w:cs="Lucida Sans Unicode"/>
@@ -7258,6 +8843,7 @@
             </w:rPr>
             <w:t>{</w:t>
           </w:r>
+          <w:proofErr w:type="spellStart"/>
           <w:r>
             <w:rPr>
               <w:rFonts w:ascii="Lucida Sans Unicode" w:hAnsi="Lucida Sans Unicode" w:cs="Lucida Sans Unicode"/>
@@ -7267,6 +8853,7 @@
             </w:rPr>
             <w:t>geburtstag</w:t>
           </w:r>
+          <w:proofErr w:type="spellEnd"/>
           <w:r>
             <w:rPr>
               <w:rFonts w:ascii="Lucida Sans Unicode" w:hAnsi="Lucida Sans Unicode" w:cs="Lucida Sans Unicode"/>

--- a/templates/Arztbrief.docx
+++ b/templates/Arztbrief.docx
@@ -1,6 +1,6 @@
 
 <file path=word/document.xml><?xml version="1.0" encoding="utf-8"?>
-<w:document xmlns:wpc="http://schemas.microsoft.com/office/word/2010/wordprocessingCanvas" xmlns:cx="http://schemas.microsoft.com/office/drawing/2014/chartex" xmlns:cx1="http://schemas.microsoft.com/office/drawing/2015/9/8/chartex" xmlns:cx2="http://schemas.microsoft.com/office/drawing/2015/10/21/chartex" xmlns:cx3="http://schemas.microsoft.com/office/drawing/2016/5/9/chartex" xmlns:cx4="http://schemas.microsoft.com/office/drawing/2016/5/10/chartex" xmlns:cx5="http://schemas.microsoft.com/office/drawing/2016/5/11/chartex" xmlns:cx6="http://schemas.microsoft.com/office/drawing/2016/5/12/chartex" xmlns:cx7="http://schemas.microsoft.com/office/drawing/2016/5/13/chartex" xmlns:cx8="http://schemas.microsoft.com/office/drawing/2016/5/14/chartex" xmlns:mc="http://schemas.openxmlformats.org/markup-compatibility/2006" xmlns:aink="http://schemas.microsoft.com/office/drawing/2016/ink" xmlns:am3d="http://schemas.microsoft.com/office/drawing/2017/model3d" xmlns:o="urn:schemas-microsoft-com:office:office" xmlns:oel="http://schemas.microsoft.com/office/2019/extlst" xmlns:r="http://schemas.openxmlformats.org/officeDocument/2006/relationships" xmlns:m="http://schemas.openxmlformats.org/officeDocument/2006/math" xmlns:v="urn:schemas-microsoft-com:vml" xmlns:wp14="http://schemas.microsoft.com/office/word/2010/wordprocessingDrawing" xmlns:wp="http://schemas.openxmlformats.org/drawingml/2006/wordprocessingDrawing" xmlns:w10="urn:schemas-microsoft-com:office:word" xmlns:w="http://schemas.openxmlformats.org/wordprocessingml/2006/main" xmlns:w14="http://schemas.microsoft.com/office/word/2010/wordml" xmlns:w15="http://schemas.microsoft.com/office/word/2012/wordml" xmlns:w16cex="http://schemas.microsoft.com/office/word/2018/wordml/cex" xmlns:w16cid="http://schemas.microsoft.com/office/word/2016/wordml/cid" xmlns:w16="http://schemas.microsoft.com/office/word/2018/wordml" xmlns:w16du="http://schemas.microsoft.com/office/word/2023/wordml/word16du" xmlns:w16sdtdh="http://schemas.microsoft.com/office/word/2020/wordml/sdtdatahash" xmlns:w16sdtfl="http://schemas.microsoft.com/office/word/2024/wordml/sdtformatlock" xmlns:w16se="http://schemas.microsoft.com/office/word/2015/wordml/symex" xmlns:wpg="http://schemas.microsoft.com/office/word/2010/wordprocessingGroup" xmlns:wpi="http://schemas.microsoft.com/office/word/2010/wordprocessingInk" xmlns:wne="http://schemas.microsoft.com/office/word/2006/wordml" xmlns:wps="http://schemas.microsoft.com/office/word/2010/wordprocessingShape" mc:Ignorable="w14 w15 w16se w16cid w16 w16cex w16sdtdh w16sdtfl w16du wp14">
+<w:document xmlns:ve="http://schemas.openxmlformats.org/markup-compatibility/2006" xmlns:o="urn:schemas-microsoft-com:office:office" xmlns:r="http://schemas.openxmlformats.org/officeDocument/2006/relationships" xmlns:m="http://schemas.openxmlformats.org/officeDocument/2006/math" xmlns:v="urn:schemas-microsoft-com:vml" xmlns:wp="http://schemas.openxmlformats.org/drawingml/2006/wordprocessingDrawing" xmlns:w10="urn:schemas-microsoft-com:office:word" xmlns:w="http://schemas.openxmlformats.org/wordprocessingml/2006/main" xmlns:wne="http://schemas.microsoft.com/office/word/2006/wordml">
   <w:body>
     <w:p>
       <w:pPr>
@@ -900,7 +900,7 @@
       <w:tblPr>
         <w:tblW w:w="0" w:type="auto"/>
         <w:tblInd w:w="-106" w:type="dxa"/>
-        <w:tblLook w:val="00A0" w:firstRow="1" w:lastRow="0" w:firstColumn="1" w:lastColumn="0" w:noHBand="0" w:noVBand="0"/>
+        <w:tblLook w:val="00A0"/>
       </w:tblPr>
       <w:tblGrid>
         <w:gridCol w:w="5079"/>
@@ -935,14 +935,6 @@
                 <w:szCs w:val="18"/>
               </w:rPr>
               <w:instrText xml:space="preserve">  </w:instrText>
-            </w:r>
-            <w:r>
-              <w:rPr>
-                <w:rFonts w:ascii="Lucida Sans Unicode" w:hAnsi="Lucida Sans Unicode" w:cs="Lucida Sans Unicode"/>
-                <w:sz w:val="18"/>
-                <w:szCs w:val="18"/>
-              </w:rPr>
-              <w:fldChar w:fldCharType="separate"/>
             </w:r>
             <w:r>
               <w:rPr>
@@ -1148,25 +1140,7 @@
                 <w:sz w:val="18"/>
                 <w:szCs w:val="18"/>
               </w:rPr>
-              <w:t>{</w:t>
-            </w:r>
-            <w:proofErr w:type="spellStart"/>
-            <w:r>
-              <w:rPr>
-                <w:rFonts w:ascii="Lucida Sans Unicode" w:hAnsi="Lucida Sans Unicode" w:cs="Lucida Sans Unicode"/>
-                <w:sz w:val="18"/>
-                <w:szCs w:val="18"/>
-              </w:rPr>
-              <w:t>entlassung</w:t>
-            </w:r>
-            <w:proofErr w:type="spellEnd"/>
-            <w:r>
-              <w:rPr>
-                <w:rFonts w:ascii="Lucida Sans Unicode" w:hAnsi="Lucida Sans Unicode" w:cs="Lucida Sans Unicode"/>
-                <w:sz w:val="18"/>
-                <w:szCs w:val="18"/>
-              </w:rPr>
-              <w:t>}</w:t>
+              <w:t>{entlassung}</w:t>
             </w:r>
           </w:p>
         </w:tc>
@@ -1197,7 +1171,6 @@
               </w:rPr>
               <w:t>{</w:t>
             </w:r>
-            <w:proofErr w:type="spellStart"/>
             <w:r>
               <w:rPr>
                 <w:rFonts w:ascii="Lucida Sans Unicode" w:hAnsi="Lucida Sans Unicode" w:cs="Lucida Sans Unicode"/>
@@ -1206,7 +1179,6 @@
               </w:rPr>
               <w:t>vorname</w:t>
             </w:r>
-            <w:proofErr w:type="spellEnd"/>
             <w:r>
               <w:rPr>
                 <w:rFonts w:ascii="Lucida Sans Unicode" w:hAnsi="Lucida Sans Unicode" w:cs="Lucida Sans Unicode"/>
@@ -1215,7 +1187,6 @@
               </w:rPr>
               <w:t>} {</w:t>
             </w:r>
-            <w:proofErr w:type="spellStart"/>
             <w:r>
               <w:rPr>
                 <w:rFonts w:ascii="Lucida Sans Unicode" w:hAnsi="Lucida Sans Unicode" w:cs="Lucida Sans Unicode"/>
@@ -1224,7 +1195,6 @@
               </w:rPr>
               <w:t>nachname</w:t>
             </w:r>
-            <w:proofErr w:type="spellEnd"/>
             <w:r>
               <w:rPr>
                 <w:rFonts w:ascii="Lucida Sans Unicode" w:hAnsi="Lucida Sans Unicode" w:cs="Lucida Sans Unicode"/>
@@ -1257,7 +1227,6 @@
               </w:rPr>
               <w:t>{</w:t>
             </w:r>
-            <w:proofErr w:type="spellStart"/>
             <w:r>
               <w:rPr>
                 <w:rFonts w:ascii="Lucida Sans Unicode" w:hAnsi="Lucida Sans Unicode" w:cs="Lucida Sans Unicode"/>
@@ -1266,7 +1235,6 @@
               </w:rPr>
               <w:t>geburtstag</w:t>
             </w:r>
-            <w:proofErr w:type="spellEnd"/>
             <w:r>
               <w:rPr>
                 <w:rFonts w:ascii="Lucida Sans Unicode" w:hAnsi="Lucida Sans Unicode" w:cs="Lucida Sans Unicode"/>
@@ -1321,25 +1289,7 @@
                 <w:sz w:val="18"/>
                 <w:szCs w:val="18"/>
               </w:rPr>
-              <w:t>{</w:t>
-            </w:r>
-            <w:proofErr w:type="spellStart"/>
-            <w:r>
-              <w:rPr>
-                <w:rFonts w:ascii="Lucida Sans Unicode" w:hAnsi="Lucida Sans Unicode" w:cs="Lucida Sans Unicode"/>
-                <w:sz w:val="18"/>
-                <w:szCs w:val="18"/>
-              </w:rPr>
-              <w:t>addresse</w:t>
-            </w:r>
-            <w:proofErr w:type="spellEnd"/>
-            <w:r>
-              <w:rPr>
-                <w:rFonts w:ascii="Lucida Sans Unicode" w:hAnsi="Lucida Sans Unicode" w:cs="Lucida Sans Unicode"/>
-                <w:sz w:val="18"/>
-                <w:szCs w:val="18"/>
-              </w:rPr>
-              <w:t>}</w:t>
+              <w:t>{addresse}</w:t>
             </w:r>
           </w:p>
         </w:tc>
@@ -1421,7 +1371,6 @@
               </w:rPr>
               <w:t>{</w:t>
             </w:r>
-            <w:proofErr w:type="spellStart"/>
             <w:r>
               <w:rPr>
                 <w:rFonts w:ascii="Lucida Sans Unicode" w:hAnsi="Lucida Sans Unicode" w:cs="Lucida Sans Unicode"/>
@@ -1430,7 +1379,6 @@
               </w:rPr>
               <w:t>aufnahme</w:t>
             </w:r>
-            <w:proofErr w:type="spellEnd"/>
             <w:r>
               <w:rPr>
                 <w:rFonts w:ascii="Lucida Sans Unicode" w:hAnsi="Lucida Sans Unicode" w:cs="Lucida Sans Unicode"/>
@@ -1455,7 +1403,6 @@
               </w:rPr>
               <w:t>{</w:t>
             </w:r>
-            <w:proofErr w:type="spellStart"/>
             <w:r>
               <w:rPr>
                 <w:rFonts w:ascii="Lucida Sans Unicode" w:hAnsi="Lucida Sans Unicode" w:cs="Lucida Sans Unicode"/>
@@ -1464,7 +1411,6 @@
               </w:rPr>
               <w:t>entlassung</w:t>
             </w:r>
-            <w:proofErr w:type="spellEnd"/>
             <w:r>
               <w:rPr>
                 <w:rFonts w:ascii="Lucida Sans Unicode" w:hAnsi="Lucida Sans Unicode" w:cs="Lucida Sans Unicode"/>
@@ -1596,25 +1542,7 @@
           <w:sz w:val="18"/>
           <w:szCs w:val="18"/>
         </w:rPr>
-        <w:t>{</w:t>
-      </w:r>
-      <w:proofErr w:type="spellStart"/>
-      <w:r>
-        <w:rPr>
-          <w:rFonts w:ascii="Lucida Sans Unicode" w:hAnsi="Lucida Sans Unicode" w:cs="Lucida Sans Unicode"/>
-          <w:sz w:val="18"/>
-          <w:szCs w:val="18"/>
-        </w:rPr>
-        <w:t>diagnosen</w:t>
-      </w:r>
-      <w:proofErr w:type="spellEnd"/>
-      <w:r>
-        <w:rPr>
-          <w:rFonts w:ascii="Lucida Sans Unicode" w:hAnsi="Lucida Sans Unicode" w:cs="Lucida Sans Unicode"/>
-          <w:sz w:val="18"/>
-          <w:szCs w:val="18"/>
-        </w:rPr>
-        <w:t>}</w:t>
+        <w:t>{diagnosen}</w:t>
       </w:r>
     </w:p>
     <w:p>
@@ -1666,25 +1594,7 @@
           <w:sz w:val="18"/>
           <w:szCs w:val="18"/>
         </w:rPr>
-        <w:t>Allergien: {</w:t>
-      </w:r>
-      <w:proofErr w:type="spellStart"/>
-      <w:r>
-        <w:rPr>
-          <w:rFonts w:ascii="Lucida Sans Unicode" w:hAnsi="Lucida Sans Unicode" w:cs="Lucida Sans Unicode"/>
-          <w:sz w:val="18"/>
-          <w:szCs w:val="18"/>
-        </w:rPr>
-        <w:t>allergien</w:t>
-      </w:r>
-      <w:proofErr w:type="spellEnd"/>
-      <w:r>
-        <w:rPr>
-          <w:rFonts w:ascii="Lucida Sans Unicode" w:hAnsi="Lucida Sans Unicode" w:cs="Lucida Sans Unicode"/>
-          <w:sz w:val="18"/>
-          <w:szCs w:val="18"/>
-        </w:rPr>
-        <w:t>}</w:t>
+        <w:t>Allergien: {allergien}</w:t>
       </w:r>
     </w:p>
     <w:p>
@@ -1759,25 +1669,7 @@
           <w:sz w:val="18"/>
           <w:szCs w:val="18"/>
         </w:rPr>
-        <w:t xml:space="preserve"> von {anrede} {</w:t>
-      </w:r>
-      <w:proofErr w:type="spellStart"/>
-      <w:r>
-        <w:rPr>
-          <w:rFonts w:ascii="Lucida Sans Unicode" w:hAnsi="Lucida Sans Unicode" w:cs="Lucida Sans Unicode"/>
-          <w:sz w:val="18"/>
-          <w:szCs w:val="18"/>
-        </w:rPr>
-        <w:t>nachname</w:t>
-      </w:r>
-      <w:proofErr w:type="spellEnd"/>
-      <w:r>
-        <w:rPr>
-          <w:rFonts w:ascii="Lucida Sans Unicode" w:hAnsi="Lucida Sans Unicode" w:cs="Lucida Sans Unicode"/>
-          <w:sz w:val="18"/>
-          <w:szCs w:val="18"/>
-        </w:rPr>
-        <w:t>}</w:t>
+        <w:t xml:space="preserve"> von {anrede} {nachname}</w:t>
       </w:r>
       <w:r>
         <w:rPr>
@@ -1924,7 +1816,7 @@
       <w:tblPr>
         <w:tblW w:w="0" w:type="auto"/>
         <w:tblInd w:w="-106" w:type="dxa"/>
-        <w:tblLook w:val="00A0" w:firstRow="1" w:lastRow="0" w:firstColumn="1" w:lastColumn="0" w:noHBand="0" w:noVBand="0"/>
+        <w:tblLook w:val="00A0"/>
       </w:tblPr>
       <w:tblGrid>
         <w:gridCol w:w="1809"/>
@@ -1965,25 +1857,7 @@
                 <w:sz w:val="18"/>
                 <w:szCs w:val="18"/>
               </w:rPr>
-              <w:t>{</w:t>
-            </w:r>
-            <w:proofErr w:type="spellStart"/>
-            <w:r>
-              <w:rPr>
-                <w:rFonts w:ascii="Lucida Sans Unicode" w:hAnsi="Lucida Sans Unicode" w:cs="Lucida Sans Unicode"/>
-                <w:sz w:val="18"/>
-                <w:szCs w:val="18"/>
-              </w:rPr>
-              <w:t>arzt</w:t>
-            </w:r>
-            <w:proofErr w:type="spellEnd"/>
-            <w:r>
-              <w:rPr>
-                <w:rFonts w:ascii="Lucida Sans Unicode" w:hAnsi="Lucida Sans Unicode" w:cs="Lucida Sans Unicode"/>
-                <w:sz w:val="18"/>
-                <w:szCs w:val="18"/>
-              </w:rPr>
-              <w:t>}</w:t>
+              <w:t>{arzt}</w:t>
             </w:r>
             <w:r>
               <w:rPr>
@@ -2035,14 +1909,6 @@
                 <w:sz w:val="18"/>
                 <w:szCs w:val="18"/>
               </w:rPr>
-              <w:fldChar w:fldCharType="separate"/>
-            </w:r>
-            <w:r>
-              <w:rPr>
-                <w:rFonts w:ascii="Lucida Sans Unicode" w:hAnsi="Lucida Sans Unicode" w:cs="Lucida Sans Unicode"/>
-                <w:sz w:val="18"/>
-                <w:szCs w:val="18"/>
-              </w:rPr>
               <w:fldChar w:fldCharType="end"/>
             </w:r>
             <w:r>
@@ -2059,25 +1925,7 @@
                 <w:sz w:val="18"/>
                 <w:szCs w:val="18"/>
               </w:rPr>
-              <w:t>{</w:t>
-            </w:r>
-            <w:proofErr w:type="spellStart"/>
-            <w:r>
-              <w:rPr>
-                <w:rFonts w:ascii="Lucida Sans Unicode" w:hAnsi="Lucida Sans Unicode" w:cs="Lucida Sans Unicode"/>
-                <w:sz w:val="18"/>
-                <w:szCs w:val="18"/>
-              </w:rPr>
-              <w:t>psych</w:t>
-            </w:r>
-            <w:proofErr w:type="spellEnd"/>
-            <w:r>
-              <w:rPr>
-                <w:rFonts w:ascii="Lucida Sans Unicode" w:hAnsi="Lucida Sans Unicode" w:cs="Lucida Sans Unicode"/>
-                <w:sz w:val="18"/>
-                <w:szCs w:val="18"/>
-              </w:rPr>
-              <w:t>}</w:t>
+              <w:t>{psych}</w:t>
             </w:r>
           </w:p>
         </w:tc>
@@ -2367,23 +2215,13 @@
         </w:rPr>
         <w:t>{</w:t>
       </w:r>
-      <w:proofErr w:type="spellStart"/>
-      <w:r>
-        <w:rPr>
-          <w:rFonts w:ascii="Lucida Sans Unicode" w:hAnsi="Lucida Sans Unicode" w:cs="Lucida Sans Unicode"/>
-          <w:sz w:val="18"/>
-          <w:szCs w:val="18"/>
-        </w:rPr>
-        <w:t>basismedikation</w:t>
-      </w:r>
-      <w:proofErr w:type="spellEnd"/>
-      <w:r>
-        <w:rPr>
-          <w:rFonts w:ascii="Lucida Sans Unicode" w:hAnsi="Lucida Sans Unicode" w:cs="Lucida Sans Unicode"/>
-          <w:sz w:val="18"/>
-          <w:szCs w:val="18"/>
-        </w:rPr>
-        <w:t>}</w:t>
+      <w:r>
+        <w:rPr>
+          <w:rFonts w:ascii="Lucida Sans Unicode" w:hAnsi="Lucida Sans Unicode" w:cs="Lucida Sans Unicode"/>
+          <w:sz w:val="18"/>
+          <w:szCs w:val="18"/>
+        </w:rPr>
+        <w:t>basismedikation}</w:t>
       </w:r>
     </w:p>
     <w:p>
@@ -2419,23 +2257,13 @@
         </w:rPr>
         <w:t>{</w:t>
       </w:r>
-      <w:proofErr w:type="spellStart"/>
-      <w:r>
-        <w:rPr>
-          <w:rFonts w:ascii="Lucida Sans Unicode" w:hAnsi="Lucida Sans Unicode" w:cs="Lucida Sans Unicode"/>
-          <w:sz w:val="18"/>
-          <w:szCs w:val="18"/>
-        </w:rPr>
-        <w:t>akutmedikation</w:t>
-      </w:r>
-      <w:proofErr w:type="spellEnd"/>
-      <w:r>
-        <w:rPr>
-          <w:rFonts w:ascii="Lucida Sans Unicode" w:hAnsi="Lucida Sans Unicode" w:cs="Lucida Sans Unicode"/>
-          <w:sz w:val="18"/>
-          <w:szCs w:val="18"/>
-        </w:rPr>
-        <w:t>}</w:t>
+      <w:r>
+        <w:rPr>
+          <w:rFonts w:ascii="Lucida Sans Unicode" w:hAnsi="Lucida Sans Unicode" w:cs="Lucida Sans Unicode"/>
+          <w:sz w:val="18"/>
+          <w:szCs w:val="18"/>
+        </w:rPr>
+        <w:t>akutmedikation}</w:t>
       </w:r>
     </w:p>
     <w:p>
@@ -2471,23 +2299,13 @@
         </w:rPr>
         <w:t>{</w:t>
       </w:r>
-      <w:proofErr w:type="spellStart"/>
-      <w:r>
-        <w:rPr>
-          <w:rFonts w:ascii="Lucida Sans Unicode" w:hAnsi="Lucida Sans Unicode" w:cs="Lucida Sans Unicode"/>
-          <w:sz w:val="18"/>
-          <w:szCs w:val="18"/>
-        </w:rPr>
-        <w:t>sonstigemedikation</w:t>
-      </w:r>
-      <w:proofErr w:type="spellEnd"/>
-      <w:r>
-        <w:rPr>
-          <w:rFonts w:ascii="Lucida Sans Unicode" w:hAnsi="Lucida Sans Unicode" w:cs="Lucida Sans Unicode"/>
-          <w:sz w:val="18"/>
-          <w:szCs w:val="18"/>
-        </w:rPr>
-        <w:t>}</w:t>
+      <w:r>
+        <w:rPr>
+          <w:rFonts w:ascii="Lucida Sans Unicode" w:hAnsi="Lucida Sans Unicode" w:cs="Lucida Sans Unicode"/>
+          <w:sz w:val="18"/>
+          <w:szCs w:val="18"/>
+        </w:rPr>
+        <w:t>sonstigemedikation}</w:t>
       </w:r>
     </w:p>
     <w:p>
@@ -2523,23 +2341,13 @@
         </w:rPr>
         <w:t>{</w:t>
       </w:r>
-      <w:proofErr w:type="spellStart"/>
-      <w:r>
-        <w:rPr>
-          <w:rFonts w:ascii="Lucida Sans Unicode" w:hAnsi="Lucida Sans Unicode" w:cs="Lucida Sans Unicode"/>
-          <w:sz w:val="18"/>
-          <w:szCs w:val="18"/>
-        </w:rPr>
-        <w:t>pause_empfehlung</w:t>
-      </w:r>
-      <w:proofErr w:type="spellEnd"/>
-      <w:r>
-        <w:rPr>
-          <w:rFonts w:ascii="Lucida Sans Unicode" w:hAnsi="Lucida Sans Unicode" w:cs="Lucida Sans Unicode"/>
-          <w:sz w:val="18"/>
-          <w:szCs w:val="18"/>
-        </w:rPr>
-        <w:t>}</w:t>
+      <w:r>
+        <w:rPr>
+          <w:rFonts w:ascii="Lucida Sans Unicode" w:hAnsi="Lucida Sans Unicode" w:cs="Lucida Sans Unicode"/>
+          <w:sz w:val="18"/>
+          <w:szCs w:val="18"/>
+        </w:rPr>
+        <w:t>pause_empfehlung}</w:t>
       </w:r>
     </w:p>
     <w:p>
@@ -2647,23 +2455,13 @@
         </w:rPr>
         <w:t>{</w:t>
       </w:r>
-      <w:proofErr w:type="spellStart"/>
-      <w:r>
-        <w:rPr>
-          <w:rFonts w:ascii="Lucida Sans Unicode" w:hAnsi="Lucida Sans Unicode" w:cs="Lucida Sans Unicode"/>
-          <w:sz w:val="18"/>
-          <w:szCs w:val="18"/>
-        </w:rPr>
-        <w:t>pheno_trigeminus</w:t>
-      </w:r>
-      <w:proofErr w:type="spellEnd"/>
-      <w:r>
-        <w:rPr>
-          <w:rFonts w:ascii="Lucida Sans Unicode" w:hAnsi="Lucida Sans Unicode" w:cs="Lucida Sans Unicode"/>
-          <w:sz w:val="18"/>
-          <w:szCs w:val="18"/>
-        </w:rPr>
-        <w:t>}</w:t>
+      <w:r>
+        <w:rPr>
+          <w:rFonts w:ascii="Lucida Sans Unicode" w:hAnsi="Lucida Sans Unicode" w:cs="Lucida Sans Unicode"/>
+          <w:sz w:val="18"/>
+          <w:szCs w:val="18"/>
+        </w:rPr>
+        <w:t>pheno_trigeminus}</w:t>
       </w:r>
     </w:p>
     <w:p>
@@ -2701,25 +2499,7 @@
           <w:sz w:val="18"/>
           <w:szCs w:val="18"/>
         </w:rPr>
-        <w:t>{</w:t>
-      </w:r>
-      <w:proofErr w:type="spellStart"/>
-      <w:r>
-        <w:rPr>
-          <w:rFonts w:ascii="Lucida Sans Unicode" w:hAnsi="Lucida Sans Unicode" w:cs="Lucida Sans Unicode"/>
-          <w:sz w:val="18"/>
-          <w:szCs w:val="18"/>
-        </w:rPr>
-        <w:t>pheno_cluster</w:t>
-      </w:r>
-      <w:proofErr w:type="spellEnd"/>
-      <w:r>
-        <w:rPr>
-          <w:rFonts w:ascii="Lucida Sans Unicode" w:hAnsi="Lucida Sans Unicode" w:cs="Lucida Sans Unicode"/>
-          <w:sz w:val="18"/>
-          <w:szCs w:val="18"/>
-        </w:rPr>
-        <w:t>}</w:t>
+        <w:t>{pheno_cluster}</w:t>
       </w:r>
     </w:p>
     <w:p>
@@ -2761,7 +2541,6 @@
         </w:rPr>
         <w:t>{</w:t>
       </w:r>
-      <w:proofErr w:type="spellStart"/>
       <w:r>
         <w:rPr>
           <w:rFonts w:ascii="Lucida Sans Unicode" w:hAnsi="Lucida Sans Unicode" w:cs="Lucida Sans Unicode"/>
@@ -2769,17 +2548,7 @@
           <w:szCs w:val="18"/>
           <w:lang w:val="en-GB"/>
         </w:rPr>
-        <w:t>pheno_migraine</w:t>
-      </w:r>
-      <w:proofErr w:type="spellEnd"/>
-      <w:r>
-        <w:rPr>
-          <w:rFonts w:ascii="Lucida Sans Unicode" w:hAnsi="Lucida Sans Unicode" w:cs="Lucida Sans Unicode"/>
-          <w:sz w:val="18"/>
-          <w:szCs w:val="18"/>
-          <w:lang w:val="en-GB"/>
-        </w:rPr>
-        <w:t>}</w:t>
+        <w:t>pheno_migraine}</w:t>
       </w:r>
     </w:p>
     <w:p>
@@ -2822,7 +2591,6 @@
         </w:rPr>
         <w:t>{</w:t>
       </w:r>
-      <w:proofErr w:type="spellStart"/>
       <w:r>
         <w:rPr>
           <w:rFonts w:ascii="Lucida Sans Unicode" w:hAnsi="Lucida Sans Unicode" w:cs="Lucida Sans Unicode"/>
@@ -2830,17 +2598,7 @@
           <w:szCs w:val="18"/>
           <w:lang w:val="en-GB"/>
         </w:rPr>
-        <w:t>pheno_spaks</w:t>
-      </w:r>
-      <w:proofErr w:type="spellEnd"/>
-      <w:r>
-        <w:rPr>
-          <w:rFonts w:ascii="Lucida Sans Unicode" w:hAnsi="Lucida Sans Unicode" w:cs="Lucida Sans Unicode"/>
-          <w:sz w:val="18"/>
-          <w:szCs w:val="18"/>
-          <w:lang w:val="en-GB"/>
-        </w:rPr>
-        <w:t>}</w:t>
+        <w:t>pheno_spaks}</w:t>
       </w:r>
     </w:p>
     <w:p>
@@ -2883,7 +2641,6 @@
         </w:rPr>
         <w:t>{</w:t>
       </w:r>
-      <w:proofErr w:type="spellStart"/>
       <w:r>
         <w:rPr>
           <w:rFonts w:ascii="Lucida Sans Unicode" w:hAnsi="Lucida Sans Unicode" w:cs="Lucida Sans Unicode"/>
@@ -2891,17 +2648,7 @@
           <w:szCs w:val="18"/>
           <w:lang w:val="en-GB"/>
         </w:rPr>
-        <w:t>pheno_backpain</w:t>
-      </w:r>
-      <w:proofErr w:type="spellEnd"/>
-      <w:r>
-        <w:rPr>
-          <w:rFonts w:ascii="Lucida Sans Unicode" w:hAnsi="Lucida Sans Unicode" w:cs="Lucida Sans Unicode"/>
-          <w:sz w:val="18"/>
-          <w:szCs w:val="18"/>
-          <w:lang w:val="en-GB"/>
-        </w:rPr>
-        <w:t>}</w:t>
+        <w:t>pheno_backpain}</w:t>
       </w:r>
     </w:p>
     <w:bookmarkEnd w:id="0"/>
@@ -2949,16 +2696,7 @@
           <w:sz w:val="18"/>
           <w:szCs w:val="18"/>
         </w:rPr>
-        <w:t>{</w:t>
-      </w:r>
-      <w:proofErr w:type="spellStart"/>
-      <w:r>
-        <w:rPr>
-          <w:rFonts w:ascii="Lucida Sans Unicode" w:hAnsi="Lucida Sans Unicode" w:cs="Lucida Sans Unicode"/>
-          <w:sz w:val="18"/>
-          <w:szCs w:val="18"/>
-        </w:rPr>
-        <w:t>anrede</w:t>
+        <w:t>{anrede</w:t>
       </w:r>
       <w:r>
         <w:rPr>
@@ -2968,7 +2706,6 @@
         </w:rPr>
         <w:t>_dat</w:t>
       </w:r>
-      <w:proofErr w:type="spellEnd"/>
       <w:r>
         <w:rPr>
           <w:rFonts w:ascii="Lucida Sans Unicode" w:hAnsi="Lucida Sans Unicode" w:cs="Lucida Sans Unicode"/>
@@ -2991,25 +2728,7 @@
           <w:sz w:val="18"/>
           <w:szCs w:val="18"/>
         </w:rPr>
-        <w:t>{</w:t>
-      </w:r>
-      <w:proofErr w:type="spellStart"/>
-      <w:r>
-        <w:rPr>
-          <w:rFonts w:ascii="Lucida Sans Unicode" w:hAnsi="Lucida Sans Unicode" w:cs="Lucida Sans Unicode"/>
-          <w:sz w:val="18"/>
-          <w:szCs w:val="18"/>
-        </w:rPr>
-        <w:t>nachname</w:t>
-      </w:r>
-      <w:proofErr w:type="spellEnd"/>
-      <w:r>
-        <w:rPr>
-          <w:rFonts w:ascii="Lucida Sans Unicode" w:hAnsi="Lucida Sans Unicode" w:cs="Lucida Sans Unicode"/>
-          <w:sz w:val="18"/>
-          <w:szCs w:val="18"/>
-        </w:rPr>
-        <w:t>}</w:t>
+        <w:t>{nachname}</w:t>
       </w:r>
       <w:r>
         <w:rPr>
@@ -3049,14 +2768,6 @@
           <w:sz w:val="18"/>
           <w:szCs w:val="18"/>
         </w:rPr>
-        <w:fldChar w:fldCharType="separate"/>
-      </w:r>
-      <w:r>
-        <w:rPr>
-          <w:rFonts w:ascii="Lucida Sans Unicode" w:hAnsi="Lucida Sans Unicode" w:cs="Lucida Sans Unicode"/>
-          <w:sz w:val="18"/>
-          <w:szCs w:val="18"/>
-        </w:rPr>
         <w:fldChar w:fldCharType="end"/>
       </w:r>
       <w:r>
@@ -3083,9 +2794,8 @@
           <w:sz w:val="18"/>
           <w:szCs w:val="18"/>
         </w:rPr>
-        <w:t>{</w:t>
-      </w:r>
-      <w:proofErr w:type="spellStart"/>
+        <w:t>{mitund}</w:t>
+      </w:r>
       <w:r>
         <w:rPr>
           <w:rFonts w:ascii="Lucida Sans Unicode" w:hAnsi="Lucida Sans Unicode" w:cs="Lucida Sans Unicode"/>
@@ -3093,36 +2803,7 @@
           <w:sz w:val="18"/>
           <w:szCs w:val="18"/>
         </w:rPr>
-        <w:t>mitund</w:t>
-      </w:r>
-      <w:proofErr w:type="spellEnd"/>
-      <w:r>
-        <w:rPr>
-          <w:rFonts w:ascii="Lucida Sans Unicode" w:hAnsi="Lucida Sans Unicode" w:cs="Lucida Sans Unicode"/>
-          <w:b/>
-          <w:sz w:val="18"/>
-          <w:szCs w:val="18"/>
-        </w:rPr>
-        <w:t>}</w:t>
-      </w:r>
-      <w:r>
-        <w:rPr>
-          <w:rFonts w:ascii="Lucida Sans Unicode" w:hAnsi="Lucida Sans Unicode" w:cs="Lucida Sans Unicode"/>
-          <w:b/>
-          <w:sz w:val="18"/>
-          <w:szCs w:val="18"/>
-        </w:rPr>
-        <w:t xml:space="preserve"> ohne </w:t>
-      </w:r>
-      <w:proofErr w:type="gramStart"/>
-      <w:r>
-        <w:rPr>
-          <w:rFonts w:ascii="Lucida Sans Unicode" w:hAnsi="Lucida Sans Unicode" w:cs="Lucida Sans Unicode"/>
-          <w:b/>
-          <w:sz w:val="18"/>
-          <w:szCs w:val="18"/>
-        </w:rPr>
-        <w:t>Aura</w:t>
+        <w:t xml:space="preserve"> ohne Aura</w:t>
       </w:r>
       <w:r>
         <w:rPr>
@@ -3138,34 +2819,31 @@
           <w:sz w:val="18"/>
           <w:szCs w:val="18"/>
         </w:rPr>
-        <w:t>{</w:t>
-      </w:r>
-      <w:proofErr w:type="spellStart"/>
-      <w:proofErr w:type="gramEnd"/>
-      <w:r>
-        <w:rPr>
-          <w:rFonts w:ascii="Lucida Sans Unicode" w:hAnsi="Lucida Sans Unicode" w:cs="Lucida Sans Unicode"/>
-          <w:sz w:val="18"/>
-          <w:szCs w:val="18"/>
-        </w:rPr>
-        <w:t>anamnese_aura</w:t>
-      </w:r>
-      <w:proofErr w:type="spellEnd"/>
-      <w:r>
-        <w:rPr>
-          <w:rFonts w:ascii="Lucida Sans Unicode" w:hAnsi="Lucida Sans Unicode" w:cs="Lucida Sans Unicode"/>
-          <w:sz w:val="18"/>
-          <w:szCs w:val="18"/>
-        </w:rPr>
-        <w:t xml:space="preserve">} </w:t>
-      </w:r>
-      <w:r>
-        <w:rPr>
-          <w:rFonts w:ascii="Lucida Sans Unicode" w:hAnsi="Lucida Sans Unicode" w:cs="Lucida Sans Unicode"/>
-          <w:sz w:val="18"/>
-          <w:szCs w:val="18"/>
-        </w:rPr>
-        <w:t xml:space="preserve">Im Laufe der Jahre kam es zu einer kontinuierlichen Zunahme der Häufigkeit, Dauer und Intensität der Schmerzen auf zuletzt ca. </w:t>
+        <w:t xml:space="preserve">{anamnese_aura} </w:t>
+      </w:r>
+      <w:r>
+        <w:rPr>
+          <w:rFonts w:ascii="Lucida Sans Unicode" w:hAnsi="Lucida Sans Unicode" w:cs="Lucida Sans Unicode"/>
+          <w:sz w:val="18"/>
+          <w:szCs w:val="18"/>
+        </w:rPr>
+        <w:t>Im Laufe der Jahre kam es zu einer kontinuierlichen Zunahme der Häufigkeit, Dauer und Intensität der Schme</w:t>
+      </w:r>
+      <w:r>
+        <w:rPr>
+          <w:rFonts w:ascii="Lucida Sans Unicode" w:hAnsi="Lucida Sans Unicode" w:cs="Lucida Sans Unicode"/>
+          <w:sz w:val="18"/>
+          <w:szCs w:val="18"/>
+        </w:rPr>
+        <w:t>r</w:t>
+      </w:r>
+      <w:r>
+        <w:rPr>
+          <w:rFonts w:ascii="Lucida Sans Unicode" w:hAnsi="Lucida Sans Unicode" w:cs="Lucida Sans Unicode"/>
+          <w:sz w:val="18"/>
+          <w:szCs w:val="18"/>
+        </w:rPr>
+        <w:t xml:space="preserve">zen auf zuletzt ca. </w:t>
       </w:r>
       <w:r>
         <w:rPr>
@@ -3189,14 +2867,6 @@
           <w:sz w:val="18"/>
           <w:szCs w:val="18"/>
         </w:rPr>
-        <w:fldChar w:fldCharType="separate"/>
-      </w:r>
-      <w:r>
-        <w:rPr>
-          <w:rFonts w:ascii="Lucida Sans Unicode" w:hAnsi="Lucida Sans Unicode" w:cs="Lucida Sans Unicode"/>
-          <w:sz w:val="18"/>
-          <w:szCs w:val="18"/>
-        </w:rPr>
         <w:fldChar w:fldCharType="end"/>
       </w:r>
       <w:r>
@@ -3205,43 +2875,15 @@
           <w:sz w:val="18"/>
           <w:szCs w:val="18"/>
         </w:rPr>
-        <w:t xml:space="preserve"> Tage pro </w:t>
-      </w:r>
-      <w:proofErr w:type="gramStart"/>
-      <w:r>
-        <w:rPr>
-          <w:rFonts w:ascii="Lucida Sans Unicode" w:hAnsi="Lucida Sans Unicode" w:cs="Lucida Sans Unicode"/>
-          <w:sz w:val="18"/>
-          <w:szCs w:val="18"/>
-        </w:rPr>
-        <w:t>Monat.</w:t>
-      </w:r>
-      <w:r>
-        <w:rPr>
-          <w:rFonts w:ascii="Lucida Sans Unicode" w:hAnsi="Lucida Sans Unicode" w:cs="Lucida Sans Unicode"/>
-          <w:sz w:val="18"/>
-          <w:szCs w:val="18"/>
-        </w:rPr>
-        <w:t>{</w:t>
-      </w:r>
-      <w:proofErr w:type="spellStart"/>
-      <w:proofErr w:type="gramEnd"/>
-      <w:r>
-        <w:rPr>
-          <w:rFonts w:ascii="Lucida Sans Unicode" w:hAnsi="Lucida Sans Unicode" w:cs="Lucida Sans Unicode"/>
-          <w:sz w:val="18"/>
-          <w:szCs w:val="18"/>
-        </w:rPr>
-        <w:t>anamnese_status</w:t>
-      </w:r>
-      <w:proofErr w:type="spellEnd"/>
-      <w:r>
-        <w:rPr>
-          <w:rFonts w:ascii="Lucida Sans Unicode" w:hAnsi="Lucida Sans Unicode" w:cs="Lucida Sans Unicode"/>
-          <w:sz w:val="18"/>
-          <w:szCs w:val="18"/>
-        </w:rPr>
-        <w:t>}</w:t>
+        <w:t xml:space="preserve"> Tage pro Monat.</w:t>
+      </w:r>
+      <w:r>
+        <w:rPr>
+          <w:rFonts w:ascii="Lucida Sans Unicode" w:hAnsi="Lucida Sans Unicode" w:cs="Lucida Sans Unicode"/>
+          <w:sz w:val="18"/>
+          <w:szCs w:val="18"/>
+        </w:rPr>
+        <w:t>{anamnese_status}</w:t>
       </w:r>
     </w:p>
     <w:p>
@@ -3281,41 +2923,55 @@
           <w:sz w:val="18"/>
           <w:szCs w:val="18"/>
         </w:rPr>
-        <w:t xml:space="preserve">, der ebenfalls in der Häufigkeit zunahm. Seit vielen Jahren tritt dieser nach zunächst episodischem Beginn in der chronischen Verlaufsform als Dauerkopfschmerz auf. Insgesamt ist </w:t>
-      </w:r>
-      <w:r>
-        <w:rPr>
-          <w:rFonts w:ascii="Lucida Sans Unicode" w:hAnsi="Lucida Sans Unicode" w:cs="Lucida Sans Unicode"/>
-          <w:sz w:val="18"/>
-          <w:szCs w:val="18"/>
-        </w:rPr>
-        <w:t>{</w:t>
-      </w:r>
-      <w:proofErr w:type="spellStart"/>
-      <w:r>
-        <w:rPr>
-          <w:rFonts w:ascii="Lucida Sans Unicode" w:hAnsi="Lucida Sans Unicode" w:cs="Lucida Sans Unicode"/>
-          <w:sz w:val="18"/>
-          <w:szCs w:val="18"/>
-        </w:rPr>
-        <w:t>patient</w:t>
-      </w:r>
-      <w:proofErr w:type="spellEnd"/>
-      <w:r>
-        <w:rPr>
-          <w:rFonts w:ascii="Lucida Sans Unicode" w:hAnsi="Lucida Sans Unicode" w:cs="Lucida Sans Unicode"/>
-          <w:sz w:val="18"/>
-          <w:szCs w:val="18"/>
-        </w:rPr>
-        <w:t xml:space="preserve">} </w:t>
-      </w:r>
-      <w:r>
-        <w:rPr>
-          <w:rFonts w:ascii="Lucida Sans Unicode" w:hAnsi="Lucida Sans Unicode" w:cs="Lucida Sans Unicode"/>
-          <w:sz w:val="18"/>
-          <w:szCs w:val="18"/>
-        </w:rPr>
-        <w:t>zu keinem Zeitpunkt schmerzfrei. Die Kriterien einer chronischen Migräne nach ICHD-</w:t>
+        <w:t>, der ebenfalls in der Häufigkeit zunahm. Seit vielen Jahren tritt dieser nach zunächst episodischem Beginn in der chron</w:t>
+      </w:r>
+      <w:r>
+        <w:rPr>
+          <w:rFonts w:ascii="Lucida Sans Unicode" w:hAnsi="Lucida Sans Unicode" w:cs="Lucida Sans Unicode"/>
+          <w:sz w:val="18"/>
+          <w:szCs w:val="18"/>
+        </w:rPr>
+        <w:t>i</w:t>
+      </w:r>
+      <w:r>
+        <w:rPr>
+          <w:rFonts w:ascii="Lucida Sans Unicode" w:hAnsi="Lucida Sans Unicode" w:cs="Lucida Sans Unicode"/>
+          <w:sz w:val="18"/>
+          <w:szCs w:val="18"/>
+        </w:rPr>
+        <w:t xml:space="preserve">schen Verlaufsform als Dauerkopfschmerz auf. Insgesamt ist </w:t>
+      </w:r>
+      <w:r>
+        <w:rPr>
+          <w:rFonts w:ascii="Lucida Sans Unicode" w:hAnsi="Lucida Sans Unicode" w:cs="Lucida Sans Unicode"/>
+          <w:sz w:val="18"/>
+          <w:szCs w:val="18"/>
+        </w:rPr>
+        <w:t xml:space="preserve">{patient} </w:t>
+      </w:r>
+      <w:r>
+        <w:rPr>
+          <w:rFonts w:ascii="Lucida Sans Unicode" w:hAnsi="Lucida Sans Unicode" w:cs="Lucida Sans Unicode"/>
+          <w:sz w:val="18"/>
+          <w:szCs w:val="18"/>
+        </w:rPr>
+        <w:t>zu keinem Zeitpunkt schmer</w:t>
+      </w:r>
+      <w:r>
+        <w:rPr>
+          <w:rFonts w:ascii="Lucida Sans Unicode" w:hAnsi="Lucida Sans Unicode" w:cs="Lucida Sans Unicode"/>
+          <w:sz w:val="18"/>
+          <w:szCs w:val="18"/>
+        </w:rPr>
+        <w:t>z</w:t>
+      </w:r>
+      <w:r>
+        <w:rPr>
+          <w:rFonts w:ascii="Lucida Sans Unicode" w:hAnsi="Lucida Sans Unicode" w:cs="Lucida Sans Unicode"/>
+          <w:sz w:val="18"/>
+          <w:szCs w:val="18"/>
+        </w:rPr>
+        <w:t>frei. Die Kriterien einer chronischen Migräne nach ICHD-</w:t>
       </w:r>
       <w:r>
         <w:rPr>
@@ -3354,16 +3010,7 @@
           <w:sz w:val="18"/>
           <w:szCs w:val="18"/>
         </w:rPr>
-        <w:t>Bei {</w:t>
-      </w:r>
-      <w:proofErr w:type="spellStart"/>
-      <w:r>
-        <w:rPr>
-          <w:rFonts w:ascii="Lucida Sans Unicode" w:hAnsi="Lucida Sans Unicode" w:cs="Lucida Sans Unicode"/>
-          <w:sz w:val="18"/>
-          <w:szCs w:val="18"/>
-        </w:rPr>
-        <w:t>anrede</w:t>
+        <w:t>Bei {anrede</w:t>
       </w:r>
       <w:r>
         <w:rPr>
@@ -3373,32 +3020,13 @@
         </w:rPr>
         <w:t>_dat</w:t>
       </w:r>
-      <w:proofErr w:type="spellEnd"/>
-      <w:r>
-        <w:rPr>
-          <w:rFonts w:ascii="Lucida Sans Unicode" w:hAnsi="Lucida Sans Unicode" w:cs="Lucida Sans Unicode"/>
-          <w:sz w:val="18"/>
-          <w:szCs w:val="18"/>
-        </w:rPr>
-        <w:t>} {</w:t>
-      </w:r>
-      <w:proofErr w:type="spellStart"/>
-      <w:r>
-        <w:rPr>
-          <w:rFonts w:ascii="Lucida Sans Unicode" w:hAnsi="Lucida Sans Unicode" w:cs="Lucida Sans Unicode"/>
-          <w:sz w:val="18"/>
-          <w:szCs w:val="18"/>
-        </w:rPr>
-        <w:t>nachname</w:t>
-      </w:r>
-      <w:proofErr w:type="spellEnd"/>
-      <w:r>
-        <w:rPr>
-          <w:rFonts w:ascii="Lucida Sans Unicode" w:hAnsi="Lucida Sans Unicode" w:cs="Lucida Sans Unicode"/>
-          <w:sz w:val="18"/>
-          <w:szCs w:val="18"/>
-        </w:rPr>
-        <w:t xml:space="preserve">} besteht seit </w:t>
+      <w:r>
+        <w:rPr>
+          <w:rFonts w:ascii="Lucida Sans Unicode" w:hAnsi="Lucida Sans Unicode" w:cs="Lucida Sans Unicode"/>
+          <w:sz w:val="18"/>
+          <w:szCs w:val="18"/>
+        </w:rPr>
+        <w:t xml:space="preserve">} {nachname} besteht seit </w:t>
       </w:r>
       <w:r>
         <w:rPr>
@@ -3422,14 +3050,6 @@
           <w:sz w:val="18"/>
           <w:szCs w:val="18"/>
         </w:rPr>
-        <w:fldChar w:fldCharType="separate"/>
-      </w:r>
-      <w:r>
-        <w:rPr>
-          <w:rFonts w:ascii="Lucida Sans Unicode" w:hAnsi="Lucida Sans Unicode" w:cs="Lucida Sans Unicode"/>
-          <w:sz w:val="18"/>
-          <w:szCs w:val="18"/>
-        </w:rPr>
         <w:fldChar w:fldCharType="end"/>
       </w:r>
       <w:r>
@@ -3479,14 +3099,6 @@
           <w:sz w:val="18"/>
           <w:szCs w:val="18"/>
         </w:rPr>
-        <w:fldChar w:fldCharType="separate"/>
-      </w:r>
-      <w:r>
-        <w:rPr>
-          <w:rFonts w:ascii="Lucida Sans Unicode" w:hAnsi="Lucida Sans Unicode" w:cs="Lucida Sans Unicode"/>
-          <w:sz w:val="18"/>
-          <w:szCs w:val="18"/>
-        </w:rPr>
         <w:fldChar w:fldCharType="end"/>
       </w:r>
       <w:r>
@@ -3503,7 +3115,23 @@
           <w:sz w:val="18"/>
           <w:szCs w:val="18"/>
         </w:rPr>
-        <w:t>, eine Unterbrechung der Clusterkopfschmerzen mit einer Dauer von länger als 3 Monaten trat zuletzt nicht mehr auf</w:t>
+        <w:t>, eine Unterbr</w:t>
+      </w:r>
+      <w:r>
+        <w:rPr>
+          <w:rFonts w:ascii="Lucida Sans Unicode" w:hAnsi="Lucida Sans Unicode" w:cs="Lucida Sans Unicode"/>
+          <w:sz w:val="18"/>
+          <w:szCs w:val="18"/>
+        </w:rPr>
+        <w:t>e</w:t>
+      </w:r>
+      <w:r>
+        <w:rPr>
+          <w:rFonts w:ascii="Lucida Sans Unicode" w:hAnsi="Lucida Sans Unicode" w:cs="Lucida Sans Unicode"/>
+          <w:sz w:val="18"/>
+          <w:szCs w:val="18"/>
+        </w:rPr>
+        <w:t>chung der Clusterkopfschmerzen mit einer Dauer von länger als 3 Monaten trat zuletzt nicht mehr auf</w:t>
       </w:r>
       <w:r>
         <w:rPr>
@@ -3535,14 +3163,6 @@
           <w:sz w:val="18"/>
           <w:szCs w:val="18"/>
         </w:rPr>
-        <w:fldChar w:fldCharType="separate"/>
-      </w:r>
-      <w:r>
-        <w:rPr>
-          <w:rFonts w:ascii="Lucida Sans Unicode" w:hAnsi="Lucida Sans Unicode" w:cs="Lucida Sans Unicode"/>
-          <w:sz w:val="18"/>
-          <w:szCs w:val="18"/>
-        </w:rPr>
         <w:fldChar w:fldCharType="end"/>
       </w:r>
       <w:r>
@@ -3551,79 +3171,7 @@
           <w:sz w:val="18"/>
           <w:szCs w:val="18"/>
         </w:rPr>
-        <w:t xml:space="preserve"> Attacken täglich auf, mit je einer Dauer von ca. 30 Minuten. Die Attacken werden von ausgeprägter körperlicher Unruhe sowie ipsilateraler </w:t>
-      </w:r>
-      <w:proofErr w:type="spellStart"/>
-      <w:r>
-        <w:rPr>
-          <w:rFonts w:ascii="Lucida Sans Unicode" w:hAnsi="Lucida Sans Unicode" w:cs="Lucida Sans Unicode"/>
-          <w:sz w:val="18"/>
-          <w:szCs w:val="18"/>
-        </w:rPr>
-        <w:t>trigeminoautonomer</w:t>
-      </w:r>
-      <w:proofErr w:type="spellEnd"/>
-      <w:r>
-        <w:rPr>
-          <w:rFonts w:ascii="Lucida Sans Unicode" w:hAnsi="Lucida Sans Unicode" w:cs="Lucida Sans Unicode"/>
-          <w:sz w:val="18"/>
-          <w:szCs w:val="18"/>
-        </w:rPr>
-        <w:t xml:space="preserve"> Symptomatik mit </w:t>
-      </w:r>
-      <w:proofErr w:type="spellStart"/>
-      <w:r>
-        <w:rPr>
-          <w:rFonts w:ascii="Lucida Sans Unicode" w:hAnsi="Lucida Sans Unicode" w:cs="Lucida Sans Unicode"/>
-          <w:sz w:val="18"/>
-          <w:szCs w:val="18"/>
-        </w:rPr>
-        <w:t>konjunktivaler</w:t>
-      </w:r>
-      <w:proofErr w:type="spellEnd"/>
-      <w:r>
-        <w:rPr>
-          <w:rFonts w:ascii="Lucida Sans Unicode" w:hAnsi="Lucida Sans Unicode" w:cs="Lucida Sans Unicode"/>
-          <w:sz w:val="18"/>
-          <w:szCs w:val="18"/>
-        </w:rPr>
-        <w:t xml:space="preserve"> Injektion, </w:t>
-      </w:r>
-      <w:proofErr w:type="spellStart"/>
-      <w:r>
-        <w:rPr>
-          <w:rFonts w:ascii="Lucida Sans Unicode" w:hAnsi="Lucida Sans Unicode" w:cs="Lucida Sans Unicode"/>
-          <w:sz w:val="18"/>
-          <w:szCs w:val="18"/>
-        </w:rPr>
-        <w:t>Lakrimation</w:t>
-      </w:r>
-      <w:proofErr w:type="spellEnd"/>
-      <w:r>
-        <w:rPr>
-          <w:rFonts w:ascii="Lucida Sans Unicode" w:hAnsi="Lucida Sans Unicode" w:cs="Lucida Sans Unicode"/>
-          <w:sz w:val="18"/>
-          <w:szCs w:val="18"/>
-        </w:rPr>
-        <w:t xml:space="preserve">, </w:t>
-      </w:r>
-      <w:proofErr w:type="spellStart"/>
-      <w:r>
-        <w:rPr>
-          <w:rFonts w:ascii="Lucida Sans Unicode" w:hAnsi="Lucida Sans Unicode" w:cs="Lucida Sans Unicode"/>
-          <w:sz w:val="18"/>
-          <w:szCs w:val="18"/>
-        </w:rPr>
-        <w:t>Rhinorhoe</w:t>
-      </w:r>
-      <w:proofErr w:type="spellEnd"/>
-      <w:r>
-        <w:rPr>
-          <w:rFonts w:ascii="Lucida Sans Unicode" w:hAnsi="Lucida Sans Unicode" w:cs="Lucida Sans Unicode"/>
-          <w:sz w:val="18"/>
-          <w:szCs w:val="18"/>
-        </w:rPr>
-        <w:t xml:space="preserve"> sowie Ptosis begleitet.</w:t>
+        <w:t xml:space="preserve"> Attacken täglich auf, mit je einer Dauer von ca. 30 Minuten. Die Attacken werden von ausgeprägter körperlicher Unruhe sowie ipsilateraler trigeminoautonomer Symptomatik mit konjunktivaler Injektion, Lakrimation, Rhinorhoe sowie Ptosis begleitet.</w:t>
       </w:r>
     </w:p>
     <w:p>
@@ -3646,25 +3194,7 @@
           <w:sz w:val="18"/>
           <w:szCs w:val="18"/>
         </w:rPr>
-        <w:t>{anrede} {</w:t>
-      </w:r>
-      <w:proofErr w:type="spellStart"/>
-      <w:r>
-        <w:rPr>
-          <w:rFonts w:ascii="Lucida Sans Unicode" w:hAnsi="Lucida Sans Unicode" w:cs="Lucida Sans Unicode"/>
-          <w:sz w:val="18"/>
-          <w:szCs w:val="18"/>
-        </w:rPr>
-        <w:t>nachname</w:t>
-      </w:r>
-      <w:proofErr w:type="spellEnd"/>
-      <w:r>
-        <w:rPr>
-          <w:rFonts w:ascii="Lucida Sans Unicode" w:hAnsi="Lucida Sans Unicode" w:cs="Lucida Sans Unicode"/>
-          <w:sz w:val="18"/>
-          <w:szCs w:val="18"/>
-        </w:rPr>
-        <w:t xml:space="preserve">} beschreibt eine seit </w:t>
+        <w:t xml:space="preserve">{anrede} {nachname} beschreibt eine seit </w:t>
       </w:r>
       <w:r>
         <w:rPr>
@@ -3688,14 +3218,6 @@
           <w:sz w:val="18"/>
           <w:szCs w:val="18"/>
         </w:rPr>
-        <w:fldChar w:fldCharType="separate"/>
-      </w:r>
-      <w:r>
-        <w:rPr>
-          <w:rFonts w:ascii="Lucida Sans Unicode" w:hAnsi="Lucida Sans Unicode" w:cs="Lucida Sans Unicode"/>
-          <w:sz w:val="18"/>
-          <w:szCs w:val="18"/>
-        </w:rPr>
         <w:fldChar w:fldCharType="end"/>
       </w:r>
       <w:r>
@@ -3745,14 +3267,6 @@
           <w:sz w:val="18"/>
           <w:szCs w:val="18"/>
         </w:rPr>
-        <w:fldChar w:fldCharType="separate"/>
-      </w:r>
-      <w:r>
-        <w:rPr>
-          <w:rFonts w:ascii="Lucida Sans Unicode" w:hAnsi="Lucida Sans Unicode" w:cs="Lucida Sans Unicode"/>
-          <w:sz w:val="18"/>
-          <w:szCs w:val="18"/>
-        </w:rPr>
         <w:fldChar w:fldCharType="end"/>
       </w:r>
       <w:r>
@@ -3761,7 +3275,23 @@
           <w:sz w:val="18"/>
           <w:szCs w:val="18"/>
         </w:rPr>
-        <w:t>seitig in den Versorgungsgebieten V</w:t>
+        <w:t>seitig in den Versorgung</w:t>
+      </w:r>
+      <w:r>
+        <w:rPr>
+          <w:rFonts w:ascii="Lucida Sans Unicode" w:hAnsi="Lucida Sans Unicode" w:cs="Lucida Sans Unicode"/>
+          <w:sz w:val="18"/>
+          <w:szCs w:val="18"/>
+        </w:rPr>
+        <w:t>s</w:t>
+      </w:r>
+      <w:r>
+        <w:rPr>
+          <w:rFonts w:ascii="Lucida Sans Unicode" w:hAnsi="Lucida Sans Unicode" w:cs="Lucida Sans Unicode"/>
+          <w:sz w:val="18"/>
+          <w:szCs w:val="18"/>
+        </w:rPr>
+        <w:t>gebieten V</w:t>
       </w:r>
       <w:r>
         <w:rPr>
@@ -3812,25 +3342,7 @@
           <w:sz w:val="18"/>
           <w:szCs w:val="18"/>
         </w:rPr>
-        <w:t xml:space="preserve">. Der Schmerz verläuft </w:t>
-      </w:r>
-      <w:proofErr w:type="spellStart"/>
-      <w:r>
-        <w:rPr>
-          <w:rFonts w:ascii="Lucida Sans Unicode" w:hAnsi="Lucida Sans Unicode" w:cs="Lucida Sans Unicode"/>
-          <w:sz w:val="18"/>
-          <w:szCs w:val="18"/>
-        </w:rPr>
-        <w:t>attackenförmig</w:t>
-      </w:r>
-      <w:proofErr w:type="spellEnd"/>
-      <w:r>
-        <w:rPr>
-          <w:rFonts w:ascii="Lucida Sans Unicode" w:hAnsi="Lucida Sans Unicode" w:cs="Lucida Sans Unicode"/>
-          <w:sz w:val="18"/>
-          <w:szCs w:val="18"/>
-        </w:rPr>
-        <w:t xml:space="preserve"> und lässt sich durch Berührung, Trinken, Sprechen, Kauen, kalte Luft auslösen. Einzelne Attacken verlaufen über eine Dauer von bis zu </w:t>
+        <w:t xml:space="preserve">. Der Schmerz verläuft attackenförmig und lässt sich durch Berührung, Trinken, Sprechen, Kauen, kalte Luft auslösen. Einzelne Attacken verlaufen über eine Dauer von bis zu </w:t>
       </w:r>
       <w:r>
         <w:rPr>
@@ -3847,14 +3359,6 @@
           <w:szCs w:val="18"/>
         </w:rPr>
         <w:instrText xml:space="preserve">  </w:instrText>
-      </w:r>
-      <w:r>
-        <w:rPr>
-          <w:rFonts w:ascii="Lucida Sans Unicode" w:hAnsi="Lucida Sans Unicode" w:cs="Lucida Sans Unicode"/>
-          <w:sz w:val="18"/>
-          <w:szCs w:val="18"/>
-        </w:rPr>
-        <w:fldChar w:fldCharType="separate"/>
       </w:r>
       <w:r>
         <w:rPr>
@@ -3919,25 +3423,7 @@
           <w:sz w:val="18"/>
           <w:szCs w:val="18"/>
         </w:rPr>
-        <w:t>{</w:t>
-      </w:r>
-      <w:proofErr w:type="spellStart"/>
-      <w:r>
-        <w:rPr>
-          <w:rFonts w:ascii="Lucida Sans Unicode" w:hAnsi="Lucida Sans Unicode" w:cs="Lucida Sans Unicode"/>
-          <w:sz w:val="18"/>
-          <w:szCs w:val="18"/>
-        </w:rPr>
-        <w:t>basismedikation_zuvor</w:t>
-      </w:r>
-      <w:proofErr w:type="spellEnd"/>
-      <w:r>
-        <w:rPr>
-          <w:rFonts w:ascii="Lucida Sans Unicode" w:hAnsi="Lucida Sans Unicode" w:cs="Lucida Sans Unicode"/>
-          <w:sz w:val="18"/>
-          <w:szCs w:val="18"/>
-        </w:rPr>
-        <w:t>}</w:t>
+        <w:t>{basismedikation_zuvor}</w:t>
       </w:r>
       <w:r>
         <w:rPr>
@@ -3961,14 +3447,6 @@
           <w:sz w:val="18"/>
           <w:szCs w:val="18"/>
         </w:rPr>
-        <w:fldChar w:fldCharType="separate"/>
-      </w:r>
-      <w:r>
-        <w:rPr>
-          <w:rFonts w:ascii="Lucida Sans Unicode" w:hAnsi="Lucida Sans Unicode" w:cs="Lucida Sans Unicode"/>
-          <w:sz w:val="18"/>
-          <w:szCs w:val="18"/>
-        </w:rPr>
         <w:fldChar w:fldCharType="end"/>
       </w:r>
       <w:r>
@@ -3985,33 +3463,31 @@
           <w:sz w:val="18"/>
           <w:szCs w:val="18"/>
         </w:rPr>
-        <w:t xml:space="preserve">unternommen worden. Zur Akutschmerzmedikation kamen </w:t>
-      </w:r>
-      <w:r>
-        <w:rPr>
-          <w:rFonts w:ascii="Lucida Sans Unicode" w:hAnsi="Lucida Sans Unicode" w:cs="Lucida Sans Unicode"/>
-          <w:sz w:val="18"/>
-          <w:szCs w:val="18"/>
-        </w:rPr>
-        <w:t>{</w:t>
-      </w:r>
-      <w:proofErr w:type="spellStart"/>
-      <w:r>
-        <w:rPr>
-          <w:rFonts w:ascii="Lucida Sans Unicode" w:hAnsi="Lucida Sans Unicode" w:cs="Lucida Sans Unicode"/>
-          <w:sz w:val="18"/>
-          <w:szCs w:val="18"/>
-        </w:rPr>
-        <w:t>akutmedikation_zuvor</w:t>
-      </w:r>
-      <w:proofErr w:type="spellEnd"/>
-      <w:r>
-        <w:rPr>
-          <w:rFonts w:ascii="Lucida Sans Unicode" w:hAnsi="Lucida Sans Unicode" w:cs="Lucida Sans Unicode"/>
-          <w:sz w:val="18"/>
-          <w:szCs w:val="18"/>
-        </w:rPr>
-        <w:t>}</w:t>
+        <w:t>unte</w:t>
+      </w:r>
+      <w:r>
+        <w:rPr>
+          <w:rFonts w:ascii="Lucida Sans Unicode" w:hAnsi="Lucida Sans Unicode" w:cs="Lucida Sans Unicode"/>
+          <w:sz w:val="18"/>
+          <w:szCs w:val="18"/>
+        </w:rPr>
+        <w:t>r</w:t>
+      </w:r>
+      <w:r>
+        <w:rPr>
+          <w:rFonts w:ascii="Lucida Sans Unicode" w:hAnsi="Lucida Sans Unicode" w:cs="Lucida Sans Unicode"/>
+          <w:sz w:val="18"/>
+          <w:szCs w:val="18"/>
+        </w:rPr>
+        <w:t xml:space="preserve">nommen worden. Zur Akutschmerzmedikation kamen </w:t>
+      </w:r>
+      <w:r>
+        <w:rPr>
+          <w:rFonts w:ascii="Lucida Sans Unicode" w:hAnsi="Lucida Sans Unicode" w:cs="Lucida Sans Unicode"/>
+          <w:sz w:val="18"/>
+          <w:szCs w:val="18"/>
+        </w:rPr>
+        <w:t>{akutmedikation_zuvor}</w:t>
       </w:r>
       <w:r>
         <w:rPr>
@@ -4035,14 +3511,6 @@
           <w:sz w:val="18"/>
           <w:szCs w:val="18"/>
         </w:rPr>
-        <w:fldChar w:fldCharType="separate"/>
-      </w:r>
-      <w:r>
-        <w:rPr>
-          <w:rFonts w:ascii="Lucida Sans Unicode" w:hAnsi="Lucida Sans Unicode" w:cs="Lucida Sans Unicode"/>
-          <w:sz w:val="18"/>
-          <w:szCs w:val="18"/>
-        </w:rPr>
         <w:fldChar w:fldCharType="end"/>
       </w:r>
       <w:r>
@@ -4067,61 +3535,23 @@
           <w:sz w:val="18"/>
           <w:szCs w:val="18"/>
         </w:rPr>
-        <w:t xml:space="preserve"> Bei Aufnahme erhielt {anrede} {</w:t>
-      </w:r>
-      <w:proofErr w:type="spellStart"/>
-      <w:r>
-        <w:rPr>
-          <w:rFonts w:ascii="Lucida Sans Unicode" w:hAnsi="Lucida Sans Unicode" w:cs="Lucida Sans Unicode"/>
-          <w:sz w:val="18"/>
-          <w:szCs w:val="18"/>
-        </w:rPr>
-        <w:t>nachname</w:t>
-      </w:r>
-      <w:proofErr w:type="spellEnd"/>
-      <w:r>
-        <w:rPr>
-          <w:rFonts w:ascii="Lucida Sans Unicode" w:hAnsi="Lucida Sans Unicode" w:cs="Lucida Sans Unicode"/>
-          <w:sz w:val="18"/>
-          <w:szCs w:val="18"/>
-        </w:rPr>
-        <w:t xml:space="preserve">} als </w:t>
-      </w:r>
-      <w:proofErr w:type="spellStart"/>
-      <w:r>
-        <w:rPr>
-          <w:rFonts w:ascii="Lucida Sans Unicode" w:hAnsi="Lucida Sans Unicode" w:cs="Lucida Sans Unicode"/>
-          <w:sz w:val="18"/>
-          <w:szCs w:val="18"/>
-        </w:rPr>
-        <w:t>Prophylaxemedikation</w:t>
-      </w:r>
-      <w:proofErr w:type="spellEnd"/>
-      <w:r>
-        <w:rPr>
-          <w:rFonts w:ascii="Lucida Sans Unicode" w:hAnsi="Lucida Sans Unicode" w:cs="Lucida Sans Unicode"/>
-          <w:sz w:val="18"/>
-          <w:szCs w:val="18"/>
-        </w:rPr>
-        <w:t xml:space="preserve"> {</w:t>
-      </w:r>
-      <w:proofErr w:type="spellStart"/>
-      <w:r>
-        <w:rPr>
-          <w:rFonts w:ascii="Lucida Sans Unicode" w:hAnsi="Lucida Sans Unicode" w:cs="Lucida Sans Unicode"/>
-          <w:sz w:val="18"/>
-          <w:szCs w:val="18"/>
-        </w:rPr>
-        <w:t>basismedikation_aufnahme</w:t>
-      </w:r>
-      <w:proofErr w:type="spellEnd"/>
-      <w:r>
-        <w:rPr>
-          <w:rFonts w:ascii="Lucida Sans Unicode" w:hAnsi="Lucida Sans Unicode" w:cs="Lucida Sans Unicode"/>
-          <w:sz w:val="18"/>
-          <w:szCs w:val="18"/>
-        </w:rPr>
-        <w:t>}</w:t>
+        <w:t xml:space="preserve"> Bei Au</w:t>
+      </w:r>
+      <w:r>
+        <w:rPr>
+          <w:rFonts w:ascii="Lucida Sans Unicode" w:hAnsi="Lucida Sans Unicode" w:cs="Lucida Sans Unicode"/>
+          <w:sz w:val="18"/>
+          <w:szCs w:val="18"/>
+        </w:rPr>
+        <w:t>f</w:t>
+      </w:r>
+      <w:r>
+        <w:rPr>
+          <w:rFonts w:ascii="Lucida Sans Unicode" w:hAnsi="Lucida Sans Unicode" w:cs="Lucida Sans Unicode"/>
+          <w:sz w:val="18"/>
+          <w:szCs w:val="18"/>
+        </w:rPr>
+        <w:t>nahme erhielt {anrede} {nachname} als Prophylaxemedikation {basismedikation_aufnahme}</w:t>
       </w:r>
       <w:r>
         <w:rPr>
@@ -4145,14 +3575,6 @@
           <w:sz w:val="18"/>
           <w:szCs w:val="18"/>
         </w:rPr>
-        <w:fldChar w:fldCharType="separate"/>
-      </w:r>
-      <w:r>
-        <w:rPr>
-          <w:rFonts w:ascii="Lucida Sans Unicode" w:hAnsi="Lucida Sans Unicode" w:cs="Lucida Sans Unicode"/>
-          <w:sz w:val="18"/>
-          <w:szCs w:val="18"/>
-        </w:rPr>
         <w:fldChar w:fldCharType="end"/>
       </w:r>
       <w:r>
@@ -4161,7 +3583,23 @@
           <w:sz w:val="18"/>
           <w:szCs w:val="18"/>
         </w:rPr>
-        <w:t>. Als Akutmedikati</w:t>
+        <w:t>. Als Aku</w:t>
+      </w:r>
+      <w:r>
+        <w:rPr>
+          <w:rFonts w:ascii="Lucida Sans Unicode" w:hAnsi="Lucida Sans Unicode" w:cs="Lucida Sans Unicode"/>
+          <w:sz w:val="18"/>
+          <w:szCs w:val="18"/>
+        </w:rPr>
+        <w:t>t</w:t>
+      </w:r>
+      <w:r>
+        <w:rPr>
+          <w:rFonts w:ascii="Lucida Sans Unicode" w:hAnsi="Lucida Sans Unicode" w:cs="Lucida Sans Unicode"/>
+          <w:sz w:val="18"/>
+          <w:szCs w:val="18"/>
+        </w:rPr>
+        <w:t>medikati</w:t>
       </w:r>
       <w:r>
         <w:rPr>
@@ -4177,25 +3615,7 @@
           <w:sz w:val="18"/>
           <w:szCs w:val="18"/>
         </w:rPr>
-        <w:t xml:space="preserve"> wurde zum Zeitpunkt der Aufnahme {</w:t>
-      </w:r>
-      <w:proofErr w:type="spellStart"/>
-      <w:r>
-        <w:rPr>
-          <w:rFonts w:ascii="Lucida Sans Unicode" w:hAnsi="Lucida Sans Unicode" w:cs="Lucida Sans Unicode"/>
-          <w:sz w:val="18"/>
-          <w:szCs w:val="18"/>
-        </w:rPr>
-        <w:t>akutmedikation_aufnahme</w:t>
-      </w:r>
-      <w:proofErr w:type="spellEnd"/>
-      <w:r>
-        <w:rPr>
-          <w:rFonts w:ascii="Lucida Sans Unicode" w:hAnsi="Lucida Sans Unicode" w:cs="Lucida Sans Unicode"/>
-          <w:sz w:val="18"/>
-          <w:szCs w:val="18"/>
-        </w:rPr>
-        <w:t>}</w:t>
+        <w:t xml:space="preserve"> wurde zum Zeitpunkt der Aufnahme {akutmedikation_aufnahme}</w:t>
       </w:r>
       <w:r>
         <w:rPr>
@@ -4219,14 +3639,6 @@
           <w:sz w:val="18"/>
           <w:szCs w:val="18"/>
         </w:rPr>
-        <w:fldChar w:fldCharType="separate"/>
-      </w:r>
-      <w:r>
-        <w:rPr>
-          <w:rFonts w:ascii="Lucida Sans Unicode" w:hAnsi="Lucida Sans Unicode" w:cs="Lucida Sans Unicode"/>
-          <w:sz w:val="18"/>
-          <w:szCs w:val="18"/>
-        </w:rPr>
         <w:fldChar w:fldCharType="end"/>
       </w:r>
       <w:r>
@@ -4235,43 +3647,15 @@
           <w:sz w:val="18"/>
           <w:szCs w:val="18"/>
         </w:rPr>
-        <w:t xml:space="preserve"> </w:t>
-      </w:r>
-      <w:proofErr w:type="gramStart"/>
-      <w:r>
-        <w:rPr>
-          <w:rFonts w:ascii="Lucida Sans Unicode" w:hAnsi="Lucida Sans Unicode" w:cs="Lucida Sans Unicode"/>
-          <w:sz w:val="18"/>
-          <w:szCs w:val="18"/>
-        </w:rPr>
-        <w:t>eingesetzt.</w:t>
-      </w:r>
-      <w:r>
-        <w:rPr>
-          <w:rFonts w:ascii="Lucida Sans Unicode" w:hAnsi="Lucida Sans Unicode" w:cs="Lucida Sans Unicode"/>
-          <w:sz w:val="18"/>
-          <w:szCs w:val="18"/>
-        </w:rPr>
-        <w:t>{</w:t>
-      </w:r>
-      <w:proofErr w:type="spellStart"/>
-      <w:proofErr w:type="gramEnd"/>
-      <w:r>
-        <w:rPr>
-          <w:rFonts w:ascii="Lucida Sans Unicode" w:hAnsi="Lucida Sans Unicode" w:cs="Lucida Sans Unicode"/>
-          <w:sz w:val="18"/>
-          <w:szCs w:val="18"/>
-        </w:rPr>
-        <w:t>pause_a</w:t>
-      </w:r>
-      <w:proofErr w:type="spellEnd"/>
-      <w:r>
-        <w:rPr>
-          <w:rFonts w:ascii="Lucida Sans Unicode" w:hAnsi="Lucida Sans Unicode" w:cs="Lucida Sans Unicode"/>
-          <w:sz w:val="18"/>
-          <w:szCs w:val="18"/>
-        </w:rPr>
-        <w:t>}</w:t>
+        <w:t xml:space="preserve"> eingesetzt.</w:t>
+      </w:r>
+      <w:r>
+        <w:rPr>
+          <w:rFonts w:ascii="Lucida Sans Unicode" w:hAnsi="Lucida Sans Unicode" w:cs="Lucida Sans Unicode"/>
+          <w:sz w:val="18"/>
+          <w:szCs w:val="18"/>
+        </w:rPr>
+        <w:t>{pause_a}</w:t>
       </w:r>
     </w:p>
     <w:bookmarkEnd w:id="1"/>
@@ -4295,25 +3679,7 @@
           <w:sz w:val="18"/>
           <w:szCs w:val="18"/>
         </w:rPr>
-        <w:t>Bei {</w:t>
-      </w:r>
-      <w:proofErr w:type="spellStart"/>
-      <w:r>
-        <w:rPr>
-          <w:rFonts w:ascii="Lucida Sans Unicode" w:hAnsi="Lucida Sans Unicode" w:cs="Lucida Sans Unicode"/>
-          <w:sz w:val="18"/>
-          <w:szCs w:val="18"/>
-        </w:rPr>
-        <w:t>patient_dat</w:t>
-      </w:r>
-      <w:proofErr w:type="spellEnd"/>
-      <w:r>
-        <w:rPr>
-          <w:rFonts w:ascii="Lucida Sans Unicode" w:hAnsi="Lucida Sans Unicode" w:cs="Lucida Sans Unicode"/>
-          <w:sz w:val="18"/>
-          <w:szCs w:val="18"/>
-        </w:rPr>
-        <w:t>} besteht</w:t>
+        <w:t>Bei {patient_dat} besteht</w:t>
       </w:r>
       <w:r>
         <w:rPr>
@@ -4329,25 +3695,7 @@
           <w:sz w:val="18"/>
           <w:szCs w:val="18"/>
         </w:rPr>
-        <w:t xml:space="preserve">ein myofasziales Schmerzsyndrom und eine </w:t>
-      </w:r>
-      <w:proofErr w:type="spellStart"/>
-      <w:r>
-        <w:rPr>
-          <w:rFonts w:ascii="Lucida Sans Unicode" w:hAnsi="Lucida Sans Unicode" w:cs="Lucida Sans Unicode"/>
-          <w:sz w:val="18"/>
-          <w:szCs w:val="18"/>
-        </w:rPr>
-        <w:t>oromandibuläre</w:t>
-      </w:r>
-      <w:proofErr w:type="spellEnd"/>
-      <w:r>
-        <w:rPr>
-          <w:rFonts w:ascii="Lucida Sans Unicode" w:hAnsi="Lucida Sans Unicode" w:cs="Lucida Sans Unicode"/>
-          <w:sz w:val="18"/>
-          <w:szCs w:val="18"/>
-        </w:rPr>
-        <w:t xml:space="preserve"> Dysfunktion</w:t>
+        <w:t>ein myofasziales Schmerzsyndrom und eine oromandibuläre Dysfunktion</w:t>
       </w:r>
       <w:r>
         <w:rPr>
@@ -4371,14 +3719,6 @@
           <w:sz w:val="18"/>
           <w:szCs w:val="18"/>
         </w:rPr>
-        <w:fldChar w:fldCharType="separate"/>
-      </w:r>
-      <w:r>
-        <w:rPr>
-          <w:rFonts w:ascii="Lucida Sans Unicode" w:hAnsi="Lucida Sans Unicode" w:cs="Lucida Sans Unicode"/>
-          <w:sz w:val="18"/>
-          <w:szCs w:val="18"/>
-        </w:rPr>
         <w:fldChar w:fldCharType="end"/>
       </w:r>
       <w:r>
@@ -4419,14 +3759,6 @@
           <w:sz w:val="18"/>
           <w:szCs w:val="18"/>
         </w:rPr>
-        <w:fldChar w:fldCharType="separate"/>
-      </w:r>
-      <w:r>
-        <w:rPr>
-          <w:rFonts w:ascii="Lucida Sans Unicode" w:hAnsi="Lucida Sans Unicode" w:cs="Lucida Sans Unicode"/>
-          <w:sz w:val="18"/>
-          <w:szCs w:val="18"/>
-        </w:rPr>
         <w:fldChar w:fldCharType="end"/>
       </w:r>
       <w:r>
@@ -4451,16 +3783,23 @@
           <w:sz w:val="18"/>
           <w:szCs w:val="18"/>
         </w:rPr>
-        <w:t xml:space="preserve"> spezifischer </w:t>
-      </w:r>
-      <w:proofErr w:type="gramStart"/>
-      <w:r>
-        <w:rPr>
-          <w:rFonts w:ascii="Lucida Sans Unicode" w:hAnsi="Lucida Sans Unicode" w:cs="Lucida Sans Unicode"/>
-          <w:sz w:val="18"/>
-          <w:szCs w:val="18"/>
-        </w:rPr>
-        <w:t>Schmerzsyndrome</w:t>
+        <w:t xml:space="preserve"> spezifischer Schmerzsy</w:t>
+      </w:r>
+      <w:r>
+        <w:rPr>
+          <w:rFonts w:ascii="Lucida Sans Unicode" w:hAnsi="Lucida Sans Unicode" w:cs="Lucida Sans Unicode"/>
+          <w:sz w:val="18"/>
+          <w:szCs w:val="18"/>
+        </w:rPr>
+        <w:t>n</w:t>
+      </w:r>
+      <w:r>
+        <w:rPr>
+          <w:rFonts w:ascii="Lucida Sans Unicode" w:hAnsi="Lucida Sans Unicode" w:cs="Lucida Sans Unicode"/>
+          <w:sz w:val="18"/>
+          <w:szCs w:val="18"/>
+        </w:rPr>
+        <w:t>drome</w:t>
       </w:r>
       <w:r>
         <w:rPr>
@@ -4476,17 +3815,7 @@
           <w:sz w:val="18"/>
           <w:szCs w:val="18"/>
         </w:rPr>
-        <w:t>{</w:t>
-      </w:r>
-      <w:proofErr w:type="spellStart"/>
-      <w:proofErr w:type="gramEnd"/>
-      <w:r>
-        <w:rPr>
-          <w:rFonts w:ascii="Lucida Sans Unicode" w:hAnsi="Lucida Sans Unicode" w:cs="Lucida Sans Unicode"/>
-          <w:sz w:val="18"/>
-          <w:szCs w:val="18"/>
-        </w:rPr>
-        <w:t>pause_</w:t>
+        <w:t>{pause_</w:t>
       </w:r>
       <w:r>
         <w:rPr>
@@ -4496,7 +3825,6 @@
         </w:rPr>
         <w:t>b</w:t>
       </w:r>
-      <w:proofErr w:type="spellEnd"/>
       <w:r>
         <w:rPr>
           <w:rFonts w:ascii="Lucida Sans Unicode" w:hAnsi="Lucida Sans Unicode" w:cs="Lucida Sans Unicode"/>
@@ -4542,25 +3870,7 @@
           <w:sz w:val="18"/>
           <w:szCs w:val="18"/>
         </w:rPr>
-        <w:t xml:space="preserve">Keine der bisherigen Therapiemaßnahmen konnte verhindern, dass sich ein </w:t>
-      </w:r>
-      <w:proofErr w:type="spellStart"/>
-      <w:r>
-        <w:rPr>
-          <w:rFonts w:ascii="Lucida Sans Unicode" w:hAnsi="Lucida Sans Unicode" w:cs="Lucida Sans Unicode"/>
-          <w:sz w:val="18"/>
-          <w:szCs w:val="18"/>
-        </w:rPr>
-        <w:t>hochchronifiziertes</w:t>
-      </w:r>
-      <w:proofErr w:type="spellEnd"/>
-      <w:r>
-        <w:rPr>
-          <w:rFonts w:ascii="Lucida Sans Unicode" w:hAnsi="Lucida Sans Unicode" w:cs="Lucida Sans Unicode"/>
-          <w:sz w:val="18"/>
-          <w:szCs w:val="18"/>
-        </w:rPr>
-        <w:t xml:space="preserve"> Schmerzgeschehen eingestellt hat. </w:t>
+        <w:t xml:space="preserve">Keine der bisherigen Therapiemaßnahmen konnte verhindern, dass sich ein hochchronifiziertes Schmerzgeschehen eingestellt hat. </w:t>
       </w:r>
     </w:p>
     <w:p>
@@ -4598,25 +3908,7 @@
           <w:sz w:val="18"/>
           <w:szCs w:val="18"/>
         </w:rPr>
-        <w:t>{</w:t>
-      </w:r>
-      <w:proofErr w:type="spellStart"/>
-      <w:r>
-        <w:rPr>
-          <w:rFonts w:ascii="Lucida Sans Unicode" w:hAnsi="Lucida Sans Unicode" w:cs="Lucida Sans Unicode"/>
-          <w:sz w:val="18"/>
-          <w:szCs w:val="18"/>
-        </w:rPr>
-        <w:t>midas</w:t>
-      </w:r>
-      <w:proofErr w:type="spellEnd"/>
-      <w:r>
-        <w:rPr>
-          <w:rFonts w:ascii="Lucida Sans Unicode" w:hAnsi="Lucida Sans Unicode" w:cs="Lucida Sans Unicode"/>
-          <w:sz w:val="18"/>
-          <w:szCs w:val="18"/>
-        </w:rPr>
-        <w:t>}</w:t>
+        <w:t>{midas}</w:t>
       </w:r>
     </w:p>
     <w:p>
@@ -4654,25 +3946,7 @@
           <w:sz w:val="18"/>
           <w:szCs w:val="18"/>
         </w:rPr>
-        <w:t>{</w:t>
-      </w:r>
-      <w:proofErr w:type="spellStart"/>
-      <w:r>
-        <w:rPr>
-          <w:rFonts w:ascii="Lucida Sans Unicode" w:hAnsi="Lucida Sans Unicode" w:cs="Lucida Sans Unicode"/>
-          <w:sz w:val="18"/>
-          <w:szCs w:val="18"/>
-        </w:rPr>
-        <w:t>whodas</w:t>
-      </w:r>
-      <w:proofErr w:type="spellEnd"/>
-      <w:r>
-        <w:rPr>
-          <w:rFonts w:ascii="Lucida Sans Unicode" w:hAnsi="Lucida Sans Unicode" w:cs="Lucida Sans Unicode"/>
-          <w:sz w:val="18"/>
-          <w:szCs w:val="18"/>
-        </w:rPr>
-        <w:t>}</w:t>
+        <w:t>{whodas}</w:t>
       </w:r>
     </w:p>
     <w:p>
@@ -4736,14 +4010,29 @@
         </w:rPr>
         <w:t>{</w:t>
       </w:r>
-      <w:proofErr w:type="spellStart"/>
-      <w:r>
-        <w:rPr>
-          <w:rFonts w:ascii="Lucida Sans Unicode" w:hAnsi="Lucida Sans Unicode" w:cs="Lucida Sans Unicode"/>
-          <w:sz w:val="18"/>
-          <w:szCs w:val="18"/>
-        </w:rPr>
-        <w:t>medizinische_</w:t>
+      <w:r>
+        <w:rPr>
+          <w:rFonts w:ascii="Lucida Sans Unicode" w:hAnsi="Lucida Sans Unicode" w:cs="Lucida Sans Unicode"/>
+          <w:sz w:val="18"/>
+          <w:szCs w:val="18"/>
+        </w:rPr>
+        <w:t>med</w:t>
+      </w:r>
+      <w:r>
+        <w:rPr>
+          <w:rFonts w:ascii="Lucida Sans Unicode" w:hAnsi="Lucida Sans Unicode" w:cs="Lucida Sans Unicode"/>
+          <w:sz w:val="18"/>
+          <w:szCs w:val="18"/>
+        </w:rPr>
+        <w:t>i</w:t>
+      </w:r>
+      <w:r>
+        <w:rPr>
+          <w:rFonts w:ascii="Lucida Sans Unicode" w:hAnsi="Lucida Sans Unicode" w:cs="Lucida Sans Unicode"/>
+          <w:sz w:val="18"/>
+          <w:szCs w:val="18"/>
+        </w:rPr>
+        <w:t>zinische_</w:t>
       </w:r>
       <w:r>
         <w:rPr>
@@ -4753,7 +4042,6 @@
         </w:rPr>
         <w:t>vorbehandlungen</w:t>
       </w:r>
-      <w:proofErr w:type="spellEnd"/>
       <w:r>
         <w:rPr>
           <w:rFonts w:ascii="Lucida Sans Unicode" w:hAnsi="Lucida Sans Unicode" w:cs="Lucida Sans Unicode"/>
@@ -4808,25 +4096,23 @@
           <w:sz w:val="18"/>
           <w:szCs w:val="18"/>
         </w:rPr>
-        <w:t>durch {</w:t>
-      </w:r>
-      <w:proofErr w:type="spellStart"/>
-      <w:r>
-        <w:rPr>
-          <w:rFonts w:ascii="Lucida Sans Unicode" w:hAnsi="Lucida Sans Unicode" w:cs="Lucida Sans Unicode"/>
-          <w:sz w:val="18"/>
-          <w:szCs w:val="18"/>
-        </w:rPr>
-        <w:t>andere_vorbehandlungen</w:t>
-      </w:r>
-      <w:proofErr w:type="spellEnd"/>
-      <w:r>
-        <w:rPr>
-          <w:rFonts w:ascii="Lucida Sans Unicode" w:hAnsi="Lucida Sans Unicode" w:cs="Lucida Sans Unicode"/>
-          <w:sz w:val="18"/>
-          <w:szCs w:val="18"/>
-        </w:rPr>
-        <w:t>}.</w:t>
+        <w:t>durch {and</w:t>
+      </w:r>
+      <w:r>
+        <w:rPr>
+          <w:rFonts w:ascii="Lucida Sans Unicode" w:hAnsi="Lucida Sans Unicode" w:cs="Lucida Sans Unicode"/>
+          <w:sz w:val="18"/>
+          <w:szCs w:val="18"/>
+        </w:rPr>
+        <w:t>e</w:t>
+      </w:r>
+      <w:r>
+        <w:rPr>
+          <w:rFonts w:ascii="Lucida Sans Unicode" w:hAnsi="Lucida Sans Unicode" w:cs="Lucida Sans Unicode"/>
+          <w:sz w:val="18"/>
+          <w:szCs w:val="18"/>
+        </w:rPr>
+        <w:t>re_vorbehandlungen}.</w:t>
       </w:r>
     </w:p>
     <w:p>
@@ -4857,25 +4143,7 @@
           <w:sz w:val="18"/>
           <w:szCs w:val="18"/>
         </w:rPr>
-        <w:t>{</w:t>
-      </w:r>
-      <w:proofErr w:type="spellStart"/>
-      <w:r>
-        <w:rPr>
-          <w:rFonts w:ascii="Lucida Sans Unicode" w:hAnsi="Lucida Sans Unicode" w:cs="Lucida Sans Unicode"/>
-          <w:sz w:val="18"/>
-          <w:szCs w:val="18"/>
-        </w:rPr>
-        <w:t>pause_entzug</w:t>
-      </w:r>
-      <w:proofErr w:type="spellEnd"/>
-      <w:r>
-        <w:rPr>
-          <w:rFonts w:ascii="Lucida Sans Unicode" w:hAnsi="Lucida Sans Unicode" w:cs="Lucida Sans Unicode"/>
-          <w:sz w:val="18"/>
-          <w:szCs w:val="18"/>
-        </w:rPr>
-        <w:t>}.</w:t>
+        <w:t>{pause_entzug}.</w:t>
       </w:r>
     </w:p>
     <w:p>
@@ -4913,25 +4181,7 @@
           <w:sz w:val="18"/>
           <w:szCs w:val="18"/>
         </w:rPr>
-        <w:t>{</w:t>
-      </w:r>
-      <w:proofErr w:type="spellStart"/>
-      <w:r>
-        <w:rPr>
-          <w:rFonts w:ascii="Lucida Sans Unicode" w:hAnsi="Lucida Sans Unicode" w:cs="Lucida Sans Unicode"/>
-          <w:sz w:val="18"/>
-          <w:szCs w:val="18"/>
-        </w:rPr>
-        <w:t>pause_def</w:t>
-      </w:r>
-      <w:proofErr w:type="spellEnd"/>
-      <w:r>
-        <w:rPr>
-          <w:rFonts w:ascii="Lucida Sans Unicode" w:hAnsi="Lucida Sans Unicode" w:cs="Lucida Sans Unicode"/>
-          <w:sz w:val="18"/>
-          <w:szCs w:val="18"/>
-        </w:rPr>
-        <w:t>}</w:t>
+        <w:t>{pause_def}</w:t>
       </w:r>
     </w:p>
     <w:p>
@@ -4977,25 +4227,7 @@
           <w:sz w:val="18"/>
           <w:szCs w:val="18"/>
         </w:rPr>
-        <w:t xml:space="preserve"> {</w:t>
-      </w:r>
-      <w:proofErr w:type="spellStart"/>
-      <w:r>
-        <w:rPr>
-          <w:rFonts w:ascii="Lucida Sans Unicode" w:hAnsi="Lucida Sans Unicode" w:cs="Lucida Sans Unicode"/>
-          <w:sz w:val="18"/>
-          <w:szCs w:val="18"/>
-        </w:rPr>
-        <w:t>patient</w:t>
-      </w:r>
-      <w:proofErr w:type="spellEnd"/>
-      <w:r>
-        <w:rPr>
-          <w:rFonts w:ascii="Lucida Sans Unicode" w:hAnsi="Lucida Sans Unicode" w:cs="Lucida Sans Unicode"/>
-          <w:sz w:val="18"/>
-          <w:szCs w:val="18"/>
-        </w:rPr>
-        <w:t>}</w:t>
+        <w:t xml:space="preserve"> {patient}</w:t>
       </w:r>
       <w:r>
         <w:rPr>
@@ -5011,25 +4243,7 @@
           <w:sz w:val="18"/>
           <w:szCs w:val="18"/>
         </w:rPr>
-        <w:t>in der Selbstauskunft das häufige Auftreten von {</w:t>
-      </w:r>
-      <w:proofErr w:type="spellStart"/>
-      <w:r>
-        <w:rPr>
-          <w:rFonts w:ascii="Lucida Sans Unicode" w:hAnsi="Lucida Sans Unicode" w:cs="Lucida Sans Unicode"/>
-          <w:sz w:val="18"/>
-          <w:szCs w:val="18"/>
-        </w:rPr>
-        <w:t>symptome</w:t>
-      </w:r>
-      <w:proofErr w:type="spellEnd"/>
-      <w:r>
-        <w:rPr>
-          <w:rFonts w:ascii="Lucida Sans Unicode" w:hAnsi="Lucida Sans Unicode" w:cs="Lucida Sans Unicode"/>
-          <w:sz w:val="18"/>
-          <w:szCs w:val="18"/>
-        </w:rPr>
-        <w:t>}.</w:t>
+        <w:t>in der Selbstauskunft das häufige Auftreten von {symptome}.</w:t>
       </w:r>
     </w:p>
     <w:p>
@@ -5067,25 +4281,8 @@
           <w:sz w:val="18"/>
           <w:szCs w:val="18"/>
         </w:rPr>
-        <w:t>Bei {</w:t>
-      </w:r>
-      <w:proofErr w:type="spellStart"/>
-      <w:r>
-        <w:rPr>
-          <w:rFonts w:ascii="Lucida Sans Unicode" w:hAnsi="Lucida Sans Unicode" w:cs="Lucida Sans Unicode"/>
-          <w:sz w:val="18"/>
-          <w:szCs w:val="18"/>
-        </w:rPr>
-        <w:t>patient_dat</w:t>
-      </w:r>
-      <w:proofErr w:type="spellEnd"/>
-      <w:r>
-        <w:rPr>
-          <w:rFonts w:ascii="Lucida Sans Unicode" w:hAnsi="Lucida Sans Unicode" w:cs="Lucida Sans Unicode"/>
-          <w:sz w:val="18"/>
-          <w:szCs w:val="18"/>
-        </w:rPr>
-        <w:t>}</w:t>
+        <w:lastRenderedPageBreak/>
+        <w:t>Bei {patient_dat}</w:t>
       </w:r>
       <w:r>
         <w:rPr>
@@ -5101,61 +4298,7 @@
           <w:sz w:val="18"/>
           <w:szCs w:val="18"/>
         </w:rPr>
-        <w:t>In der Selbstauskunft beschreibt {anrede} {</w:t>
-      </w:r>
-      <w:proofErr w:type="spellStart"/>
-      <w:r>
-        <w:rPr>
-          <w:rFonts w:ascii="Lucida Sans Unicode" w:hAnsi="Lucida Sans Unicode" w:cs="Lucida Sans Unicode"/>
-          <w:sz w:val="18"/>
-          <w:szCs w:val="18"/>
-        </w:rPr>
-        <w:t>nachname</w:t>
-      </w:r>
-      <w:proofErr w:type="spellEnd"/>
-      <w:r>
-        <w:rPr>
-          <w:rFonts w:ascii="Lucida Sans Unicode" w:hAnsi="Lucida Sans Unicode" w:cs="Lucida Sans Unicode"/>
-          <w:sz w:val="18"/>
-          <w:szCs w:val="18"/>
-        </w:rPr>
-        <w:t>}, {</w:t>
-      </w:r>
-      <w:proofErr w:type="spellStart"/>
-      <w:r>
-        <w:rPr>
-          <w:rFonts w:ascii="Lucida Sans Unicode" w:hAnsi="Lucida Sans Unicode" w:cs="Lucida Sans Unicode"/>
-          <w:sz w:val="18"/>
-          <w:szCs w:val="18"/>
-        </w:rPr>
-        <w:t>ersie</w:t>
-      </w:r>
-      <w:proofErr w:type="spellEnd"/>
-      <w:r>
-        <w:rPr>
-          <w:rFonts w:ascii="Lucida Sans Unicode" w:hAnsi="Lucida Sans Unicode" w:cs="Lucida Sans Unicode"/>
-          <w:sz w:val="18"/>
-          <w:szCs w:val="18"/>
-        </w:rPr>
-        <w:t>} {</w:t>
-      </w:r>
-      <w:proofErr w:type="spellStart"/>
-      <w:r>
-        <w:rPr>
-          <w:rFonts w:ascii="Lucida Sans Unicode" w:hAnsi="Lucida Sans Unicode" w:cs="Lucida Sans Unicode"/>
-          <w:sz w:val="18"/>
-          <w:szCs w:val="18"/>
-        </w:rPr>
-        <w:t>bdi_ii</w:t>
-      </w:r>
-      <w:proofErr w:type="spellEnd"/>
-      <w:r>
-        <w:rPr>
-          <w:rFonts w:ascii="Lucida Sans Unicode" w:hAnsi="Lucida Sans Unicode" w:cs="Lucida Sans Unicode"/>
-          <w:sz w:val="18"/>
-          <w:szCs w:val="18"/>
-        </w:rPr>
-        <w:t>}.</w:t>
+        <w:t>In der Selbstauskunft beschreibt {anrede} {nachname}, {ersie} {bdi_ii}.</w:t>
       </w:r>
     </w:p>
     <w:p>
@@ -5193,43 +4336,7 @@
           <w:sz w:val="18"/>
           <w:szCs w:val="18"/>
         </w:rPr>
-        <w:t>Insgesamt berichtet {anrede} {</w:t>
-      </w:r>
-      <w:proofErr w:type="spellStart"/>
-      <w:r>
-        <w:rPr>
-          <w:rFonts w:ascii="Lucida Sans Unicode" w:hAnsi="Lucida Sans Unicode" w:cs="Lucida Sans Unicode"/>
-          <w:sz w:val="18"/>
-          <w:szCs w:val="18"/>
-        </w:rPr>
-        <w:t>nachname</w:t>
-      </w:r>
-      <w:proofErr w:type="spellEnd"/>
-      <w:r>
-        <w:rPr>
-          <w:rFonts w:ascii="Lucida Sans Unicode" w:hAnsi="Lucida Sans Unicode" w:cs="Lucida Sans Unicode"/>
-          <w:sz w:val="18"/>
-          <w:szCs w:val="18"/>
-        </w:rPr>
-        <w:t>}, {</w:t>
-      </w:r>
-      <w:proofErr w:type="spellStart"/>
-      <w:r>
-        <w:rPr>
-          <w:rFonts w:ascii="Lucida Sans Unicode" w:hAnsi="Lucida Sans Unicode" w:cs="Lucida Sans Unicode"/>
-          <w:sz w:val="18"/>
-          <w:szCs w:val="18"/>
-        </w:rPr>
-        <w:t>ersie</w:t>
-      </w:r>
-      <w:proofErr w:type="spellEnd"/>
-      <w:r>
-        <w:rPr>
-          <w:rFonts w:ascii="Lucida Sans Unicode" w:hAnsi="Lucida Sans Unicode" w:cs="Lucida Sans Unicode"/>
-          <w:sz w:val="18"/>
-          <w:szCs w:val="18"/>
-        </w:rPr>
-        <w:t>} {chronisch}.</w:t>
+        <w:t>Insgesamt berichtet {anrede} {nachname}, {ersie} {chronisch}.</w:t>
       </w:r>
     </w:p>
     <w:p>
@@ -5301,25 +4408,7 @@
           <w:sz w:val="18"/>
           <w:szCs w:val="18"/>
         </w:rPr>
-        <w:t>{</w:t>
-      </w:r>
-      <w:proofErr w:type="spellStart"/>
-      <w:r>
-        <w:rPr>
-          <w:rFonts w:ascii="Lucida Sans Unicode" w:hAnsi="Lucida Sans Unicode" w:cs="Lucida Sans Unicode"/>
-          <w:sz w:val="18"/>
-          <w:szCs w:val="18"/>
-        </w:rPr>
-        <w:t>nachname</w:t>
-      </w:r>
-      <w:proofErr w:type="spellEnd"/>
-      <w:r>
-        <w:rPr>
-          <w:rFonts w:ascii="Lucida Sans Unicode" w:hAnsi="Lucida Sans Unicode" w:cs="Lucida Sans Unicode"/>
-          <w:sz w:val="18"/>
-          <w:szCs w:val="18"/>
-        </w:rPr>
-        <w:t>}</w:t>
+        <w:t>{nachname}</w:t>
       </w:r>
       <w:r>
         <w:rPr>
@@ -5363,7 +4452,7 @@
           <w:szCs w:val="18"/>
           <w:highlight w:val="yellow"/>
         </w:rPr>
-        <w:fldChar w:fldCharType="separate"/>
+        <w:fldChar w:fldCharType="end"/>
       </w:r>
       <w:r>
         <w:rPr>
@@ -5372,6 +4461,91 @@
           <w:szCs w:val="18"/>
           <w:highlight w:val="yellow"/>
         </w:rPr>
+        <w:t>.</w:t>
+      </w:r>
+      <w:r>
+        <w:rPr>
+          <w:rFonts w:ascii="Lucida Sans Unicode" w:hAnsi="Lucida Sans Unicode" w:cs="Lucida Sans Unicode"/>
+          <w:sz w:val="18"/>
+          <w:szCs w:val="18"/>
+        </w:rPr>
+        <w:t xml:space="preserve"> </w:t>
+      </w:r>
+      <w:r>
+        <w:rPr>
+          <w:rFonts w:ascii="Lucida Sans Unicode" w:hAnsi="Lucida Sans Unicode" w:cs="Lucida Sans Unicode"/>
+          <w:sz w:val="18"/>
+          <w:szCs w:val="18"/>
+        </w:rPr>
+        <w:t>{ersie_cap}</w:t>
+      </w:r>
+      <w:r>
+        <w:rPr>
+          <w:rFonts w:ascii="Lucida Sans Unicode" w:hAnsi="Lucida Sans Unicode" w:cs="Lucida Sans Unicode"/>
+          <w:sz w:val="18"/>
+          <w:szCs w:val="18"/>
+        </w:rPr>
+        <w:t xml:space="preserve"> sei als </w:t>
+      </w:r>
+      <w:r>
+        <w:rPr>
+          <w:rFonts w:ascii="Lucida Sans Unicode" w:hAnsi="Lucida Sans Unicode" w:cs="Lucida Sans Unicode"/>
+          <w:sz w:val="18"/>
+          <w:szCs w:val="18"/>
+        </w:rPr>
+        <w:t xml:space="preserve">{arbeit} </w:t>
+      </w:r>
+      <w:r>
+        <w:rPr>
+          <w:rFonts w:ascii="Lucida Sans Unicode" w:hAnsi="Lucida Sans Unicode" w:cs="Lucida Sans Unicode"/>
+          <w:sz w:val="18"/>
+          <w:szCs w:val="18"/>
+        </w:rPr>
+        <w:t xml:space="preserve">angestellt. </w:t>
+      </w:r>
+      <w:r>
+        <w:rPr>
+          <w:rFonts w:ascii="Lucida Sans Unicode" w:hAnsi="Lucida Sans Unicode" w:cs="Lucida Sans Unicode"/>
+          <w:sz w:val="18"/>
+          <w:szCs w:val="18"/>
+          <w:highlight w:val="yellow"/>
+        </w:rPr>
+        <w:t>Eine Schwerbehinderung wurde bisher nicht beantragt</w:t>
+      </w:r>
+      <w:r>
+        <w:rPr>
+          <w:rFonts w:ascii="Lucida Sans Unicode" w:hAnsi="Lucida Sans Unicode" w:cs="Lucida Sans Unicode"/>
+          <w:sz w:val="18"/>
+          <w:szCs w:val="18"/>
+          <w:highlight w:val="yellow"/>
+        </w:rPr>
+        <w:t>.</w:t>
+      </w:r>
+      <w:r>
+        <w:rPr>
+          <w:rFonts w:ascii="Lucida Sans Unicode" w:hAnsi="Lucida Sans Unicode" w:cs="Lucida Sans Unicode"/>
+          <w:sz w:val="18"/>
+          <w:szCs w:val="18"/>
+          <w:highlight w:val="yellow"/>
+        </w:rPr>
+        <w:fldChar w:fldCharType="begin"/>
+      </w:r>
+      <w:r>
+        <w:rPr>
+          <w:rFonts w:ascii="Lucida Sans Unicode" w:hAnsi="Lucida Sans Unicode" w:cs="Lucida Sans Unicode"/>
+          <w:sz w:val="18"/>
+          <w:szCs w:val="18"/>
+          <w:highlight w:val="yellow"/>
+        </w:rPr>
+        <w:instrText xml:space="preserve">  </w:instrText>
+      </w:r>
+      <w:r>
+        <w:rPr>
+          <w:rFonts w:ascii="Lucida Sans Unicode" w:hAnsi="Lucida Sans Unicode" w:cs="Lucida Sans Unicode"/>
+          <w:sz w:val="18"/>
+          <w:szCs w:val="18"/>
+          <w:highlight w:val="yellow"/>
+        </w:rPr>
         <w:fldChar w:fldCharType="end"/>
       </w:r>
       <w:r>
@@ -5381,6 +4555,42 @@
           <w:szCs w:val="18"/>
           <w:highlight w:val="yellow"/>
         </w:rPr>
+        <w:t xml:space="preserve"> Es besteht ein Grad der Behinderung von </w:t>
+      </w:r>
+      <w:r>
+        <w:rPr>
+          <w:rFonts w:ascii="Lucida Sans Unicode" w:hAnsi="Lucida Sans Unicode" w:cs="Lucida Sans Unicode"/>
+          <w:sz w:val="18"/>
+          <w:szCs w:val="18"/>
+          <w:highlight w:val="yellow"/>
+        </w:rPr>
+        <w:fldChar w:fldCharType="begin"/>
+      </w:r>
+      <w:r>
+        <w:rPr>
+          <w:rFonts w:ascii="Lucida Sans Unicode" w:hAnsi="Lucida Sans Unicode" w:cs="Lucida Sans Unicode"/>
+          <w:sz w:val="18"/>
+          <w:szCs w:val="18"/>
+          <w:highlight w:val="yellow"/>
+        </w:rPr>
+        <w:instrText xml:space="preserve">  </w:instrText>
+      </w:r>
+      <w:r>
+        <w:rPr>
+          <w:rFonts w:ascii="Lucida Sans Unicode" w:hAnsi="Lucida Sans Unicode" w:cs="Lucida Sans Unicode"/>
+          <w:sz w:val="18"/>
+          <w:szCs w:val="18"/>
+          <w:highlight w:val="yellow"/>
+        </w:rPr>
+        <w:fldChar w:fldCharType="end"/>
+      </w:r>
+      <w:r>
+        <w:rPr>
+          <w:rFonts w:ascii="Lucida Sans Unicode" w:hAnsi="Lucida Sans Unicode" w:cs="Lucida Sans Unicode"/>
+          <w:sz w:val="18"/>
+          <w:szCs w:val="18"/>
+          <w:highlight w:val="yellow"/>
+        </w:rPr>
         <w:t>.</w:t>
       </w:r>
       <w:r>
@@ -5389,191 +4599,23 @@
           <w:sz w:val="18"/>
           <w:szCs w:val="18"/>
         </w:rPr>
-        <w:t xml:space="preserve"> </w:t>
-      </w:r>
-      <w:r>
-        <w:rPr>
-          <w:rFonts w:ascii="Lucida Sans Unicode" w:hAnsi="Lucida Sans Unicode" w:cs="Lucida Sans Unicode"/>
-          <w:sz w:val="18"/>
-          <w:szCs w:val="18"/>
-        </w:rPr>
-        <w:t>{</w:t>
-      </w:r>
-      <w:proofErr w:type="spellStart"/>
-      <w:r>
-        <w:rPr>
-          <w:rFonts w:ascii="Lucida Sans Unicode" w:hAnsi="Lucida Sans Unicode" w:cs="Lucida Sans Unicode"/>
-          <w:sz w:val="18"/>
-          <w:szCs w:val="18"/>
-        </w:rPr>
-        <w:t>ersie_cap</w:t>
-      </w:r>
-      <w:proofErr w:type="spellEnd"/>
-      <w:r>
-        <w:rPr>
-          <w:rFonts w:ascii="Lucida Sans Unicode" w:hAnsi="Lucida Sans Unicode" w:cs="Lucida Sans Unicode"/>
-          <w:sz w:val="18"/>
-          <w:szCs w:val="18"/>
-        </w:rPr>
-        <w:t>}</w:t>
-      </w:r>
-      <w:r>
-        <w:rPr>
-          <w:rFonts w:ascii="Lucida Sans Unicode" w:hAnsi="Lucida Sans Unicode" w:cs="Lucida Sans Unicode"/>
-          <w:sz w:val="18"/>
-          <w:szCs w:val="18"/>
-        </w:rPr>
-        <w:t xml:space="preserve"> sei als </w:t>
-      </w:r>
-      <w:r>
-        <w:rPr>
-          <w:rFonts w:ascii="Lucida Sans Unicode" w:hAnsi="Lucida Sans Unicode" w:cs="Lucida Sans Unicode"/>
-          <w:sz w:val="18"/>
-          <w:szCs w:val="18"/>
-        </w:rPr>
-        <w:t>{</w:t>
-      </w:r>
-      <w:proofErr w:type="spellStart"/>
-      <w:r>
-        <w:rPr>
-          <w:rFonts w:ascii="Lucida Sans Unicode" w:hAnsi="Lucida Sans Unicode" w:cs="Lucida Sans Unicode"/>
-          <w:sz w:val="18"/>
-          <w:szCs w:val="18"/>
-        </w:rPr>
-        <w:t>arbeit</w:t>
-      </w:r>
-      <w:proofErr w:type="spellEnd"/>
-      <w:r>
-        <w:rPr>
-          <w:rFonts w:ascii="Lucida Sans Unicode" w:hAnsi="Lucida Sans Unicode" w:cs="Lucida Sans Unicode"/>
-          <w:sz w:val="18"/>
-          <w:szCs w:val="18"/>
-        </w:rPr>
-        <w:t xml:space="preserve">} </w:t>
-      </w:r>
-      <w:r>
-        <w:rPr>
-          <w:rFonts w:ascii="Lucida Sans Unicode" w:hAnsi="Lucida Sans Unicode" w:cs="Lucida Sans Unicode"/>
-          <w:sz w:val="18"/>
-          <w:szCs w:val="18"/>
-        </w:rPr>
-        <w:t xml:space="preserve">angestellt. </w:t>
-      </w:r>
-      <w:r>
-        <w:rPr>
-          <w:rFonts w:ascii="Lucida Sans Unicode" w:hAnsi="Lucida Sans Unicode" w:cs="Lucida Sans Unicode"/>
-          <w:sz w:val="18"/>
-          <w:szCs w:val="18"/>
-          <w:highlight w:val="yellow"/>
-        </w:rPr>
-        <w:t>Eine Schwerbehinderung wurde bisher nicht beantragt</w:t>
-      </w:r>
-      <w:r>
-        <w:rPr>
-          <w:rFonts w:ascii="Lucida Sans Unicode" w:hAnsi="Lucida Sans Unicode" w:cs="Lucida Sans Unicode"/>
-          <w:sz w:val="18"/>
-          <w:szCs w:val="18"/>
-          <w:highlight w:val="yellow"/>
-        </w:rPr>
-        <w:t>.</w:t>
-      </w:r>
-      <w:r>
-        <w:rPr>
-          <w:rFonts w:ascii="Lucida Sans Unicode" w:hAnsi="Lucida Sans Unicode" w:cs="Lucida Sans Unicode"/>
-          <w:sz w:val="18"/>
-          <w:szCs w:val="18"/>
-          <w:highlight w:val="yellow"/>
-        </w:rPr>
-        <w:fldChar w:fldCharType="begin"/>
-      </w:r>
-      <w:r>
-        <w:rPr>
-          <w:rFonts w:ascii="Lucida Sans Unicode" w:hAnsi="Lucida Sans Unicode" w:cs="Lucida Sans Unicode"/>
-          <w:sz w:val="18"/>
-          <w:szCs w:val="18"/>
-          <w:highlight w:val="yellow"/>
-        </w:rPr>
-        <w:instrText xml:space="preserve">  </w:instrText>
-      </w:r>
-      <w:r>
-        <w:rPr>
-          <w:rFonts w:ascii="Lucida Sans Unicode" w:hAnsi="Lucida Sans Unicode" w:cs="Lucida Sans Unicode"/>
-          <w:sz w:val="18"/>
-          <w:szCs w:val="18"/>
-          <w:highlight w:val="yellow"/>
-        </w:rPr>
-        <w:fldChar w:fldCharType="separate"/>
-      </w:r>
-      <w:r>
-        <w:rPr>
-          <w:rFonts w:ascii="Lucida Sans Unicode" w:hAnsi="Lucida Sans Unicode" w:cs="Lucida Sans Unicode"/>
-          <w:sz w:val="18"/>
-          <w:szCs w:val="18"/>
-          <w:highlight w:val="yellow"/>
-        </w:rPr>
-        <w:fldChar w:fldCharType="end"/>
-      </w:r>
-      <w:r>
-        <w:rPr>
-          <w:rFonts w:ascii="Lucida Sans Unicode" w:hAnsi="Lucida Sans Unicode" w:cs="Lucida Sans Unicode"/>
-          <w:sz w:val="18"/>
-          <w:szCs w:val="18"/>
-          <w:highlight w:val="yellow"/>
-        </w:rPr>
-        <w:t xml:space="preserve"> Es besteht ein Grad der Behinderung von </w:t>
-      </w:r>
-      <w:r>
-        <w:rPr>
-          <w:rFonts w:ascii="Lucida Sans Unicode" w:hAnsi="Lucida Sans Unicode" w:cs="Lucida Sans Unicode"/>
-          <w:sz w:val="18"/>
-          <w:szCs w:val="18"/>
-          <w:highlight w:val="yellow"/>
-        </w:rPr>
-        <w:fldChar w:fldCharType="begin"/>
-      </w:r>
-      <w:r>
-        <w:rPr>
-          <w:rFonts w:ascii="Lucida Sans Unicode" w:hAnsi="Lucida Sans Unicode" w:cs="Lucida Sans Unicode"/>
-          <w:sz w:val="18"/>
-          <w:szCs w:val="18"/>
-          <w:highlight w:val="yellow"/>
-        </w:rPr>
-        <w:instrText xml:space="preserve">  </w:instrText>
-      </w:r>
-      <w:r>
-        <w:rPr>
-          <w:rFonts w:ascii="Lucida Sans Unicode" w:hAnsi="Lucida Sans Unicode" w:cs="Lucida Sans Unicode"/>
-          <w:sz w:val="18"/>
-          <w:szCs w:val="18"/>
-          <w:highlight w:val="yellow"/>
-        </w:rPr>
-        <w:fldChar w:fldCharType="separate"/>
-      </w:r>
-      <w:r>
-        <w:rPr>
-          <w:rFonts w:ascii="Lucida Sans Unicode" w:hAnsi="Lucida Sans Unicode" w:cs="Lucida Sans Unicode"/>
-          <w:sz w:val="18"/>
-          <w:szCs w:val="18"/>
-          <w:highlight w:val="yellow"/>
-        </w:rPr>
-        <w:fldChar w:fldCharType="end"/>
-      </w:r>
-      <w:r>
-        <w:rPr>
-          <w:rFonts w:ascii="Lucida Sans Unicode" w:hAnsi="Lucida Sans Unicode" w:cs="Lucida Sans Unicode"/>
-          <w:sz w:val="18"/>
-          <w:szCs w:val="18"/>
-          <w:highlight w:val="yellow"/>
-        </w:rPr>
-        <w:t>.</w:t>
-      </w:r>
-      <w:r>
-        <w:rPr>
-          <w:rFonts w:ascii="Lucida Sans Unicode" w:hAnsi="Lucida Sans Unicode" w:cs="Lucida Sans Unicode"/>
-          <w:sz w:val="18"/>
-          <w:szCs w:val="18"/>
-        </w:rPr>
-        <w:t xml:space="preserve"> Es findet sich eine deutliche Beeinträchtigung der Alltagstauglichkeit sowie der Teilnahme am gesellschaftlichen Leben und der Arbeitsfähigkeit. </w:t>
+        <w:t xml:space="preserve"> Es findet sich eine deutliche Beeinträchtigung der Alltagstauglichkeit sowie der Teilnahme am gesel</w:t>
+      </w:r>
+      <w:r>
+        <w:rPr>
+          <w:rFonts w:ascii="Lucida Sans Unicode" w:hAnsi="Lucida Sans Unicode" w:cs="Lucida Sans Unicode"/>
+          <w:sz w:val="18"/>
+          <w:szCs w:val="18"/>
+        </w:rPr>
+        <w:t>l</w:t>
+      </w:r>
+      <w:r>
+        <w:rPr>
+          <w:rFonts w:ascii="Lucida Sans Unicode" w:hAnsi="Lucida Sans Unicode" w:cs="Lucida Sans Unicode"/>
+          <w:sz w:val="18"/>
+          <w:szCs w:val="18"/>
+        </w:rPr>
+        <w:t xml:space="preserve">schaftlichen Leben und der Arbeitsfähigkeit. </w:t>
       </w:r>
     </w:p>
     <w:p>
@@ -5623,7 +4665,6 @@
           <w:szCs w:val="18"/>
         </w:rPr>
       </w:pPr>
-      <w:proofErr w:type="spellStart"/>
       <w:r>
         <w:rPr>
           <w:rFonts w:ascii="Lucida Sans Unicode" w:hAnsi="Lucida Sans Unicode" w:cs="Lucida Sans Unicode"/>
@@ -5634,7 +4675,6 @@
         </w:rPr>
         <w:t>cMRT</w:t>
       </w:r>
-      <w:proofErr w:type="spellEnd"/>
       <w:r>
         <w:rPr>
           <w:rFonts w:ascii="Lucida Sans Unicode" w:hAnsi="Lucida Sans Unicode" w:cs="Lucida Sans Unicode"/>
@@ -5664,16 +4704,6 @@
           <w:szCs w:val="18"/>
         </w:rPr>
         <w:instrText xml:space="preserve">  </w:instrText>
-      </w:r>
-      <w:r>
-        <w:rPr>
-          <w:rFonts w:ascii="Lucida Sans Unicode" w:hAnsi="Lucida Sans Unicode" w:cs="Lucida Sans Unicode"/>
-          <w:b/>
-          <w:bCs/>
-          <w:sz w:val="18"/>
-          <w:szCs w:val="18"/>
-        </w:rPr>
-        <w:fldChar w:fldCharType="separate"/>
       </w:r>
       <w:r>
         <w:rPr>
@@ -5783,25 +4813,7 @@
           <w:sz w:val="18"/>
           <w:szCs w:val="18"/>
         </w:rPr>
-        <w:t>{</w:t>
-      </w:r>
-      <w:proofErr w:type="spellStart"/>
-      <w:r>
-        <w:rPr>
-          <w:rFonts w:ascii="Lucida Sans Unicode" w:hAnsi="Lucida Sans Unicode" w:cs="Lucida Sans Unicode"/>
-          <w:sz w:val="18"/>
-          <w:szCs w:val="18"/>
-        </w:rPr>
-        <w:t>groesse</w:t>
-      </w:r>
-      <w:proofErr w:type="spellEnd"/>
-      <w:r>
-        <w:rPr>
-          <w:rFonts w:ascii="Lucida Sans Unicode" w:hAnsi="Lucida Sans Unicode" w:cs="Lucida Sans Unicode"/>
-          <w:sz w:val="18"/>
-          <w:szCs w:val="18"/>
-        </w:rPr>
-        <w:t>}</w:t>
+        <w:t>{groesse}</w:t>
       </w:r>
       <w:r>
         <w:rPr>
@@ -5825,25 +4837,7 @@
           <w:sz w:val="18"/>
           <w:szCs w:val="18"/>
         </w:rPr>
-        <w:t xml:space="preserve"> {</w:t>
-      </w:r>
-      <w:proofErr w:type="spellStart"/>
-      <w:r>
-        <w:rPr>
-          <w:rFonts w:ascii="Lucida Sans Unicode" w:hAnsi="Lucida Sans Unicode" w:cs="Lucida Sans Unicode"/>
-          <w:sz w:val="18"/>
-          <w:szCs w:val="18"/>
-        </w:rPr>
-        <w:t>gewicht</w:t>
-      </w:r>
-      <w:proofErr w:type="spellEnd"/>
-      <w:r>
-        <w:rPr>
-          <w:rFonts w:ascii="Lucida Sans Unicode" w:hAnsi="Lucida Sans Unicode" w:cs="Lucida Sans Unicode"/>
-          <w:sz w:val="18"/>
-          <w:szCs w:val="18"/>
-        </w:rPr>
-        <w:t>} k</w:t>
+        <w:t xml:space="preserve"> {gewicht} k</w:t>
       </w:r>
       <w:r>
         <w:rPr>
@@ -5867,7 +4861,23 @@
           <w:sz w:val="18"/>
           <w:szCs w:val="18"/>
         </w:rPr>
-        <w:t xml:space="preserve">bei normalem Ernährungszustand. Keine auffallend erhöhte physische Reagibilität. </w:t>
+        <w:t>bei normalem Ernährungszustand. Keine auffallend erhöhte physische Reag</w:t>
+      </w:r>
+      <w:r>
+        <w:rPr>
+          <w:rFonts w:ascii="Lucida Sans Unicode" w:hAnsi="Lucida Sans Unicode" w:cs="Lucida Sans Unicode"/>
+          <w:sz w:val="18"/>
+          <w:szCs w:val="18"/>
+        </w:rPr>
+        <w:t>i</w:t>
+      </w:r>
+      <w:r>
+        <w:rPr>
+          <w:rFonts w:ascii="Lucida Sans Unicode" w:hAnsi="Lucida Sans Unicode" w:cs="Lucida Sans Unicode"/>
+          <w:sz w:val="18"/>
+          <w:szCs w:val="18"/>
+        </w:rPr>
+        <w:t xml:space="preserve">bilität. </w:t>
       </w:r>
       <w:r>
         <w:rPr>
@@ -5915,7 +4925,23 @@
           <w:sz w:val="18"/>
           <w:szCs w:val="18"/>
         </w:rPr>
-        <w:t xml:space="preserve"> und reinen Herztönen.</w:t>
+        <w:t xml:space="preserve"> und reinen Her</w:t>
+      </w:r>
+      <w:r>
+        <w:rPr>
+          <w:rFonts w:ascii="Lucida Sans Unicode" w:hAnsi="Lucida Sans Unicode" w:cs="Lucida Sans Unicode"/>
+          <w:sz w:val="18"/>
+          <w:szCs w:val="18"/>
+        </w:rPr>
+        <w:t>z</w:t>
+      </w:r>
+      <w:r>
+        <w:rPr>
+          <w:rFonts w:ascii="Lucida Sans Unicode" w:hAnsi="Lucida Sans Unicode" w:cs="Lucida Sans Unicode"/>
+          <w:sz w:val="18"/>
+          <w:szCs w:val="18"/>
+        </w:rPr>
+        <w:t>tönen.</w:t>
       </w:r>
       <w:r>
         <w:rPr>
@@ -5971,25 +4997,79 @@
           <w:sz w:val="18"/>
           <w:szCs w:val="18"/>
         </w:rPr>
-        <w:t>{</w:t>
-      </w:r>
-      <w:proofErr w:type="spellStart"/>
-      <w:r>
-        <w:rPr>
-          <w:rFonts w:ascii="Lucida Sans Unicode" w:hAnsi="Lucida Sans Unicode" w:cs="Lucida Sans Unicode"/>
-          <w:sz w:val="18"/>
-          <w:szCs w:val="18"/>
-        </w:rPr>
-        <w:t>blutdruck</w:t>
-      </w:r>
-      <w:proofErr w:type="spellEnd"/>
-      <w:r>
-        <w:rPr>
-          <w:rFonts w:ascii="Lucida Sans Unicode" w:hAnsi="Lucida Sans Unicode" w:cs="Lucida Sans Unicode"/>
-          <w:sz w:val="18"/>
-          <w:szCs w:val="18"/>
-        </w:rPr>
-        <w:t>}</w:t>
+        <w:t>{blutdruck}</w:t>
+      </w:r>
+      <w:r>
+        <w:rPr>
+          <w:rFonts w:ascii="Lucida Sans Unicode" w:hAnsi="Lucida Sans Unicode" w:cs="Lucida Sans Unicode"/>
+          <w:sz w:val="18"/>
+          <w:szCs w:val="18"/>
+        </w:rPr>
+        <w:t xml:space="preserve"> mmHg. </w:t>
+      </w:r>
+      <w:r>
+        <w:rPr>
+          <w:rFonts w:ascii="Lucida Sans Unicode" w:hAnsi="Lucida Sans Unicode" w:cs="Lucida Sans Unicode"/>
+          <w:sz w:val="18"/>
+          <w:szCs w:val="18"/>
+        </w:rPr>
+        <w:t>Das Abdomen ist weich, die Peristaltik regelrecht</w:t>
+      </w:r>
+      <w:r>
+        <w:rPr>
+          <w:rFonts w:ascii="Lucida Sans Unicode" w:hAnsi="Lucida Sans Unicode" w:cs="Lucida Sans Unicode"/>
+          <w:sz w:val="18"/>
+          <w:szCs w:val="18"/>
+        </w:rPr>
+        <w:t>. Kein Druck- oder Klop</w:t>
+      </w:r>
+      <w:r>
+        <w:rPr>
+          <w:rFonts w:ascii="Lucida Sans Unicode" w:hAnsi="Lucida Sans Unicode" w:cs="Lucida Sans Unicode"/>
+          <w:sz w:val="18"/>
+          <w:szCs w:val="18"/>
+        </w:rPr>
+        <w:t>f</w:t>
+      </w:r>
+      <w:r>
+        <w:rPr>
+          <w:rFonts w:ascii="Lucida Sans Unicode" w:hAnsi="Lucida Sans Unicode" w:cs="Lucida Sans Unicode"/>
+          <w:sz w:val="18"/>
+          <w:szCs w:val="18"/>
+        </w:rPr>
+        <w:t>schmerz. Die Nierenlager sind nicht klopfschmerzhaft. Es findet sich ein unauffälliger peripherer Pul</w:t>
+      </w:r>
+      <w:r>
+        <w:rPr>
+          <w:rFonts w:ascii="Lucida Sans Unicode" w:hAnsi="Lucida Sans Unicode" w:cs="Lucida Sans Unicode"/>
+          <w:sz w:val="18"/>
+          <w:szCs w:val="18"/>
+        </w:rPr>
+        <w:t>s</w:t>
+      </w:r>
+      <w:r>
+        <w:rPr>
+          <w:rFonts w:ascii="Lucida Sans Unicode" w:hAnsi="Lucida Sans Unicode" w:cs="Lucida Sans Unicode"/>
+          <w:sz w:val="18"/>
+          <w:szCs w:val="18"/>
+        </w:rPr>
+        <w:t xml:space="preserve">status. Keine zervikale Lymphknotenschwellung. Keine Varikosis, </w:t>
+      </w:r>
+      <w:r>
+        <w:rPr>
+          <w:rFonts w:ascii="Lucida Sans Unicode" w:hAnsi="Lucida Sans Unicode" w:cs="Lucida Sans Unicode"/>
+          <w:sz w:val="18"/>
+          <w:szCs w:val="18"/>
+        </w:rPr>
+        <w:t xml:space="preserve">keine Ödeme. </w:t>
+      </w:r>
+      <w:r>
+        <w:rPr>
+          <w:rFonts w:ascii="Lucida Sans Unicode" w:hAnsi="Lucida Sans Unicode" w:cs="Lucida Sans Unicode"/>
+          <w:sz w:val="18"/>
+          <w:szCs w:val="18"/>
+        </w:rPr>
+        <w:t>{anrede} {nachname}</w:t>
       </w:r>
       <w:r>
         <w:rPr>
@@ -5999,100 +5079,6 @@
         </w:rPr>
         <w:t xml:space="preserve"> </w:t>
       </w:r>
-      <w:proofErr w:type="spellStart"/>
-      <w:r>
-        <w:rPr>
-          <w:rFonts w:ascii="Lucida Sans Unicode" w:hAnsi="Lucida Sans Unicode" w:cs="Lucida Sans Unicode"/>
-          <w:sz w:val="18"/>
-          <w:szCs w:val="18"/>
-        </w:rPr>
-        <w:t>mmHg</w:t>
-      </w:r>
-      <w:proofErr w:type="spellEnd"/>
-      <w:r>
-        <w:rPr>
-          <w:rFonts w:ascii="Lucida Sans Unicode" w:hAnsi="Lucida Sans Unicode" w:cs="Lucida Sans Unicode"/>
-          <w:sz w:val="18"/>
-          <w:szCs w:val="18"/>
-        </w:rPr>
-        <w:t xml:space="preserve">. </w:t>
-      </w:r>
-      <w:r>
-        <w:rPr>
-          <w:rFonts w:ascii="Lucida Sans Unicode" w:hAnsi="Lucida Sans Unicode" w:cs="Lucida Sans Unicode"/>
-          <w:sz w:val="18"/>
-          <w:szCs w:val="18"/>
-        </w:rPr>
-        <w:t>Das Abdomen ist weich, die Peristaltik regelrecht</w:t>
-      </w:r>
-      <w:r>
-        <w:rPr>
-          <w:rFonts w:ascii="Lucida Sans Unicode" w:hAnsi="Lucida Sans Unicode" w:cs="Lucida Sans Unicode"/>
-          <w:sz w:val="18"/>
-          <w:szCs w:val="18"/>
-        </w:rPr>
-        <w:t xml:space="preserve">. Kein Druck- oder Klopfschmerz. Die Nierenlager sind nicht klopfschmerzhaft. Es findet sich ein unauffälliger peripherer Pulsstatus. Keine zervikale Lymphknotenschwellung. Keine </w:t>
-      </w:r>
-      <w:proofErr w:type="spellStart"/>
-      <w:r>
-        <w:rPr>
-          <w:rFonts w:ascii="Lucida Sans Unicode" w:hAnsi="Lucida Sans Unicode" w:cs="Lucida Sans Unicode"/>
-          <w:sz w:val="18"/>
-          <w:szCs w:val="18"/>
-        </w:rPr>
-        <w:t>Varikosis</w:t>
-      </w:r>
-      <w:proofErr w:type="spellEnd"/>
-      <w:r>
-        <w:rPr>
-          <w:rFonts w:ascii="Lucida Sans Unicode" w:hAnsi="Lucida Sans Unicode" w:cs="Lucida Sans Unicode"/>
-          <w:sz w:val="18"/>
-          <w:szCs w:val="18"/>
-        </w:rPr>
-        <w:t xml:space="preserve">, </w:t>
-      </w:r>
-      <w:r>
-        <w:rPr>
-          <w:rFonts w:ascii="Lucida Sans Unicode" w:hAnsi="Lucida Sans Unicode" w:cs="Lucida Sans Unicode"/>
-          <w:sz w:val="18"/>
-          <w:szCs w:val="18"/>
-        </w:rPr>
-        <w:t xml:space="preserve">keine Ödeme. </w:t>
-      </w:r>
-      <w:r>
-        <w:rPr>
-          <w:rFonts w:ascii="Lucida Sans Unicode" w:hAnsi="Lucida Sans Unicode" w:cs="Lucida Sans Unicode"/>
-          <w:sz w:val="18"/>
-          <w:szCs w:val="18"/>
-        </w:rPr>
-        <w:t>{anrede} {</w:t>
-      </w:r>
-      <w:proofErr w:type="spellStart"/>
-      <w:r>
-        <w:rPr>
-          <w:rFonts w:ascii="Lucida Sans Unicode" w:hAnsi="Lucida Sans Unicode" w:cs="Lucida Sans Unicode"/>
-          <w:sz w:val="18"/>
-          <w:szCs w:val="18"/>
-        </w:rPr>
-        <w:t>nachname</w:t>
-      </w:r>
-      <w:proofErr w:type="spellEnd"/>
-      <w:r>
-        <w:rPr>
-          <w:rFonts w:ascii="Lucida Sans Unicode" w:hAnsi="Lucida Sans Unicode" w:cs="Lucida Sans Unicode"/>
-          <w:sz w:val="18"/>
-          <w:szCs w:val="18"/>
-        </w:rPr>
-        <w:t>}</w:t>
-      </w:r>
-      <w:r>
-        <w:rPr>
-          <w:rFonts w:ascii="Lucida Sans Unicode" w:hAnsi="Lucida Sans Unicode" w:cs="Lucida Sans Unicode"/>
-          <w:sz w:val="18"/>
-          <w:szCs w:val="18"/>
-        </w:rPr>
-        <w:t xml:space="preserve"> </w:t>
-      </w:r>
       <w:r>
         <w:rPr>
           <w:rFonts w:ascii="Lucida Sans Unicode" w:hAnsi="Lucida Sans Unicode" w:cs="Lucida Sans Unicode"/>
@@ -6116,9 +5102,8 @@
           <w:sz w:val="18"/>
           <w:szCs w:val="18"/>
         </w:rPr>
-        <w:t xml:space="preserve">Die Schulter-Nacken Muskulatur ist im Tonus erhöht und verspannt. Es findet sich eine lokale Allodynie und </w:t>
-      </w:r>
-      <w:proofErr w:type="spellStart"/>
+        <w:t>Die Schulter-Nacken Muskulatur ist im Tonus erhöht und ve</w:t>
+      </w:r>
       <w:r>
         <w:rPr>
           <w:rFonts w:ascii="Lucida Sans Unicode" w:hAnsi="Lucida Sans Unicode" w:cs="Lucida Sans Unicode"/>
@@ -6126,9 +5111,8 @@
           <w:sz w:val="18"/>
           <w:szCs w:val="18"/>
         </w:rPr>
-        <w:t>Hyperpathie</w:t>
-      </w:r>
-      <w:proofErr w:type="spellEnd"/>
+        <w:t>r</w:t>
+      </w:r>
       <w:r>
         <w:rPr>
           <w:rFonts w:ascii="Lucida Sans Unicode" w:hAnsi="Lucida Sans Unicode" w:cs="Lucida Sans Unicode"/>
@@ -6136,7 +5120,7 @@
           <w:sz w:val="18"/>
           <w:szCs w:val="18"/>
         </w:rPr>
-        <w:t xml:space="preserve"> der Schulter-Nacken -Muskulatur.</w:t>
+        <w:t>spannt. Es findet sich eine lokale Allodynie und Hyperpathie der Schulter-Nacken -Muskulatur.</w:t>
       </w:r>
       <w:r>
         <w:rPr>
@@ -6190,61 +5174,7 @@
           <w:sz w:val="18"/>
           <w:szCs w:val="18"/>
         </w:rPr>
-        <w:t xml:space="preserve">: Keine </w:t>
-      </w:r>
-      <w:proofErr w:type="spellStart"/>
-      <w:r>
-        <w:rPr>
-          <w:rFonts w:ascii="Lucida Sans Unicode" w:hAnsi="Lucida Sans Unicode" w:cs="Lucida Sans Unicode"/>
-          <w:sz w:val="18"/>
-          <w:szCs w:val="18"/>
-        </w:rPr>
-        <w:t>Meningismuszeichen</w:t>
-      </w:r>
-      <w:proofErr w:type="spellEnd"/>
-      <w:r>
-        <w:rPr>
-          <w:rFonts w:ascii="Lucida Sans Unicode" w:hAnsi="Lucida Sans Unicode" w:cs="Lucida Sans Unicode"/>
-          <w:sz w:val="18"/>
-          <w:szCs w:val="18"/>
-        </w:rPr>
-        <w:t xml:space="preserve">, Kopf frei beweglich, kein </w:t>
-      </w:r>
-      <w:proofErr w:type="spellStart"/>
-      <w:r>
-        <w:rPr>
-          <w:rFonts w:ascii="Lucida Sans Unicode" w:hAnsi="Lucida Sans Unicode" w:cs="Lucida Sans Unicode"/>
-          <w:sz w:val="18"/>
-          <w:szCs w:val="18"/>
-        </w:rPr>
-        <w:t>Kalottenklopfschmerz</w:t>
-      </w:r>
-      <w:proofErr w:type="spellEnd"/>
-      <w:r>
-        <w:rPr>
-          <w:rFonts w:ascii="Lucida Sans Unicode" w:hAnsi="Lucida Sans Unicode" w:cs="Lucida Sans Unicode"/>
-          <w:sz w:val="18"/>
-          <w:szCs w:val="18"/>
-        </w:rPr>
-        <w:t xml:space="preserve">, NAP frei. Kein Karotiden-Strömungsgeräusch, </w:t>
-      </w:r>
-      <w:proofErr w:type="spellStart"/>
-      <w:r>
-        <w:rPr>
-          <w:rFonts w:ascii="Lucida Sans Unicode" w:hAnsi="Lucida Sans Unicode" w:cs="Lucida Sans Unicode"/>
-          <w:sz w:val="18"/>
-          <w:szCs w:val="18"/>
-        </w:rPr>
-        <w:t>Arteria</w:t>
-      </w:r>
-      <w:proofErr w:type="spellEnd"/>
-      <w:r>
-        <w:rPr>
-          <w:rFonts w:ascii="Lucida Sans Unicode" w:hAnsi="Lucida Sans Unicode" w:cs="Lucida Sans Unicode"/>
-          <w:sz w:val="18"/>
-          <w:szCs w:val="18"/>
-        </w:rPr>
-        <w:t xml:space="preserve"> temporalis nicht druckdolent. </w:t>
+        <w:t xml:space="preserve">: Keine Meningismuszeichen, Kopf frei beweglich, kein Kalottenklopfschmerz, NAP frei. Kein Karotiden-Strömungsgeräusch, Arteria temporalis nicht druckdolent. </w:t>
       </w:r>
       <w:r>
         <w:rPr>
@@ -6312,25 +5242,7 @@
           <w:sz w:val="18"/>
           <w:szCs w:val="18"/>
         </w:rPr>
-        <w:t xml:space="preserve"> FNV und KHV beidseits metrisch, </w:t>
-      </w:r>
-      <w:proofErr w:type="spellStart"/>
-      <w:r>
-        <w:rPr>
-          <w:rFonts w:ascii="Lucida Sans Unicode" w:hAnsi="Lucida Sans Unicode" w:cs="Lucida Sans Unicode"/>
-          <w:sz w:val="18"/>
-          <w:szCs w:val="18"/>
-        </w:rPr>
-        <w:t>Eudiadochokinese</w:t>
-      </w:r>
-      <w:proofErr w:type="spellEnd"/>
-      <w:r>
-        <w:rPr>
-          <w:rFonts w:ascii="Lucida Sans Unicode" w:hAnsi="Lucida Sans Unicode" w:cs="Lucida Sans Unicode"/>
-          <w:sz w:val="18"/>
-          <w:szCs w:val="18"/>
-        </w:rPr>
-        <w:t xml:space="preserve">. Romberg-Stehversuch sicher, keine Drehtendenz im Unterberger-Tretversuch. </w:t>
+        <w:t xml:space="preserve"> FNV und KHV beidseits metrisch, Eudiadochokinese. Romberg-Stehversuch sicher, keine Drehtendenz im Unterberger-Tretversuch. </w:t>
       </w:r>
       <w:r>
         <w:rPr>
@@ -6390,25 +5302,7 @@
           <w:sz w:val="18"/>
           <w:szCs w:val="18"/>
         </w:rPr>
-        <w:t>{anrede} {</w:t>
-      </w:r>
-      <w:proofErr w:type="spellStart"/>
-      <w:r>
-        <w:rPr>
-          <w:rFonts w:ascii="Lucida Sans Unicode" w:hAnsi="Lucida Sans Unicode" w:cs="Lucida Sans Unicode"/>
-          <w:sz w:val="18"/>
-          <w:szCs w:val="18"/>
-        </w:rPr>
-        <w:t>nachname</w:t>
-      </w:r>
-      <w:proofErr w:type="spellEnd"/>
-      <w:r>
-        <w:rPr>
-          <w:rFonts w:ascii="Lucida Sans Unicode" w:hAnsi="Lucida Sans Unicode" w:cs="Lucida Sans Unicode"/>
-          <w:sz w:val="18"/>
-          <w:szCs w:val="18"/>
-        </w:rPr>
-        <w:t>}</w:t>
+        <w:t>{anrede} {nachname}</w:t>
       </w:r>
       <w:r>
         <w:rPr>
@@ -6424,7 +5318,23 @@
           <w:sz w:val="18"/>
           <w:szCs w:val="18"/>
         </w:rPr>
-        <w:t>orientiert. Aufmerksamkeit, Gedächtnis und Konzentration sind schmerzbedingt</w:t>
+        <w:t>orie</w:t>
+      </w:r>
+      <w:r>
+        <w:rPr>
+          <w:rFonts w:ascii="Lucida Sans Unicode" w:hAnsi="Lucida Sans Unicode" w:cs="Lucida Sans Unicode"/>
+          <w:sz w:val="18"/>
+          <w:szCs w:val="18"/>
+        </w:rPr>
+        <w:t>n</w:t>
+      </w:r>
+      <w:r>
+        <w:rPr>
+          <w:rFonts w:ascii="Lucida Sans Unicode" w:hAnsi="Lucida Sans Unicode" w:cs="Lucida Sans Unicode"/>
+          <w:sz w:val="18"/>
+          <w:szCs w:val="18"/>
+        </w:rPr>
+        <w:t>tiert. Aufmerksamkeit, Gedächtnis und Konzentration sind schmerzbedingt</w:t>
       </w:r>
       <w:r>
         <w:rPr>
@@ -6440,33 +5350,31 @@
           <w:sz w:val="18"/>
           <w:szCs w:val="18"/>
         </w:rPr>
-        <w:t xml:space="preserve">Weiterhin besteht ein Interessenverlust und Freudlosigkeit durch die häufigen Schmerzattacken. Der Antrieb ist schmerzbedingt reduziert, </w:t>
-      </w:r>
-      <w:r>
-        <w:rPr>
-          <w:rFonts w:ascii="Lucida Sans Unicode" w:hAnsi="Lucida Sans Unicode" w:cs="Lucida Sans Unicode"/>
-          <w:sz w:val="18"/>
-          <w:szCs w:val="18"/>
-        </w:rPr>
-        <w:t>{</w:t>
-      </w:r>
-      <w:proofErr w:type="spellStart"/>
-      <w:r>
-        <w:rPr>
-          <w:rFonts w:ascii="Lucida Sans Unicode" w:hAnsi="Lucida Sans Unicode" w:cs="Lucida Sans Unicode"/>
-          <w:sz w:val="18"/>
-          <w:szCs w:val="18"/>
-        </w:rPr>
-        <w:t>patient</w:t>
-      </w:r>
-      <w:proofErr w:type="spellEnd"/>
-      <w:r>
-        <w:rPr>
-          <w:rFonts w:ascii="Lucida Sans Unicode" w:hAnsi="Lucida Sans Unicode" w:cs="Lucida Sans Unicode"/>
-          <w:sz w:val="18"/>
-          <w:szCs w:val="18"/>
-        </w:rPr>
-        <w:t>}</w:t>
+        <w:t>Weiterhin besteht ein Interessenve</w:t>
+      </w:r>
+      <w:r>
+        <w:rPr>
+          <w:rFonts w:ascii="Lucida Sans Unicode" w:hAnsi="Lucida Sans Unicode" w:cs="Lucida Sans Unicode"/>
+          <w:sz w:val="18"/>
+          <w:szCs w:val="18"/>
+        </w:rPr>
+        <w:t>r</w:t>
+      </w:r>
+      <w:r>
+        <w:rPr>
+          <w:rFonts w:ascii="Lucida Sans Unicode" w:hAnsi="Lucida Sans Unicode" w:cs="Lucida Sans Unicode"/>
+          <w:sz w:val="18"/>
+          <w:szCs w:val="18"/>
+        </w:rPr>
+        <w:t xml:space="preserve">lust und Freudlosigkeit durch die häufigen Schmerzattacken. Der Antrieb ist schmerzbedingt reduziert, </w:t>
+      </w:r>
+      <w:r>
+        <w:rPr>
+          <w:rFonts w:ascii="Lucida Sans Unicode" w:hAnsi="Lucida Sans Unicode" w:cs="Lucida Sans Unicode"/>
+          <w:sz w:val="18"/>
+          <w:szCs w:val="18"/>
+        </w:rPr>
+        <w:t>{patient}</w:t>
       </w:r>
       <w:r>
         <w:rPr>
@@ -6482,7 +5390,23 @@
           <w:sz w:val="18"/>
           <w:szCs w:val="18"/>
         </w:rPr>
-        <w:t xml:space="preserve"> keinen Anhalt für abnorme Befürchtungen oder Zwänge. Es </w:t>
+        <w:t xml:space="preserve"> keinen Anhalt für a</w:t>
+      </w:r>
+      <w:r>
+        <w:rPr>
+          <w:rFonts w:ascii="Lucida Sans Unicode" w:hAnsi="Lucida Sans Unicode" w:cs="Lucida Sans Unicode"/>
+          <w:sz w:val="18"/>
+          <w:szCs w:val="18"/>
+        </w:rPr>
+        <w:t>b</w:t>
+      </w:r>
+      <w:r>
+        <w:rPr>
+          <w:rFonts w:ascii="Lucida Sans Unicode" w:hAnsi="Lucida Sans Unicode" w:cs="Lucida Sans Unicode"/>
+          <w:sz w:val="18"/>
+          <w:szCs w:val="18"/>
+        </w:rPr>
+        <w:t xml:space="preserve">norme Befürchtungen oder Zwänge. Es </w:t>
       </w:r>
       <w:r>
         <w:rPr>
@@ -6600,9 +5524,8 @@
           <w:szCs w:val="18"/>
           <w:highlight w:val="yellow"/>
         </w:rPr>
-        <w:t>{</w:t>
-      </w:r>
-      <w:proofErr w:type="spellStart"/>
+        <w:t>{aufnahme}</w:t>
+      </w:r>
       <w:r>
         <w:rPr>
           <w:rFonts w:ascii="Lucida Sans Unicode" w:hAnsi="Lucida Sans Unicode" w:cs="Lucida Sans Unicode"/>
@@ -6612,9 +5535,8 @@
           <w:szCs w:val="18"/>
           <w:highlight w:val="yellow"/>
         </w:rPr>
-        <w:t>aufnahme</w:t>
-      </w:r>
-      <w:proofErr w:type="spellEnd"/>
+        <w:t>):</w:t>
+      </w:r>
       <w:r>
         <w:rPr>
           <w:rFonts w:ascii="Lucida Sans Unicode" w:hAnsi="Lucida Sans Unicode" w:cs="Lucida Sans Unicode"/>
@@ -6624,28 +5546,71 @@
           <w:szCs w:val="18"/>
           <w:highlight w:val="yellow"/>
         </w:rPr>
-        <w:t>}</w:t>
-      </w:r>
-      <w:r>
-        <w:rPr>
-          <w:rFonts w:ascii="Lucida Sans Unicode" w:hAnsi="Lucida Sans Unicode" w:cs="Lucida Sans Unicode"/>
-          <w:b/>
-          <w:bCs/>
+        <w:t xml:space="preserve"> </w:t>
+      </w:r>
+      <w:fldSimple w:instr=" FILLIN  \d Indifferenztyp  \* MERGEFORMAT ">
+        <w:r>
+          <w:rPr>
+            <w:rFonts w:ascii="Lucida Sans Unicode" w:hAnsi="Lucida Sans Unicode" w:cs="Lucida Sans Unicode"/>
+            <w:sz w:val="18"/>
+            <w:szCs w:val="18"/>
+            <w:highlight w:val="yellow"/>
+          </w:rPr>
+          <w:t>Indifferenztyp</w:t>
+        </w:r>
+      </w:fldSimple>
+      <w:r>
+        <w:rPr>
+          <w:rFonts w:ascii="Lucida Sans Unicode" w:hAnsi="Lucida Sans Unicode" w:cs="Lucida Sans Unicode"/>
           <w:sz w:val="18"/>
           <w:szCs w:val="18"/>
           <w:highlight w:val="yellow"/>
         </w:rPr>
-        <w:t>):</w:t>
-      </w:r>
-      <w:r>
-        <w:rPr>
-          <w:rFonts w:ascii="Lucida Sans Unicode" w:hAnsi="Lucida Sans Unicode" w:cs="Lucida Sans Unicode"/>
-          <w:b/>
-          <w:bCs/>
+        <w:t xml:space="preserve">, Sinusrhythmus, </w:t>
+      </w:r>
+      <w:r>
+        <w:rPr>
+          <w:rFonts w:ascii="Lucida Sans Unicode" w:hAnsi="Lucida Sans Unicode" w:cs="Lucida Sans Unicode"/>
           <w:sz w:val="18"/>
           <w:szCs w:val="18"/>
           <w:highlight w:val="yellow"/>
         </w:rPr>
+        <w:fldChar w:fldCharType="begin"/>
+      </w:r>
+      <w:r>
+        <w:rPr>
+          <w:rFonts w:ascii="Lucida Sans Unicode" w:hAnsi="Lucida Sans Unicode" w:cs="Lucida Sans Unicode"/>
+          <w:sz w:val="18"/>
+          <w:szCs w:val="18"/>
+          <w:highlight w:val="yellow"/>
+        </w:rPr>
+        <w:instrText xml:space="preserve">  </w:instrText>
+      </w:r>
+      <w:r>
+        <w:rPr>
+          <w:rFonts w:ascii="Lucida Sans Unicode" w:hAnsi="Lucida Sans Unicode" w:cs="Lucida Sans Unicode"/>
+          <w:sz w:val="18"/>
+          <w:szCs w:val="18"/>
+          <w:highlight w:val="yellow"/>
+        </w:rPr>
+        <w:fldChar w:fldCharType="end"/>
+      </w:r>
+      <w:r>
+        <w:rPr>
+          <w:rFonts w:ascii="Lucida Sans Unicode" w:hAnsi="Lucida Sans Unicode" w:cs="Lucida Sans Unicode"/>
+          <w:sz w:val="18"/>
+          <w:szCs w:val="18"/>
+          <w:highlight w:val="yellow"/>
+        </w:rPr>
+        <w:t>/min, QTc</w:t>
+      </w:r>
+      <w:r>
+        <w:rPr>
+          <w:rFonts w:ascii="Lucida Sans Unicode" w:hAnsi="Lucida Sans Unicode" w:cs="Lucida Sans Unicode"/>
+          <w:sz w:val="18"/>
+          <w:szCs w:val="18"/>
+          <w:highlight w:val="yellow"/>
+        </w:rPr>
         <w:t xml:space="preserve"> </w:t>
       </w:r>
       <w:r>
@@ -6664,7 +5629,7 @@
           <w:szCs w:val="18"/>
           <w:highlight w:val="yellow"/>
         </w:rPr>
-        <w:instrText xml:space="preserve"> FILLIN  \d Indifferenztyp  \* MERGEFORMAT </w:instrText>
+        <w:instrText xml:space="preserve">  </w:instrText>
       </w:r>
       <w:r>
         <w:rPr>
@@ -6673,7 +5638,7 @@
           <w:szCs w:val="18"/>
           <w:highlight w:val="yellow"/>
         </w:rPr>
-        <w:fldChar w:fldCharType="separate"/>
+        <w:fldChar w:fldCharType="end"/>
       </w:r>
       <w:r>
         <w:rPr>
@@ -6682,7 +5647,7 @@
           <w:szCs w:val="18"/>
           <w:highlight w:val="yellow"/>
         </w:rPr>
-        <w:t>Indifferenztyp</w:t>
+        <w:t xml:space="preserve">ms. Keine </w:t>
       </w:r>
       <w:r>
         <w:rPr>
@@ -6691,7 +5656,7 @@
           <w:szCs w:val="18"/>
           <w:highlight w:val="yellow"/>
         </w:rPr>
-        <w:fldChar w:fldCharType="end"/>
+        <w:t xml:space="preserve">akuten </w:t>
       </w:r>
       <w:r>
         <w:rPr>
@@ -6700,166 +5665,7 @@
           <w:szCs w:val="18"/>
           <w:highlight w:val="yellow"/>
         </w:rPr>
-        <w:t xml:space="preserve">, Sinusrhythmus, </w:t>
-      </w:r>
-      <w:r>
-        <w:rPr>
-          <w:rFonts w:ascii="Lucida Sans Unicode" w:hAnsi="Lucida Sans Unicode" w:cs="Lucida Sans Unicode"/>
-          <w:sz w:val="18"/>
-          <w:szCs w:val="18"/>
-          <w:highlight w:val="yellow"/>
-        </w:rPr>
-        <w:fldChar w:fldCharType="begin"/>
-      </w:r>
-      <w:r>
-        <w:rPr>
-          <w:rFonts w:ascii="Lucida Sans Unicode" w:hAnsi="Lucida Sans Unicode" w:cs="Lucida Sans Unicode"/>
-          <w:sz w:val="18"/>
-          <w:szCs w:val="18"/>
-          <w:highlight w:val="yellow"/>
-        </w:rPr>
-        <w:instrText xml:space="preserve">  </w:instrText>
-      </w:r>
-      <w:r>
-        <w:rPr>
-          <w:rFonts w:ascii="Lucida Sans Unicode" w:hAnsi="Lucida Sans Unicode" w:cs="Lucida Sans Unicode"/>
-          <w:sz w:val="18"/>
-          <w:szCs w:val="18"/>
-          <w:highlight w:val="yellow"/>
-        </w:rPr>
-        <w:fldChar w:fldCharType="separate"/>
-      </w:r>
-      <w:r>
-        <w:rPr>
-          <w:rFonts w:ascii="Lucida Sans Unicode" w:hAnsi="Lucida Sans Unicode" w:cs="Lucida Sans Unicode"/>
-          <w:sz w:val="18"/>
-          <w:szCs w:val="18"/>
-          <w:highlight w:val="yellow"/>
-        </w:rPr>
-        <w:fldChar w:fldCharType="end"/>
-      </w:r>
-      <w:r>
-        <w:rPr>
-          <w:rFonts w:ascii="Lucida Sans Unicode" w:hAnsi="Lucida Sans Unicode" w:cs="Lucida Sans Unicode"/>
-          <w:sz w:val="18"/>
-          <w:szCs w:val="18"/>
-          <w:highlight w:val="yellow"/>
-        </w:rPr>
-        <w:t xml:space="preserve">/min, </w:t>
-      </w:r>
-      <w:proofErr w:type="spellStart"/>
-      <w:r>
-        <w:rPr>
-          <w:rFonts w:ascii="Lucida Sans Unicode" w:hAnsi="Lucida Sans Unicode" w:cs="Lucida Sans Unicode"/>
-          <w:sz w:val="18"/>
-          <w:szCs w:val="18"/>
-          <w:highlight w:val="yellow"/>
-        </w:rPr>
-        <w:t>QTc</w:t>
-      </w:r>
-      <w:proofErr w:type="spellEnd"/>
-      <w:r>
-        <w:rPr>
-          <w:rFonts w:ascii="Lucida Sans Unicode" w:hAnsi="Lucida Sans Unicode" w:cs="Lucida Sans Unicode"/>
-          <w:sz w:val="18"/>
-          <w:szCs w:val="18"/>
-          <w:highlight w:val="yellow"/>
-        </w:rPr>
-        <w:t xml:space="preserve"> </w:t>
-      </w:r>
-      <w:r>
-        <w:rPr>
-          <w:rFonts w:ascii="Lucida Sans Unicode" w:hAnsi="Lucida Sans Unicode" w:cs="Lucida Sans Unicode"/>
-          <w:sz w:val="18"/>
-          <w:szCs w:val="18"/>
-          <w:highlight w:val="yellow"/>
-        </w:rPr>
-        <w:fldChar w:fldCharType="begin"/>
-      </w:r>
-      <w:r>
-        <w:rPr>
-          <w:rFonts w:ascii="Lucida Sans Unicode" w:hAnsi="Lucida Sans Unicode" w:cs="Lucida Sans Unicode"/>
-          <w:sz w:val="18"/>
-          <w:szCs w:val="18"/>
-          <w:highlight w:val="yellow"/>
-        </w:rPr>
-        <w:instrText xml:space="preserve">  </w:instrText>
-      </w:r>
-      <w:r>
-        <w:rPr>
-          <w:rFonts w:ascii="Lucida Sans Unicode" w:hAnsi="Lucida Sans Unicode" w:cs="Lucida Sans Unicode"/>
-          <w:sz w:val="18"/>
-          <w:szCs w:val="18"/>
-          <w:highlight w:val="yellow"/>
-        </w:rPr>
-        <w:fldChar w:fldCharType="separate"/>
-      </w:r>
-      <w:r>
-        <w:rPr>
-          <w:rFonts w:ascii="Lucida Sans Unicode" w:hAnsi="Lucida Sans Unicode" w:cs="Lucida Sans Unicode"/>
-          <w:sz w:val="18"/>
-          <w:szCs w:val="18"/>
-          <w:highlight w:val="yellow"/>
-        </w:rPr>
-        <w:fldChar w:fldCharType="end"/>
-      </w:r>
-      <w:proofErr w:type="spellStart"/>
-      <w:r>
-        <w:rPr>
-          <w:rFonts w:ascii="Lucida Sans Unicode" w:hAnsi="Lucida Sans Unicode" w:cs="Lucida Sans Unicode"/>
-          <w:sz w:val="18"/>
-          <w:szCs w:val="18"/>
-          <w:highlight w:val="yellow"/>
-        </w:rPr>
-        <w:t>ms.</w:t>
-      </w:r>
-      <w:proofErr w:type="spellEnd"/>
-      <w:r>
-        <w:rPr>
-          <w:rFonts w:ascii="Lucida Sans Unicode" w:hAnsi="Lucida Sans Unicode" w:cs="Lucida Sans Unicode"/>
-          <w:sz w:val="18"/>
-          <w:szCs w:val="18"/>
-          <w:highlight w:val="yellow"/>
-        </w:rPr>
-        <w:t xml:space="preserve"> Keine </w:t>
-      </w:r>
-      <w:r>
-        <w:rPr>
-          <w:rFonts w:ascii="Lucida Sans Unicode" w:hAnsi="Lucida Sans Unicode" w:cs="Lucida Sans Unicode"/>
-          <w:sz w:val="18"/>
-          <w:szCs w:val="18"/>
-          <w:highlight w:val="yellow"/>
-        </w:rPr>
-        <w:t xml:space="preserve">akuten </w:t>
-      </w:r>
-      <w:r>
-        <w:rPr>
-          <w:rFonts w:ascii="Lucida Sans Unicode" w:hAnsi="Lucida Sans Unicode" w:cs="Lucida Sans Unicode"/>
-          <w:sz w:val="18"/>
-          <w:szCs w:val="18"/>
-          <w:highlight w:val="yellow"/>
-        </w:rPr>
-        <w:t>Erregungsausbreitungs- und -</w:t>
-      </w:r>
-      <w:proofErr w:type="spellStart"/>
-      <w:r>
-        <w:rPr>
-          <w:rFonts w:ascii="Lucida Sans Unicode" w:hAnsi="Lucida Sans Unicode" w:cs="Lucida Sans Unicode"/>
-          <w:sz w:val="18"/>
-          <w:szCs w:val="18"/>
-          <w:highlight w:val="yellow"/>
-        </w:rPr>
-        <w:t>rückbildungsstörungen</w:t>
-      </w:r>
-      <w:proofErr w:type="spellEnd"/>
-      <w:r>
-        <w:rPr>
-          <w:rFonts w:ascii="Lucida Sans Unicode" w:hAnsi="Lucida Sans Unicode" w:cs="Lucida Sans Unicode"/>
-          <w:sz w:val="18"/>
-          <w:szCs w:val="18"/>
-          <w:highlight w:val="yellow"/>
-        </w:rPr>
-        <w:t>.</w:t>
+        <w:t>Erregungsausbreitungs- und -rückbildungsstörungen.</w:t>
       </w:r>
     </w:p>
     <w:p>
@@ -6909,9 +5715,8 @@
           <w:szCs w:val="18"/>
           <w:highlight w:val="yellow"/>
         </w:rPr>
-        <w:t>{</w:t>
-      </w:r>
-      <w:proofErr w:type="spellStart"/>
+        <w:t>{ekg</w:t>
+      </w:r>
       <w:r>
         <w:rPr>
           <w:rFonts w:ascii="Lucida Sans Unicode" w:hAnsi="Lucida Sans Unicode" w:cs="Lucida Sans Unicode"/>
@@ -6921,20 +5726,8 @@
           <w:szCs w:val="18"/>
           <w:highlight w:val="yellow"/>
         </w:rPr>
-        <w:t>ekg</w:t>
-      </w:r>
-      <w:r>
-        <w:rPr>
-          <w:rFonts w:ascii="Lucida Sans Unicode" w:hAnsi="Lucida Sans Unicode" w:cs="Lucida Sans Unicode"/>
-          <w:b/>
-          <w:bCs/>
-          <w:sz w:val="18"/>
-          <w:szCs w:val="18"/>
-          <w:highlight w:val="yellow"/>
-        </w:rPr>
         <w:t>_zeit</w:t>
       </w:r>
-      <w:proofErr w:type="spellEnd"/>
       <w:r>
         <w:rPr>
           <w:rFonts w:ascii="Lucida Sans Unicode" w:hAnsi="Lucida Sans Unicode" w:cs="Lucida Sans Unicode"/>
@@ -7007,6 +5800,7 @@
           <w:sz w:val="18"/>
           <w:szCs w:val="18"/>
         </w:rPr>
+        <w:lastRenderedPageBreak/>
         <w:t>Therapie und Verlauf:</w:t>
       </w:r>
       <w:r>
@@ -7047,25 +5841,7 @@
           <w:sz w:val="18"/>
           <w:szCs w:val="18"/>
         </w:rPr>
-        <w:t>{</w:t>
-      </w:r>
-      <w:proofErr w:type="spellStart"/>
-      <w:r>
-        <w:rPr>
-          <w:rFonts w:ascii="Lucida Sans Unicode" w:hAnsi="Lucida Sans Unicode" w:cs="Lucida Sans Unicode"/>
-          <w:sz w:val="18"/>
-          <w:szCs w:val="18"/>
-        </w:rPr>
-        <w:t>nachname</w:t>
-      </w:r>
-      <w:proofErr w:type="spellEnd"/>
-      <w:r>
-        <w:rPr>
-          <w:rFonts w:ascii="Lucida Sans Unicode" w:hAnsi="Lucida Sans Unicode" w:cs="Lucida Sans Unicode"/>
-          <w:sz w:val="18"/>
-          <w:szCs w:val="18"/>
-        </w:rPr>
-        <w:t>}</w:t>
+        <w:t>{nachname}</w:t>
       </w:r>
       <w:r>
         <w:rPr>
@@ -7081,7 +5857,39 @@
           <w:sz w:val="18"/>
           <w:szCs w:val="18"/>
         </w:rPr>
-        <w:t>basierte auf einem multimodalen Therapiekonzept mit medizinisch-pharmakologischen, psychologisch-verhaltensmedizinischen und physiotherapeutischen Maßnahmen. Es erfolgte eine interdisziplinäre Diagnostik durch neurologische, speziell-schmerztherapeutische, ärztlich-psychotherapeutische, psychologisch-psychotherapeutische, internistische und allgemeinärztliche Disziplinen, gleichzeitige integrierte Anwendung von aktiven multimodalen Therapieverfahren, Überprüfung des Behandlungsverlaufs durch ein standardisiertes therapeutisches Assessment, tägliche ärztliche Visite und interdisziplinäre wöchentliche Teambesprechungen.</w:t>
+        <w:t>basierte auf einem multimodalen Th</w:t>
+      </w:r>
+      <w:r>
+        <w:rPr>
+          <w:rFonts w:ascii="Lucida Sans Unicode" w:hAnsi="Lucida Sans Unicode" w:cs="Lucida Sans Unicode"/>
+          <w:sz w:val="18"/>
+          <w:szCs w:val="18"/>
+        </w:rPr>
+        <w:t>e</w:t>
+      </w:r>
+      <w:r>
+        <w:rPr>
+          <w:rFonts w:ascii="Lucida Sans Unicode" w:hAnsi="Lucida Sans Unicode" w:cs="Lucida Sans Unicode"/>
+          <w:sz w:val="18"/>
+          <w:szCs w:val="18"/>
+        </w:rPr>
+        <w:t>rapiekonzept mit medizinisch-pharmakologischen, psychologisch-verhaltensmedizinischen und physiotherapeutischen Maßnahmen. Es erfolgte eine interdisziplinäre Diagnostik durch neurologische, speziell-schmerztherapeutische, ärztlich-psychotherapeutische, psychologisch-psychotherapeutische, internistische und allgemeinärztliche Disziplinen, gleichzeitige integrierte Anwendung von aktiven multimodalen Therapieverfahren, Überprüfung des Behandlungsverlaufs durch ein standardisiertes therapeutisches Assessment, tägliche ärztliche Visite und interdisziplinäre wöchentliche Teambespr</w:t>
+      </w:r>
+      <w:r>
+        <w:rPr>
+          <w:rFonts w:ascii="Lucida Sans Unicode" w:hAnsi="Lucida Sans Unicode" w:cs="Lucida Sans Unicode"/>
+          <w:sz w:val="18"/>
+          <w:szCs w:val="18"/>
+        </w:rPr>
+        <w:t>e</w:t>
+      </w:r>
+      <w:r>
+        <w:rPr>
+          <w:rFonts w:ascii="Lucida Sans Unicode" w:hAnsi="Lucida Sans Unicode" w:cs="Lucida Sans Unicode"/>
+          <w:sz w:val="18"/>
+          <w:szCs w:val="18"/>
+        </w:rPr>
+        <w:t>chungen.</w:t>
       </w:r>
     </w:p>
     <w:p>
@@ -7141,33 +5949,31 @@
           <w:sz w:val="18"/>
           <w:szCs w:val="18"/>
         </w:rPr>
-        <w:t>, der komplexen bestehenden unterhaltenden psychischen Komorbidität, der gravierenden somatischen Begleiterkrankungen, des schwerwiegenden langen chronischen Verlaufes</w:t>
-      </w:r>
-      <w:r>
-        <w:rPr>
-          <w:rFonts w:ascii="Lucida Sans Unicode" w:hAnsi="Lucida Sans Unicode" w:cs="Lucida Sans Unicode"/>
-          <w:sz w:val="18"/>
-          <w:szCs w:val="18"/>
-        </w:rPr>
-        <w:t>{</w:t>
-      </w:r>
-      <w:proofErr w:type="spellStart"/>
-      <w:r>
-        <w:rPr>
-          <w:rFonts w:ascii="Lucida Sans Unicode" w:hAnsi="Lucida Sans Unicode" w:cs="Lucida Sans Unicode"/>
-          <w:sz w:val="18"/>
-          <w:szCs w:val="18"/>
-        </w:rPr>
-        <w:t>pause_dauer</w:t>
-      </w:r>
-      <w:proofErr w:type="spellEnd"/>
-      <w:r>
-        <w:rPr>
-          <w:rFonts w:ascii="Lucida Sans Unicode" w:hAnsi="Lucida Sans Unicode" w:cs="Lucida Sans Unicode"/>
-          <w:sz w:val="18"/>
-          <w:szCs w:val="18"/>
-        </w:rPr>
-        <w:t>}</w:t>
+        <w:t>, der komplexen bestehenden unterhaltenden ps</w:t>
+      </w:r>
+      <w:r>
+        <w:rPr>
+          <w:rFonts w:ascii="Lucida Sans Unicode" w:hAnsi="Lucida Sans Unicode" w:cs="Lucida Sans Unicode"/>
+          <w:sz w:val="18"/>
+          <w:szCs w:val="18"/>
+        </w:rPr>
+        <w:t>y</w:t>
+      </w:r>
+      <w:r>
+        <w:rPr>
+          <w:rFonts w:ascii="Lucida Sans Unicode" w:hAnsi="Lucida Sans Unicode" w:cs="Lucida Sans Unicode"/>
+          <w:sz w:val="18"/>
+          <w:szCs w:val="18"/>
+        </w:rPr>
+        <w:t>chischen Komorbidität, der gravierenden somatischen Begleiterkrankungen, des schwerwiegenden langen chronischen Verlaufes</w:t>
+      </w:r>
+      <w:r>
+        <w:rPr>
+          <w:rFonts w:ascii="Lucida Sans Unicode" w:hAnsi="Lucida Sans Unicode" w:cs="Lucida Sans Unicode"/>
+          <w:sz w:val="18"/>
+          <w:szCs w:val="18"/>
+        </w:rPr>
+        <w:t>{pause_dauer}</w:t>
       </w:r>
       <w:r>
         <w:rPr>
@@ -7191,25 +5997,23 @@
           <w:sz w:val="18"/>
           <w:szCs w:val="18"/>
         </w:rPr>
-        <w:t>{</w:t>
-      </w:r>
-      <w:proofErr w:type="spellStart"/>
-      <w:r>
-        <w:rPr>
-          <w:rFonts w:ascii="Lucida Sans Unicode" w:hAnsi="Lucida Sans Unicode" w:cs="Lucida Sans Unicode"/>
-          <w:sz w:val="18"/>
-          <w:szCs w:val="18"/>
-        </w:rPr>
-        <w:t>entlassung</w:t>
-      </w:r>
-      <w:proofErr w:type="spellEnd"/>
-      <w:r>
-        <w:rPr>
-          <w:rFonts w:ascii="Lucida Sans Unicode" w:hAnsi="Lucida Sans Unicode" w:cs="Lucida Sans Unicode"/>
-          <w:sz w:val="18"/>
-          <w:szCs w:val="18"/>
-        </w:rPr>
-        <w:t>}</w:t>
+        <w:t>{entla</w:t>
+      </w:r>
+      <w:r>
+        <w:rPr>
+          <w:rFonts w:ascii="Lucida Sans Unicode" w:hAnsi="Lucida Sans Unicode" w:cs="Lucida Sans Unicode"/>
+          <w:sz w:val="18"/>
+          <w:szCs w:val="18"/>
+        </w:rPr>
+        <w:t>s</w:t>
+      </w:r>
+      <w:r>
+        <w:rPr>
+          <w:rFonts w:ascii="Lucida Sans Unicode" w:hAnsi="Lucida Sans Unicode" w:cs="Lucida Sans Unicode"/>
+          <w:sz w:val="18"/>
+          <w:szCs w:val="18"/>
+        </w:rPr>
+        <w:t>sung}</w:t>
       </w:r>
       <w:r>
         <w:rPr>
@@ -7233,41 +6037,39 @@
           <w:sz w:val="18"/>
           <w:szCs w:val="18"/>
         </w:rPr>
-        <w:t>attacken, die den Behandlungsprozess verlangsamten</w:t>
-      </w:r>
-      <w:r>
-        <w:rPr>
-          <w:rFonts w:ascii="Lucida Sans Unicode" w:hAnsi="Lucida Sans Unicode" w:cs="Lucida Sans Unicode"/>
-          <w:sz w:val="18"/>
-          <w:szCs w:val="18"/>
-        </w:rPr>
-        <w:t>{</w:t>
-      </w:r>
-      <w:proofErr w:type="spellStart"/>
-      <w:r>
-        <w:rPr>
-          <w:rFonts w:ascii="Lucida Sans Unicode" w:hAnsi="Lucida Sans Unicode" w:cs="Lucida Sans Unicode"/>
-          <w:sz w:val="18"/>
-          <w:szCs w:val="18"/>
-        </w:rPr>
-        <w:t>pause_</w:t>
-      </w:r>
-      <w:r>
-        <w:rPr>
-          <w:rFonts w:ascii="Lucida Sans Unicode" w:hAnsi="Lucida Sans Unicode" w:cs="Lucida Sans Unicode"/>
-          <w:sz w:val="18"/>
-          <w:szCs w:val="18"/>
-        </w:rPr>
-        <w:t>rebound</w:t>
-      </w:r>
-      <w:proofErr w:type="spellEnd"/>
-      <w:r>
-        <w:rPr>
-          <w:rFonts w:ascii="Lucida Sans Unicode" w:hAnsi="Lucida Sans Unicode" w:cs="Lucida Sans Unicode"/>
-          <w:sz w:val="18"/>
-          <w:szCs w:val="18"/>
-        </w:rPr>
-        <w:t>}</w:t>
+        <w:t>attacken, die den Behandlungsprozess verlan</w:t>
+      </w:r>
+      <w:r>
+        <w:rPr>
+          <w:rFonts w:ascii="Lucida Sans Unicode" w:hAnsi="Lucida Sans Unicode" w:cs="Lucida Sans Unicode"/>
+          <w:sz w:val="18"/>
+          <w:szCs w:val="18"/>
+        </w:rPr>
+        <w:t>g</w:t>
+      </w:r>
+      <w:r>
+        <w:rPr>
+          <w:rFonts w:ascii="Lucida Sans Unicode" w:hAnsi="Lucida Sans Unicode" w:cs="Lucida Sans Unicode"/>
+          <w:sz w:val="18"/>
+          <w:szCs w:val="18"/>
+        </w:rPr>
+        <w:t>samten</w:t>
+      </w:r>
+      <w:r>
+        <w:rPr>
+          <w:rFonts w:ascii="Lucida Sans Unicode" w:hAnsi="Lucida Sans Unicode" w:cs="Lucida Sans Unicode"/>
+          <w:sz w:val="18"/>
+          <w:szCs w:val="18"/>
+        </w:rPr>
+        <w:t>{pause_</w:t>
+      </w:r>
+      <w:r>
+        <w:rPr>
+          <w:rFonts w:ascii="Lucida Sans Unicode" w:hAnsi="Lucida Sans Unicode" w:cs="Lucida Sans Unicode"/>
+          <w:sz w:val="18"/>
+          <w:szCs w:val="18"/>
+        </w:rPr>
+        <w:t>rebound}</w:t>
       </w:r>
       <w:r>
         <w:rPr>
@@ -7314,25 +6116,7 @@
           <w:sz w:val="18"/>
           <w:szCs w:val="18"/>
         </w:rPr>
-        <w:t>{</w:t>
-      </w:r>
-      <w:proofErr w:type="spellStart"/>
-      <w:r>
-        <w:rPr>
-          <w:rFonts w:ascii="Lucida Sans Unicode" w:hAnsi="Lucida Sans Unicode" w:cs="Lucida Sans Unicode"/>
-          <w:sz w:val="18"/>
-          <w:szCs w:val="18"/>
-        </w:rPr>
-        <w:t>pause_cortison</w:t>
-      </w:r>
-      <w:proofErr w:type="spellEnd"/>
-      <w:r>
-        <w:rPr>
-          <w:rFonts w:ascii="Lucida Sans Unicode" w:hAnsi="Lucida Sans Unicode" w:cs="Lucida Sans Unicode"/>
-          <w:sz w:val="18"/>
-          <w:szCs w:val="18"/>
-        </w:rPr>
-        <w:t>}</w:t>
+        <w:t>{pause_cortison}</w:t>
       </w:r>
     </w:p>
     <w:p>
@@ -7390,25 +6174,7 @@
           <w:sz w:val="18"/>
           <w:szCs w:val="18"/>
         </w:rPr>
-        <w:t>{</w:t>
-      </w:r>
-      <w:proofErr w:type="spellStart"/>
-      <w:r>
-        <w:rPr>
-          <w:rFonts w:ascii="Lucida Sans Unicode" w:hAnsi="Lucida Sans Unicode" w:cs="Lucida Sans Unicode"/>
-          <w:sz w:val="18"/>
-          <w:szCs w:val="18"/>
-        </w:rPr>
-        <w:t>patient</w:t>
-      </w:r>
-      <w:proofErr w:type="spellEnd"/>
-      <w:r>
-        <w:rPr>
-          <w:rFonts w:ascii="Lucida Sans Unicode" w:hAnsi="Lucida Sans Unicode" w:cs="Lucida Sans Unicode"/>
-          <w:sz w:val="18"/>
-          <w:szCs w:val="18"/>
-        </w:rPr>
-        <w:t>}</w:t>
+        <w:t>{patient}</w:t>
       </w:r>
       <w:r>
         <w:rPr>
@@ -7460,7 +6226,23 @@
           <w:szCs w:val="18"/>
           <w:highlight w:val="yellow"/>
         </w:rPr>
-        <w:fldChar w:fldCharType="separate"/>
+        <w:fldChar w:fldCharType="end"/>
+      </w:r>
+      <w:r>
+        <w:rPr>
+          <w:rFonts w:ascii="Lucida Sans Unicode" w:hAnsi="Lucida Sans Unicode" w:cs="Lucida Sans Unicode"/>
+          <w:sz w:val="18"/>
+          <w:szCs w:val="18"/>
+        </w:rPr>
+        <w:t xml:space="preserve"> in einer Tagesdosis von</w:t>
+      </w:r>
+      <w:r>
+        <w:rPr>
+          <w:rFonts w:ascii="Lucida Sans Unicode" w:hAnsi="Lucida Sans Unicode" w:cs="Lucida Sans Unicode"/>
+          <w:sz w:val="18"/>
+          <w:szCs w:val="18"/>
+        </w:rPr>
+        <w:t xml:space="preserve"> </w:t>
       </w:r>
       <w:r>
         <w:rPr>
@@ -7469,23 +6251,7 @@
           <w:szCs w:val="18"/>
           <w:highlight w:val="yellow"/>
         </w:rPr>
-        <w:fldChar w:fldCharType="end"/>
-      </w:r>
-      <w:r>
-        <w:rPr>
-          <w:rFonts w:ascii="Lucida Sans Unicode" w:hAnsi="Lucida Sans Unicode" w:cs="Lucida Sans Unicode"/>
-          <w:sz w:val="18"/>
-          <w:szCs w:val="18"/>
-        </w:rPr>
-        <w:t xml:space="preserve"> in einer Tagesdosis von</w:t>
-      </w:r>
-      <w:r>
-        <w:rPr>
-          <w:rFonts w:ascii="Lucida Sans Unicode" w:hAnsi="Lucida Sans Unicode" w:cs="Lucida Sans Unicode"/>
-          <w:sz w:val="18"/>
-          <w:szCs w:val="18"/>
-        </w:rPr>
-        <w:t xml:space="preserve"> </w:t>
+        <w:t>50</w:t>
       </w:r>
       <w:r>
         <w:rPr>
@@ -7494,7 +6260,7 @@
           <w:szCs w:val="18"/>
           <w:highlight w:val="yellow"/>
         </w:rPr>
-        <w:t>50</w:t>
+        <w:fldChar w:fldCharType="begin"/>
       </w:r>
       <w:r>
         <w:rPr>
@@ -7503,25 +6269,7 @@
           <w:szCs w:val="18"/>
           <w:highlight w:val="yellow"/>
         </w:rPr>
-        <w:fldChar w:fldCharType="begin"/>
-      </w:r>
-      <w:r>
-        <w:rPr>
-          <w:rFonts w:ascii="Lucida Sans Unicode" w:hAnsi="Lucida Sans Unicode" w:cs="Lucida Sans Unicode"/>
-          <w:sz w:val="18"/>
-          <w:szCs w:val="18"/>
-          <w:highlight w:val="yellow"/>
-        </w:rPr>
         <w:instrText xml:space="preserve">  </w:instrText>
-      </w:r>
-      <w:r>
-        <w:rPr>
-          <w:rFonts w:ascii="Lucida Sans Unicode" w:hAnsi="Lucida Sans Unicode" w:cs="Lucida Sans Unicode"/>
-          <w:sz w:val="18"/>
-          <w:szCs w:val="18"/>
-          <w:highlight w:val="yellow"/>
-        </w:rPr>
-        <w:fldChar w:fldCharType="separate"/>
       </w:r>
       <w:r>
         <w:rPr>
@@ -7593,9 +6341,8 @@
           <w:szCs w:val="18"/>
           <w:highlight w:val="yellow"/>
         </w:rPr>
-        <w:t xml:space="preserve">Zur Beeinflussung der erhöhten </w:t>
-      </w:r>
-      <w:proofErr w:type="spellStart"/>
+        <w:t>Zur Beeinflussung der erhöhten perikranialen Schmerzempfindlichkeit sowie zur Attackenkupierung erfolgte eine triggerpunkt-gesteuerte lokale Infiltrationsbehandlung mit Dexamethason 8 mg und Ca</w:t>
+      </w:r>
       <w:r>
         <w:rPr>
           <w:rFonts w:ascii="Lucida Sans Unicode" w:hAnsi="Lucida Sans Unicode" w:cs="Lucida Sans Unicode"/>
@@ -7603,9 +6350,8 @@
           <w:szCs w:val="18"/>
           <w:highlight w:val="yellow"/>
         </w:rPr>
-        <w:t>perikranialen</w:t>
-      </w:r>
-      <w:proofErr w:type="spellEnd"/>
+        <w:t>r</w:t>
+      </w:r>
       <w:r>
         <w:rPr>
           <w:rFonts w:ascii="Lucida Sans Unicode" w:hAnsi="Lucida Sans Unicode" w:cs="Lucida Sans Unicode"/>
@@ -7613,9 +6359,8 @@
           <w:szCs w:val="18"/>
           <w:highlight w:val="yellow"/>
         </w:rPr>
-        <w:t xml:space="preserve"> Schmerzempfindlichkeit sowie zur </w:t>
-      </w:r>
-      <w:proofErr w:type="spellStart"/>
+        <w:t>bostesin 0,5%ig, von der</w:t>
+      </w:r>
       <w:r>
         <w:rPr>
           <w:rFonts w:ascii="Lucida Sans Unicode" w:hAnsi="Lucida Sans Unicode" w:cs="Lucida Sans Unicode"/>
@@ -7623,104 +6368,7 @@
           <w:szCs w:val="18"/>
           <w:highlight w:val="yellow"/>
         </w:rPr>
-        <w:t>Attackenkupierung</w:t>
-      </w:r>
-      <w:proofErr w:type="spellEnd"/>
-      <w:r>
-        <w:rPr>
-          <w:rFonts w:ascii="Lucida Sans Unicode" w:hAnsi="Lucida Sans Unicode" w:cs="Lucida Sans Unicode"/>
-          <w:sz w:val="18"/>
-          <w:szCs w:val="18"/>
-          <w:highlight w:val="yellow"/>
-        </w:rPr>
-        <w:t xml:space="preserve"> erfolgte eine </w:t>
-      </w:r>
-      <w:proofErr w:type="spellStart"/>
-      <w:r>
-        <w:rPr>
-          <w:rFonts w:ascii="Lucida Sans Unicode" w:hAnsi="Lucida Sans Unicode" w:cs="Lucida Sans Unicode"/>
-          <w:sz w:val="18"/>
-          <w:szCs w:val="18"/>
-          <w:highlight w:val="yellow"/>
-        </w:rPr>
-        <w:t>triggerpunkt</w:t>
-      </w:r>
-      <w:proofErr w:type="spellEnd"/>
-      <w:r>
-        <w:rPr>
-          <w:rFonts w:ascii="Lucida Sans Unicode" w:hAnsi="Lucida Sans Unicode" w:cs="Lucida Sans Unicode"/>
-          <w:sz w:val="18"/>
-          <w:szCs w:val="18"/>
-          <w:highlight w:val="yellow"/>
-        </w:rPr>
-        <w:t xml:space="preserve">-gesteuerte lokale Infiltrationsbehandlung mit Dexamethason 8 mg und </w:t>
-      </w:r>
-      <w:proofErr w:type="spellStart"/>
-      <w:r>
-        <w:rPr>
-          <w:rFonts w:ascii="Lucida Sans Unicode" w:hAnsi="Lucida Sans Unicode" w:cs="Lucida Sans Unicode"/>
-          <w:sz w:val="18"/>
-          <w:szCs w:val="18"/>
-          <w:highlight w:val="yellow"/>
-        </w:rPr>
-        <w:t>Ca</w:t>
-      </w:r>
-      <w:r>
-        <w:rPr>
-          <w:rFonts w:ascii="Lucida Sans Unicode" w:hAnsi="Lucida Sans Unicode" w:cs="Lucida Sans Unicode"/>
-          <w:sz w:val="18"/>
-          <w:szCs w:val="18"/>
-          <w:highlight w:val="yellow"/>
-        </w:rPr>
-        <w:t>r</w:t>
-      </w:r>
-      <w:r>
-        <w:rPr>
-          <w:rFonts w:ascii="Lucida Sans Unicode" w:hAnsi="Lucida Sans Unicode" w:cs="Lucida Sans Unicode"/>
-          <w:sz w:val="18"/>
-          <w:szCs w:val="18"/>
-          <w:highlight w:val="yellow"/>
-        </w:rPr>
-        <w:t>bostesin</w:t>
-      </w:r>
-      <w:proofErr w:type="spellEnd"/>
-      <w:r>
-        <w:rPr>
-          <w:rFonts w:ascii="Lucida Sans Unicode" w:hAnsi="Lucida Sans Unicode" w:cs="Lucida Sans Unicode"/>
-          <w:sz w:val="18"/>
-          <w:szCs w:val="18"/>
-          <w:highlight w:val="yellow"/>
-        </w:rPr>
-        <w:t xml:space="preserve"> 0,5%ig, von der</w:t>
-      </w:r>
-      <w:r>
-        <w:rPr>
-          <w:rFonts w:ascii="Lucida Sans Unicode" w:hAnsi="Lucida Sans Unicode" w:cs="Lucida Sans Unicode"/>
-          <w:sz w:val="18"/>
-          <w:szCs w:val="18"/>
-          <w:highlight w:val="yellow"/>
-        </w:rPr>
-        <w:t xml:space="preserve"> {</w:t>
-      </w:r>
-      <w:proofErr w:type="spellStart"/>
-      <w:r>
-        <w:rPr>
-          <w:rFonts w:ascii="Lucida Sans Unicode" w:hAnsi="Lucida Sans Unicode" w:cs="Lucida Sans Unicode"/>
-          <w:sz w:val="18"/>
-          <w:szCs w:val="18"/>
-          <w:highlight w:val="yellow"/>
-        </w:rPr>
-        <w:t>patient</w:t>
-      </w:r>
-      <w:proofErr w:type="spellEnd"/>
-      <w:r>
-        <w:rPr>
-          <w:rFonts w:ascii="Lucida Sans Unicode" w:hAnsi="Lucida Sans Unicode" w:cs="Lucida Sans Unicode"/>
-          <w:sz w:val="18"/>
-          <w:szCs w:val="18"/>
-          <w:highlight w:val="yellow"/>
-        </w:rPr>
-        <w:t>}</w:t>
+        <w:t xml:space="preserve"> {patient}</w:t>
       </w:r>
       <w:r>
         <w:rPr>
@@ -7765,25 +6413,7 @@
           <w:sz w:val="18"/>
           <w:szCs w:val="18"/>
         </w:rPr>
-        <w:t>{</w:t>
-      </w:r>
-      <w:proofErr w:type="spellStart"/>
-      <w:r>
-        <w:rPr>
-          <w:rFonts w:ascii="Lucida Sans Unicode" w:hAnsi="Lucida Sans Unicode" w:cs="Lucida Sans Unicode"/>
-          <w:sz w:val="18"/>
-          <w:szCs w:val="18"/>
-        </w:rPr>
-        <w:t>akut_empfehlung</w:t>
-      </w:r>
-      <w:proofErr w:type="spellEnd"/>
-      <w:r>
-        <w:rPr>
-          <w:rFonts w:ascii="Lucida Sans Unicode" w:hAnsi="Lucida Sans Unicode" w:cs="Lucida Sans Unicode"/>
-          <w:sz w:val="18"/>
-          <w:szCs w:val="18"/>
-        </w:rPr>
-        <w:t>}</w:t>
+        <w:t>{akut_empfehlung}</w:t>
       </w:r>
     </w:p>
     <w:p>
@@ -7821,7 +6451,6 @@
         </w:rPr>
         <w:t>{</w:t>
       </w:r>
-      <w:proofErr w:type="spellStart"/>
       <w:r>
         <w:rPr>
           <w:rFonts w:ascii="Lucida Sans Unicode" w:hAnsi="Lucida Sans Unicode" w:cs="Lucida Sans Unicode"/>
@@ -7836,16 +6465,7 @@
           <w:sz w:val="18"/>
           <w:szCs w:val="18"/>
         </w:rPr>
-        <w:t>aura_akut</w:t>
-      </w:r>
-      <w:proofErr w:type="spellEnd"/>
-      <w:r>
-        <w:rPr>
-          <w:rFonts w:ascii="Lucida Sans Unicode" w:hAnsi="Lucida Sans Unicode" w:cs="Lucida Sans Unicode"/>
-          <w:sz w:val="18"/>
-          <w:szCs w:val="18"/>
-        </w:rPr>
-        <w:t>}</w:t>
+        <w:t>aura_akut}</w:t>
       </w:r>
     </w:p>
     <w:p>
@@ -7880,23 +6500,7 @@
           <w:sz w:val="18"/>
           <w:szCs w:val="18"/>
         </w:rPr>
-        <w:t>{</w:t>
-      </w:r>
-      <w:proofErr w:type="spellStart"/>
-      <w:r>
-        <w:rPr>
-          <w:sz w:val="18"/>
-          <w:szCs w:val="18"/>
-        </w:rPr>
-        <w:t>clusterbehandlung</w:t>
-      </w:r>
-      <w:proofErr w:type="spellEnd"/>
-      <w:r>
-        <w:rPr>
-          <w:sz w:val="18"/>
-          <w:szCs w:val="18"/>
-        </w:rPr>
-        <w:t>}</w:t>
+        <w:t>{clusterbehandlung}</w:t>
       </w:r>
     </w:p>
     <w:p>
@@ -7942,25 +6546,39 @@
           <w:szCs w:val="18"/>
           <w:highlight w:val="cyan"/>
         </w:rPr>
-        <w:t xml:space="preserve"> wird ein niedrig- bis </w:t>
-      </w:r>
-      <w:proofErr w:type="spellStart"/>
+        <w:t xml:space="preserve"> wird ein niedrig- bis mäßigdosiertes Ausdauertraining (Ziel: 2-3x/Woche für 30-40 Minuten, z.B. Walking, Schwimmen, Fahrradfahren, Aquajogging) em</w:t>
+      </w:r>
       <w:r>
         <w:rPr>
           <w:sz w:val="18"/>
           <w:szCs w:val="18"/>
           <w:highlight w:val="cyan"/>
         </w:rPr>
-        <w:t>mäßigdosiertes</w:t>
-      </w:r>
-      <w:proofErr w:type="spellEnd"/>
+        <w:t>p</w:t>
+      </w:r>
       <w:r>
         <w:rPr>
           <w:sz w:val="18"/>
           <w:szCs w:val="18"/>
           <w:highlight w:val="cyan"/>
         </w:rPr>
-        <w:t xml:space="preserve"> Ausdauertraining (Ziel: 2-3x/Woche für 30-40 Minuten, z.B. Walking, Schwimmen, Fahrradfahren, Aquajogging) empfohlen. Zudem sollte ein Funktionstraining, ein niedrigdosiertes Krafttraining kombiniert mit Dehnübungen sowie Thai Qi oder Qi Gong oder Yoga zum Einsatz kommen.</w:t>
+        <w:t>fohlen. Zudem sollte ein Funktionstraining, ein niedrigdosiertes Krafttraining kombiniert mit Deh</w:t>
+      </w:r>
+      <w:r>
+        <w:rPr>
+          <w:sz w:val="18"/>
+          <w:szCs w:val="18"/>
+          <w:highlight w:val="cyan"/>
+        </w:rPr>
+        <w:t>n</w:t>
+      </w:r>
+      <w:r>
+        <w:rPr>
+          <w:sz w:val="18"/>
+          <w:szCs w:val="18"/>
+          <w:highlight w:val="cyan"/>
+        </w:rPr>
+        <w:t>übungen sowie Thai Qi oder Qi Gong oder Yoga zum Einsatz kommen.</w:t>
       </w:r>
       <w:r>
         <w:rPr>
@@ -8009,27 +6627,7 @@
           <w:szCs w:val="18"/>
           <w:highlight w:val="yellow"/>
         </w:rPr>
-        <w:t xml:space="preserve"> sind Verhaltensmaßnahmen in Form von Stressreduktion, Entspannungsverfahren, Sporttherapie, Biofeedback, Wärmeanwendungen, Massageanwendungen sowie ggf. eine Behandlung einer </w:t>
-      </w:r>
-      <w:proofErr w:type="spellStart"/>
-      <w:r>
-        <w:rPr>
-          <w:rFonts w:ascii="Lucida Sans Unicode" w:hAnsi="Lucida Sans Unicode" w:cs="Lucida Sans Unicode"/>
-          <w:sz w:val="18"/>
-          <w:szCs w:val="18"/>
-          <w:highlight w:val="yellow"/>
-        </w:rPr>
-        <w:t>oromandibulären</w:t>
-      </w:r>
-      <w:proofErr w:type="spellEnd"/>
-      <w:r>
-        <w:rPr>
-          <w:rFonts w:ascii="Lucida Sans Unicode" w:hAnsi="Lucida Sans Unicode" w:cs="Lucida Sans Unicode"/>
-          <w:sz w:val="18"/>
-          <w:szCs w:val="18"/>
-          <w:highlight w:val="yellow"/>
-        </w:rPr>
-        <w:t xml:space="preserve"> Dysfunktion ein zentraler Baustein.</w:t>
+        <w:t xml:space="preserve"> sind Verhaltensmaßnahmen in Form von Stressreduktion, Entspannungsverfahren, Sporttherapie, Biofeedback, Wärmeanwendungen, Massageanwendungen sowie ggf. eine Behandlung einer oromandibulären Dysfunktion ein zentraler Baustein.</w:t>
       </w:r>
     </w:p>
     <w:p>
@@ -8080,9 +6678,8 @@
           <w:szCs w:val="18"/>
           <w:highlight w:val="yellow"/>
         </w:rPr>
-        <w:t xml:space="preserve"> sollten auch ambulant fortgesetzt werden. Diese beinhalten eine Reduktion psychischer Stressoren, eine Reduktion muskulärer Stressoren, die Behandlung von Angst und Depression sowie die Therapie einer </w:t>
-      </w:r>
-      <w:proofErr w:type="spellStart"/>
+        <w:t xml:space="preserve"> sollten auch ambulant fortgesetzt werden. Diese beinhalten eine Reduktion psychischer Stressoren, eine Reduktion muskulärer Stressoren, die Behandlung von Angst und Depression sowie die Therapie einer oromandibulären Dysfunktion. Die diesbezüglichen Strategien schließen Entspannungsverfahren wie die Progressive Muskelrelaxation, im Biofeedback erlernte Strategien, Stressbewältigungs-kompetenzen, Lerneinheiten aus Patientenseminaren sowie sporttherapeutische Aktivitäten ein. Phys</w:t>
+      </w:r>
       <w:r>
         <w:rPr>
           <w:rFonts w:ascii="Lucida Sans Unicode" w:hAnsi="Lucida Sans Unicode" w:cs="Lucida Sans Unicode"/>
@@ -8090,9 +6687,8 @@
           <w:szCs w:val="18"/>
           <w:highlight w:val="yellow"/>
         </w:rPr>
-        <w:t>oromandibulären</w:t>
-      </w:r>
-      <w:proofErr w:type="spellEnd"/>
+        <w:t>i</w:t>
+      </w:r>
       <w:r>
         <w:rPr>
           <w:rFonts w:ascii="Lucida Sans Unicode" w:hAnsi="Lucida Sans Unicode" w:cs="Lucida Sans Unicode"/>
@@ -8100,7 +6696,7 @@
           <w:szCs w:val="18"/>
           <w:highlight w:val="yellow"/>
         </w:rPr>
-        <w:t xml:space="preserve"> Dysfunktion. Die diesbezüglichen Strategien schließen Entspannungsverfahren wie die Progressive Muskelrelaxation, im Biofeedback erlernte Strategien, Stressbewältigungs-kompetenzen, Lerneinheiten aus Patientenseminaren sowie sporttherapeutische Aktivitäten ein. Physikalische Therapiemaßnahmen umfassen die Thermotherapie, Physiotherapie, TENS-Behandlung sowie </w:t>
+        <w:t>kalische Therapiemaßnahmen umfassen die Thermotherapie, Physiotherapie, TENS-Behandlung sowie Reiztherapie. Üblicherweise ist der chronische Kopfschmerz vom Spannungstyp nur nach mehrmonat</w:t>
       </w:r>
       <w:r>
         <w:rPr>
@@ -8109,8 +6705,16 @@
           <w:szCs w:val="18"/>
           <w:highlight w:val="yellow"/>
         </w:rPr>
-        <w:lastRenderedPageBreak/>
-        <w:t xml:space="preserve">Reiztherapie. Üblicherweise ist der chronische Kopfschmerz vom Spannungstyp nur nach mehrmonatiger intensiver und nachhaltiger Behandlung zu verbessern. </w:t>
+        <w:t>i</w:t>
+      </w:r>
+      <w:r>
+        <w:rPr>
+          <w:rFonts w:ascii="Lucida Sans Unicode" w:hAnsi="Lucida Sans Unicode" w:cs="Lucida Sans Unicode"/>
+          <w:sz w:val="18"/>
+          <w:szCs w:val="18"/>
+          <w:highlight w:val="yellow"/>
+        </w:rPr>
+        <w:t xml:space="preserve">ger intensiver und nachhaltiger Behandlung zu verbessern. </w:t>
       </w:r>
     </w:p>
     <w:p>
@@ -8153,25 +6757,39 @@
           <w:szCs w:val="18"/>
           <w:highlight w:val="yellow"/>
         </w:rPr>
-        <w:t xml:space="preserve"> sollten möglichst nur in Ausnahmefällen, maximal jedoch an 10 Tagen im Monat analgetisch behandelt werden, um die Entstehung eines medikamenteninduzierten Dauerkopfschmerzes zu vermeiden. Die medikamentöse Akuttherapie muss darauf ausgerichtet sein, einen Kopfschmerz bei Medikamentenübergebrauch als Komplikation zu vermeiden. Daher ist vorzugsweise die Anwendung von Pfefferminzöl in alkoholischer Lösung (z. B. </w:t>
-      </w:r>
-      <w:proofErr w:type="spellStart"/>
+        <w:t xml:space="preserve"> sollten möglichst nur in Ausnahmefällen, maximal jedoch an 10 Tagen im Monat analgetisch behandelt werden, um die Entstehung eines medikamenteninduzierten Dauerkopfschmerzes zu vermeiden. Die medikamentöse Akuttherapie muss darauf ausgerichtet sein, einen Kopfschmerz bei Medikamentenübergebrauch als Komplikation zu vermeiden. Daher ist vo</w:t>
+      </w:r>
       <w:r>
         <w:rPr>
           <w:sz w:val="18"/>
           <w:szCs w:val="18"/>
           <w:highlight w:val="yellow"/>
         </w:rPr>
-        <w:t>Euminz</w:t>
-      </w:r>
-      <w:proofErr w:type="spellEnd"/>
+        <w:t>r</w:t>
+      </w:r>
       <w:r>
         <w:rPr>
           <w:sz w:val="18"/>
           <w:szCs w:val="18"/>
           <w:highlight w:val="yellow"/>
         </w:rPr>
-        <w:t xml:space="preserve"> N) zu empfehlen, Non-Opioid-Analgetika und Opioid-Analgetika im eigentlichen Sinn sollten vermieden werden. Zur Therapiekontrolle sollte der Kopfschmerzkalender oder die Migräne-App kontinuierlich geführt werden, um sowohl Kopfschmerzsymptome, Medikamenteneinnahme als auch Therapieeffekte im Verlauf zu protokollieren.</w:t>
+        <w:t>zugsweise die Anwendung von Pfefferminzöl in alkoholischer Lösung (z. B. Euminz N) zu empfehlen, Non-Opioid-Analgetika und Opioid-Analgetika im eigentlichen Sinn sollten vermieden werden. Zur Therapiekontrolle sollte der Kopfschmerzkalender oder die Migräne-App kontinuierlich geführt we</w:t>
+      </w:r>
+      <w:r>
+        <w:rPr>
+          <w:sz w:val="18"/>
+          <w:szCs w:val="18"/>
+          <w:highlight w:val="yellow"/>
+        </w:rPr>
+        <w:t>r</w:t>
+      </w:r>
+      <w:r>
+        <w:rPr>
+          <w:sz w:val="18"/>
+          <w:szCs w:val="18"/>
+          <w:highlight w:val="yellow"/>
+        </w:rPr>
+        <w:t>den, um sowohl Kopfschmerzsymptome, Medikamenteneinnahme als auch Therapieeffekte im Verlauf zu protokollieren.</w:t>
       </w:r>
       <w:r>
         <w:rPr>
@@ -8294,7 +6912,23 @@
           <w:sz w:val="18"/>
           <w:szCs w:val="18"/>
         </w:rPr>
-        <w:t xml:space="preserve">Modifikation von psychischen aggravierenden Faktoren, </w:t>
+        <w:t>Modif</w:t>
+      </w:r>
+      <w:r>
+        <w:rPr>
+          <w:rFonts w:ascii="Lucida Sans Unicode" w:hAnsi="Lucida Sans Unicode" w:cs="Lucida Sans Unicode"/>
+          <w:sz w:val="18"/>
+          <w:szCs w:val="18"/>
+        </w:rPr>
+        <w:t>i</w:t>
+      </w:r>
+      <w:r>
+        <w:rPr>
+          <w:rFonts w:ascii="Lucida Sans Unicode" w:hAnsi="Lucida Sans Unicode" w:cs="Lucida Sans Unicode"/>
+          <w:sz w:val="18"/>
+          <w:szCs w:val="18"/>
+        </w:rPr>
+        <w:t xml:space="preserve">kation von psychischen aggravierenden Faktoren, </w:t>
       </w:r>
       <w:r>
         <w:rPr>
@@ -8318,7 +6952,23 @@
           <w:sz w:val="18"/>
           <w:szCs w:val="18"/>
         </w:rPr>
-        <w:t xml:space="preserve">Reduzierung von psychosozialen Belastungen und Verhaltensproblemen sowie eine Verbesserung der Krankheitsakzeptanz standen im Mittelpunkt. Maßnahmen in Form von schmerzpsychotherapeutischen Einzelgesprächen und therapeutische Gruppenarbeit waren dazu erforderlich. </w:t>
+        <w:t>Reduzierung von psychosozialen Belastungen und Verhaltensproblemen sowie eine Verbesserung der Krankheitsakzeptanz standen im Mittelpunkt. Maßnahmen in Form von schmerzpsychotherapeutischen Einzelgesprächen und therapeutische Gru</w:t>
+      </w:r>
+      <w:r>
+        <w:rPr>
+          <w:rFonts w:ascii="Lucida Sans Unicode" w:hAnsi="Lucida Sans Unicode" w:cs="Lucida Sans Unicode"/>
+          <w:sz w:val="18"/>
+          <w:szCs w:val="18"/>
+        </w:rPr>
+        <w:t>p</w:t>
+      </w:r>
+      <w:r>
+        <w:rPr>
+          <w:rFonts w:ascii="Lucida Sans Unicode" w:hAnsi="Lucida Sans Unicode" w:cs="Lucida Sans Unicode"/>
+          <w:sz w:val="18"/>
+          <w:szCs w:val="18"/>
+        </w:rPr>
+        <w:t xml:space="preserve">penarbeit waren dazu erforderlich. </w:t>
       </w:r>
       <w:r>
         <w:rPr>
@@ -8334,7 +6984,23 @@
           <w:sz w:val="18"/>
           <w:szCs w:val="18"/>
         </w:rPr>
-        <w:t>Selbstbeobachtungstechniken, Edukation, Bibliotherapie, Ernährungs</w:t>
+        <w:t>Selbstbeobac</w:t>
+      </w:r>
+      <w:r>
+        <w:rPr>
+          <w:rFonts w:ascii="Lucida Sans Unicode" w:hAnsi="Lucida Sans Unicode" w:cs="Lucida Sans Unicode"/>
+          <w:sz w:val="18"/>
+          <w:szCs w:val="18"/>
+        </w:rPr>
+        <w:t>h</w:t>
+      </w:r>
+      <w:r>
+        <w:rPr>
+          <w:rFonts w:ascii="Lucida Sans Unicode" w:hAnsi="Lucida Sans Unicode" w:cs="Lucida Sans Unicode"/>
+          <w:sz w:val="18"/>
+          <w:szCs w:val="18"/>
+        </w:rPr>
+        <w:t>tungstechniken, Edukation, Bibliotherapie, Ernährungs</w:t>
       </w:r>
       <w:r>
         <w:rPr>
@@ -8350,7 +7016,23 @@
           <w:sz w:val="18"/>
           <w:szCs w:val="18"/>
         </w:rPr>
-        <w:t xml:space="preserve"> kognitiv-verhaltensorientierte Therapie, Biofeedback auf neurophysiologischer Grundlage, Entspannungstechniken und operante Therapieverfahren. Zur Nachsorge wurden verschiedene Coping-Strategien (spezifische Bewältigungstechniken) zur Kompensation krankheitsbedingter Einschränkungen vermittelt. Die Durchführung der Behandlung nach festgelegtem Behandlungsplan wurde durch standardisierte Beobachtungsmaßnahmen überwacht und dokumentiert. </w:t>
+        <w:t xml:space="preserve"> kognitiv-verhaltensorientierte Therapie, Biofeedback auf neurophysiologischer Grundlage, Entspannungstechniken und operante Therapieve</w:t>
+      </w:r>
+      <w:r>
+        <w:rPr>
+          <w:rFonts w:ascii="Lucida Sans Unicode" w:hAnsi="Lucida Sans Unicode" w:cs="Lucida Sans Unicode"/>
+          <w:sz w:val="18"/>
+          <w:szCs w:val="18"/>
+        </w:rPr>
+        <w:t>r</w:t>
+      </w:r>
+      <w:r>
+        <w:rPr>
+          <w:rFonts w:ascii="Lucida Sans Unicode" w:hAnsi="Lucida Sans Unicode" w:cs="Lucida Sans Unicode"/>
+          <w:sz w:val="18"/>
+          <w:szCs w:val="18"/>
+        </w:rPr>
+        <w:t xml:space="preserve">fahren. Zur Nachsorge wurden verschiedene Coping-Strategien (spezifische Bewältigungstechniken) zur Kompensation krankheitsbedingter Einschränkungen vermittelt. Die Durchführung der Behandlung nach festgelegtem Behandlungsplan wurde durch standardisierte Beobachtungsmaßnahmen überwacht und dokumentiert. </w:t>
       </w:r>
       <w:r>
         <w:rPr>
@@ -8398,41 +7080,111 @@
           <w:sz w:val="18"/>
           <w:szCs w:val="18"/>
         </w:rPr>
+        <w:t xml:space="preserve"> gewährleistet. </w:t>
+      </w:r>
+      <w:r>
+        <w:rPr>
+          <w:rFonts w:ascii="Lucida Sans Unicode" w:hAnsi="Lucida Sans Unicode" w:cs="Lucida Sans Unicode"/>
+          <w:sz w:val="18"/>
+          <w:szCs w:val="18"/>
+        </w:rPr>
+        <w:t xml:space="preserve">In Psychologischen Einzelgesprächen </w:t>
+      </w:r>
+      <w:r>
+        <w:rPr>
+          <w:rFonts w:ascii="Lucida Sans Unicode" w:hAnsi="Lucida Sans Unicode" w:cs="Lucida Sans Unicode"/>
+          <w:sz w:val="18"/>
+          <w:szCs w:val="18"/>
+        </w:rPr>
+        <w:t>gab es Gelegenheit,</w:t>
+      </w:r>
+      <w:r>
+        <w:rPr>
+          <w:rFonts w:ascii="Lucida Sans Unicode" w:hAnsi="Lucida Sans Unicode" w:cs="Lucida Sans Unicode"/>
+          <w:sz w:val="18"/>
+          <w:szCs w:val="18"/>
+        </w:rPr>
         <w:t xml:space="preserve"> </w:t>
       </w:r>
-      <w:proofErr w:type="gramStart"/>
-      <w:r>
-        <w:rPr>
-          <w:rFonts w:ascii="Lucida Sans Unicode" w:hAnsi="Lucida Sans Unicode" w:cs="Lucida Sans Unicode"/>
-          <w:sz w:val="18"/>
-          <w:szCs w:val="18"/>
-        </w:rPr>
-        <w:t>gewährleistet</w:t>
-      </w:r>
-      <w:proofErr w:type="gramEnd"/>
-      <w:r>
-        <w:rPr>
-          <w:rFonts w:ascii="Lucida Sans Unicode" w:hAnsi="Lucida Sans Unicode" w:cs="Lucida Sans Unicode"/>
-          <w:sz w:val="18"/>
-          <w:szCs w:val="18"/>
-        </w:rPr>
-        <w:t xml:space="preserve">. </w:t>
-      </w:r>
-      <w:r>
-        <w:rPr>
-          <w:rFonts w:ascii="Lucida Sans Unicode" w:hAnsi="Lucida Sans Unicode" w:cs="Lucida Sans Unicode"/>
-          <w:sz w:val="18"/>
-          <w:szCs w:val="18"/>
-        </w:rPr>
-        <w:t xml:space="preserve">In Psychologischen Einzelgesprächen </w:t>
-      </w:r>
-      <w:r>
-        <w:rPr>
-          <w:rFonts w:ascii="Lucida Sans Unicode" w:hAnsi="Lucida Sans Unicode" w:cs="Lucida Sans Unicode"/>
-          <w:sz w:val="18"/>
-          <w:szCs w:val="18"/>
-        </w:rPr>
-        <w:t>gab es Gelegenheit,</w:t>
+      <w:r>
+        <w:rPr>
+          <w:rFonts w:ascii="Lucida Sans Unicode" w:hAnsi="Lucida Sans Unicode" w:cs="Lucida Sans Unicode"/>
+          <w:sz w:val="18"/>
+          <w:szCs w:val="18"/>
+        </w:rPr>
+        <w:t xml:space="preserve">die Inhalte der Gruppeninterventionen </w:t>
+      </w:r>
+      <w:r>
+        <w:rPr>
+          <w:rFonts w:ascii="Lucida Sans Unicode" w:hAnsi="Lucida Sans Unicode" w:cs="Lucida Sans Unicode"/>
+          <w:sz w:val="18"/>
+          <w:szCs w:val="18"/>
+        </w:rPr>
+        <w:t>zu ve</w:t>
+      </w:r>
+      <w:r>
+        <w:rPr>
+          <w:rFonts w:ascii="Lucida Sans Unicode" w:hAnsi="Lucida Sans Unicode" w:cs="Lucida Sans Unicode"/>
+          <w:sz w:val="18"/>
+          <w:szCs w:val="18"/>
+        </w:rPr>
+        <w:t>r</w:t>
+      </w:r>
+      <w:r>
+        <w:rPr>
+          <w:rFonts w:ascii="Lucida Sans Unicode" w:hAnsi="Lucida Sans Unicode" w:cs="Lucida Sans Unicode"/>
+          <w:sz w:val="18"/>
+          <w:szCs w:val="18"/>
+        </w:rPr>
+        <w:t>tiefen.</w:t>
+      </w:r>
+      <w:r>
+        <w:rPr>
+          <w:rFonts w:ascii="Lucida Sans Unicode" w:hAnsi="Lucida Sans Unicode" w:cs="Lucida Sans Unicode"/>
+          <w:sz w:val="18"/>
+          <w:szCs w:val="18"/>
+        </w:rPr>
+        <w:t xml:space="preserve">  </w:t>
+      </w:r>
+      <w:r>
+        <w:rPr>
+          <w:rFonts w:ascii="Lucida Sans Unicode" w:hAnsi="Lucida Sans Unicode" w:cs="Lucida Sans Unicode"/>
+          <w:sz w:val="18"/>
+          <w:szCs w:val="18"/>
+        </w:rPr>
+        <w:t>Zusammenfassend hatte die psychotherapeutische Arbeit zum Ziel</w:t>
+      </w:r>
+      <w:r>
+        <w:rPr>
+          <w:rFonts w:ascii="Lucida Sans Unicode" w:hAnsi="Lucida Sans Unicode" w:cs="Lucida Sans Unicode"/>
+          <w:sz w:val="18"/>
+          <w:szCs w:val="18"/>
+        </w:rPr>
+        <w:t xml:space="preserve">, </w:t>
+      </w:r>
+      <w:r>
+        <w:rPr>
+          <w:rFonts w:ascii="Lucida Sans Unicode" w:hAnsi="Lucida Sans Unicode" w:cs="Lucida Sans Unicode"/>
+          <w:sz w:val="18"/>
+          <w:szCs w:val="18"/>
+        </w:rPr>
+        <w:t>dysfunktionale Verhalten</w:t>
+      </w:r>
+      <w:r>
+        <w:rPr>
+          <w:rFonts w:ascii="Lucida Sans Unicode" w:hAnsi="Lucida Sans Unicode" w:cs="Lucida Sans Unicode"/>
+          <w:sz w:val="18"/>
+          <w:szCs w:val="18"/>
+        </w:rPr>
+        <w:t>s</w:t>
+      </w:r>
+      <w:r>
+        <w:rPr>
+          <w:rFonts w:ascii="Lucida Sans Unicode" w:hAnsi="Lucida Sans Unicode" w:cs="Lucida Sans Unicode"/>
+          <w:sz w:val="18"/>
+          <w:szCs w:val="18"/>
+        </w:rPr>
+        <w:t>strategien zur Schmerzbewältigung zu erkennen</w:t>
       </w:r>
       <w:r>
         <w:rPr>
@@ -8448,62 +7200,6 @@
           <w:sz w:val="18"/>
           <w:szCs w:val="18"/>
         </w:rPr>
-        <w:t xml:space="preserve">die Inhalte der Gruppeninterventionen </w:t>
-      </w:r>
-      <w:r>
-        <w:rPr>
-          <w:rFonts w:ascii="Lucida Sans Unicode" w:hAnsi="Lucida Sans Unicode" w:cs="Lucida Sans Unicode"/>
-          <w:sz w:val="18"/>
-          <w:szCs w:val="18"/>
-        </w:rPr>
-        <w:t>zu vertiefen.</w:t>
-      </w:r>
-      <w:r>
-        <w:rPr>
-          <w:rFonts w:ascii="Lucida Sans Unicode" w:hAnsi="Lucida Sans Unicode" w:cs="Lucida Sans Unicode"/>
-          <w:sz w:val="18"/>
-          <w:szCs w:val="18"/>
-        </w:rPr>
-        <w:t xml:space="preserve">  </w:t>
-      </w:r>
-      <w:r>
-        <w:rPr>
-          <w:rFonts w:ascii="Lucida Sans Unicode" w:hAnsi="Lucida Sans Unicode" w:cs="Lucida Sans Unicode"/>
-          <w:sz w:val="18"/>
-          <w:szCs w:val="18"/>
-        </w:rPr>
-        <w:t>Zusammenfassend hatte die psychotherapeutische Arbeit zum Ziel</w:t>
-      </w:r>
-      <w:r>
-        <w:rPr>
-          <w:rFonts w:ascii="Lucida Sans Unicode" w:hAnsi="Lucida Sans Unicode" w:cs="Lucida Sans Unicode"/>
-          <w:sz w:val="18"/>
-          <w:szCs w:val="18"/>
-        </w:rPr>
-        <w:t xml:space="preserve">, </w:t>
-      </w:r>
-      <w:r>
-        <w:rPr>
-          <w:rFonts w:ascii="Lucida Sans Unicode" w:hAnsi="Lucida Sans Unicode" w:cs="Lucida Sans Unicode"/>
-          <w:sz w:val="18"/>
-          <w:szCs w:val="18"/>
-        </w:rPr>
-        <w:t>dysfunktionale Verhaltensstrategien zur Schmerzbewältigung zu erkennen</w:t>
-      </w:r>
-      <w:r>
-        <w:rPr>
-          <w:rFonts w:ascii="Lucida Sans Unicode" w:hAnsi="Lucida Sans Unicode" w:cs="Lucida Sans Unicode"/>
-          <w:sz w:val="18"/>
-          <w:szCs w:val="18"/>
-        </w:rPr>
-        <w:t xml:space="preserve"> </w:t>
-      </w:r>
-      <w:r>
-        <w:rPr>
-          <w:rFonts w:ascii="Lucida Sans Unicode" w:hAnsi="Lucida Sans Unicode" w:cs="Lucida Sans Unicode"/>
-          <w:sz w:val="18"/>
-          <w:szCs w:val="18"/>
-        </w:rPr>
         <w:t xml:space="preserve">und </w:t>
       </w:r>
       <w:r>
@@ -8512,7 +7208,23 @@
           <w:sz w:val="18"/>
           <w:szCs w:val="18"/>
         </w:rPr>
-        <w:t>neue gesundheitsfördernde Bewältigungsstrategien zu erarbeiten und zu trainieren.</w:t>
+        <w:t>neue gesundheitsfördernde Bewältigungsstrat</w:t>
+      </w:r>
+      <w:r>
+        <w:rPr>
+          <w:rFonts w:ascii="Lucida Sans Unicode" w:hAnsi="Lucida Sans Unicode" w:cs="Lucida Sans Unicode"/>
+          <w:sz w:val="18"/>
+          <w:szCs w:val="18"/>
+        </w:rPr>
+        <w:t>e</w:t>
+      </w:r>
+      <w:r>
+        <w:rPr>
+          <w:rFonts w:ascii="Lucida Sans Unicode" w:hAnsi="Lucida Sans Unicode" w:cs="Lucida Sans Unicode"/>
+          <w:sz w:val="18"/>
+          <w:szCs w:val="18"/>
+        </w:rPr>
+        <w:t>gien zu erarbeiten und zu trainieren.</w:t>
       </w:r>
     </w:p>
     <w:p>
@@ -8556,7 +7268,23 @@
           <w:sz w:val="18"/>
           <w:szCs w:val="18"/>
         </w:rPr>
-        <w:t xml:space="preserve">therapeutisches Therapieprogramm auf verhaltensmedizinischer Grundlage. </w:t>
+        <w:t>ther</w:t>
+      </w:r>
+      <w:r>
+        <w:rPr>
+          <w:rFonts w:ascii="Lucida Sans Unicode" w:hAnsi="Lucida Sans Unicode" w:cs="Lucida Sans Unicode"/>
+          <w:sz w:val="18"/>
+          <w:szCs w:val="18"/>
+        </w:rPr>
+        <w:t>a</w:t>
+      </w:r>
+      <w:r>
+        <w:rPr>
+          <w:rFonts w:ascii="Lucida Sans Unicode" w:hAnsi="Lucida Sans Unicode" w:cs="Lucida Sans Unicode"/>
+          <w:sz w:val="18"/>
+          <w:szCs w:val="18"/>
+        </w:rPr>
+        <w:t xml:space="preserve">peutisches Therapieprogramm auf verhaltensmedizinischer Grundlage. </w:t>
       </w:r>
       <w:r>
         <w:rPr>
@@ -8572,7 +7300,23 @@
           <w:sz w:val="18"/>
           <w:szCs w:val="18"/>
         </w:rPr>
-        <w:t xml:space="preserve"> beinhaltete sowohl Einzelbehandlungen als auch die Teilnahme an den Gruppentherapien. </w:t>
+        <w:t xml:space="preserve"> beinhaltete s</w:t>
+      </w:r>
+      <w:r>
+        <w:rPr>
+          <w:rFonts w:ascii="Lucida Sans Unicode" w:hAnsi="Lucida Sans Unicode" w:cs="Lucida Sans Unicode"/>
+          <w:sz w:val="18"/>
+          <w:szCs w:val="18"/>
+        </w:rPr>
+        <w:t>o</w:t>
+      </w:r>
+      <w:r>
+        <w:rPr>
+          <w:rFonts w:ascii="Lucida Sans Unicode" w:hAnsi="Lucida Sans Unicode" w:cs="Lucida Sans Unicode"/>
+          <w:sz w:val="18"/>
+          <w:szCs w:val="18"/>
+        </w:rPr>
+        <w:t xml:space="preserve">wohl Einzelbehandlungen als auch die Teilnahme an den Gruppentherapien. </w:t>
       </w:r>
       <w:r>
         <w:rPr>
@@ -8588,25 +7332,31 @@
           <w:sz w:val="18"/>
           <w:szCs w:val="18"/>
         </w:rPr>
-        <w:t xml:space="preserve">spezielle Schmerzphysiotherapie, Muskelaufbautraining, Triggerpunktbehandlung, Elektrotherapie, Lymphdrainage, Thermotherapie, Aktivierung und Bewegung, Ausdauertraining, </w:t>
-      </w:r>
-      <w:proofErr w:type="spellStart"/>
-      <w:r>
-        <w:rPr>
-          <w:rFonts w:ascii="Lucida Sans Unicode" w:hAnsi="Lucida Sans Unicode" w:cs="Lucida Sans Unicode"/>
-          <w:sz w:val="18"/>
-          <w:szCs w:val="18"/>
-        </w:rPr>
-        <w:t>Ergometertraining</w:t>
-      </w:r>
-      <w:proofErr w:type="spellEnd"/>
-      <w:r>
-        <w:rPr>
-          <w:rFonts w:ascii="Lucida Sans Unicode" w:hAnsi="Lucida Sans Unicode" w:cs="Lucida Sans Unicode"/>
-          <w:sz w:val="18"/>
-          <w:szCs w:val="18"/>
-        </w:rPr>
-        <w:t xml:space="preserve"> und Qigong</w:t>
+        <w:t>spezielle Schmer</w:t>
+      </w:r>
+      <w:r>
+        <w:rPr>
+          <w:rFonts w:ascii="Lucida Sans Unicode" w:hAnsi="Lucida Sans Unicode" w:cs="Lucida Sans Unicode"/>
+          <w:sz w:val="18"/>
+          <w:szCs w:val="18"/>
+        </w:rPr>
+        <w:t>z</w:t>
+      </w:r>
+      <w:r>
+        <w:rPr>
+          <w:rFonts w:ascii="Lucida Sans Unicode" w:hAnsi="Lucida Sans Unicode" w:cs="Lucida Sans Unicode"/>
+          <w:sz w:val="18"/>
+          <w:szCs w:val="18"/>
+        </w:rPr>
+        <w:t xml:space="preserve">physiotherapie, Muskelaufbautraining, Triggerpunktbehandlung, Elektrotherapie, Lymphdrainage, Thermotherapie, Aktivierung und Bewegung, Ausdauertraining, </w:t>
+      </w:r>
+      <w:r>
+        <w:rPr>
+          <w:rFonts w:ascii="Lucida Sans Unicode" w:hAnsi="Lucida Sans Unicode" w:cs="Lucida Sans Unicode"/>
+          <w:sz w:val="18"/>
+          <w:szCs w:val="18"/>
+        </w:rPr>
+        <w:t>Ergometertraining und Qigong</w:t>
       </w:r>
       <w:r>
         <w:rPr>
@@ -8661,7 +7411,39 @@
           <w:sz w:val="18"/>
           <w:szCs w:val="18"/>
         </w:rPr>
-        <w:t xml:space="preserve"> die verhaltenstherapeutischen Therapiemaßnahmen sowie Verlaufs- und Erfolgskontrollen regelmäßig anzuwenden und fortzuführen.</w:t>
+        <w:t xml:space="preserve"> die verha</w:t>
+      </w:r>
+      <w:r>
+        <w:rPr>
+          <w:rFonts w:ascii="Lucida Sans Unicode" w:hAnsi="Lucida Sans Unicode" w:cs="Lucida Sans Unicode"/>
+          <w:sz w:val="18"/>
+          <w:szCs w:val="18"/>
+        </w:rPr>
+        <w:t>l</w:t>
+      </w:r>
+      <w:r>
+        <w:rPr>
+          <w:rFonts w:ascii="Lucida Sans Unicode" w:hAnsi="Lucida Sans Unicode" w:cs="Lucida Sans Unicode"/>
+          <w:sz w:val="18"/>
+          <w:szCs w:val="18"/>
+        </w:rPr>
+        <w:t>tenstherapeutischen Therapiemaßnahmen sowie Verlaufs- und Erfolgskontrollen regelmäßig anzuwe</w:t>
+      </w:r>
+      <w:r>
+        <w:rPr>
+          <w:rFonts w:ascii="Lucida Sans Unicode" w:hAnsi="Lucida Sans Unicode" w:cs="Lucida Sans Unicode"/>
+          <w:sz w:val="18"/>
+          <w:szCs w:val="18"/>
+        </w:rPr>
+        <w:t>n</w:t>
+      </w:r>
+      <w:r>
+        <w:rPr>
+          <w:rFonts w:ascii="Lucida Sans Unicode" w:hAnsi="Lucida Sans Unicode" w:cs="Lucida Sans Unicode"/>
+          <w:sz w:val="18"/>
+          <w:szCs w:val="18"/>
+        </w:rPr>
+        <w:t>den und fortzuführen.</w:t>
       </w:r>
       <w:bookmarkEnd w:id="2"/>
       <w:bookmarkEnd w:id="3"/>
@@ -8679,7 +7461,7 @@
 </file>
 
 <file path=word/endnotes.xml><?xml version="1.0" encoding="utf-8"?>
-<w:endnotes xmlns:wpc="http://schemas.microsoft.com/office/word/2010/wordprocessingCanvas" xmlns:cx="http://schemas.microsoft.com/office/drawing/2014/chartex" xmlns:cx1="http://schemas.microsoft.com/office/drawing/2015/9/8/chartex" xmlns:cx2="http://schemas.microsoft.com/office/drawing/2015/10/21/chartex" xmlns:cx3="http://schemas.microsoft.com/office/drawing/2016/5/9/chartex" xmlns:cx4="http://schemas.microsoft.com/office/drawing/2016/5/10/chartex" xmlns:cx5="http://schemas.microsoft.com/office/drawing/2016/5/11/chartex" xmlns:cx6="http://schemas.microsoft.com/office/drawing/2016/5/12/chartex" xmlns:cx7="http://schemas.microsoft.com/office/drawing/2016/5/13/chartex" xmlns:cx8="http://schemas.microsoft.com/office/drawing/2016/5/14/chartex" xmlns:mc="http://schemas.openxmlformats.org/markup-compatibility/2006" xmlns:aink="http://schemas.microsoft.com/office/drawing/2016/ink" xmlns:am3d="http://schemas.microsoft.com/office/drawing/2017/model3d" xmlns:o="urn:schemas-microsoft-com:office:office" xmlns:oel="http://schemas.microsoft.com/office/2019/extlst" xmlns:r="http://schemas.openxmlformats.org/officeDocument/2006/relationships" xmlns:m="http://schemas.openxmlformats.org/officeDocument/2006/math" xmlns:v="urn:schemas-microsoft-com:vml" xmlns:wp14="http://schemas.microsoft.com/office/word/2010/wordprocessingDrawing" xmlns:wp="http://schemas.openxmlformats.org/drawingml/2006/wordprocessingDrawing" xmlns:w10="urn:schemas-microsoft-com:office:word" xmlns:w="http://schemas.openxmlformats.org/wordprocessingml/2006/main" xmlns:w14="http://schemas.microsoft.com/office/word/2010/wordml" xmlns:w15="http://schemas.microsoft.com/office/word/2012/wordml" xmlns:w16cex="http://schemas.microsoft.com/office/word/2018/wordml/cex" xmlns:w16cid="http://schemas.microsoft.com/office/word/2016/wordml/cid" xmlns:w16="http://schemas.microsoft.com/office/word/2018/wordml" xmlns:w16du="http://schemas.microsoft.com/office/word/2023/wordml/word16du" xmlns:w16sdtdh="http://schemas.microsoft.com/office/word/2020/wordml/sdtdatahash" xmlns:w16sdtfl="http://schemas.microsoft.com/office/word/2024/wordml/sdtformatlock" xmlns:w16se="http://schemas.microsoft.com/office/word/2015/wordml/symex" xmlns:wpg="http://schemas.microsoft.com/office/word/2010/wordprocessingGroup" xmlns:wpi="http://schemas.microsoft.com/office/word/2010/wordprocessingInk" xmlns:wne="http://schemas.microsoft.com/office/word/2006/wordml" xmlns:wps="http://schemas.microsoft.com/office/word/2010/wordprocessingShape" mc:Ignorable="w14 w15 w16se w16cid w16 w16cex w16sdtdh w16sdtfl w16du wp14">
+<w:endnotes xmlns:ve="http://schemas.openxmlformats.org/markup-compatibility/2006" xmlns:o="urn:schemas-microsoft-com:office:office" xmlns:r="http://schemas.openxmlformats.org/officeDocument/2006/relationships" xmlns:m="http://schemas.openxmlformats.org/officeDocument/2006/math" xmlns:v="urn:schemas-microsoft-com:vml" xmlns:wp="http://schemas.openxmlformats.org/drawingml/2006/wordprocessingDrawing" xmlns:w10="urn:schemas-microsoft-com:office:word" xmlns:w="http://schemas.openxmlformats.org/wordprocessingml/2006/main" xmlns:wne="http://schemas.microsoft.com/office/word/2006/wordml">
   <w:endnote w:type="separator" w:id="-1">
     <w:p>
       <w:r>
@@ -8698,7 +7480,7 @@
 </file>
 
 <file path=word/footnotes.xml><?xml version="1.0" encoding="utf-8"?>
-<w:footnotes xmlns:wpc="http://schemas.microsoft.com/office/word/2010/wordprocessingCanvas" xmlns:cx="http://schemas.microsoft.com/office/drawing/2014/chartex" xmlns:cx1="http://schemas.microsoft.com/office/drawing/2015/9/8/chartex" xmlns:cx2="http://schemas.microsoft.com/office/drawing/2015/10/21/chartex" xmlns:cx3="http://schemas.microsoft.com/office/drawing/2016/5/9/chartex" xmlns:cx4="http://schemas.microsoft.com/office/drawing/2016/5/10/chartex" xmlns:cx5="http://schemas.microsoft.com/office/drawing/2016/5/11/chartex" xmlns:cx6="http://schemas.microsoft.com/office/drawing/2016/5/12/chartex" xmlns:cx7="http://schemas.microsoft.com/office/drawing/2016/5/13/chartex" xmlns:cx8="http://schemas.microsoft.com/office/drawing/2016/5/14/chartex" xmlns:mc="http://schemas.openxmlformats.org/markup-compatibility/2006" xmlns:aink="http://schemas.microsoft.com/office/drawing/2016/ink" xmlns:am3d="http://schemas.microsoft.com/office/drawing/2017/model3d" xmlns:o="urn:schemas-microsoft-com:office:office" xmlns:oel="http://schemas.microsoft.com/office/2019/extlst" xmlns:r="http://schemas.openxmlformats.org/officeDocument/2006/relationships" xmlns:m="http://schemas.openxmlformats.org/officeDocument/2006/math" xmlns:v="urn:schemas-microsoft-com:vml" xmlns:wp14="http://schemas.microsoft.com/office/word/2010/wordprocessingDrawing" xmlns:wp="http://schemas.openxmlformats.org/drawingml/2006/wordprocessingDrawing" xmlns:w10="urn:schemas-microsoft-com:office:word" xmlns:w="http://schemas.openxmlformats.org/wordprocessingml/2006/main" xmlns:w14="http://schemas.microsoft.com/office/word/2010/wordml" xmlns:w15="http://schemas.microsoft.com/office/word/2012/wordml" xmlns:w16cex="http://schemas.microsoft.com/office/word/2018/wordml/cex" xmlns:w16cid="http://schemas.microsoft.com/office/word/2016/wordml/cid" xmlns:w16="http://schemas.microsoft.com/office/word/2018/wordml" xmlns:w16du="http://schemas.microsoft.com/office/word/2023/wordml/word16du" xmlns:w16sdtdh="http://schemas.microsoft.com/office/word/2020/wordml/sdtdatahash" xmlns:w16sdtfl="http://schemas.microsoft.com/office/word/2024/wordml/sdtformatlock" xmlns:w16se="http://schemas.microsoft.com/office/word/2015/wordml/symex" xmlns:wpg="http://schemas.microsoft.com/office/word/2010/wordprocessingGroup" xmlns:wpi="http://schemas.microsoft.com/office/word/2010/wordprocessingInk" xmlns:wne="http://schemas.microsoft.com/office/word/2006/wordml" xmlns:wps="http://schemas.microsoft.com/office/word/2010/wordprocessingShape" mc:Ignorable="w14 w15 w16se w16cid w16 w16cex w16sdtdh w16sdtfl w16du wp14">
+<w:footnotes xmlns:ve="http://schemas.openxmlformats.org/markup-compatibility/2006" xmlns:o="urn:schemas-microsoft-com:office:office" xmlns:r="http://schemas.openxmlformats.org/officeDocument/2006/relationships" xmlns:m="http://schemas.openxmlformats.org/officeDocument/2006/math" xmlns:v="urn:schemas-microsoft-com:vml" xmlns:wp="http://schemas.openxmlformats.org/drawingml/2006/wordprocessingDrawing" xmlns:w10="urn:schemas-microsoft-com:office:word" xmlns:w="http://schemas.openxmlformats.org/wordprocessingml/2006/main" xmlns:wne="http://schemas.microsoft.com/office/word/2006/wordml">
   <w:footnote w:type="separator" w:id="-1">
     <w:p>
       <w:r>
@@ -8717,7 +7499,7 @@
 </file>
 
 <file path=word/header1.xml><?xml version="1.0" encoding="utf-8"?>
-<w:hdr xmlns:wpc="http://schemas.microsoft.com/office/word/2010/wordprocessingCanvas" xmlns:cx="http://schemas.microsoft.com/office/drawing/2014/chartex" xmlns:cx1="http://schemas.microsoft.com/office/drawing/2015/9/8/chartex" xmlns:cx2="http://schemas.microsoft.com/office/drawing/2015/10/21/chartex" xmlns:cx3="http://schemas.microsoft.com/office/drawing/2016/5/9/chartex" xmlns:cx4="http://schemas.microsoft.com/office/drawing/2016/5/10/chartex" xmlns:cx5="http://schemas.microsoft.com/office/drawing/2016/5/11/chartex" xmlns:cx6="http://schemas.microsoft.com/office/drawing/2016/5/12/chartex" xmlns:cx7="http://schemas.microsoft.com/office/drawing/2016/5/13/chartex" xmlns:cx8="http://schemas.microsoft.com/office/drawing/2016/5/14/chartex" xmlns:mc="http://schemas.openxmlformats.org/markup-compatibility/2006" xmlns:aink="http://schemas.microsoft.com/office/drawing/2016/ink" xmlns:am3d="http://schemas.microsoft.com/office/drawing/2017/model3d" xmlns:o="urn:schemas-microsoft-com:office:office" xmlns:oel="http://schemas.microsoft.com/office/2019/extlst" xmlns:r="http://schemas.openxmlformats.org/officeDocument/2006/relationships" xmlns:m="http://schemas.openxmlformats.org/officeDocument/2006/math" xmlns:v="urn:schemas-microsoft-com:vml" xmlns:wp14="http://schemas.microsoft.com/office/word/2010/wordprocessingDrawing" xmlns:wp="http://schemas.openxmlformats.org/drawingml/2006/wordprocessingDrawing" xmlns:w10="urn:schemas-microsoft-com:office:word" xmlns:w="http://schemas.openxmlformats.org/wordprocessingml/2006/main" xmlns:w14="http://schemas.microsoft.com/office/word/2010/wordml" xmlns:w15="http://schemas.microsoft.com/office/word/2012/wordml" xmlns:w16cex="http://schemas.microsoft.com/office/word/2018/wordml/cex" xmlns:w16cid="http://schemas.microsoft.com/office/word/2016/wordml/cid" xmlns:w16="http://schemas.microsoft.com/office/word/2018/wordml" xmlns:w16du="http://schemas.microsoft.com/office/word/2023/wordml/word16du" xmlns:w16sdtdh="http://schemas.microsoft.com/office/word/2020/wordml/sdtdatahash" xmlns:w16sdtfl="http://schemas.microsoft.com/office/word/2024/wordml/sdtformatlock" xmlns:w16se="http://schemas.microsoft.com/office/word/2015/wordml/symex" xmlns:wpg="http://schemas.microsoft.com/office/word/2010/wordprocessingGroup" xmlns:wpi="http://schemas.microsoft.com/office/word/2010/wordprocessingInk" xmlns:wne="http://schemas.microsoft.com/office/word/2006/wordml" xmlns:wps="http://schemas.microsoft.com/office/word/2010/wordprocessingShape" mc:Ignorable="w14 w15 w16se w16cid w16 w16cex w16sdtdh w16sdtfl w16du wp14">
+<w:hdr xmlns:ve="http://schemas.openxmlformats.org/markup-compatibility/2006" xmlns:o="urn:schemas-microsoft-com:office:office" xmlns:r="http://schemas.openxmlformats.org/officeDocument/2006/relationships" xmlns:m="http://schemas.openxmlformats.org/officeDocument/2006/math" xmlns:v="urn:schemas-microsoft-com:vml" xmlns:wp="http://schemas.openxmlformats.org/drawingml/2006/wordprocessingDrawing" xmlns:w10="urn:schemas-microsoft-com:office:word" xmlns:w="http://schemas.openxmlformats.org/wordprocessingml/2006/main" xmlns:wne="http://schemas.microsoft.com/office/word/2006/wordml">
   <w:tbl>
     <w:tblPr>
       <w:tblW w:w="0" w:type="auto"/>
@@ -8730,7 +7512,7 @@
         <w:left w:w="70" w:type="dxa"/>
         <w:right w:w="70" w:type="dxa"/>
       </w:tblCellMar>
-      <w:tblLook w:val="01E0" w:firstRow="1" w:lastRow="1" w:firstColumn="1" w:lastColumn="1" w:noHBand="0" w:noVBand="0"/>
+      <w:tblLook w:val="01E0"/>
     </w:tblPr>
     <w:tblGrid>
       <w:gridCol w:w="5353"/>
@@ -8767,7 +7549,6 @@
             </w:rPr>
             <w:t>{</w:t>
           </w:r>
-          <w:proofErr w:type="spellStart"/>
           <w:r>
             <w:rPr>
               <w:rFonts w:ascii="Lucida Sans Unicode" w:hAnsi="Lucida Sans Unicode" w:cs="Lucida Sans Unicode"/>
@@ -8777,7 +7558,6 @@
             </w:rPr>
             <w:t>nachname</w:t>
           </w:r>
-          <w:proofErr w:type="spellEnd"/>
           <w:r>
             <w:rPr>
               <w:rFonts w:ascii="Lucida Sans Unicode" w:hAnsi="Lucida Sans Unicode" w:cs="Lucida Sans Unicode"/>
@@ -8805,7 +7585,6 @@
             </w:rPr>
             <w:t>{</w:t>
           </w:r>
-          <w:proofErr w:type="spellStart"/>
           <w:r>
             <w:rPr>
               <w:rFonts w:ascii="Lucida Sans Unicode" w:hAnsi="Lucida Sans Unicode" w:cs="Lucida Sans Unicode"/>
@@ -8815,7 +7594,6 @@
             </w:rPr>
             <w:t>vorname</w:t>
           </w:r>
-          <w:proofErr w:type="spellEnd"/>
           <w:r>
             <w:rPr>
               <w:rFonts w:ascii="Lucida Sans Unicode" w:hAnsi="Lucida Sans Unicode" w:cs="Lucida Sans Unicode"/>
@@ -8843,7 +7621,6 @@
             </w:rPr>
             <w:t>{</w:t>
           </w:r>
-          <w:proofErr w:type="spellStart"/>
           <w:r>
             <w:rPr>
               <w:rFonts w:ascii="Lucida Sans Unicode" w:hAnsi="Lucida Sans Unicode" w:cs="Lucida Sans Unicode"/>
@@ -8853,7 +7630,6 @@
             </w:rPr>
             <w:t>geburtstag</w:t>
           </w:r>
-          <w:proofErr w:type="spellEnd"/>
           <w:r>
             <w:rPr>
               <w:rFonts w:ascii="Lucida Sans Unicode" w:hAnsi="Lucida Sans Unicode" w:cs="Lucida Sans Unicode"/>
@@ -8929,7 +7705,7 @@
               <w:sz w:val="18"/>
               <w:szCs w:val="18"/>
             </w:rPr>
-            <w:t>15</w:t>
+            <w:t>2</w:t>
           </w:r>
           <w:r>
             <w:rPr>
@@ -8957,8 +7733,8 @@
 </file>
 
 <file path=word/numbering.xml><?xml version="1.0" encoding="utf-8"?>
-<w:numbering xmlns:wpc="http://schemas.microsoft.com/office/word/2010/wordprocessingCanvas" xmlns:cx="http://schemas.microsoft.com/office/drawing/2014/chartex" xmlns:cx1="http://schemas.microsoft.com/office/drawing/2015/9/8/chartex" xmlns:cx2="http://schemas.microsoft.com/office/drawing/2015/10/21/chartex" xmlns:cx3="http://schemas.microsoft.com/office/drawing/2016/5/9/chartex" xmlns:cx4="http://schemas.microsoft.com/office/drawing/2016/5/10/chartex" xmlns:cx5="http://schemas.microsoft.com/office/drawing/2016/5/11/chartex" xmlns:cx6="http://schemas.microsoft.com/office/drawing/2016/5/12/chartex" xmlns:cx7="http://schemas.microsoft.com/office/drawing/2016/5/13/chartex" xmlns:cx8="http://schemas.microsoft.com/office/drawing/2016/5/14/chartex" xmlns:mc="http://schemas.openxmlformats.org/markup-compatibility/2006" xmlns:aink="http://schemas.microsoft.com/office/drawing/2016/ink" xmlns:am3d="http://schemas.microsoft.com/office/drawing/2017/model3d" xmlns:o="urn:schemas-microsoft-com:office:office" xmlns:oel="http://schemas.microsoft.com/office/2019/extlst" xmlns:r="http://schemas.openxmlformats.org/officeDocument/2006/relationships" xmlns:m="http://schemas.openxmlformats.org/officeDocument/2006/math" xmlns:v="urn:schemas-microsoft-com:vml" xmlns:wp14="http://schemas.microsoft.com/office/word/2010/wordprocessingDrawing" xmlns:wp="http://schemas.openxmlformats.org/drawingml/2006/wordprocessingDrawing" xmlns:w10="urn:schemas-microsoft-com:office:word" xmlns:w="http://schemas.openxmlformats.org/wordprocessingml/2006/main" xmlns:w14="http://schemas.microsoft.com/office/word/2010/wordml" xmlns:w15="http://schemas.microsoft.com/office/word/2012/wordml" xmlns:w16cex="http://schemas.microsoft.com/office/word/2018/wordml/cex" xmlns:w16cid="http://schemas.microsoft.com/office/word/2016/wordml/cid" xmlns:w16="http://schemas.microsoft.com/office/word/2018/wordml" xmlns:w16du="http://schemas.microsoft.com/office/word/2023/wordml/word16du" xmlns:w16sdtdh="http://schemas.microsoft.com/office/word/2020/wordml/sdtdatahash" xmlns:w16sdtfl="http://schemas.microsoft.com/office/word/2024/wordml/sdtformatlock" xmlns:w16se="http://schemas.microsoft.com/office/word/2015/wordml/symex" xmlns:wpg="http://schemas.microsoft.com/office/word/2010/wordprocessingGroup" xmlns:wpi="http://schemas.microsoft.com/office/word/2010/wordprocessingInk" xmlns:wne="http://schemas.microsoft.com/office/word/2006/wordml" xmlns:wps="http://schemas.microsoft.com/office/word/2010/wordprocessingShape" mc:Ignorable="w14 w15 w16se w16cid w16 w16cex w16sdtdh w16sdtfl w16du wp14">
-  <w:abstractNum w:abstractNumId="0" w15:restartNumberingAfterBreak="0">
+<w:numbering xmlns:ve="http://schemas.openxmlformats.org/markup-compatibility/2006" xmlns:o="urn:schemas-microsoft-com:office:office" xmlns:r="http://schemas.openxmlformats.org/officeDocument/2006/relationships" xmlns:m="http://schemas.openxmlformats.org/officeDocument/2006/math" xmlns:v="urn:schemas-microsoft-com:vml" xmlns:wp="http://schemas.openxmlformats.org/drawingml/2006/wordprocessingDrawing" xmlns:w10="urn:schemas-microsoft-com:office:word" xmlns:w="http://schemas.openxmlformats.org/wordprocessingml/2006/main" xmlns:wne="http://schemas.microsoft.com/office/word/2006/wordml">
+  <w:abstractNum w:abstractNumId="0">
     <w:nsid w:val="00B84616"/>
     <w:multiLevelType w:val="singleLevel"/>
     <w:tmpl w:val="04070001"/>
@@ -8978,7 +7754,7 @@
       </w:rPr>
     </w:lvl>
   </w:abstractNum>
-  <w:abstractNum w:abstractNumId="1" w15:restartNumberingAfterBreak="0">
+  <w:abstractNum w:abstractNumId="1">
     <w:nsid w:val="05065EE5"/>
     <w:multiLevelType w:val="singleLevel"/>
     <w:tmpl w:val="0407000F"/>
@@ -8995,7 +7771,7 @@
       </w:pPr>
     </w:lvl>
   </w:abstractNum>
-  <w:abstractNum w:abstractNumId="2" w15:restartNumberingAfterBreak="0">
+  <w:abstractNum w:abstractNumId="2">
     <w:nsid w:val="0C7A690C"/>
     <w:multiLevelType w:val="hybridMultilevel"/>
     <w:tmpl w:val="9FD65BE6"/>
@@ -9108,7 +7884,7 @@
       </w:rPr>
     </w:lvl>
   </w:abstractNum>
-  <w:abstractNum w:abstractNumId="3" w15:restartNumberingAfterBreak="0">
+  <w:abstractNum w:abstractNumId="3">
     <w:nsid w:val="14326D9A"/>
     <w:multiLevelType w:val="hybridMultilevel"/>
     <w:tmpl w:val="E4FAD466"/>
@@ -9221,7 +7997,7 @@
       </w:rPr>
     </w:lvl>
   </w:abstractNum>
-  <w:abstractNum w:abstractNumId="4" w15:restartNumberingAfterBreak="0">
+  <w:abstractNum w:abstractNumId="4">
     <w:nsid w:val="1FF8354F"/>
     <w:multiLevelType w:val="singleLevel"/>
     <w:tmpl w:val="5F4C7BAE"/>
@@ -9238,7 +8014,7 @@
       </w:pPr>
     </w:lvl>
   </w:abstractNum>
-  <w:abstractNum w:abstractNumId="5" w15:restartNumberingAfterBreak="0">
+  <w:abstractNum w:abstractNumId="5">
     <w:nsid w:val="33841A19"/>
     <w:multiLevelType w:val="singleLevel"/>
     <w:tmpl w:val="04070007"/>
@@ -9259,7 +8035,7 @@
       </w:rPr>
     </w:lvl>
   </w:abstractNum>
-  <w:abstractNum w:abstractNumId="6" w15:restartNumberingAfterBreak="0">
+  <w:abstractNum w:abstractNumId="6">
     <w:nsid w:val="39564B2A"/>
     <w:multiLevelType w:val="singleLevel"/>
     <w:tmpl w:val="04070007"/>
@@ -9280,7 +8056,7 @@
       </w:rPr>
     </w:lvl>
   </w:abstractNum>
-  <w:abstractNum w:abstractNumId="7" w15:restartNumberingAfterBreak="0">
+  <w:abstractNum w:abstractNumId="7">
     <w:nsid w:val="39A957F9"/>
     <w:multiLevelType w:val="singleLevel"/>
     <w:tmpl w:val="1102D5EE"/>
@@ -9300,7 +8076,7 @@
       </w:rPr>
     </w:lvl>
   </w:abstractNum>
-  <w:abstractNum w:abstractNumId="8" w15:restartNumberingAfterBreak="0">
+  <w:abstractNum w:abstractNumId="8">
     <w:nsid w:val="47844A7A"/>
     <w:multiLevelType w:val="hybridMultilevel"/>
     <w:tmpl w:val="7DEEA108"/>
@@ -9413,7 +8189,7 @@
       </w:rPr>
     </w:lvl>
   </w:abstractNum>
-  <w:abstractNum w:abstractNumId="9" w15:restartNumberingAfterBreak="0">
+  <w:abstractNum w:abstractNumId="9">
     <w:nsid w:val="5117247A"/>
     <w:multiLevelType w:val="hybridMultilevel"/>
     <w:tmpl w:val="1A5827A8"/>
@@ -9499,7 +8275,7 @@
       </w:pPr>
     </w:lvl>
   </w:abstractNum>
-  <w:abstractNum w:abstractNumId="10" w15:restartNumberingAfterBreak="0">
+  <w:abstractNum w:abstractNumId="10">
     <w:nsid w:val="53B03D07"/>
     <w:multiLevelType w:val="hybridMultilevel"/>
     <w:tmpl w:val="E4E26E7C"/>
@@ -9612,7 +8388,7 @@
       </w:rPr>
     </w:lvl>
   </w:abstractNum>
-  <w:abstractNum w:abstractNumId="11" w15:restartNumberingAfterBreak="0">
+  <w:abstractNum w:abstractNumId="11">
     <w:nsid w:val="54C13280"/>
     <w:multiLevelType w:val="hybridMultilevel"/>
     <w:tmpl w:val="3174AB9E"/>
@@ -9725,7 +8501,7 @@
       </w:rPr>
     </w:lvl>
   </w:abstractNum>
-  <w:abstractNum w:abstractNumId="12" w15:restartNumberingAfterBreak="0">
+  <w:abstractNum w:abstractNumId="12">
     <w:nsid w:val="5F1561CE"/>
     <w:multiLevelType w:val="singleLevel"/>
     <w:tmpl w:val="04070001"/>
@@ -9745,7 +8521,7 @@
       </w:rPr>
     </w:lvl>
   </w:abstractNum>
-  <w:abstractNum w:abstractNumId="13" w15:restartNumberingAfterBreak="0">
+  <w:abstractNum w:abstractNumId="13">
     <w:nsid w:val="6466741B"/>
     <w:multiLevelType w:val="singleLevel"/>
     <w:tmpl w:val="04070007"/>
@@ -9766,7 +8542,7 @@
       </w:rPr>
     </w:lvl>
   </w:abstractNum>
-  <w:abstractNum w:abstractNumId="14" w15:restartNumberingAfterBreak="0">
+  <w:abstractNum w:abstractNumId="14">
     <w:nsid w:val="65BF0F99"/>
     <w:multiLevelType w:val="hybridMultilevel"/>
     <w:tmpl w:val="3A1E191C"/>
@@ -9879,7 +8655,7 @@
       </w:rPr>
     </w:lvl>
   </w:abstractNum>
-  <w:abstractNum w:abstractNumId="15" w15:restartNumberingAfterBreak="0">
+  <w:abstractNum w:abstractNumId="15">
     <w:nsid w:val="71A63013"/>
     <w:multiLevelType w:val="singleLevel"/>
     <w:tmpl w:val="0407000F"/>
@@ -9896,7 +8672,7 @@
       </w:pPr>
     </w:lvl>
   </w:abstractNum>
-  <w:abstractNum w:abstractNumId="16" w15:restartNumberingAfterBreak="0">
+  <w:abstractNum w:abstractNumId="16">
     <w:nsid w:val="728352B2"/>
     <w:multiLevelType w:val="hybridMultilevel"/>
     <w:tmpl w:val="789A1F2A"/>
@@ -9982,7 +8758,7 @@
       </w:pPr>
     </w:lvl>
   </w:abstractNum>
-  <w:abstractNum w:abstractNumId="17" w15:restartNumberingAfterBreak="0">
+  <w:abstractNum w:abstractNumId="17">
     <w:nsid w:val="72F149D0"/>
     <w:multiLevelType w:val="hybridMultilevel"/>
     <w:tmpl w:val="FF002E70"/>
@@ -10095,7 +8871,7 @@
       </w:rPr>
     </w:lvl>
   </w:abstractNum>
-  <w:abstractNum w:abstractNumId="18" w15:restartNumberingAfterBreak="0">
+  <w:abstractNum w:abstractNumId="18">
     <w:nsid w:val="78F75D0B"/>
     <w:multiLevelType w:val="singleLevel"/>
     <w:tmpl w:val="9572AB9A"/>
@@ -10119,7 +8895,7 @@
       </w:rPr>
     </w:lvl>
   </w:abstractNum>
-  <w:abstractNum w:abstractNumId="19" w15:restartNumberingAfterBreak="0">
+  <w:abstractNum w:abstractNumId="19">
     <w:nsid w:val="78FA5C55"/>
     <w:multiLevelType w:val="hybridMultilevel"/>
     <w:tmpl w:val="60A2BA2E"/>
@@ -10231,7 +9007,7 @@
       </w:rPr>
     </w:lvl>
   </w:abstractNum>
-  <w:abstractNum w:abstractNumId="20" w15:restartNumberingAfterBreak="0">
+  <w:abstractNum w:abstractNumId="20">
     <w:nsid w:val="7AF8598D"/>
     <w:multiLevelType w:val="hybridMultilevel"/>
     <w:tmpl w:val="8E606036"/>
@@ -10343,7 +9119,7 @@
       </w:rPr>
     </w:lvl>
   </w:abstractNum>
-  <w:abstractNum w:abstractNumId="21" w15:restartNumberingAfterBreak="0">
+  <w:abstractNum w:abstractNumId="21">
     <w:nsid w:val="7C9E1FE1"/>
     <w:multiLevelType w:val="hybridMultilevel"/>
     <w:tmpl w:val="7AD24C0C"/>
@@ -10455,7 +9231,7 @@
       </w:rPr>
     </w:lvl>
   </w:abstractNum>
-  <w:abstractNum w:abstractNumId="22" w15:restartNumberingAfterBreak="0">
+  <w:abstractNum w:abstractNumId="22">
     <w:nsid w:val="7FE304D4"/>
     <w:multiLevelType w:val="hybridMultilevel"/>
     <w:tmpl w:val="B8ECE79E"/>
@@ -10568,80 +9344,80 @@
       </w:rPr>
     </w:lvl>
   </w:abstractNum>
-  <w:num w:numId="1" w16cid:durableId="459224093">
+  <w:num w:numId="1">
     <w:abstractNumId w:val="15"/>
   </w:num>
-  <w:num w:numId="2" w16cid:durableId="1330717369">
+  <w:num w:numId="2">
     <w:abstractNumId w:val="13"/>
   </w:num>
-  <w:num w:numId="3" w16cid:durableId="1402945405">
+  <w:num w:numId="3">
     <w:abstractNumId w:val="18"/>
   </w:num>
-  <w:num w:numId="4" w16cid:durableId="1055619350">
+  <w:num w:numId="4">
     <w:abstractNumId w:val="0"/>
   </w:num>
-  <w:num w:numId="5" w16cid:durableId="534778778">
+  <w:num w:numId="5">
     <w:abstractNumId w:val="1"/>
   </w:num>
-  <w:num w:numId="6" w16cid:durableId="1100757199">
+  <w:num w:numId="6">
     <w:abstractNumId w:val="4"/>
   </w:num>
-  <w:num w:numId="7" w16cid:durableId="361173702">
+  <w:num w:numId="7">
     <w:abstractNumId w:val="12"/>
   </w:num>
-  <w:num w:numId="8" w16cid:durableId="1789928927">
+  <w:num w:numId="8">
     <w:abstractNumId w:val="6"/>
   </w:num>
-  <w:num w:numId="9" w16cid:durableId="1984849926">
+  <w:num w:numId="9">
     <w:abstractNumId w:val="7"/>
   </w:num>
-  <w:num w:numId="10" w16cid:durableId="1579091825">
+  <w:num w:numId="10">
     <w:abstractNumId w:val="5"/>
   </w:num>
-  <w:num w:numId="11" w16cid:durableId="385765382">
+  <w:num w:numId="11">
     <w:abstractNumId w:val="11"/>
   </w:num>
-  <w:num w:numId="12" w16cid:durableId="1911764627">
+  <w:num w:numId="12">
     <w:abstractNumId w:val="14"/>
   </w:num>
-  <w:num w:numId="13" w16cid:durableId="1940868535">
+  <w:num w:numId="13">
     <w:abstractNumId w:val="10"/>
   </w:num>
-  <w:num w:numId="14" w16cid:durableId="989675451">
+  <w:num w:numId="14">
     <w:abstractNumId w:val="16"/>
   </w:num>
-  <w:num w:numId="15" w16cid:durableId="1281457351">
+  <w:num w:numId="15">
     <w:abstractNumId w:val="17"/>
   </w:num>
-  <w:num w:numId="16" w16cid:durableId="147208042">
+  <w:num w:numId="16">
     <w:abstractNumId w:val="19"/>
   </w:num>
-  <w:num w:numId="17" w16cid:durableId="1543711555">
+  <w:num w:numId="17">
     <w:abstractNumId w:val="21"/>
   </w:num>
-  <w:num w:numId="18" w16cid:durableId="682316147">
+  <w:num w:numId="18">
     <w:abstractNumId w:val="20"/>
   </w:num>
-  <w:num w:numId="19" w16cid:durableId="1147942259">
+  <w:num w:numId="19">
     <w:abstractNumId w:val="22"/>
   </w:num>
-  <w:num w:numId="20" w16cid:durableId="1031954276">
+  <w:num w:numId="20">
     <w:abstractNumId w:val="2"/>
   </w:num>
-  <w:num w:numId="21" w16cid:durableId="2127501936">
+  <w:num w:numId="21">
     <w:abstractNumId w:val="8"/>
   </w:num>
-  <w:num w:numId="22" w16cid:durableId="2126002142">
+  <w:num w:numId="22">
     <w:abstractNumId w:val="9"/>
   </w:num>
-  <w:num w:numId="23" w16cid:durableId="1773938746">
+  <w:num w:numId="23">
     <w:abstractNumId w:val="3"/>
   </w:num>
 </w:numbering>
 </file>
 
 <file path=word/styles.xml><?xml version="1.0" encoding="utf-8"?>
-<w:styles xmlns:mc="http://schemas.openxmlformats.org/markup-compatibility/2006" xmlns:r="http://schemas.openxmlformats.org/officeDocument/2006/relationships" xmlns:w="http://schemas.openxmlformats.org/wordprocessingml/2006/main" xmlns:w14="http://schemas.microsoft.com/office/word/2010/wordml" xmlns:w15="http://schemas.microsoft.com/office/word/2012/wordml" xmlns:w16cex="http://schemas.microsoft.com/office/word/2018/wordml/cex" xmlns:w16cid="http://schemas.microsoft.com/office/word/2016/wordml/cid" xmlns:w16="http://schemas.microsoft.com/office/word/2018/wordml" xmlns:w16du="http://schemas.microsoft.com/office/word/2023/wordml/word16du" xmlns:w16sdtdh="http://schemas.microsoft.com/office/word/2020/wordml/sdtdatahash" xmlns:w16sdtfl="http://schemas.microsoft.com/office/word/2024/wordml/sdtformatlock" xmlns:w16se="http://schemas.microsoft.com/office/word/2015/wordml/symex" mc:Ignorable="w14 w15 w16se w16cid w16 w16cex w16sdtdh w16sdtfl w16du">
+<w:styles xmlns:r="http://schemas.openxmlformats.org/officeDocument/2006/relationships" xmlns:w="http://schemas.openxmlformats.org/wordprocessingml/2006/main">
   <w:docDefaults>
     <w:rPrDefault>
       <w:rPr>
@@ -10653,383 +9429,150 @@
     </w:rPrDefault>
     <w:pPrDefault/>
   </w:docDefaults>
-  <w:latentStyles w:defLockedState="0" w:defUIPriority="99" w:defSemiHidden="0" w:defUnhideWhenUsed="0" w:defQFormat="0" w:count="376">
-    <w:lsdException w:name="Normal" w:locked="1" w:uiPriority="0" w:qFormat="1"/>
-    <w:lsdException w:name="heading 1" w:locked="1" w:uiPriority="0" w:qFormat="1"/>
-    <w:lsdException w:name="heading 2" w:locked="1" w:semiHidden="1" w:uiPriority="0" w:unhideWhenUsed="1" w:qFormat="1"/>
-    <w:lsdException w:name="heading 3" w:locked="1" w:semiHidden="1" w:uiPriority="0" w:unhideWhenUsed="1" w:qFormat="1"/>
-    <w:lsdException w:name="heading 4" w:locked="1" w:semiHidden="1" w:uiPriority="0" w:unhideWhenUsed="1" w:qFormat="1"/>
-    <w:lsdException w:name="heading 5" w:locked="1" w:uiPriority="0" w:qFormat="1"/>
-    <w:lsdException w:name="heading 6" w:locked="1" w:semiHidden="1" w:uiPriority="0" w:unhideWhenUsed="1" w:qFormat="1"/>
-    <w:lsdException w:name="heading 7" w:locked="1" w:semiHidden="1" w:uiPriority="0" w:unhideWhenUsed="1" w:qFormat="1"/>
-    <w:lsdException w:name="heading 8" w:locked="1" w:semiHidden="1" w:uiPriority="0" w:unhideWhenUsed="1" w:qFormat="1"/>
-    <w:lsdException w:name="heading 9" w:locked="1" w:semiHidden="1" w:uiPriority="0" w:unhideWhenUsed="1" w:qFormat="1"/>
-    <w:lsdException w:name="index 1" w:semiHidden="1" w:unhideWhenUsed="1"/>
-    <w:lsdException w:name="index 2" w:semiHidden="1" w:unhideWhenUsed="1"/>
-    <w:lsdException w:name="index 3" w:semiHidden="1" w:unhideWhenUsed="1"/>
-    <w:lsdException w:name="index 4" w:semiHidden="1" w:unhideWhenUsed="1"/>
-    <w:lsdException w:name="index 5" w:semiHidden="1" w:unhideWhenUsed="1"/>
-    <w:lsdException w:name="index 6" w:semiHidden="1" w:unhideWhenUsed="1"/>
-    <w:lsdException w:name="index 7" w:semiHidden="1" w:unhideWhenUsed="1"/>
-    <w:lsdException w:name="index 8" w:semiHidden="1" w:unhideWhenUsed="1"/>
-    <w:lsdException w:name="index 9" w:semiHidden="1" w:unhideWhenUsed="1"/>
-    <w:lsdException w:name="toc 1" w:locked="1" w:uiPriority="0"/>
-    <w:lsdException w:name="toc 2" w:locked="1" w:uiPriority="0"/>
-    <w:lsdException w:name="toc 3" w:locked="1" w:uiPriority="0"/>
-    <w:lsdException w:name="toc 4" w:locked="1" w:uiPriority="0"/>
-    <w:lsdException w:name="toc 5" w:locked="1" w:uiPriority="0"/>
-    <w:lsdException w:name="toc 6" w:locked="1" w:uiPriority="0"/>
-    <w:lsdException w:name="toc 7" w:locked="1" w:uiPriority="0"/>
-    <w:lsdException w:name="toc 8" w:locked="1" w:uiPriority="0"/>
-    <w:lsdException w:name="toc 9" w:locked="1" w:uiPriority="0"/>
-    <w:lsdException w:name="Normal Indent" w:semiHidden="1" w:unhideWhenUsed="1"/>
-    <w:lsdException w:name="footnote text" w:semiHidden="1" w:unhideWhenUsed="1"/>
-    <w:lsdException w:name="annotation text" w:semiHidden="1" w:unhideWhenUsed="1"/>
-    <w:lsdException w:name="header" w:semiHidden="1" w:unhideWhenUsed="1"/>
-    <w:lsdException w:name="footer" w:semiHidden="1" w:unhideWhenUsed="1"/>
-    <w:lsdException w:name="index heading" w:semiHidden="1" w:unhideWhenUsed="1"/>
-    <w:lsdException w:name="caption" w:locked="1" w:semiHidden="1" w:uiPriority="0" w:unhideWhenUsed="1" w:qFormat="1"/>
-    <w:lsdException w:name="table of figures" w:semiHidden="1" w:unhideWhenUsed="1"/>
-    <w:lsdException w:name="envelope address" w:semiHidden="1" w:unhideWhenUsed="1"/>
-    <w:lsdException w:name="envelope return" w:semiHidden="1" w:unhideWhenUsed="1"/>
-    <w:lsdException w:name="footnote reference" w:semiHidden="1" w:unhideWhenUsed="1"/>
-    <w:lsdException w:name="annotation reference" w:semiHidden="1" w:unhideWhenUsed="1"/>
-    <w:lsdException w:name="line number" w:semiHidden="1" w:unhideWhenUsed="1"/>
-    <w:lsdException w:name="page number" w:semiHidden="1" w:unhideWhenUsed="1"/>
-    <w:lsdException w:name="endnote reference" w:semiHidden="1" w:unhideWhenUsed="1"/>
-    <w:lsdException w:name="endnote text" w:semiHidden="1" w:unhideWhenUsed="1"/>
-    <w:lsdException w:name="table of authorities" w:semiHidden="1" w:unhideWhenUsed="1"/>
-    <w:lsdException w:name="macro" w:semiHidden="1" w:unhideWhenUsed="1"/>
-    <w:lsdException w:name="toa heading" w:semiHidden="1" w:unhideWhenUsed="1"/>
-    <w:lsdException w:name="List" w:semiHidden="1" w:unhideWhenUsed="1"/>
-    <w:lsdException w:name="List Bullet" w:semiHidden="1" w:unhideWhenUsed="1"/>
-    <w:lsdException w:name="List Number" w:locked="1" w:uiPriority="0"/>
-    <w:lsdException w:name="List 2" w:semiHidden="1" w:unhideWhenUsed="1"/>
-    <w:lsdException w:name="List 3" w:semiHidden="1" w:unhideWhenUsed="1"/>
-    <w:lsdException w:name="List 4" w:locked="1" w:uiPriority="0"/>
-    <w:lsdException w:name="List 5" w:locked="1" w:uiPriority="0"/>
-    <w:lsdException w:name="List Bullet 2" w:semiHidden="1" w:unhideWhenUsed="1"/>
-    <w:lsdException w:name="List Bullet 3" w:semiHidden="1" w:unhideWhenUsed="1"/>
-    <w:lsdException w:name="List Bullet 4" w:semiHidden="1" w:unhideWhenUsed="1"/>
-    <w:lsdException w:name="List Bullet 5" w:semiHidden="1" w:unhideWhenUsed="1"/>
-    <w:lsdException w:name="List Number 2" w:semiHidden="1" w:unhideWhenUsed="1"/>
-    <w:lsdException w:name="List Number 3" w:semiHidden="1" w:unhideWhenUsed="1"/>
-    <w:lsdException w:name="List Number 4" w:semiHidden="1" w:unhideWhenUsed="1"/>
-    <w:lsdException w:name="List Number 5" w:semiHidden="1" w:unhideWhenUsed="1"/>
-    <w:lsdException w:name="Title" w:locked="1" w:uiPriority="0" w:qFormat="1"/>
-    <w:lsdException w:name="Closing" w:semiHidden="1" w:unhideWhenUsed="1"/>
-    <w:lsdException w:name="Signature" w:semiHidden="1" w:unhideWhenUsed="1"/>
-    <w:lsdException w:name="Default Paragraph Font" w:locked="1" w:uiPriority="0"/>
-    <w:lsdException w:name="Body Text" w:semiHidden="1" w:unhideWhenUsed="1"/>
-    <w:lsdException w:name="Body Text Indent" w:semiHidden="1" w:unhideWhenUsed="1"/>
-    <w:lsdException w:name="List Continue" w:semiHidden="1" w:unhideWhenUsed="1"/>
-    <w:lsdException w:name="List Continue 2" w:semiHidden="1" w:unhideWhenUsed="1"/>
-    <w:lsdException w:name="List Continue 3" w:semiHidden="1" w:unhideWhenUsed="1"/>
-    <w:lsdException w:name="List Continue 4" w:semiHidden="1" w:unhideWhenUsed="1"/>
-    <w:lsdException w:name="List Continue 5" w:semiHidden="1" w:unhideWhenUsed="1"/>
-    <w:lsdException w:name="Message Header" w:semiHidden="1" w:unhideWhenUsed="1"/>
-    <w:lsdException w:name="Subtitle" w:locked="1" w:uiPriority="0" w:qFormat="1"/>
-    <w:lsdException w:name="Salutation" w:locked="1" w:uiPriority="0"/>
-    <w:lsdException w:name="Date" w:locked="1" w:uiPriority="0"/>
-    <w:lsdException w:name="Body Text First Indent" w:locked="1" w:uiPriority="0"/>
-    <w:lsdException w:name="Body Text First Indent 2" w:semiHidden="1" w:unhideWhenUsed="1"/>
-    <w:lsdException w:name="Note Heading" w:semiHidden="1" w:unhideWhenUsed="1"/>
-    <w:lsdException w:name="Body Text 2" w:semiHidden="1" w:unhideWhenUsed="1"/>
-    <w:lsdException w:name="Body Text 3" w:semiHidden="1" w:unhideWhenUsed="1"/>
-    <w:lsdException w:name="Body Text Indent 2" w:semiHidden="1" w:unhideWhenUsed="1"/>
-    <w:lsdException w:name="Body Text Indent 3" w:semiHidden="1" w:unhideWhenUsed="1"/>
-    <w:lsdException w:name="Block Text" w:semiHidden="1" w:unhideWhenUsed="1"/>
-    <w:lsdException w:name="Hyperlink" w:semiHidden="1" w:unhideWhenUsed="1"/>
-    <w:lsdException w:name="FollowedHyperlink" w:semiHidden="1" w:unhideWhenUsed="1"/>
-    <w:lsdException w:name="Strong" w:locked="1" w:uiPriority="0" w:qFormat="1"/>
-    <w:lsdException w:name="Emphasis" w:locked="1" w:uiPriority="0" w:qFormat="1"/>
-    <w:lsdException w:name="Document Map" w:semiHidden="1" w:unhideWhenUsed="1"/>
-    <w:lsdException w:name="Plain Text" w:semiHidden="1" w:unhideWhenUsed="1"/>
-    <w:lsdException w:name="E-mail Signature" w:semiHidden="1" w:unhideWhenUsed="1"/>
-    <w:lsdException w:name="HTML Top of Form" w:semiHidden="1" w:unhideWhenUsed="1"/>
-    <w:lsdException w:name="HTML Bottom of Form" w:semiHidden="1" w:unhideWhenUsed="1"/>
-    <w:lsdException w:name="Normal (Web)" w:semiHidden="1" w:unhideWhenUsed="1"/>
-    <w:lsdException w:name="HTML Acronym" w:semiHidden="1" w:unhideWhenUsed="1"/>
-    <w:lsdException w:name="HTML Address" w:semiHidden="1" w:unhideWhenUsed="1"/>
-    <w:lsdException w:name="HTML Cite" w:semiHidden="1" w:unhideWhenUsed="1"/>
-    <w:lsdException w:name="HTML Code" w:semiHidden="1" w:unhideWhenUsed="1"/>
-    <w:lsdException w:name="HTML Definition" w:semiHidden="1" w:unhideWhenUsed="1"/>
-    <w:lsdException w:name="HTML Keyboard" w:semiHidden="1" w:unhideWhenUsed="1"/>
-    <w:lsdException w:name="HTML Preformatted" w:semiHidden="1" w:unhideWhenUsed="1"/>
-    <w:lsdException w:name="HTML Sample" w:semiHidden="1" w:unhideWhenUsed="1"/>
-    <w:lsdException w:name="HTML Typewriter" w:semiHidden="1" w:unhideWhenUsed="1"/>
-    <w:lsdException w:name="HTML Variable" w:semiHidden="1" w:unhideWhenUsed="1"/>
-    <w:lsdException w:name="Normal Table" w:semiHidden="1" w:unhideWhenUsed="1"/>
-    <w:lsdException w:name="annotation subject" w:semiHidden="1" w:unhideWhenUsed="1"/>
-    <w:lsdException w:name="No List" w:semiHidden="1" w:unhideWhenUsed="1"/>
-    <w:lsdException w:name="Outline List 1" w:semiHidden="1" w:unhideWhenUsed="1"/>
-    <w:lsdException w:name="Outline List 2" w:semiHidden="1" w:unhideWhenUsed="1"/>
-    <w:lsdException w:name="Outline List 3" w:semiHidden="1" w:unhideWhenUsed="1"/>
-    <w:lsdException w:name="Table Simple 1" w:semiHidden="1" w:unhideWhenUsed="1"/>
-    <w:lsdException w:name="Table Simple 2" w:semiHidden="1" w:unhideWhenUsed="1"/>
-    <w:lsdException w:name="Table Simple 3" w:semiHidden="1" w:unhideWhenUsed="1"/>
-    <w:lsdException w:name="Table Classic 1" w:semiHidden="1" w:unhideWhenUsed="1"/>
-    <w:lsdException w:name="Table Classic 2" w:semiHidden="1" w:unhideWhenUsed="1"/>
-    <w:lsdException w:name="Table Classic 3" w:semiHidden="1" w:unhideWhenUsed="1"/>
-    <w:lsdException w:name="Table Classic 4" w:semiHidden="1" w:unhideWhenUsed="1"/>
-    <w:lsdException w:name="Table Colorful 1" w:semiHidden="1" w:unhideWhenUsed="1"/>
-    <w:lsdException w:name="Table Colorful 2" w:semiHidden="1" w:unhideWhenUsed="1"/>
-    <w:lsdException w:name="Table Colorful 3" w:semiHidden="1" w:unhideWhenUsed="1"/>
-    <w:lsdException w:name="Table Columns 1" w:semiHidden="1" w:unhideWhenUsed="1"/>
-    <w:lsdException w:name="Table Columns 2" w:semiHidden="1" w:unhideWhenUsed="1"/>
-    <w:lsdException w:name="Table Columns 3" w:semiHidden="1" w:unhideWhenUsed="1"/>
-    <w:lsdException w:name="Table Columns 4" w:semiHidden="1" w:unhideWhenUsed="1"/>
-    <w:lsdException w:name="Table Columns 5" w:semiHidden="1" w:unhideWhenUsed="1"/>
-    <w:lsdException w:name="Table Grid 1" w:semiHidden="1" w:unhideWhenUsed="1"/>
-    <w:lsdException w:name="Table Grid 2" w:semiHidden="1" w:unhideWhenUsed="1"/>
-    <w:lsdException w:name="Table Grid 3" w:semiHidden="1" w:unhideWhenUsed="1"/>
-    <w:lsdException w:name="Table Grid 4" w:semiHidden="1" w:unhideWhenUsed="1"/>
-    <w:lsdException w:name="Table Grid 5" w:semiHidden="1" w:unhideWhenUsed="1"/>
-    <w:lsdException w:name="Table Grid 6" w:semiHidden="1" w:unhideWhenUsed="1"/>
-    <w:lsdException w:name="Table Grid 7" w:semiHidden="1" w:unhideWhenUsed="1"/>
-    <w:lsdException w:name="Table Grid 8" w:semiHidden="1" w:unhideWhenUsed="1"/>
-    <w:lsdException w:name="Table List 1" w:semiHidden="1" w:unhideWhenUsed="1"/>
-    <w:lsdException w:name="Table List 2" w:semiHidden="1" w:unhideWhenUsed="1"/>
-    <w:lsdException w:name="Table List 3" w:semiHidden="1" w:unhideWhenUsed="1"/>
-    <w:lsdException w:name="Table List 4" w:semiHidden="1" w:unhideWhenUsed="1"/>
-    <w:lsdException w:name="Table List 5" w:semiHidden="1" w:unhideWhenUsed="1"/>
-    <w:lsdException w:name="Table List 6" w:semiHidden="1" w:unhideWhenUsed="1"/>
-    <w:lsdException w:name="Table List 7" w:semiHidden="1" w:unhideWhenUsed="1"/>
-    <w:lsdException w:name="Table List 8" w:semiHidden="1" w:unhideWhenUsed="1"/>
-    <w:lsdException w:name="Table 3D effects 1" w:semiHidden="1" w:unhideWhenUsed="1"/>
-    <w:lsdException w:name="Table 3D effects 2" w:semiHidden="1" w:unhideWhenUsed="1"/>
-    <w:lsdException w:name="Table 3D effects 3" w:semiHidden="1" w:unhideWhenUsed="1"/>
-    <w:lsdException w:name="Table Contemporary" w:semiHidden="1" w:unhideWhenUsed="1"/>
-    <w:lsdException w:name="Table Elegant" w:semiHidden="1" w:unhideWhenUsed="1"/>
-    <w:lsdException w:name="Table Professional" w:semiHidden="1" w:unhideWhenUsed="1"/>
-    <w:lsdException w:name="Table Subtle 1" w:semiHidden="1" w:unhideWhenUsed="1"/>
-    <w:lsdException w:name="Table Subtle 2" w:semiHidden="1" w:unhideWhenUsed="1"/>
-    <w:lsdException w:name="Table Web 1" w:semiHidden="1" w:unhideWhenUsed="1"/>
-    <w:lsdException w:name="Table Web 2" w:semiHidden="1" w:unhideWhenUsed="1"/>
-    <w:lsdException w:name="Table Web 3" w:semiHidden="1" w:unhideWhenUsed="1"/>
-    <w:lsdException w:name="Balloon Text" w:semiHidden="1" w:unhideWhenUsed="1"/>
-    <w:lsdException w:name="Table Grid" w:locked="1" w:uiPriority="0"/>
-    <w:lsdException w:name="Table Theme" w:semiHidden="1" w:unhideWhenUsed="1"/>
-    <w:lsdException w:name="Placeholder Text" w:semiHidden="1"/>
-    <w:lsdException w:name="No Spacing" w:uiPriority="1" w:qFormat="1"/>
-    <w:lsdException w:name="Light Shading" w:uiPriority="60"/>
-    <w:lsdException w:name="Light List" w:uiPriority="61"/>
-    <w:lsdException w:name="Light Grid" w:uiPriority="62"/>
-    <w:lsdException w:name="Medium Shading 1" w:uiPriority="63"/>
-    <w:lsdException w:name="Medium Shading 2" w:uiPriority="64"/>
-    <w:lsdException w:name="Medium List 1" w:uiPriority="65"/>
-    <w:lsdException w:name="Medium List 2" w:uiPriority="66"/>
-    <w:lsdException w:name="Medium Grid 1" w:uiPriority="67"/>
-    <w:lsdException w:name="Medium Grid 2" w:uiPriority="68"/>
-    <w:lsdException w:name="Medium Grid 3" w:uiPriority="69"/>
-    <w:lsdException w:name="Dark List" w:uiPriority="70"/>
-    <w:lsdException w:name="Colorful Shading" w:uiPriority="71"/>
-    <w:lsdException w:name="Colorful List" w:uiPriority="72"/>
-    <w:lsdException w:name="Colorful Grid" w:uiPriority="73"/>
-    <w:lsdException w:name="Light Shading Accent 1" w:uiPriority="60"/>
-    <w:lsdException w:name="Light List Accent 1" w:uiPriority="61"/>
-    <w:lsdException w:name="Light Grid Accent 1" w:uiPriority="62"/>
-    <w:lsdException w:name="Medium Shading 1 Accent 1" w:uiPriority="63"/>
-    <w:lsdException w:name="Medium Shading 2 Accent 1" w:uiPriority="64"/>
-    <w:lsdException w:name="Medium List 1 Accent 1" w:uiPriority="65"/>
-    <w:lsdException w:name="Revision" w:semiHidden="1"/>
-    <w:lsdException w:name="List Paragraph" w:uiPriority="34" w:qFormat="1"/>
-    <w:lsdException w:name="Quote" w:uiPriority="29" w:qFormat="1"/>
-    <w:lsdException w:name="Intense Quote" w:uiPriority="30" w:qFormat="1"/>
-    <w:lsdException w:name="Medium List 2 Accent 1" w:uiPriority="66"/>
-    <w:lsdException w:name="Medium Grid 1 Accent 1" w:uiPriority="67"/>
-    <w:lsdException w:name="Medium Grid 2 Accent 1" w:uiPriority="68"/>
-    <w:lsdException w:name="Medium Grid 3 Accent 1" w:uiPriority="69"/>
-    <w:lsdException w:name="Dark List Accent 1" w:uiPriority="70"/>
-    <w:lsdException w:name="Colorful Shading Accent 1" w:uiPriority="71"/>
-    <w:lsdException w:name="Colorful List Accent 1" w:uiPriority="72"/>
-    <w:lsdException w:name="Colorful Grid Accent 1" w:uiPriority="73"/>
-    <w:lsdException w:name="Light Shading Accent 2" w:uiPriority="60"/>
-    <w:lsdException w:name="Light List Accent 2" w:uiPriority="61"/>
-    <w:lsdException w:name="Light Grid Accent 2" w:uiPriority="62"/>
-    <w:lsdException w:name="Medium Shading 1 Accent 2" w:uiPriority="63"/>
-    <w:lsdException w:name="Medium Shading 2 Accent 2" w:uiPriority="64"/>
-    <w:lsdException w:name="Medium List 1 Accent 2" w:uiPriority="65"/>
-    <w:lsdException w:name="Medium List 2 Accent 2" w:uiPriority="66"/>
-    <w:lsdException w:name="Medium Grid 1 Accent 2" w:uiPriority="67"/>
-    <w:lsdException w:name="Medium Grid 2 Accent 2" w:uiPriority="68"/>
-    <w:lsdException w:name="Medium Grid 3 Accent 2" w:uiPriority="69"/>
-    <w:lsdException w:name="Dark List Accent 2" w:uiPriority="70"/>
-    <w:lsdException w:name="Colorful Shading Accent 2" w:uiPriority="71"/>
-    <w:lsdException w:name="Colorful List Accent 2" w:uiPriority="72"/>
-    <w:lsdException w:name="Colorful Grid Accent 2" w:uiPriority="73"/>
-    <w:lsdException w:name="Light Shading Accent 3" w:uiPriority="60"/>
-    <w:lsdException w:name="Light List Accent 3" w:uiPriority="61"/>
-    <w:lsdException w:name="Light Grid Accent 3" w:uiPriority="62"/>
-    <w:lsdException w:name="Medium Shading 1 Accent 3" w:uiPriority="63"/>
-    <w:lsdException w:name="Medium Shading 2 Accent 3" w:uiPriority="64"/>
-    <w:lsdException w:name="Medium List 1 Accent 3" w:uiPriority="65"/>
-    <w:lsdException w:name="Medium List 2 Accent 3" w:uiPriority="66"/>
-    <w:lsdException w:name="Medium Grid 1 Accent 3" w:uiPriority="67"/>
-    <w:lsdException w:name="Medium Grid 2 Accent 3" w:uiPriority="68"/>
-    <w:lsdException w:name="Medium Grid 3 Accent 3" w:uiPriority="69"/>
-    <w:lsdException w:name="Dark List Accent 3" w:uiPriority="70"/>
-    <w:lsdException w:name="Colorful Shading Accent 3" w:uiPriority="71"/>
-    <w:lsdException w:name="Colorful List Accent 3" w:uiPriority="72"/>
-    <w:lsdException w:name="Colorful Grid Accent 3" w:uiPriority="73"/>
-    <w:lsdException w:name="Light Shading Accent 4" w:uiPriority="60"/>
-    <w:lsdException w:name="Light List Accent 4" w:uiPriority="61"/>
-    <w:lsdException w:name="Light Grid Accent 4" w:uiPriority="62"/>
-    <w:lsdException w:name="Medium Shading 1 Accent 4" w:uiPriority="63"/>
-    <w:lsdException w:name="Medium Shading 2 Accent 4" w:uiPriority="64"/>
-    <w:lsdException w:name="Medium List 1 Accent 4" w:uiPriority="65"/>
-    <w:lsdException w:name="Medium List 2 Accent 4" w:uiPriority="66"/>
-    <w:lsdException w:name="Medium Grid 1 Accent 4" w:uiPriority="67"/>
-    <w:lsdException w:name="Medium Grid 2 Accent 4" w:uiPriority="68"/>
-    <w:lsdException w:name="Medium Grid 3 Accent 4" w:uiPriority="69"/>
-    <w:lsdException w:name="Dark List Accent 4" w:uiPriority="70"/>
-    <w:lsdException w:name="Colorful Shading Accent 4" w:uiPriority="71"/>
-    <w:lsdException w:name="Colorful List Accent 4" w:uiPriority="72"/>
-    <w:lsdException w:name="Colorful Grid Accent 4" w:uiPriority="73"/>
-    <w:lsdException w:name="Light Shading Accent 5" w:uiPriority="60"/>
-    <w:lsdException w:name="Light List Accent 5" w:uiPriority="61"/>
-    <w:lsdException w:name="Light Grid Accent 5" w:uiPriority="62"/>
-    <w:lsdException w:name="Medium Shading 1 Accent 5" w:uiPriority="63"/>
-    <w:lsdException w:name="Medium Shading 2 Accent 5" w:uiPriority="64"/>
-    <w:lsdException w:name="Medium List 1 Accent 5" w:uiPriority="65"/>
-    <w:lsdException w:name="Medium List 2 Accent 5" w:uiPriority="66"/>
-    <w:lsdException w:name="Medium Grid 1 Accent 5" w:uiPriority="67"/>
-    <w:lsdException w:name="Medium Grid 2 Accent 5" w:uiPriority="68"/>
-    <w:lsdException w:name="Medium Grid 3 Accent 5" w:uiPriority="69"/>
-    <w:lsdException w:name="Dark List Accent 5" w:uiPriority="70"/>
-    <w:lsdException w:name="Colorful Shading Accent 5" w:uiPriority="71"/>
-    <w:lsdException w:name="Colorful List Accent 5" w:uiPriority="72"/>
-    <w:lsdException w:name="Colorful Grid Accent 5" w:uiPriority="73"/>
-    <w:lsdException w:name="Light Shading Accent 6" w:uiPriority="60"/>
-    <w:lsdException w:name="Light List Accent 6" w:uiPriority="61"/>
-    <w:lsdException w:name="Light Grid Accent 6" w:uiPriority="62"/>
-    <w:lsdException w:name="Medium Shading 1 Accent 6" w:uiPriority="63"/>
-    <w:lsdException w:name="Medium Shading 2 Accent 6" w:uiPriority="64"/>
-    <w:lsdException w:name="Medium List 1 Accent 6" w:uiPriority="65"/>
-    <w:lsdException w:name="Medium List 2 Accent 6" w:uiPriority="66"/>
-    <w:lsdException w:name="Medium Grid 1 Accent 6" w:uiPriority="67"/>
-    <w:lsdException w:name="Medium Grid 2 Accent 6" w:uiPriority="68"/>
-    <w:lsdException w:name="Medium Grid 3 Accent 6" w:uiPriority="69"/>
-    <w:lsdException w:name="Dark List Accent 6" w:uiPriority="70"/>
-    <w:lsdException w:name="Colorful Shading Accent 6" w:uiPriority="71"/>
-    <w:lsdException w:name="Colorful List Accent 6" w:uiPriority="72"/>
-    <w:lsdException w:name="Colorful Grid Accent 6" w:uiPriority="73"/>
-    <w:lsdException w:name="Subtle Emphasis" w:uiPriority="19" w:qFormat="1"/>
-    <w:lsdException w:name="Intense Emphasis" w:uiPriority="21" w:qFormat="1"/>
-    <w:lsdException w:name="Subtle Reference" w:uiPriority="31" w:qFormat="1"/>
-    <w:lsdException w:name="Intense Reference" w:uiPriority="32" w:qFormat="1"/>
-    <w:lsdException w:name="Book Title" w:uiPriority="33" w:qFormat="1"/>
-    <w:lsdException w:name="Bibliography" w:semiHidden="1" w:uiPriority="37" w:unhideWhenUsed="1"/>
-    <w:lsdException w:name="TOC Heading" w:semiHidden="1" w:uiPriority="39" w:unhideWhenUsed="1" w:qFormat="1"/>
-    <w:lsdException w:name="Plain Table 1" w:uiPriority="41"/>
-    <w:lsdException w:name="Plain Table 2" w:uiPriority="42"/>
-    <w:lsdException w:name="Plain Table 3" w:uiPriority="43"/>
-    <w:lsdException w:name="Plain Table 4" w:uiPriority="44"/>
-    <w:lsdException w:name="Plain Table 5" w:uiPriority="45"/>
-    <w:lsdException w:name="Grid Table Light" w:uiPriority="40"/>
-    <w:lsdException w:name="Grid Table 1 Light" w:uiPriority="46"/>
-    <w:lsdException w:name="Grid Table 2" w:uiPriority="47"/>
-    <w:lsdException w:name="Grid Table 3" w:uiPriority="48"/>
-    <w:lsdException w:name="Grid Table 4" w:uiPriority="49"/>
-    <w:lsdException w:name="Grid Table 5 Dark" w:uiPriority="50"/>
-    <w:lsdException w:name="Grid Table 6 Colorful" w:uiPriority="51"/>
-    <w:lsdException w:name="Grid Table 7 Colorful" w:uiPriority="52"/>
-    <w:lsdException w:name="Grid Table 1 Light Accent 1" w:uiPriority="46"/>
-    <w:lsdException w:name="Grid Table 2 Accent 1" w:uiPriority="47"/>
-    <w:lsdException w:name="Grid Table 3 Accent 1" w:uiPriority="48"/>
-    <w:lsdException w:name="Grid Table 4 Accent 1" w:uiPriority="49"/>
-    <w:lsdException w:name="Grid Table 5 Dark Accent 1" w:uiPriority="50"/>
-    <w:lsdException w:name="Grid Table 6 Colorful Accent 1" w:uiPriority="51"/>
-    <w:lsdException w:name="Grid Table 7 Colorful Accent 1" w:uiPriority="52"/>
-    <w:lsdException w:name="Grid Table 1 Light Accent 2" w:uiPriority="46"/>
-    <w:lsdException w:name="Grid Table 2 Accent 2" w:uiPriority="47"/>
-    <w:lsdException w:name="Grid Table 3 Accent 2" w:uiPriority="48"/>
-    <w:lsdException w:name="Grid Table 4 Accent 2" w:uiPriority="49"/>
-    <w:lsdException w:name="Grid Table 5 Dark Accent 2" w:uiPriority="50"/>
-    <w:lsdException w:name="Grid Table 6 Colorful Accent 2" w:uiPriority="51"/>
-    <w:lsdException w:name="Grid Table 7 Colorful Accent 2" w:uiPriority="52"/>
-    <w:lsdException w:name="Grid Table 1 Light Accent 3" w:uiPriority="46"/>
-    <w:lsdException w:name="Grid Table 2 Accent 3" w:uiPriority="47"/>
-    <w:lsdException w:name="Grid Table 3 Accent 3" w:uiPriority="48"/>
-    <w:lsdException w:name="Grid Table 4 Accent 3" w:uiPriority="49"/>
-    <w:lsdException w:name="Grid Table 5 Dark Accent 3" w:uiPriority="50"/>
-    <w:lsdException w:name="Grid Table 6 Colorful Accent 3" w:uiPriority="51"/>
-    <w:lsdException w:name="Grid Table 7 Colorful Accent 3" w:uiPriority="52"/>
-    <w:lsdException w:name="Grid Table 1 Light Accent 4" w:uiPriority="46"/>
-    <w:lsdException w:name="Grid Table 2 Accent 4" w:uiPriority="47"/>
-    <w:lsdException w:name="Grid Table 3 Accent 4" w:uiPriority="48"/>
-    <w:lsdException w:name="Grid Table 4 Accent 4" w:uiPriority="49"/>
-    <w:lsdException w:name="Grid Table 5 Dark Accent 4" w:uiPriority="50"/>
-    <w:lsdException w:name="Grid Table 6 Colorful Accent 4" w:uiPriority="51"/>
-    <w:lsdException w:name="Grid Table 7 Colorful Accent 4" w:uiPriority="52"/>
-    <w:lsdException w:name="Grid Table 1 Light Accent 5" w:uiPriority="46"/>
-    <w:lsdException w:name="Grid Table 2 Accent 5" w:uiPriority="47"/>
-    <w:lsdException w:name="Grid Table 3 Accent 5" w:uiPriority="48"/>
-    <w:lsdException w:name="Grid Table 4 Accent 5" w:uiPriority="49"/>
-    <w:lsdException w:name="Grid Table 5 Dark Accent 5" w:uiPriority="50"/>
-    <w:lsdException w:name="Grid Table 6 Colorful Accent 5" w:uiPriority="51"/>
-    <w:lsdException w:name="Grid Table 7 Colorful Accent 5" w:uiPriority="52"/>
-    <w:lsdException w:name="Grid Table 1 Light Accent 6" w:uiPriority="46"/>
-    <w:lsdException w:name="Grid Table 2 Accent 6" w:uiPriority="47"/>
-    <w:lsdException w:name="Grid Table 3 Accent 6" w:uiPriority="48"/>
-    <w:lsdException w:name="Grid Table 4 Accent 6" w:uiPriority="49"/>
-    <w:lsdException w:name="Grid Table 5 Dark Accent 6" w:uiPriority="50"/>
-    <w:lsdException w:name="Grid Table 6 Colorful Accent 6" w:uiPriority="51"/>
-    <w:lsdException w:name="Grid Table 7 Colorful Accent 6" w:uiPriority="52"/>
-    <w:lsdException w:name="List Table 1 Light" w:uiPriority="46"/>
-    <w:lsdException w:name="List Table 2" w:uiPriority="47"/>
-    <w:lsdException w:name="List Table 3" w:uiPriority="48"/>
-    <w:lsdException w:name="List Table 4" w:uiPriority="49"/>
-    <w:lsdException w:name="List Table 5 Dark" w:uiPriority="50"/>
-    <w:lsdException w:name="List Table 6 Colorful" w:uiPriority="51"/>
-    <w:lsdException w:name="List Table 7 Colorful" w:uiPriority="52"/>
-    <w:lsdException w:name="List Table 1 Light Accent 1" w:uiPriority="46"/>
-    <w:lsdException w:name="List Table 2 Accent 1" w:uiPriority="47"/>
-    <w:lsdException w:name="List Table 3 Accent 1" w:uiPriority="48"/>
-    <w:lsdException w:name="List Table 4 Accent 1" w:uiPriority="49"/>
-    <w:lsdException w:name="List Table 5 Dark Accent 1" w:uiPriority="50"/>
-    <w:lsdException w:name="List Table 6 Colorful Accent 1" w:uiPriority="51"/>
-    <w:lsdException w:name="List Table 7 Colorful Accent 1" w:uiPriority="52"/>
-    <w:lsdException w:name="List Table 1 Light Accent 2" w:uiPriority="46"/>
-    <w:lsdException w:name="List Table 2 Accent 2" w:uiPriority="47"/>
-    <w:lsdException w:name="List Table 3 Accent 2" w:uiPriority="48"/>
-    <w:lsdException w:name="List Table 4 Accent 2" w:uiPriority="49"/>
-    <w:lsdException w:name="List Table 5 Dark Accent 2" w:uiPriority="50"/>
-    <w:lsdException w:name="List Table 6 Colorful Accent 2" w:uiPriority="51"/>
-    <w:lsdException w:name="List Table 7 Colorful Accent 2" w:uiPriority="52"/>
-    <w:lsdException w:name="List Table 1 Light Accent 3" w:uiPriority="46"/>
-    <w:lsdException w:name="List Table 2 Accent 3" w:uiPriority="47"/>
-    <w:lsdException w:name="List Table 3 Accent 3" w:uiPriority="48"/>
-    <w:lsdException w:name="List Table 4 Accent 3" w:uiPriority="49"/>
-    <w:lsdException w:name="List Table 5 Dark Accent 3" w:uiPriority="50"/>
-    <w:lsdException w:name="List Table 6 Colorful Accent 3" w:uiPriority="51"/>
-    <w:lsdException w:name="List Table 7 Colorful Accent 3" w:uiPriority="52"/>
-    <w:lsdException w:name="List Table 1 Light Accent 4" w:uiPriority="46"/>
-    <w:lsdException w:name="List Table 2 Accent 4" w:uiPriority="47"/>
-    <w:lsdException w:name="List Table 3 Accent 4" w:uiPriority="48"/>
-    <w:lsdException w:name="List Table 4 Accent 4" w:uiPriority="49"/>
-    <w:lsdException w:name="List Table 5 Dark Accent 4" w:uiPriority="50"/>
-    <w:lsdException w:name="List Table 6 Colorful Accent 4" w:uiPriority="51"/>
-    <w:lsdException w:name="List Table 7 Colorful Accent 4" w:uiPriority="52"/>
-    <w:lsdException w:name="List Table 1 Light Accent 5" w:uiPriority="46"/>
-    <w:lsdException w:name="List Table 2 Accent 5" w:uiPriority="47"/>
-    <w:lsdException w:name="List Table 3 Accent 5" w:uiPriority="48"/>
-    <w:lsdException w:name="List Table 4 Accent 5" w:uiPriority="49"/>
-    <w:lsdException w:name="List Table 5 Dark Accent 5" w:uiPriority="50"/>
-    <w:lsdException w:name="List Table 6 Colorful Accent 5" w:uiPriority="51"/>
-    <w:lsdException w:name="List Table 7 Colorful Accent 5" w:uiPriority="52"/>
-    <w:lsdException w:name="List Table 1 Light Accent 6" w:uiPriority="46"/>
-    <w:lsdException w:name="List Table 2 Accent 6" w:uiPriority="47"/>
-    <w:lsdException w:name="List Table 3 Accent 6" w:uiPriority="48"/>
-    <w:lsdException w:name="List Table 4 Accent 6" w:uiPriority="49"/>
-    <w:lsdException w:name="List Table 5 Dark Accent 6" w:uiPriority="50"/>
-    <w:lsdException w:name="List Table 6 Colorful Accent 6" w:uiPriority="51"/>
-    <w:lsdException w:name="List Table 7 Colorful Accent 6" w:uiPriority="52"/>
-    <w:lsdException w:name="Mention" w:semiHidden="1" w:unhideWhenUsed="1"/>
-    <w:lsdException w:name="Smart Hyperlink" w:semiHidden="1" w:unhideWhenUsed="1"/>
-    <w:lsdException w:name="Hashtag" w:semiHidden="1" w:unhideWhenUsed="1"/>
-    <w:lsdException w:name="Unresolved Mention" w:semiHidden="1" w:unhideWhenUsed="1"/>
-    <w:lsdException w:name="Smart Link" w:semiHidden="1" w:unhideWhenUsed="1"/>
+  <w:latentStyles w:defLockedState="0" w:defUIPriority="99" w:defSemiHidden="1" w:defUnhideWhenUsed="1" w:defQFormat="0" w:count="267">
+    <w:lsdException w:name="Normal" w:locked="1" w:semiHidden="0" w:uiPriority="0" w:unhideWhenUsed="0" w:qFormat="1"/>
+    <w:lsdException w:name="heading 1" w:locked="1" w:semiHidden="0" w:uiPriority="0" w:unhideWhenUsed="0" w:qFormat="1"/>
+    <w:lsdException w:name="heading 2" w:locked="1" w:uiPriority="0" w:qFormat="1"/>
+    <w:lsdException w:name="heading 3" w:locked="1" w:uiPriority="0" w:qFormat="1"/>
+    <w:lsdException w:name="heading 4" w:locked="1" w:uiPriority="0" w:qFormat="1"/>
+    <w:lsdException w:name="heading 5" w:locked="1" w:semiHidden="0" w:uiPriority="0" w:unhideWhenUsed="0" w:qFormat="1"/>
+    <w:lsdException w:name="heading 6" w:locked="1" w:uiPriority="0" w:qFormat="1"/>
+    <w:lsdException w:name="heading 7" w:locked="1" w:uiPriority="0" w:qFormat="1"/>
+    <w:lsdException w:name="heading 8" w:locked="1" w:uiPriority="0" w:qFormat="1"/>
+    <w:lsdException w:name="heading 9" w:locked="1" w:uiPriority="0" w:qFormat="1"/>
+    <w:lsdException w:name="toc 1" w:locked="1" w:semiHidden="0" w:uiPriority="0" w:unhideWhenUsed="0"/>
+    <w:lsdException w:name="toc 2" w:locked="1" w:semiHidden="0" w:uiPriority="0" w:unhideWhenUsed="0"/>
+    <w:lsdException w:name="toc 3" w:locked="1" w:semiHidden="0" w:uiPriority="0" w:unhideWhenUsed="0"/>
+    <w:lsdException w:name="toc 4" w:locked="1" w:semiHidden="0" w:uiPriority="0" w:unhideWhenUsed="0"/>
+    <w:lsdException w:name="toc 5" w:locked="1" w:semiHidden="0" w:uiPriority="0" w:unhideWhenUsed="0"/>
+    <w:lsdException w:name="toc 6" w:locked="1" w:semiHidden="0" w:uiPriority="0" w:unhideWhenUsed="0"/>
+    <w:lsdException w:name="toc 7" w:locked="1" w:semiHidden="0" w:uiPriority="0" w:unhideWhenUsed="0"/>
+    <w:lsdException w:name="toc 8" w:locked="1" w:semiHidden="0" w:uiPriority="0" w:unhideWhenUsed="0"/>
+    <w:lsdException w:name="toc 9" w:locked="1" w:semiHidden="0" w:uiPriority="0" w:unhideWhenUsed="0"/>
+    <w:lsdException w:name="caption" w:locked="1" w:uiPriority="0" w:qFormat="1"/>
+    <w:lsdException w:name="List Number" w:locked="1" w:semiHidden="0" w:uiPriority="0" w:unhideWhenUsed="0"/>
+    <w:lsdException w:name="List 4" w:locked="1" w:semiHidden="0" w:uiPriority="0" w:unhideWhenUsed="0"/>
+    <w:lsdException w:name="List 5" w:locked="1" w:semiHidden="0" w:uiPriority="0" w:unhideWhenUsed="0"/>
+    <w:lsdException w:name="Title" w:locked="1" w:semiHidden="0" w:uiPriority="0" w:unhideWhenUsed="0" w:qFormat="1"/>
+    <w:lsdException w:name="Default Paragraph Font" w:locked="1" w:semiHidden="0" w:uiPriority="0" w:unhideWhenUsed="0"/>
+    <w:lsdException w:name="Subtitle" w:locked="1" w:semiHidden="0" w:uiPriority="0" w:unhideWhenUsed="0" w:qFormat="1"/>
+    <w:lsdException w:name="Salutation" w:locked="1" w:semiHidden="0" w:uiPriority="0" w:unhideWhenUsed="0"/>
+    <w:lsdException w:name="Date" w:locked="1" w:semiHidden="0" w:uiPriority="0" w:unhideWhenUsed="0"/>
+    <w:lsdException w:name="Body Text First Indent" w:locked="1" w:semiHidden="0" w:uiPriority="0" w:unhideWhenUsed="0"/>
+    <w:lsdException w:name="Strong" w:locked="1" w:semiHidden="0" w:uiPriority="0" w:unhideWhenUsed="0" w:qFormat="1"/>
+    <w:lsdException w:name="Emphasis" w:locked="1" w:semiHidden="0" w:uiPriority="0" w:unhideWhenUsed="0" w:qFormat="1"/>
+    <w:lsdException w:name="Table Grid" w:locked="1" w:semiHidden="0" w:uiPriority="0" w:unhideWhenUsed="0"/>
+    <w:lsdException w:name="Placeholder Text" w:unhideWhenUsed="0"/>
+    <w:lsdException w:name="No Spacing" w:semiHidden="0" w:uiPriority="1" w:unhideWhenUsed="0" w:qFormat="1"/>
+    <w:lsdException w:name="Light Shading" w:semiHidden="0" w:uiPriority="60" w:unhideWhenUsed="0"/>
+    <w:lsdException w:name="Light List" w:semiHidden="0" w:uiPriority="61" w:unhideWhenUsed="0"/>
+    <w:lsdException w:name="Light Grid" w:semiHidden="0" w:uiPriority="62" w:unhideWhenUsed="0"/>
+    <w:lsdException w:name="Medium Shading 1" w:semiHidden="0" w:uiPriority="63" w:unhideWhenUsed="0"/>
+    <w:lsdException w:name="Medium Shading 2" w:semiHidden="0" w:uiPriority="64" w:unhideWhenUsed="0"/>
+    <w:lsdException w:name="Medium List 1" w:semiHidden="0" w:uiPriority="65" w:unhideWhenUsed="0"/>
+    <w:lsdException w:name="Medium List 2" w:semiHidden="0" w:uiPriority="66" w:unhideWhenUsed="0"/>
+    <w:lsdException w:name="Medium Grid 1" w:semiHidden="0" w:uiPriority="67" w:unhideWhenUsed="0"/>
+    <w:lsdException w:name="Medium Grid 2" w:semiHidden="0" w:uiPriority="68" w:unhideWhenUsed="0"/>
+    <w:lsdException w:name="Medium Grid 3" w:semiHidden="0" w:uiPriority="69" w:unhideWhenUsed="0"/>
+    <w:lsdException w:name="Dark List" w:semiHidden="0" w:uiPriority="70" w:unhideWhenUsed="0"/>
+    <w:lsdException w:name="Colorful Shading" w:semiHidden="0" w:uiPriority="71" w:unhideWhenUsed="0"/>
+    <w:lsdException w:name="Colorful List" w:semiHidden="0" w:uiPriority="72" w:unhideWhenUsed="0"/>
+    <w:lsdException w:name="Colorful Grid" w:semiHidden="0" w:uiPriority="73" w:unhideWhenUsed="0"/>
+    <w:lsdException w:name="Light Shading Accent 1" w:semiHidden="0" w:uiPriority="60" w:unhideWhenUsed="0"/>
+    <w:lsdException w:name="Light List Accent 1" w:semiHidden="0" w:uiPriority="61" w:unhideWhenUsed="0"/>
+    <w:lsdException w:name="Light Grid Accent 1" w:semiHidden="0" w:uiPriority="62" w:unhideWhenUsed="0"/>
+    <w:lsdException w:name="Medium Shading 1 Accent 1" w:semiHidden="0" w:uiPriority="63" w:unhideWhenUsed="0"/>
+    <w:lsdException w:name="Medium Shading 2 Accent 1" w:semiHidden="0" w:uiPriority="64" w:unhideWhenUsed="0"/>
+    <w:lsdException w:name="Medium List 1 Accent 1" w:semiHidden="0" w:uiPriority="65" w:unhideWhenUsed="0"/>
+    <w:lsdException w:name="Revision" w:unhideWhenUsed="0"/>
+    <w:lsdException w:name="List Paragraph" w:semiHidden="0" w:uiPriority="34" w:unhideWhenUsed="0" w:qFormat="1"/>
+    <w:lsdException w:name="Quote" w:semiHidden="0" w:uiPriority="29" w:unhideWhenUsed="0" w:qFormat="1"/>
+    <w:lsdException w:name="Intense Quote" w:semiHidden="0" w:uiPriority="30" w:unhideWhenUsed="0" w:qFormat="1"/>
+    <w:lsdException w:name="Medium List 2 Accent 1" w:semiHidden="0" w:uiPriority="66" w:unhideWhenUsed="0"/>
+    <w:lsdException w:name="Medium Grid 1 Accent 1" w:semiHidden="0" w:uiPriority="67" w:unhideWhenUsed="0"/>
+    <w:lsdException w:name="Medium Grid 2 Accent 1" w:semiHidden="0" w:uiPriority="68" w:unhideWhenUsed="0"/>
+    <w:lsdException w:name="Medium Grid 3 Accent 1" w:semiHidden="0" w:uiPriority="69" w:unhideWhenUsed="0"/>
+    <w:lsdException w:name="Dark List Accent 1" w:semiHidden="0" w:uiPriority="70" w:unhideWhenUsed="0"/>
+    <w:lsdException w:name="Colorful Shading Accent 1" w:semiHidden="0" w:uiPriority="71" w:unhideWhenUsed="0"/>
+    <w:lsdException w:name="Colorful List Accent 1" w:semiHidden="0" w:uiPriority="72" w:unhideWhenUsed="0"/>
+    <w:lsdException w:name="Colorful Grid Accent 1" w:semiHidden="0" w:uiPriority="73" w:unhideWhenUsed="0"/>
+    <w:lsdException w:name="Light Shading Accent 2" w:semiHidden="0" w:uiPriority="60" w:unhideWhenUsed="0"/>
+    <w:lsdException w:name="Light List Accent 2" w:semiHidden="0" w:uiPriority="61" w:unhideWhenUsed="0"/>
+    <w:lsdException w:name="Light Grid Accent 2" w:semiHidden="0" w:uiPriority="62" w:unhideWhenUsed="0"/>
+    <w:lsdException w:name="Medium Shading 1 Accent 2" w:semiHidden="0" w:uiPriority="63" w:unhideWhenUsed="0"/>
+    <w:lsdException w:name="Medium Shading 2 Accent 2" w:semiHidden="0" w:uiPriority="64" w:unhideWhenUsed="0"/>
+    <w:lsdException w:name="Medium List 1 Accent 2" w:semiHidden="0" w:uiPriority="65" w:unhideWhenUsed="0"/>
+    <w:lsdException w:name="Medium List 2 Accent 2" w:semiHidden="0" w:uiPriority="66" w:unhideWhenUsed="0"/>
+    <w:lsdException w:name="Medium Grid 1 Accent 2" w:semiHidden="0" w:uiPriority="67" w:unhideWhenUsed="0"/>
+    <w:lsdException w:name="Medium Grid 2 Accent 2" w:semiHidden="0" w:uiPriority="68" w:unhideWhenUsed="0"/>
+    <w:lsdException w:name="Medium Grid 3 Accent 2" w:semiHidden="0" w:uiPriority="69" w:unhideWhenUsed="0"/>
+    <w:lsdException w:name="Dark List Accent 2" w:semiHidden="0" w:uiPriority="70" w:unhideWhenUsed="0"/>
+    <w:lsdException w:name="Colorful Shading Accent 2" w:semiHidden="0" w:uiPriority="71" w:unhideWhenUsed="0"/>
+    <w:lsdException w:name="Colorful List Accent 2" w:semiHidden="0" w:uiPriority="72" w:unhideWhenUsed="0"/>
+    <w:lsdException w:name="Colorful Grid Accent 2" w:semiHidden="0" w:uiPriority="73" w:unhideWhenUsed="0"/>
+    <w:lsdException w:name="Light Shading Accent 3" w:semiHidden="0" w:uiPriority="60" w:unhideWhenUsed="0"/>
+    <w:lsdException w:name="Light List Accent 3" w:semiHidden="0" w:uiPriority="61" w:unhideWhenUsed="0"/>
+    <w:lsdException w:name="Light Grid Accent 3" w:semiHidden="0" w:uiPriority="62" w:unhideWhenUsed="0"/>
+    <w:lsdException w:name="Medium Shading 1 Accent 3" w:semiHidden="0" w:uiPriority="63" w:unhideWhenUsed="0"/>
+    <w:lsdException w:name="Medium Shading 2 Accent 3" w:semiHidden="0" w:uiPriority="64" w:unhideWhenUsed="0"/>
+    <w:lsdException w:name="Medium List 1 Accent 3" w:semiHidden="0" w:uiPriority="65" w:unhideWhenUsed="0"/>
+    <w:lsdException w:name="Medium List 2 Accent 3" w:semiHidden="0" w:uiPriority="66" w:unhideWhenUsed="0"/>
+    <w:lsdException w:name="Medium Grid 1 Accent 3" w:semiHidden="0" w:uiPriority="67" w:unhideWhenUsed="0"/>
+    <w:lsdException w:name="Medium Grid 2 Accent 3" w:semiHidden="0" w:uiPriority="68" w:unhideWhenUsed="0"/>
+    <w:lsdException w:name="Medium Grid 3 Accent 3" w:semiHidden="0" w:uiPriority="69" w:unhideWhenUsed="0"/>
+    <w:lsdException w:name="Dark List Accent 3" w:semiHidden="0" w:uiPriority="70" w:unhideWhenUsed="0"/>
+    <w:lsdException w:name="Colorful Shading Accent 3" w:semiHidden="0" w:uiPriority="71" w:unhideWhenUsed="0"/>
+    <w:lsdException w:name="Colorful List Accent 3" w:semiHidden="0" w:uiPriority="72" w:unhideWhenUsed="0"/>
+    <w:lsdException w:name="Colorful Grid Accent 3" w:semiHidden="0" w:uiPriority="73" w:unhideWhenUsed="0"/>
+    <w:lsdException w:name="Light Shading Accent 4" w:semiHidden="0" w:uiPriority="60" w:unhideWhenUsed="0"/>
+    <w:lsdException w:name="Light List Accent 4" w:semiHidden="0" w:uiPriority="61" w:unhideWhenUsed="0"/>
+    <w:lsdException w:name="Light Grid Accent 4" w:semiHidden="0" w:uiPriority="62" w:unhideWhenUsed="0"/>
+    <w:lsdException w:name="Medium Shading 1 Accent 4" w:semiHidden="0" w:uiPriority="63" w:unhideWhenUsed="0"/>
+    <w:lsdException w:name="Medium Shading 2 Accent 4" w:semiHidden="0" w:uiPriority="64" w:unhideWhenUsed="0"/>
+    <w:lsdException w:name="Medium List 1 Accent 4" w:semiHidden="0" w:uiPriority="65" w:unhideWhenUsed="0"/>
+    <w:lsdException w:name="Medium List 2 Accent 4" w:semiHidden="0" w:uiPriority="66" w:unhideWhenUsed="0"/>
+    <w:lsdException w:name="Medium Grid 1 Accent 4" w:semiHidden="0" w:uiPriority="67" w:unhideWhenUsed="0"/>
+    <w:lsdException w:name="Medium Grid 2 Accent 4" w:semiHidden="0" w:uiPriority="68" w:unhideWhenUsed="0"/>
+    <w:lsdException w:name="Medium Grid 3 Accent 4" w:semiHidden="0" w:uiPriority="69" w:unhideWhenUsed="0"/>
+    <w:lsdException w:name="Dark List Accent 4" w:semiHidden="0" w:uiPriority="70" w:unhideWhenUsed="0"/>
+    <w:lsdException w:name="Colorful Shading Accent 4" w:semiHidden="0" w:uiPriority="71" w:unhideWhenUsed="0"/>
+    <w:lsdException w:name="Colorful List Accent 4" w:semiHidden="0" w:uiPriority="72" w:unhideWhenUsed="0"/>
+    <w:lsdException w:name="Colorful Grid Accent 4" w:semiHidden="0" w:uiPriority="73" w:unhideWhenUsed="0"/>
+    <w:lsdException w:name="Light Shading Accent 5" w:semiHidden="0" w:uiPriority="60" w:unhideWhenUsed="0"/>
+    <w:lsdException w:name="Light List Accent 5" w:semiHidden="0" w:uiPriority="61" w:unhideWhenUsed="0"/>
+    <w:lsdException w:name="Light Grid Accent 5" w:semiHidden="0" w:uiPriority="62" w:unhideWhenUsed="0"/>
+    <w:lsdException w:name="Medium Shading 1 Accent 5" w:semiHidden="0" w:uiPriority="63" w:unhideWhenUsed="0"/>
+    <w:lsdException w:name="Medium Shading 2 Accent 5" w:semiHidden="0" w:uiPriority="64" w:unhideWhenUsed="0"/>
+    <w:lsdException w:name="Medium List 1 Accent 5" w:semiHidden="0" w:uiPriority="65" w:unhideWhenUsed="0"/>
+    <w:lsdException w:name="Medium List 2 Accent 5" w:semiHidden="0" w:uiPriority="66" w:unhideWhenUsed="0"/>
+    <w:lsdException w:name="Medium Grid 1 Accent 5" w:semiHidden="0" w:uiPriority="67" w:unhideWhenUsed="0"/>
+    <w:lsdException w:name="Medium Grid 2 Accent 5" w:semiHidden="0" w:uiPriority="68" w:unhideWhenUsed="0"/>
+    <w:lsdException w:name="Medium Grid 3 Accent 5" w:semiHidden="0" w:uiPriority="69" w:unhideWhenUsed="0"/>
+    <w:lsdException w:name="Dark List Accent 5" w:semiHidden="0" w:uiPriority="70" w:unhideWhenUsed="0"/>
+    <w:lsdException w:name="Colorful Shading Accent 5" w:semiHidden="0" w:uiPriority="71" w:unhideWhenUsed="0"/>
+    <w:lsdException w:name="Colorful List Accent 5" w:semiHidden="0" w:uiPriority="72" w:unhideWhenUsed="0"/>
+    <w:lsdException w:name="Colorful Grid Accent 5" w:semiHidden="0" w:uiPriority="73" w:unhideWhenUsed="0"/>
+    <w:lsdException w:name="Light Shading Accent 6" w:semiHidden="0" w:uiPriority="60" w:unhideWhenUsed="0"/>
+    <w:lsdException w:name="Light List Accent 6" w:semiHidden="0" w:uiPriority="61" w:unhideWhenUsed="0"/>
+    <w:lsdException w:name="Light Grid Accent 6" w:semiHidden="0" w:uiPriority="62" w:unhideWhenUsed="0"/>
+    <w:lsdException w:name="Medium Shading 1 Accent 6" w:semiHidden="0" w:uiPriority="63" w:unhideWhenUsed="0"/>
+    <w:lsdException w:name="Medium Shading 2 Accent 6" w:semiHidden="0" w:uiPriority="64" w:unhideWhenUsed="0"/>
+    <w:lsdException w:name="Medium List 1 Accent 6" w:semiHidden="0" w:uiPriority="65" w:unhideWhenUsed="0"/>
+    <w:lsdException w:name="Medium List 2 Accent 6" w:semiHidden="0" w:uiPriority="66" w:unhideWhenUsed="0"/>
+    <w:lsdException w:name="Medium Grid 1 Accent 6" w:semiHidden="0" w:uiPriority="67" w:unhideWhenUsed="0"/>
+    <w:lsdException w:name="Medium Grid 2 Accent 6" w:semiHidden="0" w:uiPriority="68" w:unhideWhenUsed="0"/>
+    <w:lsdException w:name="Medium Grid 3 Accent 6" w:semiHidden="0" w:uiPriority="69" w:unhideWhenUsed="0"/>
+    <w:lsdException w:name="Dark List Accent 6" w:semiHidden="0" w:uiPriority="70" w:unhideWhenUsed="0"/>
+    <w:lsdException w:name="Colorful Shading Accent 6" w:semiHidden="0" w:uiPriority="71" w:unhideWhenUsed="0"/>
+    <w:lsdException w:name="Colorful List Accent 6" w:semiHidden="0" w:uiPriority="72" w:unhideWhenUsed="0"/>
+    <w:lsdException w:name="Colorful Grid Accent 6" w:semiHidden="0" w:uiPriority="73" w:unhideWhenUsed="0"/>
+    <w:lsdException w:name="Subtle Emphasis" w:semiHidden="0" w:uiPriority="19" w:unhideWhenUsed="0" w:qFormat="1"/>
+    <w:lsdException w:name="Intense Emphasis" w:semiHidden="0" w:uiPriority="21" w:unhideWhenUsed="0" w:qFormat="1"/>
+    <w:lsdException w:name="Subtle Reference" w:semiHidden="0" w:uiPriority="31" w:unhideWhenUsed="0" w:qFormat="1"/>
+    <w:lsdException w:name="Intense Reference" w:semiHidden="0" w:uiPriority="32" w:unhideWhenUsed="0" w:qFormat="1"/>
+    <w:lsdException w:name="Book Title" w:semiHidden="0" w:uiPriority="33" w:unhideWhenUsed="0" w:qFormat="1"/>
+    <w:lsdException w:name="Bibliography" w:uiPriority="37"/>
+    <w:lsdException w:name="TOC Heading" w:uiPriority="39" w:qFormat="1"/>
   </w:latentStyles>
   <w:style w:type="paragraph" w:default="1" w:styleId="Standard">
     <w:name w:val="Normal"/>
@@ -11096,6 +9639,7 @@
     <w:uiPriority w:val="99"/>
     <w:semiHidden/>
     <w:unhideWhenUsed/>
+    <w:qFormat/>
     <w:tblPr>
       <w:tblInd w:w="0" w:type="dxa"/>
       <w:tblCellMar>
@@ -11465,7 +10009,7 @@
       <w:szCs w:val="24"/>
     </w:rPr>
   </w:style>
-  <w:style w:type="table" w:styleId="Tabellenraster">
+  <w:style w:type="table" w:styleId="Tabellengitternetz">
     <w:name w:val="Table Grid"/>
     <w:basedOn w:val="NormaleTabelle"/>
     <w:uiPriority w:val="99"/>
@@ -11475,6 +10019,7 @@
       <w:szCs w:val="20"/>
     </w:rPr>
     <w:tblPr>
+      <w:tblInd w:w="0" w:type="dxa"/>
       <w:tblBorders>
         <w:top w:val="single" w:sz="4" w:space="0" w:color="000000"/>
         <w:left w:val="single" w:sz="4" w:space="0" w:color="000000"/>
@@ -11483,6 +10028,12 @@
         <w:insideH w:val="single" w:sz="4" w:space="0" w:color="000000"/>
         <w:insideV w:val="single" w:sz="4" w:space="0" w:color="000000"/>
       </w:tblBorders>
+      <w:tblCellMar>
+        <w:top w:w="0" w:type="dxa"/>
+        <w:left w:w="108" w:type="dxa"/>
+        <w:bottom w:w="0" w:type="dxa"/>
+        <w:right w:w="108" w:type="dxa"/>
+      </w:tblCellMar>
     </w:tblPr>
   </w:style>
   <w:style w:type="character" w:styleId="Hyperlink">

--- a/templates/Arztbrief.docx
+++ b/templates/Arztbrief.docx
@@ -1,6 +1,6 @@
 
 <file path=word/document.xml><?xml version="1.0" encoding="utf-8"?>
-<w:document xmlns:ve="http://schemas.openxmlformats.org/markup-compatibility/2006" xmlns:o="urn:schemas-microsoft-com:office:office" xmlns:r="http://schemas.openxmlformats.org/officeDocument/2006/relationships" xmlns:m="http://schemas.openxmlformats.org/officeDocument/2006/math" xmlns:v="urn:schemas-microsoft-com:vml" xmlns:wp="http://schemas.openxmlformats.org/drawingml/2006/wordprocessingDrawing" xmlns:w10="urn:schemas-microsoft-com:office:word" xmlns:w="http://schemas.openxmlformats.org/wordprocessingml/2006/main" xmlns:wne="http://schemas.microsoft.com/office/word/2006/wordml">
+<w:document xmlns:wpc="http://schemas.microsoft.com/office/word/2010/wordprocessingCanvas" xmlns:cx="http://schemas.microsoft.com/office/drawing/2014/chartex" xmlns:cx1="http://schemas.microsoft.com/office/drawing/2015/9/8/chartex" xmlns:cx2="http://schemas.microsoft.com/office/drawing/2015/10/21/chartex" xmlns:cx3="http://schemas.microsoft.com/office/drawing/2016/5/9/chartex" xmlns:cx4="http://schemas.microsoft.com/office/drawing/2016/5/10/chartex" xmlns:cx5="http://schemas.microsoft.com/office/drawing/2016/5/11/chartex" xmlns:cx6="http://schemas.microsoft.com/office/drawing/2016/5/12/chartex" xmlns:cx7="http://schemas.microsoft.com/office/drawing/2016/5/13/chartex" xmlns:cx8="http://schemas.microsoft.com/office/drawing/2016/5/14/chartex" xmlns:mc="http://schemas.openxmlformats.org/markup-compatibility/2006" xmlns:aink="http://schemas.microsoft.com/office/drawing/2016/ink" xmlns:am3d="http://schemas.microsoft.com/office/drawing/2017/model3d" xmlns:o="urn:schemas-microsoft-com:office:office" xmlns:oel="http://schemas.microsoft.com/office/2019/extlst" xmlns:r="http://schemas.openxmlformats.org/officeDocument/2006/relationships" xmlns:m="http://schemas.openxmlformats.org/officeDocument/2006/math" xmlns:v="urn:schemas-microsoft-com:vml" xmlns:wp14="http://schemas.microsoft.com/office/word/2010/wordprocessingDrawing" xmlns:wp="http://schemas.openxmlformats.org/drawingml/2006/wordprocessingDrawing" xmlns:w10="urn:schemas-microsoft-com:office:word" xmlns:w="http://schemas.openxmlformats.org/wordprocessingml/2006/main" xmlns:w14="http://schemas.microsoft.com/office/word/2010/wordml" xmlns:w15="http://schemas.microsoft.com/office/word/2012/wordml" xmlns:w16cex="http://schemas.microsoft.com/office/word/2018/wordml/cex" xmlns:w16cid="http://schemas.microsoft.com/office/word/2016/wordml/cid" xmlns:w16="http://schemas.microsoft.com/office/word/2018/wordml" xmlns:w16du="http://schemas.microsoft.com/office/word/2023/wordml/word16du" xmlns:w16sdtdh="http://schemas.microsoft.com/office/word/2020/wordml/sdtdatahash" xmlns:w16sdtfl="http://schemas.microsoft.com/office/word/2024/wordml/sdtformatlock" xmlns:w16se="http://schemas.microsoft.com/office/word/2015/wordml/symex" xmlns:wpg="http://schemas.microsoft.com/office/word/2010/wordprocessingGroup" xmlns:wpi="http://schemas.microsoft.com/office/word/2010/wordprocessingInk" xmlns:wne="http://schemas.microsoft.com/office/word/2006/wordml" xmlns:wps="http://schemas.microsoft.com/office/word/2010/wordprocessingShape" mc:Ignorable="w14 w15 w16se w16cid w16 w16cex w16sdtdh w16sdtfl w16du wp14">
   <w:body>
     <w:p>
       <w:pPr>
@@ -900,7 +900,7 @@
       <w:tblPr>
         <w:tblW w:w="0" w:type="auto"/>
         <w:tblInd w:w="-106" w:type="dxa"/>
-        <w:tblLook w:val="00A0"/>
+        <w:tblLook w:val="00A0" w:firstRow="1" w:lastRow="0" w:firstColumn="1" w:lastColumn="0" w:noHBand="0" w:noVBand="0"/>
       </w:tblPr>
       <w:tblGrid>
         <w:gridCol w:w="5079"/>
@@ -927,14 +927,6 @@
                 <w:szCs w:val="18"/>
               </w:rPr>
               <w:fldChar w:fldCharType="begin"/>
-            </w:r>
-            <w:r>
-              <w:rPr>
-                <w:rFonts w:ascii="Lucida Sans Unicode" w:hAnsi="Lucida Sans Unicode" w:cs="Lucida Sans Unicode"/>
-                <w:sz w:val="18"/>
-                <w:szCs w:val="18"/>
-              </w:rPr>
-              <w:instrText xml:space="preserve">  </w:instrText>
             </w:r>
             <w:r>
               <w:rPr>
@@ -1124,7 +1116,7 @@
                 <w:sz w:val="18"/>
                 <w:szCs w:val="18"/>
               </w:rPr>
-              <w:t>Datum:</w:t>
+              <w:t>Datum</w:t>
             </w:r>
             <w:r>
               <w:rPr>
@@ -1132,7 +1124,7 @@
                 <w:sz w:val="18"/>
                 <w:szCs w:val="18"/>
               </w:rPr>
-              <w:t xml:space="preserve"> </w:t>
+              <w:t xml:space="preserve">: </w:t>
             </w:r>
             <w:r>
               <w:rPr>
@@ -1140,7 +1132,25 @@
                 <w:sz w:val="18"/>
                 <w:szCs w:val="18"/>
               </w:rPr>
-              <w:t>{entlassung}</w:t>
+              <w:t>{</w:t>
+            </w:r>
+            <w:proofErr w:type="spellStart"/>
+            <w:r>
+              <w:rPr>
+                <w:rFonts w:ascii="Lucida Sans Unicode" w:hAnsi="Lucida Sans Unicode" w:cs="Lucida Sans Unicode"/>
+                <w:sz w:val="18"/>
+                <w:szCs w:val="18"/>
+              </w:rPr>
+              <w:t>entlassung</w:t>
+            </w:r>
+            <w:proofErr w:type="spellEnd"/>
+            <w:r>
+              <w:rPr>
+                <w:rFonts w:ascii="Lucida Sans Unicode" w:hAnsi="Lucida Sans Unicode" w:cs="Lucida Sans Unicode"/>
+                <w:sz w:val="18"/>
+                <w:szCs w:val="18"/>
+              </w:rPr>
+              <w:t>}</w:t>
             </w:r>
           </w:p>
         </w:tc>
@@ -1171,6 +1181,7 @@
               </w:rPr>
               <w:t>{</w:t>
             </w:r>
+            <w:proofErr w:type="spellStart"/>
             <w:r>
               <w:rPr>
                 <w:rFonts w:ascii="Lucida Sans Unicode" w:hAnsi="Lucida Sans Unicode" w:cs="Lucida Sans Unicode"/>
@@ -1179,6 +1190,7 @@
               </w:rPr>
               <w:t>vorname</w:t>
             </w:r>
+            <w:proofErr w:type="spellEnd"/>
             <w:r>
               <w:rPr>
                 <w:rFonts w:ascii="Lucida Sans Unicode" w:hAnsi="Lucida Sans Unicode" w:cs="Lucida Sans Unicode"/>
@@ -1187,6 +1199,7 @@
               </w:rPr>
               <w:t>} {</w:t>
             </w:r>
+            <w:proofErr w:type="spellStart"/>
             <w:r>
               <w:rPr>
                 <w:rFonts w:ascii="Lucida Sans Unicode" w:hAnsi="Lucida Sans Unicode" w:cs="Lucida Sans Unicode"/>
@@ -1195,6 +1208,7 @@
               </w:rPr>
               <w:t>nachname</w:t>
             </w:r>
+            <w:proofErr w:type="spellEnd"/>
             <w:r>
               <w:rPr>
                 <w:rFonts w:ascii="Lucida Sans Unicode" w:hAnsi="Lucida Sans Unicode" w:cs="Lucida Sans Unicode"/>
@@ -1217,7 +1231,15 @@
                 <w:sz w:val="18"/>
                 <w:szCs w:val="18"/>
               </w:rPr>
-              <w:t xml:space="preserve"> geb.: </w:t>
+              <w:t xml:space="preserve"> geb</w:t>
+            </w:r>
+            <w:r>
+              <w:rPr>
+                <w:rFonts w:ascii="Lucida Sans Unicode" w:hAnsi="Lucida Sans Unicode" w:cs="Lucida Sans Unicode"/>
+                <w:sz w:val="18"/>
+                <w:szCs w:val="18"/>
+              </w:rPr>
+              <w:t xml:space="preserve">.: </w:t>
             </w:r>
             <w:r>
               <w:rPr>
@@ -1227,6 +1249,7 @@
               </w:rPr>
               <w:t>{</w:t>
             </w:r>
+            <w:proofErr w:type="spellStart"/>
             <w:r>
               <w:rPr>
                 <w:rFonts w:ascii="Lucida Sans Unicode" w:hAnsi="Lucida Sans Unicode" w:cs="Lucida Sans Unicode"/>
@@ -1235,6 +1258,7 @@
               </w:rPr>
               <w:t>geburtstag</w:t>
             </w:r>
+            <w:proofErr w:type="spellEnd"/>
             <w:r>
               <w:rPr>
                 <w:rFonts w:ascii="Lucida Sans Unicode" w:hAnsi="Lucida Sans Unicode" w:cs="Lucida Sans Unicode"/>
@@ -1289,7 +1313,25 @@
                 <w:sz w:val="18"/>
                 <w:szCs w:val="18"/>
               </w:rPr>
-              <w:t>{addresse}</w:t>
+              <w:t>{</w:t>
+            </w:r>
+            <w:proofErr w:type="spellStart"/>
+            <w:r>
+              <w:rPr>
+                <w:rFonts w:ascii="Lucida Sans Unicode" w:hAnsi="Lucida Sans Unicode" w:cs="Lucida Sans Unicode"/>
+                <w:sz w:val="18"/>
+                <w:szCs w:val="18"/>
+              </w:rPr>
+              <w:t>addresse</w:t>
+            </w:r>
+            <w:proofErr w:type="spellEnd"/>
+            <w:r>
+              <w:rPr>
+                <w:rFonts w:ascii="Lucida Sans Unicode" w:hAnsi="Lucida Sans Unicode" w:cs="Lucida Sans Unicode"/>
+                <w:sz w:val="18"/>
+                <w:szCs w:val="18"/>
+              </w:rPr>
+              <w:t>}</w:t>
             </w:r>
           </w:p>
         </w:tc>
@@ -1361,7 +1403,23 @@
                 <w:sz w:val="18"/>
                 <w:szCs w:val="18"/>
               </w:rPr>
-              <w:t xml:space="preserve">vom </w:t>
+              <w:t>V</w:t>
+            </w:r>
+            <w:r>
+              <w:rPr>
+                <w:rFonts w:ascii="Lucida Sans Unicode" w:hAnsi="Lucida Sans Unicode" w:cs="Lucida Sans Unicode"/>
+                <w:sz w:val="18"/>
+                <w:szCs w:val="18"/>
+              </w:rPr>
+              <w:t>om</w:t>
+            </w:r>
+            <w:r>
+              <w:rPr>
+                <w:rFonts w:ascii="Lucida Sans Unicode" w:hAnsi="Lucida Sans Unicode" w:cs="Lucida Sans Unicode"/>
+                <w:sz w:val="18"/>
+                <w:szCs w:val="18"/>
+              </w:rPr>
+              <w:t xml:space="preserve"> </w:t>
             </w:r>
             <w:r>
               <w:rPr>
@@ -1371,6 +1429,7 @@
               </w:rPr>
               <w:t>{</w:t>
             </w:r>
+            <w:proofErr w:type="spellStart"/>
             <w:r>
               <w:rPr>
                 <w:rFonts w:ascii="Lucida Sans Unicode" w:hAnsi="Lucida Sans Unicode" w:cs="Lucida Sans Unicode"/>
@@ -1379,6 +1438,7 @@
               </w:rPr>
               <w:t>aufnahme</w:t>
             </w:r>
+            <w:proofErr w:type="spellEnd"/>
             <w:r>
               <w:rPr>
                 <w:rFonts w:ascii="Lucida Sans Unicode" w:hAnsi="Lucida Sans Unicode" w:cs="Lucida Sans Unicode"/>
@@ -1393,7 +1453,7 @@
                 <w:sz w:val="18"/>
                 <w:szCs w:val="18"/>
               </w:rPr>
-              <w:t xml:space="preserve"> – </w:t>
+              <w:t xml:space="preserve"> </w:t>
             </w:r>
             <w:r>
               <w:rPr>
@@ -1401,8 +1461,17 @@
                 <w:sz w:val="18"/>
                 <w:szCs w:val="18"/>
               </w:rPr>
-              <w:t>{</w:t>
+              <w:t>–</w:t>
             </w:r>
+            <w:r>
+              <w:rPr>
+                <w:rFonts w:ascii="Lucida Sans Unicode" w:hAnsi="Lucida Sans Unicode" w:cs="Lucida Sans Unicode"/>
+                <w:sz w:val="18"/>
+                <w:szCs w:val="18"/>
+              </w:rPr>
+              <w:t xml:space="preserve"> {</w:t>
+            </w:r>
+            <w:proofErr w:type="spellStart"/>
             <w:r>
               <w:rPr>
                 <w:rFonts w:ascii="Lucida Sans Unicode" w:hAnsi="Lucida Sans Unicode" w:cs="Lucida Sans Unicode"/>
@@ -1411,6 +1480,7 @@
               </w:rPr>
               <w:t>entlassung</w:t>
             </w:r>
+            <w:proofErr w:type="spellEnd"/>
             <w:r>
               <w:rPr>
                 <w:rFonts w:ascii="Lucida Sans Unicode" w:hAnsi="Lucida Sans Unicode" w:cs="Lucida Sans Unicode"/>
@@ -1542,7 +1612,25 @@
           <w:sz w:val="18"/>
           <w:szCs w:val="18"/>
         </w:rPr>
-        <w:t>{diagnosen}</w:t>
+        <w:t>{</w:t>
+      </w:r>
+      <w:proofErr w:type="spellStart"/>
+      <w:r>
+        <w:rPr>
+          <w:rFonts w:ascii="Lucida Sans Unicode" w:hAnsi="Lucida Sans Unicode" w:cs="Lucida Sans Unicode"/>
+          <w:sz w:val="18"/>
+          <w:szCs w:val="18"/>
+        </w:rPr>
+        <w:t>diagnosen</w:t>
+      </w:r>
+      <w:proofErr w:type="spellEnd"/>
+      <w:r>
+        <w:rPr>
+          <w:rFonts w:ascii="Lucida Sans Unicode" w:hAnsi="Lucida Sans Unicode" w:cs="Lucida Sans Unicode"/>
+          <w:sz w:val="18"/>
+          <w:szCs w:val="18"/>
+        </w:rPr>
+        <w:t>}</w:t>
       </w:r>
     </w:p>
     <w:p>
@@ -1594,7 +1682,25 @@
           <w:sz w:val="18"/>
           <w:szCs w:val="18"/>
         </w:rPr>
-        <w:t>Allergien: {allergien}</w:t>
+        <w:t>Allergien: {</w:t>
+      </w:r>
+      <w:proofErr w:type="spellStart"/>
+      <w:r>
+        <w:rPr>
+          <w:rFonts w:ascii="Lucida Sans Unicode" w:hAnsi="Lucida Sans Unicode" w:cs="Lucida Sans Unicode"/>
+          <w:sz w:val="18"/>
+          <w:szCs w:val="18"/>
+        </w:rPr>
+        <w:t>allergien</w:t>
+      </w:r>
+      <w:proofErr w:type="spellEnd"/>
+      <w:r>
+        <w:rPr>
+          <w:rFonts w:ascii="Lucida Sans Unicode" w:hAnsi="Lucida Sans Unicode" w:cs="Lucida Sans Unicode"/>
+          <w:sz w:val="18"/>
+          <w:szCs w:val="18"/>
+        </w:rPr>
+        <w:t>}</w:t>
       </w:r>
     </w:p>
     <w:p>
@@ -1653,39 +1759,121 @@
           <w:sz w:val="18"/>
           <w:szCs w:val="18"/>
         </w:rPr>
-        <w:t xml:space="preserve">wir </w:t>
-      </w:r>
-      <w:r>
-        <w:rPr>
-          <w:rFonts w:ascii="Lucida Sans Unicode" w:hAnsi="Lucida Sans Unicode" w:cs="Lucida Sans Unicode"/>
-          <w:sz w:val="18"/>
-          <w:szCs w:val="18"/>
-        </w:rPr>
-        <w:t>berichten über die stationäre multimodale schmerztherapeutische Behandlung</w:t>
-      </w:r>
-      <w:r>
-        <w:rPr>
-          <w:rFonts w:ascii="Lucida Sans Unicode" w:hAnsi="Lucida Sans Unicode" w:cs="Lucida Sans Unicode"/>
-          <w:sz w:val="18"/>
-          <w:szCs w:val="18"/>
-        </w:rPr>
-        <w:t xml:space="preserve"> von {anrede} {nachname}</w:t>
-      </w:r>
-      <w:r>
-        <w:rPr>
-          <w:rFonts w:ascii="Lucida Sans Unicode" w:hAnsi="Lucida Sans Unicode" w:cs="Lucida Sans Unicode"/>
-          <w:sz w:val="18"/>
-          <w:szCs w:val="18"/>
-        </w:rPr>
-        <w:t xml:space="preserve">. </w:t>
-      </w:r>
-      <w:r>
-        <w:rPr>
-          <w:rFonts w:ascii="Lucida Sans Unicode" w:hAnsi="Lucida Sans Unicode" w:cs="Lucida Sans Unicode"/>
-          <w:sz w:val="18"/>
-          <w:szCs w:val="18"/>
-        </w:rPr>
-        <w:t xml:space="preserve">Die ausführlichen Befunde, der Verlaufsbericht und der weitere Behandlungsplan </w:t>
+        <w:t>wir</w:t>
+      </w:r>
+      <w:r>
+        <w:rPr>
+          <w:rFonts w:ascii="Lucida Sans Unicode" w:hAnsi="Lucida Sans Unicode" w:cs="Lucida Sans Unicode"/>
+          <w:sz w:val="18"/>
+          <w:szCs w:val="18"/>
+        </w:rPr>
+        <w:t xml:space="preserve"> </w:t>
+      </w:r>
+      <w:r>
+        <w:rPr>
+          <w:rFonts w:ascii="Lucida Sans Unicode" w:hAnsi="Lucida Sans Unicode" w:cs="Lucida Sans Unicode"/>
+          <w:sz w:val="18"/>
+          <w:szCs w:val="18"/>
+        </w:rPr>
+        <w:t xml:space="preserve">berichten über die stationäre multimodale </w:t>
+      </w:r>
+      <w:r>
+        <w:rPr>
+          <w:rFonts w:ascii="Lucida Sans Unicode" w:hAnsi="Lucida Sans Unicode" w:cs="Lucida Sans Unicode"/>
+          <w:sz w:val="18"/>
+          <w:szCs w:val="18"/>
+        </w:rPr>
+        <w:t xml:space="preserve">schmerztherapeutische </w:t>
+      </w:r>
+      <w:r>
+        <w:rPr>
+          <w:rFonts w:ascii="Lucida Sans Unicode" w:hAnsi="Lucida Sans Unicode" w:cs="Lucida Sans Unicode"/>
+          <w:sz w:val="18"/>
+          <w:szCs w:val="18"/>
+        </w:rPr>
+        <w:t>Behandlung</w:t>
+      </w:r>
+      <w:r>
+        <w:rPr>
+          <w:rFonts w:ascii="Lucida Sans Unicode" w:hAnsi="Lucida Sans Unicode" w:cs="Lucida Sans Unicode"/>
+          <w:sz w:val="18"/>
+          <w:szCs w:val="18"/>
+        </w:rPr>
+        <w:t xml:space="preserve"> </w:t>
+      </w:r>
+      <w:r>
+        <w:rPr>
+          <w:rFonts w:ascii="Lucida Sans Unicode" w:hAnsi="Lucida Sans Unicode" w:cs="Lucida Sans Unicode"/>
+          <w:sz w:val="18"/>
+          <w:szCs w:val="18"/>
+        </w:rPr>
+        <w:t>von {anrede} {</w:t>
+      </w:r>
+      <w:proofErr w:type="spellStart"/>
+      <w:r>
+        <w:rPr>
+          <w:rFonts w:ascii="Lucida Sans Unicode" w:hAnsi="Lucida Sans Unicode" w:cs="Lucida Sans Unicode"/>
+          <w:sz w:val="18"/>
+          <w:szCs w:val="18"/>
+        </w:rPr>
+        <w:t>nachname</w:t>
+      </w:r>
+      <w:proofErr w:type="spellEnd"/>
+      <w:r>
+        <w:rPr>
+          <w:rFonts w:ascii="Lucida Sans Unicode" w:hAnsi="Lucida Sans Unicode" w:cs="Lucida Sans Unicode"/>
+          <w:sz w:val="18"/>
+          <w:szCs w:val="18"/>
+        </w:rPr>
+        <w:t>}</w:t>
+      </w:r>
+      <w:r>
+        <w:rPr>
+          <w:rFonts w:ascii="Lucida Sans Unicode" w:hAnsi="Lucida Sans Unicode" w:cs="Lucida Sans Unicode"/>
+          <w:sz w:val="18"/>
+          <w:szCs w:val="18"/>
+        </w:rPr>
+        <w:t>.</w:t>
+      </w:r>
+      <w:r>
+        <w:rPr>
+          <w:rFonts w:ascii="Lucida Sans Unicode" w:hAnsi="Lucida Sans Unicode" w:cs="Lucida Sans Unicode"/>
+          <w:sz w:val="18"/>
+          <w:szCs w:val="18"/>
+        </w:rPr>
+        <w:t xml:space="preserve"> Die</w:t>
+      </w:r>
+      <w:r>
+        <w:rPr>
+          <w:rFonts w:ascii="Lucida Sans Unicode" w:hAnsi="Lucida Sans Unicode" w:cs="Lucida Sans Unicode"/>
+          <w:sz w:val="18"/>
+          <w:szCs w:val="18"/>
+        </w:rPr>
+        <w:t xml:space="preserve"> ausführlichen Befunde, der Verlaufsbericht und der </w:t>
+      </w:r>
+      <w:r>
+        <w:rPr>
+          <w:rFonts w:ascii="Lucida Sans Unicode" w:hAnsi="Lucida Sans Unicode" w:cs="Lucida Sans Unicode"/>
+          <w:sz w:val="18"/>
+          <w:szCs w:val="18"/>
+        </w:rPr>
+        <w:t xml:space="preserve">weitere </w:t>
+      </w:r>
+      <w:r>
+        <w:rPr>
+          <w:rFonts w:ascii="Lucida Sans Unicode" w:hAnsi="Lucida Sans Unicode" w:cs="Lucida Sans Unicode"/>
+          <w:sz w:val="18"/>
+          <w:szCs w:val="18"/>
+        </w:rPr>
+        <w:t>Behandlungsplan</w:t>
+      </w:r>
+      <w:r>
+        <w:rPr>
+          <w:rFonts w:ascii="Lucida Sans Unicode" w:hAnsi="Lucida Sans Unicode" w:cs="Lucida Sans Unicode"/>
+          <w:sz w:val="18"/>
+          <w:szCs w:val="18"/>
+        </w:rPr>
+        <w:t xml:space="preserve"> </w:t>
       </w:r>
       <w:r>
         <w:rPr>
@@ -1694,14 +1882,6 @@
           <w:szCs w:val="18"/>
         </w:rPr>
         <w:t>sind auf den folgenden Seiten angefügt.</w:t>
-      </w:r>
-      <w:r>
-        <w:rPr>
-          <w:rFonts w:ascii="Lucida Sans Unicode" w:hAnsi="Lucida Sans Unicode" w:cs="Lucida Sans Unicode"/>
-          <w:sz w:val="18"/>
-          <w:szCs w:val="18"/>
-        </w:rPr>
-        <w:t xml:space="preserve"> </w:t>
       </w:r>
     </w:p>
     <w:p>
@@ -1714,8 +1894,6 @@
         <w:jc w:val="both"/>
         <w:rPr>
           <w:rFonts w:ascii="Lucida Sans Unicode" w:hAnsi="Lucida Sans Unicode" w:cs="Lucida Sans Unicode"/>
-          <w:b/>
-          <w:bCs/>
           <w:sz w:val="18"/>
           <w:szCs w:val="18"/>
         </w:rPr>
@@ -1773,14 +1951,6 @@
           <w:szCs w:val="18"/>
         </w:rPr>
       </w:pPr>
-      <w:r>
-        <w:rPr>
-          <w:rFonts w:ascii="Lucida Sans Unicode" w:hAnsi="Lucida Sans Unicode" w:cs="Lucida Sans Unicode"/>
-          <w:sz w:val="18"/>
-          <w:szCs w:val="18"/>
-        </w:rPr>
-        <w:t xml:space="preserve"> </w:t>
-      </w:r>
     </w:p>
     <w:p>
       <w:pPr>
@@ -1816,7 +1986,7 @@
       <w:tblPr>
         <w:tblW w:w="0" w:type="auto"/>
         <w:tblInd w:w="-106" w:type="dxa"/>
-        <w:tblLook w:val="00A0"/>
+        <w:tblLook w:val="00A0" w:firstRow="1" w:lastRow="0" w:firstColumn="1" w:lastColumn="0" w:noHBand="0" w:noVBand="0"/>
       </w:tblPr>
       <w:tblGrid>
         <w:gridCol w:w="1809"/>
@@ -1849,7 +2019,7 @@
                 <w:sz w:val="18"/>
                 <w:szCs w:val="18"/>
               </w:rPr>
-              <w:t xml:space="preserve">J. </w:t>
+              <w:t>J.</w:t>
             </w:r>
             <w:r>
               <w:rPr>
@@ -1857,7 +2027,25 @@
                 <w:sz w:val="18"/>
                 <w:szCs w:val="18"/>
               </w:rPr>
-              <w:t>{arzt}</w:t>
+              <w:t xml:space="preserve"> {</w:t>
+            </w:r>
+            <w:proofErr w:type="spellStart"/>
+            <w:r>
+              <w:rPr>
+                <w:rFonts w:ascii="Lucida Sans Unicode" w:hAnsi="Lucida Sans Unicode" w:cs="Lucida Sans Unicode"/>
+                <w:sz w:val="18"/>
+                <w:szCs w:val="18"/>
+              </w:rPr>
+              <w:t>arzt</w:t>
+            </w:r>
+            <w:proofErr w:type="spellEnd"/>
+            <w:r>
+              <w:rPr>
+                <w:rFonts w:ascii="Lucida Sans Unicode" w:hAnsi="Lucida Sans Unicode" w:cs="Lucida Sans Unicode"/>
+                <w:sz w:val="18"/>
+                <w:szCs w:val="18"/>
+              </w:rPr>
+              <w:t>}</w:t>
             </w:r>
             <w:r>
               <w:rPr>
@@ -1901,14 +2089,6 @@
                 <w:sz w:val="18"/>
                 <w:szCs w:val="18"/>
               </w:rPr>
-              <w:instrText xml:space="preserve">  </w:instrText>
-            </w:r>
-            <w:r>
-              <w:rPr>
-                <w:rFonts w:ascii="Lucida Sans Unicode" w:hAnsi="Lucida Sans Unicode" w:cs="Lucida Sans Unicode"/>
-                <w:sz w:val="18"/>
-                <w:szCs w:val="18"/>
-              </w:rPr>
               <w:fldChar w:fldCharType="end"/>
             </w:r>
             <w:r>
@@ -1917,7 +2097,7 @@
                 <w:sz w:val="18"/>
                 <w:szCs w:val="18"/>
               </w:rPr>
-              <w:t xml:space="preserve"> </w:t>
+              <w:t xml:space="preserve">. </w:t>
             </w:r>
             <w:r>
               <w:rPr>
@@ -1925,7 +2105,25 @@
                 <w:sz w:val="18"/>
                 <w:szCs w:val="18"/>
               </w:rPr>
-              <w:t>{psych}</w:t>
+              <w:t>{</w:t>
+            </w:r>
+            <w:proofErr w:type="spellStart"/>
+            <w:r>
+              <w:rPr>
+                <w:rFonts w:ascii="Lucida Sans Unicode" w:hAnsi="Lucida Sans Unicode" w:cs="Lucida Sans Unicode"/>
+                <w:sz w:val="18"/>
+                <w:szCs w:val="18"/>
+              </w:rPr>
+              <w:t>psych</w:t>
+            </w:r>
+            <w:proofErr w:type="spellEnd"/>
+            <w:r>
+              <w:rPr>
+                <w:rFonts w:ascii="Lucida Sans Unicode" w:hAnsi="Lucida Sans Unicode" w:cs="Lucida Sans Unicode"/>
+                <w:sz w:val="18"/>
+                <w:szCs w:val="18"/>
+              </w:rPr>
+              <w:t>}</w:t>
             </w:r>
           </w:p>
         </w:tc>
@@ -2077,14 +2275,6 @@
               </w:rPr>
               <w:t>Oberärztin</w:t>
             </w:r>
-            <w:r>
-              <w:rPr>
-                <w:rFonts w:ascii="Lucida Sans Unicode" w:hAnsi="Lucida Sans Unicode" w:cs="Lucida Sans Unicode"/>
-                <w:sz w:val="18"/>
-                <w:szCs w:val="18"/>
-              </w:rPr>
-              <w:t xml:space="preserve"> </w:t>
-            </w:r>
           </w:p>
         </w:tc>
         <w:tc>
@@ -2215,13 +2405,23 @@
         </w:rPr>
         <w:t>{</w:t>
       </w:r>
-      <w:r>
-        <w:rPr>
-          <w:rFonts w:ascii="Lucida Sans Unicode" w:hAnsi="Lucida Sans Unicode" w:cs="Lucida Sans Unicode"/>
-          <w:sz w:val="18"/>
-          <w:szCs w:val="18"/>
-        </w:rPr>
-        <w:t>basismedikation}</w:t>
+      <w:proofErr w:type="spellStart"/>
+      <w:r>
+        <w:rPr>
+          <w:rFonts w:ascii="Lucida Sans Unicode" w:hAnsi="Lucida Sans Unicode" w:cs="Lucida Sans Unicode"/>
+          <w:sz w:val="18"/>
+          <w:szCs w:val="18"/>
+        </w:rPr>
+        <w:t>basismedikation</w:t>
+      </w:r>
+      <w:proofErr w:type="spellEnd"/>
+      <w:r>
+        <w:rPr>
+          <w:rFonts w:ascii="Lucida Sans Unicode" w:hAnsi="Lucida Sans Unicode" w:cs="Lucida Sans Unicode"/>
+          <w:sz w:val="18"/>
+          <w:szCs w:val="18"/>
+        </w:rPr>
+        <w:t>}</w:t>
       </w:r>
     </w:p>
     <w:p>
@@ -2257,13 +2457,23 @@
         </w:rPr>
         <w:t>{</w:t>
       </w:r>
-      <w:r>
-        <w:rPr>
-          <w:rFonts w:ascii="Lucida Sans Unicode" w:hAnsi="Lucida Sans Unicode" w:cs="Lucida Sans Unicode"/>
-          <w:sz w:val="18"/>
-          <w:szCs w:val="18"/>
-        </w:rPr>
-        <w:t>akutmedikation}</w:t>
+      <w:proofErr w:type="spellStart"/>
+      <w:r>
+        <w:rPr>
+          <w:rFonts w:ascii="Lucida Sans Unicode" w:hAnsi="Lucida Sans Unicode" w:cs="Lucida Sans Unicode"/>
+          <w:sz w:val="18"/>
+          <w:szCs w:val="18"/>
+        </w:rPr>
+        <w:t>akutmedikation</w:t>
+      </w:r>
+      <w:proofErr w:type="spellEnd"/>
+      <w:r>
+        <w:rPr>
+          <w:rFonts w:ascii="Lucida Sans Unicode" w:hAnsi="Lucida Sans Unicode" w:cs="Lucida Sans Unicode"/>
+          <w:sz w:val="18"/>
+          <w:szCs w:val="18"/>
+        </w:rPr>
+        <w:t>}</w:t>
       </w:r>
     </w:p>
     <w:p>
@@ -2299,13 +2509,23 @@
         </w:rPr>
         <w:t>{</w:t>
       </w:r>
-      <w:r>
-        <w:rPr>
-          <w:rFonts w:ascii="Lucida Sans Unicode" w:hAnsi="Lucida Sans Unicode" w:cs="Lucida Sans Unicode"/>
-          <w:sz w:val="18"/>
-          <w:szCs w:val="18"/>
-        </w:rPr>
-        <w:t>sonstigemedikation}</w:t>
+      <w:proofErr w:type="spellStart"/>
+      <w:r>
+        <w:rPr>
+          <w:rFonts w:ascii="Lucida Sans Unicode" w:hAnsi="Lucida Sans Unicode" w:cs="Lucida Sans Unicode"/>
+          <w:sz w:val="18"/>
+          <w:szCs w:val="18"/>
+        </w:rPr>
+        <w:t>sonstigemedikation</w:t>
+      </w:r>
+      <w:proofErr w:type="spellEnd"/>
+      <w:r>
+        <w:rPr>
+          <w:rFonts w:ascii="Lucida Sans Unicode" w:hAnsi="Lucida Sans Unicode" w:cs="Lucida Sans Unicode"/>
+          <w:sz w:val="18"/>
+          <w:szCs w:val="18"/>
+        </w:rPr>
+        <w:t>}</w:t>
       </w:r>
     </w:p>
     <w:p>
@@ -2341,13 +2561,23 @@
         </w:rPr>
         <w:t>{</w:t>
       </w:r>
-      <w:r>
-        <w:rPr>
-          <w:rFonts w:ascii="Lucida Sans Unicode" w:hAnsi="Lucida Sans Unicode" w:cs="Lucida Sans Unicode"/>
-          <w:sz w:val="18"/>
-          <w:szCs w:val="18"/>
-        </w:rPr>
-        <w:t>pause_empfehlung}</w:t>
+      <w:proofErr w:type="spellStart"/>
+      <w:r>
+        <w:rPr>
+          <w:rFonts w:ascii="Lucida Sans Unicode" w:hAnsi="Lucida Sans Unicode" w:cs="Lucida Sans Unicode"/>
+          <w:sz w:val="18"/>
+          <w:szCs w:val="18"/>
+        </w:rPr>
+        <w:t>pause_empfehlung</w:t>
+      </w:r>
+      <w:proofErr w:type="spellEnd"/>
+      <w:r>
+        <w:rPr>
+          <w:rFonts w:ascii="Lucida Sans Unicode" w:hAnsi="Lucida Sans Unicode" w:cs="Lucida Sans Unicode"/>
+          <w:sz w:val="18"/>
+          <w:szCs w:val="18"/>
+        </w:rPr>
+        <w:t>}</w:t>
       </w:r>
     </w:p>
     <w:p>
@@ -2455,13 +2685,23 @@
         </w:rPr>
         <w:t>{</w:t>
       </w:r>
-      <w:r>
-        <w:rPr>
-          <w:rFonts w:ascii="Lucida Sans Unicode" w:hAnsi="Lucida Sans Unicode" w:cs="Lucida Sans Unicode"/>
-          <w:sz w:val="18"/>
-          <w:szCs w:val="18"/>
-        </w:rPr>
-        <w:t>pheno_trigeminus}</w:t>
+      <w:proofErr w:type="spellStart"/>
+      <w:r>
+        <w:rPr>
+          <w:rFonts w:ascii="Lucida Sans Unicode" w:hAnsi="Lucida Sans Unicode" w:cs="Lucida Sans Unicode"/>
+          <w:sz w:val="18"/>
+          <w:szCs w:val="18"/>
+        </w:rPr>
+        <w:t>pheno_trigeminus</w:t>
+      </w:r>
+      <w:proofErr w:type="spellEnd"/>
+      <w:r>
+        <w:rPr>
+          <w:rFonts w:ascii="Lucida Sans Unicode" w:hAnsi="Lucida Sans Unicode" w:cs="Lucida Sans Unicode"/>
+          <w:sz w:val="18"/>
+          <w:szCs w:val="18"/>
+        </w:rPr>
+        <w:t>}</w:t>
       </w:r>
     </w:p>
     <w:p>
@@ -2499,7 +2739,25 @@
           <w:sz w:val="18"/>
           <w:szCs w:val="18"/>
         </w:rPr>
-        <w:t>{pheno_cluster}</w:t>
+        <w:t>{</w:t>
+      </w:r>
+      <w:proofErr w:type="spellStart"/>
+      <w:r>
+        <w:rPr>
+          <w:rFonts w:ascii="Lucida Sans Unicode" w:hAnsi="Lucida Sans Unicode" w:cs="Lucida Sans Unicode"/>
+          <w:sz w:val="18"/>
+          <w:szCs w:val="18"/>
+        </w:rPr>
+        <w:t>pheno_cluster</w:t>
+      </w:r>
+      <w:proofErr w:type="spellEnd"/>
+      <w:r>
+        <w:rPr>
+          <w:rFonts w:ascii="Lucida Sans Unicode" w:hAnsi="Lucida Sans Unicode" w:cs="Lucida Sans Unicode"/>
+          <w:sz w:val="18"/>
+          <w:szCs w:val="18"/>
+        </w:rPr>
+        <w:t>}</w:t>
       </w:r>
     </w:p>
     <w:p>
@@ -2541,6 +2799,7 @@
         </w:rPr>
         <w:t>{</w:t>
       </w:r>
+      <w:proofErr w:type="spellStart"/>
       <w:r>
         <w:rPr>
           <w:rFonts w:ascii="Lucida Sans Unicode" w:hAnsi="Lucida Sans Unicode" w:cs="Lucida Sans Unicode"/>
@@ -2548,7 +2807,17 @@
           <w:szCs w:val="18"/>
           <w:lang w:val="en-GB"/>
         </w:rPr>
-        <w:t>pheno_migraine}</w:t>
+        <w:t>pheno_migraine</w:t>
+      </w:r>
+      <w:proofErr w:type="spellEnd"/>
+      <w:r>
+        <w:rPr>
+          <w:rFonts w:ascii="Lucida Sans Unicode" w:hAnsi="Lucida Sans Unicode" w:cs="Lucida Sans Unicode"/>
+          <w:sz w:val="18"/>
+          <w:szCs w:val="18"/>
+          <w:lang w:val="en-GB"/>
+        </w:rPr>
+        <w:t>}</w:t>
       </w:r>
     </w:p>
     <w:p>
@@ -2591,6 +2860,7 @@
         </w:rPr>
         <w:t>{</w:t>
       </w:r>
+      <w:proofErr w:type="spellStart"/>
       <w:r>
         <w:rPr>
           <w:rFonts w:ascii="Lucida Sans Unicode" w:hAnsi="Lucida Sans Unicode" w:cs="Lucida Sans Unicode"/>
@@ -2598,7 +2868,17 @@
           <w:szCs w:val="18"/>
           <w:lang w:val="en-GB"/>
         </w:rPr>
-        <w:t>pheno_spaks}</w:t>
+        <w:t>pheno_spaks</w:t>
+      </w:r>
+      <w:proofErr w:type="spellEnd"/>
+      <w:r>
+        <w:rPr>
+          <w:rFonts w:ascii="Lucida Sans Unicode" w:hAnsi="Lucida Sans Unicode" w:cs="Lucida Sans Unicode"/>
+          <w:sz w:val="18"/>
+          <w:szCs w:val="18"/>
+          <w:lang w:val="en-GB"/>
+        </w:rPr>
+        <w:t>}</w:t>
       </w:r>
     </w:p>
     <w:p>
@@ -2641,6 +2921,7 @@
         </w:rPr>
         <w:t>{</w:t>
       </w:r>
+      <w:proofErr w:type="spellStart"/>
       <w:r>
         <w:rPr>
           <w:rFonts w:ascii="Lucida Sans Unicode" w:hAnsi="Lucida Sans Unicode" w:cs="Lucida Sans Unicode"/>
@@ -2648,7 +2929,17 @@
           <w:szCs w:val="18"/>
           <w:lang w:val="en-GB"/>
         </w:rPr>
-        <w:t>pheno_backpain}</w:t>
+        <w:t>pheno_backpain</w:t>
+      </w:r>
+      <w:proofErr w:type="spellEnd"/>
+      <w:r>
+        <w:rPr>
+          <w:rFonts w:ascii="Lucida Sans Unicode" w:hAnsi="Lucida Sans Unicode" w:cs="Lucida Sans Unicode"/>
+          <w:sz w:val="18"/>
+          <w:szCs w:val="18"/>
+          <w:lang w:val="en-GB"/>
+        </w:rPr>
+        <w:t>}</w:t>
       </w:r>
     </w:p>
     <w:bookmarkEnd w:id="0"/>
@@ -2688,15 +2979,32 @@
           <w:sz w:val="18"/>
           <w:szCs w:val="18"/>
         </w:rPr>
-        <w:t xml:space="preserve">Bei </w:t>
-      </w:r>
-      <w:r>
-        <w:rPr>
-          <w:rFonts w:ascii="Lucida Sans Unicode" w:hAnsi="Lucida Sans Unicode" w:cs="Lucida Sans Unicode"/>
-          <w:sz w:val="18"/>
-          <w:szCs w:val="18"/>
-        </w:rPr>
-        <w:t>{anrede</w:t>
+        <w:t>Bei</w:t>
+      </w:r>
+      <w:r>
+        <w:rPr>
+          <w:rFonts w:ascii="Lucida Sans Unicode" w:hAnsi="Lucida Sans Unicode" w:cs="Lucida Sans Unicode"/>
+          <w:sz w:val="18"/>
+          <w:szCs w:val="18"/>
+        </w:rPr>
+        <w:t xml:space="preserve"> </w:t>
+      </w:r>
+      <w:r>
+        <w:rPr>
+          <w:rFonts w:ascii="Lucida Sans Unicode" w:hAnsi="Lucida Sans Unicode" w:cs="Lucida Sans Unicode"/>
+          <w:sz w:val="18"/>
+          <w:szCs w:val="18"/>
+        </w:rPr>
+        <w:t>{</w:t>
+      </w:r>
+      <w:proofErr w:type="spellStart"/>
+      <w:r>
+        <w:rPr>
+          <w:rFonts w:ascii="Lucida Sans Unicode" w:hAnsi="Lucida Sans Unicode" w:cs="Lucida Sans Unicode"/>
+          <w:sz w:val="18"/>
+          <w:szCs w:val="18"/>
+        </w:rPr>
+        <w:t>anrede</w:t>
       </w:r>
       <w:r>
         <w:rPr>
@@ -2706,6 +3014,99 @@
         </w:rPr>
         <w:t>_dat</w:t>
       </w:r>
+      <w:proofErr w:type="spellEnd"/>
+      <w:r>
+        <w:rPr>
+          <w:rFonts w:ascii="Lucida Sans Unicode" w:hAnsi="Lucida Sans Unicode" w:cs="Lucida Sans Unicode"/>
+          <w:sz w:val="18"/>
+          <w:szCs w:val="18"/>
+        </w:rPr>
+        <w:t xml:space="preserve">} </w:t>
+      </w:r>
+      <w:r>
+        <w:rPr>
+          <w:rFonts w:ascii="Lucida Sans Unicode" w:hAnsi="Lucida Sans Unicode" w:cs="Lucida Sans Unicode"/>
+          <w:sz w:val="18"/>
+          <w:szCs w:val="18"/>
+        </w:rPr>
+        <w:t>{</w:t>
+      </w:r>
+      <w:proofErr w:type="spellStart"/>
+      <w:r>
+        <w:rPr>
+          <w:rFonts w:ascii="Lucida Sans Unicode" w:hAnsi="Lucida Sans Unicode" w:cs="Lucida Sans Unicode"/>
+          <w:sz w:val="18"/>
+          <w:szCs w:val="18"/>
+        </w:rPr>
+        <w:t>nachname</w:t>
+      </w:r>
+      <w:proofErr w:type="spellEnd"/>
+      <w:r>
+        <w:rPr>
+          <w:rFonts w:ascii="Lucida Sans Unicode" w:hAnsi="Lucida Sans Unicode" w:cs="Lucida Sans Unicode"/>
+          <w:sz w:val="18"/>
+          <w:szCs w:val="18"/>
+        </w:rPr>
+        <w:t xml:space="preserve">} </w:t>
+      </w:r>
+      <w:r>
+        <w:rPr>
+          <w:rFonts w:ascii="Lucida Sans Unicode" w:hAnsi="Lucida Sans Unicode" w:cs="Lucida Sans Unicode"/>
+          <w:sz w:val="18"/>
+          <w:szCs w:val="18"/>
+        </w:rPr>
+        <w:t xml:space="preserve">besteht seit </w:t>
+      </w:r>
+      <w:r>
+        <w:rPr>
+          <w:rFonts w:ascii="Lucida Sans Unicode" w:hAnsi="Lucida Sans Unicode" w:cs="Lucida Sans Unicode"/>
+          <w:sz w:val="18"/>
+          <w:szCs w:val="18"/>
+        </w:rPr>
+        <w:fldChar w:fldCharType="begin"/>
+      </w:r>
+      <w:r>
+        <w:rPr>
+          <w:rFonts w:ascii="Lucida Sans Unicode" w:hAnsi="Lucida Sans Unicode" w:cs="Lucida Sans Unicode"/>
+          <w:sz w:val="18"/>
+          <w:szCs w:val="18"/>
+        </w:rPr>
+        <w:fldChar w:fldCharType="end"/>
+      </w:r>
+      <w:r>
+        <w:rPr>
+          <w:rFonts w:ascii="Lucida Sans Unicode" w:hAnsi="Lucida Sans Unicode" w:cs="Lucida Sans Unicode"/>
+          <w:sz w:val="18"/>
+          <w:szCs w:val="18"/>
+        </w:rPr>
+        <w:t xml:space="preserve"> eine </w:t>
+      </w:r>
+      <w:r>
+        <w:rPr>
+          <w:rFonts w:ascii="Lucida Sans Unicode" w:hAnsi="Lucida Sans Unicode" w:cs="Lucida Sans Unicode"/>
+          <w:sz w:val="18"/>
+          <w:szCs w:val="18"/>
+        </w:rPr>
+        <w:t>Migräne</w:t>
+      </w:r>
+      <w:r>
+        <w:rPr>
+          <w:rFonts w:ascii="Lucida Sans Unicode" w:hAnsi="Lucida Sans Unicode" w:cs="Lucida Sans Unicode"/>
+          <w:sz w:val="18"/>
+          <w:szCs w:val="18"/>
+        </w:rPr>
+        <w:t>{</w:t>
+      </w:r>
+      <w:proofErr w:type="spellStart"/>
+      <w:r>
+        <w:rPr>
+          <w:rFonts w:ascii="Lucida Sans Unicode" w:hAnsi="Lucida Sans Unicode" w:cs="Lucida Sans Unicode"/>
+          <w:sz w:val="18"/>
+          <w:szCs w:val="18"/>
+        </w:rPr>
+        <w:t>mitund</w:t>
+      </w:r>
+      <w:proofErr w:type="spellEnd"/>
       <w:r>
         <w:rPr>
           <w:rFonts w:ascii="Lucida Sans Unicode" w:hAnsi="Lucida Sans Unicode" w:cs="Lucida Sans Unicode"/>
@@ -2720,31 +3121,59 @@
           <w:sz w:val="18"/>
           <w:szCs w:val="18"/>
         </w:rPr>
-        <w:t xml:space="preserve"> </w:t>
-      </w:r>
-      <w:r>
-        <w:rPr>
-          <w:rFonts w:ascii="Lucida Sans Unicode" w:hAnsi="Lucida Sans Unicode" w:cs="Lucida Sans Unicode"/>
-          <w:sz w:val="18"/>
-          <w:szCs w:val="18"/>
-        </w:rPr>
-        <w:t>{nachname}</w:t>
-      </w:r>
-      <w:r>
-        <w:rPr>
-          <w:rFonts w:ascii="Lucida Sans Unicode" w:hAnsi="Lucida Sans Unicode" w:cs="Lucida Sans Unicode"/>
-          <w:sz w:val="18"/>
-          <w:szCs w:val="18"/>
-        </w:rPr>
-        <w:t xml:space="preserve"> besteht seit</w:t>
-      </w:r>
-      <w:r>
-        <w:rPr>
-          <w:rFonts w:ascii="Lucida Sans Unicode" w:hAnsi="Lucida Sans Unicode" w:cs="Lucida Sans Unicode"/>
-          <w:sz w:val="18"/>
-          <w:szCs w:val="18"/>
-        </w:rPr>
-        <w:t xml:space="preserve"> </w:t>
+        <w:t xml:space="preserve"> ohne </w:t>
+      </w:r>
+      <w:proofErr w:type="gramStart"/>
+      <w:r>
+        <w:rPr>
+          <w:rFonts w:ascii="Lucida Sans Unicode" w:hAnsi="Lucida Sans Unicode" w:cs="Lucida Sans Unicode"/>
+          <w:sz w:val="18"/>
+          <w:szCs w:val="18"/>
+        </w:rPr>
+        <w:t>Aura</w:t>
+      </w:r>
+      <w:r>
+        <w:rPr>
+          <w:rFonts w:ascii="Lucida Sans Unicode" w:hAnsi="Lucida Sans Unicode" w:cs="Lucida Sans Unicode"/>
+          <w:sz w:val="18"/>
+          <w:szCs w:val="18"/>
+        </w:rPr>
+        <w:t>.</w:t>
+      </w:r>
+      <w:r>
+        <w:rPr>
+          <w:rFonts w:ascii="Lucida Sans Unicode" w:hAnsi="Lucida Sans Unicode" w:cs="Lucida Sans Unicode"/>
+          <w:sz w:val="18"/>
+          <w:szCs w:val="18"/>
+        </w:rPr>
+        <w:t>{</w:t>
+      </w:r>
+      <w:proofErr w:type="spellStart"/>
+      <w:proofErr w:type="gramEnd"/>
+      <w:r>
+        <w:rPr>
+          <w:rFonts w:ascii="Lucida Sans Unicode" w:hAnsi="Lucida Sans Unicode" w:cs="Lucida Sans Unicode"/>
+          <w:sz w:val="18"/>
+          <w:szCs w:val="18"/>
+        </w:rPr>
+        <w:t>anamnese_aura</w:t>
+      </w:r>
+      <w:proofErr w:type="spellEnd"/>
+      <w:r>
+        <w:rPr>
+          <w:rFonts w:ascii="Lucida Sans Unicode" w:hAnsi="Lucida Sans Unicode" w:cs="Lucida Sans Unicode"/>
+          <w:sz w:val="18"/>
+          <w:szCs w:val="18"/>
+        </w:rPr>
+        <w:t>}</w:t>
+      </w:r>
+      <w:r>
+        <w:rPr>
+          <w:rFonts w:ascii="Lucida Sans Unicode" w:hAnsi="Lucida Sans Unicode" w:cs="Lucida Sans Unicode"/>
+          <w:sz w:val="18"/>
+          <w:szCs w:val="18"/>
+        </w:rPr>
+        <w:t xml:space="preserve"> Im Laufe der Jahre kam es zu einer kontinuierlichen Zunahme der Häufigkeit, Dauer und Intensität der Schmerzen auf zuletzt ca. </w:t>
       </w:r>
       <w:r>
         <w:rPr>
@@ -2760,14 +3189,6 @@
           <w:sz w:val="18"/>
           <w:szCs w:val="18"/>
         </w:rPr>
-        <w:instrText xml:space="preserve">  </w:instrText>
-      </w:r>
-      <w:r>
-        <w:rPr>
-          <w:rFonts w:ascii="Lucida Sans Unicode" w:hAnsi="Lucida Sans Unicode" w:cs="Lucida Sans Unicode"/>
-          <w:sz w:val="18"/>
-          <w:szCs w:val="18"/>
-        </w:rPr>
         <w:fldChar w:fldCharType="end"/>
       </w:r>
       <w:r>
@@ -2776,114 +3197,43 @@
           <w:sz w:val="18"/>
           <w:szCs w:val="18"/>
         </w:rPr>
-        <w:t xml:space="preserve"> eine </w:t>
-      </w:r>
-      <w:r>
-        <w:rPr>
-          <w:rFonts w:ascii="Lucida Sans Unicode" w:hAnsi="Lucida Sans Unicode" w:cs="Lucida Sans Unicode"/>
-          <w:b/>
-          <w:sz w:val="18"/>
-          <w:szCs w:val="18"/>
-        </w:rPr>
-        <w:t>Migräne</w:t>
-      </w:r>
-      <w:r>
-        <w:rPr>
-          <w:rFonts w:ascii="Lucida Sans Unicode" w:hAnsi="Lucida Sans Unicode" w:cs="Lucida Sans Unicode"/>
-          <w:b/>
-          <w:sz w:val="18"/>
-          <w:szCs w:val="18"/>
-        </w:rPr>
-        <w:t>{mitund}</w:t>
-      </w:r>
-      <w:r>
-        <w:rPr>
-          <w:rFonts w:ascii="Lucida Sans Unicode" w:hAnsi="Lucida Sans Unicode" w:cs="Lucida Sans Unicode"/>
-          <w:b/>
-          <w:sz w:val="18"/>
-          <w:szCs w:val="18"/>
-        </w:rPr>
-        <w:t xml:space="preserve"> ohne Aura</w:t>
-      </w:r>
-      <w:r>
-        <w:rPr>
-          <w:rFonts w:ascii="Lucida Sans Unicode" w:hAnsi="Lucida Sans Unicode" w:cs="Lucida Sans Unicode"/>
-          <w:sz w:val="18"/>
-          <w:szCs w:val="18"/>
-        </w:rPr>
-        <w:t>.</w:t>
-      </w:r>
-      <w:r>
-        <w:rPr>
-          <w:rFonts w:ascii="Lucida Sans Unicode" w:hAnsi="Lucida Sans Unicode" w:cs="Lucida Sans Unicode"/>
-          <w:sz w:val="18"/>
-          <w:szCs w:val="18"/>
-        </w:rPr>
-        <w:t xml:space="preserve">{anamnese_aura} </w:t>
-      </w:r>
-      <w:r>
-        <w:rPr>
-          <w:rFonts w:ascii="Lucida Sans Unicode" w:hAnsi="Lucida Sans Unicode" w:cs="Lucida Sans Unicode"/>
-          <w:sz w:val="18"/>
-          <w:szCs w:val="18"/>
-        </w:rPr>
-        <w:t>Im Laufe der Jahre kam es zu einer kontinuierlichen Zunahme der Häufigkeit, Dauer und Intensität der Schme</w:t>
-      </w:r>
-      <w:r>
-        <w:rPr>
-          <w:rFonts w:ascii="Lucida Sans Unicode" w:hAnsi="Lucida Sans Unicode" w:cs="Lucida Sans Unicode"/>
-          <w:sz w:val="18"/>
-          <w:szCs w:val="18"/>
-        </w:rPr>
-        <w:t>r</w:t>
-      </w:r>
-      <w:r>
-        <w:rPr>
-          <w:rFonts w:ascii="Lucida Sans Unicode" w:hAnsi="Lucida Sans Unicode" w:cs="Lucida Sans Unicode"/>
-          <w:sz w:val="18"/>
-          <w:szCs w:val="18"/>
-        </w:rPr>
-        <w:t xml:space="preserve">zen auf zuletzt ca. </w:t>
-      </w:r>
-      <w:r>
-        <w:rPr>
-          <w:rFonts w:ascii="Lucida Sans Unicode" w:hAnsi="Lucida Sans Unicode" w:cs="Lucida Sans Unicode"/>
-          <w:sz w:val="18"/>
-          <w:szCs w:val="18"/>
-        </w:rPr>
-        <w:fldChar w:fldCharType="begin"/>
-      </w:r>
-      <w:r>
-        <w:rPr>
-          <w:rFonts w:ascii="Lucida Sans Unicode" w:hAnsi="Lucida Sans Unicode" w:cs="Lucida Sans Unicode"/>
-          <w:sz w:val="18"/>
-          <w:szCs w:val="18"/>
-        </w:rPr>
-        <w:instrText xml:space="preserve">  </w:instrText>
-      </w:r>
-      <w:r>
-        <w:rPr>
-          <w:rFonts w:ascii="Lucida Sans Unicode" w:hAnsi="Lucida Sans Unicode" w:cs="Lucida Sans Unicode"/>
-          <w:sz w:val="18"/>
-          <w:szCs w:val="18"/>
-        </w:rPr>
-        <w:fldChar w:fldCharType="end"/>
-      </w:r>
-      <w:r>
-        <w:rPr>
-          <w:rFonts w:ascii="Lucida Sans Unicode" w:hAnsi="Lucida Sans Unicode" w:cs="Lucida Sans Unicode"/>
-          <w:sz w:val="18"/>
-          <w:szCs w:val="18"/>
-        </w:rPr>
-        <w:t xml:space="preserve"> Tage pro Monat.</w:t>
-      </w:r>
-      <w:r>
-        <w:rPr>
-          <w:rFonts w:ascii="Lucida Sans Unicode" w:hAnsi="Lucida Sans Unicode" w:cs="Lucida Sans Unicode"/>
-          <w:sz w:val="18"/>
-          <w:szCs w:val="18"/>
-        </w:rPr>
-        <w:t>{anamnese_status}</w:t>
+        <w:t xml:space="preserve"> Tage pro </w:t>
+      </w:r>
+      <w:proofErr w:type="gramStart"/>
+      <w:r>
+        <w:rPr>
+          <w:rFonts w:ascii="Lucida Sans Unicode" w:hAnsi="Lucida Sans Unicode" w:cs="Lucida Sans Unicode"/>
+          <w:sz w:val="18"/>
+          <w:szCs w:val="18"/>
+        </w:rPr>
+        <w:t>Monat.</w:t>
+      </w:r>
+      <w:r>
+        <w:rPr>
+          <w:rFonts w:ascii="Lucida Sans Unicode" w:hAnsi="Lucida Sans Unicode" w:cs="Lucida Sans Unicode"/>
+          <w:sz w:val="18"/>
+          <w:szCs w:val="18"/>
+        </w:rPr>
+        <w:t>{</w:t>
+      </w:r>
+      <w:proofErr w:type="spellStart"/>
+      <w:proofErr w:type="gramEnd"/>
+      <w:r>
+        <w:rPr>
+          <w:rFonts w:ascii="Lucida Sans Unicode" w:hAnsi="Lucida Sans Unicode" w:cs="Lucida Sans Unicode"/>
+          <w:sz w:val="18"/>
+          <w:szCs w:val="18"/>
+        </w:rPr>
+        <w:t>anamnese_status</w:t>
+      </w:r>
+      <w:proofErr w:type="spellEnd"/>
+      <w:r>
+        <w:rPr>
+          <w:rFonts w:ascii="Lucida Sans Unicode" w:hAnsi="Lucida Sans Unicode" w:cs="Lucida Sans Unicode"/>
+          <w:sz w:val="18"/>
+          <w:szCs w:val="18"/>
+        </w:rPr>
+        <w:t>}</w:t>
       </w:r>
     </w:p>
     <w:p>
@@ -2911,7 +3261,6 @@
       <w:r>
         <w:rPr>
           <w:rFonts w:ascii="Lucida Sans Unicode" w:hAnsi="Lucida Sans Unicode" w:cs="Lucida Sans Unicode"/>
-          <w:b/>
           <w:sz w:val="18"/>
           <w:szCs w:val="18"/>
         </w:rPr>
@@ -2923,55 +3272,57 @@
           <w:sz w:val="18"/>
           <w:szCs w:val="18"/>
         </w:rPr>
-        <w:t>, der ebenfalls in der Häufigkeit zunahm. Seit vielen Jahren tritt dieser nach zunächst episodischem Beginn in der chron</w:t>
-      </w:r>
-      <w:r>
-        <w:rPr>
-          <w:rFonts w:ascii="Lucida Sans Unicode" w:hAnsi="Lucida Sans Unicode" w:cs="Lucida Sans Unicode"/>
-          <w:sz w:val="18"/>
-          <w:szCs w:val="18"/>
-        </w:rPr>
-        <w:t>i</w:t>
-      </w:r>
-      <w:r>
-        <w:rPr>
-          <w:rFonts w:ascii="Lucida Sans Unicode" w:hAnsi="Lucida Sans Unicode" w:cs="Lucida Sans Unicode"/>
-          <w:sz w:val="18"/>
-          <w:szCs w:val="18"/>
-        </w:rPr>
-        <w:t xml:space="preserve">schen Verlaufsform als Dauerkopfschmerz auf. Insgesamt ist </w:t>
-      </w:r>
-      <w:r>
-        <w:rPr>
-          <w:rFonts w:ascii="Lucida Sans Unicode" w:hAnsi="Lucida Sans Unicode" w:cs="Lucida Sans Unicode"/>
-          <w:sz w:val="18"/>
-          <w:szCs w:val="18"/>
-        </w:rPr>
-        <w:t xml:space="preserve">{patient} </w:t>
-      </w:r>
-      <w:r>
-        <w:rPr>
-          <w:rFonts w:ascii="Lucida Sans Unicode" w:hAnsi="Lucida Sans Unicode" w:cs="Lucida Sans Unicode"/>
-          <w:sz w:val="18"/>
-          <w:szCs w:val="18"/>
-        </w:rPr>
-        <w:t>zu keinem Zeitpunkt schmer</w:t>
-      </w:r>
-      <w:r>
-        <w:rPr>
-          <w:rFonts w:ascii="Lucida Sans Unicode" w:hAnsi="Lucida Sans Unicode" w:cs="Lucida Sans Unicode"/>
-          <w:sz w:val="18"/>
-          <w:szCs w:val="18"/>
-        </w:rPr>
-        <w:t>z</w:t>
-      </w:r>
-      <w:r>
-        <w:rPr>
-          <w:rFonts w:ascii="Lucida Sans Unicode" w:hAnsi="Lucida Sans Unicode" w:cs="Lucida Sans Unicode"/>
-          <w:sz w:val="18"/>
-          <w:szCs w:val="18"/>
-        </w:rPr>
-        <w:t>frei. Die Kriterien einer chronischen Migräne nach ICHD-</w:t>
+        <w:t xml:space="preserve">, der ebenfalls in der Häufigkeit zunahm. Seit vielen Jahren </w:t>
+      </w:r>
+      <w:r>
+        <w:rPr>
+          <w:rFonts w:ascii="Lucida Sans Unicode" w:hAnsi="Lucida Sans Unicode" w:cs="Lucida Sans Unicode"/>
+          <w:sz w:val="18"/>
+          <w:szCs w:val="18"/>
+        </w:rPr>
+        <w:t xml:space="preserve">tritt </w:t>
+      </w:r>
+      <w:r>
+        <w:rPr>
+          <w:rFonts w:ascii="Lucida Sans Unicode" w:hAnsi="Lucida Sans Unicode" w:cs="Lucida Sans Unicode"/>
+          <w:sz w:val="18"/>
+          <w:szCs w:val="18"/>
+        </w:rPr>
+        <w:t xml:space="preserve">dieser nach zunächst episodischem Beginn in der chronischen Verlaufsform als Dauerkopfschmerz auf. Insgesamt ist </w:t>
+      </w:r>
+      <w:r>
+        <w:rPr>
+          <w:rFonts w:ascii="Lucida Sans Unicode" w:hAnsi="Lucida Sans Unicode" w:cs="Lucida Sans Unicode"/>
+          <w:sz w:val="18"/>
+          <w:szCs w:val="18"/>
+        </w:rPr>
+        <w:t>{</w:t>
+      </w:r>
+      <w:proofErr w:type="spellStart"/>
+      <w:r>
+        <w:rPr>
+          <w:rFonts w:ascii="Lucida Sans Unicode" w:hAnsi="Lucida Sans Unicode" w:cs="Lucida Sans Unicode"/>
+          <w:sz w:val="18"/>
+          <w:szCs w:val="18"/>
+        </w:rPr>
+        <w:t>patient</w:t>
+      </w:r>
+      <w:proofErr w:type="spellEnd"/>
+      <w:r>
+        <w:rPr>
+          <w:rFonts w:ascii="Lucida Sans Unicode" w:hAnsi="Lucida Sans Unicode" w:cs="Lucida Sans Unicode"/>
+          <w:sz w:val="18"/>
+          <w:szCs w:val="18"/>
+        </w:rPr>
+        <w:t xml:space="preserve">} </w:t>
+      </w:r>
+      <w:r>
+        <w:rPr>
+          <w:rFonts w:ascii="Lucida Sans Unicode" w:hAnsi="Lucida Sans Unicode" w:cs="Lucida Sans Unicode"/>
+          <w:sz w:val="18"/>
+          <w:szCs w:val="18"/>
+        </w:rPr>
+        <w:t>zu keinem Zeitpunkt schmerzfrei. Die Kriterien einer chronischen Migräne nach ICHD-</w:t>
       </w:r>
       <w:r>
         <w:rPr>
@@ -3010,7 +3361,16 @@
           <w:sz w:val="18"/>
           <w:szCs w:val="18"/>
         </w:rPr>
-        <w:t>Bei {anrede</w:t>
+        <w:t>Bei {</w:t>
+      </w:r>
+      <w:proofErr w:type="spellStart"/>
+      <w:r>
+        <w:rPr>
+          <w:rFonts w:ascii="Lucida Sans Unicode" w:hAnsi="Lucida Sans Unicode" w:cs="Lucida Sans Unicode"/>
+          <w:sz w:val="18"/>
+          <w:szCs w:val="18"/>
+        </w:rPr>
+        <w:t>anrede</w:t>
       </w:r>
       <w:r>
         <w:rPr>
@@ -3020,13 +3380,32 @@
         </w:rPr>
         <w:t>_dat</w:t>
       </w:r>
-      <w:r>
-        <w:rPr>
-          <w:rFonts w:ascii="Lucida Sans Unicode" w:hAnsi="Lucida Sans Unicode" w:cs="Lucida Sans Unicode"/>
-          <w:sz w:val="18"/>
-          <w:szCs w:val="18"/>
-        </w:rPr>
-        <w:t xml:space="preserve">} {nachname} besteht seit </w:t>
+      <w:proofErr w:type="spellEnd"/>
+      <w:r>
+        <w:rPr>
+          <w:rFonts w:ascii="Lucida Sans Unicode" w:hAnsi="Lucida Sans Unicode" w:cs="Lucida Sans Unicode"/>
+          <w:sz w:val="18"/>
+          <w:szCs w:val="18"/>
+        </w:rPr>
+        <w:t>} {</w:t>
+      </w:r>
+      <w:proofErr w:type="spellStart"/>
+      <w:r>
+        <w:rPr>
+          <w:rFonts w:ascii="Lucida Sans Unicode" w:hAnsi="Lucida Sans Unicode" w:cs="Lucida Sans Unicode"/>
+          <w:sz w:val="18"/>
+          <w:szCs w:val="18"/>
+        </w:rPr>
+        <w:t>nachname</w:t>
+      </w:r>
+      <w:proofErr w:type="spellEnd"/>
+      <w:r>
+        <w:rPr>
+          <w:rFonts w:ascii="Lucida Sans Unicode" w:hAnsi="Lucida Sans Unicode" w:cs="Lucida Sans Unicode"/>
+          <w:sz w:val="18"/>
+          <w:szCs w:val="18"/>
+        </w:rPr>
+        <w:t xml:space="preserve">} besteht seit </w:t>
       </w:r>
       <w:r>
         <w:rPr>
@@ -3042,14 +3421,6 @@
           <w:sz w:val="18"/>
           <w:szCs w:val="18"/>
         </w:rPr>
-        <w:instrText xml:space="preserve">  </w:instrText>
-      </w:r>
-      <w:r>
-        <w:rPr>
-          <w:rFonts w:ascii="Lucida Sans Unicode" w:hAnsi="Lucida Sans Unicode" w:cs="Lucida Sans Unicode"/>
-          <w:sz w:val="18"/>
-          <w:szCs w:val="18"/>
-        </w:rPr>
         <w:fldChar w:fldCharType="end"/>
       </w:r>
       <w:r>
@@ -3063,7 +3434,6 @@
       <w:r>
         <w:rPr>
           <w:rFonts w:ascii="Lucida Sans Unicode" w:hAnsi="Lucida Sans Unicode" w:cs="Lucida Sans Unicode"/>
-          <w:b/>
           <w:sz w:val="18"/>
           <w:szCs w:val="18"/>
         </w:rPr>
@@ -3091,14 +3461,6 @@
           <w:sz w:val="18"/>
           <w:szCs w:val="18"/>
         </w:rPr>
-        <w:instrText xml:space="preserve">  </w:instrText>
-      </w:r>
-      <w:r>
-        <w:rPr>
-          <w:rFonts w:ascii="Lucida Sans Unicode" w:hAnsi="Lucida Sans Unicode" w:cs="Lucida Sans Unicode"/>
-          <w:sz w:val="18"/>
-          <w:szCs w:val="18"/>
-        </w:rPr>
         <w:fldChar w:fldCharType="end"/>
       </w:r>
       <w:r>
@@ -3107,31 +3469,31 @@
           <w:sz w:val="18"/>
           <w:szCs w:val="18"/>
         </w:rPr>
-        <w:t>seitig</w:t>
-      </w:r>
-      <w:r>
-        <w:rPr>
-          <w:rFonts w:ascii="Lucida Sans Unicode" w:hAnsi="Lucida Sans Unicode" w:cs="Lucida Sans Unicode"/>
-          <w:sz w:val="18"/>
-          <w:szCs w:val="18"/>
-        </w:rPr>
-        <w:t>, eine Unterbr</w:t>
-      </w:r>
-      <w:r>
-        <w:rPr>
-          <w:rFonts w:ascii="Lucida Sans Unicode" w:hAnsi="Lucida Sans Unicode" w:cs="Lucida Sans Unicode"/>
-          <w:sz w:val="18"/>
-          <w:szCs w:val="18"/>
-        </w:rPr>
-        <w:t>e</w:t>
-      </w:r>
-      <w:r>
-        <w:rPr>
-          <w:rFonts w:ascii="Lucida Sans Unicode" w:hAnsi="Lucida Sans Unicode" w:cs="Lucida Sans Unicode"/>
-          <w:sz w:val="18"/>
-          <w:szCs w:val="18"/>
-        </w:rPr>
-        <w:t>chung der Clusterkopfschmerzen mit einer Dauer von länger als 3 Monaten trat zuletzt nicht mehr auf</w:t>
+        <w:t>, eine Unterbrechung der Clusterkopfschmerzen mit einer Dauer von länger als 3 Monaten trat zuletzt nicht mehr auf</w:t>
+      </w:r>
+      <w:r>
+        <w:rPr>
+          <w:rFonts w:ascii="Lucida Sans Unicode" w:hAnsi="Lucida Sans Unicode" w:cs="Lucida Sans Unicode"/>
+          <w:sz w:val="18"/>
+          <w:szCs w:val="18"/>
+        </w:rPr>
+        <w:fldChar w:fldCharType="begin"/>
+      </w:r>
+      <w:r>
+        <w:rPr>
+          <w:rFonts w:ascii="Lucida Sans Unicode" w:hAnsi="Lucida Sans Unicode" w:cs="Lucida Sans Unicode"/>
+          <w:sz w:val="18"/>
+          <w:szCs w:val="18"/>
+        </w:rPr>
+        <w:fldChar w:fldCharType="separate"/>
+      </w:r>
+      <w:r>
+        <w:rPr>
+          <w:rFonts w:ascii="Lucida Sans Unicode" w:hAnsi="Lucida Sans Unicode" w:cs="Lucida Sans Unicode"/>
+          <w:sz w:val="18"/>
+          <w:szCs w:val="18"/>
+        </w:rPr>
+        <w:fldChar w:fldCharType="end"/>
       </w:r>
       <w:r>
         <w:rPr>
@@ -3155,14 +3517,6 @@
           <w:sz w:val="18"/>
           <w:szCs w:val="18"/>
         </w:rPr>
-        <w:instrText xml:space="preserve">  </w:instrText>
-      </w:r>
-      <w:r>
-        <w:rPr>
-          <w:rFonts w:ascii="Lucida Sans Unicode" w:hAnsi="Lucida Sans Unicode" w:cs="Lucida Sans Unicode"/>
-          <w:sz w:val="18"/>
-          <w:szCs w:val="18"/>
-        </w:rPr>
         <w:fldChar w:fldCharType="end"/>
       </w:r>
       <w:r>
@@ -3171,7 +3525,153 @@
           <w:sz w:val="18"/>
           <w:szCs w:val="18"/>
         </w:rPr>
-        <w:t xml:space="preserve"> Attacken täglich auf, mit je einer Dauer von ca. 30 Minuten. Die Attacken werden von ausgeprägter körperlicher Unruhe sowie ipsilateraler trigeminoautonomer Symptomatik mit konjunktivaler Injektion, Lakrimation, Rhinorhoe sowie Ptosis begleitet.</w:t>
+        <w:t xml:space="preserve"> Attacken täglich auf, mit je einer Dauer von ca. 30 </w:t>
+      </w:r>
+      <w:r>
+        <w:rPr>
+          <w:rFonts w:ascii="Lucida Sans Unicode" w:hAnsi="Lucida Sans Unicode" w:cs="Lucida Sans Unicode"/>
+          <w:sz w:val="18"/>
+          <w:szCs w:val="18"/>
+        </w:rPr>
+        <w:fldChar w:fldCharType="begin"/>
+      </w:r>
+      <w:r>
+        <w:rPr>
+          <w:rFonts w:ascii="Lucida Sans Unicode" w:hAnsi="Lucida Sans Unicode" w:cs="Lucida Sans Unicode"/>
+          <w:sz w:val="18"/>
+          <w:szCs w:val="18"/>
+        </w:rPr>
+        <w:fldChar w:fldCharType="separate"/>
+      </w:r>
+      <w:r>
+        <w:rPr>
+          <w:rFonts w:ascii="Lucida Sans Unicode" w:hAnsi="Lucida Sans Unicode" w:cs="Lucida Sans Unicode"/>
+          <w:sz w:val="18"/>
+          <w:szCs w:val="18"/>
+        </w:rPr>
+        <w:fldChar w:fldCharType="end"/>
+      </w:r>
+      <w:r>
+        <w:rPr>
+          <w:rFonts w:ascii="Lucida Sans Unicode" w:hAnsi="Lucida Sans Unicode" w:cs="Lucida Sans Unicode"/>
+          <w:sz w:val="18"/>
+          <w:szCs w:val="18"/>
+        </w:rPr>
+        <w:t xml:space="preserve">Minuten. </w:t>
+      </w:r>
+      <w:r>
+        <w:rPr>
+          <w:rFonts w:ascii="Lucida Sans Unicode" w:hAnsi="Lucida Sans Unicode" w:cs="Lucida Sans Unicode"/>
+          <w:sz w:val="18"/>
+          <w:szCs w:val="18"/>
+        </w:rPr>
+        <w:t xml:space="preserve">Die </w:t>
+      </w:r>
+      <w:r>
+        <w:rPr>
+          <w:rFonts w:ascii="Lucida Sans Unicode" w:hAnsi="Lucida Sans Unicode" w:cs="Lucida Sans Unicode"/>
+          <w:sz w:val="18"/>
+          <w:szCs w:val="18"/>
+        </w:rPr>
+        <w:t xml:space="preserve">Attacken werden von ausgeprägter körperlicher Unruhe sowie ipsilateraler </w:t>
+      </w:r>
+      <w:proofErr w:type="spellStart"/>
+      <w:r>
+        <w:rPr>
+          <w:rFonts w:ascii="Lucida Sans Unicode" w:hAnsi="Lucida Sans Unicode" w:cs="Lucida Sans Unicode"/>
+          <w:sz w:val="18"/>
+          <w:szCs w:val="18"/>
+        </w:rPr>
+        <w:t>trigeminoautonomer</w:t>
+      </w:r>
+      <w:proofErr w:type="spellEnd"/>
+      <w:r>
+        <w:rPr>
+          <w:rFonts w:ascii="Lucida Sans Unicode" w:hAnsi="Lucida Sans Unicode" w:cs="Lucida Sans Unicode"/>
+          <w:sz w:val="18"/>
+          <w:szCs w:val="18"/>
+        </w:rPr>
+        <w:t xml:space="preserve"> </w:t>
+      </w:r>
+      <w:r>
+        <w:rPr>
+          <w:rFonts w:ascii="Lucida Sans Unicode" w:hAnsi="Lucida Sans Unicode" w:cs="Lucida Sans Unicode"/>
+          <w:sz w:val="18"/>
+          <w:szCs w:val="18"/>
+        </w:rPr>
+        <w:t>Symptomatik mit</w:t>
+      </w:r>
+      <w:r>
+        <w:rPr>
+          <w:rFonts w:ascii="Lucida Sans Unicode" w:hAnsi="Lucida Sans Unicode" w:cs="Lucida Sans Unicode"/>
+          <w:sz w:val="18"/>
+          <w:szCs w:val="18"/>
+        </w:rPr>
+        <w:t xml:space="preserve"> </w:t>
+      </w:r>
+      <w:proofErr w:type="spellStart"/>
+      <w:proofErr w:type="gramStart"/>
+      <w:r>
+        <w:rPr>
+          <w:rFonts w:ascii="Lucida Sans Unicode" w:hAnsi="Lucida Sans Unicode" w:cs="Lucida Sans Unicode"/>
+          <w:sz w:val="18"/>
+          <w:szCs w:val="18"/>
+        </w:rPr>
+        <w:t>konjunktivaler</w:t>
+      </w:r>
+      <w:proofErr w:type="spellEnd"/>
+      <w:r>
+        <w:rPr>
+          <w:rFonts w:ascii="Lucida Sans Unicode" w:hAnsi="Lucida Sans Unicode" w:cs="Lucida Sans Unicode"/>
+          <w:sz w:val="18"/>
+          <w:szCs w:val="18"/>
+        </w:rPr>
+        <w:t xml:space="preserve">  Injektion</w:t>
+      </w:r>
+      <w:proofErr w:type="gramEnd"/>
+      <w:r>
+        <w:rPr>
+          <w:rFonts w:ascii="Lucida Sans Unicode" w:hAnsi="Lucida Sans Unicode" w:cs="Lucida Sans Unicode"/>
+          <w:sz w:val="18"/>
+          <w:szCs w:val="18"/>
+        </w:rPr>
+        <w:t xml:space="preserve">, </w:t>
+      </w:r>
+      <w:proofErr w:type="spellStart"/>
+      <w:r>
+        <w:rPr>
+          <w:rFonts w:ascii="Lucida Sans Unicode" w:hAnsi="Lucida Sans Unicode" w:cs="Lucida Sans Unicode"/>
+          <w:sz w:val="18"/>
+          <w:szCs w:val="18"/>
+        </w:rPr>
+        <w:t>Lakrimation</w:t>
+      </w:r>
+      <w:proofErr w:type="spellEnd"/>
+      <w:r>
+        <w:rPr>
+          <w:rFonts w:ascii="Lucida Sans Unicode" w:hAnsi="Lucida Sans Unicode" w:cs="Lucida Sans Unicode"/>
+          <w:sz w:val="18"/>
+          <w:szCs w:val="18"/>
+        </w:rPr>
+        <w:t xml:space="preserve">, </w:t>
+      </w:r>
+      <w:proofErr w:type="spellStart"/>
+      <w:r>
+        <w:rPr>
+          <w:rFonts w:ascii="Lucida Sans Unicode" w:hAnsi="Lucida Sans Unicode" w:cs="Lucida Sans Unicode"/>
+          <w:sz w:val="18"/>
+          <w:szCs w:val="18"/>
+        </w:rPr>
+        <w:t>Rhinorhoe</w:t>
+      </w:r>
+      <w:proofErr w:type="spellEnd"/>
+      <w:r>
+        <w:rPr>
+          <w:rFonts w:ascii="Lucida Sans Unicode" w:hAnsi="Lucida Sans Unicode" w:cs="Lucida Sans Unicode"/>
+          <w:sz w:val="18"/>
+          <w:szCs w:val="18"/>
+        </w:rPr>
+        <w:t xml:space="preserve"> sowie Ptosis begleitet.</w:t>
       </w:r>
     </w:p>
     <w:p>
@@ -3194,7 +3694,25 @@
           <w:sz w:val="18"/>
           <w:szCs w:val="18"/>
         </w:rPr>
-        <w:t xml:space="preserve">{anrede} {nachname} beschreibt eine seit </w:t>
+        <w:t>{anrede} {</w:t>
+      </w:r>
+      <w:proofErr w:type="spellStart"/>
+      <w:r>
+        <w:rPr>
+          <w:rFonts w:ascii="Lucida Sans Unicode" w:hAnsi="Lucida Sans Unicode" w:cs="Lucida Sans Unicode"/>
+          <w:sz w:val="18"/>
+          <w:szCs w:val="18"/>
+        </w:rPr>
+        <w:t>nachname</w:t>
+      </w:r>
+      <w:proofErr w:type="spellEnd"/>
+      <w:r>
+        <w:rPr>
+          <w:rFonts w:ascii="Lucida Sans Unicode" w:hAnsi="Lucida Sans Unicode" w:cs="Lucida Sans Unicode"/>
+          <w:sz w:val="18"/>
+          <w:szCs w:val="18"/>
+        </w:rPr>
+        <w:t xml:space="preserve">} beschreibt eine seit </w:t>
       </w:r>
       <w:r>
         <w:rPr>
@@ -3210,14 +3728,6 @@
           <w:sz w:val="18"/>
           <w:szCs w:val="18"/>
         </w:rPr>
-        <w:instrText xml:space="preserve">  </w:instrText>
-      </w:r>
-      <w:r>
-        <w:rPr>
-          <w:rFonts w:ascii="Lucida Sans Unicode" w:hAnsi="Lucida Sans Unicode" w:cs="Lucida Sans Unicode"/>
-          <w:sz w:val="18"/>
-          <w:szCs w:val="18"/>
-        </w:rPr>
         <w:fldChar w:fldCharType="end"/>
       </w:r>
       <w:r>
@@ -3231,7 +3741,6 @@
       <w:r>
         <w:rPr>
           <w:rFonts w:ascii="Lucida Sans Unicode" w:hAnsi="Lucida Sans Unicode" w:cs="Lucida Sans Unicode"/>
-          <w:b/>
           <w:sz w:val="18"/>
           <w:szCs w:val="18"/>
         </w:rPr>
@@ -3259,14 +3768,6 @@
           <w:sz w:val="18"/>
           <w:szCs w:val="18"/>
         </w:rPr>
-        <w:instrText xml:space="preserve">  </w:instrText>
-      </w:r>
-      <w:r>
-        <w:rPr>
-          <w:rFonts w:ascii="Lucida Sans Unicode" w:hAnsi="Lucida Sans Unicode" w:cs="Lucida Sans Unicode"/>
-          <w:sz w:val="18"/>
-          <w:szCs w:val="18"/>
-        </w:rPr>
         <w:fldChar w:fldCharType="end"/>
       </w:r>
       <w:r>
@@ -3275,23 +3776,15 @@
           <w:sz w:val="18"/>
           <w:szCs w:val="18"/>
         </w:rPr>
-        <w:t>seitig in den Versorgung</w:t>
-      </w:r>
-      <w:r>
-        <w:rPr>
-          <w:rFonts w:ascii="Lucida Sans Unicode" w:hAnsi="Lucida Sans Unicode" w:cs="Lucida Sans Unicode"/>
-          <w:sz w:val="18"/>
-          <w:szCs w:val="18"/>
-        </w:rPr>
-        <w:t>s</w:t>
-      </w:r>
-      <w:r>
-        <w:rPr>
-          <w:rFonts w:ascii="Lucida Sans Unicode" w:hAnsi="Lucida Sans Unicode" w:cs="Lucida Sans Unicode"/>
-          <w:sz w:val="18"/>
-          <w:szCs w:val="18"/>
-        </w:rPr>
-        <w:t>gebieten V</w:t>
+        <w:t xml:space="preserve"> </w:t>
+      </w:r>
+      <w:r>
+        <w:rPr>
+          <w:rFonts w:ascii="Lucida Sans Unicode" w:hAnsi="Lucida Sans Unicode" w:cs="Lucida Sans Unicode"/>
+          <w:sz w:val="18"/>
+          <w:szCs w:val="18"/>
+        </w:rPr>
+        <w:t>in den Versorgungsgebieten V</w:t>
       </w:r>
       <w:r>
         <w:rPr>
@@ -3342,14 +3835,6 @@
           <w:sz w:val="18"/>
           <w:szCs w:val="18"/>
         </w:rPr>
-        <w:t xml:space="preserve">. Der Schmerz verläuft attackenförmig und lässt sich durch Berührung, Trinken, Sprechen, Kauen, kalte Luft auslösen. Einzelne Attacken verlaufen über eine Dauer von bis zu </w:t>
-      </w:r>
-      <w:r>
-        <w:rPr>
-          <w:rFonts w:ascii="Lucida Sans Unicode" w:hAnsi="Lucida Sans Unicode" w:cs="Lucida Sans Unicode"/>
-          <w:sz w:val="18"/>
-          <w:szCs w:val="18"/>
-        </w:rPr>
         <w:fldChar w:fldCharType="begin"/>
       </w:r>
       <w:r>
@@ -3358,7 +3843,7 @@
           <w:sz w:val="18"/>
           <w:szCs w:val="18"/>
         </w:rPr>
-        <w:instrText xml:space="preserve">  </w:instrText>
+        <w:fldChar w:fldCharType="separate"/>
       </w:r>
       <w:r>
         <w:rPr>
@@ -3374,8 +3859,59 @@
           <w:sz w:val="18"/>
           <w:szCs w:val="18"/>
         </w:rPr>
+        <w:t xml:space="preserve">. Der Schmerz verläuft </w:t>
+      </w:r>
+      <w:proofErr w:type="spellStart"/>
+      <w:r>
+        <w:rPr>
+          <w:rFonts w:ascii="Lucida Sans Unicode" w:hAnsi="Lucida Sans Unicode" w:cs="Lucida Sans Unicode"/>
+          <w:sz w:val="18"/>
+          <w:szCs w:val="18"/>
+        </w:rPr>
+        <w:t>attackenförmig</w:t>
+      </w:r>
+      <w:proofErr w:type="spellEnd"/>
+      <w:r>
+        <w:rPr>
+          <w:rFonts w:ascii="Lucida Sans Unicode" w:hAnsi="Lucida Sans Unicode" w:cs="Lucida Sans Unicode"/>
+          <w:sz w:val="18"/>
+          <w:szCs w:val="18"/>
+        </w:rPr>
+        <w:t xml:space="preserve"> und lässt sich durch Berührung, Trinken, Sprechen, Kauen, kalte Luft auslösen. Einzelne Attacken verlaufen über eine Dauer von bis zu</w:t>
+      </w:r>
+      <w:r>
+        <w:rPr>
+          <w:rFonts w:ascii="Lucida Sans Unicode" w:hAnsi="Lucida Sans Unicode" w:cs="Lucida Sans Unicode"/>
+          <w:sz w:val="18"/>
+          <w:szCs w:val="18"/>
+        </w:rPr>
+        <w:t xml:space="preserve"> </w:t>
+      </w:r>
+      <w:r>
+        <w:rPr>
+          <w:rFonts w:ascii="Lucida Sans Unicode" w:hAnsi="Lucida Sans Unicode" w:cs="Lucida Sans Unicode"/>
+          <w:sz w:val="18"/>
+          <w:szCs w:val="18"/>
+        </w:rPr>
+        <w:fldChar w:fldCharType="begin"/>
+      </w:r>
+      <w:r>
+        <w:rPr>
+          <w:rFonts w:ascii="Lucida Sans Unicode" w:hAnsi="Lucida Sans Unicode" w:cs="Lucida Sans Unicode"/>
+          <w:sz w:val="18"/>
+          <w:szCs w:val="18"/>
+        </w:rPr>
+        <w:fldChar w:fldCharType="end"/>
+      </w:r>
+      <w:r>
+        <w:rPr>
+          <w:rFonts w:ascii="Lucida Sans Unicode" w:hAnsi="Lucida Sans Unicode" w:cs="Lucida Sans Unicode"/>
+          <w:sz w:val="18"/>
+          <w:szCs w:val="18"/>
+        </w:rPr>
         <w:t xml:space="preserve"> Minuten, anschließend erfolgt eine Refraktärphase.</w:t>
       </w:r>
+      <w:bookmarkStart w:id="1" w:name="_Hlk206313012"/>
     </w:p>
     <w:p>
       <w:pPr>
@@ -3391,19 +3927,25 @@
           <w:szCs w:val="18"/>
         </w:rPr>
       </w:pPr>
-      <w:bookmarkStart w:id="1" w:name="_Hlk206313012"/>
-      <w:r>
-        <w:rPr>
-          <w:rFonts w:ascii="Lucida Sans Unicode" w:hAnsi="Lucida Sans Unicode" w:cs="Lucida Sans Unicode"/>
-          <w:sz w:val="18"/>
-          <w:szCs w:val="18"/>
-        </w:rPr>
-        <w:t xml:space="preserve">Versuche einer </w:t>
-      </w:r>
-      <w:r>
-        <w:rPr>
-          <w:rFonts w:ascii="Lucida Sans Unicode" w:hAnsi="Lucida Sans Unicode" w:cs="Lucida Sans Unicode"/>
-          <w:b/>
+      <w:r>
+        <w:rPr>
+          <w:rFonts w:ascii="Lucida Sans Unicode" w:hAnsi="Lucida Sans Unicode" w:cs="Lucida Sans Unicode"/>
+          <w:sz w:val="18"/>
+          <w:szCs w:val="18"/>
+        </w:rPr>
+        <w:t>Versuche einer</w:t>
+      </w:r>
+      <w:r>
+        <w:rPr>
+          <w:rFonts w:ascii="Lucida Sans Unicode" w:hAnsi="Lucida Sans Unicode" w:cs="Lucida Sans Unicode"/>
+          <w:sz w:val="18"/>
+          <w:szCs w:val="18"/>
+        </w:rPr>
+        <w:t xml:space="preserve"> </w:t>
+      </w:r>
+      <w:r>
+        <w:rPr>
+          <w:rFonts w:ascii="Lucida Sans Unicode" w:hAnsi="Lucida Sans Unicode" w:cs="Lucida Sans Unicode"/>
           <w:sz w:val="18"/>
           <w:szCs w:val="18"/>
         </w:rPr>
@@ -3423,7 +3965,25 @@
           <w:sz w:val="18"/>
           <w:szCs w:val="18"/>
         </w:rPr>
-        <w:t>{basismedikation_zuvor}</w:t>
+        <w:t>{</w:t>
+      </w:r>
+      <w:proofErr w:type="spellStart"/>
+      <w:r>
+        <w:rPr>
+          <w:rFonts w:ascii="Lucida Sans Unicode" w:hAnsi="Lucida Sans Unicode" w:cs="Lucida Sans Unicode"/>
+          <w:sz w:val="18"/>
+          <w:szCs w:val="18"/>
+        </w:rPr>
+        <w:t>basismedikation_zuvor</w:t>
+      </w:r>
+      <w:proofErr w:type="spellEnd"/>
+      <w:r>
+        <w:rPr>
+          <w:rFonts w:ascii="Lucida Sans Unicode" w:hAnsi="Lucida Sans Unicode" w:cs="Lucida Sans Unicode"/>
+          <w:sz w:val="18"/>
+          <w:szCs w:val="18"/>
+        </w:rPr>
+        <w:t>}</w:t>
       </w:r>
       <w:r>
         <w:rPr>
@@ -3439,14 +3999,6 @@
           <w:sz w:val="18"/>
           <w:szCs w:val="18"/>
         </w:rPr>
-        <w:instrText xml:space="preserve">  </w:instrText>
-      </w:r>
-      <w:r>
-        <w:rPr>
-          <w:rFonts w:ascii="Lucida Sans Unicode" w:hAnsi="Lucida Sans Unicode" w:cs="Lucida Sans Unicode"/>
-          <w:sz w:val="18"/>
-          <w:szCs w:val="18"/>
-        </w:rPr>
         <w:fldChar w:fldCharType="end"/>
       </w:r>
       <w:r>
@@ -3455,6 +4007,56 @@
           <w:sz w:val="18"/>
           <w:szCs w:val="18"/>
         </w:rPr>
+        <w:t xml:space="preserve"> unternommen worden. Zur Akutschmerzmedikation kamen </w:t>
+      </w:r>
+      <w:r>
+        <w:rPr>
+          <w:rFonts w:ascii="Lucida Sans Unicode" w:hAnsi="Lucida Sans Unicode" w:cs="Lucida Sans Unicode"/>
+          <w:sz w:val="18"/>
+          <w:szCs w:val="18"/>
+        </w:rPr>
+        <w:t>{</w:t>
+      </w:r>
+      <w:proofErr w:type="spellStart"/>
+      <w:r>
+        <w:rPr>
+          <w:rFonts w:ascii="Lucida Sans Unicode" w:hAnsi="Lucida Sans Unicode" w:cs="Lucida Sans Unicode"/>
+          <w:sz w:val="18"/>
+          <w:szCs w:val="18"/>
+        </w:rPr>
+        <w:t>akutmedikation_zuvor</w:t>
+      </w:r>
+      <w:proofErr w:type="spellEnd"/>
+      <w:r>
+        <w:rPr>
+          <w:rFonts w:ascii="Lucida Sans Unicode" w:hAnsi="Lucida Sans Unicode" w:cs="Lucida Sans Unicode"/>
+          <w:sz w:val="18"/>
+          <w:szCs w:val="18"/>
+        </w:rPr>
+        <w:t>}</w:t>
+      </w:r>
+      <w:r>
+        <w:rPr>
+          <w:rFonts w:ascii="Lucida Sans Unicode" w:hAnsi="Lucida Sans Unicode" w:cs="Lucida Sans Unicode"/>
+          <w:sz w:val="18"/>
+          <w:szCs w:val="18"/>
+        </w:rPr>
+        <w:fldChar w:fldCharType="begin"/>
+      </w:r>
+      <w:r>
+        <w:rPr>
+          <w:rFonts w:ascii="Lucida Sans Unicode" w:hAnsi="Lucida Sans Unicode" w:cs="Lucida Sans Unicode"/>
+          <w:sz w:val="18"/>
+          <w:szCs w:val="18"/>
+        </w:rPr>
+        <w:fldChar w:fldCharType="end"/>
+      </w:r>
+      <w:r>
+        <w:rPr>
+          <w:rFonts w:ascii="Lucida Sans Unicode" w:hAnsi="Lucida Sans Unicode" w:cs="Lucida Sans Unicode"/>
+          <w:sz w:val="18"/>
+          <w:szCs w:val="18"/>
+        </w:rPr>
         <w:t xml:space="preserve"> </w:t>
       </w:r>
       <w:r>
@@ -3463,31 +4065,77 @@
           <w:sz w:val="18"/>
           <w:szCs w:val="18"/>
         </w:rPr>
-        <w:t>unte</w:t>
-      </w:r>
-      <w:r>
-        <w:rPr>
-          <w:rFonts w:ascii="Lucida Sans Unicode" w:hAnsi="Lucida Sans Unicode" w:cs="Lucida Sans Unicode"/>
-          <w:sz w:val="18"/>
-          <w:szCs w:val="18"/>
-        </w:rPr>
-        <w:t>r</w:t>
-      </w:r>
-      <w:r>
-        <w:rPr>
-          <w:rFonts w:ascii="Lucida Sans Unicode" w:hAnsi="Lucida Sans Unicode" w:cs="Lucida Sans Unicode"/>
-          <w:sz w:val="18"/>
-          <w:szCs w:val="18"/>
-        </w:rPr>
-        <w:t xml:space="preserve">nommen worden. Zur Akutschmerzmedikation kamen </w:t>
-      </w:r>
-      <w:r>
-        <w:rPr>
-          <w:rFonts w:ascii="Lucida Sans Unicode" w:hAnsi="Lucida Sans Unicode" w:cs="Lucida Sans Unicode"/>
-          <w:sz w:val="18"/>
-          <w:szCs w:val="18"/>
-        </w:rPr>
-        <w:t>{akutmedikation_zuvor}</w:t>
+        <w:t>zum Einsatz.</w:t>
+      </w:r>
+      <w:r>
+        <w:rPr>
+          <w:rFonts w:ascii="Lucida Sans Unicode" w:hAnsi="Lucida Sans Unicode" w:cs="Lucida Sans Unicode"/>
+          <w:sz w:val="18"/>
+          <w:szCs w:val="18"/>
+        </w:rPr>
+        <w:t xml:space="preserve"> Bei Aufnahme erhielt {anrede} {</w:t>
+      </w:r>
+      <w:proofErr w:type="spellStart"/>
+      <w:r>
+        <w:rPr>
+          <w:rFonts w:ascii="Lucida Sans Unicode" w:hAnsi="Lucida Sans Unicode" w:cs="Lucida Sans Unicode"/>
+          <w:sz w:val="18"/>
+          <w:szCs w:val="18"/>
+        </w:rPr>
+        <w:t>nachname</w:t>
+      </w:r>
+      <w:proofErr w:type="spellEnd"/>
+      <w:r>
+        <w:rPr>
+          <w:rFonts w:ascii="Lucida Sans Unicode" w:hAnsi="Lucida Sans Unicode" w:cs="Lucida Sans Unicode"/>
+          <w:sz w:val="18"/>
+          <w:szCs w:val="18"/>
+        </w:rPr>
+        <w:t>} als</w:t>
+      </w:r>
+      <w:r>
+        <w:rPr>
+          <w:rFonts w:ascii="Lucida Sans Unicode" w:hAnsi="Lucida Sans Unicode" w:cs="Lucida Sans Unicode"/>
+          <w:sz w:val="18"/>
+          <w:szCs w:val="18"/>
+        </w:rPr>
+        <w:t xml:space="preserve"> </w:t>
+      </w:r>
+      <w:proofErr w:type="spellStart"/>
+      <w:r>
+        <w:rPr>
+          <w:rFonts w:ascii="Lucida Sans Unicode" w:hAnsi="Lucida Sans Unicode" w:cs="Lucida Sans Unicode"/>
+          <w:sz w:val="18"/>
+          <w:szCs w:val="18"/>
+        </w:rPr>
+        <w:t>Prophylaxemedikation</w:t>
+      </w:r>
+      <w:proofErr w:type="spellEnd"/>
+      <w:r>
+        <w:rPr>
+          <w:rFonts w:ascii="Lucida Sans Unicode" w:hAnsi="Lucida Sans Unicode" w:cs="Lucida Sans Unicode"/>
+          <w:sz w:val="18"/>
+          <w:szCs w:val="18"/>
+        </w:rPr>
+        <w:t xml:space="preserve"> {</w:t>
+      </w:r>
+      <w:proofErr w:type="spellStart"/>
+      <w:r>
+        <w:rPr>
+          <w:rFonts w:ascii="Lucida Sans Unicode" w:hAnsi="Lucida Sans Unicode" w:cs="Lucida Sans Unicode"/>
+          <w:sz w:val="18"/>
+          <w:szCs w:val="18"/>
+        </w:rPr>
+        <w:t>basismedikation_aufnahme</w:t>
+      </w:r>
+      <w:proofErr w:type="spellEnd"/>
+      <w:r>
+        <w:rPr>
+          <w:rFonts w:ascii="Lucida Sans Unicode" w:hAnsi="Lucida Sans Unicode" w:cs="Lucida Sans Unicode"/>
+          <w:sz w:val="18"/>
+          <w:szCs w:val="18"/>
+        </w:rPr>
+        <w:t>}</w:t>
       </w:r>
       <w:r>
         <w:rPr>
@@ -3503,14 +4151,6 @@
           <w:sz w:val="18"/>
           <w:szCs w:val="18"/>
         </w:rPr>
-        <w:instrText xml:space="preserve">  </w:instrText>
-      </w:r>
-      <w:r>
-        <w:rPr>
-          <w:rFonts w:ascii="Lucida Sans Unicode" w:hAnsi="Lucida Sans Unicode" w:cs="Lucida Sans Unicode"/>
-          <w:sz w:val="18"/>
-          <w:szCs w:val="18"/>
-        </w:rPr>
         <w:fldChar w:fldCharType="end"/>
       </w:r>
       <w:r>
@@ -3519,143 +4159,101 @@
           <w:sz w:val="18"/>
           <w:szCs w:val="18"/>
         </w:rPr>
+        <w:t>. Als Akutmedikati</w:t>
+      </w:r>
+      <w:r>
+        <w:rPr>
+          <w:rFonts w:ascii="Lucida Sans Unicode" w:hAnsi="Lucida Sans Unicode" w:cs="Lucida Sans Unicode"/>
+          <w:sz w:val="18"/>
+          <w:szCs w:val="18"/>
+        </w:rPr>
+        <w:t>on</w:t>
+      </w:r>
+      <w:r>
+        <w:rPr>
+          <w:rFonts w:ascii="Lucida Sans Unicode" w:hAnsi="Lucida Sans Unicode" w:cs="Lucida Sans Unicode"/>
+          <w:sz w:val="18"/>
+          <w:szCs w:val="18"/>
+        </w:rPr>
+        <w:t xml:space="preserve"> wurde zum Zeitpunkt der Aufnahme {</w:t>
+      </w:r>
+      <w:proofErr w:type="spellStart"/>
+      <w:r>
+        <w:rPr>
+          <w:rFonts w:ascii="Lucida Sans Unicode" w:hAnsi="Lucida Sans Unicode" w:cs="Lucida Sans Unicode"/>
+          <w:sz w:val="18"/>
+          <w:szCs w:val="18"/>
+        </w:rPr>
+        <w:t>akutmedikation_aufnahme</w:t>
+      </w:r>
+      <w:proofErr w:type="spellEnd"/>
+      <w:r>
+        <w:rPr>
+          <w:rFonts w:ascii="Lucida Sans Unicode" w:hAnsi="Lucida Sans Unicode" w:cs="Lucida Sans Unicode"/>
+          <w:sz w:val="18"/>
+          <w:szCs w:val="18"/>
+        </w:rPr>
+        <w:t>}</w:t>
+      </w:r>
+      <w:r>
+        <w:rPr>
+          <w:rFonts w:ascii="Lucida Sans Unicode" w:hAnsi="Lucida Sans Unicode" w:cs="Lucida Sans Unicode"/>
+          <w:sz w:val="18"/>
+          <w:szCs w:val="18"/>
+        </w:rPr>
+        <w:fldChar w:fldCharType="begin"/>
+      </w:r>
+      <w:r>
+        <w:rPr>
+          <w:rFonts w:ascii="Lucida Sans Unicode" w:hAnsi="Lucida Sans Unicode" w:cs="Lucida Sans Unicode"/>
+          <w:sz w:val="18"/>
+          <w:szCs w:val="18"/>
+        </w:rPr>
+        <w:fldChar w:fldCharType="end"/>
+      </w:r>
+      <w:r>
+        <w:rPr>
+          <w:rFonts w:ascii="Lucida Sans Unicode" w:hAnsi="Lucida Sans Unicode" w:cs="Lucida Sans Unicode"/>
+          <w:sz w:val="18"/>
+          <w:szCs w:val="18"/>
+        </w:rPr>
         <w:t xml:space="preserve"> </w:t>
       </w:r>
-      <w:r>
-        <w:rPr>
-          <w:rFonts w:ascii="Lucida Sans Unicode" w:hAnsi="Lucida Sans Unicode" w:cs="Lucida Sans Unicode"/>
-          <w:sz w:val="18"/>
-          <w:szCs w:val="18"/>
-        </w:rPr>
-        <w:t>zum Einsatz.</w:t>
-      </w:r>
-      <w:r>
-        <w:rPr>
-          <w:rFonts w:ascii="Lucida Sans Unicode" w:hAnsi="Lucida Sans Unicode" w:cs="Lucida Sans Unicode"/>
-          <w:sz w:val="18"/>
-          <w:szCs w:val="18"/>
-        </w:rPr>
-        <w:t xml:space="preserve"> Bei Au</w:t>
-      </w:r>
-      <w:r>
-        <w:rPr>
-          <w:rFonts w:ascii="Lucida Sans Unicode" w:hAnsi="Lucida Sans Unicode" w:cs="Lucida Sans Unicode"/>
-          <w:sz w:val="18"/>
-          <w:szCs w:val="18"/>
-        </w:rPr>
-        <w:t>f</w:t>
-      </w:r>
-      <w:r>
-        <w:rPr>
-          <w:rFonts w:ascii="Lucida Sans Unicode" w:hAnsi="Lucida Sans Unicode" w:cs="Lucida Sans Unicode"/>
-          <w:sz w:val="18"/>
-          <w:szCs w:val="18"/>
-        </w:rPr>
-        <w:t>nahme erhielt {anrede} {nachname} als Prophylaxemedikation {basismedikation_aufnahme}</w:t>
-      </w:r>
-      <w:r>
-        <w:rPr>
-          <w:rFonts w:ascii="Lucida Sans Unicode" w:hAnsi="Lucida Sans Unicode" w:cs="Lucida Sans Unicode"/>
-          <w:sz w:val="18"/>
-          <w:szCs w:val="18"/>
-        </w:rPr>
-        <w:fldChar w:fldCharType="begin"/>
-      </w:r>
-      <w:r>
-        <w:rPr>
-          <w:rFonts w:ascii="Lucida Sans Unicode" w:hAnsi="Lucida Sans Unicode" w:cs="Lucida Sans Unicode"/>
-          <w:sz w:val="18"/>
-          <w:szCs w:val="18"/>
-        </w:rPr>
-        <w:instrText xml:space="preserve"> </w:instrText>
-      </w:r>
-      <w:r>
-        <w:rPr>
-          <w:rFonts w:ascii="Lucida Sans Unicode" w:hAnsi="Lucida Sans Unicode" w:cs="Lucida Sans Unicode"/>
-          <w:sz w:val="18"/>
-          <w:szCs w:val="18"/>
-        </w:rPr>
-        <w:fldChar w:fldCharType="end"/>
-      </w:r>
-      <w:r>
-        <w:rPr>
-          <w:rFonts w:ascii="Lucida Sans Unicode" w:hAnsi="Lucida Sans Unicode" w:cs="Lucida Sans Unicode"/>
-          <w:sz w:val="18"/>
-          <w:szCs w:val="18"/>
-        </w:rPr>
-        <w:t>. Als Aku</w:t>
-      </w:r>
-      <w:r>
-        <w:rPr>
-          <w:rFonts w:ascii="Lucida Sans Unicode" w:hAnsi="Lucida Sans Unicode" w:cs="Lucida Sans Unicode"/>
-          <w:sz w:val="18"/>
-          <w:szCs w:val="18"/>
-        </w:rPr>
-        <w:t>t</w:t>
-      </w:r>
-      <w:r>
-        <w:rPr>
-          <w:rFonts w:ascii="Lucida Sans Unicode" w:hAnsi="Lucida Sans Unicode" w:cs="Lucida Sans Unicode"/>
-          <w:sz w:val="18"/>
-          <w:szCs w:val="18"/>
-        </w:rPr>
-        <w:t>medikati</w:t>
-      </w:r>
-      <w:r>
-        <w:rPr>
-          <w:rFonts w:ascii="Lucida Sans Unicode" w:hAnsi="Lucida Sans Unicode" w:cs="Lucida Sans Unicode"/>
-          <w:sz w:val="18"/>
-          <w:szCs w:val="18"/>
-        </w:rPr>
-        <w:t>on</w:t>
-      </w:r>
-      <w:r>
-        <w:rPr>
-          <w:rFonts w:ascii="Lucida Sans Unicode" w:hAnsi="Lucida Sans Unicode" w:cs="Lucida Sans Unicode"/>
-          <w:sz w:val="18"/>
-          <w:szCs w:val="18"/>
-        </w:rPr>
-        <w:t xml:space="preserve"> wurde zum Zeitpunkt der Aufnahme {akutmedikation_aufnahme}</w:t>
-      </w:r>
-      <w:r>
-        <w:rPr>
-          <w:rFonts w:ascii="Lucida Sans Unicode" w:hAnsi="Lucida Sans Unicode" w:cs="Lucida Sans Unicode"/>
-          <w:sz w:val="18"/>
-          <w:szCs w:val="18"/>
-        </w:rPr>
-        <w:fldChar w:fldCharType="begin"/>
-      </w:r>
-      <w:r>
-        <w:rPr>
-          <w:rFonts w:ascii="Lucida Sans Unicode" w:hAnsi="Lucida Sans Unicode" w:cs="Lucida Sans Unicode"/>
-          <w:sz w:val="18"/>
-          <w:szCs w:val="18"/>
-        </w:rPr>
-        <w:instrText xml:space="preserve"> </w:instrText>
-      </w:r>
-      <w:r>
-        <w:rPr>
-          <w:rFonts w:ascii="Lucida Sans Unicode" w:hAnsi="Lucida Sans Unicode" w:cs="Lucida Sans Unicode"/>
-          <w:sz w:val="18"/>
-          <w:szCs w:val="18"/>
-        </w:rPr>
-        <w:fldChar w:fldCharType="end"/>
-      </w:r>
-      <w:r>
-        <w:rPr>
-          <w:rFonts w:ascii="Lucida Sans Unicode" w:hAnsi="Lucida Sans Unicode" w:cs="Lucida Sans Unicode"/>
-          <w:sz w:val="18"/>
-          <w:szCs w:val="18"/>
-        </w:rPr>
-        <w:t xml:space="preserve"> eingesetzt.</w:t>
-      </w:r>
-      <w:r>
-        <w:rPr>
-          <w:rFonts w:ascii="Lucida Sans Unicode" w:hAnsi="Lucida Sans Unicode" w:cs="Lucida Sans Unicode"/>
-          <w:sz w:val="18"/>
-          <w:szCs w:val="18"/>
-        </w:rPr>
-        <w:t>{pause_a}</w:t>
+      <w:proofErr w:type="gramStart"/>
+      <w:r>
+        <w:rPr>
+          <w:rFonts w:ascii="Lucida Sans Unicode" w:hAnsi="Lucida Sans Unicode" w:cs="Lucida Sans Unicode"/>
+          <w:sz w:val="18"/>
+          <w:szCs w:val="18"/>
+        </w:rPr>
+        <w:t>eingesetzt.</w:t>
+      </w:r>
+      <w:r>
+        <w:rPr>
+          <w:rFonts w:ascii="Lucida Sans Unicode" w:hAnsi="Lucida Sans Unicode" w:cs="Lucida Sans Unicode"/>
+          <w:sz w:val="18"/>
+          <w:szCs w:val="18"/>
+        </w:rPr>
+        <w:t>{</w:t>
+      </w:r>
+      <w:proofErr w:type="spellStart"/>
+      <w:proofErr w:type="gramEnd"/>
+      <w:r>
+        <w:rPr>
+          <w:rFonts w:ascii="Lucida Sans Unicode" w:hAnsi="Lucida Sans Unicode" w:cs="Lucida Sans Unicode"/>
+          <w:sz w:val="18"/>
+          <w:szCs w:val="18"/>
+        </w:rPr>
+        <w:t>pause_a</w:t>
+      </w:r>
+      <w:proofErr w:type="spellEnd"/>
+      <w:r>
+        <w:rPr>
+          <w:rFonts w:ascii="Lucida Sans Unicode" w:hAnsi="Lucida Sans Unicode" w:cs="Lucida Sans Unicode"/>
+          <w:sz w:val="18"/>
+          <w:szCs w:val="18"/>
+        </w:rPr>
+        <w:t>}</w:t>
       </w:r>
     </w:p>
     <w:bookmarkEnd w:id="1"/>
@@ -3679,7 +4277,25 @@
           <w:sz w:val="18"/>
           <w:szCs w:val="18"/>
         </w:rPr>
-        <w:t>Bei {patient_dat} besteht</w:t>
+        <w:t>Bei {</w:t>
+      </w:r>
+      <w:proofErr w:type="spellStart"/>
+      <w:r>
+        <w:rPr>
+          <w:rFonts w:ascii="Lucida Sans Unicode" w:hAnsi="Lucida Sans Unicode" w:cs="Lucida Sans Unicode"/>
+          <w:sz w:val="18"/>
+          <w:szCs w:val="18"/>
+        </w:rPr>
+        <w:t>patient_dat</w:t>
+      </w:r>
+      <w:proofErr w:type="spellEnd"/>
+      <w:r>
+        <w:rPr>
+          <w:rFonts w:ascii="Lucida Sans Unicode" w:hAnsi="Lucida Sans Unicode" w:cs="Lucida Sans Unicode"/>
+          <w:sz w:val="18"/>
+          <w:szCs w:val="18"/>
+        </w:rPr>
+        <w:t>} besteht</w:t>
       </w:r>
       <w:r>
         <w:rPr>
@@ -3695,7 +4311,25 @@
           <w:sz w:val="18"/>
           <w:szCs w:val="18"/>
         </w:rPr>
-        <w:t>ein myofasziales Schmerzsyndrom und eine oromandibuläre Dysfunktion</w:t>
+        <w:t xml:space="preserve">ein myofasziales Schmerzsyndrom und eine </w:t>
+      </w:r>
+      <w:proofErr w:type="spellStart"/>
+      <w:r>
+        <w:rPr>
+          <w:rFonts w:ascii="Lucida Sans Unicode" w:hAnsi="Lucida Sans Unicode" w:cs="Lucida Sans Unicode"/>
+          <w:sz w:val="18"/>
+          <w:szCs w:val="18"/>
+        </w:rPr>
+        <w:t>oromandibuläre</w:t>
+      </w:r>
+      <w:proofErr w:type="spellEnd"/>
+      <w:r>
+        <w:rPr>
+          <w:rFonts w:ascii="Lucida Sans Unicode" w:hAnsi="Lucida Sans Unicode" w:cs="Lucida Sans Unicode"/>
+          <w:sz w:val="18"/>
+          <w:szCs w:val="18"/>
+        </w:rPr>
+        <w:t xml:space="preserve"> Dysfunktion </w:t>
       </w:r>
       <w:r>
         <w:rPr>
@@ -3711,14 +4345,6 @@
           <w:sz w:val="18"/>
           <w:szCs w:val="18"/>
         </w:rPr>
-        <w:instrText xml:space="preserve">  </w:instrText>
-      </w:r>
-      <w:r>
-        <w:rPr>
-          <w:rFonts w:ascii="Lucida Sans Unicode" w:hAnsi="Lucida Sans Unicode" w:cs="Lucida Sans Unicode"/>
-          <w:sz w:val="18"/>
-          <w:szCs w:val="18"/>
-        </w:rPr>
         <w:fldChar w:fldCharType="end"/>
       </w:r>
       <w:r>
@@ -3727,6 +4353,46 @@
           <w:sz w:val="18"/>
           <w:szCs w:val="18"/>
         </w:rPr>
+        <w:t>.</w:t>
+      </w:r>
+      <w:r>
+        <w:rPr>
+          <w:rFonts w:ascii="Lucida Sans Unicode" w:hAnsi="Lucida Sans Unicode" w:cs="Lucida Sans Unicode"/>
+          <w:sz w:val="18"/>
+          <w:szCs w:val="18"/>
+        </w:rPr>
+        <w:t xml:space="preserve"> </w:t>
+      </w:r>
+      <w:r>
+        <w:rPr>
+          <w:rFonts w:ascii="Lucida Sans Unicode" w:hAnsi="Lucida Sans Unicode" w:cs="Lucida Sans Unicode"/>
+          <w:sz w:val="18"/>
+          <w:szCs w:val="18"/>
+        </w:rPr>
+        <w:t xml:space="preserve">An weiteren Vorerkrankungen findet sich </w:t>
+      </w:r>
+      <w:r>
+        <w:rPr>
+          <w:rFonts w:ascii="Lucida Sans Unicode" w:hAnsi="Lucida Sans Unicode" w:cs="Lucida Sans Unicode"/>
+          <w:sz w:val="18"/>
+          <w:szCs w:val="18"/>
+        </w:rPr>
+        <w:fldChar w:fldCharType="begin"/>
+      </w:r>
+      <w:r>
+        <w:rPr>
+          <w:rFonts w:ascii="Lucida Sans Unicode" w:hAnsi="Lucida Sans Unicode" w:cs="Lucida Sans Unicode"/>
+          <w:sz w:val="18"/>
+          <w:szCs w:val="18"/>
+        </w:rPr>
+        <w:fldChar w:fldCharType="end"/>
+      </w:r>
+      <w:r>
+        <w:rPr>
+          <w:rFonts w:ascii="Lucida Sans Unicode" w:hAnsi="Lucida Sans Unicode" w:cs="Lucida Sans Unicode"/>
+          <w:sz w:val="18"/>
+          <w:szCs w:val="18"/>
+        </w:rPr>
         <w:t xml:space="preserve">. </w:t>
       </w:r>
       <w:r>
@@ -3735,71 +4401,40 @@
           <w:sz w:val="18"/>
           <w:szCs w:val="18"/>
         </w:rPr>
-        <w:t xml:space="preserve">An weiteren Vorerkrankungen findet sich </w:t>
-      </w:r>
-      <w:r>
-        <w:rPr>
-          <w:rFonts w:ascii="Lucida Sans Unicode" w:hAnsi="Lucida Sans Unicode" w:cs="Lucida Sans Unicode"/>
-          <w:sz w:val="18"/>
-          <w:szCs w:val="18"/>
-        </w:rPr>
-        <w:fldChar w:fldCharType="begin"/>
-      </w:r>
-      <w:r>
-        <w:rPr>
-          <w:rFonts w:ascii="Lucida Sans Unicode" w:hAnsi="Lucida Sans Unicode" w:cs="Lucida Sans Unicode"/>
-          <w:sz w:val="18"/>
-          <w:szCs w:val="18"/>
-        </w:rPr>
-        <w:instrText xml:space="preserve">  </w:instrText>
-      </w:r>
-      <w:r>
-        <w:rPr>
-          <w:rFonts w:ascii="Lucida Sans Unicode" w:hAnsi="Lucida Sans Unicode" w:cs="Lucida Sans Unicode"/>
-          <w:sz w:val="18"/>
-          <w:szCs w:val="18"/>
-        </w:rPr>
-        <w:fldChar w:fldCharType="end"/>
-      </w:r>
-      <w:r>
-        <w:rPr>
-          <w:rFonts w:ascii="Lucida Sans Unicode" w:hAnsi="Lucida Sans Unicode" w:cs="Lucida Sans Unicode"/>
-          <w:sz w:val="18"/>
-          <w:szCs w:val="18"/>
-        </w:rPr>
-        <w:t xml:space="preserve">. </w:t>
-      </w:r>
-      <w:r>
-        <w:rPr>
-          <w:rFonts w:ascii="Lucida Sans Unicode" w:hAnsi="Lucida Sans Unicode" w:cs="Lucida Sans Unicode"/>
-          <w:sz w:val="18"/>
-          <w:szCs w:val="18"/>
-        </w:rPr>
-        <w:t>Eine analgetische Behandlung dieser ebenfalls mit Schmerzen einhergehenden Erkrankungen interferiert gravierend mit der Behandlung</w:t>
-      </w:r>
-      <w:r>
-        <w:rPr>
-          <w:rFonts w:ascii="Lucida Sans Unicode" w:hAnsi="Lucida Sans Unicode" w:cs="Lucida Sans Unicode"/>
-          <w:sz w:val="18"/>
-          <w:szCs w:val="18"/>
-        </w:rPr>
-        <w:t xml:space="preserve"> spezifischer Schmerzsy</w:t>
-      </w:r>
-      <w:r>
-        <w:rPr>
-          <w:rFonts w:ascii="Lucida Sans Unicode" w:hAnsi="Lucida Sans Unicode" w:cs="Lucida Sans Unicode"/>
-          <w:sz w:val="18"/>
-          <w:szCs w:val="18"/>
-        </w:rPr>
-        <w:t>n</w:t>
-      </w:r>
-      <w:r>
-        <w:rPr>
-          <w:rFonts w:ascii="Lucida Sans Unicode" w:hAnsi="Lucida Sans Unicode" w:cs="Lucida Sans Unicode"/>
-          <w:sz w:val="18"/>
-          <w:szCs w:val="18"/>
-        </w:rPr>
-        <w:t>drome</w:t>
+        <w:t>Eine analgetische Behandlung dieser ebenfalls mit Schmerzen</w:t>
+      </w:r>
+      <w:r>
+        <w:rPr>
+          <w:rFonts w:ascii="Lucida Sans Unicode" w:hAnsi="Lucida Sans Unicode" w:cs="Lucida Sans Unicode"/>
+          <w:sz w:val="18"/>
+          <w:szCs w:val="18"/>
+        </w:rPr>
+        <w:t xml:space="preserve"> </w:t>
+      </w:r>
+      <w:r>
+        <w:rPr>
+          <w:rFonts w:ascii="Lucida Sans Unicode" w:hAnsi="Lucida Sans Unicode" w:cs="Lucida Sans Unicode"/>
+          <w:sz w:val="18"/>
+          <w:szCs w:val="18"/>
+        </w:rPr>
+        <w:t>einhergehenden Erkrankungen interferiert gravierend mit der Behandlung</w:t>
+      </w:r>
+      <w:r>
+        <w:rPr>
+          <w:rFonts w:ascii="Lucida Sans Unicode" w:hAnsi="Lucida Sans Unicode" w:cs="Lucida Sans Unicode"/>
+          <w:sz w:val="18"/>
+          <w:szCs w:val="18"/>
+        </w:rPr>
+        <w:t xml:space="preserve"> spezifischer </w:t>
+      </w:r>
+      <w:proofErr w:type="gramStart"/>
+      <w:r>
+        <w:rPr>
+          <w:rFonts w:ascii="Lucida Sans Unicode" w:hAnsi="Lucida Sans Unicode" w:cs="Lucida Sans Unicode"/>
+          <w:sz w:val="18"/>
+          <w:szCs w:val="18"/>
+        </w:rPr>
+        <w:t>Schmerzsyndrome</w:t>
       </w:r>
       <w:r>
         <w:rPr>
@@ -3815,7 +4450,17 @@
           <w:sz w:val="18"/>
           <w:szCs w:val="18"/>
         </w:rPr>
-        <w:t>{pause_</w:t>
+        <w:t>{</w:t>
+      </w:r>
+      <w:proofErr w:type="spellStart"/>
+      <w:proofErr w:type="gramEnd"/>
+      <w:r>
+        <w:rPr>
+          <w:rFonts w:ascii="Lucida Sans Unicode" w:hAnsi="Lucida Sans Unicode" w:cs="Lucida Sans Unicode"/>
+          <w:sz w:val="18"/>
+          <w:szCs w:val="18"/>
+        </w:rPr>
+        <w:t>pause_</w:t>
       </w:r>
       <w:r>
         <w:rPr>
@@ -3825,6 +4470,7 @@
         </w:rPr>
         <w:t>b</w:t>
       </w:r>
+      <w:proofErr w:type="spellEnd"/>
       <w:r>
         <w:rPr>
           <w:rFonts w:ascii="Lucida Sans Unicode" w:hAnsi="Lucida Sans Unicode" w:cs="Lucida Sans Unicode"/>
@@ -3870,7 +4516,33 @@
           <w:sz w:val="18"/>
           <w:szCs w:val="18"/>
         </w:rPr>
-        <w:t xml:space="preserve">Keine der bisherigen Therapiemaßnahmen konnte verhindern, dass sich ein hochchronifiziertes Schmerzgeschehen eingestellt hat. </w:t>
+        <w:t xml:space="preserve">Keine der bisherigen Therapiemaßnahmen konnte verhindern, dass sich ein </w:t>
+      </w:r>
+      <w:proofErr w:type="spellStart"/>
+      <w:r>
+        <w:rPr>
+          <w:rFonts w:ascii="Lucida Sans Unicode" w:hAnsi="Lucida Sans Unicode" w:cs="Lucida Sans Unicode"/>
+          <w:sz w:val="18"/>
+          <w:szCs w:val="18"/>
+        </w:rPr>
+        <w:t>hochchronifiziertes</w:t>
+      </w:r>
+      <w:proofErr w:type="spellEnd"/>
+      <w:r>
+        <w:rPr>
+          <w:rFonts w:ascii="Lucida Sans Unicode" w:hAnsi="Lucida Sans Unicode" w:cs="Lucida Sans Unicode"/>
+          <w:sz w:val="18"/>
+          <w:szCs w:val="18"/>
+        </w:rPr>
+        <w:t xml:space="preserve"> Schmerzgeschehen eingestellt hat</w:t>
+      </w:r>
+      <w:r>
+        <w:rPr>
+          <w:rFonts w:ascii="Lucida Sans Unicode" w:hAnsi="Lucida Sans Unicode" w:cs="Lucida Sans Unicode"/>
+          <w:sz w:val="18"/>
+          <w:szCs w:val="18"/>
+        </w:rPr>
+        <w:t>.</w:t>
       </w:r>
     </w:p>
     <w:p>
@@ -3908,7 +4580,25 @@
           <w:sz w:val="18"/>
           <w:szCs w:val="18"/>
         </w:rPr>
-        <w:t>{midas}</w:t>
+        <w:t>{</w:t>
+      </w:r>
+      <w:proofErr w:type="spellStart"/>
+      <w:r>
+        <w:rPr>
+          <w:rFonts w:ascii="Lucida Sans Unicode" w:hAnsi="Lucida Sans Unicode" w:cs="Lucida Sans Unicode"/>
+          <w:sz w:val="18"/>
+          <w:szCs w:val="18"/>
+        </w:rPr>
+        <w:t>midas</w:t>
+      </w:r>
+      <w:proofErr w:type="spellEnd"/>
+      <w:r>
+        <w:rPr>
+          <w:rFonts w:ascii="Lucida Sans Unicode" w:hAnsi="Lucida Sans Unicode" w:cs="Lucida Sans Unicode"/>
+          <w:sz w:val="18"/>
+          <w:szCs w:val="18"/>
+        </w:rPr>
+        <w:t>}</w:t>
       </w:r>
     </w:p>
     <w:p>
@@ -3946,7 +4636,25 @@
           <w:sz w:val="18"/>
           <w:szCs w:val="18"/>
         </w:rPr>
-        <w:t>{whodas}</w:t>
+        <w:t>{</w:t>
+      </w:r>
+      <w:proofErr w:type="spellStart"/>
+      <w:r>
+        <w:rPr>
+          <w:rFonts w:ascii="Lucida Sans Unicode" w:hAnsi="Lucida Sans Unicode" w:cs="Lucida Sans Unicode"/>
+          <w:sz w:val="18"/>
+          <w:szCs w:val="18"/>
+        </w:rPr>
+        <w:t>whodas</w:t>
+      </w:r>
+      <w:proofErr w:type="spellEnd"/>
+      <w:r>
+        <w:rPr>
+          <w:rFonts w:ascii="Lucida Sans Unicode" w:hAnsi="Lucida Sans Unicode" w:cs="Lucida Sans Unicode"/>
+          <w:sz w:val="18"/>
+          <w:szCs w:val="18"/>
+        </w:rPr>
+        <w:t>}</w:t>
       </w:r>
     </w:p>
     <w:p>
@@ -3992,7 +4700,15 @@
           <w:sz w:val="18"/>
           <w:szCs w:val="18"/>
         </w:rPr>
-        <w:t xml:space="preserve">Ärztinnen und </w:t>
+        <w:t xml:space="preserve">Ärztinnen </w:t>
+      </w:r>
+      <w:r>
+        <w:rPr>
+          <w:rFonts w:ascii="Lucida Sans Unicode" w:hAnsi="Lucida Sans Unicode" w:cs="Lucida Sans Unicode"/>
+          <w:sz w:val="18"/>
+          <w:szCs w:val="18"/>
+        </w:rPr>
+        <w:t xml:space="preserve">und </w:t>
       </w:r>
       <w:r>
         <w:rPr>
@@ -4010,29 +4726,14 @@
         </w:rPr>
         <w:t>{</w:t>
       </w:r>
-      <w:r>
-        <w:rPr>
-          <w:rFonts w:ascii="Lucida Sans Unicode" w:hAnsi="Lucida Sans Unicode" w:cs="Lucida Sans Unicode"/>
-          <w:sz w:val="18"/>
-          <w:szCs w:val="18"/>
-        </w:rPr>
-        <w:t>med</w:t>
-      </w:r>
-      <w:r>
-        <w:rPr>
-          <w:rFonts w:ascii="Lucida Sans Unicode" w:hAnsi="Lucida Sans Unicode" w:cs="Lucida Sans Unicode"/>
-          <w:sz w:val="18"/>
-          <w:szCs w:val="18"/>
-        </w:rPr>
-        <w:t>i</w:t>
-      </w:r>
-      <w:r>
-        <w:rPr>
-          <w:rFonts w:ascii="Lucida Sans Unicode" w:hAnsi="Lucida Sans Unicode" w:cs="Lucida Sans Unicode"/>
-          <w:sz w:val="18"/>
-          <w:szCs w:val="18"/>
-        </w:rPr>
-        <w:t>zinische_</w:t>
+      <w:proofErr w:type="spellStart"/>
+      <w:r>
+        <w:rPr>
+          <w:rFonts w:ascii="Lucida Sans Unicode" w:hAnsi="Lucida Sans Unicode" w:cs="Lucida Sans Unicode"/>
+          <w:sz w:val="18"/>
+          <w:szCs w:val="18"/>
+        </w:rPr>
+        <w:t>medizinische_</w:t>
       </w:r>
       <w:r>
         <w:rPr>
@@ -4042,6 +4743,7 @@
         </w:rPr>
         <w:t>vorbehandlungen</w:t>
       </w:r>
+      <w:proofErr w:type="spellEnd"/>
       <w:r>
         <w:rPr>
           <w:rFonts w:ascii="Lucida Sans Unicode" w:hAnsi="Lucida Sans Unicode" w:cs="Lucida Sans Unicode"/>
@@ -4088,31 +4790,41 @@
           <w:sz w:val="18"/>
           <w:szCs w:val="18"/>
         </w:rPr>
-        <w:t xml:space="preserve">erfolgten </w:t>
-      </w:r>
-      <w:r>
-        <w:rPr>
-          <w:rFonts w:ascii="Lucida Sans Unicode" w:hAnsi="Lucida Sans Unicode" w:cs="Lucida Sans Unicode"/>
-          <w:sz w:val="18"/>
-          <w:szCs w:val="18"/>
-        </w:rPr>
-        <w:t>durch {and</w:t>
-      </w:r>
-      <w:r>
-        <w:rPr>
-          <w:rFonts w:ascii="Lucida Sans Unicode" w:hAnsi="Lucida Sans Unicode" w:cs="Lucida Sans Unicode"/>
-          <w:sz w:val="18"/>
-          <w:szCs w:val="18"/>
-        </w:rPr>
-        <w:t>e</w:t>
-      </w:r>
-      <w:r>
-        <w:rPr>
-          <w:rFonts w:ascii="Lucida Sans Unicode" w:hAnsi="Lucida Sans Unicode" w:cs="Lucida Sans Unicode"/>
-          <w:sz w:val="18"/>
-          <w:szCs w:val="18"/>
-        </w:rPr>
-        <w:t>re_vorbehandlungen}.</w:t>
+        <w:t>erfolgten</w:t>
+      </w:r>
+      <w:r>
+        <w:rPr>
+          <w:rFonts w:ascii="Lucida Sans Unicode" w:hAnsi="Lucida Sans Unicode" w:cs="Lucida Sans Unicode"/>
+          <w:sz w:val="18"/>
+          <w:szCs w:val="18"/>
+        </w:rPr>
+        <w:t xml:space="preserve"> </w:t>
+      </w:r>
+      <w:r>
+        <w:rPr>
+          <w:rFonts w:ascii="Lucida Sans Unicode" w:hAnsi="Lucida Sans Unicode" w:cs="Lucida Sans Unicode"/>
+          <w:sz w:val="18"/>
+          <w:szCs w:val="18"/>
+        </w:rPr>
+        <w:t>durch {</w:t>
+      </w:r>
+      <w:proofErr w:type="spellStart"/>
+      <w:r>
+        <w:rPr>
+          <w:rFonts w:ascii="Lucida Sans Unicode" w:hAnsi="Lucida Sans Unicode" w:cs="Lucida Sans Unicode"/>
+          <w:sz w:val="18"/>
+          <w:szCs w:val="18"/>
+        </w:rPr>
+        <w:t>andere_vorbehandlungen</w:t>
+      </w:r>
+      <w:proofErr w:type="spellEnd"/>
+      <w:r>
+        <w:rPr>
+          <w:rFonts w:ascii="Lucida Sans Unicode" w:hAnsi="Lucida Sans Unicode" w:cs="Lucida Sans Unicode"/>
+          <w:sz w:val="18"/>
+          <w:szCs w:val="18"/>
+        </w:rPr>
+        <w:t>}.</w:t>
       </w:r>
     </w:p>
     <w:p>
@@ -4143,7 +4855,25 @@
           <w:sz w:val="18"/>
           <w:szCs w:val="18"/>
         </w:rPr>
-        <w:t>{pause_entzug}.</w:t>
+        <w:t>{</w:t>
+      </w:r>
+      <w:proofErr w:type="spellStart"/>
+      <w:r>
+        <w:rPr>
+          <w:rFonts w:ascii="Lucida Sans Unicode" w:hAnsi="Lucida Sans Unicode" w:cs="Lucida Sans Unicode"/>
+          <w:sz w:val="18"/>
+          <w:szCs w:val="18"/>
+        </w:rPr>
+        <w:t>pause_entzug</w:t>
+      </w:r>
+      <w:proofErr w:type="spellEnd"/>
+      <w:r>
+        <w:rPr>
+          <w:rFonts w:ascii="Lucida Sans Unicode" w:hAnsi="Lucida Sans Unicode" w:cs="Lucida Sans Unicode"/>
+          <w:sz w:val="18"/>
+          <w:szCs w:val="18"/>
+        </w:rPr>
+        <w:t>}.</w:t>
       </w:r>
     </w:p>
     <w:p>
@@ -4181,7 +4911,25 @@
           <w:sz w:val="18"/>
           <w:szCs w:val="18"/>
         </w:rPr>
-        <w:t>{pause_def}</w:t>
+        <w:t>{</w:t>
+      </w:r>
+      <w:proofErr w:type="spellStart"/>
+      <w:r>
+        <w:rPr>
+          <w:rFonts w:ascii="Lucida Sans Unicode" w:hAnsi="Lucida Sans Unicode" w:cs="Lucida Sans Unicode"/>
+          <w:sz w:val="18"/>
+          <w:szCs w:val="18"/>
+        </w:rPr>
+        <w:t>pause_def</w:t>
+      </w:r>
+      <w:proofErr w:type="spellEnd"/>
+      <w:r>
+        <w:rPr>
+          <w:rFonts w:ascii="Lucida Sans Unicode" w:hAnsi="Lucida Sans Unicode" w:cs="Lucida Sans Unicode"/>
+          <w:sz w:val="18"/>
+          <w:szCs w:val="18"/>
+        </w:rPr>
+        <w:t>}</w:t>
       </w:r>
     </w:p>
     <w:p>
@@ -4227,14 +4975,6 @@
           <w:sz w:val="18"/>
           <w:szCs w:val="18"/>
         </w:rPr>
-        <w:t xml:space="preserve"> {patient}</w:t>
-      </w:r>
-      <w:r>
-        <w:rPr>
-          <w:rFonts w:ascii="Lucida Sans Unicode" w:hAnsi="Lucida Sans Unicode" w:cs="Lucida Sans Unicode"/>
-          <w:sz w:val="18"/>
-          <w:szCs w:val="18"/>
-        </w:rPr>
         <w:t xml:space="preserve"> </w:t>
       </w:r>
       <w:r>
@@ -4243,7 +4983,59 @@
           <w:sz w:val="18"/>
           <w:szCs w:val="18"/>
         </w:rPr>
-        <w:t>in der Selbstauskunft das häufige Auftreten von {symptome}.</w:t>
+        <w:t>{</w:t>
+      </w:r>
+      <w:proofErr w:type="spellStart"/>
+      <w:r>
+        <w:rPr>
+          <w:rFonts w:ascii="Lucida Sans Unicode" w:hAnsi="Lucida Sans Unicode" w:cs="Lucida Sans Unicode"/>
+          <w:sz w:val="18"/>
+          <w:szCs w:val="18"/>
+        </w:rPr>
+        <w:t>patient</w:t>
+      </w:r>
+      <w:proofErr w:type="spellEnd"/>
+      <w:r>
+        <w:rPr>
+          <w:rFonts w:ascii="Lucida Sans Unicode" w:hAnsi="Lucida Sans Unicode" w:cs="Lucida Sans Unicode"/>
+          <w:sz w:val="18"/>
+          <w:szCs w:val="18"/>
+        </w:rPr>
+        <w:t>}</w:t>
+      </w:r>
+      <w:r>
+        <w:rPr>
+          <w:rFonts w:ascii="Lucida Sans Unicode" w:hAnsi="Lucida Sans Unicode" w:cs="Lucida Sans Unicode"/>
+          <w:sz w:val="18"/>
+          <w:szCs w:val="18"/>
+        </w:rPr>
+        <w:t xml:space="preserve"> </w:t>
+      </w:r>
+      <w:r>
+        <w:rPr>
+          <w:rFonts w:ascii="Lucida Sans Unicode" w:hAnsi="Lucida Sans Unicode" w:cs="Lucida Sans Unicode"/>
+          <w:sz w:val="18"/>
+          <w:szCs w:val="18"/>
+        </w:rPr>
+        <w:t>in der Selbstauskunft das häufige Auftreten von {</w:t>
+      </w:r>
+      <w:proofErr w:type="spellStart"/>
+      <w:r>
+        <w:rPr>
+          <w:rFonts w:ascii="Lucida Sans Unicode" w:hAnsi="Lucida Sans Unicode" w:cs="Lucida Sans Unicode"/>
+          <w:sz w:val="18"/>
+          <w:szCs w:val="18"/>
+        </w:rPr>
+        <w:t>symptome</w:t>
+      </w:r>
+      <w:proofErr w:type="spellEnd"/>
+      <w:r>
+        <w:rPr>
+          <w:rFonts w:ascii="Lucida Sans Unicode" w:hAnsi="Lucida Sans Unicode" w:cs="Lucida Sans Unicode"/>
+          <w:sz w:val="18"/>
+          <w:szCs w:val="18"/>
+        </w:rPr>
+        <w:t>}.</w:t>
       </w:r>
     </w:p>
     <w:p>
@@ -4282,23 +5074,103 @@
           <w:szCs w:val="18"/>
         </w:rPr>
         <w:lastRenderedPageBreak/>
-        <w:t>Bei {patient_dat}</w:t>
-      </w:r>
-      <w:r>
-        <w:rPr>
-          <w:rFonts w:ascii="Lucida Sans Unicode" w:hAnsi="Lucida Sans Unicode" w:cs="Lucida Sans Unicode"/>
-          <w:sz w:val="18"/>
-          <w:szCs w:val="18"/>
-        </w:rPr>
-        <w:t xml:space="preserve"> ist eine depressive Störung vorbeschrieben. </w:t>
-      </w:r>
-      <w:r>
-        <w:rPr>
-          <w:rFonts w:ascii="Lucida Sans Unicode" w:hAnsi="Lucida Sans Unicode" w:cs="Lucida Sans Unicode"/>
-          <w:sz w:val="18"/>
-          <w:szCs w:val="18"/>
-        </w:rPr>
-        <w:t>In der Selbstauskunft beschreibt {anrede} {nachname}, {ersie} {bdi_ii}.</w:t>
+        <w:t>Bei {</w:t>
+      </w:r>
+      <w:proofErr w:type="spellStart"/>
+      <w:r>
+        <w:rPr>
+          <w:rFonts w:ascii="Lucida Sans Unicode" w:hAnsi="Lucida Sans Unicode" w:cs="Lucida Sans Unicode"/>
+          <w:sz w:val="18"/>
+          <w:szCs w:val="18"/>
+        </w:rPr>
+        <w:t>patient_dat</w:t>
+      </w:r>
+      <w:proofErr w:type="spellEnd"/>
+      <w:r>
+        <w:rPr>
+          <w:rFonts w:ascii="Lucida Sans Unicode" w:hAnsi="Lucida Sans Unicode" w:cs="Lucida Sans Unicode"/>
+          <w:sz w:val="18"/>
+          <w:szCs w:val="18"/>
+        </w:rPr>
+        <w:t>}</w:t>
+      </w:r>
+      <w:r>
+        <w:rPr>
+          <w:rFonts w:ascii="Lucida Sans Unicode" w:hAnsi="Lucida Sans Unicode" w:cs="Lucida Sans Unicode"/>
+          <w:sz w:val="18"/>
+          <w:szCs w:val="18"/>
+        </w:rPr>
+        <w:t xml:space="preserve"> </w:t>
+      </w:r>
+      <w:r>
+        <w:rPr>
+          <w:rFonts w:ascii="Lucida Sans Unicode" w:hAnsi="Lucida Sans Unicode" w:cs="Lucida Sans Unicode"/>
+          <w:sz w:val="18"/>
+          <w:szCs w:val="18"/>
+        </w:rPr>
+        <w:t xml:space="preserve">ist eine depressive Störung vorbeschrieben. </w:t>
+      </w:r>
+      <w:r>
+        <w:rPr>
+          <w:rFonts w:ascii="Lucida Sans Unicode" w:hAnsi="Lucida Sans Unicode" w:cs="Lucida Sans Unicode"/>
+          <w:sz w:val="18"/>
+          <w:szCs w:val="18"/>
+        </w:rPr>
+        <w:t>In der Selbstauskunft beschreibt {anrede} {</w:t>
+      </w:r>
+      <w:proofErr w:type="spellStart"/>
+      <w:r>
+        <w:rPr>
+          <w:rFonts w:ascii="Lucida Sans Unicode" w:hAnsi="Lucida Sans Unicode" w:cs="Lucida Sans Unicode"/>
+          <w:sz w:val="18"/>
+          <w:szCs w:val="18"/>
+        </w:rPr>
+        <w:t>nachname</w:t>
+      </w:r>
+      <w:proofErr w:type="spellEnd"/>
+      <w:r>
+        <w:rPr>
+          <w:rFonts w:ascii="Lucida Sans Unicode" w:hAnsi="Lucida Sans Unicode" w:cs="Lucida Sans Unicode"/>
+          <w:sz w:val="18"/>
+          <w:szCs w:val="18"/>
+        </w:rPr>
+        <w:t>}, {</w:t>
+      </w:r>
+      <w:proofErr w:type="spellStart"/>
+      <w:r>
+        <w:rPr>
+          <w:rFonts w:ascii="Lucida Sans Unicode" w:hAnsi="Lucida Sans Unicode" w:cs="Lucida Sans Unicode"/>
+          <w:sz w:val="18"/>
+          <w:szCs w:val="18"/>
+        </w:rPr>
+        <w:t>ersie</w:t>
+      </w:r>
+      <w:proofErr w:type="spellEnd"/>
+      <w:r>
+        <w:rPr>
+          <w:rFonts w:ascii="Lucida Sans Unicode" w:hAnsi="Lucida Sans Unicode" w:cs="Lucida Sans Unicode"/>
+          <w:sz w:val="18"/>
+          <w:szCs w:val="18"/>
+        </w:rPr>
+        <w:t>} {</w:t>
+      </w:r>
+      <w:proofErr w:type="spellStart"/>
+      <w:r>
+        <w:rPr>
+          <w:rFonts w:ascii="Lucida Sans Unicode" w:hAnsi="Lucida Sans Unicode" w:cs="Lucida Sans Unicode"/>
+          <w:sz w:val="18"/>
+          <w:szCs w:val="18"/>
+        </w:rPr>
+        <w:t>bdi_ii</w:t>
+      </w:r>
+      <w:proofErr w:type="spellEnd"/>
+      <w:r>
+        <w:rPr>
+          <w:rFonts w:ascii="Lucida Sans Unicode" w:hAnsi="Lucida Sans Unicode" w:cs="Lucida Sans Unicode"/>
+          <w:sz w:val="18"/>
+          <w:szCs w:val="18"/>
+        </w:rPr>
+        <w:t>}.</w:t>
       </w:r>
     </w:p>
     <w:p>
@@ -4336,7 +5208,43 @@
           <w:sz w:val="18"/>
           <w:szCs w:val="18"/>
         </w:rPr>
-        <w:t>Insgesamt berichtet {anrede} {nachname}, {ersie} {chronisch}.</w:t>
+        <w:t>Insgesamt berichtet {anrede} {</w:t>
+      </w:r>
+      <w:proofErr w:type="spellStart"/>
+      <w:r>
+        <w:rPr>
+          <w:rFonts w:ascii="Lucida Sans Unicode" w:hAnsi="Lucida Sans Unicode" w:cs="Lucida Sans Unicode"/>
+          <w:sz w:val="18"/>
+          <w:szCs w:val="18"/>
+        </w:rPr>
+        <w:t>nachname</w:t>
+      </w:r>
+      <w:proofErr w:type="spellEnd"/>
+      <w:r>
+        <w:rPr>
+          <w:rFonts w:ascii="Lucida Sans Unicode" w:hAnsi="Lucida Sans Unicode" w:cs="Lucida Sans Unicode"/>
+          <w:sz w:val="18"/>
+          <w:szCs w:val="18"/>
+        </w:rPr>
+        <w:t>}, {</w:t>
+      </w:r>
+      <w:proofErr w:type="spellStart"/>
+      <w:r>
+        <w:rPr>
+          <w:rFonts w:ascii="Lucida Sans Unicode" w:hAnsi="Lucida Sans Unicode" w:cs="Lucida Sans Unicode"/>
+          <w:sz w:val="18"/>
+          <w:szCs w:val="18"/>
+        </w:rPr>
+        <w:t>ersie</w:t>
+      </w:r>
+      <w:proofErr w:type="spellEnd"/>
+      <w:r>
+        <w:rPr>
+          <w:rFonts w:ascii="Lucida Sans Unicode" w:hAnsi="Lucida Sans Unicode" w:cs="Lucida Sans Unicode"/>
+          <w:sz w:val="18"/>
+          <w:szCs w:val="18"/>
+        </w:rPr>
+        <w:t>} {chronisch}.</w:t>
       </w:r>
     </w:p>
     <w:p>
@@ -4408,7 +5316,25 @@
           <w:sz w:val="18"/>
           <w:szCs w:val="18"/>
         </w:rPr>
-        <w:t>{nachname}</w:t>
+        <w:t>{</w:t>
+      </w:r>
+      <w:proofErr w:type="spellStart"/>
+      <w:r>
+        <w:rPr>
+          <w:rFonts w:ascii="Lucida Sans Unicode" w:hAnsi="Lucida Sans Unicode" w:cs="Lucida Sans Unicode"/>
+          <w:sz w:val="18"/>
+          <w:szCs w:val="18"/>
+        </w:rPr>
+        <w:t>nachname</w:t>
+      </w:r>
+      <w:proofErr w:type="spellEnd"/>
+      <w:r>
+        <w:rPr>
+          <w:rFonts w:ascii="Lucida Sans Unicode" w:hAnsi="Lucida Sans Unicode" w:cs="Lucida Sans Unicode"/>
+          <w:sz w:val="18"/>
+          <w:szCs w:val="18"/>
+        </w:rPr>
+        <w:t>}</w:t>
       </w:r>
       <w:r>
         <w:rPr>
@@ -4443,7 +5369,7 @@
           <w:szCs w:val="18"/>
           <w:highlight w:val="yellow"/>
         </w:rPr>
-        <w:instrText xml:space="preserve">  </w:instrText>
+        <w:fldChar w:fldCharType="end"/>
       </w:r>
       <w:r>
         <w:rPr>
@@ -4452,6 +5378,118 @@
           <w:szCs w:val="18"/>
           <w:highlight w:val="yellow"/>
         </w:rPr>
+        <w:t>.</w:t>
+      </w:r>
+      <w:r>
+        <w:rPr>
+          <w:rFonts w:ascii="Lucida Sans Unicode" w:hAnsi="Lucida Sans Unicode" w:cs="Lucida Sans Unicode"/>
+          <w:sz w:val="18"/>
+          <w:szCs w:val="18"/>
+        </w:rPr>
+        <w:t xml:space="preserve"> </w:t>
+      </w:r>
+      <w:r>
+        <w:rPr>
+          <w:rFonts w:ascii="Lucida Sans Unicode" w:hAnsi="Lucida Sans Unicode" w:cs="Lucida Sans Unicode"/>
+          <w:sz w:val="18"/>
+          <w:szCs w:val="18"/>
+        </w:rPr>
+        <w:t>{</w:t>
+      </w:r>
+      <w:proofErr w:type="spellStart"/>
+      <w:r>
+        <w:rPr>
+          <w:rFonts w:ascii="Lucida Sans Unicode" w:hAnsi="Lucida Sans Unicode" w:cs="Lucida Sans Unicode"/>
+          <w:sz w:val="18"/>
+          <w:szCs w:val="18"/>
+        </w:rPr>
+        <w:t>ersie_cap</w:t>
+      </w:r>
+      <w:proofErr w:type="spellEnd"/>
+      <w:r>
+        <w:rPr>
+          <w:rFonts w:ascii="Lucida Sans Unicode" w:hAnsi="Lucida Sans Unicode" w:cs="Lucida Sans Unicode"/>
+          <w:sz w:val="18"/>
+          <w:szCs w:val="18"/>
+        </w:rPr>
+        <w:t>}</w:t>
+      </w:r>
+      <w:r>
+        <w:rPr>
+          <w:rFonts w:ascii="Lucida Sans Unicode" w:hAnsi="Lucida Sans Unicode" w:cs="Lucida Sans Unicode"/>
+          <w:sz w:val="18"/>
+          <w:szCs w:val="18"/>
+        </w:rPr>
+        <w:t xml:space="preserve"> sei als </w:t>
+      </w:r>
+      <w:r>
+        <w:rPr>
+          <w:rFonts w:ascii="Lucida Sans Unicode" w:hAnsi="Lucida Sans Unicode" w:cs="Lucida Sans Unicode"/>
+          <w:sz w:val="18"/>
+          <w:szCs w:val="18"/>
+        </w:rPr>
+        <w:t>{</w:t>
+      </w:r>
+      <w:proofErr w:type="spellStart"/>
+      <w:r>
+        <w:rPr>
+          <w:rFonts w:ascii="Lucida Sans Unicode" w:hAnsi="Lucida Sans Unicode" w:cs="Lucida Sans Unicode"/>
+          <w:sz w:val="18"/>
+          <w:szCs w:val="18"/>
+        </w:rPr>
+        <w:t>arbeit</w:t>
+      </w:r>
+      <w:proofErr w:type="spellEnd"/>
+      <w:r>
+        <w:rPr>
+          <w:rFonts w:ascii="Lucida Sans Unicode" w:hAnsi="Lucida Sans Unicode" w:cs="Lucida Sans Unicode"/>
+          <w:sz w:val="18"/>
+          <w:szCs w:val="18"/>
+        </w:rPr>
+        <w:t>}</w:t>
+      </w:r>
+      <w:r>
+        <w:rPr>
+          <w:rFonts w:ascii="Lucida Sans Unicode" w:hAnsi="Lucida Sans Unicode" w:cs="Lucida Sans Unicode"/>
+          <w:sz w:val="18"/>
+          <w:szCs w:val="18"/>
+        </w:rPr>
+        <w:t xml:space="preserve"> angestellt. </w:t>
+      </w:r>
+      <w:r>
+        <w:rPr>
+          <w:rFonts w:ascii="Lucida Sans Unicode" w:hAnsi="Lucida Sans Unicode" w:cs="Lucida Sans Unicode"/>
+          <w:sz w:val="18"/>
+          <w:szCs w:val="18"/>
+          <w:highlight w:val="yellow"/>
+        </w:rPr>
+        <w:t>Eine Schwerbehinderung wurde bisher nicht beantragt</w:t>
+      </w:r>
+      <w:r>
+        <w:rPr>
+          <w:rFonts w:ascii="Lucida Sans Unicode" w:hAnsi="Lucida Sans Unicode" w:cs="Lucida Sans Unicode"/>
+          <w:sz w:val="18"/>
+          <w:szCs w:val="18"/>
+          <w:highlight w:val="yellow"/>
+        </w:rPr>
+        <w:t>.</w:t>
+      </w:r>
+      <w:r>
+        <w:rPr>
+          <w:rFonts w:ascii="Lucida Sans Unicode" w:hAnsi="Lucida Sans Unicode" w:cs="Lucida Sans Unicode"/>
+          <w:sz w:val="18"/>
+          <w:szCs w:val="18"/>
+          <w:highlight w:val="yellow"/>
+        </w:rPr>
+        <w:fldChar w:fldCharType="begin"/>
+      </w:r>
+      <w:r>
+        <w:rPr>
+          <w:rFonts w:ascii="Lucida Sans Unicode" w:hAnsi="Lucida Sans Unicode" w:cs="Lucida Sans Unicode"/>
+          <w:sz w:val="18"/>
+          <w:szCs w:val="18"/>
+          <w:highlight w:val="yellow"/>
+        </w:rPr>
         <w:fldChar w:fldCharType="end"/>
       </w:r>
       <w:r>
@@ -4461,161 +5499,58 @@
           <w:szCs w:val="18"/>
           <w:highlight w:val="yellow"/>
         </w:rPr>
+        <w:t xml:space="preserve"> Es besteht ein Grad der Behinderung von </w:t>
+      </w:r>
+      <w:r>
+        <w:rPr>
+          <w:rFonts w:ascii="Lucida Sans Unicode" w:hAnsi="Lucida Sans Unicode" w:cs="Lucida Sans Unicode"/>
+          <w:sz w:val="18"/>
+          <w:szCs w:val="18"/>
+          <w:highlight w:val="yellow"/>
+        </w:rPr>
+        <w:fldChar w:fldCharType="begin"/>
+      </w:r>
+      <w:r>
+        <w:rPr>
+          <w:rFonts w:ascii="Lucida Sans Unicode" w:hAnsi="Lucida Sans Unicode" w:cs="Lucida Sans Unicode"/>
+          <w:sz w:val="18"/>
+          <w:szCs w:val="18"/>
+          <w:highlight w:val="yellow"/>
+        </w:rPr>
+        <w:instrText xml:space="preserve"> </w:instrText>
+      </w:r>
+      <w:r>
+        <w:rPr>
+          <w:rFonts w:ascii="Lucida Sans Unicode" w:hAnsi="Lucida Sans Unicode" w:cs="Lucida Sans Unicode"/>
+          <w:sz w:val="18"/>
+          <w:szCs w:val="18"/>
+          <w:highlight w:val="yellow"/>
+        </w:rPr>
+        <w:fldChar w:fldCharType="end"/>
+      </w:r>
+      <w:r>
+        <w:rPr>
+          <w:rFonts w:ascii="Lucida Sans Unicode" w:hAnsi="Lucida Sans Unicode" w:cs="Lucida Sans Unicode"/>
+          <w:sz w:val="18"/>
+          <w:szCs w:val="18"/>
+        </w:rPr>
+        <w:t xml:space="preserve">. </w:t>
+      </w:r>
+      <w:r>
+        <w:rPr>
+          <w:rFonts w:ascii="Lucida Sans Unicode" w:hAnsi="Lucida Sans Unicode" w:cs="Lucida Sans Unicode"/>
+          <w:sz w:val="18"/>
+          <w:szCs w:val="18"/>
+        </w:rPr>
+        <w:t>Es findet sich eine deutliche Beeinträchtigung der Alltagstauglichkeit sowie der Teilnahme am gesellschaftlichen Leben und der Arbeitsfähigkeit</w:t>
+      </w:r>
+      <w:r>
+        <w:rPr>
+          <w:rFonts w:ascii="Lucida Sans Unicode" w:hAnsi="Lucida Sans Unicode" w:cs="Lucida Sans Unicode"/>
+          <w:sz w:val="18"/>
+          <w:szCs w:val="18"/>
+        </w:rPr>
         <w:t>.</w:t>
-      </w:r>
-      <w:r>
-        <w:rPr>
-          <w:rFonts w:ascii="Lucida Sans Unicode" w:hAnsi="Lucida Sans Unicode" w:cs="Lucida Sans Unicode"/>
-          <w:sz w:val="18"/>
-          <w:szCs w:val="18"/>
-        </w:rPr>
-        <w:t xml:space="preserve"> </w:t>
-      </w:r>
-      <w:r>
-        <w:rPr>
-          <w:rFonts w:ascii="Lucida Sans Unicode" w:hAnsi="Lucida Sans Unicode" w:cs="Lucida Sans Unicode"/>
-          <w:sz w:val="18"/>
-          <w:szCs w:val="18"/>
-        </w:rPr>
-        <w:t>{ersie_cap}</w:t>
-      </w:r>
-      <w:r>
-        <w:rPr>
-          <w:rFonts w:ascii="Lucida Sans Unicode" w:hAnsi="Lucida Sans Unicode" w:cs="Lucida Sans Unicode"/>
-          <w:sz w:val="18"/>
-          <w:szCs w:val="18"/>
-        </w:rPr>
-        <w:t xml:space="preserve"> sei als </w:t>
-      </w:r>
-      <w:r>
-        <w:rPr>
-          <w:rFonts w:ascii="Lucida Sans Unicode" w:hAnsi="Lucida Sans Unicode" w:cs="Lucida Sans Unicode"/>
-          <w:sz w:val="18"/>
-          <w:szCs w:val="18"/>
-        </w:rPr>
-        <w:t xml:space="preserve">{arbeit} </w:t>
-      </w:r>
-      <w:r>
-        <w:rPr>
-          <w:rFonts w:ascii="Lucida Sans Unicode" w:hAnsi="Lucida Sans Unicode" w:cs="Lucida Sans Unicode"/>
-          <w:sz w:val="18"/>
-          <w:szCs w:val="18"/>
-        </w:rPr>
-        <w:t xml:space="preserve">angestellt. </w:t>
-      </w:r>
-      <w:r>
-        <w:rPr>
-          <w:rFonts w:ascii="Lucida Sans Unicode" w:hAnsi="Lucida Sans Unicode" w:cs="Lucida Sans Unicode"/>
-          <w:sz w:val="18"/>
-          <w:szCs w:val="18"/>
-          <w:highlight w:val="yellow"/>
-        </w:rPr>
-        <w:t>Eine Schwerbehinderung wurde bisher nicht beantragt</w:t>
-      </w:r>
-      <w:r>
-        <w:rPr>
-          <w:rFonts w:ascii="Lucida Sans Unicode" w:hAnsi="Lucida Sans Unicode" w:cs="Lucida Sans Unicode"/>
-          <w:sz w:val="18"/>
-          <w:szCs w:val="18"/>
-          <w:highlight w:val="yellow"/>
-        </w:rPr>
-        <w:t>.</w:t>
-      </w:r>
-      <w:r>
-        <w:rPr>
-          <w:rFonts w:ascii="Lucida Sans Unicode" w:hAnsi="Lucida Sans Unicode" w:cs="Lucida Sans Unicode"/>
-          <w:sz w:val="18"/>
-          <w:szCs w:val="18"/>
-          <w:highlight w:val="yellow"/>
-        </w:rPr>
-        <w:fldChar w:fldCharType="begin"/>
-      </w:r>
-      <w:r>
-        <w:rPr>
-          <w:rFonts w:ascii="Lucida Sans Unicode" w:hAnsi="Lucida Sans Unicode" w:cs="Lucida Sans Unicode"/>
-          <w:sz w:val="18"/>
-          <w:szCs w:val="18"/>
-          <w:highlight w:val="yellow"/>
-        </w:rPr>
-        <w:instrText xml:space="preserve">  </w:instrText>
-      </w:r>
-      <w:r>
-        <w:rPr>
-          <w:rFonts w:ascii="Lucida Sans Unicode" w:hAnsi="Lucida Sans Unicode" w:cs="Lucida Sans Unicode"/>
-          <w:sz w:val="18"/>
-          <w:szCs w:val="18"/>
-          <w:highlight w:val="yellow"/>
-        </w:rPr>
-        <w:fldChar w:fldCharType="end"/>
-      </w:r>
-      <w:r>
-        <w:rPr>
-          <w:rFonts w:ascii="Lucida Sans Unicode" w:hAnsi="Lucida Sans Unicode" w:cs="Lucida Sans Unicode"/>
-          <w:sz w:val="18"/>
-          <w:szCs w:val="18"/>
-          <w:highlight w:val="yellow"/>
-        </w:rPr>
-        <w:t xml:space="preserve"> Es besteht ein Grad der Behinderung von </w:t>
-      </w:r>
-      <w:r>
-        <w:rPr>
-          <w:rFonts w:ascii="Lucida Sans Unicode" w:hAnsi="Lucida Sans Unicode" w:cs="Lucida Sans Unicode"/>
-          <w:sz w:val="18"/>
-          <w:szCs w:val="18"/>
-          <w:highlight w:val="yellow"/>
-        </w:rPr>
-        <w:fldChar w:fldCharType="begin"/>
-      </w:r>
-      <w:r>
-        <w:rPr>
-          <w:rFonts w:ascii="Lucida Sans Unicode" w:hAnsi="Lucida Sans Unicode" w:cs="Lucida Sans Unicode"/>
-          <w:sz w:val="18"/>
-          <w:szCs w:val="18"/>
-          <w:highlight w:val="yellow"/>
-        </w:rPr>
-        <w:instrText xml:space="preserve">  </w:instrText>
-      </w:r>
-      <w:r>
-        <w:rPr>
-          <w:rFonts w:ascii="Lucida Sans Unicode" w:hAnsi="Lucida Sans Unicode" w:cs="Lucida Sans Unicode"/>
-          <w:sz w:val="18"/>
-          <w:szCs w:val="18"/>
-          <w:highlight w:val="yellow"/>
-        </w:rPr>
-        <w:fldChar w:fldCharType="end"/>
-      </w:r>
-      <w:r>
-        <w:rPr>
-          <w:rFonts w:ascii="Lucida Sans Unicode" w:hAnsi="Lucida Sans Unicode" w:cs="Lucida Sans Unicode"/>
-          <w:sz w:val="18"/>
-          <w:szCs w:val="18"/>
-          <w:highlight w:val="yellow"/>
-        </w:rPr>
-        <w:t>.</w:t>
-      </w:r>
-      <w:r>
-        <w:rPr>
-          <w:rFonts w:ascii="Lucida Sans Unicode" w:hAnsi="Lucida Sans Unicode" w:cs="Lucida Sans Unicode"/>
-          <w:sz w:val="18"/>
-          <w:szCs w:val="18"/>
-        </w:rPr>
-        <w:t xml:space="preserve"> Es findet sich eine deutliche Beeinträchtigung der Alltagstauglichkeit sowie der Teilnahme am gesel</w:t>
-      </w:r>
-      <w:r>
-        <w:rPr>
-          <w:rFonts w:ascii="Lucida Sans Unicode" w:hAnsi="Lucida Sans Unicode" w:cs="Lucida Sans Unicode"/>
-          <w:sz w:val="18"/>
-          <w:szCs w:val="18"/>
-        </w:rPr>
-        <w:t>l</w:t>
-      </w:r>
-      <w:r>
-        <w:rPr>
-          <w:rFonts w:ascii="Lucida Sans Unicode" w:hAnsi="Lucida Sans Unicode" w:cs="Lucida Sans Unicode"/>
-          <w:sz w:val="18"/>
-          <w:szCs w:val="18"/>
-        </w:rPr>
-        <w:t xml:space="preserve">schaftlichen Leben und der Arbeitsfähigkeit. </w:t>
       </w:r>
     </w:p>
     <w:p>
@@ -4665,6 +5600,7 @@
           <w:szCs w:val="18"/>
         </w:rPr>
       </w:pPr>
+      <w:proofErr w:type="spellStart"/>
       <w:r>
         <w:rPr>
           <w:rFonts w:ascii="Lucida Sans Unicode" w:hAnsi="Lucida Sans Unicode" w:cs="Lucida Sans Unicode"/>
@@ -4675,6 +5611,7 @@
         </w:rPr>
         <w:t>cMRT</w:t>
       </w:r>
+      <w:proofErr w:type="spellEnd"/>
       <w:r>
         <w:rPr>
           <w:rFonts w:ascii="Lucida Sans Unicode" w:hAnsi="Lucida Sans Unicode" w:cs="Lucida Sans Unicode"/>
@@ -4694,16 +5631,6 @@
           <w:szCs w:val="18"/>
         </w:rPr>
         <w:fldChar w:fldCharType="begin"/>
-      </w:r>
-      <w:r>
-        <w:rPr>
-          <w:rFonts w:ascii="Lucida Sans Unicode" w:hAnsi="Lucida Sans Unicode" w:cs="Lucida Sans Unicode"/>
-          <w:b/>
-          <w:bCs/>
-          <w:sz w:val="18"/>
-          <w:szCs w:val="18"/>
-        </w:rPr>
-        <w:instrText xml:space="preserve">  </w:instrText>
       </w:r>
       <w:r>
         <w:rPr>
@@ -4797,23 +5724,57 @@
           <w:sz w:val="18"/>
           <w:szCs w:val="18"/>
         </w:rPr>
-        <w:t xml:space="preserve"> {alter} J</w:t>
-      </w:r>
-      <w:r>
-        <w:rPr>
-          <w:rFonts w:ascii="Lucida Sans Unicode" w:hAnsi="Lucida Sans Unicode" w:cs="Lucida Sans Unicode"/>
-          <w:sz w:val="18"/>
-          <w:szCs w:val="18"/>
-        </w:rPr>
-        <w:t xml:space="preserve">ahre. Größe: </w:t>
-      </w:r>
-      <w:r>
-        <w:rPr>
-          <w:rFonts w:ascii="Lucida Sans Unicode" w:hAnsi="Lucida Sans Unicode" w:cs="Lucida Sans Unicode"/>
-          <w:sz w:val="18"/>
-          <w:szCs w:val="18"/>
-        </w:rPr>
-        <w:t>{groesse}</w:t>
+        <w:t xml:space="preserve"> {alter} </w:t>
+      </w:r>
+      <w:r>
+        <w:rPr>
+          <w:rFonts w:ascii="Lucida Sans Unicode" w:hAnsi="Lucida Sans Unicode" w:cs="Lucida Sans Unicode"/>
+          <w:sz w:val="18"/>
+          <w:szCs w:val="18"/>
+        </w:rPr>
+        <w:t>J</w:t>
+      </w:r>
+      <w:r>
+        <w:rPr>
+          <w:rFonts w:ascii="Lucida Sans Unicode" w:hAnsi="Lucida Sans Unicode" w:cs="Lucida Sans Unicode"/>
+          <w:sz w:val="18"/>
+          <w:szCs w:val="18"/>
+        </w:rPr>
+        <w:t>ahre</w:t>
+      </w:r>
+      <w:r>
+        <w:rPr>
+          <w:rFonts w:ascii="Lucida Sans Unicode" w:hAnsi="Lucida Sans Unicode" w:cs="Lucida Sans Unicode"/>
+          <w:sz w:val="18"/>
+          <w:szCs w:val="18"/>
+        </w:rPr>
+        <w:t xml:space="preserve">. Größe: </w:t>
+      </w:r>
+      <w:r>
+        <w:rPr>
+          <w:rFonts w:ascii="Lucida Sans Unicode" w:hAnsi="Lucida Sans Unicode" w:cs="Lucida Sans Unicode"/>
+          <w:sz w:val="18"/>
+          <w:szCs w:val="18"/>
+        </w:rPr>
+        <w:t>{</w:t>
+      </w:r>
+      <w:proofErr w:type="spellStart"/>
+      <w:r>
+        <w:rPr>
+          <w:rFonts w:ascii="Lucida Sans Unicode" w:hAnsi="Lucida Sans Unicode" w:cs="Lucida Sans Unicode"/>
+          <w:sz w:val="18"/>
+          <w:szCs w:val="18"/>
+        </w:rPr>
+        <w:t>groesse</w:t>
+      </w:r>
+      <w:proofErr w:type="spellEnd"/>
+      <w:r>
+        <w:rPr>
+          <w:rFonts w:ascii="Lucida Sans Unicode" w:hAnsi="Lucida Sans Unicode" w:cs="Lucida Sans Unicode"/>
+          <w:sz w:val="18"/>
+          <w:szCs w:val="18"/>
+        </w:rPr>
+        <w:t>}</w:t>
       </w:r>
       <w:r>
         <w:rPr>
@@ -4837,7 +5798,25 @@
           <w:sz w:val="18"/>
           <w:szCs w:val="18"/>
         </w:rPr>
-        <w:t xml:space="preserve"> {gewicht} k</w:t>
+        <w:t xml:space="preserve"> {</w:t>
+      </w:r>
+      <w:proofErr w:type="spellStart"/>
+      <w:r>
+        <w:rPr>
+          <w:rFonts w:ascii="Lucida Sans Unicode" w:hAnsi="Lucida Sans Unicode" w:cs="Lucida Sans Unicode"/>
+          <w:sz w:val="18"/>
+          <w:szCs w:val="18"/>
+        </w:rPr>
+        <w:t>gewicht</w:t>
+      </w:r>
+      <w:proofErr w:type="spellEnd"/>
+      <w:r>
+        <w:rPr>
+          <w:rFonts w:ascii="Lucida Sans Unicode" w:hAnsi="Lucida Sans Unicode" w:cs="Lucida Sans Unicode"/>
+          <w:sz w:val="18"/>
+          <w:szCs w:val="18"/>
+        </w:rPr>
+        <w:t>} k</w:t>
       </w:r>
       <w:r>
         <w:rPr>
@@ -4861,23 +5840,7 @@
           <w:sz w:val="18"/>
           <w:szCs w:val="18"/>
         </w:rPr>
-        <w:t>bei normalem Ernährungszustand. Keine auffallend erhöhte physische Reag</w:t>
-      </w:r>
-      <w:r>
-        <w:rPr>
-          <w:rFonts w:ascii="Lucida Sans Unicode" w:hAnsi="Lucida Sans Unicode" w:cs="Lucida Sans Unicode"/>
-          <w:sz w:val="18"/>
-          <w:szCs w:val="18"/>
-        </w:rPr>
-        <w:t>i</w:t>
-      </w:r>
-      <w:r>
-        <w:rPr>
-          <w:rFonts w:ascii="Lucida Sans Unicode" w:hAnsi="Lucida Sans Unicode" w:cs="Lucida Sans Unicode"/>
-          <w:sz w:val="18"/>
-          <w:szCs w:val="18"/>
-        </w:rPr>
-        <w:t xml:space="preserve">bilität. </w:t>
+        <w:t xml:space="preserve">bei normalem Ernährungszustand. Keine auffallend erhöhte physische Reagibilität. </w:t>
       </w:r>
       <w:r>
         <w:rPr>
@@ -4925,23 +5888,65 @@
           <w:sz w:val="18"/>
           <w:szCs w:val="18"/>
         </w:rPr>
-        <w:t xml:space="preserve"> und reinen Her</w:t>
-      </w:r>
-      <w:r>
-        <w:rPr>
-          <w:rFonts w:ascii="Lucida Sans Unicode" w:hAnsi="Lucida Sans Unicode" w:cs="Lucida Sans Unicode"/>
-          <w:sz w:val="18"/>
-          <w:szCs w:val="18"/>
-        </w:rPr>
-        <w:t>z</w:t>
-      </w:r>
-      <w:r>
-        <w:rPr>
-          <w:rFonts w:ascii="Lucida Sans Unicode" w:hAnsi="Lucida Sans Unicode" w:cs="Lucida Sans Unicode"/>
-          <w:sz w:val="18"/>
-          <w:szCs w:val="18"/>
-        </w:rPr>
-        <w:t>tönen.</w:t>
+        <w:t xml:space="preserve"> und reinen Herztönen. D</w:t>
+      </w:r>
+      <w:r>
+        <w:rPr>
+          <w:rFonts w:ascii="Lucida Sans Unicode" w:hAnsi="Lucida Sans Unicode" w:cs="Lucida Sans Unicode"/>
+          <w:sz w:val="18"/>
+          <w:szCs w:val="18"/>
+        </w:rPr>
+        <w:t xml:space="preserve">ie Lunge ist auskultatorisch </w:t>
+      </w:r>
+      <w:r>
+        <w:rPr>
+          <w:rFonts w:ascii="Lucida Sans Unicode" w:hAnsi="Lucida Sans Unicode" w:cs="Lucida Sans Unicode"/>
+          <w:sz w:val="18"/>
+          <w:szCs w:val="18"/>
+        </w:rPr>
+        <w:t>ebenfalls u</w:t>
+      </w:r>
+      <w:r>
+        <w:rPr>
+          <w:rFonts w:ascii="Lucida Sans Unicode" w:hAnsi="Lucida Sans Unicode" w:cs="Lucida Sans Unicode"/>
+          <w:sz w:val="18"/>
+          <w:szCs w:val="18"/>
+        </w:rPr>
+        <w:t>nauffällig</w:t>
+      </w:r>
+      <w:r>
+        <w:rPr>
+          <w:rFonts w:ascii="Lucida Sans Unicode" w:hAnsi="Lucida Sans Unicode" w:cs="Lucida Sans Unicode"/>
+          <w:sz w:val="18"/>
+          <w:szCs w:val="18"/>
+        </w:rPr>
+        <w:t xml:space="preserve"> bei vesikulärem Atemgeräusch. Der Blutdruck beträgt </w:t>
+      </w:r>
+      <w:r>
+        <w:rPr>
+          <w:rFonts w:ascii="Lucida Sans Unicode" w:hAnsi="Lucida Sans Unicode" w:cs="Lucida Sans Unicode"/>
+          <w:sz w:val="18"/>
+          <w:szCs w:val="18"/>
+        </w:rPr>
+        <w:t>{</w:t>
+      </w:r>
+      <w:proofErr w:type="spellStart"/>
+      <w:r>
+        <w:rPr>
+          <w:rFonts w:ascii="Lucida Sans Unicode" w:hAnsi="Lucida Sans Unicode" w:cs="Lucida Sans Unicode"/>
+          <w:sz w:val="18"/>
+          <w:szCs w:val="18"/>
+        </w:rPr>
+        <w:t>blutdruck</w:t>
+      </w:r>
+      <w:proofErr w:type="spellEnd"/>
+      <w:r>
+        <w:rPr>
+          <w:rFonts w:ascii="Lucida Sans Unicode" w:hAnsi="Lucida Sans Unicode" w:cs="Lucida Sans Unicode"/>
+          <w:sz w:val="18"/>
+          <w:szCs w:val="18"/>
+        </w:rPr>
+        <w:t>}</w:t>
       </w:r>
       <w:r>
         <w:rPr>
@@ -4951,61 +5956,23 @@
         </w:rPr>
         <w:t xml:space="preserve"> </w:t>
       </w:r>
-      <w:r>
-        <w:rPr>
-          <w:rFonts w:ascii="Lucida Sans Unicode" w:hAnsi="Lucida Sans Unicode" w:cs="Lucida Sans Unicode"/>
-          <w:sz w:val="18"/>
-          <w:szCs w:val="18"/>
-        </w:rPr>
-        <w:t>D</w:t>
-      </w:r>
-      <w:r>
-        <w:rPr>
-          <w:rFonts w:ascii="Lucida Sans Unicode" w:hAnsi="Lucida Sans Unicode" w:cs="Lucida Sans Unicode"/>
-          <w:sz w:val="18"/>
-          <w:szCs w:val="18"/>
-        </w:rPr>
-        <w:t xml:space="preserve">ie Lunge ist auskultatorisch </w:t>
-      </w:r>
-      <w:r>
-        <w:rPr>
-          <w:rFonts w:ascii="Lucida Sans Unicode" w:hAnsi="Lucida Sans Unicode" w:cs="Lucida Sans Unicode"/>
-          <w:sz w:val="18"/>
-          <w:szCs w:val="18"/>
-        </w:rPr>
-        <w:t>ebenfalls u</w:t>
-      </w:r>
-      <w:r>
-        <w:rPr>
-          <w:rFonts w:ascii="Lucida Sans Unicode" w:hAnsi="Lucida Sans Unicode" w:cs="Lucida Sans Unicode"/>
-          <w:sz w:val="18"/>
-          <w:szCs w:val="18"/>
-        </w:rPr>
-        <w:t>nauffällig</w:t>
-      </w:r>
-      <w:r>
-        <w:rPr>
-          <w:rFonts w:ascii="Lucida Sans Unicode" w:hAnsi="Lucida Sans Unicode" w:cs="Lucida Sans Unicode"/>
-          <w:sz w:val="18"/>
-          <w:szCs w:val="18"/>
-        </w:rPr>
-        <w:t xml:space="preserve"> bei vesikulärem Atemgeräusch. Der Blutdruck beträgt </w:t>
-      </w:r>
-      <w:r>
-        <w:rPr>
-          <w:rFonts w:ascii="Lucida Sans Unicode" w:hAnsi="Lucida Sans Unicode" w:cs="Lucida Sans Unicode"/>
-          <w:sz w:val="18"/>
-          <w:szCs w:val="18"/>
-        </w:rPr>
-        <w:t>{blutdruck}</w:t>
-      </w:r>
-      <w:r>
-        <w:rPr>
-          <w:rFonts w:ascii="Lucida Sans Unicode" w:hAnsi="Lucida Sans Unicode" w:cs="Lucida Sans Unicode"/>
-          <w:sz w:val="18"/>
-          <w:szCs w:val="18"/>
-        </w:rPr>
-        <w:t xml:space="preserve"> mmHg. </w:t>
+      <w:proofErr w:type="spellStart"/>
+      <w:r>
+        <w:rPr>
+          <w:rFonts w:ascii="Lucida Sans Unicode" w:hAnsi="Lucida Sans Unicode" w:cs="Lucida Sans Unicode"/>
+          <w:sz w:val="18"/>
+          <w:szCs w:val="18"/>
+        </w:rPr>
+        <w:t>mmHg</w:t>
+      </w:r>
+      <w:proofErr w:type="spellEnd"/>
+      <w:r>
+        <w:rPr>
+          <w:rFonts w:ascii="Lucida Sans Unicode" w:hAnsi="Lucida Sans Unicode" w:cs="Lucida Sans Unicode"/>
+          <w:sz w:val="18"/>
+          <w:szCs w:val="18"/>
+        </w:rPr>
+        <w:t xml:space="preserve">. </w:t>
       </w:r>
       <w:r>
         <w:rPr>
@@ -5021,39 +5988,41 @@
           <w:sz w:val="18"/>
           <w:szCs w:val="18"/>
         </w:rPr>
-        <w:t>. Kein Druck- oder Klop</w:t>
-      </w:r>
-      <w:r>
-        <w:rPr>
-          <w:rFonts w:ascii="Lucida Sans Unicode" w:hAnsi="Lucida Sans Unicode" w:cs="Lucida Sans Unicode"/>
-          <w:sz w:val="18"/>
-          <w:szCs w:val="18"/>
-        </w:rPr>
-        <w:t>f</w:t>
-      </w:r>
-      <w:r>
-        <w:rPr>
-          <w:rFonts w:ascii="Lucida Sans Unicode" w:hAnsi="Lucida Sans Unicode" w:cs="Lucida Sans Unicode"/>
-          <w:sz w:val="18"/>
-          <w:szCs w:val="18"/>
-        </w:rPr>
-        <w:t>schmerz. Die Nierenlager sind nicht klopfschmerzhaft. Es findet sich ein unauffälliger peripherer Pul</w:t>
-      </w:r>
-      <w:r>
-        <w:rPr>
-          <w:rFonts w:ascii="Lucida Sans Unicode" w:hAnsi="Lucida Sans Unicode" w:cs="Lucida Sans Unicode"/>
-          <w:sz w:val="18"/>
-          <w:szCs w:val="18"/>
-        </w:rPr>
-        <w:t>s</w:t>
-      </w:r>
-      <w:r>
-        <w:rPr>
-          <w:rFonts w:ascii="Lucida Sans Unicode" w:hAnsi="Lucida Sans Unicode" w:cs="Lucida Sans Unicode"/>
-          <w:sz w:val="18"/>
-          <w:szCs w:val="18"/>
-        </w:rPr>
-        <w:t xml:space="preserve">status. Keine zervikale Lymphknotenschwellung. Keine Varikosis, </w:t>
+        <w:t>. Kein Druck- oder Klopfschmerz. Die Nierenlager sind nicht</w:t>
+      </w:r>
+      <w:r>
+        <w:rPr>
+          <w:rFonts w:ascii="Lucida Sans Unicode" w:hAnsi="Lucida Sans Unicode" w:cs="Lucida Sans Unicode"/>
+          <w:sz w:val="18"/>
+          <w:szCs w:val="18"/>
+        </w:rPr>
+        <w:t xml:space="preserve"> </w:t>
+      </w:r>
+      <w:r>
+        <w:rPr>
+          <w:rFonts w:ascii="Lucida Sans Unicode" w:hAnsi="Lucida Sans Unicode" w:cs="Lucida Sans Unicode"/>
+          <w:sz w:val="18"/>
+          <w:szCs w:val="18"/>
+        </w:rPr>
+        <w:t xml:space="preserve">klopfschmerzhaft. Es findet sich ein unauffälliger peripherer Pulsstatus. Keine zervikale Lymphknotenschwellung. Keine </w:t>
+      </w:r>
+      <w:proofErr w:type="spellStart"/>
+      <w:r>
+        <w:rPr>
+          <w:rFonts w:ascii="Lucida Sans Unicode" w:hAnsi="Lucida Sans Unicode" w:cs="Lucida Sans Unicode"/>
+          <w:sz w:val="18"/>
+          <w:szCs w:val="18"/>
+        </w:rPr>
+        <w:t>Varikosis</w:t>
+      </w:r>
+      <w:proofErr w:type="spellEnd"/>
+      <w:r>
+        <w:rPr>
+          <w:rFonts w:ascii="Lucida Sans Unicode" w:hAnsi="Lucida Sans Unicode" w:cs="Lucida Sans Unicode"/>
+          <w:sz w:val="18"/>
+          <w:szCs w:val="18"/>
+        </w:rPr>
+        <w:t xml:space="preserve">, </w:t>
       </w:r>
       <w:r>
         <w:rPr>
@@ -5069,31 +6038,41 @@
           <w:sz w:val="18"/>
           <w:szCs w:val="18"/>
         </w:rPr>
-        <w:t>{anrede} {nachname}</w:t>
-      </w:r>
-      <w:r>
-        <w:rPr>
-          <w:rFonts w:ascii="Lucida Sans Unicode" w:hAnsi="Lucida Sans Unicode" w:cs="Lucida Sans Unicode"/>
-          <w:sz w:val="18"/>
-          <w:szCs w:val="18"/>
-        </w:rPr>
-        <w:t xml:space="preserve"> </w:t>
-      </w:r>
-      <w:r>
-        <w:rPr>
-          <w:rFonts w:ascii="Lucida Sans Unicode" w:hAnsi="Lucida Sans Unicode" w:cs="Lucida Sans Unicode"/>
-          <w:sz w:val="18"/>
-          <w:szCs w:val="18"/>
-        </w:rPr>
-        <w:t xml:space="preserve">raucht </w:t>
-      </w:r>
-      <w:r>
-        <w:rPr>
-          <w:rFonts w:ascii="Lucida Sans Unicode" w:hAnsi="Lucida Sans Unicode" w:cs="Lucida Sans Unicode"/>
-          <w:sz w:val="18"/>
-          <w:szCs w:val="18"/>
-        </w:rPr>
-        <w:t xml:space="preserve">nicht und trinkt keinen Alkohol. </w:t>
+        <w:t>{anrede} {</w:t>
+      </w:r>
+      <w:proofErr w:type="spellStart"/>
+      <w:r>
+        <w:rPr>
+          <w:rFonts w:ascii="Lucida Sans Unicode" w:hAnsi="Lucida Sans Unicode" w:cs="Lucida Sans Unicode"/>
+          <w:sz w:val="18"/>
+          <w:szCs w:val="18"/>
+        </w:rPr>
+        <w:t>nachname</w:t>
+      </w:r>
+      <w:proofErr w:type="spellEnd"/>
+      <w:r>
+        <w:rPr>
+          <w:rFonts w:ascii="Lucida Sans Unicode" w:hAnsi="Lucida Sans Unicode" w:cs="Lucida Sans Unicode"/>
+          <w:sz w:val="18"/>
+          <w:szCs w:val="18"/>
+        </w:rPr>
+        <w:t xml:space="preserve">} raucht </w:t>
+      </w:r>
+      <w:r>
+        <w:rPr>
+          <w:rFonts w:ascii="Lucida Sans Unicode" w:hAnsi="Lucida Sans Unicode" w:cs="Lucida Sans Unicode"/>
+          <w:sz w:val="18"/>
+          <w:szCs w:val="18"/>
+        </w:rPr>
+        <w:t>nicht und trinkt keinen Alkohol</w:t>
+      </w:r>
+      <w:r>
+        <w:rPr>
+          <w:rFonts w:ascii="Lucida Sans Unicode" w:hAnsi="Lucida Sans Unicode" w:cs="Lucida Sans Unicode"/>
+          <w:sz w:val="18"/>
+          <w:szCs w:val="18"/>
+        </w:rPr>
+        <w:t xml:space="preserve">. </w:t>
       </w:r>
       <w:r>
         <w:rPr>
@@ -5102,8 +6081,9 @@
           <w:sz w:val="18"/>
           <w:szCs w:val="18"/>
         </w:rPr>
-        <w:t>Die Schulter-Nacken Muskulatur ist im Tonus erhöht und ve</w:t>
-      </w:r>
+        <w:t xml:space="preserve">Die Schulter-Nacken Muskulatur ist im Tonus erhöht und verspannt. Es findet sich eine lokale Allodynie und </w:t>
+      </w:r>
+      <w:proofErr w:type="spellStart"/>
       <w:r>
         <w:rPr>
           <w:rFonts w:ascii="Lucida Sans Unicode" w:hAnsi="Lucida Sans Unicode" w:cs="Lucida Sans Unicode"/>
@@ -5111,8 +6091,9 @@
           <w:sz w:val="18"/>
           <w:szCs w:val="18"/>
         </w:rPr>
-        <w:t>r</w:t>
-      </w:r>
+        <w:t>Hyperpathie</w:t>
+      </w:r>
+      <w:proofErr w:type="spellEnd"/>
       <w:r>
         <w:rPr>
           <w:rFonts w:ascii="Lucida Sans Unicode" w:hAnsi="Lucida Sans Unicode" w:cs="Lucida Sans Unicode"/>
@@ -5120,16 +6101,7 @@
           <w:sz w:val="18"/>
           <w:szCs w:val="18"/>
         </w:rPr>
-        <w:t>spannt. Es findet sich eine lokale Allodynie und Hyperpathie der Schulter-Nacken -Muskulatur.</w:t>
-      </w:r>
-      <w:r>
-        <w:rPr>
-          <w:rFonts w:ascii="Lucida Sans Unicode" w:hAnsi="Lucida Sans Unicode" w:cs="Lucida Sans Unicode"/>
-          <w:color w:val="000000"/>
-          <w:sz w:val="18"/>
-          <w:szCs w:val="18"/>
-        </w:rPr>
-        <w:t xml:space="preserve"> </w:t>
+        <w:t xml:space="preserve"> der Schulter-Nacken -Muskulatur.</w:t>
       </w:r>
     </w:p>
     <w:p>
@@ -5174,7 +6146,69 @@
           <w:sz w:val="18"/>
           <w:szCs w:val="18"/>
         </w:rPr>
-        <w:t xml:space="preserve">: Keine Meningismuszeichen, Kopf frei beweglich, kein Kalottenklopfschmerz, NAP frei. Kein Karotiden-Strömungsgeräusch, Arteria temporalis nicht druckdolent. </w:t>
+        <w:t xml:space="preserve">: Keine </w:t>
+      </w:r>
+      <w:proofErr w:type="spellStart"/>
+      <w:r>
+        <w:rPr>
+          <w:rFonts w:ascii="Lucida Sans Unicode" w:hAnsi="Lucida Sans Unicode" w:cs="Lucida Sans Unicode"/>
+          <w:sz w:val="18"/>
+          <w:szCs w:val="18"/>
+        </w:rPr>
+        <w:t>Meningismuszeichen</w:t>
+      </w:r>
+      <w:proofErr w:type="spellEnd"/>
+      <w:r>
+        <w:rPr>
+          <w:rFonts w:ascii="Lucida Sans Unicode" w:hAnsi="Lucida Sans Unicode" w:cs="Lucida Sans Unicode"/>
+          <w:sz w:val="18"/>
+          <w:szCs w:val="18"/>
+        </w:rPr>
+        <w:t xml:space="preserve">, Kopf frei beweglich, kein </w:t>
+      </w:r>
+      <w:proofErr w:type="spellStart"/>
+      <w:r>
+        <w:rPr>
+          <w:rFonts w:ascii="Lucida Sans Unicode" w:hAnsi="Lucida Sans Unicode" w:cs="Lucida Sans Unicode"/>
+          <w:sz w:val="18"/>
+          <w:szCs w:val="18"/>
+        </w:rPr>
+        <w:t>Kalottenklopfschmerz</w:t>
+      </w:r>
+      <w:proofErr w:type="spellEnd"/>
+      <w:r>
+        <w:rPr>
+          <w:rFonts w:ascii="Lucida Sans Unicode" w:hAnsi="Lucida Sans Unicode" w:cs="Lucida Sans Unicode"/>
+          <w:sz w:val="18"/>
+          <w:szCs w:val="18"/>
+        </w:rPr>
+        <w:t xml:space="preserve">, NAP frei. Kein Karotiden-Strömungsgeräusch, </w:t>
+      </w:r>
+      <w:proofErr w:type="spellStart"/>
+      <w:r>
+        <w:rPr>
+          <w:rFonts w:ascii="Lucida Sans Unicode" w:hAnsi="Lucida Sans Unicode" w:cs="Lucida Sans Unicode"/>
+          <w:sz w:val="18"/>
+          <w:szCs w:val="18"/>
+        </w:rPr>
+        <w:t>Arteria</w:t>
+      </w:r>
+      <w:proofErr w:type="spellEnd"/>
+      <w:r>
+        <w:rPr>
+          <w:rFonts w:ascii="Lucida Sans Unicode" w:hAnsi="Lucida Sans Unicode" w:cs="Lucida Sans Unicode"/>
+          <w:sz w:val="18"/>
+          <w:szCs w:val="18"/>
+        </w:rPr>
+        <w:t xml:space="preserve"> </w:t>
+      </w:r>
+      <w:r>
+        <w:rPr>
+          <w:rFonts w:ascii="Lucida Sans Unicode" w:hAnsi="Lucida Sans Unicode" w:cs="Lucida Sans Unicode"/>
+          <w:sz w:val="18"/>
+          <w:szCs w:val="18"/>
+        </w:rPr>
+        <w:t xml:space="preserve">temporalis nicht druckdolent. </w:t>
       </w:r>
       <w:r>
         <w:rPr>
@@ -5242,7 +6276,25 @@
           <w:sz w:val="18"/>
           <w:szCs w:val="18"/>
         </w:rPr>
-        <w:t xml:space="preserve"> FNV und KHV beidseits metrisch, Eudiadochokinese. Romberg-Stehversuch sicher, keine Drehtendenz im Unterberger-Tretversuch. </w:t>
+        <w:t xml:space="preserve"> FNV und KHV beidseits metrisch, </w:t>
+      </w:r>
+      <w:proofErr w:type="spellStart"/>
+      <w:r>
+        <w:rPr>
+          <w:rFonts w:ascii="Lucida Sans Unicode" w:hAnsi="Lucida Sans Unicode" w:cs="Lucida Sans Unicode"/>
+          <w:sz w:val="18"/>
+          <w:szCs w:val="18"/>
+        </w:rPr>
+        <w:t>Eudiadochokinese</w:t>
+      </w:r>
+      <w:proofErr w:type="spellEnd"/>
+      <w:r>
+        <w:rPr>
+          <w:rFonts w:ascii="Lucida Sans Unicode" w:hAnsi="Lucida Sans Unicode" w:cs="Lucida Sans Unicode"/>
+          <w:sz w:val="18"/>
+          <w:szCs w:val="18"/>
+        </w:rPr>
+        <w:t xml:space="preserve">. Romberg-Stehversuch sicher, keine Drehtendenz im Unterberger-Tretversuch. </w:t>
       </w:r>
       <w:r>
         <w:rPr>
@@ -5259,7 +6311,261 @@
           <w:sz w:val="18"/>
           <w:szCs w:val="18"/>
         </w:rPr>
-        <w:t xml:space="preserve">: Ungestört. </w:t>
+        <w:t>: Ungestört.</w:t>
+      </w:r>
+    </w:p>
+    <w:p>
+      <w:pPr>
+        <w:tabs>
+          <w:tab w:val="left" w:pos="1701"/>
+          <w:tab w:val="left" w:pos="6804"/>
+        </w:tabs>
+        <w:jc w:val="both"/>
+        <w:rPr>
+          <w:rFonts w:ascii="Lucida Sans Unicode" w:hAnsi="Lucida Sans Unicode" w:cs="Lucida Sans Unicode"/>
+          <w:sz w:val="18"/>
+          <w:szCs w:val="18"/>
+        </w:rPr>
+      </w:pPr>
+    </w:p>
+    <w:p>
+      <w:pPr>
+        <w:jc w:val="both"/>
+        <w:rPr>
+          <w:rFonts w:ascii="Lucida Sans Unicode" w:hAnsi="Lucida Sans Unicode" w:cs="Lucida Sans Unicode"/>
+          <w:sz w:val="18"/>
+          <w:szCs w:val="18"/>
+        </w:rPr>
+      </w:pPr>
+      <w:r>
+        <w:rPr>
+          <w:rFonts w:ascii="Lucida Sans Unicode" w:hAnsi="Lucida Sans Unicode" w:cs="Lucida Sans Unicode"/>
+          <w:b/>
+          <w:bCs/>
+          <w:sz w:val="18"/>
+          <w:szCs w:val="18"/>
+        </w:rPr>
+        <w:t xml:space="preserve">Psychopathologischer Befund: </w:t>
+      </w:r>
+      <w:r>
+        <w:rPr>
+          <w:rFonts w:ascii="Lucida Sans Unicode" w:hAnsi="Lucida Sans Unicode" w:cs="Lucida Sans Unicode"/>
+          <w:sz w:val="18"/>
+          <w:szCs w:val="18"/>
+        </w:rPr>
+        <w:t>{anrede} {</w:t>
+      </w:r>
+      <w:proofErr w:type="spellStart"/>
+      <w:r>
+        <w:rPr>
+          <w:rFonts w:ascii="Lucida Sans Unicode" w:hAnsi="Lucida Sans Unicode" w:cs="Lucida Sans Unicode"/>
+          <w:sz w:val="18"/>
+          <w:szCs w:val="18"/>
+        </w:rPr>
+        <w:t>nachname</w:t>
+      </w:r>
+      <w:proofErr w:type="spellEnd"/>
+      <w:r>
+        <w:rPr>
+          <w:rFonts w:ascii="Lucida Sans Unicode" w:hAnsi="Lucida Sans Unicode" w:cs="Lucida Sans Unicode"/>
+          <w:sz w:val="18"/>
+          <w:szCs w:val="18"/>
+        </w:rPr>
+        <w:t>}</w:t>
+      </w:r>
+      <w:r>
+        <w:rPr>
+          <w:rFonts w:ascii="Lucida Sans Unicode" w:hAnsi="Lucida Sans Unicode" w:cs="Lucida Sans Unicode"/>
+          <w:sz w:val="18"/>
+          <w:szCs w:val="18"/>
+        </w:rPr>
+        <w:t xml:space="preserve"> </w:t>
+      </w:r>
+      <w:r>
+        <w:rPr>
+          <w:rFonts w:ascii="Lucida Sans Unicode" w:hAnsi="Lucida Sans Unicode" w:cs="Lucida Sans Unicode"/>
+          <w:sz w:val="18"/>
+          <w:szCs w:val="18"/>
+        </w:rPr>
+        <w:t xml:space="preserve">ist bewusstseinsklar und zu allen Qualitäten </w:t>
+      </w:r>
+      <w:r>
+        <w:rPr>
+          <w:rFonts w:ascii="Lucida Sans Unicode" w:hAnsi="Lucida Sans Unicode" w:cs="Lucida Sans Unicode"/>
+          <w:sz w:val="18"/>
+          <w:szCs w:val="18"/>
+        </w:rPr>
+        <w:t>orientiert. Aufmerksamkeit, Gedächtnis und Konzentration sind schmerzbedingt</w:t>
+      </w:r>
+      <w:r>
+        <w:rPr>
+          <w:rFonts w:ascii="Lucida Sans Unicode" w:hAnsi="Lucida Sans Unicode" w:cs="Lucida Sans Unicode"/>
+          <w:sz w:val="18"/>
+          <w:szCs w:val="18"/>
+        </w:rPr>
+        <w:t xml:space="preserve"> herabgesetzt. Formales Denken durch Schmerzen, insbesondere in Schmerzspitzen, verlangsamt. Inhaltliches Denken auf Schmerz fokussiert, Verlust der Zuversicht wegen bisheriger frustraner Behandlungen. Grübeln und Gedankenkreisen bezüglich der aktuellen Krankheitssituation und der eigenen Zukunft. Es bestehen Ängste und Verzweiflung, die Symptomatik nicht zu überwinden</w:t>
+      </w:r>
+      <w:r>
+        <w:rPr>
+          <w:rFonts w:ascii="Lucida Sans Unicode" w:hAnsi="Lucida Sans Unicode" w:cs="Lucida Sans Unicode"/>
+          <w:sz w:val="18"/>
+          <w:szCs w:val="18"/>
+        </w:rPr>
+        <w:t xml:space="preserve">. </w:t>
+      </w:r>
+      <w:r>
+        <w:rPr>
+          <w:rFonts w:ascii="Lucida Sans Unicode" w:hAnsi="Lucida Sans Unicode" w:cs="Lucida Sans Unicode"/>
+          <w:sz w:val="18"/>
+          <w:szCs w:val="18"/>
+        </w:rPr>
+        <w:t xml:space="preserve">Weiterhin besteht ein Interessenverlust und Freudlosigkeit durch die häufigen Schmerzattacken. Der Antrieb ist schmerzbedingt reduziert, </w:t>
+      </w:r>
+      <w:r>
+        <w:rPr>
+          <w:rFonts w:ascii="Lucida Sans Unicode" w:hAnsi="Lucida Sans Unicode" w:cs="Lucida Sans Unicode"/>
+          <w:sz w:val="18"/>
+          <w:szCs w:val="18"/>
+        </w:rPr>
+        <w:t>{</w:t>
+      </w:r>
+      <w:proofErr w:type="spellStart"/>
+      <w:r>
+        <w:rPr>
+          <w:rFonts w:ascii="Lucida Sans Unicode" w:hAnsi="Lucida Sans Unicode" w:cs="Lucida Sans Unicode"/>
+          <w:sz w:val="18"/>
+          <w:szCs w:val="18"/>
+        </w:rPr>
+        <w:t>patient</w:t>
+      </w:r>
+      <w:proofErr w:type="spellEnd"/>
+      <w:r>
+        <w:rPr>
+          <w:rFonts w:ascii="Lucida Sans Unicode" w:hAnsi="Lucida Sans Unicode" w:cs="Lucida Sans Unicode"/>
+          <w:sz w:val="18"/>
+          <w:szCs w:val="18"/>
+        </w:rPr>
+        <w:t>}</w:t>
+      </w:r>
+      <w:r>
+        <w:rPr>
+          <w:rFonts w:ascii="Lucida Sans Unicode" w:hAnsi="Lucida Sans Unicode" w:cs="Lucida Sans Unicode"/>
+          <w:sz w:val="18"/>
+          <w:szCs w:val="18"/>
+        </w:rPr>
+        <w:t xml:space="preserve"> ist</w:t>
+      </w:r>
+      <w:r>
+        <w:rPr>
+          <w:rFonts w:ascii="Lucida Sans Unicode" w:hAnsi="Lucida Sans Unicode" w:cs="Lucida Sans Unicode"/>
+          <w:sz w:val="18"/>
+          <w:szCs w:val="18"/>
+        </w:rPr>
+        <w:t xml:space="preserve"> energielos im Zusammenhang mit den Schmerzen. Es besteht </w:t>
+      </w:r>
+      <w:r>
+        <w:rPr>
+          <w:rFonts w:ascii="Lucida Sans Unicode" w:hAnsi="Lucida Sans Unicode" w:cs="Lucida Sans Unicode"/>
+          <w:sz w:val="18"/>
+          <w:szCs w:val="18"/>
+        </w:rPr>
+        <w:t xml:space="preserve">eine </w:t>
+      </w:r>
+      <w:r>
+        <w:rPr>
+          <w:rFonts w:ascii="Lucida Sans Unicode" w:hAnsi="Lucida Sans Unicode" w:cs="Lucida Sans Unicode"/>
+          <w:sz w:val="18"/>
+          <w:szCs w:val="18"/>
+        </w:rPr>
+        <w:t xml:space="preserve">gedrückte Stimmung. Die sozialen Kontakte und Aktivitäten </w:t>
+      </w:r>
+      <w:r>
+        <w:rPr>
+          <w:rFonts w:ascii="Lucida Sans Unicode" w:hAnsi="Lucida Sans Unicode" w:cs="Lucida Sans Unicode"/>
+          <w:sz w:val="18"/>
+          <w:szCs w:val="18"/>
+        </w:rPr>
+        <w:t xml:space="preserve">sind </w:t>
+      </w:r>
+      <w:r>
+        <w:rPr>
+          <w:rFonts w:ascii="Lucida Sans Unicode" w:hAnsi="Lucida Sans Unicode" w:cs="Lucida Sans Unicode"/>
+          <w:sz w:val="18"/>
+          <w:szCs w:val="18"/>
+        </w:rPr>
+        <w:t xml:space="preserve">schmerzbedingt eingeschränkt. Aufgrund der Symptomatik </w:t>
+      </w:r>
+      <w:r>
+        <w:rPr>
+          <w:rFonts w:ascii="Lucida Sans Unicode" w:hAnsi="Lucida Sans Unicode" w:cs="Lucida Sans Unicode"/>
+          <w:sz w:val="18"/>
+          <w:szCs w:val="18"/>
+        </w:rPr>
+        <w:t xml:space="preserve">bestehen </w:t>
+      </w:r>
+      <w:r>
+        <w:rPr>
+          <w:rFonts w:ascii="Lucida Sans Unicode" w:hAnsi="Lucida Sans Unicode" w:cs="Lucida Sans Unicode"/>
+          <w:sz w:val="18"/>
+          <w:szCs w:val="18"/>
+        </w:rPr>
+        <w:t xml:space="preserve">deutliche Schwierigkeiten, alltägliche Aktivitäten fortzusetzen. </w:t>
+      </w:r>
+      <w:r>
+        <w:rPr>
+          <w:rFonts w:ascii="Lucida Sans Unicode" w:hAnsi="Lucida Sans Unicode" w:cs="Lucida Sans Unicode"/>
+          <w:sz w:val="18"/>
+          <w:szCs w:val="18"/>
+        </w:rPr>
+        <w:t xml:space="preserve">Es gibt </w:t>
+      </w:r>
+      <w:r>
+        <w:rPr>
+          <w:rFonts w:ascii="Lucida Sans Unicode" w:hAnsi="Lucida Sans Unicode" w:cs="Lucida Sans Unicode"/>
+          <w:sz w:val="18"/>
+          <w:szCs w:val="18"/>
+        </w:rPr>
+        <w:t xml:space="preserve">keinen Anhalt für abnorme Befürchtungen oder Zwänge. </w:t>
+      </w:r>
+      <w:r>
+        <w:rPr>
+          <w:rFonts w:ascii="Lucida Sans Unicode" w:hAnsi="Lucida Sans Unicode" w:cs="Lucida Sans Unicode"/>
+          <w:sz w:val="18"/>
+          <w:szCs w:val="18"/>
+        </w:rPr>
+        <w:t xml:space="preserve">Es </w:t>
+      </w:r>
+      <w:r>
+        <w:rPr>
+          <w:rFonts w:ascii="Lucida Sans Unicode" w:hAnsi="Lucida Sans Unicode" w:cs="Lucida Sans Unicode"/>
+          <w:sz w:val="18"/>
+          <w:szCs w:val="18"/>
+        </w:rPr>
+        <w:t>bestehen Einschlaf- und Durchschlafstörungen</w:t>
+      </w:r>
+      <w:r>
+        <w:rPr>
+          <w:rFonts w:ascii="Lucida Sans Unicode" w:hAnsi="Lucida Sans Unicode" w:cs="Lucida Sans Unicode"/>
+          <w:sz w:val="18"/>
+          <w:szCs w:val="18"/>
+        </w:rPr>
+        <w:t>. Appetit normal. Keine Halluzinationen. Keine Ich-Störungen</w:t>
+      </w:r>
+      <w:r>
+        <w:rPr>
+          <w:rFonts w:ascii="Lucida Sans Unicode" w:hAnsi="Lucida Sans Unicode" w:cs="Lucida Sans Unicode"/>
+          <w:sz w:val="18"/>
+          <w:szCs w:val="18"/>
+        </w:rPr>
+        <w:t xml:space="preserve">. </w:t>
+      </w:r>
+      <w:r>
+        <w:rPr>
+          <w:rFonts w:ascii="Lucida Sans Unicode" w:hAnsi="Lucida Sans Unicode" w:cs="Lucida Sans Unicode"/>
+          <w:sz w:val="18"/>
+          <w:szCs w:val="18"/>
+        </w:rPr>
+        <w:t>Psychomotorisch schmerzbedingt angespannt. Von akuter Suizidalität distanziert.</w:t>
       </w:r>
     </w:p>
     <w:p>
@@ -5279,169 +6585,6 @@
     </w:p>
     <w:p>
       <w:pPr>
-        <w:jc w:val="both"/>
-        <w:rPr>
-          <w:rFonts w:ascii="Lucida Sans Unicode" w:hAnsi="Lucida Sans Unicode" w:cs="Lucida Sans Unicode"/>
-          <w:sz w:val="18"/>
-          <w:szCs w:val="18"/>
-        </w:rPr>
-      </w:pPr>
-      <w:r>
-        <w:rPr>
-          <w:rFonts w:ascii="Lucida Sans Unicode" w:hAnsi="Lucida Sans Unicode" w:cs="Lucida Sans Unicode"/>
-          <w:b/>
-          <w:bCs/>
-          <w:sz w:val="18"/>
-          <w:szCs w:val="18"/>
-        </w:rPr>
-        <w:t xml:space="preserve">Psychopathologischer Befund: </w:t>
-      </w:r>
-      <w:r>
-        <w:rPr>
-          <w:rFonts w:ascii="Lucida Sans Unicode" w:hAnsi="Lucida Sans Unicode" w:cs="Lucida Sans Unicode"/>
-          <w:sz w:val="18"/>
-          <w:szCs w:val="18"/>
-        </w:rPr>
-        <w:t>{anrede} {nachname}</w:t>
-      </w:r>
-      <w:r>
-        <w:rPr>
-          <w:rFonts w:ascii="Lucida Sans Unicode" w:hAnsi="Lucida Sans Unicode" w:cs="Lucida Sans Unicode"/>
-          <w:sz w:val="18"/>
-          <w:szCs w:val="18"/>
-        </w:rPr>
-        <w:t xml:space="preserve"> ist bewusstseinsklar und zu allen Qualitäten </w:t>
-      </w:r>
-      <w:r>
-        <w:rPr>
-          <w:rFonts w:ascii="Lucida Sans Unicode" w:hAnsi="Lucida Sans Unicode" w:cs="Lucida Sans Unicode"/>
-          <w:sz w:val="18"/>
-          <w:szCs w:val="18"/>
-        </w:rPr>
-        <w:t>orie</w:t>
-      </w:r>
-      <w:r>
-        <w:rPr>
-          <w:rFonts w:ascii="Lucida Sans Unicode" w:hAnsi="Lucida Sans Unicode" w:cs="Lucida Sans Unicode"/>
-          <w:sz w:val="18"/>
-          <w:szCs w:val="18"/>
-        </w:rPr>
-        <w:t>n</w:t>
-      </w:r>
-      <w:r>
-        <w:rPr>
-          <w:rFonts w:ascii="Lucida Sans Unicode" w:hAnsi="Lucida Sans Unicode" w:cs="Lucida Sans Unicode"/>
-          <w:sz w:val="18"/>
-          <w:szCs w:val="18"/>
-        </w:rPr>
-        <w:t>tiert. Aufmerksamkeit, Gedächtnis und Konzentration sind schmerzbedingt</w:t>
-      </w:r>
-      <w:r>
-        <w:rPr>
-          <w:rFonts w:ascii="Lucida Sans Unicode" w:hAnsi="Lucida Sans Unicode" w:cs="Lucida Sans Unicode"/>
-          <w:sz w:val="18"/>
-          <w:szCs w:val="18"/>
-        </w:rPr>
-        <w:t xml:space="preserve"> herabgesetzt. Formales Denken durch Schmerzen, insbesondere in Schmerzspitzen, verlangsamt. Inhaltliches Denken auf Schmerz fokussiert, Verlust der Zuversicht wegen bisheriger frustraner Behandlungen. Grübeln und Gedankenkreisen bezüglich der aktuellen Krankheitssituation und der eigenen Zukunft. Es bestehen Ängste und Verzweiflung, die Symptomatik nicht zu überwinden. </w:t>
-      </w:r>
-      <w:r>
-        <w:rPr>
-          <w:rFonts w:ascii="Lucida Sans Unicode" w:hAnsi="Lucida Sans Unicode" w:cs="Lucida Sans Unicode"/>
-          <w:sz w:val="18"/>
-          <w:szCs w:val="18"/>
-        </w:rPr>
-        <w:t>Weiterhin besteht ein Interessenve</w:t>
-      </w:r>
-      <w:r>
-        <w:rPr>
-          <w:rFonts w:ascii="Lucida Sans Unicode" w:hAnsi="Lucida Sans Unicode" w:cs="Lucida Sans Unicode"/>
-          <w:sz w:val="18"/>
-          <w:szCs w:val="18"/>
-        </w:rPr>
-        <w:t>r</w:t>
-      </w:r>
-      <w:r>
-        <w:rPr>
-          <w:rFonts w:ascii="Lucida Sans Unicode" w:hAnsi="Lucida Sans Unicode" w:cs="Lucida Sans Unicode"/>
-          <w:sz w:val="18"/>
-          <w:szCs w:val="18"/>
-        </w:rPr>
-        <w:t xml:space="preserve">lust und Freudlosigkeit durch die häufigen Schmerzattacken. Der Antrieb ist schmerzbedingt reduziert, </w:t>
-      </w:r>
-      <w:r>
-        <w:rPr>
-          <w:rFonts w:ascii="Lucida Sans Unicode" w:hAnsi="Lucida Sans Unicode" w:cs="Lucida Sans Unicode"/>
-          <w:sz w:val="18"/>
-          <w:szCs w:val="18"/>
-        </w:rPr>
-        <w:t>{patient}</w:t>
-      </w:r>
-      <w:r>
-        <w:rPr>
-          <w:rFonts w:ascii="Lucida Sans Unicode" w:hAnsi="Lucida Sans Unicode" w:cs="Lucida Sans Unicode"/>
-          <w:sz w:val="18"/>
-          <w:szCs w:val="18"/>
-        </w:rPr>
-        <w:t xml:space="preserve"> ist energielos im Zusammenhang mit den Schmerzen. Es besteht eine gedrückte Stimmung. Die sozialen Kontakte und Aktivitäten sind schmerzbedingt eingeschränkt. Aufgrund der Symptomatik bestehen deutliche Schwierigkeiten, alltägliche Aktivitäten fortzusetzen. Es gibt</w:t>
-      </w:r>
-      <w:r>
-        <w:rPr>
-          <w:rFonts w:ascii="Lucida Sans Unicode" w:hAnsi="Lucida Sans Unicode" w:cs="Lucida Sans Unicode"/>
-          <w:sz w:val="18"/>
-          <w:szCs w:val="18"/>
-        </w:rPr>
-        <w:t xml:space="preserve"> keinen Anhalt für a</w:t>
-      </w:r>
-      <w:r>
-        <w:rPr>
-          <w:rFonts w:ascii="Lucida Sans Unicode" w:hAnsi="Lucida Sans Unicode" w:cs="Lucida Sans Unicode"/>
-          <w:sz w:val="18"/>
-          <w:szCs w:val="18"/>
-        </w:rPr>
-        <w:t>b</w:t>
-      </w:r>
-      <w:r>
-        <w:rPr>
-          <w:rFonts w:ascii="Lucida Sans Unicode" w:hAnsi="Lucida Sans Unicode" w:cs="Lucida Sans Unicode"/>
-          <w:sz w:val="18"/>
-          <w:szCs w:val="18"/>
-        </w:rPr>
-        <w:t xml:space="preserve">norme Befürchtungen oder Zwänge. Es </w:t>
-      </w:r>
-      <w:r>
-        <w:rPr>
-          <w:rFonts w:ascii="Lucida Sans Unicode" w:hAnsi="Lucida Sans Unicode" w:cs="Lucida Sans Unicode"/>
-          <w:sz w:val="18"/>
-          <w:szCs w:val="18"/>
-        </w:rPr>
-        <w:t>bestehen Einschlaf- und Durchschlafstörungen</w:t>
-      </w:r>
-      <w:r>
-        <w:rPr>
-          <w:rFonts w:ascii="Lucida Sans Unicode" w:hAnsi="Lucida Sans Unicode" w:cs="Lucida Sans Unicode"/>
-          <w:sz w:val="18"/>
-          <w:szCs w:val="18"/>
-        </w:rPr>
-        <w:t>. Appetit normal. Keine Halluzinationen. Keine Ich-Störungen. Psychomotorisch schmerzbedingt angespannt. Von akuter Suizidalität distanziert.</w:t>
-      </w:r>
-    </w:p>
-    <w:p>
-      <w:pPr>
-        <w:tabs>
-          <w:tab w:val="left" w:pos="1701"/>
-          <w:tab w:val="left" w:pos="2268"/>
-          <w:tab w:val="left" w:pos="6804"/>
-        </w:tabs>
-        <w:jc w:val="both"/>
-        <w:rPr>
-          <w:rFonts w:ascii="Lucida Sans Unicode" w:hAnsi="Lucida Sans Unicode" w:cs="Lucida Sans Unicode"/>
-          <w:sz w:val="18"/>
-          <w:szCs w:val="18"/>
-        </w:rPr>
-      </w:pPr>
-    </w:p>
-    <w:p>
-      <w:pPr>
         <w:tabs>
           <w:tab w:val="left" w:pos="6804"/>
         </w:tabs>
@@ -5524,7 +6667,31 @@
           <w:szCs w:val="18"/>
           <w:highlight w:val="yellow"/>
         </w:rPr>
-        <w:t>{aufnahme}</w:t>
+        <w:t>{</w:t>
+      </w:r>
+      <w:proofErr w:type="spellStart"/>
+      <w:r>
+        <w:rPr>
+          <w:rFonts w:ascii="Lucida Sans Unicode" w:hAnsi="Lucida Sans Unicode" w:cs="Lucida Sans Unicode"/>
+          <w:b/>
+          <w:bCs/>
+          <w:sz w:val="18"/>
+          <w:szCs w:val="18"/>
+          <w:highlight w:val="yellow"/>
+        </w:rPr>
+        <w:t>aufnahme</w:t>
+      </w:r>
+      <w:proofErr w:type="spellEnd"/>
+      <w:r>
+        <w:rPr>
+          <w:rFonts w:ascii="Lucida Sans Unicode" w:hAnsi="Lucida Sans Unicode" w:cs="Lucida Sans Unicode"/>
+          <w:b/>
+          <w:bCs/>
+          <w:sz w:val="18"/>
+          <w:szCs w:val="18"/>
+          <w:highlight w:val="yellow"/>
+        </w:rPr>
+        <w:t>}</w:t>
       </w:r>
       <w:r>
         <w:rPr>
@@ -5566,7 +6733,7 @@
           <w:szCs w:val="18"/>
           <w:highlight w:val="yellow"/>
         </w:rPr>
-        <w:t xml:space="preserve">, Sinusrhythmus, </w:t>
+        <w:t>,</w:t>
       </w:r>
       <w:r>
         <w:rPr>
@@ -5575,6 +6742,15 @@
           <w:szCs w:val="18"/>
           <w:highlight w:val="yellow"/>
         </w:rPr>
+        <w:t xml:space="preserve"> Sinusrhythmus, </w:t>
+      </w:r>
+      <w:r>
+        <w:rPr>
+          <w:rFonts w:ascii="Lucida Sans Unicode" w:hAnsi="Lucida Sans Unicode" w:cs="Lucida Sans Unicode"/>
+          <w:sz w:val="18"/>
+          <w:szCs w:val="18"/>
+          <w:highlight w:val="yellow"/>
+        </w:rPr>
         <w:fldChar w:fldCharType="begin"/>
       </w:r>
       <w:r>
@@ -5584,7 +6760,7 @@
           <w:szCs w:val="18"/>
           <w:highlight w:val="yellow"/>
         </w:rPr>
-        <w:instrText xml:space="preserve">  </w:instrText>
+        <w:fldChar w:fldCharType="end"/>
       </w:r>
       <w:r>
         <w:rPr>
@@ -5593,8 +6769,47 @@
           <w:szCs w:val="18"/>
           <w:highlight w:val="yellow"/>
         </w:rPr>
+        <w:t xml:space="preserve">/min, </w:t>
+      </w:r>
+      <w:proofErr w:type="spellStart"/>
+      <w:r>
+        <w:rPr>
+          <w:rFonts w:ascii="Lucida Sans Unicode" w:hAnsi="Lucida Sans Unicode" w:cs="Lucida Sans Unicode"/>
+          <w:sz w:val="18"/>
+          <w:szCs w:val="18"/>
+          <w:highlight w:val="yellow"/>
+        </w:rPr>
+        <w:t>QTc</w:t>
+      </w:r>
+      <w:proofErr w:type="spellEnd"/>
+      <w:r>
+        <w:rPr>
+          <w:rFonts w:ascii="Lucida Sans Unicode" w:hAnsi="Lucida Sans Unicode" w:cs="Lucida Sans Unicode"/>
+          <w:sz w:val="18"/>
+          <w:szCs w:val="18"/>
+          <w:highlight w:val="yellow"/>
+        </w:rPr>
+        <w:t xml:space="preserve"> </w:t>
+      </w:r>
+      <w:r>
+        <w:rPr>
+          <w:rFonts w:ascii="Lucida Sans Unicode" w:hAnsi="Lucida Sans Unicode" w:cs="Lucida Sans Unicode"/>
+          <w:sz w:val="18"/>
+          <w:szCs w:val="18"/>
+          <w:highlight w:val="yellow"/>
+        </w:rPr>
+        <w:fldChar w:fldCharType="begin"/>
+      </w:r>
+      <w:r>
+        <w:rPr>
+          <w:rFonts w:ascii="Lucida Sans Unicode" w:hAnsi="Lucida Sans Unicode" w:cs="Lucida Sans Unicode"/>
+          <w:sz w:val="18"/>
+          <w:szCs w:val="18"/>
+          <w:highlight w:val="yellow"/>
+        </w:rPr>
         <w:fldChar w:fldCharType="end"/>
       </w:r>
+      <w:proofErr w:type="spellStart"/>
       <w:r>
         <w:rPr>
           <w:rFonts w:ascii="Lucida Sans Unicode" w:hAnsi="Lucida Sans Unicode" w:cs="Lucida Sans Unicode"/>
@@ -5602,8 +6817,9 @@
           <w:szCs w:val="18"/>
           <w:highlight w:val="yellow"/>
         </w:rPr>
-        <w:t>/min, QTc</w:t>
-      </w:r>
+        <w:t>ms.</w:t>
+      </w:r>
+      <w:proofErr w:type="spellEnd"/>
       <w:r>
         <w:rPr>
           <w:rFonts w:ascii="Lucida Sans Unicode" w:hAnsi="Lucida Sans Unicode" w:cs="Lucida Sans Unicode"/>
@@ -5620,7 +6836,7 @@
           <w:szCs w:val="18"/>
           <w:highlight w:val="yellow"/>
         </w:rPr>
-        <w:fldChar w:fldCharType="begin"/>
+        <w:t xml:space="preserve">Keine </w:t>
       </w:r>
       <w:r>
         <w:rPr>
@@ -5629,7 +6845,7 @@
           <w:szCs w:val="18"/>
           <w:highlight w:val="yellow"/>
         </w:rPr>
-        <w:instrText xml:space="preserve">  </w:instrText>
+        <w:t xml:space="preserve">akuten </w:t>
       </w:r>
       <w:r>
         <w:rPr>
@@ -5638,8 +6854,9 @@
           <w:szCs w:val="18"/>
           <w:highlight w:val="yellow"/>
         </w:rPr>
-        <w:fldChar w:fldCharType="end"/>
-      </w:r>
+        <w:t>Erregungsausbreitungs- und -rück</w:t>
+      </w:r>
+      <w:proofErr w:type="spellStart"/>
       <w:r>
         <w:rPr>
           <w:rFonts w:ascii="Lucida Sans Unicode" w:hAnsi="Lucida Sans Unicode" w:cs="Lucida Sans Unicode"/>
@@ -5647,8 +6864,9 @@
           <w:szCs w:val="18"/>
           <w:highlight w:val="yellow"/>
         </w:rPr>
-        <w:t xml:space="preserve">ms. Keine </w:t>
-      </w:r>
+        <w:t>bildungsstörungen</w:t>
+      </w:r>
+      <w:proofErr w:type="spellEnd"/>
       <w:r>
         <w:rPr>
           <w:rFonts w:ascii="Lucida Sans Unicode" w:hAnsi="Lucida Sans Unicode" w:cs="Lucida Sans Unicode"/>
@@ -5656,16 +6874,7 @@
           <w:szCs w:val="18"/>
           <w:highlight w:val="yellow"/>
         </w:rPr>
-        <w:t xml:space="preserve">akuten </w:t>
-      </w:r>
-      <w:r>
-        <w:rPr>
-          <w:rFonts w:ascii="Lucida Sans Unicode" w:hAnsi="Lucida Sans Unicode" w:cs="Lucida Sans Unicode"/>
-          <w:sz w:val="18"/>
-          <w:szCs w:val="18"/>
-          <w:highlight w:val="yellow"/>
-        </w:rPr>
-        <w:t>Erregungsausbreitungs- und -rückbildungsstörungen.</w:t>
+        <w:t>.</w:t>
       </w:r>
     </w:p>
     <w:p>
@@ -5715,8 +6924,9 @@
           <w:szCs w:val="18"/>
           <w:highlight w:val="yellow"/>
         </w:rPr>
-        <w:t>{ekg</w:t>
-      </w:r>
+        <w:t>{</w:t>
+      </w:r>
+      <w:proofErr w:type="spellStart"/>
       <w:r>
         <w:rPr>
           <w:rFonts w:ascii="Lucida Sans Unicode" w:hAnsi="Lucida Sans Unicode" w:cs="Lucida Sans Unicode"/>
@@ -5726,7 +6936,7 @@
           <w:szCs w:val="18"/>
           <w:highlight w:val="yellow"/>
         </w:rPr>
-        <w:t>_zeit</w:t>
+        <w:t>ekg</w:t>
       </w:r>
       <w:r>
         <w:rPr>
@@ -5737,8 +6947,9 @@
           <w:szCs w:val="18"/>
           <w:highlight w:val="yellow"/>
         </w:rPr>
-        <w:t>}</w:t>
-      </w:r>
+        <w:t>_zeit</w:t>
+      </w:r>
+      <w:proofErr w:type="spellEnd"/>
       <w:r>
         <w:rPr>
           <w:rFonts w:ascii="Lucida Sans Unicode" w:hAnsi="Lucida Sans Unicode" w:cs="Lucida Sans Unicode"/>
@@ -5748,6 +6959,17 @@
           <w:szCs w:val="18"/>
           <w:highlight w:val="yellow"/>
         </w:rPr>
+        <w:t>}</w:t>
+      </w:r>
+      <w:r>
+        <w:rPr>
+          <w:rFonts w:ascii="Lucida Sans Unicode" w:hAnsi="Lucida Sans Unicode" w:cs="Lucida Sans Unicode"/>
+          <w:b/>
+          <w:bCs/>
+          <w:sz w:val="18"/>
+          <w:szCs w:val="18"/>
+          <w:highlight w:val="yellow"/>
+        </w:rPr>
         <w:t>):</w:t>
       </w:r>
       <w:r>
@@ -5757,15 +6979,16 @@
           <w:szCs w:val="18"/>
           <w:highlight w:val="yellow"/>
         </w:rPr>
-        <w:t xml:space="preserve"> Befundkonstanz.</w:t>
-      </w:r>
-      <w:r>
-        <w:rPr>
-          <w:rFonts w:ascii="Lucida Sans Unicode" w:hAnsi="Lucida Sans Unicode" w:cs="Lucida Sans Unicode"/>
-          <w:sz w:val="18"/>
-          <w:szCs w:val="18"/>
-        </w:rPr>
-        <w:t xml:space="preserve"> </w:t>
+        <w:t xml:space="preserve"> Befundkonstanz</w:t>
+      </w:r>
+      <w:r>
+        <w:rPr>
+          <w:rFonts w:ascii="Lucida Sans Unicode" w:hAnsi="Lucida Sans Unicode" w:cs="Lucida Sans Unicode"/>
+          <w:sz w:val="18"/>
+          <w:szCs w:val="18"/>
+          <w:highlight w:val="yellow"/>
+        </w:rPr>
+        <w:t>.</w:t>
       </w:r>
     </w:p>
     <w:p>
@@ -5841,7 +7064,25 @@
           <w:sz w:val="18"/>
           <w:szCs w:val="18"/>
         </w:rPr>
-        <w:t>{nachname}</w:t>
+        <w:t>{</w:t>
+      </w:r>
+      <w:proofErr w:type="spellStart"/>
+      <w:r>
+        <w:rPr>
+          <w:rFonts w:ascii="Lucida Sans Unicode" w:hAnsi="Lucida Sans Unicode" w:cs="Lucida Sans Unicode"/>
+          <w:sz w:val="18"/>
+          <w:szCs w:val="18"/>
+        </w:rPr>
+        <w:t>nachname</w:t>
+      </w:r>
+      <w:proofErr w:type="spellEnd"/>
+      <w:r>
+        <w:rPr>
+          <w:rFonts w:ascii="Lucida Sans Unicode" w:hAnsi="Lucida Sans Unicode" w:cs="Lucida Sans Unicode"/>
+          <w:sz w:val="18"/>
+          <w:szCs w:val="18"/>
+        </w:rPr>
+        <w:t>}</w:t>
       </w:r>
       <w:r>
         <w:rPr>
@@ -5857,39 +7098,23 @@
           <w:sz w:val="18"/>
           <w:szCs w:val="18"/>
         </w:rPr>
-        <w:t>basierte auf einem multimodalen Th</w:t>
-      </w:r>
-      <w:r>
-        <w:rPr>
-          <w:rFonts w:ascii="Lucida Sans Unicode" w:hAnsi="Lucida Sans Unicode" w:cs="Lucida Sans Unicode"/>
-          <w:sz w:val="18"/>
-          <w:szCs w:val="18"/>
-        </w:rPr>
-        <w:t>e</w:t>
-      </w:r>
-      <w:r>
-        <w:rPr>
-          <w:rFonts w:ascii="Lucida Sans Unicode" w:hAnsi="Lucida Sans Unicode" w:cs="Lucida Sans Unicode"/>
-          <w:sz w:val="18"/>
-          <w:szCs w:val="18"/>
-        </w:rPr>
-        <w:t>rapiekonzept mit medizinisch-pharmakologischen, psychologisch-verhaltensmedizinischen und physiotherapeutischen Maßnahmen. Es erfolgte eine interdisziplinäre Diagnostik durch neurologische, speziell-schmerztherapeutische, ärztlich-psychotherapeutische, psychologisch-psychotherapeutische, internistische und allgemeinärztliche Disziplinen, gleichzeitige integrierte Anwendung von aktiven multimodalen Therapieverfahren, Überprüfung des Behandlungsverlaufs durch ein standardisiertes therapeutisches Assessment, tägliche ärztliche Visite und interdisziplinäre wöchentliche Teambespr</w:t>
-      </w:r>
-      <w:r>
-        <w:rPr>
-          <w:rFonts w:ascii="Lucida Sans Unicode" w:hAnsi="Lucida Sans Unicode" w:cs="Lucida Sans Unicode"/>
-          <w:sz w:val="18"/>
-          <w:szCs w:val="18"/>
-        </w:rPr>
-        <w:t>e</w:t>
-      </w:r>
-      <w:r>
-        <w:rPr>
-          <w:rFonts w:ascii="Lucida Sans Unicode" w:hAnsi="Lucida Sans Unicode" w:cs="Lucida Sans Unicode"/>
-          <w:sz w:val="18"/>
-          <w:szCs w:val="18"/>
-        </w:rPr>
-        <w:t>chungen.</w:t>
+        <w:t>basierte auf einem multimodalen Therapiekonzept mit</w:t>
+      </w:r>
+      <w:r>
+        <w:rPr>
+          <w:rFonts w:ascii="Lucida Sans Unicode" w:hAnsi="Lucida Sans Unicode" w:cs="Lucida Sans Unicode"/>
+          <w:sz w:val="18"/>
+          <w:szCs w:val="18"/>
+        </w:rPr>
+        <w:t xml:space="preserve"> </w:t>
+      </w:r>
+      <w:r>
+        <w:rPr>
+          <w:rFonts w:ascii="Lucida Sans Unicode" w:hAnsi="Lucida Sans Unicode" w:cs="Lucida Sans Unicode"/>
+          <w:sz w:val="18"/>
+          <w:szCs w:val="18"/>
+        </w:rPr>
+        <w:t>medizinisch-pharmakologischen, psychologisch-verhaltensmedizinischen und physiotherapeutischen Maßnahmen. Es erfolgte eine interdisziplinäre Diagnostik durch neurologische, speziell-schmerztherapeutische, ärztlich-psychotherapeutische, psychologisch-psychotherapeutische, internistische und allgemeinärztliche Disziplinen, gleichzeitige integrierte Anwendung von aktiven multimodalen Therapieverfahren, Überprüfung des Behandlungsverlaufs durch ein standardisiertes therapeutisches Assessment, tägliche ärztliche Visite und interdisziplinäre wöchentliche Teambesprechungen.</w:t>
       </w:r>
     </w:p>
     <w:p>
@@ -5949,31 +7174,33 @@
           <w:sz w:val="18"/>
           <w:szCs w:val="18"/>
         </w:rPr>
-        <w:t>, der komplexen bestehenden unterhaltenden ps</w:t>
-      </w:r>
-      <w:r>
-        <w:rPr>
-          <w:rFonts w:ascii="Lucida Sans Unicode" w:hAnsi="Lucida Sans Unicode" w:cs="Lucida Sans Unicode"/>
-          <w:sz w:val="18"/>
-          <w:szCs w:val="18"/>
-        </w:rPr>
-        <w:t>y</w:t>
-      </w:r>
-      <w:r>
-        <w:rPr>
-          <w:rFonts w:ascii="Lucida Sans Unicode" w:hAnsi="Lucida Sans Unicode" w:cs="Lucida Sans Unicode"/>
-          <w:sz w:val="18"/>
-          <w:szCs w:val="18"/>
-        </w:rPr>
-        <w:t>chischen Komorbidität, der gravierenden somatischen Begleiterkrankungen, des schwerwiegenden langen chronischen Verlaufes</w:t>
-      </w:r>
-      <w:r>
-        <w:rPr>
-          <w:rFonts w:ascii="Lucida Sans Unicode" w:hAnsi="Lucida Sans Unicode" w:cs="Lucida Sans Unicode"/>
-          <w:sz w:val="18"/>
-          <w:szCs w:val="18"/>
-        </w:rPr>
-        <w:t>{pause_dauer}</w:t>
+        <w:t>, der komplexen bestehenden unterhaltenden psychischen Komorbidität, der gravierenden somatischen Begleiterkrankungen, des schwerwiegenden langen chronischen Verlaufes</w:t>
+      </w:r>
+      <w:r>
+        <w:rPr>
+          <w:rFonts w:ascii="Lucida Sans Unicode" w:hAnsi="Lucida Sans Unicode" w:cs="Lucida Sans Unicode"/>
+          <w:sz w:val="18"/>
+          <w:szCs w:val="18"/>
+        </w:rPr>
+        <w:t>{</w:t>
+      </w:r>
+      <w:proofErr w:type="spellStart"/>
+      <w:r>
+        <w:rPr>
+          <w:rFonts w:ascii="Lucida Sans Unicode" w:hAnsi="Lucida Sans Unicode" w:cs="Lucida Sans Unicode"/>
+          <w:sz w:val="18"/>
+          <w:szCs w:val="18"/>
+        </w:rPr>
+        <w:t>pause_dauer</w:t>
+      </w:r>
+      <w:proofErr w:type="spellEnd"/>
+      <w:r>
+        <w:rPr>
+          <w:rFonts w:ascii="Lucida Sans Unicode" w:hAnsi="Lucida Sans Unicode" w:cs="Lucida Sans Unicode"/>
+          <w:sz w:val="18"/>
+          <w:szCs w:val="18"/>
+        </w:rPr>
+        <w:t>}</w:t>
       </w:r>
       <w:r>
         <w:rPr>
@@ -5997,23 +7224,25 @@
           <w:sz w:val="18"/>
           <w:szCs w:val="18"/>
         </w:rPr>
-        <w:t>{entla</w:t>
-      </w:r>
-      <w:r>
-        <w:rPr>
-          <w:rFonts w:ascii="Lucida Sans Unicode" w:hAnsi="Lucida Sans Unicode" w:cs="Lucida Sans Unicode"/>
-          <w:sz w:val="18"/>
-          <w:szCs w:val="18"/>
-        </w:rPr>
-        <w:t>s</w:t>
-      </w:r>
-      <w:r>
-        <w:rPr>
-          <w:rFonts w:ascii="Lucida Sans Unicode" w:hAnsi="Lucida Sans Unicode" w:cs="Lucida Sans Unicode"/>
-          <w:sz w:val="18"/>
-          <w:szCs w:val="18"/>
-        </w:rPr>
-        <w:t>sung}</w:t>
+        <w:t>{</w:t>
+      </w:r>
+      <w:proofErr w:type="spellStart"/>
+      <w:r>
+        <w:rPr>
+          <w:rFonts w:ascii="Lucida Sans Unicode" w:hAnsi="Lucida Sans Unicode" w:cs="Lucida Sans Unicode"/>
+          <w:sz w:val="18"/>
+          <w:szCs w:val="18"/>
+        </w:rPr>
+        <w:t>entlassung</w:t>
+      </w:r>
+      <w:proofErr w:type="spellEnd"/>
+      <w:r>
+        <w:rPr>
+          <w:rFonts w:ascii="Lucida Sans Unicode" w:hAnsi="Lucida Sans Unicode" w:cs="Lucida Sans Unicode"/>
+          <w:sz w:val="18"/>
+          <w:szCs w:val="18"/>
+        </w:rPr>
+        <w:t>}</w:t>
       </w:r>
       <w:r>
         <w:rPr>
@@ -6037,39 +7266,41 @@
           <w:sz w:val="18"/>
           <w:szCs w:val="18"/>
         </w:rPr>
-        <w:t>attacken, die den Behandlungsprozess verlan</w:t>
-      </w:r>
-      <w:r>
-        <w:rPr>
-          <w:rFonts w:ascii="Lucida Sans Unicode" w:hAnsi="Lucida Sans Unicode" w:cs="Lucida Sans Unicode"/>
-          <w:sz w:val="18"/>
-          <w:szCs w:val="18"/>
-        </w:rPr>
-        <w:t>g</w:t>
-      </w:r>
-      <w:r>
-        <w:rPr>
-          <w:rFonts w:ascii="Lucida Sans Unicode" w:hAnsi="Lucida Sans Unicode" w:cs="Lucida Sans Unicode"/>
-          <w:sz w:val="18"/>
-          <w:szCs w:val="18"/>
-        </w:rPr>
-        <w:t>samten</w:t>
-      </w:r>
-      <w:r>
-        <w:rPr>
-          <w:rFonts w:ascii="Lucida Sans Unicode" w:hAnsi="Lucida Sans Unicode" w:cs="Lucida Sans Unicode"/>
-          <w:sz w:val="18"/>
-          <w:szCs w:val="18"/>
-        </w:rPr>
-        <w:t>{pause_</w:t>
-      </w:r>
-      <w:r>
-        <w:rPr>
-          <w:rFonts w:ascii="Lucida Sans Unicode" w:hAnsi="Lucida Sans Unicode" w:cs="Lucida Sans Unicode"/>
-          <w:sz w:val="18"/>
-          <w:szCs w:val="18"/>
-        </w:rPr>
-        <w:t>rebound}</w:t>
+        <w:t>attacken, die den Behandlungsprozess verlangsamten</w:t>
+      </w:r>
+      <w:r>
+        <w:rPr>
+          <w:rFonts w:ascii="Lucida Sans Unicode" w:hAnsi="Lucida Sans Unicode" w:cs="Lucida Sans Unicode"/>
+          <w:sz w:val="18"/>
+          <w:szCs w:val="18"/>
+        </w:rPr>
+        <w:t>{</w:t>
+      </w:r>
+      <w:proofErr w:type="spellStart"/>
+      <w:r>
+        <w:rPr>
+          <w:rFonts w:ascii="Lucida Sans Unicode" w:hAnsi="Lucida Sans Unicode" w:cs="Lucida Sans Unicode"/>
+          <w:sz w:val="18"/>
+          <w:szCs w:val="18"/>
+        </w:rPr>
+        <w:t>pause_</w:t>
+      </w:r>
+      <w:r>
+        <w:rPr>
+          <w:rFonts w:ascii="Lucida Sans Unicode" w:hAnsi="Lucida Sans Unicode" w:cs="Lucida Sans Unicode"/>
+          <w:sz w:val="18"/>
+          <w:szCs w:val="18"/>
+        </w:rPr>
+        <w:t>rebound</w:t>
+      </w:r>
+      <w:proofErr w:type="spellEnd"/>
+      <w:r>
+        <w:rPr>
+          <w:rFonts w:ascii="Lucida Sans Unicode" w:hAnsi="Lucida Sans Unicode" w:cs="Lucida Sans Unicode"/>
+          <w:sz w:val="18"/>
+          <w:szCs w:val="18"/>
+        </w:rPr>
+        <w:t>}</w:t>
       </w:r>
       <w:r>
         <w:rPr>
@@ -6116,7 +7347,25 @@
           <w:sz w:val="18"/>
           <w:szCs w:val="18"/>
         </w:rPr>
-        <w:t>{pause_cortison}</w:t>
+        <w:t>{</w:t>
+      </w:r>
+      <w:proofErr w:type="spellStart"/>
+      <w:r>
+        <w:rPr>
+          <w:rFonts w:ascii="Lucida Sans Unicode" w:hAnsi="Lucida Sans Unicode" w:cs="Lucida Sans Unicode"/>
+          <w:sz w:val="18"/>
+          <w:szCs w:val="18"/>
+        </w:rPr>
+        <w:t>pause_cortison</w:t>
+      </w:r>
+      <w:proofErr w:type="spellEnd"/>
+      <w:r>
+        <w:rPr>
+          <w:rFonts w:ascii="Lucida Sans Unicode" w:hAnsi="Lucida Sans Unicode" w:cs="Lucida Sans Unicode"/>
+          <w:sz w:val="18"/>
+          <w:szCs w:val="18"/>
+        </w:rPr>
+        <w:t>}</w:t>
       </w:r>
     </w:p>
     <w:p>
@@ -6174,23 +7423,33 @@
           <w:sz w:val="18"/>
           <w:szCs w:val="18"/>
         </w:rPr>
-        <w:t>{patient}</w:t>
-      </w:r>
-      <w:r>
-        <w:rPr>
-          <w:rFonts w:ascii="Lucida Sans Unicode" w:hAnsi="Lucida Sans Unicode" w:cs="Lucida Sans Unicode"/>
-          <w:sz w:val="18"/>
-          <w:szCs w:val="18"/>
-        </w:rPr>
-        <w:t xml:space="preserve"> das trizyklische Antidepressivum</w:t>
-      </w:r>
-      <w:r>
-        <w:rPr>
-          <w:rFonts w:ascii="Lucida Sans Unicode" w:hAnsi="Lucida Sans Unicode" w:cs="Lucida Sans Unicode"/>
-          <w:sz w:val="18"/>
-          <w:szCs w:val="18"/>
-        </w:rPr>
-        <w:t xml:space="preserve"> </w:t>
+        <w:t>{</w:t>
+      </w:r>
+      <w:proofErr w:type="spellStart"/>
+      <w:r>
+        <w:rPr>
+          <w:rFonts w:ascii="Lucida Sans Unicode" w:hAnsi="Lucida Sans Unicode" w:cs="Lucida Sans Unicode"/>
+          <w:sz w:val="18"/>
+          <w:szCs w:val="18"/>
+        </w:rPr>
+        <w:t>patient</w:t>
+      </w:r>
+      <w:proofErr w:type="spellEnd"/>
+      <w:r>
+        <w:rPr>
+          <w:rFonts w:ascii="Lucida Sans Unicode" w:hAnsi="Lucida Sans Unicode" w:cs="Lucida Sans Unicode"/>
+          <w:sz w:val="18"/>
+          <w:szCs w:val="18"/>
+        </w:rPr>
+        <w:t>}</w:t>
+      </w:r>
+      <w:r>
+        <w:rPr>
+          <w:rFonts w:ascii="Lucida Sans Unicode" w:hAnsi="Lucida Sans Unicode" w:cs="Lucida Sans Unicode"/>
+          <w:sz w:val="18"/>
+          <w:szCs w:val="18"/>
+        </w:rPr>
+        <w:t xml:space="preserve"> das trizyklische Antidepressivum </w:t>
       </w:r>
       <w:r>
         <w:rPr>
@@ -6217,7 +7476,7 @@
           <w:szCs w:val="18"/>
           <w:highlight w:val="yellow"/>
         </w:rPr>
-        <w:instrText xml:space="preserve">  </w:instrText>
+        <w:instrText xml:space="preserve"> </w:instrText>
       </w:r>
       <w:r>
         <w:rPr>
@@ -6234,15 +7493,7 @@
           <w:sz w:val="18"/>
           <w:szCs w:val="18"/>
         </w:rPr>
-        <w:t xml:space="preserve"> in einer Tagesdosis von</w:t>
-      </w:r>
-      <w:r>
-        <w:rPr>
-          <w:rFonts w:ascii="Lucida Sans Unicode" w:hAnsi="Lucida Sans Unicode" w:cs="Lucida Sans Unicode"/>
-          <w:sz w:val="18"/>
-          <w:szCs w:val="18"/>
-        </w:rPr>
-        <w:t xml:space="preserve"> </w:t>
+        <w:t xml:space="preserve"> in einer Tagesdosis von </w:t>
       </w:r>
       <w:r>
         <w:rPr>
@@ -6269,7 +7520,7 @@
           <w:szCs w:val="18"/>
           <w:highlight w:val="yellow"/>
         </w:rPr>
-        <w:instrText xml:space="preserve">  </w:instrText>
+        <w:instrText xml:space="preserve"> </w:instrText>
       </w:r>
       <w:r>
         <w:rPr>
@@ -6341,8 +7592,9 @@
           <w:szCs w:val="18"/>
           <w:highlight w:val="yellow"/>
         </w:rPr>
-        <w:t>Zur Beeinflussung der erhöhten perikranialen Schmerzempfindlichkeit sowie zur Attackenkupierung erfolgte eine triggerpunkt-gesteuerte lokale Infiltrationsbehandlung mit Dexamethason 8 mg und Ca</w:t>
-      </w:r>
+        <w:t xml:space="preserve">Zur Beeinflussung der erhöhten </w:t>
+      </w:r>
+      <w:proofErr w:type="spellStart"/>
       <w:r>
         <w:rPr>
           <w:rFonts w:ascii="Lucida Sans Unicode" w:hAnsi="Lucida Sans Unicode" w:cs="Lucida Sans Unicode"/>
@@ -6350,6 +7602,93 @@
           <w:szCs w:val="18"/>
           <w:highlight w:val="yellow"/>
         </w:rPr>
+        <w:t>perikranialen</w:t>
+      </w:r>
+      <w:proofErr w:type="spellEnd"/>
+      <w:r>
+        <w:rPr>
+          <w:rFonts w:ascii="Lucida Sans Unicode" w:hAnsi="Lucida Sans Unicode" w:cs="Lucida Sans Unicode"/>
+          <w:sz w:val="18"/>
+          <w:szCs w:val="18"/>
+          <w:highlight w:val="yellow"/>
+        </w:rPr>
+        <w:t xml:space="preserve"> Schmerzempfindlichkeit sowie zur </w:t>
+      </w:r>
+      <w:proofErr w:type="spellStart"/>
+      <w:r>
+        <w:rPr>
+          <w:rFonts w:ascii="Lucida Sans Unicode" w:hAnsi="Lucida Sans Unicode" w:cs="Lucida Sans Unicode"/>
+          <w:sz w:val="18"/>
+          <w:szCs w:val="18"/>
+          <w:highlight w:val="yellow"/>
+        </w:rPr>
+        <w:t>Attackenkupierung</w:t>
+      </w:r>
+      <w:proofErr w:type="spellEnd"/>
+      <w:r>
+        <w:rPr>
+          <w:rFonts w:ascii="Lucida Sans Unicode" w:hAnsi="Lucida Sans Unicode" w:cs="Lucida Sans Unicode"/>
+          <w:sz w:val="18"/>
+          <w:szCs w:val="18"/>
+          <w:highlight w:val="yellow"/>
+        </w:rPr>
+        <w:t xml:space="preserve"> </w:t>
+      </w:r>
+      <w:r>
+        <w:rPr>
+          <w:rFonts w:ascii="Lucida Sans Unicode" w:hAnsi="Lucida Sans Unicode" w:cs="Lucida Sans Unicode"/>
+          <w:sz w:val="18"/>
+          <w:szCs w:val="18"/>
+          <w:highlight w:val="yellow"/>
+        </w:rPr>
+        <w:t xml:space="preserve">erfolgte eine </w:t>
+      </w:r>
+      <w:proofErr w:type="spellStart"/>
+      <w:r>
+        <w:rPr>
+          <w:rFonts w:ascii="Lucida Sans Unicode" w:hAnsi="Lucida Sans Unicode" w:cs="Lucida Sans Unicode"/>
+          <w:sz w:val="18"/>
+          <w:szCs w:val="18"/>
+          <w:highlight w:val="yellow"/>
+        </w:rPr>
+        <w:t>triggerpunkt</w:t>
+      </w:r>
+      <w:proofErr w:type="spellEnd"/>
+      <w:r>
+        <w:rPr>
+          <w:rFonts w:ascii="Lucida Sans Unicode" w:hAnsi="Lucida Sans Unicode" w:cs="Lucida Sans Unicode"/>
+          <w:sz w:val="18"/>
+          <w:szCs w:val="18"/>
+          <w:highlight w:val="yellow"/>
+        </w:rPr>
+        <w:t>-</w:t>
+      </w:r>
+      <w:r>
+        <w:rPr>
+          <w:rFonts w:ascii="Lucida Sans Unicode" w:hAnsi="Lucida Sans Unicode" w:cs="Lucida Sans Unicode"/>
+          <w:sz w:val="18"/>
+          <w:szCs w:val="18"/>
+          <w:highlight w:val="yellow"/>
+        </w:rPr>
+        <w:t xml:space="preserve">gesteuerte lokale Infiltrationsbehandlung mit Dexamethason 8 mg und </w:t>
+      </w:r>
+      <w:proofErr w:type="spellStart"/>
+      <w:r>
+        <w:rPr>
+          <w:rFonts w:ascii="Lucida Sans Unicode" w:hAnsi="Lucida Sans Unicode" w:cs="Lucida Sans Unicode"/>
+          <w:sz w:val="18"/>
+          <w:szCs w:val="18"/>
+          <w:highlight w:val="yellow"/>
+        </w:rPr>
+        <w:t>Ca</w:t>
+      </w:r>
+      <w:r>
+        <w:rPr>
+          <w:rFonts w:ascii="Lucida Sans Unicode" w:hAnsi="Lucida Sans Unicode" w:cs="Lucida Sans Unicode"/>
+          <w:sz w:val="18"/>
+          <w:szCs w:val="18"/>
+          <w:highlight w:val="yellow"/>
+        </w:rPr>
         <w:t>r</w:t>
       </w:r>
       <w:r>
@@ -6359,8 +7698,9 @@
           <w:szCs w:val="18"/>
           <w:highlight w:val="yellow"/>
         </w:rPr>
-        <w:t>bostesin 0,5%ig, von der</w:t>
-      </w:r>
+        <w:t>bostesin</w:t>
+      </w:r>
+      <w:proofErr w:type="spellEnd"/>
       <w:r>
         <w:rPr>
           <w:rFonts w:ascii="Lucida Sans Unicode" w:hAnsi="Lucida Sans Unicode" w:cs="Lucida Sans Unicode"/>
@@ -6368,7 +7708,36 @@
           <w:szCs w:val="18"/>
           <w:highlight w:val="yellow"/>
         </w:rPr>
-        <w:t xml:space="preserve"> {patient}</w:t>
+        <w:t xml:space="preserve"> 0,5%ig, von der </w:t>
+      </w:r>
+      <w:r>
+        <w:rPr>
+          <w:rFonts w:ascii="Lucida Sans Unicode" w:hAnsi="Lucida Sans Unicode" w:cs="Lucida Sans Unicode"/>
+          <w:sz w:val="18"/>
+          <w:szCs w:val="18"/>
+          <w:highlight w:val="yellow"/>
+        </w:rPr>
+        <w:t>{</w:t>
+      </w:r>
+      <w:proofErr w:type="spellStart"/>
+      <w:r>
+        <w:rPr>
+          <w:rFonts w:ascii="Lucida Sans Unicode" w:hAnsi="Lucida Sans Unicode" w:cs="Lucida Sans Unicode"/>
+          <w:sz w:val="18"/>
+          <w:szCs w:val="18"/>
+          <w:highlight w:val="yellow"/>
+        </w:rPr>
+        <w:t>patient</w:t>
+      </w:r>
+      <w:proofErr w:type="spellEnd"/>
+      <w:r>
+        <w:rPr>
+          <w:rFonts w:ascii="Lucida Sans Unicode" w:hAnsi="Lucida Sans Unicode" w:cs="Lucida Sans Unicode"/>
+          <w:sz w:val="18"/>
+          <w:szCs w:val="18"/>
+          <w:highlight w:val="yellow"/>
+        </w:rPr>
+        <w:t>}</w:t>
       </w:r>
       <w:r>
         <w:rPr>
@@ -6393,6 +7762,32 @@
           <w:szCs w:val="18"/>
         </w:rPr>
       </w:pPr>
+      <w:r>
+        <w:rPr>
+          <w:rFonts w:ascii="Lucida Sans Unicode" w:hAnsi="Lucida Sans Unicode" w:cs="Lucida Sans Unicode"/>
+          <w:sz w:val="18"/>
+          <w:szCs w:val="18"/>
+        </w:rPr>
+        <w:t>{</w:t>
+      </w:r>
+      <w:proofErr w:type="spellStart"/>
+      <w:r>
+        <w:rPr>
+          <w:rFonts w:ascii="Lucida Sans Unicode" w:hAnsi="Lucida Sans Unicode" w:cs="Lucida Sans Unicode"/>
+          <w:sz w:val="18"/>
+          <w:szCs w:val="18"/>
+        </w:rPr>
+        <w:t>akut_empfehlung</w:t>
+      </w:r>
+      <w:proofErr w:type="spellEnd"/>
+      <w:r>
+        <w:rPr>
+          <w:rFonts w:ascii="Lucida Sans Unicode" w:hAnsi="Lucida Sans Unicode" w:cs="Lucida Sans Unicode"/>
+          <w:sz w:val="18"/>
+          <w:szCs w:val="18"/>
+        </w:rPr>
+        <w:t>}</w:t>
+      </w:r>
     </w:p>
     <w:p>
       <w:pPr>
@@ -6407,14 +7802,6 @@
           <w:szCs w:val="18"/>
         </w:rPr>
       </w:pPr>
-      <w:r>
-        <w:rPr>
-          <w:rFonts w:ascii="Lucida Sans Unicode" w:hAnsi="Lucida Sans Unicode" w:cs="Lucida Sans Unicode"/>
-          <w:sz w:val="18"/>
-          <w:szCs w:val="18"/>
-        </w:rPr>
-        <w:t>{akut_empfehlung}</w:t>
-      </w:r>
     </w:p>
     <w:p>
       <w:pPr>
@@ -6429,20 +7816,6 @@
           <w:szCs w:val="18"/>
         </w:rPr>
       </w:pPr>
-    </w:p>
-    <w:p>
-      <w:pPr>
-        <w:tabs>
-          <w:tab w:val="left" w:pos="1701"/>
-          <w:tab w:val="left" w:pos="6804"/>
-        </w:tabs>
-        <w:jc w:val="both"/>
-        <w:rPr>
-          <w:rFonts w:ascii="Lucida Sans Unicode" w:hAnsi="Lucida Sans Unicode" w:cs="Lucida Sans Unicode"/>
-          <w:sz w:val="18"/>
-          <w:szCs w:val="18"/>
-        </w:rPr>
-      </w:pPr>
       <w:r>
         <w:rPr>
           <w:rFonts w:ascii="Lucida Sans Unicode" w:hAnsi="Lucida Sans Unicode" w:cs="Lucida Sans Unicode"/>
@@ -6451,6 +7824,7 @@
         </w:rPr>
         <w:t>{</w:t>
       </w:r>
+      <w:proofErr w:type="spellStart"/>
       <w:r>
         <w:rPr>
           <w:rFonts w:ascii="Lucida Sans Unicode" w:hAnsi="Lucida Sans Unicode" w:cs="Lucida Sans Unicode"/>
@@ -6465,7 +7839,16 @@
           <w:sz w:val="18"/>
           <w:szCs w:val="18"/>
         </w:rPr>
-        <w:t>aura_akut}</w:t>
+        <w:t>aura_akut</w:t>
+      </w:r>
+      <w:proofErr w:type="spellEnd"/>
+      <w:r>
+        <w:rPr>
+          <w:rFonts w:ascii="Lucida Sans Unicode" w:hAnsi="Lucida Sans Unicode" w:cs="Lucida Sans Unicode"/>
+          <w:sz w:val="18"/>
+          <w:szCs w:val="18"/>
+        </w:rPr>
+        <w:t>}</w:t>
       </w:r>
     </w:p>
     <w:p>
@@ -6500,7 +7883,23 @@
           <w:sz w:val="18"/>
           <w:szCs w:val="18"/>
         </w:rPr>
-        <w:t>{clusterbehandlung}</w:t>
+        <w:t>{</w:t>
+      </w:r>
+      <w:proofErr w:type="spellStart"/>
+      <w:r>
+        <w:rPr>
+          <w:sz w:val="18"/>
+          <w:szCs w:val="18"/>
+        </w:rPr>
+        <w:t>clusterbehandlung</w:t>
+      </w:r>
+      <w:proofErr w:type="spellEnd"/>
+      <w:r>
+        <w:rPr>
+          <w:sz w:val="18"/>
+          <w:szCs w:val="18"/>
+        </w:rPr>
+        <w:t>}</w:t>
       </w:r>
     </w:p>
     <w:p>
@@ -6546,23 +7945,25 @@
           <w:szCs w:val="18"/>
           <w:highlight w:val="cyan"/>
         </w:rPr>
-        <w:t xml:space="preserve"> wird ein niedrig- bis mäßigdosiertes Ausdauertraining (Ziel: 2-3x/Woche für 30-40 Minuten, z.B. Walking, Schwimmen, Fahrradfahren, Aquajogging) em</w:t>
-      </w:r>
+        <w:t xml:space="preserve"> wird ein niedrig- bis </w:t>
+      </w:r>
+      <w:proofErr w:type="spellStart"/>
       <w:r>
         <w:rPr>
           <w:sz w:val="18"/>
           <w:szCs w:val="18"/>
           <w:highlight w:val="cyan"/>
         </w:rPr>
-        <w:t>p</w:t>
-      </w:r>
+        <w:t>mäßigdosiertes</w:t>
+      </w:r>
+      <w:proofErr w:type="spellEnd"/>
       <w:r>
         <w:rPr>
           <w:sz w:val="18"/>
           <w:szCs w:val="18"/>
           <w:highlight w:val="cyan"/>
         </w:rPr>
-        <w:t>fohlen. Zudem sollte ein Funktionstraining, ein niedrigdosiertes Krafttraining kombiniert mit Deh</w:t>
+        <w:t xml:space="preserve"> Ausdauertraining (Ziel: 2-3x/Woche für 30-40 Minuten, z.B. Walking, Schwimmen, Fahrradfahren, Aquajogging) empfohlen. Zudem sollte </w:t>
       </w:r>
       <w:r>
         <w:rPr>
@@ -6570,7 +7971,7 @@
           <w:szCs w:val="18"/>
           <w:highlight w:val="cyan"/>
         </w:rPr>
-        <w:t>n</w:t>
+        <w:t xml:space="preserve">ein </w:t>
       </w:r>
       <w:r>
         <w:rPr>
@@ -6578,14 +7979,14 @@
           <w:szCs w:val="18"/>
           <w:highlight w:val="cyan"/>
         </w:rPr>
-        <w:t>übungen sowie Thai Qi oder Qi Gong oder Yoga zum Einsatz kommen.</w:t>
-      </w:r>
-      <w:r>
-        <w:rPr>
-          <w:sz w:val="18"/>
-          <w:szCs w:val="18"/>
-        </w:rPr>
-        <w:t xml:space="preserve"> </w:t>
+        <w:t>Funktionstraining, ein niedrigdosiertes Krafttraining kombiniert mit Dehnübungen sowie Thai Qi oder Qi Gong oder Yoga zum Einsatz kommen</w:t>
+      </w:r>
+      <w:r>
+        <w:rPr>
+          <w:sz w:val="18"/>
+          <w:szCs w:val="18"/>
+        </w:rPr>
+        <w:t>.</w:t>
       </w:r>
     </w:p>
     <w:p/>
@@ -6627,7 +8028,36 @@
           <w:szCs w:val="18"/>
           <w:highlight w:val="yellow"/>
         </w:rPr>
-        <w:t xml:space="preserve"> sind Verhaltensmaßnahmen in Form von Stressreduktion, Entspannungsverfahren, Sporttherapie, Biofeedback, Wärmeanwendungen, Massageanwendungen sowie ggf. eine Behandlung einer oromandibulären Dysfunktion ein zentraler Baustein.</w:t>
+        <w:t xml:space="preserve"> sind Verhaltensmaßnahmen in Form von Stressreduktion, Entspannungsverfahren, Sporttherapie, Biofeedback, Wärmeanwendungen, Massageanwendungen sowie ggf. eine Behandlung einer </w:t>
+      </w:r>
+      <w:proofErr w:type="spellStart"/>
+      <w:r>
+        <w:rPr>
+          <w:rFonts w:ascii="Lucida Sans Unicode" w:hAnsi="Lucida Sans Unicode" w:cs="Lucida Sans Unicode"/>
+          <w:sz w:val="18"/>
+          <w:szCs w:val="18"/>
+          <w:highlight w:val="yellow"/>
+        </w:rPr>
+        <w:t>oromandibulären</w:t>
+      </w:r>
+      <w:proofErr w:type="spellEnd"/>
+      <w:r>
+        <w:rPr>
+          <w:rFonts w:ascii="Lucida Sans Unicode" w:hAnsi="Lucida Sans Unicode" w:cs="Lucida Sans Unicode"/>
+          <w:sz w:val="18"/>
+          <w:szCs w:val="18"/>
+          <w:highlight w:val="yellow"/>
+        </w:rPr>
+        <w:t xml:space="preserve"> Dysfunktion ein zentraler Baustein</w:t>
+      </w:r>
+      <w:r>
+        <w:rPr>
+          <w:rFonts w:ascii="Lucida Sans Unicode" w:hAnsi="Lucida Sans Unicode" w:cs="Lucida Sans Unicode"/>
+          <w:sz w:val="18"/>
+          <w:szCs w:val="18"/>
+          <w:highlight w:val="yellow"/>
+        </w:rPr>
+        <w:t>.</w:t>
       </w:r>
     </w:p>
     <w:p>
@@ -6678,7 +8108,7 @@
           <w:szCs w:val="18"/>
           <w:highlight w:val="yellow"/>
         </w:rPr>
-        <w:t xml:space="preserve"> sollten auch ambulant fortgesetzt werden. Diese beinhalten eine Reduktion psychischer Stressoren, eine Reduktion muskulärer Stressoren, die Behandlung von Angst und Depression sowie die Therapie einer oromandibulären Dysfunktion. Die diesbezüglichen Strategien schließen Entspannungsverfahren wie die Progressive Muskelrelaxation, im Biofeedback erlernte Strategien, Stressbewältigungs-kompetenzen, Lerneinheiten aus Patientenseminaren sowie sporttherapeutische Aktivitäten ein. Phys</w:t>
+        <w:t xml:space="preserve"> sollten auch ambulant fortgesetzt werden. Diese beinhalten eine Reduktion psychischer Stressoren, eine Reduktion muskulärer</w:t>
       </w:r>
       <w:r>
         <w:rPr>
@@ -6687,7 +8117,7 @@
           <w:szCs w:val="18"/>
           <w:highlight w:val="yellow"/>
         </w:rPr>
-        <w:t>i</w:t>
+        <w:t xml:space="preserve"> </w:t>
       </w:r>
       <w:r>
         <w:rPr>
@@ -6696,8 +8126,9 @@
           <w:szCs w:val="18"/>
           <w:highlight w:val="yellow"/>
         </w:rPr>
-        <w:t>kalische Therapiemaßnahmen umfassen die Thermotherapie, Physiotherapie, TENS-Behandlung sowie Reiztherapie. Üblicherweise ist der chronische Kopfschmerz vom Spannungstyp nur nach mehrmonat</w:t>
-      </w:r>
+        <w:t xml:space="preserve">Stressoren, die Behandlung von Angst und Depression sowie die Therapie einer </w:t>
+      </w:r>
+      <w:proofErr w:type="spellStart"/>
       <w:r>
         <w:rPr>
           <w:rFonts w:ascii="Lucida Sans Unicode" w:hAnsi="Lucida Sans Unicode" w:cs="Lucida Sans Unicode"/>
@@ -6705,8 +8136,9 @@
           <w:szCs w:val="18"/>
           <w:highlight w:val="yellow"/>
         </w:rPr>
-        <w:t>i</w:t>
-      </w:r>
+        <w:t>oromandibulären</w:t>
+      </w:r>
+      <w:proofErr w:type="spellEnd"/>
       <w:r>
         <w:rPr>
           <w:rFonts w:ascii="Lucida Sans Unicode" w:hAnsi="Lucida Sans Unicode" w:cs="Lucida Sans Unicode"/>
@@ -6714,19 +8146,8 @@
           <w:szCs w:val="18"/>
           <w:highlight w:val="yellow"/>
         </w:rPr>
-        <w:t xml:space="preserve">ger intensiver und nachhaltiger Behandlung zu verbessern. </w:t>
-      </w:r>
-    </w:p>
-    <w:p>
-      <w:pPr>
-        <w:jc w:val="both"/>
-        <w:rPr>
-          <w:rFonts w:ascii="Lucida Sans Unicode" w:hAnsi="Lucida Sans Unicode" w:cs="Lucida Sans Unicode"/>
-          <w:sz w:val="18"/>
-          <w:szCs w:val="18"/>
-          <w:highlight w:val="yellow"/>
-        </w:rPr>
-      </w:pPr>
+        <w:t xml:space="preserve"> Dysfunktion. Die diesbezüglichen Strategien schließen Entspannungsverfahren wie die Progressive Muskelrelaxation, im Biofeedback erlernte Strategien, Stressbewältigungs-kompetenzen, Lerneinheiten aus Patientenseminaren sowie sporttherapeutische Aktivitäten ein. Physikalische Therapiemaßnahmen umfassen die Thermotherapie, Physiotherapie, TENS-Behandlung sowie Reiztherapie. Üblicherweise ist der chronische Kopfschmerz vom Spannungstyp nur nach mehrmonatiger intensiver und nachhaltiger Behandlung zu verbessern.</w:t>
+      </w:r>
     </w:p>
     <w:p>
       <w:pPr>
@@ -6749,6 +8170,7 @@
           <w:szCs w:val="18"/>
           <w:highlight w:val="yellow"/>
         </w:rPr>
+        <w:lastRenderedPageBreak/>
         <w:t>Kopfschmerzen vom Spannungstyp</w:t>
       </w:r>
       <w:r>
@@ -6757,46 +8179,32 @@
           <w:szCs w:val="18"/>
           <w:highlight w:val="yellow"/>
         </w:rPr>
-        <w:t xml:space="preserve"> sollten möglichst nur in Ausnahmefällen, maximal jedoch an 10 Tagen im Monat analgetisch behandelt werden, um die Entstehung eines medikamenteninduzierten Dauerkopfschmerzes zu vermeiden. Die medikamentöse Akuttherapie muss darauf ausgerichtet sein, einen Kopfschmerz bei Medikamentenübergebrauch als Komplikation zu vermeiden. Daher ist vo</w:t>
-      </w:r>
+        <w:t xml:space="preserve"> sollten möglichst nur in Ausnahmefällen, maximal jedoch an 10 Tagen im Monat analgetisch behandelt werden, um die Entstehung eines medikamenteninduzierten Dauerkopfschmerzes zu vermeiden. Die medikamentöse Akuttherapie muss darauf ausgerichtet sein, einen Kopfschmerz bei Medikamentenübergebrauch als Komplikation zu vermeiden. Daher ist vorzugsweise die Anwendung von Pfefferminzöl in alkoholischer Lösung (z.B. </w:t>
+      </w:r>
+      <w:proofErr w:type="spellStart"/>
       <w:r>
         <w:rPr>
           <w:sz w:val="18"/>
           <w:szCs w:val="18"/>
           <w:highlight w:val="yellow"/>
         </w:rPr>
-        <w:t>r</w:t>
-      </w:r>
+        <w:t>Euminz</w:t>
+      </w:r>
+      <w:proofErr w:type="spellEnd"/>
       <w:r>
         <w:rPr>
           <w:sz w:val="18"/>
           <w:szCs w:val="18"/>
           <w:highlight w:val="yellow"/>
         </w:rPr>
-        <w:t>zugsweise die Anwendung von Pfefferminzöl in alkoholischer Lösung (z. B. Euminz N) zu empfehlen, Non-Opioid-Analgetika und Opioid-Analgetika im eigentlichen Sinn sollten vermieden werden. Zur Therapiekontrolle sollte der Kopfschmerzkalender oder die Migräne-App kontinuierlich geführt we</w:t>
-      </w:r>
-      <w:r>
-        <w:rPr>
-          <w:sz w:val="18"/>
-          <w:szCs w:val="18"/>
-          <w:highlight w:val="yellow"/>
-        </w:rPr>
-        <w:t>r</w:t>
-      </w:r>
-      <w:r>
-        <w:rPr>
-          <w:sz w:val="18"/>
-          <w:szCs w:val="18"/>
-          <w:highlight w:val="yellow"/>
-        </w:rPr>
-        <w:t>den, um sowohl Kopfschmerzsymptome, Medikamenteneinnahme als auch Therapieeffekte im Verlauf zu protokollieren.</w:t>
-      </w:r>
-      <w:r>
-        <w:rPr>
-          <w:sz w:val="18"/>
-          <w:szCs w:val="18"/>
-        </w:rPr>
-        <w:t xml:space="preserve"> </w:t>
+        <w:t>) zu empfehlen, Non-Opioid-Analgetika und Opioid-Analgetika im eigentlichen Sinn sollten vermieden werden. Zur Therapiekontrolle sollte der Kopfschmerzkalender oder die Migräne-App kontinuierlich geführt werden, um sowohl Kopfschmerzsymptome, Medikamenteneinnahme als auch Therapieeffekte im Verlauf zu protokollieren</w:t>
+      </w:r>
+      <w:r>
+        <w:rPr>
+          <w:sz w:val="18"/>
+          <w:szCs w:val="18"/>
+        </w:rPr>
+        <w:t>.</w:t>
       </w:r>
     </w:p>
     <w:bookmarkEnd w:id="5"/>
@@ -6839,23 +8247,279 @@
           <w:sz w:val="18"/>
           <w:szCs w:val="18"/>
         </w:rPr>
-        <w:t xml:space="preserve"> verhaltensmedizinischen Therapieverfahren</w:t>
-      </w:r>
-      <w:r>
-        <w:rPr>
-          <w:rFonts w:ascii="Lucida Sans Unicode" w:hAnsi="Lucida Sans Unicode" w:cs="Lucida Sans Unicode"/>
-          <w:sz w:val="18"/>
-          <w:szCs w:val="18"/>
-        </w:rPr>
-        <w:t xml:space="preserve"> zielten auf eine Identifikation und Modifikation von Faktoren im Erleben und Verhalten, die bei der Auslösung und Chronifizierung der Schmerzerkrankung mitwirken</w:t>
-      </w:r>
-      <w:r>
-        <w:rPr>
-          <w:rFonts w:ascii="Lucida Sans Unicode" w:hAnsi="Lucida Sans Unicode" w:cs="Lucida Sans Unicode"/>
-          <w:sz w:val="18"/>
-          <w:szCs w:val="18"/>
-        </w:rPr>
-        <w:t>. Hier standen eine</w:t>
+        <w:t xml:space="preserve"> verhaltensmedizinischen Therapieverfahren </w:t>
+      </w:r>
+      <w:r>
+        <w:rPr>
+          <w:rFonts w:ascii="Lucida Sans Unicode" w:hAnsi="Lucida Sans Unicode" w:cs="Lucida Sans Unicode"/>
+          <w:sz w:val="18"/>
+          <w:szCs w:val="18"/>
+        </w:rPr>
+        <w:t xml:space="preserve">zielten auf eine Identifikation und Modifikation von Faktoren im Erleben und Verhalten, die bei der Auslösung und Chronifizierung </w:t>
+      </w:r>
+      <w:r>
+        <w:rPr>
+          <w:rFonts w:ascii="Lucida Sans Unicode" w:hAnsi="Lucida Sans Unicode" w:cs="Lucida Sans Unicode"/>
+          <w:sz w:val="18"/>
+          <w:szCs w:val="18"/>
+        </w:rPr>
+        <w:t xml:space="preserve">der </w:t>
+      </w:r>
+      <w:r>
+        <w:rPr>
+          <w:rFonts w:ascii="Lucida Sans Unicode" w:hAnsi="Lucida Sans Unicode" w:cs="Lucida Sans Unicode"/>
+          <w:sz w:val="18"/>
+          <w:szCs w:val="18"/>
+        </w:rPr>
+        <w:t>Schmerzerkrankung mitwirken</w:t>
+      </w:r>
+      <w:r>
+        <w:rPr>
+          <w:rFonts w:ascii="Lucida Sans Unicode" w:hAnsi="Lucida Sans Unicode" w:cs="Lucida Sans Unicode"/>
+          <w:sz w:val="18"/>
+          <w:szCs w:val="18"/>
+        </w:rPr>
+        <w:t xml:space="preserve">. Hier standen </w:t>
+      </w:r>
+      <w:r>
+        <w:rPr>
+          <w:rFonts w:ascii="Lucida Sans Unicode" w:hAnsi="Lucida Sans Unicode" w:cs="Lucida Sans Unicode"/>
+          <w:sz w:val="18"/>
+          <w:szCs w:val="18"/>
+        </w:rPr>
+        <w:t xml:space="preserve">eine </w:t>
+      </w:r>
+      <w:r>
+        <w:rPr>
+          <w:rFonts w:ascii="Lucida Sans Unicode" w:hAnsi="Lucida Sans Unicode" w:cs="Lucida Sans Unicode"/>
+          <w:sz w:val="18"/>
+          <w:szCs w:val="18"/>
+        </w:rPr>
+        <w:t>Verbesserung der Krankheitsverarbeitung</w:t>
+      </w:r>
+      <w:r>
+        <w:rPr>
+          <w:rFonts w:ascii="Lucida Sans Unicode" w:hAnsi="Lucida Sans Unicode" w:cs="Lucida Sans Unicode"/>
+          <w:sz w:val="18"/>
+          <w:szCs w:val="18"/>
+        </w:rPr>
+        <w:t xml:space="preserve">, das </w:t>
+      </w:r>
+      <w:r>
+        <w:rPr>
+          <w:rFonts w:ascii="Lucida Sans Unicode" w:hAnsi="Lucida Sans Unicode" w:cs="Lucida Sans Unicode"/>
+          <w:sz w:val="18"/>
+          <w:szCs w:val="18"/>
+        </w:rPr>
+        <w:t xml:space="preserve">Erkennen </w:t>
+      </w:r>
+      <w:r>
+        <w:rPr>
+          <w:rFonts w:ascii="Lucida Sans Unicode" w:hAnsi="Lucida Sans Unicode" w:cs="Lucida Sans Unicode"/>
+          <w:sz w:val="18"/>
+          <w:szCs w:val="18"/>
+        </w:rPr>
+        <w:t xml:space="preserve">und die </w:t>
+      </w:r>
+      <w:r>
+        <w:rPr>
+          <w:rFonts w:ascii="Lucida Sans Unicode" w:hAnsi="Lucida Sans Unicode" w:cs="Lucida Sans Unicode"/>
+          <w:sz w:val="18"/>
+          <w:szCs w:val="18"/>
+        </w:rPr>
+        <w:t xml:space="preserve">Modifikation von psychischen aggravierenden Faktoren, </w:t>
+      </w:r>
+      <w:r>
+        <w:rPr>
+          <w:rFonts w:ascii="Lucida Sans Unicode" w:hAnsi="Lucida Sans Unicode" w:cs="Lucida Sans Unicode"/>
+          <w:sz w:val="18"/>
+          <w:szCs w:val="18"/>
+        </w:rPr>
+        <w:t xml:space="preserve">die </w:t>
+      </w:r>
+      <w:r>
+        <w:rPr>
+          <w:rFonts w:ascii="Lucida Sans Unicode" w:hAnsi="Lucida Sans Unicode" w:cs="Lucida Sans Unicode"/>
+          <w:sz w:val="18"/>
+          <w:szCs w:val="18"/>
+        </w:rPr>
+        <w:t xml:space="preserve">Reduzierung von psychosozialen Belastungen und Verhaltensproblemen </w:t>
+      </w:r>
+      <w:r>
+        <w:rPr>
+          <w:rFonts w:ascii="Lucida Sans Unicode" w:hAnsi="Lucida Sans Unicode" w:cs="Lucida Sans Unicode"/>
+          <w:sz w:val="18"/>
+          <w:szCs w:val="18"/>
+        </w:rPr>
+        <w:t xml:space="preserve">sowie </w:t>
+      </w:r>
+      <w:r>
+        <w:rPr>
+          <w:rFonts w:ascii="Lucida Sans Unicode" w:hAnsi="Lucida Sans Unicode" w:cs="Lucida Sans Unicode"/>
+          <w:sz w:val="18"/>
+          <w:szCs w:val="18"/>
+        </w:rPr>
+        <w:t>eine Verbesserung der Krankheitsakzeptanz standen im Mittelpunkt</w:t>
+      </w:r>
+      <w:r>
+        <w:rPr>
+          <w:rFonts w:ascii="Lucida Sans Unicode" w:hAnsi="Lucida Sans Unicode" w:cs="Lucida Sans Unicode"/>
+          <w:sz w:val="18"/>
+          <w:szCs w:val="18"/>
+        </w:rPr>
+        <w:t xml:space="preserve">. </w:t>
+      </w:r>
+      <w:r>
+        <w:rPr>
+          <w:rFonts w:ascii="Lucida Sans Unicode" w:hAnsi="Lucida Sans Unicode" w:cs="Lucida Sans Unicode"/>
+          <w:sz w:val="18"/>
+          <w:szCs w:val="18"/>
+        </w:rPr>
+        <w:t xml:space="preserve">Maßnahmen in Form von schmerzpsychotherapeutischen Einzelgesprächen </w:t>
+      </w:r>
+      <w:r>
+        <w:rPr>
+          <w:rFonts w:ascii="Lucida Sans Unicode" w:hAnsi="Lucida Sans Unicode" w:cs="Lucida Sans Unicode"/>
+          <w:sz w:val="18"/>
+          <w:szCs w:val="18"/>
+        </w:rPr>
+        <w:t xml:space="preserve">und </w:t>
+      </w:r>
+      <w:r>
+        <w:rPr>
+          <w:rFonts w:ascii="Lucida Sans Unicode" w:hAnsi="Lucida Sans Unicode" w:cs="Lucida Sans Unicode"/>
+          <w:sz w:val="18"/>
+          <w:szCs w:val="18"/>
+        </w:rPr>
+        <w:t>therapeutische Gruppenarbeit waren dazu erforderlich</w:t>
+      </w:r>
+      <w:r>
+        <w:rPr>
+          <w:rFonts w:ascii="Lucida Sans Unicode" w:hAnsi="Lucida Sans Unicode" w:cs="Lucida Sans Unicode"/>
+          <w:sz w:val="18"/>
+          <w:szCs w:val="18"/>
+        </w:rPr>
+        <w:t xml:space="preserve">. </w:t>
+      </w:r>
+      <w:r>
+        <w:rPr>
+          <w:rFonts w:ascii="Lucida Sans Unicode" w:hAnsi="Lucida Sans Unicode" w:cs="Lucida Sans Unicode"/>
+          <w:sz w:val="18"/>
+          <w:szCs w:val="18"/>
+        </w:rPr>
+        <w:t xml:space="preserve">Das Behandlungsangebot umfasste im Einzelnen </w:t>
+      </w:r>
+      <w:r>
+        <w:rPr>
+          <w:rFonts w:ascii="Lucida Sans Unicode" w:hAnsi="Lucida Sans Unicode" w:cs="Lucida Sans Unicode"/>
+          <w:sz w:val="18"/>
+          <w:szCs w:val="18"/>
+        </w:rPr>
+        <w:t>Selbstbeobachtungstechniken, Edukation, Bibliotherapie, Ernährungs</w:t>
+      </w:r>
+      <w:r>
+        <w:rPr>
+          <w:rFonts w:ascii="Lucida Sans Unicode" w:hAnsi="Lucida Sans Unicode" w:cs="Lucida Sans Unicode"/>
+          <w:sz w:val="18"/>
+          <w:szCs w:val="18"/>
+        </w:rPr>
+        <w:t>training</w:t>
+      </w:r>
+      <w:r>
+        <w:rPr>
+          <w:rFonts w:ascii="Lucida Sans Unicode" w:hAnsi="Lucida Sans Unicode" w:cs="Lucida Sans Unicode"/>
+          <w:sz w:val="18"/>
+          <w:szCs w:val="18"/>
+        </w:rPr>
+        <w:t xml:space="preserve">, </w:t>
+      </w:r>
+      <w:r>
+        <w:rPr>
+          <w:rFonts w:ascii="Lucida Sans Unicode" w:hAnsi="Lucida Sans Unicode" w:cs="Lucida Sans Unicode"/>
+          <w:sz w:val="18"/>
+          <w:szCs w:val="18"/>
+        </w:rPr>
+        <w:t xml:space="preserve">kognitiv-verhaltensorientierte Therapie, Biofeedback </w:t>
+      </w:r>
+      <w:r>
+        <w:rPr>
+          <w:rFonts w:ascii="Lucida Sans Unicode" w:hAnsi="Lucida Sans Unicode" w:cs="Lucida Sans Unicode"/>
+          <w:sz w:val="18"/>
+          <w:szCs w:val="18"/>
+        </w:rPr>
+        <w:t xml:space="preserve">auf </w:t>
+      </w:r>
+      <w:r>
+        <w:rPr>
+          <w:rFonts w:ascii="Lucida Sans Unicode" w:hAnsi="Lucida Sans Unicode" w:cs="Lucida Sans Unicode"/>
+          <w:sz w:val="18"/>
+          <w:szCs w:val="18"/>
+        </w:rPr>
+        <w:t xml:space="preserve">neurophysiologischer Grundlage, Entspannungstechniken und operante Therapieverfahren. Zur Nachsorge wurden verschiedene Coping-Strategien (spezifische Bewältigungstechniken) zur Kompensation krankheitsbedingter Einschränkungen vermittelt. Die Durchführung der Behandlung </w:t>
+      </w:r>
+      <w:r>
+        <w:rPr>
+          <w:rFonts w:ascii="Lucida Sans Unicode" w:hAnsi="Lucida Sans Unicode" w:cs="Lucida Sans Unicode"/>
+          <w:sz w:val="18"/>
+          <w:szCs w:val="18"/>
+        </w:rPr>
+        <w:t xml:space="preserve">nach </w:t>
+      </w:r>
+      <w:r>
+        <w:rPr>
+          <w:rFonts w:ascii="Lucida Sans Unicode" w:hAnsi="Lucida Sans Unicode" w:cs="Lucida Sans Unicode"/>
+          <w:sz w:val="18"/>
+          <w:szCs w:val="18"/>
+        </w:rPr>
+        <w:t xml:space="preserve">festgelegtem Behandlungsplan wurde durch standardisierte Beobachtungsmaßnahmen überwacht und dokumentiert. </w:t>
+      </w:r>
+      <w:r>
+        <w:rPr>
+          <w:rFonts w:ascii="Lucida Sans Unicode" w:hAnsi="Lucida Sans Unicode" w:cs="Lucida Sans Unicode"/>
+          <w:sz w:val="18"/>
+          <w:szCs w:val="18"/>
+        </w:rPr>
+        <w:t>Eine k</w:t>
+      </w:r>
+      <w:r>
+        <w:rPr>
+          <w:rFonts w:ascii="Lucida Sans Unicode" w:hAnsi="Lucida Sans Unicode" w:cs="Lucida Sans Unicode"/>
+          <w:sz w:val="18"/>
+          <w:szCs w:val="18"/>
+        </w:rPr>
+        <w:t xml:space="preserve">ontinuierliche Evaluation </w:t>
+      </w:r>
+      <w:r>
+        <w:rPr>
+          <w:rFonts w:ascii="Lucida Sans Unicode" w:hAnsi="Lucida Sans Unicode" w:cs="Lucida Sans Unicode"/>
+          <w:sz w:val="18"/>
+          <w:szCs w:val="18"/>
+        </w:rPr>
+        <w:t xml:space="preserve">und </w:t>
+      </w:r>
+      <w:r>
+        <w:rPr>
+          <w:rFonts w:ascii="Lucida Sans Unicode" w:hAnsi="Lucida Sans Unicode" w:cs="Lucida Sans Unicode"/>
+          <w:sz w:val="18"/>
+          <w:szCs w:val="18"/>
+        </w:rPr>
+        <w:t xml:space="preserve">eine </w:t>
+      </w:r>
+      <w:r>
+        <w:rPr>
+          <w:rFonts w:ascii="Lucida Sans Unicode" w:hAnsi="Lucida Sans Unicode" w:cs="Lucida Sans Unicode"/>
+          <w:sz w:val="18"/>
+          <w:szCs w:val="18"/>
+        </w:rPr>
+        <w:t>Qualitätskontrolle wurde</w:t>
+      </w:r>
+      <w:r>
+        <w:rPr>
+          <w:rFonts w:ascii="Lucida Sans Unicode" w:hAnsi="Lucida Sans Unicode" w:cs="Lucida Sans Unicode"/>
+          <w:sz w:val="18"/>
+          <w:szCs w:val="18"/>
+        </w:rPr>
+        <w:t>n</w:t>
       </w:r>
       <w:r>
         <w:rPr>
@@ -6865,26 +8529,67 @@
         </w:rPr>
         <w:t xml:space="preserve"> </w:t>
       </w:r>
-      <w:r>
-        <w:rPr>
-          <w:rFonts w:ascii="Lucida Sans Unicode" w:hAnsi="Lucida Sans Unicode" w:cs="Lucida Sans Unicode"/>
-          <w:sz w:val="18"/>
-          <w:szCs w:val="18"/>
-        </w:rPr>
-        <w:t xml:space="preserve">Verbesserung der Krankheitsverarbeitung, </w:t>
-      </w:r>
-      <w:r>
-        <w:rPr>
-          <w:rFonts w:ascii="Lucida Sans Unicode" w:hAnsi="Lucida Sans Unicode" w:cs="Lucida Sans Unicode"/>
-          <w:sz w:val="18"/>
-          <w:szCs w:val="18"/>
-        </w:rPr>
-        <w:t>das</w:t>
-      </w:r>
-      <w:r>
-        <w:rPr>
-          <w:rFonts w:ascii="Lucida Sans Unicode" w:hAnsi="Lucida Sans Unicode" w:cs="Lucida Sans Unicode"/>
-          <w:color w:val="FF0000"/>
+      <w:proofErr w:type="gramStart"/>
+      <w:r>
+        <w:rPr>
+          <w:rFonts w:ascii="Lucida Sans Unicode" w:hAnsi="Lucida Sans Unicode" w:cs="Lucida Sans Unicode"/>
+          <w:sz w:val="18"/>
+          <w:szCs w:val="18"/>
+        </w:rPr>
+        <w:t>gewährleistet</w:t>
+      </w:r>
+      <w:proofErr w:type="gramEnd"/>
+      <w:r>
+        <w:rPr>
+          <w:rFonts w:ascii="Lucida Sans Unicode" w:hAnsi="Lucida Sans Unicode" w:cs="Lucida Sans Unicode"/>
+          <w:sz w:val="18"/>
+          <w:szCs w:val="18"/>
+        </w:rPr>
+        <w:t xml:space="preserve">. </w:t>
+      </w:r>
+      <w:r>
+        <w:rPr>
+          <w:rFonts w:ascii="Lucida Sans Unicode" w:hAnsi="Lucida Sans Unicode" w:cs="Lucida Sans Unicode"/>
+          <w:sz w:val="18"/>
+          <w:szCs w:val="18"/>
+        </w:rPr>
+        <w:t xml:space="preserve">In Psychologischen Einzelgesprächen </w:t>
+      </w:r>
+      <w:r>
+        <w:rPr>
+          <w:rFonts w:ascii="Lucida Sans Unicode" w:hAnsi="Lucida Sans Unicode" w:cs="Lucida Sans Unicode"/>
+          <w:sz w:val="18"/>
+          <w:szCs w:val="18"/>
+        </w:rPr>
+        <w:t>gab es Gelegenheit</w:t>
+      </w:r>
+      <w:r>
+        <w:rPr>
+          <w:rFonts w:ascii="Lucida Sans Unicode" w:hAnsi="Lucida Sans Unicode" w:cs="Lucida Sans Unicode"/>
+          <w:sz w:val="18"/>
+          <w:szCs w:val="18"/>
+        </w:rPr>
+        <w:t xml:space="preserve">, </w:t>
+      </w:r>
+      <w:r>
+        <w:rPr>
+          <w:rFonts w:ascii="Lucida Sans Unicode" w:hAnsi="Lucida Sans Unicode" w:cs="Lucida Sans Unicode"/>
+          <w:sz w:val="18"/>
+          <w:szCs w:val="18"/>
+        </w:rPr>
+        <w:t xml:space="preserve">die Inhalte der Gruppeninterventionen </w:t>
+      </w:r>
+      <w:r>
+        <w:rPr>
+          <w:rFonts w:ascii="Lucida Sans Unicode" w:hAnsi="Lucida Sans Unicode" w:cs="Lucida Sans Unicode"/>
+          <w:sz w:val="18"/>
+          <w:szCs w:val="18"/>
+        </w:rPr>
+        <w:t>zu vertiefen.</w:t>
+      </w:r>
+      <w:r>
+        <w:rPr>
+          <w:rFonts w:ascii="Lucida Sans Unicode" w:hAnsi="Lucida Sans Unicode" w:cs="Lucida Sans Unicode"/>
           <w:sz w:val="18"/>
           <w:szCs w:val="18"/>
         </w:rPr>
@@ -6896,47 +8601,23 @@
           <w:sz w:val="18"/>
           <w:szCs w:val="18"/>
         </w:rPr>
-        <w:t xml:space="preserve">Erkennen und </w:t>
-      </w:r>
-      <w:r>
-        <w:rPr>
-          <w:rFonts w:ascii="Lucida Sans Unicode" w:hAnsi="Lucida Sans Unicode" w:cs="Lucida Sans Unicode"/>
-          <w:sz w:val="18"/>
-          <w:szCs w:val="18"/>
-        </w:rPr>
-        <w:t xml:space="preserve">die </w:t>
-      </w:r>
-      <w:r>
-        <w:rPr>
-          <w:rFonts w:ascii="Lucida Sans Unicode" w:hAnsi="Lucida Sans Unicode" w:cs="Lucida Sans Unicode"/>
-          <w:sz w:val="18"/>
-          <w:szCs w:val="18"/>
-        </w:rPr>
-        <w:t>Modif</w:t>
-      </w:r>
-      <w:r>
-        <w:rPr>
-          <w:rFonts w:ascii="Lucida Sans Unicode" w:hAnsi="Lucida Sans Unicode" w:cs="Lucida Sans Unicode"/>
-          <w:sz w:val="18"/>
-          <w:szCs w:val="18"/>
-        </w:rPr>
-        <w:t>i</w:t>
-      </w:r>
-      <w:r>
-        <w:rPr>
-          <w:rFonts w:ascii="Lucida Sans Unicode" w:hAnsi="Lucida Sans Unicode" w:cs="Lucida Sans Unicode"/>
-          <w:sz w:val="18"/>
-          <w:szCs w:val="18"/>
-        </w:rPr>
-        <w:t xml:space="preserve">kation von psychischen aggravierenden Faktoren, </w:t>
-      </w:r>
-      <w:r>
-        <w:rPr>
-          <w:rFonts w:ascii="Lucida Sans Unicode" w:hAnsi="Lucida Sans Unicode" w:cs="Lucida Sans Unicode"/>
-          <w:sz w:val="18"/>
-          <w:szCs w:val="18"/>
-        </w:rPr>
-        <w:t>die</w:t>
+        <w:t>Zusammenfassend hatte die psychotherapeutische Arbeit zum Ziel</w:t>
+      </w:r>
+      <w:r>
+        <w:rPr>
+          <w:rFonts w:ascii="Lucida Sans Unicode" w:hAnsi="Lucida Sans Unicode" w:cs="Lucida Sans Unicode"/>
+          <w:sz w:val="18"/>
+          <w:szCs w:val="18"/>
+        </w:rPr>
+        <w:t xml:space="preserve">, </w:t>
+      </w:r>
+      <w:r>
+        <w:rPr>
+          <w:rFonts w:ascii="Lucida Sans Unicode" w:hAnsi="Lucida Sans Unicode" w:cs="Lucida Sans Unicode"/>
+          <w:sz w:val="18"/>
+          <w:szCs w:val="18"/>
+        </w:rPr>
+        <w:t>dysfunktionale Verhaltensstrategien zur Schmerzbewältigung zu erkennen</w:t>
       </w:r>
       <w:r>
         <w:rPr>
@@ -6952,151 +8633,43 @@
           <w:sz w:val="18"/>
           <w:szCs w:val="18"/>
         </w:rPr>
-        <w:t>Reduzierung von psychosozialen Belastungen und Verhaltensproblemen sowie eine Verbesserung der Krankheitsakzeptanz standen im Mittelpunkt. Maßnahmen in Form von schmerzpsychotherapeutischen Einzelgesprächen und therapeutische Gru</w:t>
-      </w:r>
-      <w:r>
-        <w:rPr>
-          <w:rFonts w:ascii="Lucida Sans Unicode" w:hAnsi="Lucida Sans Unicode" w:cs="Lucida Sans Unicode"/>
-          <w:sz w:val="18"/>
-          <w:szCs w:val="18"/>
-        </w:rPr>
-        <w:t>p</w:t>
-      </w:r>
-      <w:r>
-        <w:rPr>
-          <w:rFonts w:ascii="Lucida Sans Unicode" w:hAnsi="Lucida Sans Unicode" w:cs="Lucida Sans Unicode"/>
-          <w:sz w:val="18"/>
-          <w:szCs w:val="18"/>
-        </w:rPr>
-        <w:t xml:space="preserve">penarbeit waren dazu erforderlich. </w:t>
-      </w:r>
-      <w:r>
-        <w:rPr>
-          <w:rFonts w:ascii="Lucida Sans Unicode" w:hAnsi="Lucida Sans Unicode" w:cs="Lucida Sans Unicode"/>
-          <w:sz w:val="18"/>
-          <w:szCs w:val="18"/>
-        </w:rPr>
-        <w:t xml:space="preserve">Das Behandlungsangebot umfasste im Einzelnen </w:t>
-      </w:r>
-      <w:r>
-        <w:rPr>
-          <w:rFonts w:ascii="Lucida Sans Unicode" w:hAnsi="Lucida Sans Unicode" w:cs="Lucida Sans Unicode"/>
-          <w:sz w:val="18"/>
-          <w:szCs w:val="18"/>
-        </w:rPr>
-        <w:t>Selbstbeobac</w:t>
-      </w:r>
-      <w:r>
-        <w:rPr>
-          <w:rFonts w:ascii="Lucida Sans Unicode" w:hAnsi="Lucida Sans Unicode" w:cs="Lucida Sans Unicode"/>
-          <w:sz w:val="18"/>
-          <w:szCs w:val="18"/>
-        </w:rPr>
-        <w:t>h</w:t>
-      </w:r>
-      <w:r>
-        <w:rPr>
-          <w:rFonts w:ascii="Lucida Sans Unicode" w:hAnsi="Lucida Sans Unicode" w:cs="Lucida Sans Unicode"/>
-          <w:sz w:val="18"/>
-          <w:szCs w:val="18"/>
-        </w:rPr>
-        <w:t>tungstechniken, Edukation, Bibliotherapie, Ernährungs</w:t>
-      </w:r>
-      <w:r>
-        <w:rPr>
-          <w:rFonts w:ascii="Lucida Sans Unicode" w:hAnsi="Lucida Sans Unicode" w:cs="Lucida Sans Unicode"/>
-          <w:sz w:val="18"/>
-          <w:szCs w:val="18"/>
-        </w:rPr>
-        <w:t>training,</w:t>
-      </w:r>
-      <w:r>
-        <w:rPr>
-          <w:rFonts w:ascii="Lucida Sans Unicode" w:hAnsi="Lucida Sans Unicode" w:cs="Lucida Sans Unicode"/>
-          <w:sz w:val="18"/>
-          <w:szCs w:val="18"/>
-        </w:rPr>
-        <w:t xml:space="preserve"> kognitiv-verhaltensorientierte Therapie, Biofeedback auf neurophysiologischer Grundlage, Entspannungstechniken und operante Therapieve</w:t>
-      </w:r>
-      <w:r>
-        <w:rPr>
-          <w:rFonts w:ascii="Lucida Sans Unicode" w:hAnsi="Lucida Sans Unicode" w:cs="Lucida Sans Unicode"/>
-          <w:sz w:val="18"/>
-          <w:szCs w:val="18"/>
-        </w:rPr>
-        <w:t>r</w:t>
-      </w:r>
-      <w:r>
-        <w:rPr>
-          <w:rFonts w:ascii="Lucida Sans Unicode" w:hAnsi="Lucida Sans Unicode" w:cs="Lucida Sans Unicode"/>
-          <w:sz w:val="18"/>
-          <w:szCs w:val="18"/>
-        </w:rPr>
-        <w:t xml:space="preserve">fahren. Zur Nachsorge wurden verschiedene Coping-Strategien (spezifische Bewältigungstechniken) zur Kompensation krankheitsbedingter Einschränkungen vermittelt. Die Durchführung der Behandlung nach festgelegtem Behandlungsplan wurde durch standardisierte Beobachtungsmaßnahmen überwacht und dokumentiert. </w:t>
-      </w:r>
-      <w:r>
-        <w:rPr>
-          <w:rFonts w:ascii="Lucida Sans Unicode" w:hAnsi="Lucida Sans Unicode" w:cs="Lucida Sans Unicode"/>
-          <w:sz w:val="18"/>
-          <w:szCs w:val="18"/>
-        </w:rPr>
-        <w:t>Eine k</w:t>
-      </w:r>
-      <w:r>
-        <w:rPr>
-          <w:rFonts w:ascii="Lucida Sans Unicode" w:hAnsi="Lucida Sans Unicode" w:cs="Lucida Sans Unicode"/>
-          <w:sz w:val="18"/>
-          <w:szCs w:val="18"/>
-        </w:rPr>
-        <w:t xml:space="preserve">ontinuierliche Evaluation und </w:t>
-      </w:r>
-      <w:r>
-        <w:rPr>
-          <w:rFonts w:ascii="Lucida Sans Unicode" w:hAnsi="Lucida Sans Unicode" w:cs="Lucida Sans Unicode"/>
-          <w:sz w:val="18"/>
-          <w:szCs w:val="18"/>
-        </w:rPr>
-        <w:t xml:space="preserve">eine </w:t>
-      </w:r>
-      <w:r>
-        <w:rPr>
-          <w:rFonts w:ascii="Lucida Sans Unicode" w:hAnsi="Lucida Sans Unicode" w:cs="Lucida Sans Unicode"/>
-          <w:sz w:val="18"/>
-          <w:szCs w:val="18"/>
-        </w:rPr>
-        <w:t>Qualitätskontrolle wurde</w:t>
-      </w:r>
-      <w:r>
-        <w:rPr>
-          <w:rFonts w:ascii="Lucida Sans Unicode" w:hAnsi="Lucida Sans Unicode" w:cs="Lucida Sans Unicode"/>
-          <w:sz w:val="18"/>
-          <w:szCs w:val="18"/>
-        </w:rPr>
-        <w:t>n</w:t>
-      </w:r>
-      <w:r>
-        <w:rPr>
-          <w:rFonts w:ascii="Lucida Sans Unicode" w:hAnsi="Lucida Sans Unicode" w:cs="Lucida Sans Unicode"/>
-          <w:sz w:val="18"/>
-          <w:szCs w:val="18"/>
-        </w:rPr>
-        <w:t xml:space="preserve"> gewährleistet. </w:t>
-      </w:r>
-      <w:r>
-        <w:rPr>
-          <w:rFonts w:ascii="Lucida Sans Unicode" w:hAnsi="Lucida Sans Unicode" w:cs="Lucida Sans Unicode"/>
-          <w:sz w:val="18"/>
-          <w:szCs w:val="18"/>
-        </w:rPr>
-        <w:t xml:space="preserve">In Psychologischen Einzelgesprächen </w:t>
-      </w:r>
-      <w:r>
-        <w:rPr>
-          <w:rFonts w:ascii="Lucida Sans Unicode" w:hAnsi="Lucida Sans Unicode" w:cs="Lucida Sans Unicode"/>
-          <w:sz w:val="18"/>
-          <w:szCs w:val="18"/>
-        </w:rPr>
-        <w:t>gab es Gelegenheit,</w:t>
+        <w:t xml:space="preserve">und </w:t>
+      </w:r>
+      <w:r>
+        <w:rPr>
+          <w:rFonts w:ascii="Lucida Sans Unicode" w:hAnsi="Lucida Sans Unicode" w:cs="Lucida Sans Unicode"/>
+          <w:sz w:val="18"/>
+          <w:szCs w:val="18"/>
+        </w:rPr>
+        <w:t>neue gesundheitsfördernde Bewältigungsstrategien zu erarbeiten und zu trainieren.</w:t>
+      </w:r>
+    </w:p>
+    <w:p>
+      <w:pPr>
+        <w:jc w:val="both"/>
+        <w:rPr>
+          <w:rFonts w:ascii="Lucida Sans Unicode" w:hAnsi="Lucida Sans Unicode" w:cs="Lucida Sans Unicode"/>
+          <w:sz w:val="18"/>
+          <w:szCs w:val="18"/>
+        </w:rPr>
+      </w:pPr>
+    </w:p>
+    <w:p>
+      <w:pPr>
+        <w:jc w:val="both"/>
+        <w:rPr>
+          <w:rFonts w:ascii="Lucida Sans Unicode" w:hAnsi="Lucida Sans Unicode" w:cs="Lucida Sans Unicode"/>
+          <w:sz w:val="18"/>
+          <w:szCs w:val="18"/>
+        </w:rPr>
+      </w:pPr>
+      <w:r>
+        <w:rPr>
+          <w:rFonts w:ascii="Lucida Sans Unicode" w:hAnsi="Lucida Sans Unicode" w:cs="Lucida Sans Unicode"/>
+          <w:sz w:val="18"/>
+          <w:szCs w:val="18"/>
+        </w:rPr>
+        <w:t>Komplettiert wurde die Behandlung durch ein zielgerichtetes</w:t>
       </w:r>
       <w:r>
         <w:rPr>
@@ -7112,47 +8685,79 @@
           <w:sz w:val="18"/>
           <w:szCs w:val="18"/>
         </w:rPr>
-        <w:t xml:space="preserve">die Inhalte der Gruppeninterventionen </w:t>
-      </w:r>
-      <w:r>
-        <w:rPr>
-          <w:rFonts w:ascii="Lucida Sans Unicode" w:hAnsi="Lucida Sans Unicode" w:cs="Lucida Sans Unicode"/>
-          <w:sz w:val="18"/>
-          <w:szCs w:val="18"/>
-        </w:rPr>
-        <w:t>zu ve</w:t>
-      </w:r>
-      <w:r>
-        <w:rPr>
-          <w:rFonts w:ascii="Lucida Sans Unicode" w:hAnsi="Lucida Sans Unicode" w:cs="Lucida Sans Unicode"/>
-          <w:sz w:val="18"/>
-          <w:szCs w:val="18"/>
-        </w:rPr>
-        <w:t>r</w:t>
-      </w:r>
-      <w:r>
-        <w:rPr>
-          <w:rFonts w:ascii="Lucida Sans Unicode" w:hAnsi="Lucida Sans Unicode" w:cs="Lucida Sans Unicode"/>
-          <w:sz w:val="18"/>
-          <w:szCs w:val="18"/>
-        </w:rPr>
-        <w:t>tiefen.</w:t>
-      </w:r>
-      <w:r>
-        <w:rPr>
-          <w:rFonts w:ascii="Lucida Sans Unicode" w:hAnsi="Lucida Sans Unicode" w:cs="Lucida Sans Unicode"/>
-          <w:sz w:val="18"/>
-          <w:szCs w:val="18"/>
-        </w:rPr>
-        <w:t xml:space="preserve">  </w:t>
-      </w:r>
-      <w:r>
-        <w:rPr>
-          <w:rFonts w:ascii="Lucida Sans Unicode" w:hAnsi="Lucida Sans Unicode" w:cs="Lucida Sans Unicode"/>
-          <w:sz w:val="18"/>
-          <w:szCs w:val="18"/>
-        </w:rPr>
-        <w:t>Zusammenfassend hatte die psychotherapeutische Arbeit zum Ziel</w:t>
+        <w:t xml:space="preserve">physiotherapeutisches und </w:t>
+      </w:r>
+      <w:r>
+        <w:rPr>
+          <w:rFonts w:ascii="Lucida Sans Unicode" w:hAnsi="Lucida Sans Unicode" w:cs="Lucida Sans Unicode"/>
+          <w:sz w:val="18"/>
+          <w:szCs w:val="18"/>
+        </w:rPr>
+        <w:t>sport</w:t>
+      </w:r>
+      <w:r>
+        <w:rPr>
+          <w:rFonts w:ascii="Lucida Sans Unicode" w:hAnsi="Lucida Sans Unicode" w:cs="Lucida Sans Unicode"/>
+          <w:sz w:val="18"/>
+          <w:szCs w:val="18"/>
+        </w:rPr>
+        <w:t>therapeutisches Therapieprogramm auf verhaltensmedizinischer Grundlage</w:t>
+      </w:r>
+      <w:r>
+        <w:rPr>
+          <w:rFonts w:ascii="Lucida Sans Unicode" w:hAnsi="Lucida Sans Unicode" w:cs="Lucida Sans Unicode"/>
+          <w:sz w:val="18"/>
+          <w:szCs w:val="18"/>
+        </w:rPr>
+        <w:t xml:space="preserve">. </w:t>
+      </w:r>
+      <w:r>
+        <w:rPr>
+          <w:rFonts w:ascii="Lucida Sans Unicode" w:hAnsi="Lucida Sans Unicode" w:cs="Lucida Sans Unicode"/>
+          <w:sz w:val="18"/>
+          <w:szCs w:val="18"/>
+        </w:rPr>
+        <w:t>Das Angebot</w:t>
+      </w:r>
+      <w:r>
+        <w:rPr>
+          <w:rFonts w:ascii="Lucida Sans Unicode" w:hAnsi="Lucida Sans Unicode" w:cs="Lucida Sans Unicode"/>
+          <w:sz w:val="18"/>
+          <w:szCs w:val="18"/>
+        </w:rPr>
+        <w:t xml:space="preserve"> beinhaltete sowohl Einzelbehandlungen als auch die Teilnahme an </w:t>
+      </w:r>
+      <w:r>
+        <w:rPr>
+          <w:rFonts w:ascii="Lucida Sans Unicode" w:hAnsi="Lucida Sans Unicode" w:cs="Lucida Sans Unicode"/>
+          <w:sz w:val="18"/>
+          <w:szCs w:val="18"/>
+        </w:rPr>
+        <w:t xml:space="preserve">den </w:t>
+      </w:r>
+      <w:r>
+        <w:rPr>
+          <w:rFonts w:ascii="Lucida Sans Unicode" w:hAnsi="Lucida Sans Unicode" w:cs="Lucida Sans Unicode"/>
+          <w:sz w:val="18"/>
+          <w:szCs w:val="18"/>
+        </w:rPr>
+        <w:t>Gruppentherapien</w:t>
+      </w:r>
+      <w:r>
+        <w:rPr>
+          <w:rFonts w:ascii="Lucida Sans Unicode" w:hAnsi="Lucida Sans Unicode" w:cs="Lucida Sans Unicode"/>
+          <w:sz w:val="18"/>
+          <w:szCs w:val="18"/>
+        </w:rPr>
+        <w:t xml:space="preserve">. Zudem </w:t>
+      </w:r>
+      <w:r>
+        <w:rPr>
+          <w:rFonts w:ascii="Lucida Sans Unicode" w:hAnsi="Lucida Sans Unicode" w:cs="Lucida Sans Unicode"/>
+          <w:sz w:val="18"/>
+          <w:szCs w:val="18"/>
+        </w:rPr>
+        <w:t>spezielle Schmerzphysiotherapie, Muskelaufbautraining</w:t>
       </w:r>
       <w:r>
         <w:rPr>
@@ -7168,31 +8773,120 @@
           <w:sz w:val="18"/>
           <w:szCs w:val="18"/>
         </w:rPr>
-        <w:t>dysfunktionale Verhalten</w:t>
-      </w:r>
-      <w:r>
-        <w:rPr>
-          <w:rFonts w:ascii="Lucida Sans Unicode" w:hAnsi="Lucida Sans Unicode" w:cs="Lucida Sans Unicode"/>
-          <w:sz w:val="18"/>
-          <w:szCs w:val="18"/>
-        </w:rPr>
-        <w:t>s</w:t>
-      </w:r>
-      <w:r>
-        <w:rPr>
-          <w:rFonts w:ascii="Lucida Sans Unicode" w:hAnsi="Lucida Sans Unicode" w:cs="Lucida Sans Unicode"/>
-          <w:sz w:val="18"/>
-          <w:szCs w:val="18"/>
-        </w:rPr>
-        <w:t>strategien zur Schmerzbewältigung zu erkennen</w:t>
-      </w:r>
-      <w:r>
-        <w:rPr>
-          <w:rFonts w:ascii="Lucida Sans Unicode" w:hAnsi="Lucida Sans Unicode" w:cs="Lucida Sans Unicode"/>
-          <w:sz w:val="18"/>
-          <w:szCs w:val="18"/>
-        </w:rPr>
-        <w:t xml:space="preserve"> </w:t>
+        <w:t>Triggerpunktbehandlung, Elektrotherapie, Lymphdrainage</w:t>
+      </w:r>
+      <w:r>
+        <w:rPr>
+          <w:rFonts w:ascii="Lucida Sans Unicode" w:hAnsi="Lucida Sans Unicode" w:cs="Lucida Sans Unicode"/>
+          <w:sz w:val="18"/>
+          <w:szCs w:val="18"/>
+        </w:rPr>
+        <w:t xml:space="preserve">, </w:t>
+      </w:r>
+      <w:r>
+        <w:rPr>
+          <w:rFonts w:ascii="Lucida Sans Unicode" w:hAnsi="Lucida Sans Unicode" w:cs="Lucida Sans Unicode"/>
+          <w:sz w:val="18"/>
+          <w:szCs w:val="18"/>
+        </w:rPr>
+        <w:t>Thermotherapie, Aktivierung und Bewegung, Ausdauertraining</w:t>
+      </w:r>
+      <w:r>
+        <w:rPr>
+          <w:rFonts w:ascii="Lucida Sans Unicode" w:hAnsi="Lucida Sans Unicode" w:cs="Lucida Sans Unicode"/>
+          <w:sz w:val="18"/>
+          <w:szCs w:val="18"/>
+        </w:rPr>
+        <w:t xml:space="preserve">, </w:t>
+      </w:r>
+      <w:proofErr w:type="spellStart"/>
+      <w:r>
+        <w:rPr>
+          <w:rFonts w:ascii="Lucida Sans Unicode" w:hAnsi="Lucida Sans Unicode" w:cs="Lucida Sans Unicode"/>
+          <w:sz w:val="18"/>
+          <w:szCs w:val="18"/>
+        </w:rPr>
+        <w:t>Ergometertraining</w:t>
+      </w:r>
+      <w:proofErr w:type="spellEnd"/>
+      <w:r>
+        <w:rPr>
+          <w:rFonts w:ascii="Lucida Sans Unicode" w:hAnsi="Lucida Sans Unicode" w:cs="Lucida Sans Unicode"/>
+          <w:sz w:val="18"/>
+          <w:szCs w:val="18"/>
+        </w:rPr>
+        <w:t xml:space="preserve"> und Qigong</w:t>
+      </w:r>
+      <w:r>
+        <w:rPr>
+          <w:rFonts w:ascii="Lucida Sans Unicode" w:hAnsi="Lucida Sans Unicode" w:cs="Lucida Sans Unicode"/>
+          <w:sz w:val="18"/>
+          <w:szCs w:val="18"/>
+        </w:rPr>
+        <w:t>.</w:t>
+      </w:r>
+    </w:p>
+    <w:p>
+      <w:pPr>
+        <w:jc w:val="both"/>
+        <w:rPr>
+          <w:rFonts w:ascii="Lucida Sans Unicode" w:hAnsi="Lucida Sans Unicode" w:cs="Lucida Sans Unicode"/>
+          <w:sz w:val="18"/>
+          <w:szCs w:val="18"/>
+        </w:rPr>
+      </w:pPr>
+    </w:p>
+    <w:p>
+      <w:pPr>
+        <w:jc w:val="both"/>
+      </w:pPr>
+      <w:r>
+        <w:rPr>
+          <w:rFonts w:ascii="Lucida Sans Unicode" w:hAnsi="Lucida Sans Unicode" w:cs="Lucida Sans Unicode"/>
+          <w:sz w:val="18"/>
+          <w:szCs w:val="18"/>
+        </w:rPr>
+        <w:t xml:space="preserve">In den Einzeltherapiesitzungen als auch in der Gruppenbehandlung zeigte sich eine hohe Motivation, die erlernten Techniken im </w:t>
+      </w:r>
+      <w:r>
+        <w:rPr>
+          <w:rFonts w:ascii="Lucida Sans Unicode" w:hAnsi="Lucida Sans Unicode" w:cs="Lucida Sans Unicode"/>
+          <w:sz w:val="18"/>
+          <w:szCs w:val="18"/>
+        </w:rPr>
+        <w:t xml:space="preserve">Alltag </w:t>
+      </w:r>
+      <w:r>
+        <w:rPr>
+          <w:rFonts w:ascii="Lucida Sans Unicode" w:hAnsi="Lucida Sans Unicode" w:cs="Lucida Sans Unicode"/>
+          <w:sz w:val="18"/>
+          <w:szCs w:val="18"/>
+        </w:rPr>
+        <w:t>anzuwenden. Wir empfehlen</w:t>
+      </w:r>
+      <w:r>
+        <w:rPr>
+          <w:rFonts w:ascii="Lucida Sans Unicode" w:hAnsi="Lucida Sans Unicode" w:cs="Lucida Sans Unicode"/>
+          <w:sz w:val="18"/>
+          <w:szCs w:val="18"/>
+        </w:rPr>
+        <w:t xml:space="preserve"> nach dem Klinikaufenthalt</w:t>
+      </w:r>
+      <w:r>
+        <w:rPr>
+          <w:rFonts w:ascii="Lucida Sans Unicode" w:hAnsi="Lucida Sans Unicode" w:cs="Lucida Sans Unicode"/>
+          <w:sz w:val="18"/>
+          <w:szCs w:val="18"/>
+        </w:rPr>
+        <w:t xml:space="preserve">, </w:t>
+      </w:r>
+      <w:r>
+        <w:rPr>
+          <w:rFonts w:ascii="Lucida Sans Unicode" w:hAnsi="Lucida Sans Unicode" w:cs="Lucida Sans Unicode"/>
+          <w:sz w:val="18"/>
+          <w:szCs w:val="18"/>
+        </w:rPr>
+        <w:t xml:space="preserve">die verhaltenstherapeutischen Therapiemaßnahmen sowie Verlaufs- </w:t>
       </w:r>
       <w:r>
         <w:rPr>
@@ -7208,242 +8902,7 @@
           <w:sz w:val="18"/>
           <w:szCs w:val="18"/>
         </w:rPr>
-        <w:t>neue gesundheitsfördernde Bewältigungsstrat</w:t>
-      </w:r>
-      <w:r>
-        <w:rPr>
-          <w:rFonts w:ascii="Lucida Sans Unicode" w:hAnsi="Lucida Sans Unicode" w:cs="Lucida Sans Unicode"/>
-          <w:sz w:val="18"/>
-          <w:szCs w:val="18"/>
-        </w:rPr>
-        <w:t>e</w:t>
-      </w:r>
-      <w:r>
-        <w:rPr>
-          <w:rFonts w:ascii="Lucida Sans Unicode" w:hAnsi="Lucida Sans Unicode" w:cs="Lucida Sans Unicode"/>
-          <w:sz w:val="18"/>
-          <w:szCs w:val="18"/>
-        </w:rPr>
-        <w:t>gien zu erarbeiten und zu trainieren.</w:t>
-      </w:r>
-    </w:p>
-    <w:p>
-      <w:pPr>
-        <w:jc w:val="both"/>
-        <w:rPr>
-          <w:rFonts w:ascii="Lucida Sans Unicode" w:hAnsi="Lucida Sans Unicode" w:cs="Lucida Sans Unicode"/>
-          <w:sz w:val="18"/>
-          <w:szCs w:val="18"/>
-        </w:rPr>
-      </w:pPr>
-    </w:p>
-    <w:p>
-      <w:pPr>
-        <w:jc w:val="both"/>
-        <w:rPr>
-          <w:rFonts w:ascii="Lucida Sans Unicode" w:hAnsi="Lucida Sans Unicode" w:cs="Lucida Sans Unicode"/>
-          <w:sz w:val="18"/>
-          <w:szCs w:val="18"/>
-        </w:rPr>
-      </w:pPr>
-      <w:r>
-        <w:rPr>
-          <w:rFonts w:ascii="Lucida Sans Unicode" w:hAnsi="Lucida Sans Unicode" w:cs="Lucida Sans Unicode"/>
-          <w:sz w:val="18"/>
-          <w:szCs w:val="18"/>
-        </w:rPr>
-        <w:t>Komplettiert wurde die Behandlung durch ein zielgerichtetes physiotherapeutisches und spor</w:t>
-      </w:r>
-      <w:r>
-        <w:rPr>
-          <w:rFonts w:ascii="Lucida Sans Unicode" w:hAnsi="Lucida Sans Unicode" w:cs="Lucida Sans Unicode"/>
-          <w:sz w:val="18"/>
-          <w:szCs w:val="18"/>
-        </w:rPr>
-        <w:t>t</w:t>
-      </w:r>
-      <w:r>
-        <w:rPr>
-          <w:rFonts w:ascii="Lucida Sans Unicode" w:hAnsi="Lucida Sans Unicode" w:cs="Lucida Sans Unicode"/>
-          <w:sz w:val="18"/>
-          <w:szCs w:val="18"/>
-        </w:rPr>
-        <w:t>ther</w:t>
-      </w:r>
-      <w:r>
-        <w:rPr>
-          <w:rFonts w:ascii="Lucida Sans Unicode" w:hAnsi="Lucida Sans Unicode" w:cs="Lucida Sans Unicode"/>
-          <w:sz w:val="18"/>
-          <w:szCs w:val="18"/>
-        </w:rPr>
-        <w:t>a</w:t>
-      </w:r>
-      <w:r>
-        <w:rPr>
-          <w:rFonts w:ascii="Lucida Sans Unicode" w:hAnsi="Lucida Sans Unicode" w:cs="Lucida Sans Unicode"/>
-          <w:sz w:val="18"/>
-          <w:szCs w:val="18"/>
-        </w:rPr>
-        <w:t xml:space="preserve">peutisches Therapieprogramm auf verhaltensmedizinischer Grundlage. </w:t>
-      </w:r>
-      <w:r>
-        <w:rPr>
-          <w:rFonts w:ascii="Lucida Sans Unicode" w:hAnsi="Lucida Sans Unicode" w:cs="Lucida Sans Unicode"/>
-          <w:sz w:val="18"/>
-          <w:szCs w:val="18"/>
-        </w:rPr>
-        <w:t>Das Angebot</w:t>
-      </w:r>
-      <w:r>
-        <w:rPr>
-          <w:rFonts w:ascii="Lucida Sans Unicode" w:hAnsi="Lucida Sans Unicode" w:cs="Lucida Sans Unicode"/>
-          <w:sz w:val="18"/>
-          <w:szCs w:val="18"/>
-        </w:rPr>
-        <w:t xml:space="preserve"> beinhaltete s</w:t>
-      </w:r>
-      <w:r>
-        <w:rPr>
-          <w:rFonts w:ascii="Lucida Sans Unicode" w:hAnsi="Lucida Sans Unicode" w:cs="Lucida Sans Unicode"/>
-          <w:sz w:val="18"/>
-          <w:szCs w:val="18"/>
-        </w:rPr>
-        <w:t>o</w:t>
-      </w:r>
-      <w:r>
-        <w:rPr>
-          <w:rFonts w:ascii="Lucida Sans Unicode" w:hAnsi="Lucida Sans Unicode" w:cs="Lucida Sans Unicode"/>
-          <w:sz w:val="18"/>
-          <w:szCs w:val="18"/>
-        </w:rPr>
-        <w:t xml:space="preserve">wohl Einzelbehandlungen als auch die Teilnahme an den Gruppentherapien. </w:t>
-      </w:r>
-      <w:r>
-        <w:rPr>
-          <w:rFonts w:ascii="Lucida Sans Unicode" w:hAnsi="Lucida Sans Unicode" w:cs="Lucida Sans Unicode"/>
-          <w:sz w:val="18"/>
-          <w:szCs w:val="18"/>
-        </w:rPr>
-        <w:t xml:space="preserve">Zudem </w:t>
-      </w:r>
-      <w:r>
-        <w:rPr>
-          <w:rFonts w:ascii="Lucida Sans Unicode" w:hAnsi="Lucida Sans Unicode" w:cs="Lucida Sans Unicode"/>
-          <w:sz w:val="18"/>
-          <w:szCs w:val="18"/>
-        </w:rPr>
-        <w:t>spezielle Schmer</w:t>
-      </w:r>
-      <w:r>
-        <w:rPr>
-          <w:rFonts w:ascii="Lucida Sans Unicode" w:hAnsi="Lucida Sans Unicode" w:cs="Lucida Sans Unicode"/>
-          <w:sz w:val="18"/>
-          <w:szCs w:val="18"/>
-        </w:rPr>
-        <w:t>z</w:t>
-      </w:r>
-      <w:r>
-        <w:rPr>
-          <w:rFonts w:ascii="Lucida Sans Unicode" w:hAnsi="Lucida Sans Unicode" w:cs="Lucida Sans Unicode"/>
-          <w:sz w:val="18"/>
-          <w:szCs w:val="18"/>
-        </w:rPr>
-        <w:t xml:space="preserve">physiotherapie, Muskelaufbautraining, Triggerpunktbehandlung, Elektrotherapie, Lymphdrainage, Thermotherapie, Aktivierung und Bewegung, Ausdauertraining, </w:t>
-      </w:r>
-      <w:r>
-        <w:rPr>
-          <w:rFonts w:ascii="Lucida Sans Unicode" w:hAnsi="Lucida Sans Unicode" w:cs="Lucida Sans Unicode"/>
-          <w:sz w:val="18"/>
-          <w:szCs w:val="18"/>
-        </w:rPr>
-        <w:t>Ergometertraining und Qigong</w:t>
-      </w:r>
-      <w:r>
-        <w:rPr>
-          <w:rFonts w:ascii="Lucida Sans Unicode" w:hAnsi="Lucida Sans Unicode" w:cs="Lucida Sans Unicode"/>
-          <w:sz w:val="18"/>
-          <w:szCs w:val="18"/>
-        </w:rPr>
-        <w:t>.</w:t>
-      </w:r>
-    </w:p>
-    <w:p>
-      <w:pPr>
-        <w:jc w:val="both"/>
-        <w:rPr>
-          <w:rFonts w:ascii="Lucida Sans Unicode" w:hAnsi="Lucida Sans Unicode" w:cs="Lucida Sans Unicode"/>
-          <w:sz w:val="18"/>
-          <w:szCs w:val="18"/>
-        </w:rPr>
-      </w:pPr>
-    </w:p>
-    <w:p>
-      <w:pPr>
-        <w:jc w:val="both"/>
-      </w:pPr>
-      <w:r>
-        <w:rPr>
-          <w:rFonts w:ascii="Lucida Sans Unicode" w:hAnsi="Lucida Sans Unicode" w:cs="Lucida Sans Unicode"/>
-          <w:sz w:val="18"/>
-          <w:szCs w:val="18"/>
-        </w:rPr>
-        <w:t>In den Einzeltherapiesitzungen als auch in der Gruppenbehandlung zeigte sich eine hohe Motivation, die erlernten Techniken im Alltag anzuwenden. Wir empfehlen</w:t>
-      </w:r>
-      <w:r>
-        <w:rPr>
-          <w:rFonts w:ascii="Lucida Sans Unicode" w:hAnsi="Lucida Sans Unicode" w:cs="Lucida Sans Unicode"/>
-          <w:sz w:val="18"/>
-          <w:szCs w:val="18"/>
-        </w:rPr>
-        <w:t xml:space="preserve"> nach dem Klinikaufenthalt</w:t>
-      </w:r>
-      <w:r>
-        <w:rPr>
-          <w:rFonts w:ascii="Lucida Sans Unicode" w:hAnsi="Lucida Sans Unicode" w:cs="Lucida Sans Unicode"/>
-          <w:sz w:val="18"/>
-          <w:szCs w:val="18"/>
-        </w:rPr>
-        <w:t>,</w:t>
-      </w:r>
-      <w:r>
-        <w:rPr>
-          <w:rFonts w:ascii="Lucida Sans Unicode" w:hAnsi="Lucida Sans Unicode" w:cs="Lucida Sans Unicode"/>
-          <w:sz w:val="18"/>
-          <w:szCs w:val="18"/>
-        </w:rPr>
-        <w:t xml:space="preserve"> die verha</w:t>
-      </w:r>
-      <w:r>
-        <w:rPr>
-          <w:rFonts w:ascii="Lucida Sans Unicode" w:hAnsi="Lucida Sans Unicode" w:cs="Lucida Sans Unicode"/>
-          <w:sz w:val="18"/>
-          <w:szCs w:val="18"/>
-        </w:rPr>
-        <w:t>l</w:t>
-      </w:r>
-      <w:r>
-        <w:rPr>
-          <w:rFonts w:ascii="Lucida Sans Unicode" w:hAnsi="Lucida Sans Unicode" w:cs="Lucida Sans Unicode"/>
-          <w:sz w:val="18"/>
-          <w:szCs w:val="18"/>
-        </w:rPr>
-        <w:t>tenstherapeutischen Therapiemaßnahmen sowie Verlaufs- und Erfolgskontrollen regelmäßig anzuwe</w:t>
-      </w:r>
-      <w:r>
-        <w:rPr>
-          <w:rFonts w:ascii="Lucida Sans Unicode" w:hAnsi="Lucida Sans Unicode" w:cs="Lucida Sans Unicode"/>
-          <w:sz w:val="18"/>
-          <w:szCs w:val="18"/>
-        </w:rPr>
-        <w:t>n</w:t>
-      </w:r>
-      <w:r>
-        <w:rPr>
-          <w:rFonts w:ascii="Lucida Sans Unicode" w:hAnsi="Lucida Sans Unicode" w:cs="Lucida Sans Unicode"/>
-          <w:sz w:val="18"/>
-          <w:szCs w:val="18"/>
-        </w:rPr>
-        <w:t>den und fortzuführen.</w:t>
+        <w:t>Erfolgskontrollen regelmäßig anzuwenden und fortzuführen.</w:t>
       </w:r>
       <w:bookmarkEnd w:id="2"/>
       <w:bookmarkEnd w:id="3"/>
@@ -7461,7 +8920,7 @@
 </file>
 
 <file path=word/endnotes.xml><?xml version="1.0" encoding="utf-8"?>
-<w:endnotes xmlns:ve="http://schemas.openxmlformats.org/markup-compatibility/2006" xmlns:o="urn:schemas-microsoft-com:office:office" xmlns:r="http://schemas.openxmlformats.org/officeDocument/2006/relationships" xmlns:m="http://schemas.openxmlformats.org/officeDocument/2006/math" xmlns:v="urn:schemas-microsoft-com:vml" xmlns:wp="http://schemas.openxmlformats.org/drawingml/2006/wordprocessingDrawing" xmlns:w10="urn:schemas-microsoft-com:office:word" xmlns:w="http://schemas.openxmlformats.org/wordprocessingml/2006/main" xmlns:wne="http://schemas.microsoft.com/office/word/2006/wordml">
+<w:endnotes xmlns:wpc="http://schemas.microsoft.com/office/word/2010/wordprocessingCanvas" xmlns:cx="http://schemas.microsoft.com/office/drawing/2014/chartex" xmlns:cx1="http://schemas.microsoft.com/office/drawing/2015/9/8/chartex" xmlns:cx2="http://schemas.microsoft.com/office/drawing/2015/10/21/chartex" xmlns:cx3="http://schemas.microsoft.com/office/drawing/2016/5/9/chartex" xmlns:cx4="http://schemas.microsoft.com/office/drawing/2016/5/10/chartex" xmlns:cx5="http://schemas.microsoft.com/office/drawing/2016/5/11/chartex" xmlns:cx6="http://schemas.microsoft.com/office/drawing/2016/5/12/chartex" xmlns:cx7="http://schemas.microsoft.com/office/drawing/2016/5/13/chartex" xmlns:cx8="http://schemas.microsoft.com/office/drawing/2016/5/14/chartex" xmlns:mc="http://schemas.openxmlformats.org/markup-compatibility/2006" xmlns:aink="http://schemas.microsoft.com/office/drawing/2016/ink" xmlns:am3d="http://schemas.microsoft.com/office/drawing/2017/model3d" xmlns:o="urn:schemas-microsoft-com:office:office" xmlns:oel="http://schemas.microsoft.com/office/2019/extlst" xmlns:r="http://schemas.openxmlformats.org/officeDocument/2006/relationships" xmlns:m="http://schemas.openxmlformats.org/officeDocument/2006/math" xmlns:v="urn:schemas-microsoft-com:vml" xmlns:wp14="http://schemas.microsoft.com/office/word/2010/wordprocessingDrawing" xmlns:wp="http://schemas.openxmlformats.org/drawingml/2006/wordprocessingDrawing" xmlns:w10="urn:schemas-microsoft-com:office:word" xmlns:w="http://schemas.openxmlformats.org/wordprocessingml/2006/main" xmlns:w14="http://schemas.microsoft.com/office/word/2010/wordml" xmlns:w15="http://schemas.microsoft.com/office/word/2012/wordml" xmlns:w16cex="http://schemas.microsoft.com/office/word/2018/wordml/cex" xmlns:w16cid="http://schemas.microsoft.com/office/word/2016/wordml/cid" xmlns:w16="http://schemas.microsoft.com/office/word/2018/wordml" xmlns:w16du="http://schemas.microsoft.com/office/word/2023/wordml/word16du" xmlns:w16sdtdh="http://schemas.microsoft.com/office/word/2020/wordml/sdtdatahash" xmlns:w16sdtfl="http://schemas.microsoft.com/office/word/2024/wordml/sdtformatlock" xmlns:w16se="http://schemas.microsoft.com/office/word/2015/wordml/symex" xmlns:wpg="http://schemas.microsoft.com/office/word/2010/wordprocessingGroup" xmlns:wpi="http://schemas.microsoft.com/office/word/2010/wordprocessingInk" xmlns:wne="http://schemas.microsoft.com/office/word/2006/wordml" xmlns:wps="http://schemas.microsoft.com/office/word/2010/wordprocessingShape" mc:Ignorable="w14 w15 w16se w16cid w16 w16cex w16sdtdh w16sdtfl w16du wp14">
   <w:endnote w:type="separator" w:id="-1">
     <w:p>
       <w:r>
@@ -7480,7 +8939,7 @@
 </file>
 
 <file path=word/footnotes.xml><?xml version="1.0" encoding="utf-8"?>
-<w:footnotes xmlns:ve="http://schemas.openxmlformats.org/markup-compatibility/2006" xmlns:o="urn:schemas-microsoft-com:office:office" xmlns:r="http://schemas.openxmlformats.org/officeDocument/2006/relationships" xmlns:m="http://schemas.openxmlformats.org/officeDocument/2006/math" xmlns:v="urn:schemas-microsoft-com:vml" xmlns:wp="http://schemas.openxmlformats.org/drawingml/2006/wordprocessingDrawing" xmlns:w10="urn:schemas-microsoft-com:office:word" xmlns:w="http://schemas.openxmlformats.org/wordprocessingml/2006/main" xmlns:wne="http://schemas.microsoft.com/office/word/2006/wordml">
+<w:footnotes xmlns:wpc="http://schemas.microsoft.com/office/word/2010/wordprocessingCanvas" xmlns:cx="http://schemas.microsoft.com/office/drawing/2014/chartex" xmlns:cx1="http://schemas.microsoft.com/office/drawing/2015/9/8/chartex" xmlns:cx2="http://schemas.microsoft.com/office/drawing/2015/10/21/chartex" xmlns:cx3="http://schemas.microsoft.com/office/drawing/2016/5/9/chartex" xmlns:cx4="http://schemas.microsoft.com/office/drawing/2016/5/10/chartex" xmlns:cx5="http://schemas.microsoft.com/office/drawing/2016/5/11/chartex" xmlns:cx6="http://schemas.microsoft.com/office/drawing/2016/5/12/chartex" xmlns:cx7="http://schemas.microsoft.com/office/drawing/2016/5/13/chartex" xmlns:cx8="http://schemas.microsoft.com/office/drawing/2016/5/14/chartex" xmlns:mc="http://schemas.openxmlformats.org/markup-compatibility/2006" xmlns:aink="http://schemas.microsoft.com/office/drawing/2016/ink" xmlns:am3d="http://schemas.microsoft.com/office/drawing/2017/model3d" xmlns:o="urn:schemas-microsoft-com:office:office" xmlns:oel="http://schemas.microsoft.com/office/2019/extlst" xmlns:r="http://schemas.openxmlformats.org/officeDocument/2006/relationships" xmlns:m="http://schemas.openxmlformats.org/officeDocument/2006/math" xmlns:v="urn:schemas-microsoft-com:vml" xmlns:wp14="http://schemas.microsoft.com/office/word/2010/wordprocessingDrawing" xmlns:wp="http://schemas.openxmlformats.org/drawingml/2006/wordprocessingDrawing" xmlns:w10="urn:schemas-microsoft-com:office:word" xmlns:w="http://schemas.openxmlformats.org/wordprocessingml/2006/main" xmlns:w14="http://schemas.microsoft.com/office/word/2010/wordml" xmlns:w15="http://schemas.microsoft.com/office/word/2012/wordml" xmlns:w16cex="http://schemas.microsoft.com/office/word/2018/wordml/cex" xmlns:w16cid="http://schemas.microsoft.com/office/word/2016/wordml/cid" xmlns:w16="http://schemas.microsoft.com/office/word/2018/wordml" xmlns:w16du="http://schemas.microsoft.com/office/word/2023/wordml/word16du" xmlns:w16sdtdh="http://schemas.microsoft.com/office/word/2020/wordml/sdtdatahash" xmlns:w16sdtfl="http://schemas.microsoft.com/office/word/2024/wordml/sdtformatlock" xmlns:w16se="http://schemas.microsoft.com/office/word/2015/wordml/symex" xmlns:wpg="http://schemas.microsoft.com/office/word/2010/wordprocessingGroup" xmlns:wpi="http://schemas.microsoft.com/office/word/2010/wordprocessingInk" xmlns:wne="http://schemas.microsoft.com/office/word/2006/wordml" xmlns:wps="http://schemas.microsoft.com/office/word/2010/wordprocessingShape" mc:Ignorable="w14 w15 w16se w16cid w16 w16cex w16sdtdh w16sdtfl w16du wp14">
   <w:footnote w:type="separator" w:id="-1">
     <w:p>
       <w:r>
@@ -7499,7 +8958,7 @@
 </file>
 
 <file path=word/header1.xml><?xml version="1.0" encoding="utf-8"?>
-<w:hdr xmlns:ve="http://schemas.openxmlformats.org/markup-compatibility/2006" xmlns:o="urn:schemas-microsoft-com:office:office" xmlns:r="http://schemas.openxmlformats.org/officeDocument/2006/relationships" xmlns:m="http://schemas.openxmlformats.org/officeDocument/2006/math" xmlns:v="urn:schemas-microsoft-com:vml" xmlns:wp="http://schemas.openxmlformats.org/drawingml/2006/wordprocessingDrawing" xmlns:w10="urn:schemas-microsoft-com:office:word" xmlns:w="http://schemas.openxmlformats.org/wordprocessingml/2006/main" xmlns:wne="http://schemas.microsoft.com/office/word/2006/wordml">
+<w:hdr xmlns:wpc="http://schemas.microsoft.com/office/word/2010/wordprocessingCanvas" xmlns:cx="http://schemas.microsoft.com/office/drawing/2014/chartex" xmlns:cx1="http://schemas.microsoft.com/office/drawing/2015/9/8/chartex" xmlns:cx2="http://schemas.microsoft.com/office/drawing/2015/10/21/chartex" xmlns:cx3="http://schemas.microsoft.com/office/drawing/2016/5/9/chartex" xmlns:cx4="http://schemas.microsoft.com/office/drawing/2016/5/10/chartex" xmlns:cx5="http://schemas.microsoft.com/office/drawing/2016/5/11/chartex" xmlns:cx6="http://schemas.microsoft.com/office/drawing/2016/5/12/chartex" xmlns:cx7="http://schemas.microsoft.com/office/drawing/2016/5/13/chartex" xmlns:cx8="http://schemas.microsoft.com/office/drawing/2016/5/14/chartex" xmlns:mc="http://schemas.openxmlformats.org/markup-compatibility/2006" xmlns:aink="http://schemas.microsoft.com/office/drawing/2016/ink" xmlns:am3d="http://schemas.microsoft.com/office/drawing/2017/model3d" xmlns:o="urn:schemas-microsoft-com:office:office" xmlns:oel="http://schemas.microsoft.com/office/2019/extlst" xmlns:r="http://schemas.openxmlformats.org/officeDocument/2006/relationships" xmlns:m="http://schemas.openxmlformats.org/officeDocument/2006/math" xmlns:v="urn:schemas-microsoft-com:vml" xmlns:wp14="http://schemas.microsoft.com/office/word/2010/wordprocessingDrawing" xmlns:wp="http://schemas.openxmlformats.org/drawingml/2006/wordprocessingDrawing" xmlns:w10="urn:schemas-microsoft-com:office:word" xmlns:w="http://schemas.openxmlformats.org/wordprocessingml/2006/main" xmlns:w14="http://schemas.microsoft.com/office/word/2010/wordml" xmlns:w15="http://schemas.microsoft.com/office/word/2012/wordml" xmlns:w16cex="http://schemas.microsoft.com/office/word/2018/wordml/cex" xmlns:w16cid="http://schemas.microsoft.com/office/word/2016/wordml/cid" xmlns:w16="http://schemas.microsoft.com/office/word/2018/wordml" xmlns:w16du="http://schemas.microsoft.com/office/word/2023/wordml/word16du" xmlns:w16sdtdh="http://schemas.microsoft.com/office/word/2020/wordml/sdtdatahash" xmlns:w16sdtfl="http://schemas.microsoft.com/office/word/2024/wordml/sdtformatlock" xmlns:w16se="http://schemas.microsoft.com/office/word/2015/wordml/symex" xmlns:wpg="http://schemas.microsoft.com/office/word/2010/wordprocessingGroup" xmlns:wpi="http://schemas.microsoft.com/office/word/2010/wordprocessingInk" xmlns:wne="http://schemas.microsoft.com/office/word/2006/wordml" xmlns:wps="http://schemas.microsoft.com/office/word/2010/wordprocessingShape" mc:Ignorable="w14 w15 w16se w16cid w16 w16cex w16sdtdh w16sdtfl w16du wp14">
   <w:tbl>
     <w:tblPr>
       <w:tblW w:w="0" w:type="auto"/>
@@ -7512,7 +8971,7 @@
         <w:left w:w="70" w:type="dxa"/>
         <w:right w:w="70" w:type="dxa"/>
       </w:tblCellMar>
-      <w:tblLook w:val="01E0"/>
+      <w:tblLook w:val="01E0" w:firstRow="1" w:lastRow="1" w:firstColumn="1" w:lastColumn="1" w:noHBand="0" w:noVBand="0"/>
     </w:tblPr>
     <w:tblGrid>
       <w:gridCol w:w="5353"/>
@@ -7549,6 +9008,7 @@
             </w:rPr>
             <w:t>{</w:t>
           </w:r>
+          <w:proofErr w:type="spellStart"/>
           <w:r>
             <w:rPr>
               <w:rFonts w:ascii="Lucida Sans Unicode" w:hAnsi="Lucida Sans Unicode" w:cs="Lucida Sans Unicode"/>
@@ -7558,6 +9018,7 @@
             </w:rPr>
             <w:t>nachname</w:t>
           </w:r>
+          <w:proofErr w:type="spellEnd"/>
           <w:r>
             <w:rPr>
               <w:rFonts w:ascii="Lucida Sans Unicode" w:hAnsi="Lucida Sans Unicode" w:cs="Lucida Sans Unicode"/>
@@ -7585,6 +9046,7 @@
             </w:rPr>
             <w:t>{</w:t>
           </w:r>
+          <w:proofErr w:type="spellStart"/>
           <w:r>
             <w:rPr>
               <w:rFonts w:ascii="Lucida Sans Unicode" w:hAnsi="Lucida Sans Unicode" w:cs="Lucida Sans Unicode"/>
@@ -7594,6 +9056,7 @@
             </w:rPr>
             <w:t>vorname</w:t>
           </w:r>
+          <w:proofErr w:type="spellEnd"/>
           <w:r>
             <w:rPr>
               <w:rFonts w:ascii="Lucida Sans Unicode" w:hAnsi="Lucida Sans Unicode" w:cs="Lucida Sans Unicode"/>
@@ -7621,6 +9084,7 @@
             </w:rPr>
             <w:t>{</w:t>
           </w:r>
+          <w:proofErr w:type="spellStart"/>
           <w:r>
             <w:rPr>
               <w:rFonts w:ascii="Lucida Sans Unicode" w:hAnsi="Lucida Sans Unicode" w:cs="Lucida Sans Unicode"/>
@@ -7630,6 +9094,7 @@
             </w:rPr>
             <w:t>geburtstag</w:t>
           </w:r>
+          <w:proofErr w:type="spellEnd"/>
           <w:r>
             <w:rPr>
               <w:rFonts w:ascii="Lucida Sans Unicode" w:hAnsi="Lucida Sans Unicode" w:cs="Lucida Sans Unicode"/>
@@ -7733,8 +9198,8 @@
 </file>
 
 <file path=word/numbering.xml><?xml version="1.0" encoding="utf-8"?>
-<w:numbering xmlns:ve="http://schemas.openxmlformats.org/markup-compatibility/2006" xmlns:o="urn:schemas-microsoft-com:office:office" xmlns:r="http://schemas.openxmlformats.org/officeDocument/2006/relationships" xmlns:m="http://schemas.openxmlformats.org/officeDocument/2006/math" xmlns:v="urn:schemas-microsoft-com:vml" xmlns:wp="http://schemas.openxmlformats.org/drawingml/2006/wordprocessingDrawing" xmlns:w10="urn:schemas-microsoft-com:office:word" xmlns:w="http://schemas.openxmlformats.org/wordprocessingml/2006/main" xmlns:wne="http://schemas.microsoft.com/office/word/2006/wordml">
-  <w:abstractNum w:abstractNumId="0">
+<w:numbering xmlns:wpc="http://schemas.microsoft.com/office/word/2010/wordprocessingCanvas" xmlns:cx="http://schemas.microsoft.com/office/drawing/2014/chartex" xmlns:cx1="http://schemas.microsoft.com/office/drawing/2015/9/8/chartex" xmlns:cx2="http://schemas.microsoft.com/office/drawing/2015/10/21/chartex" xmlns:cx3="http://schemas.microsoft.com/office/drawing/2016/5/9/chartex" xmlns:cx4="http://schemas.microsoft.com/office/drawing/2016/5/10/chartex" xmlns:cx5="http://schemas.microsoft.com/office/drawing/2016/5/11/chartex" xmlns:cx6="http://schemas.microsoft.com/office/drawing/2016/5/12/chartex" xmlns:cx7="http://schemas.microsoft.com/office/drawing/2016/5/13/chartex" xmlns:cx8="http://schemas.microsoft.com/office/drawing/2016/5/14/chartex" xmlns:mc="http://schemas.openxmlformats.org/markup-compatibility/2006" xmlns:aink="http://schemas.microsoft.com/office/drawing/2016/ink" xmlns:am3d="http://schemas.microsoft.com/office/drawing/2017/model3d" xmlns:o="urn:schemas-microsoft-com:office:office" xmlns:oel="http://schemas.microsoft.com/office/2019/extlst" xmlns:r="http://schemas.openxmlformats.org/officeDocument/2006/relationships" xmlns:m="http://schemas.openxmlformats.org/officeDocument/2006/math" xmlns:v="urn:schemas-microsoft-com:vml" xmlns:wp14="http://schemas.microsoft.com/office/word/2010/wordprocessingDrawing" xmlns:wp="http://schemas.openxmlformats.org/drawingml/2006/wordprocessingDrawing" xmlns:w10="urn:schemas-microsoft-com:office:word" xmlns:w="http://schemas.openxmlformats.org/wordprocessingml/2006/main" xmlns:w14="http://schemas.microsoft.com/office/word/2010/wordml" xmlns:w15="http://schemas.microsoft.com/office/word/2012/wordml" xmlns:w16cex="http://schemas.microsoft.com/office/word/2018/wordml/cex" xmlns:w16cid="http://schemas.microsoft.com/office/word/2016/wordml/cid" xmlns:w16="http://schemas.microsoft.com/office/word/2018/wordml" xmlns:w16du="http://schemas.microsoft.com/office/word/2023/wordml/word16du" xmlns:w16sdtdh="http://schemas.microsoft.com/office/word/2020/wordml/sdtdatahash" xmlns:w16sdtfl="http://schemas.microsoft.com/office/word/2024/wordml/sdtformatlock" xmlns:w16se="http://schemas.microsoft.com/office/word/2015/wordml/symex" xmlns:wpg="http://schemas.microsoft.com/office/word/2010/wordprocessingGroup" xmlns:wpi="http://schemas.microsoft.com/office/word/2010/wordprocessingInk" xmlns:wne="http://schemas.microsoft.com/office/word/2006/wordml" xmlns:wps="http://schemas.microsoft.com/office/word/2010/wordprocessingShape" mc:Ignorable="w14 w15 w16se w16cid w16 w16cex w16sdtdh w16sdtfl w16du wp14">
+  <w:abstractNum w:abstractNumId="0" w15:restartNumberingAfterBreak="0">
     <w:nsid w:val="00B84616"/>
     <w:multiLevelType w:val="singleLevel"/>
     <w:tmpl w:val="04070001"/>
@@ -7754,7 +9219,7 @@
       </w:rPr>
     </w:lvl>
   </w:abstractNum>
-  <w:abstractNum w:abstractNumId="1">
+  <w:abstractNum w:abstractNumId="1" w15:restartNumberingAfterBreak="0">
     <w:nsid w:val="05065EE5"/>
     <w:multiLevelType w:val="singleLevel"/>
     <w:tmpl w:val="0407000F"/>
@@ -7771,7 +9236,7 @@
       </w:pPr>
     </w:lvl>
   </w:abstractNum>
-  <w:abstractNum w:abstractNumId="2">
+  <w:abstractNum w:abstractNumId="2" w15:restartNumberingAfterBreak="0">
     <w:nsid w:val="0C7A690C"/>
     <w:multiLevelType w:val="hybridMultilevel"/>
     <w:tmpl w:val="9FD65BE6"/>
@@ -7884,7 +9349,7 @@
       </w:rPr>
     </w:lvl>
   </w:abstractNum>
-  <w:abstractNum w:abstractNumId="3">
+  <w:abstractNum w:abstractNumId="3" w15:restartNumberingAfterBreak="0">
     <w:nsid w:val="14326D9A"/>
     <w:multiLevelType w:val="hybridMultilevel"/>
     <w:tmpl w:val="E4FAD466"/>
@@ -7997,7 +9462,7 @@
       </w:rPr>
     </w:lvl>
   </w:abstractNum>
-  <w:abstractNum w:abstractNumId="4">
+  <w:abstractNum w:abstractNumId="4" w15:restartNumberingAfterBreak="0">
     <w:nsid w:val="1FF8354F"/>
     <w:multiLevelType w:val="singleLevel"/>
     <w:tmpl w:val="5F4C7BAE"/>
@@ -8014,7 +9479,7 @@
       </w:pPr>
     </w:lvl>
   </w:abstractNum>
-  <w:abstractNum w:abstractNumId="5">
+  <w:abstractNum w:abstractNumId="5" w15:restartNumberingAfterBreak="0">
     <w:nsid w:val="33841A19"/>
     <w:multiLevelType w:val="singleLevel"/>
     <w:tmpl w:val="04070007"/>
@@ -8035,7 +9500,7 @@
       </w:rPr>
     </w:lvl>
   </w:abstractNum>
-  <w:abstractNum w:abstractNumId="6">
+  <w:abstractNum w:abstractNumId="6" w15:restartNumberingAfterBreak="0">
     <w:nsid w:val="39564B2A"/>
     <w:multiLevelType w:val="singleLevel"/>
     <w:tmpl w:val="04070007"/>
@@ -8056,7 +9521,7 @@
       </w:rPr>
     </w:lvl>
   </w:abstractNum>
-  <w:abstractNum w:abstractNumId="7">
+  <w:abstractNum w:abstractNumId="7" w15:restartNumberingAfterBreak="0">
     <w:nsid w:val="39A957F9"/>
     <w:multiLevelType w:val="singleLevel"/>
     <w:tmpl w:val="1102D5EE"/>
@@ -8076,7 +9541,7 @@
       </w:rPr>
     </w:lvl>
   </w:abstractNum>
-  <w:abstractNum w:abstractNumId="8">
+  <w:abstractNum w:abstractNumId="8" w15:restartNumberingAfterBreak="0">
     <w:nsid w:val="47844A7A"/>
     <w:multiLevelType w:val="hybridMultilevel"/>
     <w:tmpl w:val="7DEEA108"/>
@@ -8189,7 +9654,7 @@
       </w:rPr>
     </w:lvl>
   </w:abstractNum>
-  <w:abstractNum w:abstractNumId="9">
+  <w:abstractNum w:abstractNumId="9" w15:restartNumberingAfterBreak="0">
     <w:nsid w:val="5117247A"/>
     <w:multiLevelType w:val="hybridMultilevel"/>
     <w:tmpl w:val="1A5827A8"/>
@@ -8275,7 +9740,7 @@
       </w:pPr>
     </w:lvl>
   </w:abstractNum>
-  <w:abstractNum w:abstractNumId="10">
+  <w:abstractNum w:abstractNumId="10" w15:restartNumberingAfterBreak="0">
     <w:nsid w:val="53B03D07"/>
     <w:multiLevelType w:val="hybridMultilevel"/>
     <w:tmpl w:val="E4E26E7C"/>
@@ -8388,7 +9853,7 @@
       </w:rPr>
     </w:lvl>
   </w:abstractNum>
-  <w:abstractNum w:abstractNumId="11">
+  <w:abstractNum w:abstractNumId="11" w15:restartNumberingAfterBreak="0">
     <w:nsid w:val="54C13280"/>
     <w:multiLevelType w:val="hybridMultilevel"/>
     <w:tmpl w:val="3174AB9E"/>
@@ -8501,7 +9966,7 @@
       </w:rPr>
     </w:lvl>
   </w:abstractNum>
-  <w:abstractNum w:abstractNumId="12">
+  <w:abstractNum w:abstractNumId="12" w15:restartNumberingAfterBreak="0">
     <w:nsid w:val="5F1561CE"/>
     <w:multiLevelType w:val="singleLevel"/>
     <w:tmpl w:val="04070001"/>
@@ -8521,7 +9986,7 @@
       </w:rPr>
     </w:lvl>
   </w:abstractNum>
-  <w:abstractNum w:abstractNumId="13">
+  <w:abstractNum w:abstractNumId="13" w15:restartNumberingAfterBreak="0">
     <w:nsid w:val="6466741B"/>
     <w:multiLevelType w:val="singleLevel"/>
     <w:tmpl w:val="04070007"/>
@@ -8542,7 +10007,7 @@
       </w:rPr>
     </w:lvl>
   </w:abstractNum>
-  <w:abstractNum w:abstractNumId="14">
+  <w:abstractNum w:abstractNumId="14" w15:restartNumberingAfterBreak="0">
     <w:nsid w:val="65BF0F99"/>
     <w:multiLevelType w:val="hybridMultilevel"/>
     <w:tmpl w:val="3A1E191C"/>
@@ -8655,7 +10120,7 @@
       </w:rPr>
     </w:lvl>
   </w:abstractNum>
-  <w:abstractNum w:abstractNumId="15">
+  <w:abstractNum w:abstractNumId="15" w15:restartNumberingAfterBreak="0">
     <w:nsid w:val="71A63013"/>
     <w:multiLevelType w:val="singleLevel"/>
     <w:tmpl w:val="0407000F"/>
@@ -8672,7 +10137,7 @@
       </w:pPr>
     </w:lvl>
   </w:abstractNum>
-  <w:abstractNum w:abstractNumId="16">
+  <w:abstractNum w:abstractNumId="16" w15:restartNumberingAfterBreak="0">
     <w:nsid w:val="728352B2"/>
     <w:multiLevelType w:val="hybridMultilevel"/>
     <w:tmpl w:val="789A1F2A"/>
@@ -8758,7 +10223,7 @@
       </w:pPr>
     </w:lvl>
   </w:abstractNum>
-  <w:abstractNum w:abstractNumId="17">
+  <w:abstractNum w:abstractNumId="17" w15:restartNumberingAfterBreak="0">
     <w:nsid w:val="72F149D0"/>
     <w:multiLevelType w:val="hybridMultilevel"/>
     <w:tmpl w:val="FF002E70"/>
@@ -8871,7 +10336,7 @@
       </w:rPr>
     </w:lvl>
   </w:abstractNum>
-  <w:abstractNum w:abstractNumId="18">
+  <w:abstractNum w:abstractNumId="18" w15:restartNumberingAfterBreak="0">
     <w:nsid w:val="78F75D0B"/>
     <w:multiLevelType w:val="singleLevel"/>
     <w:tmpl w:val="9572AB9A"/>
@@ -8895,7 +10360,7 @@
       </w:rPr>
     </w:lvl>
   </w:abstractNum>
-  <w:abstractNum w:abstractNumId="19">
+  <w:abstractNum w:abstractNumId="19" w15:restartNumberingAfterBreak="0">
     <w:nsid w:val="78FA5C55"/>
     <w:multiLevelType w:val="hybridMultilevel"/>
     <w:tmpl w:val="60A2BA2E"/>
@@ -9007,7 +10472,7 @@
       </w:rPr>
     </w:lvl>
   </w:abstractNum>
-  <w:abstractNum w:abstractNumId="20">
+  <w:abstractNum w:abstractNumId="20" w15:restartNumberingAfterBreak="0">
     <w:nsid w:val="7AF8598D"/>
     <w:multiLevelType w:val="hybridMultilevel"/>
     <w:tmpl w:val="8E606036"/>
@@ -9119,7 +10584,7 @@
       </w:rPr>
     </w:lvl>
   </w:abstractNum>
-  <w:abstractNum w:abstractNumId="21">
+  <w:abstractNum w:abstractNumId="21" w15:restartNumberingAfterBreak="0">
     <w:nsid w:val="7C9E1FE1"/>
     <w:multiLevelType w:val="hybridMultilevel"/>
     <w:tmpl w:val="7AD24C0C"/>
@@ -9231,7 +10696,7 @@
       </w:rPr>
     </w:lvl>
   </w:abstractNum>
-  <w:abstractNum w:abstractNumId="22">
+  <w:abstractNum w:abstractNumId="22" w15:restartNumberingAfterBreak="0">
     <w:nsid w:val="7FE304D4"/>
     <w:multiLevelType w:val="hybridMultilevel"/>
     <w:tmpl w:val="B8ECE79E"/>
@@ -9344,80 +10809,80 @@
       </w:rPr>
     </w:lvl>
   </w:abstractNum>
-  <w:num w:numId="1">
+  <w:num w:numId="1" w16cid:durableId="692152505">
     <w:abstractNumId w:val="15"/>
   </w:num>
-  <w:num w:numId="2">
+  <w:num w:numId="2" w16cid:durableId="88238441">
     <w:abstractNumId w:val="13"/>
   </w:num>
-  <w:num w:numId="3">
+  <w:num w:numId="3" w16cid:durableId="1044985697">
     <w:abstractNumId w:val="18"/>
   </w:num>
-  <w:num w:numId="4">
+  <w:num w:numId="4" w16cid:durableId="1233463843">
     <w:abstractNumId w:val="0"/>
   </w:num>
-  <w:num w:numId="5">
+  <w:num w:numId="5" w16cid:durableId="1329558625">
     <w:abstractNumId w:val="1"/>
   </w:num>
-  <w:num w:numId="6">
+  <w:num w:numId="6" w16cid:durableId="1026755318">
     <w:abstractNumId w:val="4"/>
   </w:num>
-  <w:num w:numId="7">
+  <w:num w:numId="7" w16cid:durableId="2058775877">
     <w:abstractNumId w:val="12"/>
   </w:num>
-  <w:num w:numId="8">
+  <w:num w:numId="8" w16cid:durableId="1281885972">
     <w:abstractNumId w:val="6"/>
   </w:num>
-  <w:num w:numId="9">
+  <w:num w:numId="9" w16cid:durableId="800273379">
     <w:abstractNumId w:val="7"/>
   </w:num>
-  <w:num w:numId="10">
+  <w:num w:numId="10" w16cid:durableId="2134442682">
     <w:abstractNumId w:val="5"/>
   </w:num>
-  <w:num w:numId="11">
+  <w:num w:numId="11" w16cid:durableId="1536427475">
     <w:abstractNumId w:val="11"/>
   </w:num>
-  <w:num w:numId="12">
+  <w:num w:numId="12" w16cid:durableId="1188180895">
     <w:abstractNumId w:val="14"/>
   </w:num>
-  <w:num w:numId="13">
+  <w:num w:numId="13" w16cid:durableId="369575134">
     <w:abstractNumId w:val="10"/>
   </w:num>
-  <w:num w:numId="14">
+  <w:num w:numId="14" w16cid:durableId="1129931925">
     <w:abstractNumId w:val="16"/>
   </w:num>
-  <w:num w:numId="15">
+  <w:num w:numId="15" w16cid:durableId="434643270">
     <w:abstractNumId w:val="17"/>
   </w:num>
-  <w:num w:numId="16">
+  <w:num w:numId="16" w16cid:durableId="1871992011">
     <w:abstractNumId w:val="19"/>
   </w:num>
-  <w:num w:numId="17">
+  <w:num w:numId="17" w16cid:durableId="1119034918">
     <w:abstractNumId w:val="21"/>
   </w:num>
-  <w:num w:numId="18">
+  <w:num w:numId="18" w16cid:durableId="1135174312">
     <w:abstractNumId w:val="20"/>
   </w:num>
-  <w:num w:numId="19">
+  <w:num w:numId="19" w16cid:durableId="1965623440">
     <w:abstractNumId w:val="22"/>
   </w:num>
-  <w:num w:numId="20">
+  <w:num w:numId="20" w16cid:durableId="17589492">
     <w:abstractNumId w:val="2"/>
   </w:num>
-  <w:num w:numId="21">
+  <w:num w:numId="21" w16cid:durableId="943880600">
     <w:abstractNumId w:val="8"/>
   </w:num>
-  <w:num w:numId="22">
+  <w:num w:numId="22" w16cid:durableId="370963699">
     <w:abstractNumId w:val="9"/>
   </w:num>
-  <w:num w:numId="23">
+  <w:num w:numId="23" w16cid:durableId="18749341">
     <w:abstractNumId w:val="3"/>
   </w:num>
 </w:numbering>
 </file>
 
 <file path=word/styles.xml><?xml version="1.0" encoding="utf-8"?>
-<w:styles xmlns:r="http://schemas.openxmlformats.org/officeDocument/2006/relationships" xmlns:w="http://schemas.openxmlformats.org/wordprocessingml/2006/main">
+<w:styles xmlns:mc="http://schemas.openxmlformats.org/markup-compatibility/2006" xmlns:r="http://schemas.openxmlformats.org/officeDocument/2006/relationships" xmlns:w="http://schemas.openxmlformats.org/wordprocessingml/2006/main" xmlns:w14="http://schemas.microsoft.com/office/word/2010/wordml" xmlns:w15="http://schemas.microsoft.com/office/word/2012/wordml" xmlns:w16cex="http://schemas.microsoft.com/office/word/2018/wordml/cex" xmlns:w16cid="http://schemas.microsoft.com/office/word/2016/wordml/cid" xmlns:w16="http://schemas.microsoft.com/office/word/2018/wordml" xmlns:w16du="http://schemas.microsoft.com/office/word/2023/wordml/word16du" xmlns:w16sdtdh="http://schemas.microsoft.com/office/word/2020/wordml/sdtdatahash" xmlns:w16sdtfl="http://schemas.microsoft.com/office/word/2024/wordml/sdtformatlock" xmlns:w16se="http://schemas.microsoft.com/office/word/2015/wordml/symex" mc:Ignorable="w14 w15 w16se w16cid w16 w16cex w16sdtdh w16sdtfl w16du">
   <w:docDefaults>
     <w:rPrDefault>
       <w:rPr>
@@ -9429,150 +10894,383 @@
     </w:rPrDefault>
     <w:pPrDefault/>
   </w:docDefaults>
-  <w:latentStyles w:defLockedState="0" w:defUIPriority="99" w:defSemiHidden="1" w:defUnhideWhenUsed="1" w:defQFormat="0" w:count="267">
-    <w:lsdException w:name="Normal" w:locked="1" w:semiHidden="0" w:uiPriority="0" w:unhideWhenUsed="0" w:qFormat="1"/>
-    <w:lsdException w:name="heading 1" w:locked="1" w:semiHidden="0" w:uiPriority="0" w:unhideWhenUsed="0" w:qFormat="1"/>
-    <w:lsdException w:name="heading 2" w:locked="1" w:uiPriority="0" w:qFormat="1"/>
-    <w:lsdException w:name="heading 3" w:locked="1" w:uiPriority="0" w:qFormat="1"/>
-    <w:lsdException w:name="heading 4" w:locked="1" w:uiPriority="0" w:qFormat="1"/>
-    <w:lsdException w:name="heading 5" w:locked="1" w:semiHidden="0" w:uiPriority="0" w:unhideWhenUsed="0" w:qFormat="1"/>
-    <w:lsdException w:name="heading 6" w:locked="1" w:uiPriority="0" w:qFormat="1"/>
-    <w:lsdException w:name="heading 7" w:locked="1" w:uiPriority="0" w:qFormat="1"/>
-    <w:lsdException w:name="heading 8" w:locked="1" w:uiPriority="0" w:qFormat="1"/>
-    <w:lsdException w:name="heading 9" w:locked="1" w:uiPriority="0" w:qFormat="1"/>
-    <w:lsdException w:name="toc 1" w:locked="1" w:semiHidden="0" w:uiPriority="0" w:unhideWhenUsed="0"/>
-    <w:lsdException w:name="toc 2" w:locked="1" w:semiHidden="0" w:uiPriority="0" w:unhideWhenUsed="0"/>
-    <w:lsdException w:name="toc 3" w:locked="1" w:semiHidden="0" w:uiPriority="0" w:unhideWhenUsed="0"/>
-    <w:lsdException w:name="toc 4" w:locked="1" w:semiHidden="0" w:uiPriority="0" w:unhideWhenUsed="0"/>
-    <w:lsdException w:name="toc 5" w:locked="1" w:semiHidden="0" w:uiPriority="0" w:unhideWhenUsed="0"/>
-    <w:lsdException w:name="toc 6" w:locked="1" w:semiHidden="0" w:uiPriority="0" w:unhideWhenUsed="0"/>
-    <w:lsdException w:name="toc 7" w:locked="1" w:semiHidden="0" w:uiPriority="0" w:unhideWhenUsed="0"/>
-    <w:lsdException w:name="toc 8" w:locked="1" w:semiHidden="0" w:uiPriority="0" w:unhideWhenUsed="0"/>
-    <w:lsdException w:name="toc 9" w:locked="1" w:semiHidden="0" w:uiPriority="0" w:unhideWhenUsed="0"/>
-    <w:lsdException w:name="caption" w:locked="1" w:uiPriority="0" w:qFormat="1"/>
-    <w:lsdException w:name="List Number" w:locked="1" w:semiHidden="0" w:uiPriority="0" w:unhideWhenUsed="0"/>
-    <w:lsdException w:name="List 4" w:locked="1" w:semiHidden="0" w:uiPriority="0" w:unhideWhenUsed="0"/>
-    <w:lsdException w:name="List 5" w:locked="1" w:semiHidden="0" w:uiPriority="0" w:unhideWhenUsed="0"/>
-    <w:lsdException w:name="Title" w:locked="1" w:semiHidden="0" w:uiPriority="0" w:unhideWhenUsed="0" w:qFormat="1"/>
-    <w:lsdException w:name="Default Paragraph Font" w:locked="1" w:semiHidden="0" w:uiPriority="0" w:unhideWhenUsed="0"/>
-    <w:lsdException w:name="Subtitle" w:locked="1" w:semiHidden="0" w:uiPriority="0" w:unhideWhenUsed="0" w:qFormat="1"/>
-    <w:lsdException w:name="Salutation" w:locked="1" w:semiHidden="0" w:uiPriority="0" w:unhideWhenUsed="0"/>
-    <w:lsdException w:name="Date" w:locked="1" w:semiHidden="0" w:uiPriority="0" w:unhideWhenUsed="0"/>
-    <w:lsdException w:name="Body Text First Indent" w:locked="1" w:semiHidden="0" w:uiPriority="0" w:unhideWhenUsed="0"/>
-    <w:lsdException w:name="Strong" w:locked="1" w:semiHidden="0" w:uiPriority="0" w:unhideWhenUsed="0" w:qFormat="1"/>
-    <w:lsdException w:name="Emphasis" w:locked="1" w:semiHidden="0" w:uiPriority="0" w:unhideWhenUsed="0" w:qFormat="1"/>
-    <w:lsdException w:name="Table Grid" w:locked="1" w:semiHidden="0" w:uiPriority="0" w:unhideWhenUsed="0"/>
-    <w:lsdException w:name="Placeholder Text" w:unhideWhenUsed="0"/>
-    <w:lsdException w:name="No Spacing" w:semiHidden="0" w:uiPriority="1" w:unhideWhenUsed="0" w:qFormat="1"/>
-    <w:lsdException w:name="Light Shading" w:semiHidden="0" w:uiPriority="60" w:unhideWhenUsed="0"/>
-    <w:lsdException w:name="Light List" w:semiHidden="0" w:uiPriority="61" w:unhideWhenUsed="0"/>
-    <w:lsdException w:name="Light Grid" w:semiHidden="0" w:uiPriority="62" w:unhideWhenUsed="0"/>
-    <w:lsdException w:name="Medium Shading 1" w:semiHidden="0" w:uiPriority="63" w:unhideWhenUsed="0"/>
-    <w:lsdException w:name="Medium Shading 2" w:semiHidden="0" w:uiPriority="64" w:unhideWhenUsed="0"/>
-    <w:lsdException w:name="Medium List 1" w:semiHidden="0" w:uiPriority="65" w:unhideWhenUsed="0"/>
-    <w:lsdException w:name="Medium List 2" w:semiHidden="0" w:uiPriority="66" w:unhideWhenUsed="0"/>
-    <w:lsdException w:name="Medium Grid 1" w:semiHidden="0" w:uiPriority="67" w:unhideWhenUsed="0"/>
-    <w:lsdException w:name="Medium Grid 2" w:semiHidden="0" w:uiPriority="68" w:unhideWhenUsed="0"/>
-    <w:lsdException w:name="Medium Grid 3" w:semiHidden="0" w:uiPriority="69" w:unhideWhenUsed="0"/>
-    <w:lsdException w:name="Dark List" w:semiHidden="0" w:uiPriority="70" w:unhideWhenUsed="0"/>
-    <w:lsdException w:name="Colorful Shading" w:semiHidden="0" w:uiPriority="71" w:unhideWhenUsed="0"/>
-    <w:lsdException w:name="Colorful List" w:semiHidden="0" w:uiPriority="72" w:unhideWhenUsed="0"/>
-    <w:lsdException w:name="Colorful Grid" w:semiHidden="0" w:uiPriority="73" w:unhideWhenUsed="0"/>
-    <w:lsdException w:name="Light Shading Accent 1" w:semiHidden="0" w:uiPriority="60" w:unhideWhenUsed="0"/>
-    <w:lsdException w:name="Light List Accent 1" w:semiHidden="0" w:uiPriority="61" w:unhideWhenUsed="0"/>
-    <w:lsdException w:name="Light Grid Accent 1" w:semiHidden="0" w:uiPriority="62" w:unhideWhenUsed="0"/>
-    <w:lsdException w:name="Medium Shading 1 Accent 1" w:semiHidden="0" w:uiPriority="63" w:unhideWhenUsed="0"/>
-    <w:lsdException w:name="Medium Shading 2 Accent 1" w:semiHidden="0" w:uiPriority="64" w:unhideWhenUsed="0"/>
-    <w:lsdException w:name="Medium List 1 Accent 1" w:semiHidden="0" w:uiPriority="65" w:unhideWhenUsed="0"/>
-    <w:lsdException w:name="Revision" w:unhideWhenUsed="0"/>
-    <w:lsdException w:name="List Paragraph" w:semiHidden="0" w:uiPriority="34" w:unhideWhenUsed="0" w:qFormat="1"/>
-    <w:lsdException w:name="Quote" w:semiHidden="0" w:uiPriority="29" w:unhideWhenUsed="0" w:qFormat="1"/>
-    <w:lsdException w:name="Intense Quote" w:semiHidden="0" w:uiPriority="30" w:unhideWhenUsed="0" w:qFormat="1"/>
-    <w:lsdException w:name="Medium List 2 Accent 1" w:semiHidden="0" w:uiPriority="66" w:unhideWhenUsed="0"/>
-    <w:lsdException w:name="Medium Grid 1 Accent 1" w:semiHidden="0" w:uiPriority="67" w:unhideWhenUsed="0"/>
-    <w:lsdException w:name="Medium Grid 2 Accent 1" w:semiHidden="0" w:uiPriority="68" w:unhideWhenUsed="0"/>
-    <w:lsdException w:name="Medium Grid 3 Accent 1" w:semiHidden="0" w:uiPriority="69" w:unhideWhenUsed="0"/>
-    <w:lsdException w:name="Dark List Accent 1" w:semiHidden="0" w:uiPriority="70" w:unhideWhenUsed="0"/>
-    <w:lsdException w:name="Colorful Shading Accent 1" w:semiHidden="0" w:uiPriority="71" w:unhideWhenUsed="0"/>
-    <w:lsdException w:name="Colorful List Accent 1" w:semiHidden="0" w:uiPriority="72" w:unhideWhenUsed="0"/>
-    <w:lsdException w:name="Colorful Grid Accent 1" w:semiHidden="0" w:uiPriority="73" w:unhideWhenUsed="0"/>
-    <w:lsdException w:name="Light Shading Accent 2" w:semiHidden="0" w:uiPriority="60" w:unhideWhenUsed="0"/>
-    <w:lsdException w:name="Light List Accent 2" w:semiHidden="0" w:uiPriority="61" w:unhideWhenUsed="0"/>
-    <w:lsdException w:name="Light Grid Accent 2" w:semiHidden="0" w:uiPriority="62" w:unhideWhenUsed="0"/>
-    <w:lsdException w:name="Medium Shading 1 Accent 2" w:semiHidden="0" w:uiPriority="63" w:unhideWhenUsed="0"/>
-    <w:lsdException w:name="Medium Shading 2 Accent 2" w:semiHidden="0" w:uiPriority="64" w:unhideWhenUsed="0"/>
-    <w:lsdException w:name="Medium List 1 Accent 2" w:semiHidden="0" w:uiPriority="65" w:unhideWhenUsed="0"/>
-    <w:lsdException w:name="Medium List 2 Accent 2" w:semiHidden="0" w:uiPriority="66" w:unhideWhenUsed="0"/>
-    <w:lsdException w:name="Medium Grid 1 Accent 2" w:semiHidden="0" w:uiPriority="67" w:unhideWhenUsed="0"/>
-    <w:lsdException w:name="Medium Grid 2 Accent 2" w:semiHidden="0" w:uiPriority="68" w:unhideWhenUsed="0"/>
-    <w:lsdException w:name="Medium Grid 3 Accent 2" w:semiHidden="0" w:uiPriority="69" w:unhideWhenUsed="0"/>
-    <w:lsdException w:name="Dark List Accent 2" w:semiHidden="0" w:uiPriority="70" w:unhideWhenUsed="0"/>
-    <w:lsdException w:name="Colorful Shading Accent 2" w:semiHidden="0" w:uiPriority="71" w:unhideWhenUsed="0"/>
-    <w:lsdException w:name="Colorful List Accent 2" w:semiHidden="0" w:uiPriority="72" w:unhideWhenUsed="0"/>
-    <w:lsdException w:name="Colorful Grid Accent 2" w:semiHidden="0" w:uiPriority="73" w:unhideWhenUsed="0"/>
-    <w:lsdException w:name="Light Shading Accent 3" w:semiHidden="0" w:uiPriority="60" w:unhideWhenUsed="0"/>
-    <w:lsdException w:name="Light List Accent 3" w:semiHidden="0" w:uiPriority="61" w:unhideWhenUsed="0"/>
-    <w:lsdException w:name="Light Grid Accent 3" w:semiHidden="0" w:uiPriority="62" w:unhideWhenUsed="0"/>
-    <w:lsdException w:name="Medium Shading 1 Accent 3" w:semiHidden="0" w:uiPriority="63" w:unhideWhenUsed="0"/>
-    <w:lsdException w:name="Medium Shading 2 Accent 3" w:semiHidden="0" w:uiPriority="64" w:unhideWhenUsed="0"/>
-    <w:lsdException w:name="Medium List 1 Accent 3" w:semiHidden="0" w:uiPriority="65" w:unhideWhenUsed="0"/>
-    <w:lsdException w:name="Medium List 2 Accent 3" w:semiHidden="0" w:uiPriority="66" w:unhideWhenUsed="0"/>
-    <w:lsdException w:name="Medium Grid 1 Accent 3" w:semiHidden="0" w:uiPriority="67" w:unhideWhenUsed="0"/>
-    <w:lsdException w:name="Medium Grid 2 Accent 3" w:semiHidden="0" w:uiPriority="68" w:unhideWhenUsed="0"/>
-    <w:lsdException w:name="Medium Grid 3 Accent 3" w:semiHidden="0" w:uiPriority="69" w:unhideWhenUsed="0"/>
-    <w:lsdException w:name="Dark List Accent 3" w:semiHidden="0" w:uiPriority="70" w:unhideWhenUsed="0"/>
-    <w:lsdException w:name="Colorful Shading Accent 3" w:semiHidden="0" w:uiPriority="71" w:unhideWhenUsed="0"/>
-    <w:lsdException w:name="Colorful List Accent 3" w:semiHidden="0" w:uiPriority="72" w:unhideWhenUsed="0"/>
-    <w:lsdException w:name="Colorful Grid Accent 3" w:semiHidden="0" w:uiPriority="73" w:unhideWhenUsed="0"/>
-    <w:lsdException w:name="Light Shading Accent 4" w:semiHidden="0" w:uiPriority="60" w:unhideWhenUsed="0"/>
-    <w:lsdException w:name="Light List Accent 4" w:semiHidden="0" w:uiPriority="61" w:unhideWhenUsed="0"/>
-    <w:lsdException w:name="Light Grid Accent 4" w:semiHidden="0" w:uiPriority="62" w:unhideWhenUsed="0"/>
-    <w:lsdException w:name="Medium Shading 1 Accent 4" w:semiHidden="0" w:uiPriority="63" w:unhideWhenUsed="0"/>
-    <w:lsdException w:name="Medium Shading 2 Accent 4" w:semiHidden="0" w:uiPriority="64" w:unhideWhenUsed="0"/>
-    <w:lsdException w:name="Medium List 1 Accent 4" w:semiHidden="0" w:uiPriority="65" w:unhideWhenUsed="0"/>
-    <w:lsdException w:name="Medium List 2 Accent 4" w:semiHidden="0" w:uiPriority="66" w:unhideWhenUsed="0"/>
-    <w:lsdException w:name="Medium Grid 1 Accent 4" w:semiHidden="0" w:uiPriority="67" w:unhideWhenUsed="0"/>
-    <w:lsdException w:name="Medium Grid 2 Accent 4" w:semiHidden="0" w:uiPriority="68" w:unhideWhenUsed="0"/>
-    <w:lsdException w:name="Medium Grid 3 Accent 4" w:semiHidden="0" w:uiPriority="69" w:unhideWhenUsed="0"/>
-    <w:lsdException w:name="Dark List Accent 4" w:semiHidden="0" w:uiPriority="70" w:unhideWhenUsed="0"/>
-    <w:lsdException w:name="Colorful Shading Accent 4" w:semiHidden="0" w:uiPriority="71" w:unhideWhenUsed="0"/>
-    <w:lsdException w:name="Colorful List Accent 4" w:semiHidden="0" w:uiPriority="72" w:unhideWhenUsed="0"/>
-    <w:lsdException w:name="Colorful Grid Accent 4" w:semiHidden="0" w:uiPriority="73" w:unhideWhenUsed="0"/>
-    <w:lsdException w:name="Light Shading Accent 5" w:semiHidden="0" w:uiPriority="60" w:unhideWhenUsed="0"/>
-    <w:lsdException w:name="Light List Accent 5" w:semiHidden="0" w:uiPriority="61" w:unhideWhenUsed="0"/>
-    <w:lsdException w:name="Light Grid Accent 5" w:semiHidden="0" w:uiPriority="62" w:unhideWhenUsed="0"/>
-    <w:lsdException w:name="Medium Shading 1 Accent 5" w:semiHidden="0" w:uiPriority="63" w:unhideWhenUsed="0"/>
-    <w:lsdException w:name="Medium Shading 2 Accent 5" w:semiHidden="0" w:uiPriority="64" w:unhideWhenUsed="0"/>
-    <w:lsdException w:name="Medium List 1 Accent 5" w:semiHidden="0" w:uiPriority="65" w:unhideWhenUsed="0"/>
-    <w:lsdException w:name="Medium List 2 Accent 5" w:semiHidden="0" w:uiPriority="66" w:unhideWhenUsed="0"/>
-    <w:lsdException w:name="Medium Grid 1 Accent 5" w:semiHidden="0" w:uiPriority="67" w:unhideWhenUsed="0"/>
-    <w:lsdException w:name="Medium Grid 2 Accent 5" w:semiHidden="0" w:uiPriority="68" w:unhideWhenUsed="0"/>
-    <w:lsdException w:name="Medium Grid 3 Accent 5" w:semiHidden="0" w:uiPriority="69" w:unhideWhenUsed="0"/>
-    <w:lsdException w:name="Dark List Accent 5" w:semiHidden="0" w:uiPriority="70" w:unhideWhenUsed="0"/>
-    <w:lsdException w:name="Colorful Shading Accent 5" w:semiHidden="0" w:uiPriority="71" w:unhideWhenUsed="0"/>
-    <w:lsdException w:name="Colorful List Accent 5" w:semiHidden="0" w:uiPriority="72" w:unhideWhenUsed="0"/>
-    <w:lsdException w:name="Colorful Grid Accent 5" w:semiHidden="0" w:uiPriority="73" w:unhideWhenUsed="0"/>
-    <w:lsdException w:name="Light Shading Accent 6" w:semiHidden="0" w:uiPriority="60" w:unhideWhenUsed="0"/>
-    <w:lsdException w:name="Light List Accent 6" w:semiHidden="0" w:uiPriority="61" w:unhideWhenUsed="0"/>
-    <w:lsdException w:name="Light Grid Accent 6" w:semiHidden="0" w:uiPriority="62" w:unhideWhenUsed="0"/>
-    <w:lsdException w:name="Medium Shading 1 Accent 6" w:semiHidden="0" w:uiPriority="63" w:unhideWhenUsed="0"/>
-    <w:lsdException w:name="Medium Shading 2 Accent 6" w:semiHidden="0" w:uiPriority="64" w:unhideWhenUsed="0"/>
-    <w:lsdException w:name="Medium List 1 Accent 6" w:semiHidden="0" w:uiPriority="65" w:unhideWhenUsed="0"/>
-    <w:lsdException w:name="Medium List 2 Accent 6" w:semiHidden="0" w:uiPriority="66" w:unhideWhenUsed="0"/>
-    <w:lsdException w:name="Medium Grid 1 Accent 6" w:semiHidden="0" w:uiPriority="67" w:unhideWhenUsed="0"/>
-    <w:lsdException w:name="Medium Grid 2 Accent 6" w:semiHidden="0" w:uiPriority="68" w:unhideWhenUsed="0"/>
-    <w:lsdException w:name="Medium Grid 3 Accent 6" w:semiHidden="0" w:uiPriority="69" w:unhideWhenUsed="0"/>
-    <w:lsdException w:name="Dark List Accent 6" w:semiHidden="0" w:uiPriority="70" w:unhideWhenUsed="0"/>
-    <w:lsdException w:name="Colorful Shading Accent 6" w:semiHidden="0" w:uiPriority="71" w:unhideWhenUsed="0"/>
-    <w:lsdException w:name="Colorful List Accent 6" w:semiHidden="0" w:uiPriority="72" w:unhideWhenUsed="0"/>
-    <w:lsdException w:name="Colorful Grid Accent 6" w:semiHidden="0" w:uiPriority="73" w:unhideWhenUsed="0"/>
-    <w:lsdException w:name="Subtle Emphasis" w:semiHidden="0" w:uiPriority="19" w:unhideWhenUsed="0" w:qFormat="1"/>
-    <w:lsdException w:name="Intense Emphasis" w:semiHidden="0" w:uiPriority="21" w:unhideWhenUsed="0" w:qFormat="1"/>
-    <w:lsdException w:name="Subtle Reference" w:semiHidden="0" w:uiPriority="31" w:unhideWhenUsed="0" w:qFormat="1"/>
-    <w:lsdException w:name="Intense Reference" w:semiHidden="0" w:uiPriority="32" w:unhideWhenUsed="0" w:qFormat="1"/>
-    <w:lsdException w:name="Book Title" w:semiHidden="0" w:uiPriority="33" w:unhideWhenUsed="0" w:qFormat="1"/>
-    <w:lsdException w:name="Bibliography" w:uiPriority="37"/>
-    <w:lsdException w:name="TOC Heading" w:uiPriority="39" w:qFormat="1"/>
+  <w:latentStyles w:defLockedState="0" w:defUIPriority="99" w:defSemiHidden="0" w:defUnhideWhenUsed="0" w:defQFormat="0" w:count="376">
+    <w:lsdException w:name="Normal" w:locked="1" w:uiPriority="0" w:qFormat="1"/>
+    <w:lsdException w:name="heading 1" w:locked="1" w:uiPriority="0" w:qFormat="1"/>
+    <w:lsdException w:name="heading 2" w:locked="1" w:semiHidden="1" w:uiPriority="0" w:unhideWhenUsed="1" w:qFormat="1"/>
+    <w:lsdException w:name="heading 3" w:locked="1" w:semiHidden="1" w:uiPriority="0" w:unhideWhenUsed="1" w:qFormat="1"/>
+    <w:lsdException w:name="heading 4" w:locked="1" w:semiHidden="1" w:uiPriority="0" w:unhideWhenUsed="1" w:qFormat="1"/>
+    <w:lsdException w:name="heading 5" w:locked="1" w:uiPriority="0" w:qFormat="1"/>
+    <w:lsdException w:name="heading 6" w:locked="1" w:semiHidden="1" w:uiPriority="0" w:unhideWhenUsed="1" w:qFormat="1"/>
+    <w:lsdException w:name="heading 7" w:locked="1" w:semiHidden="1" w:uiPriority="0" w:unhideWhenUsed="1" w:qFormat="1"/>
+    <w:lsdException w:name="heading 8" w:locked="1" w:semiHidden="1" w:uiPriority="0" w:unhideWhenUsed="1" w:qFormat="1"/>
+    <w:lsdException w:name="heading 9" w:locked="1" w:semiHidden="1" w:uiPriority="0" w:unhideWhenUsed="1" w:qFormat="1"/>
+    <w:lsdException w:name="index 1" w:semiHidden="1" w:unhideWhenUsed="1"/>
+    <w:lsdException w:name="index 2" w:semiHidden="1" w:unhideWhenUsed="1"/>
+    <w:lsdException w:name="index 3" w:semiHidden="1" w:unhideWhenUsed="1"/>
+    <w:lsdException w:name="index 4" w:semiHidden="1" w:unhideWhenUsed="1"/>
+    <w:lsdException w:name="index 5" w:semiHidden="1" w:unhideWhenUsed="1"/>
+    <w:lsdException w:name="index 6" w:semiHidden="1" w:unhideWhenUsed="1"/>
+    <w:lsdException w:name="index 7" w:semiHidden="1" w:unhideWhenUsed="1"/>
+    <w:lsdException w:name="index 8" w:semiHidden="1" w:unhideWhenUsed="1"/>
+    <w:lsdException w:name="index 9" w:semiHidden="1" w:unhideWhenUsed="1"/>
+    <w:lsdException w:name="toc 1" w:locked="1" w:uiPriority="0"/>
+    <w:lsdException w:name="toc 2" w:locked="1" w:uiPriority="0"/>
+    <w:lsdException w:name="toc 3" w:locked="1" w:uiPriority="0"/>
+    <w:lsdException w:name="toc 4" w:locked="1" w:uiPriority="0"/>
+    <w:lsdException w:name="toc 5" w:locked="1" w:uiPriority="0"/>
+    <w:lsdException w:name="toc 6" w:locked="1" w:uiPriority="0"/>
+    <w:lsdException w:name="toc 7" w:locked="1" w:uiPriority="0"/>
+    <w:lsdException w:name="toc 8" w:locked="1" w:uiPriority="0"/>
+    <w:lsdException w:name="toc 9" w:locked="1" w:uiPriority="0"/>
+    <w:lsdException w:name="Normal Indent" w:semiHidden="1" w:unhideWhenUsed="1"/>
+    <w:lsdException w:name="footnote text" w:semiHidden="1" w:unhideWhenUsed="1"/>
+    <w:lsdException w:name="annotation text" w:semiHidden="1" w:unhideWhenUsed="1"/>
+    <w:lsdException w:name="header" w:semiHidden="1" w:unhideWhenUsed="1"/>
+    <w:lsdException w:name="footer" w:semiHidden="1" w:unhideWhenUsed="1"/>
+    <w:lsdException w:name="index heading" w:semiHidden="1" w:unhideWhenUsed="1"/>
+    <w:lsdException w:name="caption" w:locked="1" w:semiHidden="1" w:uiPriority="0" w:unhideWhenUsed="1" w:qFormat="1"/>
+    <w:lsdException w:name="table of figures" w:semiHidden="1" w:unhideWhenUsed="1"/>
+    <w:lsdException w:name="envelope address" w:semiHidden="1" w:unhideWhenUsed="1"/>
+    <w:lsdException w:name="envelope return" w:semiHidden="1" w:unhideWhenUsed="1"/>
+    <w:lsdException w:name="footnote reference" w:semiHidden="1" w:unhideWhenUsed="1"/>
+    <w:lsdException w:name="annotation reference" w:semiHidden="1" w:unhideWhenUsed="1"/>
+    <w:lsdException w:name="line number" w:semiHidden="1" w:unhideWhenUsed="1"/>
+    <w:lsdException w:name="page number" w:semiHidden="1" w:unhideWhenUsed="1"/>
+    <w:lsdException w:name="endnote reference" w:semiHidden="1" w:unhideWhenUsed="1"/>
+    <w:lsdException w:name="endnote text" w:semiHidden="1" w:unhideWhenUsed="1"/>
+    <w:lsdException w:name="table of authorities" w:semiHidden="1" w:unhideWhenUsed="1"/>
+    <w:lsdException w:name="macro" w:semiHidden="1" w:unhideWhenUsed="1"/>
+    <w:lsdException w:name="toa heading" w:semiHidden="1" w:unhideWhenUsed="1"/>
+    <w:lsdException w:name="List" w:semiHidden="1" w:unhideWhenUsed="1"/>
+    <w:lsdException w:name="List Bullet" w:semiHidden="1" w:unhideWhenUsed="1"/>
+    <w:lsdException w:name="List Number" w:locked="1" w:uiPriority="0"/>
+    <w:lsdException w:name="List 2" w:semiHidden="1" w:unhideWhenUsed="1"/>
+    <w:lsdException w:name="List 3" w:semiHidden="1" w:unhideWhenUsed="1"/>
+    <w:lsdException w:name="List 4" w:locked="1" w:uiPriority="0"/>
+    <w:lsdException w:name="List 5" w:locked="1" w:uiPriority="0"/>
+    <w:lsdException w:name="List Bullet 2" w:semiHidden="1" w:unhideWhenUsed="1"/>
+    <w:lsdException w:name="List Bullet 3" w:semiHidden="1" w:unhideWhenUsed="1"/>
+    <w:lsdException w:name="List Bullet 4" w:semiHidden="1" w:unhideWhenUsed="1"/>
+    <w:lsdException w:name="List Bullet 5" w:semiHidden="1" w:unhideWhenUsed="1"/>
+    <w:lsdException w:name="List Number 2" w:semiHidden="1" w:unhideWhenUsed="1"/>
+    <w:lsdException w:name="List Number 3" w:semiHidden="1" w:unhideWhenUsed="1"/>
+    <w:lsdException w:name="List Number 4" w:semiHidden="1" w:unhideWhenUsed="1"/>
+    <w:lsdException w:name="List Number 5" w:semiHidden="1" w:unhideWhenUsed="1"/>
+    <w:lsdException w:name="Title" w:locked="1" w:uiPriority="0" w:qFormat="1"/>
+    <w:lsdException w:name="Closing" w:semiHidden="1" w:unhideWhenUsed="1"/>
+    <w:lsdException w:name="Signature" w:semiHidden="1" w:unhideWhenUsed="1"/>
+    <w:lsdException w:name="Default Paragraph Font" w:locked="1" w:uiPriority="0"/>
+    <w:lsdException w:name="Body Text" w:semiHidden="1" w:unhideWhenUsed="1"/>
+    <w:lsdException w:name="Body Text Indent" w:semiHidden="1" w:unhideWhenUsed="1"/>
+    <w:lsdException w:name="List Continue" w:semiHidden="1" w:unhideWhenUsed="1"/>
+    <w:lsdException w:name="List Continue 2" w:semiHidden="1" w:unhideWhenUsed="1"/>
+    <w:lsdException w:name="List Continue 3" w:semiHidden="1" w:unhideWhenUsed="1"/>
+    <w:lsdException w:name="List Continue 4" w:semiHidden="1" w:unhideWhenUsed="1"/>
+    <w:lsdException w:name="List Continue 5" w:semiHidden="1" w:unhideWhenUsed="1"/>
+    <w:lsdException w:name="Message Header" w:semiHidden="1" w:unhideWhenUsed="1"/>
+    <w:lsdException w:name="Subtitle" w:locked="1" w:uiPriority="0" w:qFormat="1"/>
+    <w:lsdException w:name="Salutation" w:locked="1" w:uiPriority="0"/>
+    <w:lsdException w:name="Date" w:locked="1" w:uiPriority="0"/>
+    <w:lsdException w:name="Body Text First Indent" w:locked="1" w:uiPriority="0"/>
+    <w:lsdException w:name="Body Text First Indent 2" w:semiHidden="1" w:unhideWhenUsed="1"/>
+    <w:lsdException w:name="Note Heading" w:semiHidden="1" w:unhideWhenUsed="1"/>
+    <w:lsdException w:name="Body Text 2" w:semiHidden="1" w:unhideWhenUsed="1"/>
+    <w:lsdException w:name="Body Text 3" w:semiHidden="1" w:unhideWhenUsed="1"/>
+    <w:lsdException w:name="Body Text Indent 2" w:semiHidden="1" w:unhideWhenUsed="1"/>
+    <w:lsdException w:name="Body Text Indent 3" w:semiHidden="1" w:unhideWhenUsed="1"/>
+    <w:lsdException w:name="Block Text" w:semiHidden="1" w:unhideWhenUsed="1"/>
+    <w:lsdException w:name="Hyperlink" w:semiHidden="1" w:unhideWhenUsed="1"/>
+    <w:lsdException w:name="FollowedHyperlink" w:semiHidden="1" w:unhideWhenUsed="1"/>
+    <w:lsdException w:name="Strong" w:locked="1" w:uiPriority="0" w:qFormat="1"/>
+    <w:lsdException w:name="Emphasis" w:locked="1" w:uiPriority="0" w:qFormat="1"/>
+    <w:lsdException w:name="Document Map" w:semiHidden="1" w:unhideWhenUsed="1"/>
+    <w:lsdException w:name="Plain Text" w:semiHidden="1" w:unhideWhenUsed="1"/>
+    <w:lsdException w:name="E-mail Signature" w:semiHidden="1" w:unhideWhenUsed="1"/>
+    <w:lsdException w:name="HTML Top of Form" w:semiHidden="1" w:unhideWhenUsed="1"/>
+    <w:lsdException w:name="HTML Bottom of Form" w:semiHidden="1" w:unhideWhenUsed="1"/>
+    <w:lsdException w:name="Normal (Web)" w:semiHidden="1" w:unhideWhenUsed="1"/>
+    <w:lsdException w:name="HTML Acronym" w:semiHidden="1" w:unhideWhenUsed="1"/>
+    <w:lsdException w:name="HTML Address" w:semiHidden="1" w:unhideWhenUsed="1"/>
+    <w:lsdException w:name="HTML Cite" w:semiHidden="1" w:unhideWhenUsed="1"/>
+    <w:lsdException w:name="HTML Code" w:semiHidden="1" w:unhideWhenUsed="1"/>
+    <w:lsdException w:name="HTML Definition" w:semiHidden="1" w:unhideWhenUsed="1"/>
+    <w:lsdException w:name="HTML Keyboard" w:semiHidden="1" w:unhideWhenUsed="1"/>
+    <w:lsdException w:name="HTML Preformatted" w:semiHidden="1" w:unhideWhenUsed="1"/>
+    <w:lsdException w:name="HTML Sample" w:semiHidden="1" w:unhideWhenUsed="1"/>
+    <w:lsdException w:name="HTML Typewriter" w:semiHidden="1" w:unhideWhenUsed="1"/>
+    <w:lsdException w:name="HTML Variable" w:semiHidden="1" w:unhideWhenUsed="1"/>
+    <w:lsdException w:name="Normal Table" w:semiHidden="1" w:unhideWhenUsed="1"/>
+    <w:lsdException w:name="annotation subject" w:semiHidden="1" w:unhideWhenUsed="1"/>
+    <w:lsdException w:name="No List" w:semiHidden="1" w:unhideWhenUsed="1"/>
+    <w:lsdException w:name="Outline List 1" w:semiHidden="1" w:unhideWhenUsed="1"/>
+    <w:lsdException w:name="Outline List 2" w:semiHidden="1" w:unhideWhenUsed="1"/>
+    <w:lsdException w:name="Outline List 3" w:semiHidden="1" w:unhideWhenUsed="1"/>
+    <w:lsdException w:name="Table Simple 1" w:semiHidden="1" w:unhideWhenUsed="1"/>
+    <w:lsdException w:name="Table Simple 2" w:semiHidden="1" w:unhideWhenUsed="1"/>
+    <w:lsdException w:name="Table Simple 3" w:semiHidden="1" w:unhideWhenUsed="1"/>
+    <w:lsdException w:name="Table Classic 1" w:semiHidden="1" w:unhideWhenUsed="1"/>
+    <w:lsdException w:name="Table Classic 2" w:semiHidden="1" w:unhideWhenUsed="1"/>
+    <w:lsdException w:name="Table Classic 3" w:semiHidden="1" w:unhideWhenUsed="1"/>
+    <w:lsdException w:name="Table Classic 4" w:semiHidden="1" w:unhideWhenUsed="1"/>
+    <w:lsdException w:name="Table Colorful 1" w:semiHidden="1" w:unhideWhenUsed="1"/>
+    <w:lsdException w:name="Table Colorful 2" w:semiHidden="1" w:unhideWhenUsed="1"/>
+    <w:lsdException w:name="Table Colorful 3" w:semiHidden="1" w:unhideWhenUsed="1"/>
+    <w:lsdException w:name="Table Columns 1" w:semiHidden="1" w:unhideWhenUsed="1"/>
+    <w:lsdException w:name="Table Columns 2" w:semiHidden="1" w:unhideWhenUsed="1"/>
+    <w:lsdException w:name="Table Columns 3" w:semiHidden="1" w:unhideWhenUsed="1"/>
+    <w:lsdException w:name="Table Columns 4" w:semiHidden="1" w:unhideWhenUsed="1"/>
+    <w:lsdException w:name="Table Columns 5" w:semiHidden="1" w:unhideWhenUsed="1"/>
+    <w:lsdException w:name="Table Grid 1" w:semiHidden="1" w:unhideWhenUsed="1"/>
+    <w:lsdException w:name="Table Grid 2" w:semiHidden="1" w:unhideWhenUsed="1"/>
+    <w:lsdException w:name="Table Grid 3" w:semiHidden="1" w:unhideWhenUsed="1"/>
+    <w:lsdException w:name="Table Grid 4" w:semiHidden="1" w:unhideWhenUsed="1"/>
+    <w:lsdException w:name="Table Grid 5" w:semiHidden="1" w:unhideWhenUsed="1"/>
+    <w:lsdException w:name="Table Grid 6" w:semiHidden="1" w:unhideWhenUsed="1"/>
+    <w:lsdException w:name="Table Grid 7" w:semiHidden="1" w:unhideWhenUsed="1"/>
+    <w:lsdException w:name="Table Grid 8" w:semiHidden="1" w:unhideWhenUsed="1"/>
+    <w:lsdException w:name="Table List 1" w:semiHidden="1" w:unhideWhenUsed="1"/>
+    <w:lsdException w:name="Table List 2" w:semiHidden="1" w:unhideWhenUsed="1"/>
+    <w:lsdException w:name="Table List 3" w:semiHidden="1" w:unhideWhenUsed="1"/>
+    <w:lsdException w:name="Table List 4" w:semiHidden="1" w:unhideWhenUsed="1"/>
+    <w:lsdException w:name="Table List 5" w:semiHidden="1" w:unhideWhenUsed="1"/>
+    <w:lsdException w:name="Table List 6" w:semiHidden="1" w:unhideWhenUsed="1"/>
+    <w:lsdException w:name="Table List 7" w:semiHidden="1" w:unhideWhenUsed="1"/>
+    <w:lsdException w:name="Table List 8" w:semiHidden="1" w:unhideWhenUsed="1"/>
+    <w:lsdException w:name="Table 3D effects 1" w:semiHidden="1" w:unhideWhenUsed="1"/>
+    <w:lsdException w:name="Table 3D effects 2" w:semiHidden="1" w:unhideWhenUsed="1"/>
+    <w:lsdException w:name="Table 3D effects 3" w:semiHidden="1" w:unhideWhenUsed="1"/>
+    <w:lsdException w:name="Table Contemporary" w:semiHidden="1" w:unhideWhenUsed="1"/>
+    <w:lsdException w:name="Table Elegant" w:semiHidden="1" w:unhideWhenUsed="1"/>
+    <w:lsdException w:name="Table Professional" w:semiHidden="1" w:unhideWhenUsed="1"/>
+    <w:lsdException w:name="Table Subtle 1" w:semiHidden="1" w:unhideWhenUsed="1"/>
+    <w:lsdException w:name="Table Subtle 2" w:semiHidden="1" w:unhideWhenUsed="1"/>
+    <w:lsdException w:name="Table Web 1" w:semiHidden="1" w:unhideWhenUsed="1"/>
+    <w:lsdException w:name="Table Web 2" w:semiHidden="1" w:unhideWhenUsed="1"/>
+    <w:lsdException w:name="Table Web 3" w:semiHidden="1" w:unhideWhenUsed="1"/>
+    <w:lsdException w:name="Balloon Text" w:semiHidden="1" w:unhideWhenUsed="1"/>
+    <w:lsdException w:name="Table Grid" w:locked="1" w:uiPriority="0"/>
+    <w:lsdException w:name="Table Theme" w:semiHidden="1" w:unhideWhenUsed="1"/>
+    <w:lsdException w:name="Placeholder Text" w:semiHidden="1"/>
+    <w:lsdException w:name="No Spacing" w:uiPriority="1" w:qFormat="1"/>
+    <w:lsdException w:name="Light Shading" w:uiPriority="60"/>
+    <w:lsdException w:name="Light List" w:uiPriority="61"/>
+    <w:lsdException w:name="Light Grid" w:uiPriority="62"/>
+    <w:lsdException w:name="Medium Shading 1" w:uiPriority="63"/>
+    <w:lsdException w:name="Medium Shading 2" w:uiPriority="64"/>
+    <w:lsdException w:name="Medium List 1" w:uiPriority="65"/>
+    <w:lsdException w:name="Medium List 2" w:uiPriority="66"/>
+    <w:lsdException w:name="Medium Grid 1" w:uiPriority="67"/>
+    <w:lsdException w:name="Medium Grid 2" w:uiPriority="68"/>
+    <w:lsdException w:name="Medium Grid 3" w:uiPriority="69"/>
+    <w:lsdException w:name="Dark List" w:uiPriority="70"/>
+    <w:lsdException w:name="Colorful Shading" w:uiPriority="71"/>
+    <w:lsdException w:name="Colorful List" w:uiPriority="72"/>
+    <w:lsdException w:name="Colorful Grid" w:uiPriority="73"/>
+    <w:lsdException w:name="Light Shading Accent 1" w:uiPriority="60"/>
+    <w:lsdException w:name="Light List Accent 1" w:uiPriority="61"/>
+    <w:lsdException w:name="Light Grid Accent 1" w:uiPriority="62"/>
+    <w:lsdException w:name="Medium Shading 1 Accent 1" w:uiPriority="63"/>
+    <w:lsdException w:name="Medium Shading 2 Accent 1" w:uiPriority="64"/>
+    <w:lsdException w:name="Medium List 1 Accent 1" w:uiPriority="65"/>
+    <w:lsdException w:name="Revision" w:semiHidden="1"/>
+    <w:lsdException w:name="List Paragraph" w:uiPriority="34" w:qFormat="1"/>
+    <w:lsdException w:name="Quote" w:uiPriority="29" w:qFormat="1"/>
+    <w:lsdException w:name="Intense Quote" w:uiPriority="30" w:qFormat="1"/>
+    <w:lsdException w:name="Medium List 2 Accent 1" w:uiPriority="66"/>
+    <w:lsdException w:name="Medium Grid 1 Accent 1" w:uiPriority="67"/>
+    <w:lsdException w:name="Medium Grid 2 Accent 1" w:uiPriority="68"/>
+    <w:lsdException w:name="Medium Grid 3 Accent 1" w:uiPriority="69"/>
+    <w:lsdException w:name="Dark List Accent 1" w:uiPriority="70"/>
+    <w:lsdException w:name="Colorful Shading Accent 1" w:uiPriority="71"/>
+    <w:lsdException w:name="Colorful List Accent 1" w:uiPriority="72"/>
+    <w:lsdException w:name="Colorful Grid Accent 1" w:uiPriority="73"/>
+    <w:lsdException w:name="Light Shading Accent 2" w:uiPriority="60"/>
+    <w:lsdException w:name="Light List Accent 2" w:uiPriority="61"/>
+    <w:lsdException w:name="Light Grid Accent 2" w:uiPriority="62"/>
+    <w:lsdException w:name="Medium Shading 1 Accent 2" w:uiPriority="63"/>
+    <w:lsdException w:name="Medium Shading 2 Accent 2" w:uiPriority="64"/>
+    <w:lsdException w:name="Medium List 1 Accent 2" w:uiPriority="65"/>
+    <w:lsdException w:name="Medium List 2 Accent 2" w:uiPriority="66"/>
+    <w:lsdException w:name="Medium Grid 1 Accent 2" w:uiPriority="67"/>
+    <w:lsdException w:name="Medium Grid 2 Accent 2" w:uiPriority="68"/>
+    <w:lsdException w:name="Medium Grid 3 Accent 2" w:uiPriority="69"/>
+    <w:lsdException w:name="Dark List Accent 2" w:uiPriority="70"/>
+    <w:lsdException w:name="Colorful Shading Accent 2" w:uiPriority="71"/>
+    <w:lsdException w:name="Colorful List Accent 2" w:uiPriority="72"/>
+    <w:lsdException w:name="Colorful Grid Accent 2" w:uiPriority="73"/>
+    <w:lsdException w:name="Light Shading Accent 3" w:uiPriority="60"/>
+    <w:lsdException w:name="Light List Accent 3" w:uiPriority="61"/>
+    <w:lsdException w:name="Light Grid Accent 3" w:uiPriority="62"/>
+    <w:lsdException w:name="Medium Shading 1 Accent 3" w:uiPriority="63"/>
+    <w:lsdException w:name="Medium Shading 2 Accent 3" w:uiPriority="64"/>
+    <w:lsdException w:name="Medium List 1 Accent 3" w:uiPriority="65"/>
+    <w:lsdException w:name="Medium List 2 Accent 3" w:uiPriority="66"/>
+    <w:lsdException w:name="Medium Grid 1 Accent 3" w:uiPriority="67"/>
+    <w:lsdException w:name="Medium Grid 2 Accent 3" w:uiPriority="68"/>
+    <w:lsdException w:name="Medium Grid 3 Accent 3" w:uiPriority="69"/>
+    <w:lsdException w:name="Dark List Accent 3" w:uiPriority="70"/>
+    <w:lsdException w:name="Colorful Shading Accent 3" w:uiPriority="71"/>
+    <w:lsdException w:name="Colorful List Accent 3" w:uiPriority="72"/>
+    <w:lsdException w:name="Colorful Grid Accent 3" w:uiPriority="73"/>
+    <w:lsdException w:name="Light Shading Accent 4" w:uiPriority="60"/>
+    <w:lsdException w:name="Light List Accent 4" w:uiPriority="61"/>
+    <w:lsdException w:name="Light Grid Accent 4" w:uiPriority="62"/>
+    <w:lsdException w:name="Medium Shading 1 Accent 4" w:uiPriority="63"/>
+    <w:lsdException w:name="Medium Shading 2 Accent 4" w:uiPriority="64"/>
+    <w:lsdException w:name="Medium List 1 Accent 4" w:uiPriority="65"/>
+    <w:lsdException w:name="Medium List 2 Accent 4" w:uiPriority="66"/>
+    <w:lsdException w:name="Medium Grid 1 Accent 4" w:uiPriority="67"/>
+    <w:lsdException w:name="Medium Grid 2 Accent 4" w:uiPriority="68"/>
+    <w:lsdException w:name="Medium Grid 3 Accent 4" w:uiPriority="69"/>
+    <w:lsdException w:name="Dark List Accent 4" w:uiPriority="70"/>
+    <w:lsdException w:name="Colorful Shading Accent 4" w:uiPriority="71"/>
+    <w:lsdException w:name="Colorful List Accent 4" w:uiPriority="72"/>
+    <w:lsdException w:name="Colorful Grid Accent 4" w:uiPriority="73"/>
+    <w:lsdException w:name="Light Shading Accent 5" w:uiPriority="60"/>
+    <w:lsdException w:name="Light List Accent 5" w:uiPriority="61"/>
+    <w:lsdException w:name="Light Grid Accent 5" w:uiPriority="62"/>
+    <w:lsdException w:name="Medium Shading 1 Accent 5" w:uiPriority="63"/>
+    <w:lsdException w:name="Medium Shading 2 Accent 5" w:uiPriority="64"/>
+    <w:lsdException w:name="Medium List 1 Accent 5" w:uiPriority="65"/>
+    <w:lsdException w:name="Medium List 2 Accent 5" w:uiPriority="66"/>
+    <w:lsdException w:name="Medium Grid 1 Accent 5" w:uiPriority="67"/>
+    <w:lsdException w:name="Medium Grid 2 Accent 5" w:uiPriority="68"/>
+    <w:lsdException w:name="Medium Grid 3 Accent 5" w:uiPriority="69"/>
+    <w:lsdException w:name="Dark List Accent 5" w:uiPriority="70"/>
+    <w:lsdException w:name="Colorful Shading Accent 5" w:uiPriority="71"/>
+    <w:lsdException w:name="Colorful List Accent 5" w:uiPriority="72"/>
+    <w:lsdException w:name="Colorful Grid Accent 5" w:uiPriority="73"/>
+    <w:lsdException w:name="Light Shading Accent 6" w:uiPriority="60"/>
+    <w:lsdException w:name="Light List Accent 6" w:uiPriority="61"/>
+    <w:lsdException w:name="Light Grid Accent 6" w:uiPriority="62"/>
+    <w:lsdException w:name="Medium Shading 1 Accent 6" w:uiPriority="63"/>
+    <w:lsdException w:name="Medium Shading 2 Accent 6" w:uiPriority="64"/>
+    <w:lsdException w:name="Medium List 1 Accent 6" w:uiPriority="65"/>
+    <w:lsdException w:name="Medium List 2 Accent 6" w:uiPriority="66"/>
+    <w:lsdException w:name="Medium Grid 1 Accent 6" w:uiPriority="67"/>
+    <w:lsdException w:name="Medium Grid 2 Accent 6" w:uiPriority="68"/>
+    <w:lsdException w:name="Medium Grid 3 Accent 6" w:uiPriority="69"/>
+    <w:lsdException w:name="Dark List Accent 6" w:uiPriority="70"/>
+    <w:lsdException w:name="Colorful Shading Accent 6" w:uiPriority="71"/>
+    <w:lsdException w:name="Colorful List Accent 6" w:uiPriority="72"/>
+    <w:lsdException w:name="Colorful Grid Accent 6" w:uiPriority="73"/>
+    <w:lsdException w:name="Subtle Emphasis" w:uiPriority="19" w:qFormat="1"/>
+    <w:lsdException w:name="Intense Emphasis" w:uiPriority="21" w:qFormat="1"/>
+    <w:lsdException w:name="Subtle Reference" w:uiPriority="31" w:qFormat="1"/>
+    <w:lsdException w:name="Intense Reference" w:uiPriority="32" w:qFormat="1"/>
+    <w:lsdException w:name="Book Title" w:uiPriority="33" w:qFormat="1"/>
+    <w:lsdException w:name="Bibliography" w:semiHidden="1" w:uiPriority="37" w:unhideWhenUsed="1"/>
+    <w:lsdException w:name="TOC Heading" w:semiHidden="1" w:uiPriority="39" w:unhideWhenUsed="1" w:qFormat="1"/>
+    <w:lsdException w:name="Plain Table 1" w:uiPriority="41"/>
+    <w:lsdException w:name="Plain Table 2" w:uiPriority="42"/>
+    <w:lsdException w:name="Plain Table 3" w:uiPriority="43"/>
+    <w:lsdException w:name="Plain Table 4" w:uiPriority="44"/>
+    <w:lsdException w:name="Plain Table 5" w:uiPriority="45"/>
+    <w:lsdException w:name="Grid Table Light" w:uiPriority="40"/>
+    <w:lsdException w:name="Grid Table 1 Light" w:uiPriority="46"/>
+    <w:lsdException w:name="Grid Table 2" w:uiPriority="47"/>
+    <w:lsdException w:name="Grid Table 3" w:uiPriority="48"/>
+    <w:lsdException w:name="Grid Table 4" w:uiPriority="49"/>
+    <w:lsdException w:name="Grid Table 5 Dark" w:uiPriority="50"/>
+    <w:lsdException w:name="Grid Table 6 Colorful" w:uiPriority="51"/>
+    <w:lsdException w:name="Grid Table 7 Colorful" w:uiPriority="52"/>
+    <w:lsdException w:name="Grid Table 1 Light Accent 1" w:uiPriority="46"/>
+    <w:lsdException w:name="Grid Table 2 Accent 1" w:uiPriority="47"/>
+    <w:lsdException w:name="Grid Table 3 Accent 1" w:uiPriority="48"/>
+    <w:lsdException w:name="Grid Table 4 Accent 1" w:uiPriority="49"/>
+    <w:lsdException w:name="Grid Table 5 Dark Accent 1" w:uiPriority="50"/>
+    <w:lsdException w:name="Grid Table 6 Colorful Accent 1" w:uiPriority="51"/>
+    <w:lsdException w:name="Grid Table 7 Colorful Accent 1" w:uiPriority="52"/>
+    <w:lsdException w:name="Grid Table 1 Light Accent 2" w:uiPriority="46"/>
+    <w:lsdException w:name="Grid Table 2 Accent 2" w:uiPriority="47"/>
+    <w:lsdException w:name="Grid Table 3 Accent 2" w:uiPriority="48"/>
+    <w:lsdException w:name="Grid Table 4 Accent 2" w:uiPriority="49"/>
+    <w:lsdException w:name="Grid Table 5 Dark Accent 2" w:uiPriority="50"/>
+    <w:lsdException w:name="Grid Table 6 Colorful Accent 2" w:uiPriority="51"/>
+    <w:lsdException w:name="Grid Table 7 Colorful Accent 2" w:uiPriority="52"/>
+    <w:lsdException w:name="Grid Table 1 Light Accent 3" w:uiPriority="46"/>
+    <w:lsdException w:name="Grid Table 2 Accent 3" w:uiPriority="47"/>
+    <w:lsdException w:name="Grid Table 3 Accent 3" w:uiPriority="48"/>
+    <w:lsdException w:name="Grid Table 4 Accent 3" w:uiPriority="49"/>
+    <w:lsdException w:name="Grid Table 5 Dark Accent 3" w:uiPriority="50"/>
+    <w:lsdException w:name="Grid Table 6 Colorful Accent 3" w:uiPriority="51"/>
+    <w:lsdException w:name="Grid Table 7 Colorful Accent 3" w:uiPriority="52"/>
+    <w:lsdException w:name="Grid Table 1 Light Accent 4" w:uiPriority="46"/>
+    <w:lsdException w:name="Grid Table 2 Accent 4" w:uiPriority="47"/>
+    <w:lsdException w:name="Grid Table 3 Accent 4" w:uiPriority="48"/>
+    <w:lsdException w:name="Grid Table 4 Accent 4" w:uiPriority="49"/>
+    <w:lsdException w:name="Grid Table 5 Dark Accent 4" w:uiPriority="50"/>
+    <w:lsdException w:name="Grid Table 6 Colorful Accent 4" w:uiPriority="51"/>
+    <w:lsdException w:name="Grid Table 7 Colorful Accent 4" w:uiPriority="52"/>
+    <w:lsdException w:name="Grid Table 1 Light Accent 5" w:uiPriority="46"/>
+    <w:lsdException w:name="Grid Table 2 Accent 5" w:uiPriority="47"/>
+    <w:lsdException w:name="Grid Table 3 Accent 5" w:uiPriority="48"/>
+    <w:lsdException w:name="Grid Table 4 Accent 5" w:uiPriority="49"/>
+    <w:lsdException w:name="Grid Table 5 Dark Accent 5" w:uiPriority="50"/>
+    <w:lsdException w:name="Grid Table 6 Colorful Accent 5" w:uiPriority="51"/>
+    <w:lsdException w:name="Grid Table 7 Colorful Accent 5" w:uiPriority="52"/>
+    <w:lsdException w:name="Grid Table 1 Light Accent 6" w:uiPriority="46"/>
+    <w:lsdException w:name="Grid Table 2 Accent 6" w:uiPriority="47"/>
+    <w:lsdException w:name="Grid Table 3 Accent 6" w:uiPriority="48"/>
+    <w:lsdException w:name="Grid Table 4 Accent 6" w:uiPriority="49"/>
+    <w:lsdException w:name="Grid Table 5 Dark Accent 6" w:uiPriority="50"/>
+    <w:lsdException w:name="Grid Table 6 Colorful Accent 6" w:uiPriority="51"/>
+    <w:lsdException w:name="Grid Table 7 Colorful Accent 6" w:uiPriority="52"/>
+    <w:lsdException w:name="List Table 1 Light" w:uiPriority="46"/>
+    <w:lsdException w:name="List Table 2" w:uiPriority="47"/>
+    <w:lsdException w:name="List Table 3" w:uiPriority="48"/>
+    <w:lsdException w:name="List Table 4" w:uiPriority="49"/>
+    <w:lsdException w:name="List Table 5 Dark" w:uiPriority="50"/>
+    <w:lsdException w:name="List Table 6 Colorful" w:uiPriority="51"/>
+    <w:lsdException w:name="List Table 7 Colorful" w:uiPriority="52"/>
+    <w:lsdException w:name="List Table 1 Light Accent 1" w:uiPriority="46"/>
+    <w:lsdException w:name="List Table 2 Accent 1" w:uiPriority="47"/>
+    <w:lsdException w:name="List Table 3 Accent 1" w:uiPriority="48"/>
+    <w:lsdException w:name="List Table 4 Accent 1" w:uiPriority="49"/>
+    <w:lsdException w:name="List Table 5 Dark Accent 1" w:uiPriority="50"/>
+    <w:lsdException w:name="List Table 6 Colorful Accent 1" w:uiPriority="51"/>
+    <w:lsdException w:name="List Table 7 Colorful Accent 1" w:uiPriority="52"/>
+    <w:lsdException w:name="List Table 1 Light Accent 2" w:uiPriority="46"/>
+    <w:lsdException w:name="List Table 2 Accent 2" w:uiPriority="47"/>
+    <w:lsdException w:name="List Table 3 Accent 2" w:uiPriority="48"/>
+    <w:lsdException w:name="List Table 4 Accent 2" w:uiPriority="49"/>
+    <w:lsdException w:name="List Table 5 Dark Accent 2" w:uiPriority="50"/>
+    <w:lsdException w:name="List Table 6 Colorful Accent 2" w:uiPriority="51"/>
+    <w:lsdException w:name="List Table 7 Colorful Accent 2" w:uiPriority="52"/>
+    <w:lsdException w:name="List Table 1 Light Accent 3" w:uiPriority="46"/>
+    <w:lsdException w:name="List Table 2 Accent 3" w:uiPriority="47"/>
+    <w:lsdException w:name="List Table 3 Accent 3" w:uiPriority="48"/>
+    <w:lsdException w:name="List Table 4 Accent 3" w:uiPriority="49"/>
+    <w:lsdException w:name="List Table 5 Dark Accent 3" w:uiPriority="50"/>
+    <w:lsdException w:name="List Table 6 Colorful Accent 3" w:uiPriority="51"/>
+    <w:lsdException w:name="List Table 7 Colorful Accent 3" w:uiPriority="52"/>
+    <w:lsdException w:name="List Table 1 Light Accent 4" w:uiPriority="46"/>
+    <w:lsdException w:name="List Table 2 Accent 4" w:uiPriority="47"/>
+    <w:lsdException w:name="List Table 3 Accent 4" w:uiPriority="48"/>
+    <w:lsdException w:name="List Table 4 Accent 4" w:uiPriority="49"/>
+    <w:lsdException w:name="List Table 5 Dark Accent 4" w:uiPriority="50"/>
+    <w:lsdException w:name="List Table 6 Colorful Accent 4" w:uiPriority="51"/>
+    <w:lsdException w:name="List Table 7 Colorful Accent 4" w:uiPriority="52"/>
+    <w:lsdException w:name="List Table 1 Light Accent 5" w:uiPriority="46"/>
+    <w:lsdException w:name="List Table 2 Accent 5" w:uiPriority="47"/>
+    <w:lsdException w:name="List Table 3 Accent 5" w:uiPriority="48"/>
+    <w:lsdException w:name="List Table 4 Accent 5" w:uiPriority="49"/>
+    <w:lsdException w:name="List Table 5 Dark Accent 5" w:uiPriority="50"/>
+    <w:lsdException w:name="List Table 6 Colorful Accent 5" w:uiPriority="51"/>
+    <w:lsdException w:name="List Table 7 Colorful Accent 5" w:uiPriority="52"/>
+    <w:lsdException w:name="List Table 1 Light Accent 6" w:uiPriority="46"/>
+    <w:lsdException w:name="List Table 2 Accent 6" w:uiPriority="47"/>
+    <w:lsdException w:name="List Table 3 Accent 6" w:uiPriority="48"/>
+    <w:lsdException w:name="List Table 4 Accent 6" w:uiPriority="49"/>
+    <w:lsdException w:name="List Table 5 Dark Accent 6" w:uiPriority="50"/>
+    <w:lsdException w:name="List Table 6 Colorful Accent 6" w:uiPriority="51"/>
+    <w:lsdException w:name="List Table 7 Colorful Accent 6" w:uiPriority="52"/>
+    <w:lsdException w:name="Mention" w:semiHidden="1" w:unhideWhenUsed="1"/>
+    <w:lsdException w:name="Smart Hyperlink" w:semiHidden="1" w:unhideWhenUsed="1"/>
+    <w:lsdException w:name="Hashtag" w:semiHidden="1" w:unhideWhenUsed="1"/>
+    <w:lsdException w:name="Unresolved Mention" w:semiHidden="1" w:unhideWhenUsed="1"/>
+    <w:lsdException w:name="Smart Link" w:semiHidden="1" w:unhideWhenUsed="1"/>
   </w:latentStyles>
   <w:style w:type="paragraph" w:default="1" w:styleId="Standard">
     <w:name w:val="Normal"/>
@@ -9639,7 +11337,6 @@
     <w:uiPriority w:val="99"/>
     <w:semiHidden/>
     <w:unhideWhenUsed/>
-    <w:qFormat/>
     <w:tblPr>
       <w:tblInd w:w="0" w:type="dxa"/>
       <w:tblCellMar>
@@ -10009,7 +11706,7 @@
       <w:szCs w:val="24"/>
     </w:rPr>
   </w:style>
-  <w:style w:type="table" w:styleId="Tabellengitternetz">
+  <w:style w:type="table" w:styleId="Tabellenraster">
     <w:name w:val="Table Grid"/>
     <w:basedOn w:val="NormaleTabelle"/>
     <w:uiPriority w:val="99"/>
@@ -10019,7 +11716,6 @@
       <w:szCs w:val="20"/>
     </w:rPr>
     <w:tblPr>
-      <w:tblInd w:w="0" w:type="dxa"/>
       <w:tblBorders>
         <w:top w:val="single" w:sz="4" w:space="0" w:color="000000"/>
         <w:left w:val="single" w:sz="4" w:space="0" w:color="000000"/>
@@ -10028,12 +11724,6 @@
         <w:insideH w:val="single" w:sz="4" w:space="0" w:color="000000"/>
         <w:insideV w:val="single" w:sz="4" w:space="0" w:color="000000"/>
       </w:tblBorders>
-      <w:tblCellMar>
-        <w:top w:w="0" w:type="dxa"/>
-        <w:left w:w="108" w:type="dxa"/>
-        <w:bottom w:w="0" w:type="dxa"/>
-        <w:right w:w="108" w:type="dxa"/>
-      </w:tblCellMar>
     </w:tblPr>
   </w:style>
   <w:style w:type="character" w:styleId="Hyperlink">

--- a/templates/Arztbrief.docx
+++ b/templates/Arztbrief.docx
@@ -3610,7 +3610,6 @@
         <w:t xml:space="preserve"> </w:t>
       </w:r>
       <w:proofErr w:type="spellStart"/>
-      <w:proofErr w:type="gramStart"/>
       <w:r>
         <w:rPr>
           <w:rFonts w:ascii="Lucida Sans Unicode" w:hAnsi="Lucida Sans Unicode" w:cs="Lucida Sans Unicode"/>
@@ -3626,16 +3625,7 @@
           <w:sz w:val="18"/>
           <w:szCs w:val="18"/>
         </w:rPr>
-        <w:t xml:space="preserve">  Injektion</w:t>
-      </w:r>
-      <w:proofErr w:type="gramEnd"/>
-      <w:r>
-        <w:rPr>
-          <w:rFonts w:ascii="Lucida Sans Unicode" w:hAnsi="Lucida Sans Unicode" w:cs="Lucida Sans Unicode"/>
-          <w:sz w:val="18"/>
-          <w:szCs w:val="18"/>
-        </w:rPr>
-        <w:t xml:space="preserve">, </w:t>
+        <w:t xml:space="preserve"> Injektion, </w:t>
       </w:r>
       <w:proofErr w:type="spellStart"/>
       <w:r>
@@ -6854,7 +6844,7 @@
           <w:szCs w:val="18"/>
           <w:highlight w:val="yellow"/>
         </w:rPr>
-        <w:t>Erregungsausbreitungs- und -rück</w:t>
+        <w:t>Erregungsausbreitungs- und -</w:t>
       </w:r>
       <w:proofErr w:type="spellStart"/>
       <w:r>
@@ -6864,7 +6854,7 @@
           <w:szCs w:val="18"/>
           <w:highlight w:val="yellow"/>
         </w:rPr>
-        <w:t>bildungsstörungen</w:t>
+        <w:t>rückbildungsstörungen</w:t>
       </w:r>
       <w:proofErr w:type="spellEnd"/>
       <w:r>
@@ -8148,6 +8138,17 @@
         </w:rPr>
         <w:t xml:space="preserve"> Dysfunktion. Die diesbezüglichen Strategien schließen Entspannungsverfahren wie die Progressive Muskelrelaxation, im Biofeedback erlernte Strategien, Stressbewältigungs-kompetenzen, Lerneinheiten aus Patientenseminaren sowie sporttherapeutische Aktivitäten ein. Physikalische Therapiemaßnahmen umfassen die Thermotherapie, Physiotherapie, TENS-Behandlung sowie Reiztherapie. Üblicherweise ist der chronische Kopfschmerz vom Spannungstyp nur nach mehrmonatiger intensiver und nachhaltiger Behandlung zu verbessern.</w:t>
       </w:r>
+    </w:p>
+    <w:p>
+      <w:pPr>
+        <w:jc w:val="both"/>
+        <w:rPr>
+          <w:rFonts w:ascii="Lucida Sans Unicode" w:hAnsi="Lucida Sans Unicode" w:cs="Lucida Sans Unicode"/>
+          <w:sz w:val="18"/>
+          <w:szCs w:val="18"/>
+          <w:highlight w:val="yellow"/>
+        </w:rPr>
+      </w:pPr>
     </w:p>
     <w:p>
       <w:pPr>

--- a/templates/Arztbrief.docx
+++ b/templates/Arztbrief.docx
@@ -1132,25 +1132,7 @@
                 <w:sz w:val="18"/>
                 <w:szCs w:val="18"/>
               </w:rPr>
-              <w:t>{</w:t>
-            </w:r>
-            <w:proofErr w:type="spellStart"/>
-            <w:r>
-              <w:rPr>
-                <w:rFonts w:ascii="Lucida Sans Unicode" w:hAnsi="Lucida Sans Unicode" w:cs="Lucida Sans Unicode"/>
-                <w:sz w:val="18"/>
-                <w:szCs w:val="18"/>
-              </w:rPr>
-              <w:t>entlassung</w:t>
-            </w:r>
-            <w:proofErr w:type="spellEnd"/>
-            <w:r>
-              <w:rPr>
-                <w:rFonts w:ascii="Lucida Sans Unicode" w:hAnsi="Lucida Sans Unicode" w:cs="Lucida Sans Unicode"/>
-                <w:sz w:val="18"/>
-                <w:szCs w:val="18"/>
-              </w:rPr>
-              <w:t>}</w:t>
+              <w:t>{entlassung}</w:t>
             </w:r>
           </w:p>
         </w:tc>
@@ -1181,7 +1163,6 @@
               </w:rPr>
               <w:t>{</w:t>
             </w:r>
-            <w:proofErr w:type="spellStart"/>
             <w:r>
               <w:rPr>
                 <w:rFonts w:ascii="Lucida Sans Unicode" w:hAnsi="Lucida Sans Unicode" w:cs="Lucida Sans Unicode"/>
@@ -1190,7 +1171,6 @@
               </w:rPr>
               <w:t>vorname</w:t>
             </w:r>
-            <w:proofErr w:type="spellEnd"/>
             <w:r>
               <w:rPr>
                 <w:rFonts w:ascii="Lucida Sans Unicode" w:hAnsi="Lucida Sans Unicode" w:cs="Lucida Sans Unicode"/>
@@ -1199,7 +1179,6 @@
               </w:rPr>
               <w:t>} {</w:t>
             </w:r>
-            <w:proofErr w:type="spellStart"/>
             <w:r>
               <w:rPr>
                 <w:rFonts w:ascii="Lucida Sans Unicode" w:hAnsi="Lucida Sans Unicode" w:cs="Lucida Sans Unicode"/>
@@ -1208,7 +1187,6 @@
               </w:rPr>
               <w:t>nachname</w:t>
             </w:r>
-            <w:proofErr w:type="spellEnd"/>
             <w:r>
               <w:rPr>
                 <w:rFonts w:ascii="Lucida Sans Unicode" w:hAnsi="Lucida Sans Unicode" w:cs="Lucida Sans Unicode"/>
@@ -1249,7 +1227,6 @@
               </w:rPr>
               <w:t>{</w:t>
             </w:r>
-            <w:proofErr w:type="spellStart"/>
             <w:r>
               <w:rPr>
                 <w:rFonts w:ascii="Lucida Sans Unicode" w:hAnsi="Lucida Sans Unicode" w:cs="Lucida Sans Unicode"/>
@@ -1258,7 +1235,6 @@
               </w:rPr>
               <w:t>geburtstag</w:t>
             </w:r>
-            <w:proofErr w:type="spellEnd"/>
             <w:r>
               <w:rPr>
                 <w:rFonts w:ascii="Lucida Sans Unicode" w:hAnsi="Lucida Sans Unicode" w:cs="Lucida Sans Unicode"/>
@@ -1313,25 +1289,7 @@
                 <w:sz w:val="18"/>
                 <w:szCs w:val="18"/>
               </w:rPr>
-              <w:t>{</w:t>
-            </w:r>
-            <w:proofErr w:type="spellStart"/>
-            <w:r>
-              <w:rPr>
-                <w:rFonts w:ascii="Lucida Sans Unicode" w:hAnsi="Lucida Sans Unicode" w:cs="Lucida Sans Unicode"/>
-                <w:sz w:val="18"/>
-                <w:szCs w:val="18"/>
-              </w:rPr>
-              <w:t>addresse</w:t>
-            </w:r>
-            <w:proofErr w:type="spellEnd"/>
-            <w:r>
-              <w:rPr>
-                <w:rFonts w:ascii="Lucida Sans Unicode" w:hAnsi="Lucida Sans Unicode" w:cs="Lucida Sans Unicode"/>
-                <w:sz w:val="18"/>
-                <w:szCs w:val="18"/>
-              </w:rPr>
-              <w:t>}</w:t>
+              <w:t>{addresse}</w:t>
             </w:r>
           </w:p>
         </w:tc>
@@ -1429,7 +1387,6 @@
               </w:rPr>
               <w:t>{</w:t>
             </w:r>
-            <w:proofErr w:type="spellStart"/>
             <w:r>
               <w:rPr>
                 <w:rFonts w:ascii="Lucida Sans Unicode" w:hAnsi="Lucida Sans Unicode" w:cs="Lucida Sans Unicode"/>
@@ -1438,7 +1395,6 @@
               </w:rPr>
               <w:t>aufnahme</w:t>
             </w:r>
-            <w:proofErr w:type="spellEnd"/>
             <w:r>
               <w:rPr>
                 <w:rFonts w:ascii="Lucida Sans Unicode" w:hAnsi="Lucida Sans Unicode" w:cs="Lucida Sans Unicode"/>
@@ -1471,7 +1427,6 @@
               </w:rPr>
               <w:t xml:space="preserve"> {</w:t>
             </w:r>
-            <w:proofErr w:type="spellStart"/>
             <w:r>
               <w:rPr>
                 <w:rFonts w:ascii="Lucida Sans Unicode" w:hAnsi="Lucida Sans Unicode" w:cs="Lucida Sans Unicode"/>
@@ -1480,7 +1435,6 @@
               </w:rPr>
               <w:t>entlassung</w:t>
             </w:r>
-            <w:proofErr w:type="spellEnd"/>
             <w:r>
               <w:rPr>
                 <w:rFonts w:ascii="Lucida Sans Unicode" w:hAnsi="Lucida Sans Unicode" w:cs="Lucida Sans Unicode"/>
@@ -1612,25 +1566,7 @@
           <w:sz w:val="18"/>
           <w:szCs w:val="18"/>
         </w:rPr>
-        <w:t>{</w:t>
-      </w:r>
-      <w:proofErr w:type="spellStart"/>
-      <w:r>
-        <w:rPr>
-          <w:rFonts w:ascii="Lucida Sans Unicode" w:hAnsi="Lucida Sans Unicode" w:cs="Lucida Sans Unicode"/>
-          <w:sz w:val="18"/>
-          <w:szCs w:val="18"/>
-        </w:rPr>
-        <w:t>diagnosen</w:t>
-      </w:r>
-      <w:proofErr w:type="spellEnd"/>
-      <w:r>
-        <w:rPr>
-          <w:rFonts w:ascii="Lucida Sans Unicode" w:hAnsi="Lucida Sans Unicode" w:cs="Lucida Sans Unicode"/>
-          <w:sz w:val="18"/>
-          <w:szCs w:val="18"/>
-        </w:rPr>
-        <w:t>}</w:t>
+        <w:t>{diagnosen}</w:t>
       </w:r>
     </w:p>
     <w:p>
@@ -1682,25 +1618,7 @@
           <w:sz w:val="18"/>
           <w:szCs w:val="18"/>
         </w:rPr>
-        <w:t>Allergien: {</w:t>
-      </w:r>
-      <w:proofErr w:type="spellStart"/>
-      <w:r>
-        <w:rPr>
-          <w:rFonts w:ascii="Lucida Sans Unicode" w:hAnsi="Lucida Sans Unicode" w:cs="Lucida Sans Unicode"/>
-          <w:sz w:val="18"/>
-          <w:szCs w:val="18"/>
-        </w:rPr>
-        <w:t>allergien</w:t>
-      </w:r>
-      <w:proofErr w:type="spellEnd"/>
-      <w:r>
-        <w:rPr>
-          <w:rFonts w:ascii="Lucida Sans Unicode" w:hAnsi="Lucida Sans Unicode" w:cs="Lucida Sans Unicode"/>
-          <w:sz w:val="18"/>
-          <w:szCs w:val="18"/>
-        </w:rPr>
-        <w:t>}</w:t>
+        <w:t>Allergien: {allergien}</w:t>
       </w:r>
     </w:p>
     <w:p>
@@ -1807,25 +1725,7 @@
           <w:sz w:val="18"/>
           <w:szCs w:val="18"/>
         </w:rPr>
-        <w:t>von {anrede} {</w:t>
-      </w:r>
-      <w:proofErr w:type="spellStart"/>
-      <w:r>
-        <w:rPr>
-          <w:rFonts w:ascii="Lucida Sans Unicode" w:hAnsi="Lucida Sans Unicode" w:cs="Lucida Sans Unicode"/>
-          <w:sz w:val="18"/>
-          <w:szCs w:val="18"/>
-        </w:rPr>
-        <w:t>nachname</w:t>
-      </w:r>
-      <w:proofErr w:type="spellEnd"/>
-      <w:r>
-        <w:rPr>
-          <w:rFonts w:ascii="Lucida Sans Unicode" w:hAnsi="Lucida Sans Unicode" w:cs="Lucida Sans Unicode"/>
-          <w:sz w:val="18"/>
-          <w:szCs w:val="18"/>
-        </w:rPr>
-        <w:t>}</w:t>
+        <w:t>von {anrede} {nachname}</w:t>
       </w:r>
       <w:r>
         <w:rPr>
@@ -2029,7 +1929,6 @@
               </w:rPr>
               <w:t xml:space="preserve"> {</w:t>
             </w:r>
-            <w:proofErr w:type="spellStart"/>
             <w:r>
               <w:rPr>
                 <w:rFonts w:ascii="Lucida Sans Unicode" w:hAnsi="Lucida Sans Unicode" w:cs="Lucida Sans Unicode"/>
@@ -2038,7 +1937,6 @@
               </w:rPr>
               <w:t>arzt</w:t>
             </w:r>
-            <w:proofErr w:type="spellEnd"/>
             <w:r>
               <w:rPr>
                 <w:rFonts w:ascii="Lucida Sans Unicode" w:hAnsi="Lucida Sans Unicode" w:cs="Lucida Sans Unicode"/>
@@ -2105,25 +2003,7 @@
                 <w:sz w:val="18"/>
                 <w:szCs w:val="18"/>
               </w:rPr>
-              <w:t>{</w:t>
-            </w:r>
-            <w:proofErr w:type="spellStart"/>
-            <w:r>
-              <w:rPr>
-                <w:rFonts w:ascii="Lucida Sans Unicode" w:hAnsi="Lucida Sans Unicode" w:cs="Lucida Sans Unicode"/>
-                <w:sz w:val="18"/>
-                <w:szCs w:val="18"/>
-              </w:rPr>
-              <w:t>psych</w:t>
-            </w:r>
-            <w:proofErr w:type="spellEnd"/>
-            <w:r>
-              <w:rPr>
-                <w:rFonts w:ascii="Lucida Sans Unicode" w:hAnsi="Lucida Sans Unicode" w:cs="Lucida Sans Unicode"/>
-                <w:sz w:val="18"/>
-                <w:szCs w:val="18"/>
-              </w:rPr>
-              <w:t>}</w:t>
+              <w:t>{psych}</w:t>
             </w:r>
           </w:p>
         </w:tc>
@@ -2405,23 +2285,13 @@
         </w:rPr>
         <w:t>{</w:t>
       </w:r>
-      <w:proofErr w:type="spellStart"/>
-      <w:r>
-        <w:rPr>
-          <w:rFonts w:ascii="Lucida Sans Unicode" w:hAnsi="Lucida Sans Unicode" w:cs="Lucida Sans Unicode"/>
-          <w:sz w:val="18"/>
-          <w:szCs w:val="18"/>
-        </w:rPr>
-        <w:t>basismedikation</w:t>
-      </w:r>
-      <w:proofErr w:type="spellEnd"/>
-      <w:r>
-        <w:rPr>
-          <w:rFonts w:ascii="Lucida Sans Unicode" w:hAnsi="Lucida Sans Unicode" w:cs="Lucida Sans Unicode"/>
-          <w:sz w:val="18"/>
-          <w:szCs w:val="18"/>
-        </w:rPr>
-        <w:t>}</w:t>
+      <w:r>
+        <w:rPr>
+          <w:rFonts w:ascii="Lucida Sans Unicode" w:hAnsi="Lucida Sans Unicode" w:cs="Lucida Sans Unicode"/>
+          <w:sz w:val="18"/>
+          <w:szCs w:val="18"/>
+        </w:rPr>
+        <w:t>basismedikation}</w:t>
       </w:r>
     </w:p>
     <w:p>
@@ -2457,23 +2327,13 @@
         </w:rPr>
         <w:t>{</w:t>
       </w:r>
-      <w:proofErr w:type="spellStart"/>
-      <w:r>
-        <w:rPr>
-          <w:rFonts w:ascii="Lucida Sans Unicode" w:hAnsi="Lucida Sans Unicode" w:cs="Lucida Sans Unicode"/>
-          <w:sz w:val="18"/>
-          <w:szCs w:val="18"/>
-        </w:rPr>
-        <w:t>akutmedikation</w:t>
-      </w:r>
-      <w:proofErr w:type="spellEnd"/>
-      <w:r>
-        <w:rPr>
-          <w:rFonts w:ascii="Lucida Sans Unicode" w:hAnsi="Lucida Sans Unicode" w:cs="Lucida Sans Unicode"/>
-          <w:sz w:val="18"/>
-          <w:szCs w:val="18"/>
-        </w:rPr>
-        <w:t>}</w:t>
+      <w:r>
+        <w:rPr>
+          <w:rFonts w:ascii="Lucida Sans Unicode" w:hAnsi="Lucida Sans Unicode" w:cs="Lucida Sans Unicode"/>
+          <w:sz w:val="18"/>
+          <w:szCs w:val="18"/>
+        </w:rPr>
+        <w:t>akutmedikation}</w:t>
       </w:r>
     </w:p>
     <w:p>
@@ -2509,23 +2369,13 @@
         </w:rPr>
         <w:t>{</w:t>
       </w:r>
-      <w:proofErr w:type="spellStart"/>
-      <w:r>
-        <w:rPr>
-          <w:rFonts w:ascii="Lucida Sans Unicode" w:hAnsi="Lucida Sans Unicode" w:cs="Lucida Sans Unicode"/>
-          <w:sz w:val="18"/>
-          <w:szCs w:val="18"/>
-        </w:rPr>
-        <w:t>sonstigemedikation</w:t>
-      </w:r>
-      <w:proofErr w:type="spellEnd"/>
-      <w:r>
-        <w:rPr>
-          <w:rFonts w:ascii="Lucida Sans Unicode" w:hAnsi="Lucida Sans Unicode" w:cs="Lucida Sans Unicode"/>
-          <w:sz w:val="18"/>
-          <w:szCs w:val="18"/>
-        </w:rPr>
-        <w:t>}</w:t>
+      <w:r>
+        <w:rPr>
+          <w:rFonts w:ascii="Lucida Sans Unicode" w:hAnsi="Lucida Sans Unicode" w:cs="Lucida Sans Unicode"/>
+          <w:sz w:val="18"/>
+          <w:szCs w:val="18"/>
+        </w:rPr>
+        <w:t>sonstigemedikation}</w:t>
       </w:r>
     </w:p>
     <w:p>
@@ -2561,23 +2411,13 @@
         </w:rPr>
         <w:t>{</w:t>
       </w:r>
-      <w:proofErr w:type="spellStart"/>
-      <w:r>
-        <w:rPr>
-          <w:rFonts w:ascii="Lucida Sans Unicode" w:hAnsi="Lucida Sans Unicode" w:cs="Lucida Sans Unicode"/>
-          <w:sz w:val="18"/>
-          <w:szCs w:val="18"/>
-        </w:rPr>
-        <w:t>pause_empfehlung</w:t>
-      </w:r>
-      <w:proofErr w:type="spellEnd"/>
-      <w:r>
-        <w:rPr>
-          <w:rFonts w:ascii="Lucida Sans Unicode" w:hAnsi="Lucida Sans Unicode" w:cs="Lucida Sans Unicode"/>
-          <w:sz w:val="18"/>
-          <w:szCs w:val="18"/>
-        </w:rPr>
-        <w:t>}</w:t>
+      <w:r>
+        <w:rPr>
+          <w:rFonts w:ascii="Lucida Sans Unicode" w:hAnsi="Lucida Sans Unicode" w:cs="Lucida Sans Unicode"/>
+          <w:sz w:val="18"/>
+          <w:szCs w:val="18"/>
+        </w:rPr>
+        <w:t>pause_empfehlung}</w:t>
       </w:r>
     </w:p>
     <w:p>
@@ -2685,23 +2525,13 @@
         </w:rPr>
         <w:t>{</w:t>
       </w:r>
-      <w:proofErr w:type="spellStart"/>
-      <w:r>
-        <w:rPr>
-          <w:rFonts w:ascii="Lucida Sans Unicode" w:hAnsi="Lucida Sans Unicode" w:cs="Lucida Sans Unicode"/>
-          <w:sz w:val="18"/>
-          <w:szCs w:val="18"/>
-        </w:rPr>
-        <w:t>pheno_trigeminus</w:t>
-      </w:r>
-      <w:proofErr w:type="spellEnd"/>
-      <w:r>
-        <w:rPr>
-          <w:rFonts w:ascii="Lucida Sans Unicode" w:hAnsi="Lucida Sans Unicode" w:cs="Lucida Sans Unicode"/>
-          <w:sz w:val="18"/>
-          <w:szCs w:val="18"/>
-        </w:rPr>
-        <w:t>}</w:t>
+      <w:r>
+        <w:rPr>
+          <w:rFonts w:ascii="Lucida Sans Unicode" w:hAnsi="Lucida Sans Unicode" w:cs="Lucida Sans Unicode"/>
+          <w:sz w:val="18"/>
+          <w:szCs w:val="18"/>
+        </w:rPr>
+        <w:t>pheno_trigeminus}</w:t>
       </w:r>
     </w:p>
     <w:p>
@@ -2739,25 +2569,7 @@
           <w:sz w:val="18"/>
           <w:szCs w:val="18"/>
         </w:rPr>
-        <w:t>{</w:t>
-      </w:r>
-      <w:proofErr w:type="spellStart"/>
-      <w:r>
-        <w:rPr>
-          <w:rFonts w:ascii="Lucida Sans Unicode" w:hAnsi="Lucida Sans Unicode" w:cs="Lucida Sans Unicode"/>
-          <w:sz w:val="18"/>
-          <w:szCs w:val="18"/>
-        </w:rPr>
-        <w:t>pheno_cluster</w:t>
-      </w:r>
-      <w:proofErr w:type="spellEnd"/>
-      <w:r>
-        <w:rPr>
-          <w:rFonts w:ascii="Lucida Sans Unicode" w:hAnsi="Lucida Sans Unicode" w:cs="Lucida Sans Unicode"/>
-          <w:sz w:val="18"/>
-          <w:szCs w:val="18"/>
-        </w:rPr>
-        <w:t>}</w:t>
+        <w:t>{pheno_cluster}</w:t>
       </w:r>
     </w:p>
     <w:p>
@@ -2799,7 +2611,6 @@
         </w:rPr>
         <w:t>{</w:t>
       </w:r>
-      <w:proofErr w:type="spellStart"/>
       <w:r>
         <w:rPr>
           <w:rFonts w:ascii="Lucida Sans Unicode" w:hAnsi="Lucida Sans Unicode" w:cs="Lucida Sans Unicode"/>
@@ -2807,17 +2618,7 @@
           <w:szCs w:val="18"/>
           <w:lang w:val="en-GB"/>
         </w:rPr>
-        <w:t>pheno_migraine</w:t>
-      </w:r>
-      <w:proofErr w:type="spellEnd"/>
-      <w:r>
-        <w:rPr>
-          <w:rFonts w:ascii="Lucida Sans Unicode" w:hAnsi="Lucida Sans Unicode" w:cs="Lucida Sans Unicode"/>
-          <w:sz w:val="18"/>
-          <w:szCs w:val="18"/>
-          <w:lang w:val="en-GB"/>
-        </w:rPr>
-        <w:t>}</w:t>
+        <w:t>pheno_migraine}</w:t>
       </w:r>
     </w:p>
     <w:p>
@@ -2860,7 +2661,6 @@
         </w:rPr>
         <w:t>{</w:t>
       </w:r>
-      <w:proofErr w:type="spellStart"/>
       <w:r>
         <w:rPr>
           <w:rFonts w:ascii="Lucida Sans Unicode" w:hAnsi="Lucida Sans Unicode" w:cs="Lucida Sans Unicode"/>
@@ -2868,17 +2668,7 @@
           <w:szCs w:val="18"/>
           <w:lang w:val="en-GB"/>
         </w:rPr>
-        <w:t>pheno_spaks</w:t>
-      </w:r>
-      <w:proofErr w:type="spellEnd"/>
-      <w:r>
-        <w:rPr>
-          <w:rFonts w:ascii="Lucida Sans Unicode" w:hAnsi="Lucida Sans Unicode" w:cs="Lucida Sans Unicode"/>
-          <w:sz w:val="18"/>
-          <w:szCs w:val="18"/>
-          <w:lang w:val="en-GB"/>
-        </w:rPr>
-        <w:t>}</w:t>
+        <w:t>pheno_spaks}</w:t>
       </w:r>
     </w:p>
     <w:p>
@@ -2921,7 +2711,6 @@
         </w:rPr>
         <w:t>{</w:t>
       </w:r>
-      <w:proofErr w:type="spellStart"/>
       <w:r>
         <w:rPr>
           <w:rFonts w:ascii="Lucida Sans Unicode" w:hAnsi="Lucida Sans Unicode" w:cs="Lucida Sans Unicode"/>
@@ -2929,17 +2718,7 @@
           <w:szCs w:val="18"/>
           <w:lang w:val="en-GB"/>
         </w:rPr>
-        <w:t>pheno_backpain</w:t>
-      </w:r>
-      <w:proofErr w:type="spellEnd"/>
-      <w:r>
-        <w:rPr>
-          <w:rFonts w:ascii="Lucida Sans Unicode" w:hAnsi="Lucida Sans Unicode" w:cs="Lucida Sans Unicode"/>
-          <w:sz w:val="18"/>
-          <w:szCs w:val="18"/>
-          <w:lang w:val="en-GB"/>
-        </w:rPr>
-        <w:t>}</w:t>
+        <w:t>pheno_backpain}</w:t>
       </w:r>
     </w:p>
     <w:bookmarkEnd w:id="0"/>
@@ -2995,16 +2774,7 @@
           <w:sz w:val="18"/>
           <w:szCs w:val="18"/>
         </w:rPr>
-        <w:t>{</w:t>
-      </w:r>
-      <w:proofErr w:type="spellStart"/>
-      <w:r>
-        <w:rPr>
-          <w:rFonts w:ascii="Lucida Sans Unicode" w:hAnsi="Lucida Sans Unicode" w:cs="Lucida Sans Unicode"/>
-          <w:sz w:val="18"/>
-          <w:szCs w:val="18"/>
-        </w:rPr>
-        <w:t>anrede</w:t>
+        <w:t>{anrede</w:t>
       </w:r>
       <w:r>
         <w:rPr>
@@ -3014,7 +2784,6 @@
         </w:rPr>
         <w:t>_dat</w:t>
       </w:r>
-      <w:proofErr w:type="spellEnd"/>
       <w:r>
         <w:rPr>
           <w:rFonts w:ascii="Lucida Sans Unicode" w:hAnsi="Lucida Sans Unicode" w:cs="Lucida Sans Unicode"/>
@@ -3029,18 +2798,8 @@
           <w:sz w:val="18"/>
           <w:szCs w:val="18"/>
         </w:rPr>
-        <w:t>{</w:t>
-      </w:r>
-      <w:proofErr w:type="spellStart"/>
-      <w:r>
-        <w:rPr>
-          <w:rFonts w:ascii="Lucida Sans Unicode" w:hAnsi="Lucida Sans Unicode" w:cs="Lucida Sans Unicode"/>
-          <w:sz w:val="18"/>
-          <w:szCs w:val="18"/>
-        </w:rPr>
-        <w:t>nachname</w:t>
-      </w:r>
-      <w:proofErr w:type="spellEnd"/>
+        <w:t>{nachname</w:t>
+      </w:r>
       <w:r>
         <w:rPr>
           <w:rFonts w:ascii="Lucida Sans Unicode" w:hAnsi="Lucida Sans Unicode" w:cs="Lucida Sans Unicode"/>
@@ -3095,42 +2854,15 @@
           <w:sz w:val="18"/>
           <w:szCs w:val="18"/>
         </w:rPr>
-        <w:t>{</w:t>
-      </w:r>
-      <w:proofErr w:type="spellStart"/>
-      <w:r>
-        <w:rPr>
-          <w:rFonts w:ascii="Lucida Sans Unicode" w:hAnsi="Lucida Sans Unicode" w:cs="Lucida Sans Unicode"/>
-          <w:sz w:val="18"/>
-          <w:szCs w:val="18"/>
-        </w:rPr>
-        <w:t>mitund</w:t>
-      </w:r>
-      <w:proofErr w:type="spellEnd"/>
-      <w:r>
-        <w:rPr>
-          <w:rFonts w:ascii="Lucida Sans Unicode" w:hAnsi="Lucida Sans Unicode" w:cs="Lucida Sans Unicode"/>
-          <w:sz w:val="18"/>
-          <w:szCs w:val="18"/>
-        </w:rPr>
-        <w:t>}</w:t>
-      </w:r>
-      <w:r>
-        <w:rPr>
-          <w:rFonts w:ascii="Lucida Sans Unicode" w:hAnsi="Lucida Sans Unicode" w:cs="Lucida Sans Unicode"/>
-          <w:sz w:val="18"/>
-          <w:szCs w:val="18"/>
-        </w:rPr>
-        <w:t xml:space="preserve"> ohne </w:t>
-      </w:r>
-      <w:proofErr w:type="gramStart"/>
-      <w:r>
-        <w:rPr>
-          <w:rFonts w:ascii="Lucida Sans Unicode" w:hAnsi="Lucida Sans Unicode" w:cs="Lucida Sans Unicode"/>
-          <w:sz w:val="18"/>
-          <w:szCs w:val="18"/>
-        </w:rPr>
-        <w:t>Aura</w:t>
+        <w:t>{mitund}</w:t>
+      </w:r>
+      <w:r>
+        <w:rPr>
+          <w:rFonts w:ascii="Lucida Sans Unicode" w:hAnsi="Lucida Sans Unicode" w:cs="Lucida Sans Unicode"/>
+          <w:sz w:val="18"/>
+          <w:szCs w:val="18"/>
+        </w:rPr>
+        <w:t xml:space="preserve"> ohne Aura</w:t>
       </w:r>
       <w:r>
         <w:rPr>
@@ -3146,26 +2878,7 @@
           <w:sz w:val="18"/>
           <w:szCs w:val="18"/>
         </w:rPr>
-        <w:t>{</w:t>
-      </w:r>
-      <w:proofErr w:type="spellStart"/>
-      <w:proofErr w:type="gramEnd"/>
-      <w:r>
-        <w:rPr>
-          <w:rFonts w:ascii="Lucida Sans Unicode" w:hAnsi="Lucida Sans Unicode" w:cs="Lucida Sans Unicode"/>
-          <w:sz w:val="18"/>
-          <w:szCs w:val="18"/>
-        </w:rPr>
-        <w:t>anamnese_aura</w:t>
-      </w:r>
-      <w:proofErr w:type="spellEnd"/>
-      <w:r>
-        <w:rPr>
-          <w:rFonts w:ascii="Lucida Sans Unicode" w:hAnsi="Lucida Sans Unicode" w:cs="Lucida Sans Unicode"/>
-          <w:sz w:val="18"/>
-          <w:szCs w:val="18"/>
-        </w:rPr>
-        <w:t>}</w:t>
+        <w:t>{anamnese_aura}</w:t>
       </w:r>
       <w:r>
         <w:rPr>
@@ -3197,43 +2910,15 @@
           <w:sz w:val="18"/>
           <w:szCs w:val="18"/>
         </w:rPr>
-        <w:t xml:space="preserve"> Tage pro </w:t>
-      </w:r>
-      <w:proofErr w:type="gramStart"/>
-      <w:r>
-        <w:rPr>
-          <w:rFonts w:ascii="Lucida Sans Unicode" w:hAnsi="Lucida Sans Unicode" w:cs="Lucida Sans Unicode"/>
-          <w:sz w:val="18"/>
-          <w:szCs w:val="18"/>
-        </w:rPr>
-        <w:t>Monat.</w:t>
-      </w:r>
-      <w:r>
-        <w:rPr>
-          <w:rFonts w:ascii="Lucida Sans Unicode" w:hAnsi="Lucida Sans Unicode" w:cs="Lucida Sans Unicode"/>
-          <w:sz w:val="18"/>
-          <w:szCs w:val="18"/>
-        </w:rPr>
-        <w:t>{</w:t>
-      </w:r>
-      <w:proofErr w:type="spellStart"/>
-      <w:proofErr w:type="gramEnd"/>
-      <w:r>
-        <w:rPr>
-          <w:rFonts w:ascii="Lucida Sans Unicode" w:hAnsi="Lucida Sans Unicode" w:cs="Lucida Sans Unicode"/>
-          <w:sz w:val="18"/>
-          <w:szCs w:val="18"/>
-        </w:rPr>
-        <w:t>anamnese_status</w:t>
-      </w:r>
-      <w:proofErr w:type="spellEnd"/>
-      <w:r>
-        <w:rPr>
-          <w:rFonts w:ascii="Lucida Sans Unicode" w:hAnsi="Lucida Sans Unicode" w:cs="Lucida Sans Unicode"/>
-          <w:sz w:val="18"/>
-          <w:szCs w:val="18"/>
-        </w:rPr>
-        <w:t>}</w:t>
+        <w:t xml:space="preserve"> Tage pro Monat.</w:t>
+      </w:r>
+      <w:r>
+        <w:rPr>
+          <w:rFonts w:ascii="Lucida Sans Unicode" w:hAnsi="Lucida Sans Unicode" w:cs="Lucida Sans Unicode"/>
+          <w:sz w:val="18"/>
+          <w:szCs w:val="18"/>
+        </w:rPr>
+        <w:t>{anamnese_status}</w:t>
       </w:r>
     </w:p>
     <w:p>
@@ -3296,25 +2981,7 @@
           <w:sz w:val="18"/>
           <w:szCs w:val="18"/>
         </w:rPr>
-        <w:t>{</w:t>
-      </w:r>
-      <w:proofErr w:type="spellStart"/>
-      <w:r>
-        <w:rPr>
-          <w:rFonts w:ascii="Lucida Sans Unicode" w:hAnsi="Lucida Sans Unicode" w:cs="Lucida Sans Unicode"/>
-          <w:sz w:val="18"/>
-          <w:szCs w:val="18"/>
-        </w:rPr>
-        <w:t>patient</w:t>
-      </w:r>
-      <w:proofErr w:type="spellEnd"/>
-      <w:r>
-        <w:rPr>
-          <w:rFonts w:ascii="Lucida Sans Unicode" w:hAnsi="Lucida Sans Unicode" w:cs="Lucida Sans Unicode"/>
-          <w:sz w:val="18"/>
-          <w:szCs w:val="18"/>
-        </w:rPr>
-        <w:t xml:space="preserve">} </w:t>
+        <w:t xml:space="preserve">{patient} </w:t>
       </w:r>
       <w:r>
         <w:rPr>
@@ -3361,16 +3028,7 @@
           <w:sz w:val="18"/>
           <w:szCs w:val="18"/>
         </w:rPr>
-        <w:t>Bei {</w:t>
-      </w:r>
-      <w:proofErr w:type="spellStart"/>
-      <w:r>
-        <w:rPr>
-          <w:rFonts w:ascii="Lucida Sans Unicode" w:hAnsi="Lucida Sans Unicode" w:cs="Lucida Sans Unicode"/>
-          <w:sz w:val="18"/>
-          <w:szCs w:val="18"/>
-        </w:rPr>
-        <w:t>anrede</w:t>
+        <w:t>Bei {anrede</w:t>
       </w:r>
       <w:r>
         <w:rPr>
@@ -3380,32 +3038,13 @@
         </w:rPr>
         <w:t>_dat</w:t>
       </w:r>
-      <w:proofErr w:type="spellEnd"/>
-      <w:r>
-        <w:rPr>
-          <w:rFonts w:ascii="Lucida Sans Unicode" w:hAnsi="Lucida Sans Unicode" w:cs="Lucida Sans Unicode"/>
-          <w:sz w:val="18"/>
-          <w:szCs w:val="18"/>
-        </w:rPr>
-        <w:t>} {</w:t>
-      </w:r>
-      <w:proofErr w:type="spellStart"/>
-      <w:r>
-        <w:rPr>
-          <w:rFonts w:ascii="Lucida Sans Unicode" w:hAnsi="Lucida Sans Unicode" w:cs="Lucida Sans Unicode"/>
-          <w:sz w:val="18"/>
-          <w:szCs w:val="18"/>
-        </w:rPr>
-        <w:t>nachname</w:t>
-      </w:r>
-      <w:proofErr w:type="spellEnd"/>
-      <w:r>
-        <w:rPr>
-          <w:rFonts w:ascii="Lucida Sans Unicode" w:hAnsi="Lucida Sans Unicode" w:cs="Lucida Sans Unicode"/>
-          <w:sz w:val="18"/>
-          <w:szCs w:val="18"/>
-        </w:rPr>
-        <w:t xml:space="preserve">} besteht seit </w:t>
+      <w:r>
+        <w:rPr>
+          <w:rFonts w:ascii="Lucida Sans Unicode" w:hAnsi="Lucida Sans Unicode" w:cs="Lucida Sans Unicode"/>
+          <w:sz w:val="18"/>
+          <w:szCs w:val="18"/>
+        </w:rPr>
+        <w:t xml:space="preserve">} {nachname} besteht seit </w:t>
       </w:r>
       <w:r>
         <w:rPr>
@@ -3573,18 +3212,8 @@
           <w:sz w:val="18"/>
           <w:szCs w:val="18"/>
         </w:rPr>
-        <w:t xml:space="preserve">Attacken werden von ausgeprägter körperlicher Unruhe sowie ipsilateraler </w:t>
-      </w:r>
-      <w:proofErr w:type="spellStart"/>
-      <w:r>
-        <w:rPr>
-          <w:rFonts w:ascii="Lucida Sans Unicode" w:hAnsi="Lucida Sans Unicode" w:cs="Lucida Sans Unicode"/>
-          <w:sz w:val="18"/>
-          <w:szCs w:val="18"/>
-        </w:rPr>
-        <w:t>trigeminoautonomer</w:t>
-      </w:r>
-      <w:proofErr w:type="spellEnd"/>
+        <w:t>Attacken werden von ausgeprägter körperlicher Unruhe sowie ipsilateraler trigeminoautonomer</w:t>
+      </w:r>
       <w:r>
         <w:rPr>
           <w:rFonts w:ascii="Lucida Sans Unicode" w:hAnsi="Lucida Sans Unicode" w:cs="Lucida Sans Unicode"/>
@@ -3609,59 +3238,13 @@
         </w:rPr>
         <w:t xml:space="preserve"> </w:t>
       </w:r>
-      <w:proofErr w:type="spellStart"/>
-      <w:r>
-        <w:rPr>
-          <w:rFonts w:ascii="Lucida Sans Unicode" w:hAnsi="Lucida Sans Unicode" w:cs="Lucida Sans Unicode"/>
-          <w:sz w:val="18"/>
-          <w:szCs w:val="18"/>
-        </w:rPr>
-        <w:t>konjunktivaler</w:t>
-      </w:r>
-      <w:proofErr w:type="spellEnd"/>
-      <w:r>
-        <w:rPr>
-          <w:rFonts w:ascii="Lucida Sans Unicode" w:hAnsi="Lucida Sans Unicode" w:cs="Lucida Sans Unicode"/>
-          <w:sz w:val="18"/>
-          <w:szCs w:val="18"/>
-        </w:rPr>
-        <w:t xml:space="preserve"> Injektion, </w:t>
-      </w:r>
-      <w:proofErr w:type="spellStart"/>
-      <w:r>
-        <w:rPr>
-          <w:rFonts w:ascii="Lucida Sans Unicode" w:hAnsi="Lucida Sans Unicode" w:cs="Lucida Sans Unicode"/>
-          <w:sz w:val="18"/>
-          <w:szCs w:val="18"/>
-        </w:rPr>
-        <w:t>Lakrimation</w:t>
-      </w:r>
-      <w:proofErr w:type="spellEnd"/>
-      <w:r>
-        <w:rPr>
-          <w:rFonts w:ascii="Lucida Sans Unicode" w:hAnsi="Lucida Sans Unicode" w:cs="Lucida Sans Unicode"/>
-          <w:sz w:val="18"/>
-          <w:szCs w:val="18"/>
-        </w:rPr>
-        <w:t xml:space="preserve">, </w:t>
-      </w:r>
-      <w:proofErr w:type="spellStart"/>
-      <w:r>
-        <w:rPr>
-          <w:rFonts w:ascii="Lucida Sans Unicode" w:hAnsi="Lucida Sans Unicode" w:cs="Lucida Sans Unicode"/>
-          <w:sz w:val="18"/>
-          <w:szCs w:val="18"/>
-        </w:rPr>
-        <w:t>Rhinorhoe</w:t>
-      </w:r>
-      <w:proofErr w:type="spellEnd"/>
-      <w:r>
-        <w:rPr>
-          <w:rFonts w:ascii="Lucida Sans Unicode" w:hAnsi="Lucida Sans Unicode" w:cs="Lucida Sans Unicode"/>
-          <w:sz w:val="18"/>
-          <w:szCs w:val="18"/>
-        </w:rPr>
-        <w:t xml:space="preserve"> sowie Ptosis begleitet.</w:t>
+      <w:r>
+        <w:rPr>
+          <w:rFonts w:ascii="Lucida Sans Unicode" w:hAnsi="Lucida Sans Unicode" w:cs="Lucida Sans Unicode"/>
+          <w:sz w:val="18"/>
+          <w:szCs w:val="18"/>
+        </w:rPr>
+        <w:t>konjunktivaler Injektion, Lakrimation, Rhinorhoe sowie Ptosis begleitet.</w:t>
       </w:r>
     </w:p>
     <w:p>
@@ -3684,25 +3267,7 @@
           <w:sz w:val="18"/>
           <w:szCs w:val="18"/>
         </w:rPr>
-        <w:t>{anrede} {</w:t>
-      </w:r>
-      <w:proofErr w:type="spellStart"/>
-      <w:r>
-        <w:rPr>
-          <w:rFonts w:ascii="Lucida Sans Unicode" w:hAnsi="Lucida Sans Unicode" w:cs="Lucida Sans Unicode"/>
-          <w:sz w:val="18"/>
-          <w:szCs w:val="18"/>
-        </w:rPr>
-        <w:t>nachname</w:t>
-      </w:r>
-      <w:proofErr w:type="spellEnd"/>
-      <w:r>
-        <w:rPr>
-          <w:rFonts w:ascii="Lucida Sans Unicode" w:hAnsi="Lucida Sans Unicode" w:cs="Lucida Sans Unicode"/>
-          <w:sz w:val="18"/>
-          <w:szCs w:val="18"/>
-        </w:rPr>
-        <w:t xml:space="preserve">} beschreibt eine seit </w:t>
+        <w:t xml:space="preserve">{anrede} {nachname} beschreibt eine seit </w:t>
       </w:r>
       <w:r>
         <w:rPr>
@@ -3849,25 +3414,7 @@
           <w:sz w:val="18"/>
           <w:szCs w:val="18"/>
         </w:rPr>
-        <w:t xml:space="preserve">. Der Schmerz verläuft </w:t>
-      </w:r>
-      <w:proofErr w:type="spellStart"/>
-      <w:r>
-        <w:rPr>
-          <w:rFonts w:ascii="Lucida Sans Unicode" w:hAnsi="Lucida Sans Unicode" w:cs="Lucida Sans Unicode"/>
-          <w:sz w:val="18"/>
-          <w:szCs w:val="18"/>
-        </w:rPr>
-        <w:t>attackenförmig</w:t>
-      </w:r>
-      <w:proofErr w:type="spellEnd"/>
-      <w:r>
-        <w:rPr>
-          <w:rFonts w:ascii="Lucida Sans Unicode" w:hAnsi="Lucida Sans Unicode" w:cs="Lucida Sans Unicode"/>
-          <w:sz w:val="18"/>
-          <w:szCs w:val="18"/>
-        </w:rPr>
-        <w:t xml:space="preserve"> und lässt sich durch Berührung, Trinken, Sprechen, Kauen, kalte Luft auslösen. Einzelne Attacken verlaufen über eine Dauer von bis zu</w:t>
+        <w:t>. Der Schmerz verläuft attackenförmig und lässt sich durch Berührung, Trinken, Sprechen, Kauen, kalte Luft auslösen. Einzelne Attacken verlaufen über eine Dauer von bis zu</w:t>
       </w:r>
       <w:r>
         <w:rPr>
@@ -3955,25 +3502,7 @@
           <w:sz w:val="18"/>
           <w:szCs w:val="18"/>
         </w:rPr>
-        <w:t>{</w:t>
-      </w:r>
-      <w:proofErr w:type="spellStart"/>
-      <w:r>
-        <w:rPr>
-          <w:rFonts w:ascii="Lucida Sans Unicode" w:hAnsi="Lucida Sans Unicode" w:cs="Lucida Sans Unicode"/>
-          <w:sz w:val="18"/>
-          <w:szCs w:val="18"/>
-        </w:rPr>
-        <w:t>basismedikation_zuvor</w:t>
-      </w:r>
-      <w:proofErr w:type="spellEnd"/>
-      <w:r>
-        <w:rPr>
-          <w:rFonts w:ascii="Lucida Sans Unicode" w:hAnsi="Lucida Sans Unicode" w:cs="Lucida Sans Unicode"/>
-          <w:sz w:val="18"/>
-          <w:szCs w:val="18"/>
-        </w:rPr>
-        <w:t>}</w:t>
+        <w:t>{basismedikation_zuvor}</w:t>
       </w:r>
       <w:r>
         <w:rPr>
@@ -4005,25 +3534,7 @@
           <w:sz w:val="18"/>
           <w:szCs w:val="18"/>
         </w:rPr>
-        <w:t>{</w:t>
-      </w:r>
-      <w:proofErr w:type="spellStart"/>
-      <w:r>
-        <w:rPr>
-          <w:rFonts w:ascii="Lucida Sans Unicode" w:hAnsi="Lucida Sans Unicode" w:cs="Lucida Sans Unicode"/>
-          <w:sz w:val="18"/>
-          <w:szCs w:val="18"/>
-        </w:rPr>
-        <w:t>akutmedikation_zuvor</w:t>
-      </w:r>
-      <w:proofErr w:type="spellEnd"/>
-      <w:r>
-        <w:rPr>
-          <w:rFonts w:ascii="Lucida Sans Unicode" w:hAnsi="Lucida Sans Unicode" w:cs="Lucida Sans Unicode"/>
-          <w:sz w:val="18"/>
-          <w:szCs w:val="18"/>
-        </w:rPr>
-        <w:t>}</w:t>
+        <w:t>{akutmedikation_zuvor}</w:t>
       </w:r>
       <w:r>
         <w:rPr>
@@ -4063,25 +3574,7 @@
           <w:sz w:val="18"/>
           <w:szCs w:val="18"/>
         </w:rPr>
-        <w:t xml:space="preserve"> Bei Aufnahme erhielt {anrede} {</w:t>
-      </w:r>
-      <w:proofErr w:type="spellStart"/>
-      <w:r>
-        <w:rPr>
-          <w:rFonts w:ascii="Lucida Sans Unicode" w:hAnsi="Lucida Sans Unicode" w:cs="Lucida Sans Unicode"/>
-          <w:sz w:val="18"/>
-          <w:szCs w:val="18"/>
-        </w:rPr>
-        <w:t>nachname</w:t>
-      </w:r>
-      <w:proofErr w:type="spellEnd"/>
-      <w:r>
-        <w:rPr>
-          <w:rFonts w:ascii="Lucida Sans Unicode" w:hAnsi="Lucida Sans Unicode" w:cs="Lucida Sans Unicode"/>
-          <w:sz w:val="18"/>
-          <w:szCs w:val="18"/>
-        </w:rPr>
-        <w:t>} als</w:t>
+        <w:t xml:space="preserve"> Bei Aufnahme erhielt {anrede} {nachname} als</w:t>
       </w:r>
       <w:r>
         <w:rPr>
@@ -4091,41 +3584,13 @@
         </w:rPr>
         <w:t xml:space="preserve"> </w:t>
       </w:r>
-      <w:proofErr w:type="spellStart"/>
-      <w:r>
-        <w:rPr>
-          <w:rFonts w:ascii="Lucida Sans Unicode" w:hAnsi="Lucida Sans Unicode" w:cs="Lucida Sans Unicode"/>
-          <w:sz w:val="18"/>
-          <w:szCs w:val="18"/>
-        </w:rPr>
-        <w:t>Prophylaxemedikation</w:t>
-      </w:r>
-      <w:proofErr w:type="spellEnd"/>
-      <w:r>
-        <w:rPr>
-          <w:rFonts w:ascii="Lucida Sans Unicode" w:hAnsi="Lucida Sans Unicode" w:cs="Lucida Sans Unicode"/>
-          <w:sz w:val="18"/>
-          <w:szCs w:val="18"/>
-        </w:rPr>
-        <w:t xml:space="preserve"> {</w:t>
-      </w:r>
-      <w:proofErr w:type="spellStart"/>
-      <w:r>
-        <w:rPr>
-          <w:rFonts w:ascii="Lucida Sans Unicode" w:hAnsi="Lucida Sans Unicode" w:cs="Lucida Sans Unicode"/>
-          <w:sz w:val="18"/>
-          <w:szCs w:val="18"/>
-        </w:rPr>
-        <w:t>basismedikation_aufnahme</w:t>
-      </w:r>
-      <w:proofErr w:type="spellEnd"/>
-      <w:r>
-        <w:rPr>
-          <w:rFonts w:ascii="Lucida Sans Unicode" w:hAnsi="Lucida Sans Unicode" w:cs="Lucida Sans Unicode"/>
-          <w:sz w:val="18"/>
-          <w:szCs w:val="18"/>
-        </w:rPr>
-        <w:t>}</w:t>
+      <w:r>
+        <w:rPr>
+          <w:rFonts w:ascii="Lucida Sans Unicode" w:hAnsi="Lucida Sans Unicode" w:cs="Lucida Sans Unicode"/>
+          <w:sz w:val="18"/>
+          <w:szCs w:val="18"/>
+        </w:rPr>
+        <w:t>Prophylaxemedikation {basismedikation_aufnahme}</w:t>
       </w:r>
       <w:r>
         <w:rPr>
@@ -4165,25 +3630,7 @@
           <w:sz w:val="18"/>
           <w:szCs w:val="18"/>
         </w:rPr>
-        <w:t xml:space="preserve"> wurde zum Zeitpunkt der Aufnahme {</w:t>
-      </w:r>
-      <w:proofErr w:type="spellStart"/>
-      <w:r>
-        <w:rPr>
-          <w:rFonts w:ascii="Lucida Sans Unicode" w:hAnsi="Lucida Sans Unicode" w:cs="Lucida Sans Unicode"/>
-          <w:sz w:val="18"/>
-          <w:szCs w:val="18"/>
-        </w:rPr>
-        <w:t>akutmedikation_aufnahme</w:t>
-      </w:r>
-      <w:proofErr w:type="spellEnd"/>
-      <w:r>
-        <w:rPr>
-          <w:rFonts w:ascii="Lucida Sans Unicode" w:hAnsi="Lucida Sans Unicode" w:cs="Lucida Sans Unicode"/>
-          <w:sz w:val="18"/>
-          <w:szCs w:val="18"/>
-        </w:rPr>
-        <w:t>}</w:t>
+        <w:t xml:space="preserve"> wurde zum Zeitpunkt der Aufnahme {akutmedikation_aufnahme}</w:t>
       </w:r>
       <w:r>
         <w:rPr>
@@ -4207,43 +3654,15 @@
           <w:sz w:val="18"/>
           <w:szCs w:val="18"/>
         </w:rPr>
-        <w:t xml:space="preserve"> </w:t>
-      </w:r>
-      <w:proofErr w:type="gramStart"/>
-      <w:r>
-        <w:rPr>
-          <w:rFonts w:ascii="Lucida Sans Unicode" w:hAnsi="Lucida Sans Unicode" w:cs="Lucida Sans Unicode"/>
-          <w:sz w:val="18"/>
-          <w:szCs w:val="18"/>
-        </w:rPr>
-        <w:t>eingesetzt.</w:t>
-      </w:r>
-      <w:r>
-        <w:rPr>
-          <w:rFonts w:ascii="Lucida Sans Unicode" w:hAnsi="Lucida Sans Unicode" w:cs="Lucida Sans Unicode"/>
-          <w:sz w:val="18"/>
-          <w:szCs w:val="18"/>
-        </w:rPr>
-        <w:t>{</w:t>
-      </w:r>
-      <w:proofErr w:type="spellStart"/>
-      <w:proofErr w:type="gramEnd"/>
-      <w:r>
-        <w:rPr>
-          <w:rFonts w:ascii="Lucida Sans Unicode" w:hAnsi="Lucida Sans Unicode" w:cs="Lucida Sans Unicode"/>
-          <w:sz w:val="18"/>
-          <w:szCs w:val="18"/>
-        </w:rPr>
-        <w:t>pause_a</w:t>
-      </w:r>
-      <w:proofErr w:type="spellEnd"/>
-      <w:r>
-        <w:rPr>
-          <w:rFonts w:ascii="Lucida Sans Unicode" w:hAnsi="Lucida Sans Unicode" w:cs="Lucida Sans Unicode"/>
-          <w:sz w:val="18"/>
-          <w:szCs w:val="18"/>
-        </w:rPr>
-        <w:t>}</w:t>
+        <w:t xml:space="preserve"> eingesetzt.</w:t>
+      </w:r>
+      <w:r>
+        <w:rPr>
+          <w:rFonts w:ascii="Lucida Sans Unicode" w:hAnsi="Lucida Sans Unicode" w:cs="Lucida Sans Unicode"/>
+          <w:sz w:val="18"/>
+          <w:szCs w:val="18"/>
+        </w:rPr>
+        <w:t>{pause_a}</w:t>
       </w:r>
     </w:p>
     <w:bookmarkEnd w:id="1"/>
@@ -4267,25 +3686,7 @@
           <w:sz w:val="18"/>
           <w:szCs w:val="18"/>
         </w:rPr>
-        <w:t>Bei {</w:t>
-      </w:r>
-      <w:proofErr w:type="spellStart"/>
-      <w:r>
-        <w:rPr>
-          <w:rFonts w:ascii="Lucida Sans Unicode" w:hAnsi="Lucida Sans Unicode" w:cs="Lucida Sans Unicode"/>
-          <w:sz w:val="18"/>
-          <w:szCs w:val="18"/>
-        </w:rPr>
-        <w:t>patient_dat</w:t>
-      </w:r>
-      <w:proofErr w:type="spellEnd"/>
-      <w:r>
-        <w:rPr>
-          <w:rFonts w:ascii="Lucida Sans Unicode" w:hAnsi="Lucida Sans Unicode" w:cs="Lucida Sans Unicode"/>
-          <w:sz w:val="18"/>
-          <w:szCs w:val="18"/>
-        </w:rPr>
-        <w:t>} besteht</w:t>
+        <w:t>Bei {patient_dat} besteht</w:t>
       </w:r>
       <w:r>
         <w:rPr>
@@ -4301,25 +3702,7 @@
           <w:sz w:val="18"/>
           <w:szCs w:val="18"/>
         </w:rPr>
-        <w:t xml:space="preserve">ein myofasziales Schmerzsyndrom und eine </w:t>
-      </w:r>
-      <w:proofErr w:type="spellStart"/>
-      <w:r>
-        <w:rPr>
-          <w:rFonts w:ascii="Lucida Sans Unicode" w:hAnsi="Lucida Sans Unicode" w:cs="Lucida Sans Unicode"/>
-          <w:sz w:val="18"/>
-          <w:szCs w:val="18"/>
-        </w:rPr>
-        <w:t>oromandibuläre</w:t>
-      </w:r>
-      <w:proofErr w:type="spellEnd"/>
-      <w:r>
-        <w:rPr>
-          <w:rFonts w:ascii="Lucida Sans Unicode" w:hAnsi="Lucida Sans Unicode" w:cs="Lucida Sans Unicode"/>
-          <w:sz w:val="18"/>
-          <w:szCs w:val="18"/>
-        </w:rPr>
-        <w:t xml:space="preserve"> Dysfunktion </w:t>
+        <w:t xml:space="preserve">ein myofasziales Schmerzsyndrom und eine oromandibuläre Dysfunktion </w:t>
       </w:r>
       <w:r>
         <w:rPr>
@@ -4415,16 +3798,7 @@
           <w:sz w:val="18"/>
           <w:szCs w:val="18"/>
         </w:rPr>
-        <w:t xml:space="preserve"> spezifischer </w:t>
-      </w:r>
-      <w:proofErr w:type="gramStart"/>
-      <w:r>
-        <w:rPr>
-          <w:rFonts w:ascii="Lucida Sans Unicode" w:hAnsi="Lucida Sans Unicode" w:cs="Lucida Sans Unicode"/>
-          <w:sz w:val="18"/>
-          <w:szCs w:val="18"/>
-        </w:rPr>
-        <w:t>Schmerzsyndrome</w:t>
+        <w:t xml:space="preserve"> spezifischer Schmerzsyndrome</w:t>
       </w:r>
       <w:r>
         <w:rPr>
@@ -4440,17 +3814,7 @@
           <w:sz w:val="18"/>
           <w:szCs w:val="18"/>
         </w:rPr>
-        <w:t>{</w:t>
-      </w:r>
-      <w:proofErr w:type="spellStart"/>
-      <w:proofErr w:type="gramEnd"/>
-      <w:r>
-        <w:rPr>
-          <w:rFonts w:ascii="Lucida Sans Unicode" w:hAnsi="Lucida Sans Unicode" w:cs="Lucida Sans Unicode"/>
-          <w:sz w:val="18"/>
-          <w:szCs w:val="18"/>
-        </w:rPr>
-        <w:t>pause_</w:t>
+        <w:t>{pause_</w:t>
       </w:r>
       <w:r>
         <w:rPr>
@@ -4460,7 +3824,6 @@
         </w:rPr>
         <w:t>b</w:t>
       </w:r>
-      <w:proofErr w:type="spellEnd"/>
       <w:r>
         <w:rPr>
           <w:rFonts w:ascii="Lucida Sans Unicode" w:hAnsi="Lucida Sans Unicode" w:cs="Lucida Sans Unicode"/>
@@ -4506,25 +3869,7 @@
           <w:sz w:val="18"/>
           <w:szCs w:val="18"/>
         </w:rPr>
-        <w:t xml:space="preserve">Keine der bisherigen Therapiemaßnahmen konnte verhindern, dass sich ein </w:t>
-      </w:r>
-      <w:proofErr w:type="spellStart"/>
-      <w:r>
-        <w:rPr>
-          <w:rFonts w:ascii="Lucida Sans Unicode" w:hAnsi="Lucida Sans Unicode" w:cs="Lucida Sans Unicode"/>
-          <w:sz w:val="18"/>
-          <w:szCs w:val="18"/>
-        </w:rPr>
-        <w:t>hochchronifiziertes</w:t>
-      </w:r>
-      <w:proofErr w:type="spellEnd"/>
-      <w:r>
-        <w:rPr>
-          <w:rFonts w:ascii="Lucida Sans Unicode" w:hAnsi="Lucida Sans Unicode" w:cs="Lucida Sans Unicode"/>
-          <w:sz w:val="18"/>
-          <w:szCs w:val="18"/>
-        </w:rPr>
-        <w:t xml:space="preserve"> Schmerzgeschehen eingestellt hat</w:t>
+        <w:t>Keine der bisherigen Therapiemaßnahmen konnte verhindern, dass sich ein hochchronifiziertes Schmerzgeschehen eingestellt hat</w:t>
       </w:r>
       <w:r>
         <w:rPr>
@@ -4570,25 +3915,7 @@
           <w:sz w:val="18"/>
           <w:szCs w:val="18"/>
         </w:rPr>
-        <w:t>{</w:t>
-      </w:r>
-      <w:proofErr w:type="spellStart"/>
-      <w:r>
-        <w:rPr>
-          <w:rFonts w:ascii="Lucida Sans Unicode" w:hAnsi="Lucida Sans Unicode" w:cs="Lucida Sans Unicode"/>
-          <w:sz w:val="18"/>
-          <w:szCs w:val="18"/>
-        </w:rPr>
-        <w:t>midas</w:t>
-      </w:r>
-      <w:proofErr w:type="spellEnd"/>
-      <w:r>
-        <w:rPr>
-          <w:rFonts w:ascii="Lucida Sans Unicode" w:hAnsi="Lucida Sans Unicode" w:cs="Lucida Sans Unicode"/>
-          <w:sz w:val="18"/>
-          <w:szCs w:val="18"/>
-        </w:rPr>
-        <w:t>}</w:t>
+        <w:t>{midas}</w:t>
       </w:r>
     </w:p>
     <w:p>
@@ -4626,25 +3953,7 @@
           <w:sz w:val="18"/>
           <w:szCs w:val="18"/>
         </w:rPr>
-        <w:t>{</w:t>
-      </w:r>
-      <w:proofErr w:type="spellStart"/>
-      <w:r>
-        <w:rPr>
-          <w:rFonts w:ascii="Lucida Sans Unicode" w:hAnsi="Lucida Sans Unicode" w:cs="Lucida Sans Unicode"/>
-          <w:sz w:val="18"/>
-          <w:szCs w:val="18"/>
-        </w:rPr>
-        <w:t>whodas</w:t>
-      </w:r>
-      <w:proofErr w:type="spellEnd"/>
-      <w:r>
-        <w:rPr>
-          <w:rFonts w:ascii="Lucida Sans Unicode" w:hAnsi="Lucida Sans Unicode" w:cs="Lucida Sans Unicode"/>
-          <w:sz w:val="18"/>
-          <w:szCs w:val="18"/>
-        </w:rPr>
-        <w:t>}</w:t>
+        <w:t>{whodas}</w:t>
       </w:r>
     </w:p>
     <w:p>
@@ -4716,7 +4025,6 @@
         </w:rPr>
         <w:t>{</w:t>
       </w:r>
-      <w:proofErr w:type="spellStart"/>
       <w:r>
         <w:rPr>
           <w:rFonts w:ascii="Lucida Sans Unicode" w:hAnsi="Lucida Sans Unicode" w:cs="Lucida Sans Unicode"/>
@@ -4733,7 +4041,6 @@
         </w:rPr>
         <w:t>vorbehandlungen</w:t>
       </w:r>
-      <w:proofErr w:type="spellEnd"/>
       <w:r>
         <w:rPr>
           <w:rFonts w:ascii="Lucida Sans Unicode" w:hAnsi="Lucida Sans Unicode" w:cs="Lucida Sans Unicode"/>
@@ -4796,25 +4103,7 @@
           <w:sz w:val="18"/>
           <w:szCs w:val="18"/>
         </w:rPr>
-        <w:t>durch {</w:t>
-      </w:r>
-      <w:proofErr w:type="spellStart"/>
-      <w:r>
-        <w:rPr>
-          <w:rFonts w:ascii="Lucida Sans Unicode" w:hAnsi="Lucida Sans Unicode" w:cs="Lucida Sans Unicode"/>
-          <w:sz w:val="18"/>
-          <w:szCs w:val="18"/>
-        </w:rPr>
-        <w:t>andere_vorbehandlungen</w:t>
-      </w:r>
-      <w:proofErr w:type="spellEnd"/>
-      <w:r>
-        <w:rPr>
-          <w:rFonts w:ascii="Lucida Sans Unicode" w:hAnsi="Lucida Sans Unicode" w:cs="Lucida Sans Unicode"/>
-          <w:sz w:val="18"/>
-          <w:szCs w:val="18"/>
-        </w:rPr>
-        <w:t>}.</w:t>
+        <w:t>durch {andere_vorbehandlungen}.</w:t>
       </w:r>
     </w:p>
     <w:p>
@@ -4845,25 +4134,7 @@
           <w:sz w:val="18"/>
           <w:szCs w:val="18"/>
         </w:rPr>
-        <w:t>{</w:t>
-      </w:r>
-      <w:proofErr w:type="spellStart"/>
-      <w:r>
-        <w:rPr>
-          <w:rFonts w:ascii="Lucida Sans Unicode" w:hAnsi="Lucida Sans Unicode" w:cs="Lucida Sans Unicode"/>
-          <w:sz w:val="18"/>
-          <w:szCs w:val="18"/>
-        </w:rPr>
-        <w:t>pause_entzug</w:t>
-      </w:r>
-      <w:proofErr w:type="spellEnd"/>
-      <w:r>
-        <w:rPr>
-          <w:rFonts w:ascii="Lucida Sans Unicode" w:hAnsi="Lucida Sans Unicode" w:cs="Lucida Sans Unicode"/>
-          <w:sz w:val="18"/>
-          <w:szCs w:val="18"/>
-        </w:rPr>
-        <w:t>}.</w:t>
+        <w:t>{pause_entzug}.</w:t>
       </w:r>
     </w:p>
     <w:p>
@@ -4901,25 +4172,7 @@
           <w:sz w:val="18"/>
           <w:szCs w:val="18"/>
         </w:rPr>
-        <w:t>{</w:t>
-      </w:r>
-      <w:proofErr w:type="spellStart"/>
-      <w:r>
-        <w:rPr>
-          <w:rFonts w:ascii="Lucida Sans Unicode" w:hAnsi="Lucida Sans Unicode" w:cs="Lucida Sans Unicode"/>
-          <w:sz w:val="18"/>
-          <w:szCs w:val="18"/>
-        </w:rPr>
-        <w:t>pause_def</w:t>
-      </w:r>
-      <w:proofErr w:type="spellEnd"/>
-      <w:r>
-        <w:rPr>
-          <w:rFonts w:ascii="Lucida Sans Unicode" w:hAnsi="Lucida Sans Unicode" w:cs="Lucida Sans Unicode"/>
-          <w:sz w:val="18"/>
-          <w:szCs w:val="18"/>
-        </w:rPr>
-        <w:t>}</w:t>
+        <w:t>{pause_def}</w:t>
       </w:r>
     </w:p>
     <w:p>
@@ -4973,25 +4226,7 @@
           <w:sz w:val="18"/>
           <w:szCs w:val="18"/>
         </w:rPr>
-        <w:t>{</w:t>
-      </w:r>
-      <w:proofErr w:type="spellStart"/>
-      <w:r>
-        <w:rPr>
-          <w:rFonts w:ascii="Lucida Sans Unicode" w:hAnsi="Lucida Sans Unicode" w:cs="Lucida Sans Unicode"/>
-          <w:sz w:val="18"/>
-          <w:szCs w:val="18"/>
-        </w:rPr>
-        <w:t>patient</w:t>
-      </w:r>
-      <w:proofErr w:type="spellEnd"/>
-      <w:r>
-        <w:rPr>
-          <w:rFonts w:ascii="Lucida Sans Unicode" w:hAnsi="Lucida Sans Unicode" w:cs="Lucida Sans Unicode"/>
-          <w:sz w:val="18"/>
-          <w:szCs w:val="18"/>
-        </w:rPr>
-        <w:t>}</w:t>
+        <w:t>{patient}</w:t>
       </w:r>
       <w:r>
         <w:rPr>
@@ -5007,25 +4242,7 @@
           <w:sz w:val="18"/>
           <w:szCs w:val="18"/>
         </w:rPr>
-        <w:t>in der Selbstauskunft das häufige Auftreten von {</w:t>
-      </w:r>
-      <w:proofErr w:type="spellStart"/>
-      <w:r>
-        <w:rPr>
-          <w:rFonts w:ascii="Lucida Sans Unicode" w:hAnsi="Lucida Sans Unicode" w:cs="Lucida Sans Unicode"/>
-          <w:sz w:val="18"/>
-          <w:szCs w:val="18"/>
-        </w:rPr>
-        <w:t>symptome</w:t>
-      </w:r>
-      <w:proofErr w:type="spellEnd"/>
-      <w:r>
-        <w:rPr>
-          <w:rFonts w:ascii="Lucida Sans Unicode" w:hAnsi="Lucida Sans Unicode" w:cs="Lucida Sans Unicode"/>
-          <w:sz w:val="18"/>
-          <w:szCs w:val="18"/>
-        </w:rPr>
-        <w:t>}.</w:t>
+        <w:t>in der Selbstauskunft das häufige Auftreten von {symptome}.</w:t>
       </w:r>
     </w:p>
     <w:p>
@@ -5064,25 +4281,7 @@
           <w:szCs w:val="18"/>
         </w:rPr>
         <w:lastRenderedPageBreak/>
-        <w:t>Bei {</w:t>
-      </w:r>
-      <w:proofErr w:type="spellStart"/>
-      <w:r>
-        <w:rPr>
-          <w:rFonts w:ascii="Lucida Sans Unicode" w:hAnsi="Lucida Sans Unicode" w:cs="Lucida Sans Unicode"/>
-          <w:sz w:val="18"/>
-          <w:szCs w:val="18"/>
-        </w:rPr>
-        <w:t>patient_dat</w:t>
-      </w:r>
-      <w:proofErr w:type="spellEnd"/>
-      <w:r>
-        <w:rPr>
-          <w:rFonts w:ascii="Lucida Sans Unicode" w:hAnsi="Lucida Sans Unicode" w:cs="Lucida Sans Unicode"/>
-          <w:sz w:val="18"/>
-          <w:szCs w:val="18"/>
-        </w:rPr>
-        <w:t>}</w:t>
+        <w:t>Bei {patient_dat}</w:t>
       </w:r>
       <w:r>
         <w:rPr>
@@ -5106,61 +4305,7 @@
           <w:sz w:val="18"/>
           <w:szCs w:val="18"/>
         </w:rPr>
-        <w:t>In der Selbstauskunft beschreibt {anrede} {</w:t>
-      </w:r>
-      <w:proofErr w:type="spellStart"/>
-      <w:r>
-        <w:rPr>
-          <w:rFonts w:ascii="Lucida Sans Unicode" w:hAnsi="Lucida Sans Unicode" w:cs="Lucida Sans Unicode"/>
-          <w:sz w:val="18"/>
-          <w:szCs w:val="18"/>
-        </w:rPr>
-        <w:t>nachname</w:t>
-      </w:r>
-      <w:proofErr w:type="spellEnd"/>
-      <w:r>
-        <w:rPr>
-          <w:rFonts w:ascii="Lucida Sans Unicode" w:hAnsi="Lucida Sans Unicode" w:cs="Lucida Sans Unicode"/>
-          <w:sz w:val="18"/>
-          <w:szCs w:val="18"/>
-        </w:rPr>
-        <w:t>}, {</w:t>
-      </w:r>
-      <w:proofErr w:type="spellStart"/>
-      <w:r>
-        <w:rPr>
-          <w:rFonts w:ascii="Lucida Sans Unicode" w:hAnsi="Lucida Sans Unicode" w:cs="Lucida Sans Unicode"/>
-          <w:sz w:val="18"/>
-          <w:szCs w:val="18"/>
-        </w:rPr>
-        <w:t>ersie</w:t>
-      </w:r>
-      <w:proofErr w:type="spellEnd"/>
-      <w:r>
-        <w:rPr>
-          <w:rFonts w:ascii="Lucida Sans Unicode" w:hAnsi="Lucida Sans Unicode" w:cs="Lucida Sans Unicode"/>
-          <w:sz w:val="18"/>
-          <w:szCs w:val="18"/>
-        </w:rPr>
-        <w:t>} {</w:t>
-      </w:r>
-      <w:proofErr w:type="spellStart"/>
-      <w:r>
-        <w:rPr>
-          <w:rFonts w:ascii="Lucida Sans Unicode" w:hAnsi="Lucida Sans Unicode" w:cs="Lucida Sans Unicode"/>
-          <w:sz w:val="18"/>
-          <w:szCs w:val="18"/>
-        </w:rPr>
-        <w:t>bdi_ii</w:t>
-      </w:r>
-      <w:proofErr w:type="spellEnd"/>
-      <w:r>
-        <w:rPr>
-          <w:rFonts w:ascii="Lucida Sans Unicode" w:hAnsi="Lucida Sans Unicode" w:cs="Lucida Sans Unicode"/>
-          <w:sz w:val="18"/>
-          <w:szCs w:val="18"/>
-        </w:rPr>
-        <w:t>}.</w:t>
+        <w:t>In der Selbstauskunft beschreibt {anrede} {nachname}, {ersie} {bdi_ii}.</w:t>
       </w:r>
     </w:p>
     <w:p>
@@ -5198,43 +4343,7 @@
           <w:sz w:val="18"/>
           <w:szCs w:val="18"/>
         </w:rPr>
-        <w:t>Insgesamt berichtet {anrede} {</w:t>
-      </w:r>
-      <w:proofErr w:type="spellStart"/>
-      <w:r>
-        <w:rPr>
-          <w:rFonts w:ascii="Lucida Sans Unicode" w:hAnsi="Lucida Sans Unicode" w:cs="Lucida Sans Unicode"/>
-          <w:sz w:val="18"/>
-          <w:szCs w:val="18"/>
-        </w:rPr>
-        <w:t>nachname</w:t>
-      </w:r>
-      <w:proofErr w:type="spellEnd"/>
-      <w:r>
-        <w:rPr>
-          <w:rFonts w:ascii="Lucida Sans Unicode" w:hAnsi="Lucida Sans Unicode" w:cs="Lucida Sans Unicode"/>
-          <w:sz w:val="18"/>
-          <w:szCs w:val="18"/>
-        </w:rPr>
-        <w:t>}, {</w:t>
-      </w:r>
-      <w:proofErr w:type="spellStart"/>
-      <w:r>
-        <w:rPr>
-          <w:rFonts w:ascii="Lucida Sans Unicode" w:hAnsi="Lucida Sans Unicode" w:cs="Lucida Sans Unicode"/>
-          <w:sz w:val="18"/>
-          <w:szCs w:val="18"/>
-        </w:rPr>
-        <w:t>ersie</w:t>
-      </w:r>
-      <w:proofErr w:type="spellEnd"/>
-      <w:r>
-        <w:rPr>
-          <w:rFonts w:ascii="Lucida Sans Unicode" w:hAnsi="Lucida Sans Unicode" w:cs="Lucida Sans Unicode"/>
-          <w:sz w:val="18"/>
-          <w:szCs w:val="18"/>
-        </w:rPr>
-        <w:t>} {chronisch}.</w:t>
+        <w:t>Insgesamt berichtet {anrede} {nachname}, {ersie} {chronisch}.</w:t>
       </w:r>
     </w:p>
     <w:p>
@@ -5306,25 +4415,7 @@
           <w:sz w:val="18"/>
           <w:szCs w:val="18"/>
         </w:rPr>
-        <w:t>{</w:t>
-      </w:r>
-      <w:proofErr w:type="spellStart"/>
-      <w:r>
-        <w:rPr>
-          <w:rFonts w:ascii="Lucida Sans Unicode" w:hAnsi="Lucida Sans Unicode" w:cs="Lucida Sans Unicode"/>
-          <w:sz w:val="18"/>
-          <w:szCs w:val="18"/>
-        </w:rPr>
-        <w:t>nachname</w:t>
-      </w:r>
-      <w:proofErr w:type="spellEnd"/>
-      <w:r>
-        <w:rPr>
-          <w:rFonts w:ascii="Lucida Sans Unicode" w:hAnsi="Lucida Sans Unicode" w:cs="Lucida Sans Unicode"/>
-          <w:sz w:val="18"/>
-          <w:szCs w:val="18"/>
-        </w:rPr>
-        <w:t>}</w:t>
+        <w:t>{nachname}</w:t>
       </w:r>
       <w:r>
         <w:rPr>
@@ -5384,25 +4475,7 @@
           <w:sz w:val="18"/>
           <w:szCs w:val="18"/>
         </w:rPr>
-        <w:t>{</w:t>
-      </w:r>
-      <w:proofErr w:type="spellStart"/>
-      <w:r>
-        <w:rPr>
-          <w:rFonts w:ascii="Lucida Sans Unicode" w:hAnsi="Lucida Sans Unicode" w:cs="Lucida Sans Unicode"/>
-          <w:sz w:val="18"/>
-          <w:szCs w:val="18"/>
-        </w:rPr>
-        <w:t>ersie_cap</w:t>
-      </w:r>
-      <w:proofErr w:type="spellEnd"/>
-      <w:r>
-        <w:rPr>
-          <w:rFonts w:ascii="Lucida Sans Unicode" w:hAnsi="Lucida Sans Unicode" w:cs="Lucida Sans Unicode"/>
-          <w:sz w:val="18"/>
-          <w:szCs w:val="18"/>
-        </w:rPr>
-        <w:t>}</w:t>
+        <w:t>{ersie_cap}</w:t>
       </w:r>
       <w:r>
         <w:rPr>
@@ -5418,113 +4491,31 @@
           <w:sz w:val="18"/>
           <w:szCs w:val="18"/>
         </w:rPr>
-        <w:t>{</w:t>
-      </w:r>
-      <w:proofErr w:type="spellStart"/>
-      <w:r>
-        <w:rPr>
-          <w:rFonts w:ascii="Lucida Sans Unicode" w:hAnsi="Lucida Sans Unicode" w:cs="Lucida Sans Unicode"/>
-          <w:sz w:val="18"/>
-          <w:szCs w:val="18"/>
-        </w:rPr>
-        <w:t>arbeit</w:t>
-      </w:r>
-      <w:proofErr w:type="spellEnd"/>
-      <w:r>
-        <w:rPr>
-          <w:rFonts w:ascii="Lucida Sans Unicode" w:hAnsi="Lucida Sans Unicode" w:cs="Lucida Sans Unicode"/>
-          <w:sz w:val="18"/>
-          <w:szCs w:val="18"/>
-        </w:rPr>
-        <w:t>}</w:t>
-      </w:r>
-      <w:r>
-        <w:rPr>
-          <w:rFonts w:ascii="Lucida Sans Unicode" w:hAnsi="Lucida Sans Unicode" w:cs="Lucida Sans Unicode"/>
-          <w:sz w:val="18"/>
-          <w:szCs w:val="18"/>
-        </w:rPr>
-        <w:t xml:space="preserve"> angestellt. </w:t>
-      </w:r>
-      <w:r>
-        <w:rPr>
-          <w:rFonts w:ascii="Lucida Sans Unicode" w:hAnsi="Lucida Sans Unicode" w:cs="Lucida Sans Unicode"/>
-          <w:sz w:val="18"/>
-          <w:szCs w:val="18"/>
-          <w:highlight w:val="yellow"/>
-        </w:rPr>
-        <w:t>Eine Schwerbehinderung wurde bisher nicht beantragt</w:t>
-      </w:r>
-      <w:r>
-        <w:rPr>
-          <w:rFonts w:ascii="Lucida Sans Unicode" w:hAnsi="Lucida Sans Unicode" w:cs="Lucida Sans Unicode"/>
-          <w:sz w:val="18"/>
-          <w:szCs w:val="18"/>
-          <w:highlight w:val="yellow"/>
-        </w:rPr>
-        <w:t>.</w:t>
-      </w:r>
-      <w:r>
-        <w:rPr>
-          <w:rFonts w:ascii="Lucida Sans Unicode" w:hAnsi="Lucida Sans Unicode" w:cs="Lucida Sans Unicode"/>
-          <w:sz w:val="18"/>
-          <w:szCs w:val="18"/>
-          <w:highlight w:val="yellow"/>
-        </w:rPr>
-        <w:fldChar w:fldCharType="begin"/>
-      </w:r>
-      <w:r>
-        <w:rPr>
-          <w:rFonts w:ascii="Lucida Sans Unicode" w:hAnsi="Lucida Sans Unicode" w:cs="Lucida Sans Unicode"/>
-          <w:sz w:val="18"/>
-          <w:szCs w:val="18"/>
-          <w:highlight w:val="yellow"/>
-        </w:rPr>
-        <w:fldChar w:fldCharType="end"/>
-      </w:r>
-      <w:r>
-        <w:rPr>
-          <w:rFonts w:ascii="Lucida Sans Unicode" w:hAnsi="Lucida Sans Unicode" w:cs="Lucida Sans Unicode"/>
-          <w:sz w:val="18"/>
-          <w:szCs w:val="18"/>
-          <w:highlight w:val="yellow"/>
-        </w:rPr>
-        <w:t xml:space="preserve"> Es besteht ein Grad der Behinderung von </w:t>
-      </w:r>
-      <w:r>
-        <w:rPr>
-          <w:rFonts w:ascii="Lucida Sans Unicode" w:hAnsi="Lucida Sans Unicode" w:cs="Lucida Sans Unicode"/>
-          <w:sz w:val="18"/>
-          <w:szCs w:val="18"/>
-          <w:highlight w:val="yellow"/>
-        </w:rPr>
-        <w:fldChar w:fldCharType="begin"/>
-      </w:r>
-      <w:r>
-        <w:rPr>
-          <w:rFonts w:ascii="Lucida Sans Unicode" w:hAnsi="Lucida Sans Unicode" w:cs="Lucida Sans Unicode"/>
-          <w:sz w:val="18"/>
-          <w:szCs w:val="18"/>
-          <w:highlight w:val="yellow"/>
-        </w:rPr>
-        <w:instrText xml:space="preserve"> </w:instrText>
-      </w:r>
-      <w:r>
-        <w:rPr>
-          <w:rFonts w:ascii="Lucida Sans Unicode" w:hAnsi="Lucida Sans Unicode" w:cs="Lucida Sans Unicode"/>
-          <w:sz w:val="18"/>
-          <w:szCs w:val="18"/>
-          <w:highlight w:val="yellow"/>
-        </w:rPr>
-        <w:fldChar w:fldCharType="end"/>
-      </w:r>
-      <w:r>
-        <w:rPr>
-          <w:rFonts w:ascii="Lucida Sans Unicode" w:hAnsi="Lucida Sans Unicode" w:cs="Lucida Sans Unicode"/>
-          <w:sz w:val="18"/>
-          <w:szCs w:val="18"/>
-        </w:rPr>
-        <w:t xml:space="preserve">. </w:t>
+        <w:t>{arbeit}</w:t>
+      </w:r>
+      <w:r>
+        <w:rPr>
+          <w:rFonts w:ascii="Lucida Sans Unicode" w:hAnsi="Lucida Sans Unicode" w:cs="Lucida Sans Unicode"/>
+          <w:sz w:val="18"/>
+          <w:szCs w:val="18"/>
+        </w:rPr>
+        <w:t xml:space="preserve"> angestellt.</w:t>
+      </w:r>
+      <w:r>
+        <w:rPr>
+          <w:rFonts w:ascii="Lucida Sans Unicode" w:hAnsi="Lucida Sans Unicode" w:cs="Lucida Sans Unicode"/>
+          <w:sz w:val="18"/>
+          <w:szCs w:val="18"/>
+        </w:rPr>
+        <w:t>{gdb}</w:t>
+      </w:r>
+      <w:r>
+        <w:rPr>
+          <w:rFonts w:ascii="Lucida Sans Unicode" w:hAnsi="Lucida Sans Unicode" w:cs="Lucida Sans Unicode"/>
+          <w:sz w:val="18"/>
+          <w:szCs w:val="18"/>
+        </w:rPr>
+        <w:t xml:space="preserve"> </w:t>
       </w:r>
       <w:r>
         <w:rPr>
@@ -5590,7 +4581,6 @@
           <w:szCs w:val="18"/>
         </w:rPr>
       </w:pPr>
-      <w:proofErr w:type="spellStart"/>
       <w:r>
         <w:rPr>
           <w:rFonts w:ascii="Lucida Sans Unicode" w:hAnsi="Lucida Sans Unicode" w:cs="Lucida Sans Unicode"/>
@@ -5601,7 +4591,6 @@
         </w:rPr>
         <w:t>cMRT</w:t>
       </w:r>
-      <w:proofErr w:type="spellEnd"/>
       <w:r>
         <w:rPr>
           <w:rFonts w:ascii="Lucida Sans Unicode" w:hAnsi="Lucida Sans Unicode" w:cs="Lucida Sans Unicode"/>
@@ -5746,25 +4735,7 @@
           <w:sz w:val="18"/>
           <w:szCs w:val="18"/>
         </w:rPr>
-        <w:t>{</w:t>
-      </w:r>
-      <w:proofErr w:type="spellStart"/>
-      <w:r>
-        <w:rPr>
-          <w:rFonts w:ascii="Lucida Sans Unicode" w:hAnsi="Lucida Sans Unicode" w:cs="Lucida Sans Unicode"/>
-          <w:sz w:val="18"/>
-          <w:szCs w:val="18"/>
-        </w:rPr>
-        <w:t>groesse</w:t>
-      </w:r>
-      <w:proofErr w:type="spellEnd"/>
-      <w:r>
-        <w:rPr>
-          <w:rFonts w:ascii="Lucida Sans Unicode" w:hAnsi="Lucida Sans Unicode" w:cs="Lucida Sans Unicode"/>
-          <w:sz w:val="18"/>
-          <w:szCs w:val="18"/>
-        </w:rPr>
-        <w:t>}</w:t>
+        <w:t>{groesse}</w:t>
       </w:r>
       <w:r>
         <w:rPr>
@@ -5788,25 +4759,7 @@
           <w:sz w:val="18"/>
           <w:szCs w:val="18"/>
         </w:rPr>
-        <w:t xml:space="preserve"> {</w:t>
-      </w:r>
-      <w:proofErr w:type="spellStart"/>
-      <w:r>
-        <w:rPr>
-          <w:rFonts w:ascii="Lucida Sans Unicode" w:hAnsi="Lucida Sans Unicode" w:cs="Lucida Sans Unicode"/>
-          <w:sz w:val="18"/>
-          <w:szCs w:val="18"/>
-        </w:rPr>
-        <w:t>gewicht</w:t>
-      </w:r>
-      <w:proofErr w:type="spellEnd"/>
-      <w:r>
-        <w:rPr>
-          <w:rFonts w:ascii="Lucida Sans Unicode" w:hAnsi="Lucida Sans Unicode" w:cs="Lucida Sans Unicode"/>
-          <w:sz w:val="18"/>
-          <w:szCs w:val="18"/>
-        </w:rPr>
-        <w:t>} k</w:t>
+        <w:t xml:space="preserve"> {gewicht} k</w:t>
       </w:r>
       <w:r>
         <w:rPr>
@@ -5918,25 +4871,31 @@
           <w:sz w:val="18"/>
           <w:szCs w:val="18"/>
         </w:rPr>
-        <w:t>{</w:t>
-      </w:r>
-      <w:proofErr w:type="spellStart"/>
-      <w:r>
-        <w:rPr>
-          <w:rFonts w:ascii="Lucida Sans Unicode" w:hAnsi="Lucida Sans Unicode" w:cs="Lucida Sans Unicode"/>
-          <w:sz w:val="18"/>
-          <w:szCs w:val="18"/>
-        </w:rPr>
-        <w:t>blutdruck</w:t>
-      </w:r>
-      <w:proofErr w:type="spellEnd"/>
-      <w:r>
-        <w:rPr>
-          <w:rFonts w:ascii="Lucida Sans Unicode" w:hAnsi="Lucida Sans Unicode" w:cs="Lucida Sans Unicode"/>
-          <w:sz w:val="18"/>
-          <w:szCs w:val="18"/>
-        </w:rPr>
-        <w:t>}</w:t>
+        <w:t>{blutdruck}</w:t>
+      </w:r>
+      <w:r>
+        <w:rPr>
+          <w:rFonts w:ascii="Lucida Sans Unicode" w:hAnsi="Lucida Sans Unicode" w:cs="Lucida Sans Unicode"/>
+          <w:sz w:val="18"/>
+          <w:szCs w:val="18"/>
+        </w:rPr>
+        <w:t xml:space="preserve"> mmHg. </w:t>
+      </w:r>
+      <w:r>
+        <w:rPr>
+          <w:rFonts w:ascii="Lucida Sans Unicode" w:hAnsi="Lucida Sans Unicode" w:cs="Lucida Sans Unicode"/>
+          <w:sz w:val="18"/>
+          <w:szCs w:val="18"/>
+        </w:rPr>
+        <w:t>Das Abdomen ist weich, die Peristaltik regelrecht</w:t>
+      </w:r>
+      <w:r>
+        <w:rPr>
+          <w:rFonts w:ascii="Lucida Sans Unicode" w:hAnsi="Lucida Sans Unicode" w:cs="Lucida Sans Unicode"/>
+          <w:sz w:val="18"/>
+          <w:szCs w:val="18"/>
+        </w:rPr>
+        <w:t>. Kein Druck- oder Klopfschmerz. Die Nierenlager sind nicht</w:t>
       </w:r>
       <w:r>
         <w:rPr>
@@ -5946,16 +4905,38 @@
         </w:rPr>
         <w:t xml:space="preserve"> </w:t>
       </w:r>
-      <w:proofErr w:type="spellStart"/>
-      <w:r>
-        <w:rPr>
-          <w:rFonts w:ascii="Lucida Sans Unicode" w:hAnsi="Lucida Sans Unicode" w:cs="Lucida Sans Unicode"/>
-          <w:sz w:val="18"/>
-          <w:szCs w:val="18"/>
-        </w:rPr>
-        <w:t>mmHg</w:t>
-      </w:r>
-      <w:proofErr w:type="spellEnd"/>
+      <w:r>
+        <w:rPr>
+          <w:rFonts w:ascii="Lucida Sans Unicode" w:hAnsi="Lucida Sans Unicode" w:cs="Lucida Sans Unicode"/>
+          <w:sz w:val="18"/>
+          <w:szCs w:val="18"/>
+        </w:rPr>
+        <w:t xml:space="preserve">klopfschmerzhaft. Es findet sich ein unauffälliger peripherer Pulsstatus. Keine zervikale Lymphknotenschwellung. Keine Varikosis, </w:t>
+      </w:r>
+      <w:r>
+        <w:rPr>
+          <w:rFonts w:ascii="Lucida Sans Unicode" w:hAnsi="Lucida Sans Unicode" w:cs="Lucida Sans Unicode"/>
+          <w:sz w:val="18"/>
+          <w:szCs w:val="18"/>
+        </w:rPr>
+        <w:t xml:space="preserve">keine Ödeme. </w:t>
+      </w:r>
+      <w:r>
+        <w:rPr>
+          <w:rFonts w:ascii="Lucida Sans Unicode" w:hAnsi="Lucida Sans Unicode" w:cs="Lucida Sans Unicode"/>
+          <w:sz w:val="18"/>
+          <w:szCs w:val="18"/>
+        </w:rPr>
+        <w:t xml:space="preserve">{anrede} {nachname} raucht </w:t>
+      </w:r>
+      <w:r>
+        <w:rPr>
+          <w:rFonts w:ascii="Lucida Sans Unicode" w:hAnsi="Lucida Sans Unicode" w:cs="Lucida Sans Unicode"/>
+          <w:sz w:val="18"/>
+          <w:szCs w:val="18"/>
+        </w:rPr>
+        <w:t>nicht und trinkt keinen Alkohol</w:t>
+      </w:r>
       <w:r>
         <w:rPr>
           <w:rFonts w:ascii="Lucida Sans Unicode" w:hAnsi="Lucida Sans Unicode" w:cs="Lucida Sans Unicode"/>
@@ -5967,131 +4948,11 @@
       <w:r>
         <w:rPr>
           <w:rFonts w:ascii="Lucida Sans Unicode" w:hAnsi="Lucida Sans Unicode" w:cs="Lucida Sans Unicode"/>
-          <w:sz w:val="18"/>
-          <w:szCs w:val="18"/>
-        </w:rPr>
-        <w:t>Das Abdomen ist weich, die Peristaltik regelrecht</w:t>
-      </w:r>
-      <w:r>
-        <w:rPr>
-          <w:rFonts w:ascii="Lucida Sans Unicode" w:hAnsi="Lucida Sans Unicode" w:cs="Lucida Sans Unicode"/>
-          <w:sz w:val="18"/>
-          <w:szCs w:val="18"/>
-        </w:rPr>
-        <w:t>. Kein Druck- oder Klopfschmerz. Die Nierenlager sind nicht</w:t>
-      </w:r>
-      <w:r>
-        <w:rPr>
-          <w:rFonts w:ascii="Lucida Sans Unicode" w:hAnsi="Lucida Sans Unicode" w:cs="Lucida Sans Unicode"/>
-          <w:sz w:val="18"/>
-          <w:szCs w:val="18"/>
-        </w:rPr>
-        <w:t xml:space="preserve"> </w:t>
-      </w:r>
-      <w:r>
-        <w:rPr>
-          <w:rFonts w:ascii="Lucida Sans Unicode" w:hAnsi="Lucida Sans Unicode" w:cs="Lucida Sans Unicode"/>
-          <w:sz w:val="18"/>
-          <w:szCs w:val="18"/>
-        </w:rPr>
-        <w:t xml:space="preserve">klopfschmerzhaft. Es findet sich ein unauffälliger peripherer Pulsstatus. Keine zervikale Lymphknotenschwellung. Keine </w:t>
-      </w:r>
-      <w:proofErr w:type="spellStart"/>
-      <w:r>
-        <w:rPr>
-          <w:rFonts w:ascii="Lucida Sans Unicode" w:hAnsi="Lucida Sans Unicode" w:cs="Lucida Sans Unicode"/>
-          <w:sz w:val="18"/>
-          <w:szCs w:val="18"/>
-        </w:rPr>
-        <w:t>Varikosis</w:t>
-      </w:r>
-      <w:proofErr w:type="spellEnd"/>
-      <w:r>
-        <w:rPr>
-          <w:rFonts w:ascii="Lucida Sans Unicode" w:hAnsi="Lucida Sans Unicode" w:cs="Lucida Sans Unicode"/>
-          <w:sz w:val="18"/>
-          <w:szCs w:val="18"/>
-        </w:rPr>
-        <w:t xml:space="preserve">, </w:t>
-      </w:r>
-      <w:r>
-        <w:rPr>
-          <w:rFonts w:ascii="Lucida Sans Unicode" w:hAnsi="Lucida Sans Unicode" w:cs="Lucida Sans Unicode"/>
-          <w:sz w:val="18"/>
-          <w:szCs w:val="18"/>
-        </w:rPr>
-        <w:t xml:space="preserve">keine Ödeme. </w:t>
-      </w:r>
-      <w:r>
-        <w:rPr>
-          <w:rFonts w:ascii="Lucida Sans Unicode" w:hAnsi="Lucida Sans Unicode" w:cs="Lucida Sans Unicode"/>
-          <w:sz w:val="18"/>
-          <w:szCs w:val="18"/>
-        </w:rPr>
-        <w:t>{anrede} {</w:t>
-      </w:r>
-      <w:proofErr w:type="spellStart"/>
-      <w:r>
-        <w:rPr>
-          <w:rFonts w:ascii="Lucida Sans Unicode" w:hAnsi="Lucida Sans Unicode" w:cs="Lucida Sans Unicode"/>
-          <w:sz w:val="18"/>
-          <w:szCs w:val="18"/>
-        </w:rPr>
-        <w:t>nachname</w:t>
-      </w:r>
-      <w:proofErr w:type="spellEnd"/>
-      <w:r>
-        <w:rPr>
-          <w:rFonts w:ascii="Lucida Sans Unicode" w:hAnsi="Lucida Sans Unicode" w:cs="Lucida Sans Unicode"/>
-          <w:sz w:val="18"/>
-          <w:szCs w:val="18"/>
-        </w:rPr>
-        <w:t xml:space="preserve">} raucht </w:t>
-      </w:r>
-      <w:r>
-        <w:rPr>
-          <w:rFonts w:ascii="Lucida Sans Unicode" w:hAnsi="Lucida Sans Unicode" w:cs="Lucida Sans Unicode"/>
-          <w:sz w:val="18"/>
-          <w:szCs w:val="18"/>
-        </w:rPr>
-        <w:t>nicht und trinkt keinen Alkohol</w:t>
-      </w:r>
-      <w:r>
-        <w:rPr>
-          <w:rFonts w:ascii="Lucida Sans Unicode" w:hAnsi="Lucida Sans Unicode" w:cs="Lucida Sans Unicode"/>
-          <w:sz w:val="18"/>
-          <w:szCs w:val="18"/>
-        </w:rPr>
-        <w:t xml:space="preserve">. </w:t>
-      </w:r>
-      <w:r>
-        <w:rPr>
-          <w:rFonts w:ascii="Lucida Sans Unicode" w:hAnsi="Lucida Sans Unicode" w:cs="Lucida Sans Unicode"/>
           <w:color w:val="000000"/>
           <w:sz w:val="18"/>
           <w:szCs w:val="18"/>
         </w:rPr>
-        <w:t xml:space="preserve">Die Schulter-Nacken Muskulatur ist im Tonus erhöht und verspannt. Es findet sich eine lokale Allodynie und </w:t>
-      </w:r>
-      <w:proofErr w:type="spellStart"/>
-      <w:r>
-        <w:rPr>
-          <w:rFonts w:ascii="Lucida Sans Unicode" w:hAnsi="Lucida Sans Unicode" w:cs="Lucida Sans Unicode"/>
-          <w:color w:val="000000"/>
-          <w:sz w:val="18"/>
-          <w:szCs w:val="18"/>
-        </w:rPr>
-        <w:t>Hyperpathie</w:t>
-      </w:r>
-      <w:proofErr w:type="spellEnd"/>
-      <w:r>
-        <w:rPr>
-          <w:rFonts w:ascii="Lucida Sans Unicode" w:hAnsi="Lucida Sans Unicode" w:cs="Lucida Sans Unicode"/>
-          <w:color w:val="000000"/>
-          <w:sz w:val="18"/>
-          <w:szCs w:val="18"/>
-        </w:rPr>
-        <w:t xml:space="preserve"> der Schulter-Nacken -Muskulatur.</w:t>
+        <w:t>Die Schulter-Nacken Muskulatur ist im Tonus erhöht und verspannt. Es findet sich eine lokale Allodynie und Hyperpathie der Schulter-Nacken -Muskulatur.</w:t>
       </w:r>
     </w:p>
     <w:p>
@@ -6136,61 +4997,15 @@
           <w:sz w:val="18"/>
           <w:szCs w:val="18"/>
         </w:rPr>
-        <w:t xml:space="preserve">: Keine </w:t>
-      </w:r>
-      <w:proofErr w:type="spellStart"/>
-      <w:r>
-        <w:rPr>
-          <w:rFonts w:ascii="Lucida Sans Unicode" w:hAnsi="Lucida Sans Unicode" w:cs="Lucida Sans Unicode"/>
-          <w:sz w:val="18"/>
-          <w:szCs w:val="18"/>
-        </w:rPr>
-        <w:t>Meningismuszeichen</w:t>
-      </w:r>
-      <w:proofErr w:type="spellEnd"/>
-      <w:r>
-        <w:rPr>
-          <w:rFonts w:ascii="Lucida Sans Unicode" w:hAnsi="Lucida Sans Unicode" w:cs="Lucida Sans Unicode"/>
-          <w:sz w:val="18"/>
-          <w:szCs w:val="18"/>
-        </w:rPr>
-        <w:t xml:space="preserve">, Kopf frei beweglich, kein </w:t>
-      </w:r>
-      <w:proofErr w:type="spellStart"/>
-      <w:r>
-        <w:rPr>
-          <w:rFonts w:ascii="Lucida Sans Unicode" w:hAnsi="Lucida Sans Unicode" w:cs="Lucida Sans Unicode"/>
-          <w:sz w:val="18"/>
-          <w:szCs w:val="18"/>
-        </w:rPr>
-        <w:t>Kalottenklopfschmerz</w:t>
-      </w:r>
-      <w:proofErr w:type="spellEnd"/>
-      <w:r>
-        <w:rPr>
-          <w:rFonts w:ascii="Lucida Sans Unicode" w:hAnsi="Lucida Sans Unicode" w:cs="Lucida Sans Unicode"/>
-          <w:sz w:val="18"/>
-          <w:szCs w:val="18"/>
-        </w:rPr>
-        <w:t xml:space="preserve">, NAP frei. Kein Karotiden-Strömungsgeräusch, </w:t>
-      </w:r>
-      <w:proofErr w:type="spellStart"/>
-      <w:r>
-        <w:rPr>
-          <w:rFonts w:ascii="Lucida Sans Unicode" w:hAnsi="Lucida Sans Unicode" w:cs="Lucida Sans Unicode"/>
-          <w:sz w:val="18"/>
-          <w:szCs w:val="18"/>
-        </w:rPr>
-        <w:t>Arteria</w:t>
-      </w:r>
-      <w:proofErr w:type="spellEnd"/>
-      <w:r>
-        <w:rPr>
-          <w:rFonts w:ascii="Lucida Sans Unicode" w:hAnsi="Lucida Sans Unicode" w:cs="Lucida Sans Unicode"/>
-          <w:sz w:val="18"/>
-          <w:szCs w:val="18"/>
-        </w:rPr>
-        <w:t xml:space="preserve"> </w:t>
+        <w:t xml:space="preserve">: Keine Meningismuszeichen, Kopf frei beweglich, kein Kalottenklopfschmerz, NAP frei. Kein Karotiden-Strömungsgeräusch, </w:t>
+      </w:r>
+      <w:r>
+        <w:rPr>
+          <w:rFonts w:ascii="Lucida Sans Unicode" w:hAnsi="Lucida Sans Unicode" w:cs="Lucida Sans Unicode"/>
+          <w:sz w:val="18"/>
+          <w:szCs w:val="18"/>
+        </w:rPr>
+        <w:t xml:space="preserve">Arteria </w:t>
       </w:r>
       <w:r>
         <w:rPr>
@@ -6266,25 +5081,7 @@
           <w:sz w:val="18"/>
           <w:szCs w:val="18"/>
         </w:rPr>
-        <w:t xml:space="preserve"> FNV und KHV beidseits metrisch, </w:t>
-      </w:r>
-      <w:proofErr w:type="spellStart"/>
-      <w:r>
-        <w:rPr>
-          <w:rFonts w:ascii="Lucida Sans Unicode" w:hAnsi="Lucida Sans Unicode" w:cs="Lucida Sans Unicode"/>
-          <w:sz w:val="18"/>
-          <w:szCs w:val="18"/>
-        </w:rPr>
-        <w:t>Eudiadochokinese</w:t>
-      </w:r>
-      <w:proofErr w:type="spellEnd"/>
-      <w:r>
-        <w:rPr>
-          <w:rFonts w:ascii="Lucida Sans Unicode" w:hAnsi="Lucida Sans Unicode" w:cs="Lucida Sans Unicode"/>
-          <w:sz w:val="18"/>
-          <w:szCs w:val="18"/>
-        </w:rPr>
-        <w:t xml:space="preserve">. Romberg-Stehversuch sicher, keine Drehtendenz im Unterberger-Tretversuch. </w:t>
+        <w:t xml:space="preserve"> FNV und KHV beidseits metrisch, Eudiadochokinese. Romberg-Stehversuch sicher, keine Drehtendenz im Unterberger-Tretversuch. </w:t>
       </w:r>
       <w:r>
         <w:rPr>
@@ -6343,25 +5140,7 @@
           <w:sz w:val="18"/>
           <w:szCs w:val="18"/>
         </w:rPr>
-        <w:t>{anrede} {</w:t>
-      </w:r>
-      <w:proofErr w:type="spellStart"/>
-      <w:r>
-        <w:rPr>
-          <w:rFonts w:ascii="Lucida Sans Unicode" w:hAnsi="Lucida Sans Unicode" w:cs="Lucida Sans Unicode"/>
-          <w:sz w:val="18"/>
-          <w:szCs w:val="18"/>
-        </w:rPr>
-        <w:t>nachname</w:t>
-      </w:r>
-      <w:proofErr w:type="spellEnd"/>
-      <w:r>
-        <w:rPr>
-          <w:rFonts w:ascii="Lucida Sans Unicode" w:hAnsi="Lucida Sans Unicode" w:cs="Lucida Sans Unicode"/>
-          <w:sz w:val="18"/>
-          <w:szCs w:val="18"/>
-        </w:rPr>
-        <w:t>}</w:t>
+        <w:t>{anrede} {nachname}</w:t>
       </w:r>
       <w:r>
         <w:rPr>
@@ -6417,25 +5196,7 @@
           <w:sz w:val="18"/>
           <w:szCs w:val="18"/>
         </w:rPr>
-        <w:t>{</w:t>
-      </w:r>
-      <w:proofErr w:type="spellStart"/>
-      <w:r>
-        <w:rPr>
-          <w:rFonts w:ascii="Lucida Sans Unicode" w:hAnsi="Lucida Sans Unicode" w:cs="Lucida Sans Unicode"/>
-          <w:sz w:val="18"/>
-          <w:szCs w:val="18"/>
-        </w:rPr>
-        <w:t>patient</w:t>
-      </w:r>
-      <w:proofErr w:type="spellEnd"/>
-      <w:r>
-        <w:rPr>
-          <w:rFonts w:ascii="Lucida Sans Unicode" w:hAnsi="Lucida Sans Unicode" w:cs="Lucida Sans Unicode"/>
-          <w:sz w:val="18"/>
-          <w:szCs w:val="18"/>
-        </w:rPr>
-        <w:t>}</w:t>
+        <w:t>{patient}</w:t>
       </w:r>
       <w:r>
         <w:rPr>
@@ -6657,31 +5418,7 @@
           <w:szCs w:val="18"/>
           <w:highlight w:val="yellow"/>
         </w:rPr>
-        <w:t>{</w:t>
-      </w:r>
-      <w:proofErr w:type="spellStart"/>
-      <w:r>
-        <w:rPr>
-          <w:rFonts w:ascii="Lucida Sans Unicode" w:hAnsi="Lucida Sans Unicode" w:cs="Lucida Sans Unicode"/>
-          <w:b/>
-          <w:bCs/>
-          <w:sz w:val="18"/>
-          <w:szCs w:val="18"/>
-          <w:highlight w:val="yellow"/>
-        </w:rPr>
-        <w:t>aufnahme</w:t>
-      </w:r>
-      <w:proofErr w:type="spellEnd"/>
-      <w:r>
-        <w:rPr>
-          <w:rFonts w:ascii="Lucida Sans Unicode" w:hAnsi="Lucida Sans Unicode" w:cs="Lucida Sans Unicode"/>
-          <w:b/>
-          <w:bCs/>
-          <w:sz w:val="18"/>
-          <w:szCs w:val="18"/>
-          <w:highlight w:val="yellow"/>
-        </w:rPr>
-        <w:t>}</w:t>
+        <w:t>{aufnahme}</w:t>
       </w:r>
       <w:r>
         <w:rPr>
@@ -6759,9 +5496,8 @@
           <w:szCs w:val="18"/>
           <w:highlight w:val="yellow"/>
         </w:rPr>
-        <w:t xml:space="preserve">/min, </w:t>
-      </w:r>
-      <w:proofErr w:type="spellStart"/>
+        <w:t>/min, QTc</w:t>
+      </w:r>
       <w:r>
         <w:rPr>
           <w:rFonts w:ascii="Lucida Sans Unicode" w:hAnsi="Lucida Sans Unicode" w:cs="Lucida Sans Unicode"/>
@@ -6769,9 +5505,8 @@
           <w:szCs w:val="18"/>
           <w:highlight w:val="yellow"/>
         </w:rPr>
-        <w:t>QTc</w:t>
-      </w:r>
-      <w:proofErr w:type="spellEnd"/>
+        <w:t xml:space="preserve"> </w:t>
+      </w:r>
       <w:r>
         <w:rPr>
           <w:rFonts w:ascii="Lucida Sans Unicode" w:hAnsi="Lucida Sans Unicode" w:cs="Lucida Sans Unicode"/>
@@ -6779,6 +5514,33 @@
           <w:szCs w:val="18"/>
           <w:highlight w:val="yellow"/>
         </w:rPr>
+        <w:fldChar w:fldCharType="begin"/>
+      </w:r>
+      <w:r>
+        <w:rPr>
+          <w:rFonts w:ascii="Lucida Sans Unicode" w:hAnsi="Lucida Sans Unicode" w:cs="Lucida Sans Unicode"/>
+          <w:sz w:val="18"/>
+          <w:szCs w:val="18"/>
+          <w:highlight w:val="yellow"/>
+        </w:rPr>
+        <w:fldChar w:fldCharType="end"/>
+      </w:r>
+      <w:r>
+        <w:rPr>
+          <w:rFonts w:ascii="Lucida Sans Unicode" w:hAnsi="Lucida Sans Unicode" w:cs="Lucida Sans Unicode"/>
+          <w:sz w:val="18"/>
+          <w:szCs w:val="18"/>
+          <w:highlight w:val="yellow"/>
+        </w:rPr>
+        <w:t>ms.</w:t>
+      </w:r>
+      <w:r>
+        <w:rPr>
+          <w:rFonts w:ascii="Lucida Sans Unicode" w:hAnsi="Lucida Sans Unicode" w:cs="Lucida Sans Unicode"/>
+          <w:sz w:val="18"/>
+          <w:szCs w:val="18"/>
+          <w:highlight w:val="yellow"/>
+        </w:rPr>
         <w:t xml:space="preserve"> </w:t>
       </w:r>
       <w:r>
@@ -6788,7 +5550,7 @@
           <w:szCs w:val="18"/>
           <w:highlight w:val="yellow"/>
         </w:rPr>
-        <w:fldChar w:fldCharType="begin"/>
+        <w:t xml:space="preserve">Keine </w:t>
       </w:r>
       <w:r>
         <w:rPr>
@@ -6797,9 +5559,8 @@
           <w:szCs w:val="18"/>
           <w:highlight w:val="yellow"/>
         </w:rPr>
-        <w:fldChar w:fldCharType="end"/>
-      </w:r>
-      <w:proofErr w:type="spellStart"/>
+        <w:t xml:space="preserve">akuten </w:t>
+      </w:r>
       <w:r>
         <w:rPr>
           <w:rFonts w:ascii="Lucida Sans Unicode" w:hAnsi="Lucida Sans Unicode" w:cs="Lucida Sans Unicode"/>
@@ -6807,64 +5568,7 @@
           <w:szCs w:val="18"/>
           <w:highlight w:val="yellow"/>
         </w:rPr>
-        <w:t>ms.</w:t>
-      </w:r>
-      <w:proofErr w:type="spellEnd"/>
-      <w:r>
-        <w:rPr>
-          <w:rFonts w:ascii="Lucida Sans Unicode" w:hAnsi="Lucida Sans Unicode" w:cs="Lucida Sans Unicode"/>
-          <w:sz w:val="18"/>
-          <w:szCs w:val="18"/>
-          <w:highlight w:val="yellow"/>
-        </w:rPr>
-        <w:t xml:space="preserve"> </w:t>
-      </w:r>
-      <w:r>
-        <w:rPr>
-          <w:rFonts w:ascii="Lucida Sans Unicode" w:hAnsi="Lucida Sans Unicode" w:cs="Lucida Sans Unicode"/>
-          <w:sz w:val="18"/>
-          <w:szCs w:val="18"/>
-          <w:highlight w:val="yellow"/>
-        </w:rPr>
-        <w:t xml:space="preserve">Keine </w:t>
-      </w:r>
-      <w:r>
-        <w:rPr>
-          <w:rFonts w:ascii="Lucida Sans Unicode" w:hAnsi="Lucida Sans Unicode" w:cs="Lucida Sans Unicode"/>
-          <w:sz w:val="18"/>
-          <w:szCs w:val="18"/>
-          <w:highlight w:val="yellow"/>
-        </w:rPr>
-        <w:t xml:space="preserve">akuten </w:t>
-      </w:r>
-      <w:r>
-        <w:rPr>
-          <w:rFonts w:ascii="Lucida Sans Unicode" w:hAnsi="Lucida Sans Unicode" w:cs="Lucida Sans Unicode"/>
-          <w:sz w:val="18"/>
-          <w:szCs w:val="18"/>
-          <w:highlight w:val="yellow"/>
-        </w:rPr>
-        <w:t>Erregungsausbreitungs- und -</w:t>
-      </w:r>
-      <w:proofErr w:type="spellStart"/>
-      <w:r>
-        <w:rPr>
-          <w:rFonts w:ascii="Lucida Sans Unicode" w:hAnsi="Lucida Sans Unicode" w:cs="Lucida Sans Unicode"/>
-          <w:sz w:val="18"/>
-          <w:szCs w:val="18"/>
-          <w:highlight w:val="yellow"/>
-        </w:rPr>
-        <w:t>rückbildungsstörungen</w:t>
-      </w:r>
-      <w:proofErr w:type="spellEnd"/>
-      <w:r>
-        <w:rPr>
-          <w:rFonts w:ascii="Lucida Sans Unicode" w:hAnsi="Lucida Sans Unicode" w:cs="Lucida Sans Unicode"/>
-          <w:sz w:val="18"/>
-          <w:szCs w:val="18"/>
-          <w:highlight w:val="yellow"/>
-        </w:rPr>
-        <w:t>.</w:t>
+        <w:t>Erregungsausbreitungs- und -rückbildungsstörungen.</w:t>
       </w:r>
     </w:p>
     <w:p>
@@ -6914,9 +5618,8 @@
           <w:szCs w:val="18"/>
           <w:highlight w:val="yellow"/>
         </w:rPr>
-        <w:t>{</w:t>
-      </w:r>
-      <w:proofErr w:type="spellStart"/>
+        <w:t>{ekg</w:t>
+      </w:r>
       <w:r>
         <w:rPr>
           <w:rFonts w:ascii="Lucida Sans Unicode" w:hAnsi="Lucida Sans Unicode" w:cs="Lucida Sans Unicode"/>
@@ -6926,20 +5629,8 @@
           <w:szCs w:val="18"/>
           <w:highlight w:val="yellow"/>
         </w:rPr>
-        <w:t>ekg</w:t>
-      </w:r>
-      <w:r>
-        <w:rPr>
-          <w:rFonts w:ascii="Lucida Sans Unicode" w:hAnsi="Lucida Sans Unicode" w:cs="Lucida Sans Unicode"/>
-          <w:b/>
-          <w:bCs/>
-          <w:sz w:val="18"/>
-          <w:szCs w:val="18"/>
-          <w:highlight w:val="yellow"/>
-        </w:rPr>
         <w:t>_zeit</w:t>
       </w:r>
-      <w:proofErr w:type="spellEnd"/>
       <w:r>
         <w:rPr>
           <w:rFonts w:ascii="Lucida Sans Unicode" w:hAnsi="Lucida Sans Unicode" w:cs="Lucida Sans Unicode"/>
@@ -7054,25 +5745,7 @@
           <w:sz w:val="18"/>
           <w:szCs w:val="18"/>
         </w:rPr>
-        <w:t>{</w:t>
-      </w:r>
-      <w:proofErr w:type="spellStart"/>
-      <w:r>
-        <w:rPr>
-          <w:rFonts w:ascii="Lucida Sans Unicode" w:hAnsi="Lucida Sans Unicode" w:cs="Lucida Sans Unicode"/>
-          <w:sz w:val="18"/>
-          <w:szCs w:val="18"/>
-        </w:rPr>
-        <w:t>nachname</w:t>
-      </w:r>
-      <w:proofErr w:type="spellEnd"/>
-      <w:r>
-        <w:rPr>
-          <w:rFonts w:ascii="Lucida Sans Unicode" w:hAnsi="Lucida Sans Unicode" w:cs="Lucida Sans Unicode"/>
-          <w:sz w:val="18"/>
-          <w:szCs w:val="18"/>
-        </w:rPr>
-        <w:t>}</w:t>
+        <w:t>{nachname}</w:t>
       </w:r>
       <w:r>
         <w:rPr>
@@ -7172,25 +5845,7 @@
           <w:sz w:val="18"/>
           <w:szCs w:val="18"/>
         </w:rPr>
-        <w:t>{</w:t>
-      </w:r>
-      <w:proofErr w:type="spellStart"/>
-      <w:r>
-        <w:rPr>
-          <w:rFonts w:ascii="Lucida Sans Unicode" w:hAnsi="Lucida Sans Unicode" w:cs="Lucida Sans Unicode"/>
-          <w:sz w:val="18"/>
-          <w:szCs w:val="18"/>
-        </w:rPr>
-        <w:t>pause_dauer</w:t>
-      </w:r>
-      <w:proofErr w:type="spellEnd"/>
-      <w:r>
-        <w:rPr>
-          <w:rFonts w:ascii="Lucida Sans Unicode" w:hAnsi="Lucida Sans Unicode" w:cs="Lucida Sans Unicode"/>
-          <w:sz w:val="18"/>
-          <w:szCs w:val="18"/>
-        </w:rPr>
-        <w:t>}</w:t>
+        <w:t>{pause_dauer}</w:t>
       </w:r>
       <w:r>
         <w:rPr>
@@ -7214,25 +5869,7 @@
           <w:sz w:val="18"/>
           <w:szCs w:val="18"/>
         </w:rPr>
-        <w:t>{</w:t>
-      </w:r>
-      <w:proofErr w:type="spellStart"/>
-      <w:r>
-        <w:rPr>
-          <w:rFonts w:ascii="Lucida Sans Unicode" w:hAnsi="Lucida Sans Unicode" w:cs="Lucida Sans Unicode"/>
-          <w:sz w:val="18"/>
-          <w:szCs w:val="18"/>
-        </w:rPr>
-        <w:t>entlassung</w:t>
-      </w:r>
-      <w:proofErr w:type="spellEnd"/>
-      <w:r>
-        <w:rPr>
-          <w:rFonts w:ascii="Lucida Sans Unicode" w:hAnsi="Lucida Sans Unicode" w:cs="Lucida Sans Unicode"/>
-          <w:sz w:val="18"/>
-          <w:szCs w:val="18"/>
-        </w:rPr>
-        <w:t>}</w:t>
+        <w:t>{entlassung}</w:t>
       </w:r>
       <w:r>
         <w:rPr>
@@ -7264,33 +5901,15 @@
           <w:sz w:val="18"/>
           <w:szCs w:val="18"/>
         </w:rPr>
-        <w:t>{</w:t>
-      </w:r>
-      <w:proofErr w:type="spellStart"/>
-      <w:r>
-        <w:rPr>
-          <w:rFonts w:ascii="Lucida Sans Unicode" w:hAnsi="Lucida Sans Unicode" w:cs="Lucida Sans Unicode"/>
-          <w:sz w:val="18"/>
-          <w:szCs w:val="18"/>
-        </w:rPr>
-        <w:t>pause_</w:t>
-      </w:r>
-      <w:r>
-        <w:rPr>
-          <w:rFonts w:ascii="Lucida Sans Unicode" w:hAnsi="Lucida Sans Unicode" w:cs="Lucida Sans Unicode"/>
-          <w:sz w:val="18"/>
-          <w:szCs w:val="18"/>
-        </w:rPr>
-        <w:t>rebound</w:t>
-      </w:r>
-      <w:proofErr w:type="spellEnd"/>
-      <w:r>
-        <w:rPr>
-          <w:rFonts w:ascii="Lucida Sans Unicode" w:hAnsi="Lucida Sans Unicode" w:cs="Lucida Sans Unicode"/>
-          <w:sz w:val="18"/>
-          <w:szCs w:val="18"/>
-        </w:rPr>
-        <w:t>}</w:t>
+        <w:t>{pause_</w:t>
+      </w:r>
+      <w:r>
+        <w:rPr>
+          <w:rFonts w:ascii="Lucida Sans Unicode" w:hAnsi="Lucida Sans Unicode" w:cs="Lucida Sans Unicode"/>
+          <w:sz w:val="18"/>
+          <w:szCs w:val="18"/>
+        </w:rPr>
+        <w:t>rebound}</w:t>
       </w:r>
       <w:r>
         <w:rPr>
@@ -7337,25 +5956,7 @@
           <w:sz w:val="18"/>
           <w:szCs w:val="18"/>
         </w:rPr>
-        <w:t>{</w:t>
-      </w:r>
-      <w:proofErr w:type="spellStart"/>
-      <w:r>
-        <w:rPr>
-          <w:rFonts w:ascii="Lucida Sans Unicode" w:hAnsi="Lucida Sans Unicode" w:cs="Lucida Sans Unicode"/>
-          <w:sz w:val="18"/>
-          <w:szCs w:val="18"/>
-        </w:rPr>
-        <w:t>pause_cortison</w:t>
-      </w:r>
-      <w:proofErr w:type="spellEnd"/>
-      <w:r>
-        <w:rPr>
-          <w:rFonts w:ascii="Lucida Sans Unicode" w:hAnsi="Lucida Sans Unicode" w:cs="Lucida Sans Unicode"/>
-          <w:sz w:val="18"/>
-          <w:szCs w:val="18"/>
-        </w:rPr>
-        <w:t>}</w:t>
+        <w:t>{pause_cortison}</w:t>
       </w:r>
     </w:p>
     <w:p>
@@ -7413,25 +6014,7 @@
           <w:sz w:val="18"/>
           <w:szCs w:val="18"/>
         </w:rPr>
-        <w:t>{</w:t>
-      </w:r>
-      <w:proofErr w:type="spellStart"/>
-      <w:r>
-        <w:rPr>
-          <w:rFonts w:ascii="Lucida Sans Unicode" w:hAnsi="Lucida Sans Unicode" w:cs="Lucida Sans Unicode"/>
-          <w:sz w:val="18"/>
-          <w:szCs w:val="18"/>
-        </w:rPr>
-        <w:t>patient</w:t>
-      </w:r>
-      <w:proofErr w:type="spellEnd"/>
-      <w:r>
-        <w:rPr>
-          <w:rFonts w:ascii="Lucida Sans Unicode" w:hAnsi="Lucida Sans Unicode" w:cs="Lucida Sans Unicode"/>
-          <w:sz w:val="18"/>
-          <w:szCs w:val="18"/>
-        </w:rPr>
-        <w:t>}</w:t>
+        <w:t>{patient}</w:t>
       </w:r>
       <w:r>
         <w:rPr>
@@ -7582,9 +6165,8 @@
           <w:szCs w:val="18"/>
           <w:highlight w:val="yellow"/>
         </w:rPr>
-        <w:t xml:space="preserve">Zur Beeinflussung der erhöhten </w:t>
-      </w:r>
-      <w:proofErr w:type="spellStart"/>
+        <w:t>Zur Beeinflussung der erhöhten perikranialen Schmerzempfindlichkeit sowie zur Attackenkupierung</w:t>
+      </w:r>
       <w:r>
         <w:rPr>
           <w:rFonts w:ascii="Lucida Sans Unicode" w:hAnsi="Lucida Sans Unicode" w:cs="Lucida Sans Unicode"/>
@@ -7592,9 +6174,8 @@
           <w:szCs w:val="18"/>
           <w:highlight w:val="yellow"/>
         </w:rPr>
-        <w:t>perikranialen</w:t>
-      </w:r>
-      <w:proofErr w:type="spellEnd"/>
+        <w:t xml:space="preserve"> </w:t>
+      </w:r>
       <w:r>
         <w:rPr>
           <w:rFonts w:ascii="Lucida Sans Unicode" w:hAnsi="Lucida Sans Unicode" w:cs="Lucida Sans Unicode"/>
@@ -7602,9 +6183,8 @@
           <w:szCs w:val="18"/>
           <w:highlight w:val="yellow"/>
         </w:rPr>
-        <w:t xml:space="preserve"> Schmerzempfindlichkeit sowie zur </w:t>
-      </w:r>
-      <w:proofErr w:type="spellStart"/>
+        <w:t>erfolgte eine triggerpunkt</w:t>
+      </w:r>
       <w:r>
         <w:rPr>
           <w:rFonts w:ascii="Lucida Sans Unicode" w:hAnsi="Lucida Sans Unicode" w:cs="Lucida Sans Unicode"/>
@@ -7612,9 +6192,8 @@
           <w:szCs w:val="18"/>
           <w:highlight w:val="yellow"/>
         </w:rPr>
-        <w:t>Attackenkupierung</w:t>
-      </w:r>
-      <w:proofErr w:type="spellEnd"/>
+        <w:t>-</w:t>
+      </w:r>
       <w:r>
         <w:rPr>
           <w:rFonts w:ascii="Lucida Sans Unicode" w:hAnsi="Lucida Sans Unicode" w:cs="Lucida Sans Unicode"/>
@@ -7622,7 +6201,7 @@
           <w:szCs w:val="18"/>
           <w:highlight w:val="yellow"/>
         </w:rPr>
-        <w:t xml:space="preserve"> </w:t>
+        <w:t>gesteuerte lokale Infiltrationsbehandlung mit Dexamethason 8 mg und Ca</w:t>
       </w:r>
       <w:r>
         <w:rPr>
@@ -7631,9 +6210,8 @@
           <w:szCs w:val="18"/>
           <w:highlight w:val="yellow"/>
         </w:rPr>
-        <w:t xml:space="preserve">erfolgte eine </w:t>
-      </w:r>
-      <w:proofErr w:type="spellStart"/>
+        <w:t>r</w:t>
+      </w:r>
       <w:r>
         <w:rPr>
           <w:rFonts w:ascii="Lucida Sans Unicode" w:hAnsi="Lucida Sans Unicode" w:cs="Lucida Sans Unicode"/>
@@ -7641,9 +6219,8 @@
           <w:szCs w:val="18"/>
           <w:highlight w:val="yellow"/>
         </w:rPr>
-        <w:t>triggerpunkt</w:t>
-      </w:r>
-      <w:proofErr w:type="spellEnd"/>
+        <w:t xml:space="preserve">bostesin 0,5%ig, von der </w:t>
+      </w:r>
       <w:r>
         <w:rPr>
           <w:rFonts w:ascii="Lucida Sans Unicode" w:hAnsi="Lucida Sans Unicode" w:cs="Lucida Sans Unicode"/>
@@ -7651,83 +6228,7 @@
           <w:szCs w:val="18"/>
           <w:highlight w:val="yellow"/>
         </w:rPr>
-        <w:t>-</w:t>
-      </w:r>
-      <w:r>
-        <w:rPr>
-          <w:rFonts w:ascii="Lucida Sans Unicode" w:hAnsi="Lucida Sans Unicode" w:cs="Lucida Sans Unicode"/>
-          <w:sz w:val="18"/>
-          <w:szCs w:val="18"/>
-          <w:highlight w:val="yellow"/>
-        </w:rPr>
-        <w:t xml:space="preserve">gesteuerte lokale Infiltrationsbehandlung mit Dexamethason 8 mg und </w:t>
-      </w:r>
-      <w:proofErr w:type="spellStart"/>
-      <w:r>
-        <w:rPr>
-          <w:rFonts w:ascii="Lucida Sans Unicode" w:hAnsi="Lucida Sans Unicode" w:cs="Lucida Sans Unicode"/>
-          <w:sz w:val="18"/>
-          <w:szCs w:val="18"/>
-          <w:highlight w:val="yellow"/>
-        </w:rPr>
-        <w:t>Ca</w:t>
-      </w:r>
-      <w:r>
-        <w:rPr>
-          <w:rFonts w:ascii="Lucida Sans Unicode" w:hAnsi="Lucida Sans Unicode" w:cs="Lucida Sans Unicode"/>
-          <w:sz w:val="18"/>
-          <w:szCs w:val="18"/>
-          <w:highlight w:val="yellow"/>
-        </w:rPr>
-        <w:t>r</w:t>
-      </w:r>
-      <w:r>
-        <w:rPr>
-          <w:rFonts w:ascii="Lucida Sans Unicode" w:hAnsi="Lucida Sans Unicode" w:cs="Lucida Sans Unicode"/>
-          <w:sz w:val="18"/>
-          <w:szCs w:val="18"/>
-          <w:highlight w:val="yellow"/>
-        </w:rPr>
-        <w:t>bostesin</w:t>
-      </w:r>
-      <w:proofErr w:type="spellEnd"/>
-      <w:r>
-        <w:rPr>
-          <w:rFonts w:ascii="Lucida Sans Unicode" w:hAnsi="Lucida Sans Unicode" w:cs="Lucida Sans Unicode"/>
-          <w:sz w:val="18"/>
-          <w:szCs w:val="18"/>
-          <w:highlight w:val="yellow"/>
-        </w:rPr>
-        <w:t xml:space="preserve"> 0,5%ig, von der </w:t>
-      </w:r>
-      <w:r>
-        <w:rPr>
-          <w:rFonts w:ascii="Lucida Sans Unicode" w:hAnsi="Lucida Sans Unicode" w:cs="Lucida Sans Unicode"/>
-          <w:sz w:val="18"/>
-          <w:szCs w:val="18"/>
-          <w:highlight w:val="yellow"/>
-        </w:rPr>
-        <w:t>{</w:t>
-      </w:r>
-      <w:proofErr w:type="spellStart"/>
-      <w:r>
-        <w:rPr>
-          <w:rFonts w:ascii="Lucida Sans Unicode" w:hAnsi="Lucida Sans Unicode" w:cs="Lucida Sans Unicode"/>
-          <w:sz w:val="18"/>
-          <w:szCs w:val="18"/>
-          <w:highlight w:val="yellow"/>
-        </w:rPr>
-        <w:t>patient</w:t>
-      </w:r>
-      <w:proofErr w:type="spellEnd"/>
-      <w:r>
-        <w:rPr>
-          <w:rFonts w:ascii="Lucida Sans Unicode" w:hAnsi="Lucida Sans Unicode" w:cs="Lucida Sans Unicode"/>
-          <w:sz w:val="18"/>
-          <w:szCs w:val="18"/>
-          <w:highlight w:val="yellow"/>
-        </w:rPr>
-        <w:t>}</w:t>
+        <w:t>{patient}</w:t>
       </w:r>
       <w:r>
         <w:rPr>
@@ -7758,25 +6259,7 @@
           <w:sz w:val="18"/>
           <w:szCs w:val="18"/>
         </w:rPr>
-        <w:t>{</w:t>
-      </w:r>
-      <w:proofErr w:type="spellStart"/>
-      <w:r>
-        <w:rPr>
-          <w:rFonts w:ascii="Lucida Sans Unicode" w:hAnsi="Lucida Sans Unicode" w:cs="Lucida Sans Unicode"/>
-          <w:sz w:val="18"/>
-          <w:szCs w:val="18"/>
-        </w:rPr>
-        <w:t>akut_empfehlung</w:t>
-      </w:r>
-      <w:proofErr w:type="spellEnd"/>
-      <w:r>
-        <w:rPr>
-          <w:rFonts w:ascii="Lucida Sans Unicode" w:hAnsi="Lucida Sans Unicode" w:cs="Lucida Sans Unicode"/>
-          <w:sz w:val="18"/>
-          <w:szCs w:val="18"/>
-        </w:rPr>
-        <w:t>}</w:t>
+        <w:t>{akut_empfehlung}</w:t>
       </w:r>
     </w:p>
     <w:p>
@@ -7814,7 +6297,6 @@
         </w:rPr>
         <w:t>{</w:t>
       </w:r>
-      <w:proofErr w:type="spellStart"/>
       <w:r>
         <w:rPr>
           <w:rFonts w:ascii="Lucida Sans Unicode" w:hAnsi="Lucida Sans Unicode" w:cs="Lucida Sans Unicode"/>
@@ -7829,16 +6311,7 @@
           <w:sz w:val="18"/>
           <w:szCs w:val="18"/>
         </w:rPr>
-        <w:t>aura_akut</w:t>
-      </w:r>
-      <w:proofErr w:type="spellEnd"/>
-      <w:r>
-        <w:rPr>
-          <w:rFonts w:ascii="Lucida Sans Unicode" w:hAnsi="Lucida Sans Unicode" w:cs="Lucida Sans Unicode"/>
-          <w:sz w:val="18"/>
-          <w:szCs w:val="18"/>
-        </w:rPr>
-        <w:t>}</w:t>
+        <w:t>aura_akut}</w:t>
       </w:r>
     </w:p>
     <w:p>
@@ -7873,23 +6346,7 @@
           <w:sz w:val="18"/>
           <w:szCs w:val="18"/>
         </w:rPr>
-        <w:t>{</w:t>
-      </w:r>
-      <w:proofErr w:type="spellStart"/>
-      <w:r>
-        <w:rPr>
-          <w:sz w:val="18"/>
-          <w:szCs w:val="18"/>
-        </w:rPr>
-        <w:t>clusterbehandlung</w:t>
-      </w:r>
-      <w:proofErr w:type="spellEnd"/>
-      <w:r>
-        <w:rPr>
-          <w:sz w:val="18"/>
-          <w:szCs w:val="18"/>
-        </w:rPr>
-        <w:t>}</w:t>
+        <w:t>{clusterbehandlung}</w:t>
       </w:r>
     </w:p>
     <w:p>
@@ -7935,25 +6392,7 @@
           <w:szCs w:val="18"/>
           <w:highlight w:val="cyan"/>
         </w:rPr>
-        <w:t xml:space="preserve"> wird ein niedrig- bis </w:t>
-      </w:r>
-      <w:proofErr w:type="spellStart"/>
-      <w:r>
-        <w:rPr>
-          <w:sz w:val="18"/>
-          <w:szCs w:val="18"/>
-          <w:highlight w:val="cyan"/>
-        </w:rPr>
-        <w:t>mäßigdosiertes</w:t>
-      </w:r>
-      <w:proofErr w:type="spellEnd"/>
-      <w:r>
-        <w:rPr>
-          <w:sz w:val="18"/>
-          <w:szCs w:val="18"/>
-          <w:highlight w:val="cyan"/>
-        </w:rPr>
-        <w:t xml:space="preserve"> Ausdauertraining (Ziel: 2-3x/Woche für 30-40 Minuten, z.B. Walking, Schwimmen, Fahrradfahren, Aquajogging) empfohlen. Zudem sollte </w:t>
+        <w:t xml:space="preserve"> wird ein niedrig- bis mäßigdosiertes Ausdauertraining (Ziel: 2-3x/Woche für 30-40 Minuten, z.B. Walking, Schwimmen, Fahrradfahren, Aquajogging) empfohlen. Zudem sollte </w:t>
       </w:r>
       <w:r>
         <w:rPr>
@@ -8018,27 +6457,7 @@
           <w:szCs w:val="18"/>
           <w:highlight w:val="yellow"/>
         </w:rPr>
-        <w:t xml:space="preserve"> sind Verhaltensmaßnahmen in Form von Stressreduktion, Entspannungsverfahren, Sporttherapie, Biofeedback, Wärmeanwendungen, Massageanwendungen sowie ggf. eine Behandlung einer </w:t>
-      </w:r>
-      <w:proofErr w:type="spellStart"/>
-      <w:r>
-        <w:rPr>
-          <w:rFonts w:ascii="Lucida Sans Unicode" w:hAnsi="Lucida Sans Unicode" w:cs="Lucida Sans Unicode"/>
-          <w:sz w:val="18"/>
-          <w:szCs w:val="18"/>
-          <w:highlight w:val="yellow"/>
-        </w:rPr>
-        <w:t>oromandibulären</w:t>
-      </w:r>
-      <w:proofErr w:type="spellEnd"/>
-      <w:r>
-        <w:rPr>
-          <w:rFonts w:ascii="Lucida Sans Unicode" w:hAnsi="Lucida Sans Unicode" w:cs="Lucida Sans Unicode"/>
-          <w:sz w:val="18"/>
-          <w:szCs w:val="18"/>
-          <w:highlight w:val="yellow"/>
-        </w:rPr>
-        <w:t xml:space="preserve"> Dysfunktion ein zentraler Baustein</w:t>
+        <w:t xml:space="preserve"> sind Verhaltensmaßnahmen in Form von Stressreduktion, Entspannungsverfahren, Sporttherapie, Biofeedback, Wärmeanwendungen, Massageanwendungen sowie ggf. eine Behandlung einer oromandibulären Dysfunktion ein zentraler Baustein</w:t>
       </w:r>
       <w:r>
         <w:rPr>
@@ -8116,27 +6535,7 @@
           <w:szCs w:val="18"/>
           <w:highlight w:val="yellow"/>
         </w:rPr>
-        <w:t xml:space="preserve">Stressoren, die Behandlung von Angst und Depression sowie die Therapie einer </w:t>
-      </w:r>
-      <w:proofErr w:type="spellStart"/>
-      <w:r>
-        <w:rPr>
-          <w:rFonts w:ascii="Lucida Sans Unicode" w:hAnsi="Lucida Sans Unicode" w:cs="Lucida Sans Unicode"/>
-          <w:sz w:val="18"/>
-          <w:szCs w:val="18"/>
-          <w:highlight w:val="yellow"/>
-        </w:rPr>
-        <w:t>oromandibulären</w:t>
-      </w:r>
-      <w:proofErr w:type="spellEnd"/>
-      <w:r>
-        <w:rPr>
-          <w:rFonts w:ascii="Lucida Sans Unicode" w:hAnsi="Lucida Sans Unicode" w:cs="Lucida Sans Unicode"/>
-          <w:sz w:val="18"/>
-          <w:szCs w:val="18"/>
-          <w:highlight w:val="yellow"/>
-        </w:rPr>
-        <w:t xml:space="preserve"> Dysfunktion. Die diesbezüglichen Strategien schließen Entspannungsverfahren wie die Progressive Muskelrelaxation, im Biofeedback erlernte Strategien, Stressbewältigungs-kompetenzen, Lerneinheiten aus Patientenseminaren sowie sporttherapeutische Aktivitäten ein. Physikalische Therapiemaßnahmen umfassen die Thermotherapie, Physiotherapie, TENS-Behandlung sowie Reiztherapie. Üblicherweise ist der chronische Kopfschmerz vom Spannungstyp nur nach mehrmonatiger intensiver und nachhaltiger Behandlung zu verbessern.</w:t>
+        <w:t>Stressoren, die Behandlung von Angst und Depression sowie die Therapie einer oromandibulären Dysfunktion. Die diesbezüglichen Strategien schließen Entspannungsverfahren wie die Progressive Muskelrelaxation, im Biofeedback erlernte Strategien, Stressbewältigungs-kompetenzen, Lerneinheiten aus Patientenseminaren sowie sporttherapeutische Aktivitäten ein. Physikalische Therapiemaßnahmen umfassen die Thermotherapie, Physiotherapie, TENS-Behandlung sowie Reiztherapie. Üblicherweise ist der chronische Kopfschmerz vom Spannungstyp nur nach mehrmonatiger intensiver und nachhaltiger Behandlung zu verbessern.</w:t>
       </w:r>
     </w:p>
     <w:p>
@@ -8180,25 +6579,7 @@
           <w:szCs w:val="18"/>
           <w:highlight w:val="yellow"/>
         </w:rPr>
-        <w:t xml:space="preserve"> sollten möglichst nur in Ausnahmefällen, maximal jedoch an 10 Tagen im Monat analgetisch behandelt werden, um die Entstehung eines medikamenteninduzierten Dauerkopfschmerzes zu vermeiden. Die medikamentöse Akuttherapie muss darauf ausgerichtet sein, einen Kopfschmerz bei Medikamentenübergebrauch als Komplikation zu vermeiden. Daher ist vorzugsweise die Anwendung von Pfefferminzöl in alkoholischer Lösung (z.B. </w:t>
-      </w:r>
-      <w:proofErr w:type="spellStart"/>
-      <w:r>
-        <w:rPr>
-          <w:sz w:val="18"/>
-          <w:szCs w:val="18"/>
-          <w:highlight w:val="yellow"/>
-        </w:rPr>
-        <w:t>Euminz</w:t>
-      </w:r>
-      <w:proofErr w:type="spellEnd"/>
-      <w:r>
-        <w:rPr>
-          <w:sz w:val="18"/>
-          <w:szCs w:val="18"/>
-          <w:highlight w:val="yellow"/>
-        </w:rPr>
-        <w:t>) zu empfehlen, Non-Opioid-Analgetika und Opioid-Analgetika im eigentlichen Sinn sollten vermieden werden. Zur Therapiekontrolle sollte der Kopfschmerzkalender oder die Migräne-App kontinuierlich geführt werden, um sowohl Kopfschmerzsymptome, Medikamenteneinnahme als auch Therapieeffekte im Verlauf zu protokollieren</w:t>
+        <w:t xml:space="preserve"> sollten möglichst nur in Ausnahmefällen, maximal jedoch an 10 Tagen im Monat analgetisch behandelt werden, um die Entstehung eines medikamenteninduzierten Dauerkopfschmerzes zu vermeiden. Die medikamentöse Akuttherapie muss darauf ausgerichtet sein, einen Kopfschmerz bei Medikamentenübergebrauch als Komplikation zu vermeiden. Daher ist vorzugsweise die Anwendung von Pfefferminzöl in alkoholischer Lösung (z.B. Euminz) zu empfehlen, Non-Opioid-Analgetika und Opioid-Analgetika im eigentlichen Sinn sollten vermieden werden. Zur Therapiekontrolle sollte der Kopfschmerzkalender oder die Migräne-App kontinuierlich geführt werden, um sowohl Kopfschmerzsymptome, Medikamenteneinnahme als auch Therapieeffekte im Verlauf zu protokollieren</w:t>
       </w:r>
       <w:r>
         <w:rPr>
@@ -8528,18 +6909,172 @@
           <w:sz w:val="18"/>
           <w:szCs w:val="18"/>
         </w:rPr>
+        <w:t xml:space="preserve"> gewährleistet</w:t>
+      </w:r>
+      <w:r>
+        <w:rPr>
+          <w:rFonts w:ascii="Lucida Sans Unicode" w:hAnsi="Lucida Sans Unicode" w:cs="Lucida Sans Unicode"/>
+          <w:sz w:val="18"/>
+          <w:szCs w:val="18"/>
+        </w:rPr>
+        <w:t xml:space="preserve">. </w:t>
+      </w:r>
+      <w:r>
+        <w:rPr>
+          <w:rFonts w:ascii="Lucida Sans Unicode" w:hAnsi="Lucida Sans Unicode" w:cs="Lucida Sans Unicode"/>
+          <w:sz w:val="18"/>
+          <w:szCs w:val="18"/>
+        </w:rPr>
+        <w:t xml:space="preserve">In Psychologischen Einzelgesprächen </w:t>
+      </w:r>
+      <w:r>
+        <w:rPr>
+          <w:rFonts w:ascii="Lucida Sans Unicode" w:hAnsi="Lucida Sans Unicode" w:cs="Lucida Sans Unicode"/>
+          <w:sz w:val="18"/>
+          <w:szCs w:val="18"/>
+        </w:rPr>
+        <w:t>gab es Gelegenheit</w:t>
+      </w:r>
+      <w:r>
+        <w:rPr>
+          <w:rFonts w:ascii="Lucida Sans Unicode" w:hAnsi="Lucida Sans Unicode" w:cs="Lucida Sans Unicode"/>
+          <w:sz w:val="18"/>
+          <w:szCs w:val="18"/>
+        </w:rPr>
+        <w:t xml:space="preserve">, </w:t>
+      </w:r>
+      <w:r>
+        <w:rPr>
+          <w:rFonts w:ascii="Lucida Sans Unicode" w:hAnsi="Lucida Sans Unicode" w:cs="Lucida Sans Unicode"/>
+          <w:sz w:val="18"/>
+          <w:szCs w:val="18"/>
+        </w:rPr>
+        <w:t xml:space="preserve">die Inhalte der Gruppeninterventionen </w:t>
+      </w:r>
+      <w:r>
+        <w:rPr>
+          <w:rFonts w:ascii="Lucida Sans Unicode" w:hAnsi="Lucida Sans Unicode" w:cs="Lucida Sans Unicode"/>
+          <w:sz w:val="18"/>
+          <w:szCs w:val="18"/>
+        </w:rPr>
+        <w:t>zu vertiefen.</w:t>
+      </w:r>
+      <w:r>
+        <w:rPr>
+          <w:rFonts w:ascii="Lucida Sans Unicode" w:hAnsi="Lucida Sans Unicode" w:cs="Lucida Sans Unicode"/>
+          <w:sz w:val="18"/>
+          <w:szCs w:val="18"/>
+        </w:rPr>
         <w:t xml:space="preserve"> </w:t>
       </w:r>
-      <w:proofErr w:type="gramStart"/>
-      <w:r>
-        <w:rPr>
-          <w:rFonts w:ascii="Lucida Sans Unicode" w:hAnsi="Lucida Sans Unicode" w:cs="Lucida Sans Unicode"/>
-          <w:sz w:val="18"/>
-          <w:szCs w:val="18"/>
-        </w:rPr>
-        <w:t>gewährleistet</w:t>
-      </w:r>
-      <w:proofErr w:type="gramEnd"/>
+      <w:r>
+        <w:rPr>
+          <w:rFonts w:ascii="Lucida Sans Unicode" w:hAnsi="Lucida Sans Unicode" w:cs="Lucida Sans Unicode"/>
+          <w:sz w:val="18"/>
+          <w:szCs w:val="18"/>
+        </w:rPr>
+        <w:t>Zusammenfassend hatte die psychotherapeutische Arbeit zum Ziel</w:t>
+      </w:r>
+      <w:r>
+        <w:rPr>
+          <w:rFonts w:ascii="Lucida Sans Unicode" w:hAnsi="Lucida Sans Unicode" w:cs="Lucida Sans Unicode"/>
+          <w:sz w:val="18"/>
+          <w:szCs w:val="18"/>
+        </w:rPr>
+        <w:t xml:space="preserve">, </w:t>
+      </w:r>
+      <w:r>
+        <w:rPr>
+          <w:rFonts w:ascii="Lucida Sans Unicode" w:hAnsi="Lucida Sans Unicode" w:cs="Lucida Sans Unicode"/>
+          <w:sz w:val="18"/>
+          <w:szCs w:val="18"/>
+        </w:rPr>
+        <w:t>dysfunktionale Verhaltensstrategien zur Schmerzbewältigung zu erkennen</w:t>
+      </w:r>
+      <w:r>
+        <w:rPr>
+          <w:rFonts w:ascii="Lucida Sans Unicode" w:hAnsi="Lucida Sans Unicode" w:cs="Lucida Sans Unicode"/>
+          <w:sz w:val="18"/>
+          <w:szCs w:val="18"/>
+        </w:rPr>
+        <w:t xml:space="preserve"> </w:t>
+      </w:r>
+      <w:r>
+        <w:rPr>
+          <w:rFonts w:ascii="Lucida Sans Unicode" w:hAnsi="Lucida Sans Unicode" w:cs="Lucida Sans Unicode"/>
+          <w:sz w:val="18"/>
+          <w:szCs w:val="18"/>
+        </w:rPr>
+        <w:t xml:space="preserve">und </w:t>
+      </w:r>
+      <w:r>
+        <w:rPr>
+          <w:rFonts w:ascii="Lucida Sans Unicode" w:hAnsi="Lucida Sans Unicode" w:cs="Lucida Sans Unicode"/>
+          <w:sz w:val="18"/>
+          <w:szCs w:val="18"/>
+        </w:rPr>
+        <w:t>neue gesundheitsfördernde Bewältigungsstrategien zu erarbeiten und zu trainieren.</w:t>
+      </w:r>
+    </w:p>
+    <w:p>
+      <w:pPr>
+        <w:jc w:val="both"/>
+        <w:rPr>
+          <w:rFonts w:ascii="Lucida Sans Unicode" w:hAnsi="Lucida Sans Unicode" w:cs="Lucida Sans Unicode"/>
+          <w:sz w:val="18"/>
+          <w:szCs w:val="18"/>
+        </w:rPr>
+      </w:pPr>
+    </w:p>
+    <w:p>
+      <w:pPr>
+        <w:jc w:val="both"/>
+        <w:rPr>
+          <w:rFonts w:ascii="Lucida Sans Unicode" w:hAnsi="Lucida Sans Unicode" w:cs="Lucida Sans Unicode"/>
+          <w:sz w:val="18"/>
+          <w:szCs w:val="18"/>
+        </w:rPr>
+      </w:pPr>
+      <w:r>
+        <w:rPr>
+          <w:rFonts w:ascii="Lucida Sans Unicode" w:hAnsi="Lucida Sans Unicode" w:cs="Lucida Sans Unicode"/>
+          <w:sz w:val="18"/>
+          <w:szCs w:val="18"/>
+        </w:rPr>
+        <w:t>Komplettiert wurde die Behandlung durch ein zielgerichtetes</w:t>
+      </w:r>
+      <w:r>
+        <w:rPr>
+          <w:rFonts w:ascii="Lucida Sans Unicode" w:hAnsi="Lucida Sans Unicode" w:cs="Lucida Sans Unicode"/>
+          <w:sz w:val="18"/>
+          <w:szCs w:val="18"/>
+        </w:rPr>
+        <w:t xml:space="preserve"> </w:t>
+      </w:r>
+      <w:r>
+        <w:rPr>
+          <w:rFonts w:ascii="Lucida Sans Unicode" w:hAnsi="Lucida Sans Unicode" w:cs="Lucida Sans Unicode"/>
+          <w:sz w:val="18"/>
+          <w:szCs w:val="18"/>
+        </w:rPr>
+        <w:t xml:space="preserve">physiotherapeutisches und </w:t>
+      </w:r>
+      <w:r>
+        <w:rPr>
+          <w:rFonts w:ascii="Lucida Sans Unicode" w:hAnsi="Lucida Sans Unicode" w:cs="Lucida Sans Unicode"/>
+          <w:sz w:val="18"/>
+          <w:szCs w:val="18"/>
+        </w:rPr>
+        <w:t>sport</w:t>
+      </w:r>
+      <w:r>
+        <w:rPr>
+          <w:rFonts w:ascii="Lucida Sans Unicode" w:hAnsi="Lucida Sans Unicode" w:cs="Lucida Sans Unicode"/>
+          <w:sz w:val="18"/>
+          <w:szCs w:val="18"/>
+        </w:rPr>
+        <w:t>therapeutisches Therapieprogramm auf verhaltensmedizinischer Grundlage</w:t>
+      </w:r>
       <w:r>
         <w:rPr>
           <w:rFonts w:ascii="Lucida Sans Unicode" w:hAnsi="Lucida Sans Unicode" w:cs="Lucida Sans Unicode"/>
@@ -8554,15 +7089,47 @@
           <w:sz w:val="18"/>
           <w:szCs w:val="18"/>
         </w:rPr>
-        <w:t xml:space="preserve">In Psychologischen Einzelgesprächen </w:t>
-      </w:r>
-      <w:r>
-        <w:rPr>
-          <w:rFonts w:ascii="Lucida Sans Unicode" w:hAnsi="Lucida Sans Unicode" w:cs="Lucida Sans Unicode"/>
-          <w:sz w:val="18"/>
-          <w:szCs w:val="18"/>
-        </w:rPr>
-        <w:t>gab es Gelegenheit</w:t>
+        <w:t>Das Angebot</w:t>
+      </w:r>
+      <w:r>
+        <w:rPr>
+          <w:rFonts w:ascii="Lucida Sans Unicode" w:hAnsi="Lucida Sans Unicode" w:cs="Lucida Sans Unicode"/>
+          <w:sz w:val="18"/>
+          <w:szCs w:val="18"/>
+        </w:rPr>
+        <w:t xml:space="preserve"> beinhaltete sowohl Einzelbehandlungen als auch die Teilnahme an </w:t>
+      </w:r>
+      <w:r>
+        <w:rPr>
+          <w:rFonts w:ascii="Lucida Sans Unicode" w:hAnsi="Lucida Sans Unicode" w:cs="Lucida Sans Unicode"/>
+          <w:sz w:val="18"/>
+          <w:szCs w:val="18"/>
+        </w:rPr>
+        <w:t xml:space="preserve">den </w:t>
+      </w:r>
+      <w:r>
+        <w:rPr>
+          <w:rFonts w:ascii="Lucida Sans Unicode" w:hAnsi="Lucida Sans Unicode" w:cs="Lucida Sans Unicode"/>
+          <w:sz w:val="18"/>
+          <w:szCs w:val="18"/>
+        </w:rPr>
+        <w:t>Gruppentherapien</w:t>
+      </w:r>
+      <w:r>
+        <w:rPr>
+          <w:rFonts w:ascii="Lucida Sans Unicode" w:hAnsi="Lucida Sans Unicode" w:cs="Lucida Sans Unicode"/>
+          <w:sz w:val="18"/>
+          <w:szCs w:val="18"/>
+        </w:rPr>
+        <w:t xml:space="preserve">. Zudem </w:t>
+      </w:r>
+      <w:r>
+        <w:rPr>
+          <w:rFonts w:ascii="Lucida Sans Unicode" w:hAnsi="Lucida Sans Unicode" w:cs="Lucida Sans Unicode"/>
+          <w:sz w:val="18"/>
+          <w:szCs w:val="18"/>
+        </w:rPr>
+        <w:t>spezielle Schmerzphysiotherapie, Muskelaufbautraining</w:t>
       </w:r>
       <w:r>
         <w:rPr>
@@ -8578,31 +7145,7 @@
           <w:sz w:val="18"/>
           <w:szCs w:val="18"/>
         </w:rPr>
-        <w:t xml:space="preserve">die Inhalte der Gruppeninterventionen </w:t>
-      </w:r>
-      <w:r>
-        <w:rPr>
-          <w:rFonts w:ascii="Lucida Sans Unicode" w:hAnsi="Lucida Sans Unicode" w:cs="Lucida Sans Unicode"/>
-          <w:sz w:val="18"/>
-          <w:szCs w:val="18"/>
-        </w:rPr>
-        <w:t>zu vertiefen.</w:t>
-      </w:r>
-      <w:r>
-        <w:rPr>
-          <w:rFonts w:ascii="Lucida Sans Unicode" w:hAnsi="Lucida Sans Unicode" w:cs="Lucida Sans Unicode"/>
-          <w:sz w:val="18"/>
-          <w:szCs w:val="18"/>
-        </w:rPr>
-        <w:t xml:space="preserve"> </w:t>
-      </w:r>
-      <w:r>
-        <w:rPr>
-          <w:rFonts w:ascii="Lucida Sans Unicode" w:hAnsi="Lucida Sans Unicode" w:cs="Lucida Sans Unicode"/>
-          <w:sz w:val="18"/>
-          <w:szCs w:val="18"/>
-        </w:rPr>
-        <w:t>Zusammenfassend hatte die psychotherapeutische Arbeit zum Ziel</w:t>
+        <w:t>Triggerpunktbehandlung, Elektrotherapie, Lymphdrainage</w:t>
       </w:r>
       <w:r>
         <w:rPr>
@@ -8618,147 +7161,7 @@
           <w:sz w:val="18"/>
           <w:szCs w:val="18"/>
         </w:rPr>
-        <w:t>dysfunktionale Verhaltensstrategien zur Schmerzbewältigung zu erkennen</w:t>
-      </w:r>
-      <w:r>
-        <w:rPr>
-          <w:rFonts w:ascii="Lucida Sans Unicode" w:hAnsi="Lucida Sans Unicode" w:cs="Lucida Sans Unicode"/>
-          <w:sz w:val="18"/>
-          <w:szCs w:val="18"/>
-        </w:rPr>
-        <w:t xml:space="preserve"> </w:t>
-      </w:r>
-      <w:r>
-        <w:rPr>
-          <w:rFonts w:ascii="Lucida Sans Unicode" w:hAnsi="Lucida Sans Unicode" w:cs="Lucida Sans Unicode"/>
-          <w:sz w:val="18"/>
-          <w:szCs w:val="18"/>
-        </w:rPr>
-        <w:t xml:space="preserve">und </w:t>
-      </w:r>
-      <w:r>
-        <w:rPr>
-          <w:rFonts w:ascii="Lucida Sans Unicode" w:hAnsi="Lucida Sans Unicode" w:cs="Lucida Sans Unicode"/>
-          <w:sz w:val="18"/>
-          <w:szCs w:val="18"/>
-        </w:rPr>
-        <w:t>neue gesundheitsfördernde Bewältigungsstrategien zu erarbeiten und zu trainieren.</w:t>
-      </w:r>
-    </w:p>
-    <w:p>
-      <w:pPr>
-        <w:jc w:val="both"/>
-        <w:rPr>
-          <w:rFonts w:ascii="Lucida Sans Unicode" w:hAnsi="Lucida Sans Unicode" w:cs="Lucida Sans Unicode"/>
-          <w:sz w:val="18"/>
-          <w:szCs w:val="18"/>
-        </w:rPr>
-      </w:pPr>
-    </w:p>
-    <w:p>
-      <w:pPr>
-        <w:jc w:val="both"/>
-        <w:rPr>
-          <w:rFonts w:ascii="Lucida Sans Unicode" w:hAnsi="Lucida Sans Unicode" w:cs="Lucida Sans Unicode"/>
-          <w:sz w:val="18"/>
-          <w:szCs w:val="18"/>
-        </w:rPr>
-      </w:pPr>
-      <w:r>
-        <w:rPr>
-          <w:rFonts w:ascii="Lucida Sans Unicode" w:hAnsi="Lucida Sans Unicode" w:cs="Lucida Sans Unicode"/>
-          <w:sz w:val="18"/>
-          <w:szCs w:val="18"/>
-        </w:rPr>
-        <w:t>Komplettiert wurde die Behandlung durch ein zielgerichtetes</w:t>
-      </w:r>
-      <w:r>
-        <w:rPr>
-          <w:rFonts w:ascii="Lucida Sans Unicode" w:hAnsi="Lucida Sans Unicode" w:cs="Lucida Sans Unicode"/>
-          <w:sz w:val="18"/>
-          <w:szCs w:val="18"/>
-        </w:rPr>
-        <w:t xml:space="preserve"> </w:t>
-      </w:r>
-      <w:r>
-        <w:rPr>
-          <w:rFonts w:ascii="Lucida Sans Unicode" w:hAnsi="Lucida Sans Unicode" w:cs="Lucida Sans Unicode"/>
-          <w:sz w:val="18"/>
-          <w:szCs w:val="18"/>
-        </w:rPr>
-        <w:t xml:space="preserve">physiotherapeutisches und </w:t>
-      </w:r>
-      <w:r>
-        <w:rPr>
-          <w:rFonts w:ascii="Lucida Sans Unicode" w:hAnsi="Lucida Sans Unicode" w:cs="Lucida Sans Unicode"/>
-          <w:sz w:val="18"/>
-          <w:szCs w:val="18"/>
-        </w:rPr>
-        <w:t>sport</w:t>
-      </w:r>
-      <w:r>
-        <w:rPr>
-          <w:rFonts w:ascii="Lucida Sans Unicode" w:hAnsi="Lucida Sans Unicode" w:cs="Lucida Sans Unicode"/>
-          <w:sz w:val="18"/>
-          <w:szCs w:val="18"/>
-        </w:rPr>
-        <w:t>therapeutisches Therapieprogramm auf verhaltensmedizinischer Grundlage</w:t>
-      </w:r>
-      <w:r>
-        <w:rPr>
-          <w:rFonts w:ascii="Lucida Sans Unicode" w:hAnsi="Lucida Sans Unicode" w:cs="Lucida Sans Unicode"/>
-          <w:sz w:val="18"/>
-          <w:szCs w:val="18"/>
-        </w:rPr>
-        <w:t xml:space="preserve">. </w:t>
-      </w:r>
-      <w:r>
-        <w:rPr>
-          <w:rFonts w:ascii="Lucida Sans Unicode" w:hAnsi="Lucida Sans Unicode" w:cs="Lucida Sans Unicode"/>
-          <w:sz w:val="18"/>
-          <w:szCs w:val="18"/>
-        </w:rPr>
-        <w:t>Das Angebot</w:t>
-      </w:r>
-      <w:r>
-        <w:rPr>
-          <w:rFonts w:ascii="Lucida Sans Unicode" w:hAnsi="Lucida Sans Unicode" w:cs="Lucida Sans Unicode"/>
-          <w:sz w:val="18"/>
-          <w:szCs w:val="18"/>
-        </w:rPr>
-        <w:t xml:space="preserve"> beinhaltete sowohl Einzelbehandlungen als auch die Teilnahme an </w:t>
-      </w:r>
-      <w:r>
-        <w:rPr>
-          <w:rFonts w:ascii="Lucida Sans Unicode" w:hAnsi="Lucida Sans Unicode" w:cs="Lucida Sans Unicode"/>
-          <w:sz w:val="18"/>
-          <w:szCs w:val="18"/>
-        </w:rPr>
-        <w:t xml:space="preserve">den </w:t>
-      </w:r>
-      <w:r>
-        <w:rPr>
-          <w:rFonts w:ascii="Lucida Sans Unicode" w:hAnsi="Lucida Sans Unicode" w:cs="Lucida Sans Unicode"/>
-          <w:sz w:val="18"/>
-          <w:szCs w:val="18"/>
-        </w:rPr>
-        <w:t>Gruppentherapien</w:t>
-      </w:r>
-      <w:r>
-        <w:rPr>
-          <w:rFonts w:ascii="Lucida Sans Unicode" w:hAnsi="Lucida Sans Unicode" w:cs="Lucida Sans Unicode"/>
-          <w:sz w:val="18"/>
-          <w:szCs w:val="18"/>
-        </w:rPr>
-        <w:t xml:space="preserve">. Zudem </w:t>
-      </w:r>
-      <w:r>
-        <w:rPr>
-          <w:rFonts w:ascii="Lucida Sans Unicode" w:hAnsi="Lucida Sans Unicode" w:cs="Lucida Sans Unicode"/>
-          <w:sz w:val="18"/>
-          <w:szCs w:val="18"/>
-        </w:rPr>
-        <w:t>spezielle Schmerzphysiotherapie, Muskelaufbautraining</w:t>
+        <w:t>Thermotherapie, Aktivierung und Bewegung, Ausdauertraining</w:t>
       </w:r>
       <w:r>
         <w:rPr>
@@ -8774,49 +7177,7 @@
           <w:sz w:val="18"/>
           <w:szCs w:val="18"/>
         </w:rPr>
-        <w:t>Triggerpunktbehandlung, Elektrotherapie, Lymphdrainage</w:t>
-      </w:r>
-      <w:r>
-        <w:rPr>
-          <w:rFonts w:ascii="Lucida Sans Unicode" w:hAnsi="Lucida Sans Unicode" w:cs="Lucida Sans Unicode"/>
-          <w:sz w:val="18"/>
-          <w:szCs w:val="18"/>
-        </w:rPr>
-        <w:t xml:space="preserve">, </w:t>
-      </w:r>
-      <w:r>
-        <w:rPr>
-          <w:rFonts w:ascii="Lucida Sans Unicode" w:hAnsi="Lucida Sans Unicode" w:cs="Lucida Sans Unicode"/>
-          <w:sz w:val="18"/>
-          <w:szCs w:val="18"/>
-        </w:rPr>
-        <w:t>Thermotherapie, Aktivierung und Bewegung, Ausdauertraining</w:t>
-      </w:r>
-      <w:r>
-        <w:rPr>
-          <w:rFonts w:ascii="Lucida Sans Unicode" w:hAnsi="Lucida Sans Unicode" w:cs="Lucida Sans Unicode"/>
-          <w:sz w:val="18"/>
-          <w:szCs w:val="18"/>
-        </w:rPr>
-        <w:t xml:space="preserve">, </w:t>
-      </w:r>
-      <w:proofErr w:type="spellStart"/>
-      <w:r>
-        <w:rPr>
-          <w:rFonts w:ascii="Lucida Sans Unicode" w:hAnsi="Lucida Sans Unicode" w:cs="Lucida Sans Unicode"/>
-          <w:sz w:val="18"/>
-          <w:szCs w:val="18"/>
-        </w:rPr>
-        <w:t>Ergometertraining</w:t>
-      </w:r>
-      <w:proofErr w:type="spellEnd"/>
-      <w:r>
-        <w:rPr>
-          <w:rFonts w:ascii="Lucida Sans Unicode" w:hAnsi="Lucida Sans Unicode" w:cs="Lucida Sans Unicode"/>
-          <w:sz w:val="18"/>
-          <w:szCs w:val="18"/>
-        </w:rPr>
-        <w:t xml:space="preserve"> und Qigong</w:t>
+        <w:t>Ergometertraining und Qigong</w:t>
       </w:r>
       <w:r>
         <w:rPr>
@@ -9009,7 +7370,6 @@
             </w:rPr>
             <w:t>{</w:t>
           </w:r>
-          <w:proofErr w:type="spellStart"/>
           <w:r>
             <w:rPr>
               <w:rFonts w:ascii="Lucida Sans Unicode" w:hAnsi="Lucida Sans Unicode" w:cs="Lucida Sans Unicode"/>
@@ -9019,7 +7379,6 @@
             </w:rPr>
             <w:t>nachname</w:t>
           </w:r>
-          <w:proofErr w:type="spellEnd"/>
           <w:r>
             <w:rPr>
               <w:rFonts w:ascii="Lucida Sans Unicode" w:hAnsi="Lucida Sans Unicode" w:cs="Lucida Sans Unicode"/>
@@ -9047,7 +7406,6 @@
             </w:rPr>
             <w:t>{</w:t>
           </w:r>
-          <w:proofErr w:type="spellStart"/>
           <w:r>
             <w:rPr>
               <w:rFonts w:ascii="Lucida Sans Unicode" w:hAnsi="Lucida Sans Unicode" w:cs="Lucida Sans Unicode"/>
@@ -9057,7 +7415,6 @@
             </w:rPr>
             <w:t>vorname</w:t>
           </w:r>
-          <w:proofErr w:type="spellEnd"/>
           <w:r>
             <w:rPr>
               <w:rFonts w:ascii="Lucida Sans Unicode" w:hAnsi="Lucida Sans Unicode" w:cs="Lucida Sans Unicode"/>
@@ -9085,7 +7442,6 @@
             </w:rPr>
             <w:t>{</w:t>
           </w:r>
-          <w:proofErr w:type="spellStart"/>
           <w:r>
             <w:rPr>
               <w:rFonts w:ascii="Lucida Sans Unicode" w:hAnsi="Lucida Sans Unicode" w:cs="Lucida Sans Unicode"/>
@@ -9095,7 +7451,6 @@
             </w:rPr>
             <w:t>geburtstag</w:t>
           </w:r>
-          <w:proofErr w:type="spellEnd"/>
           <w:r>
             <w:rPr>
               <w:rFonts w:ascii="Lucida Sans Unicode" w:hAnsi="Lucida Sans Unicode" w:cs="Lucida Sans Unicode"/>
